--- a/分析设计/唐巢人才公寓计算机智能电表、远程控制门锁管理系统详细功能说明书.docx
+++ b/分析设计/唐巢人才公寓计算机智能电表、远程控制门锁管理系统详细功能说明书.docx
@@ -131,13 +131,51 @@
         </w:rPr>
         <w:t>新增</w:t>
       </w:r>
-    </w:p>
-    <w:p>
-      <w:r>
-        <w:rPr>
-          <w:rFonts w:hint="eastAsia"/>
-        </w:rPr>
-        <w:t>居委会名称、居委会地址</w:t>
+      <w:r>
+        <w:rPr>
+          <w:rFonts w:hint="eastAsia"/>
+        </w:rPr>
+        <w:t>（</w:t>
+      </w:r>
+      <w:r>
+        <w:rPr>
+          <w:rFonts w:hint="eastAsia"/>
+        </w:rPr>
+        <w:t>OK</w:t>
+      </w:r>
+      <w:bookmarkStart w:id="0" w:name="_GoBack"/>
+      <w:bookmarkEnd w:id="0"/>
+      <w:r>
+        <w:rPr>
+          <w:rFonts w:hint="eastAsia"/>
+        </w:rPr>
+        <w:t>）</w:t>
+      </w:r>
+    </w:p>
+    <w:p>
+      <w:r>
+        <w:rPr>
+          <w:rFonts w:hint="eastAsia"/>
+        </w:rPr>
+        <w:t>居委会名称</w:t>
+      </w:r>
+      <w:r>
+        <w:rPr>
+          <w:rFonts w:hint="eastAsia"/>
+        </w:rPr>
+        <w:t>（必填）</w:t>
+      </w:r>
+      <w:r>
+        <w:rPr>
+          <w:rFonts w:hint="eastAsia"/>
+        </w:rPr>
+        <w:t>、居委会地址</w:t>
+      </w:r>
+      <w:r>
+        <w:rPr>
+          <w:rFonts w:hint="eastAsia"/>
+        </w:rPr>
+        <w:t>（必填）</w:t>
       </w:r>
       <w:r>
         <w:rPr>
@@ -152,6 +190,18 @@
           <w:rFonts w:hint="eastAsia"/>
         </w:rPr>
         <w:t>唯一性：居委会名称</w:t>
+      </w:r>
+      <w:r>
+        <w:rPr>
+          <w:rFonts w:hint="eastAsia"/>
+        </w:rPr>
+        <w:t xml:space="preserve"> + </w:t>
+      </w:r>
+      <w:r>
+        <w:rPr>
+          <w:rFonts w:hint="eastAsia"/>
+        </w:rPr>
+        <w:t>居委会地址</w:t>
       </w:r>
     </w:p>
     <w:p>
@@ -195,6 +245,17 @@
         <w:rPr>
           <w:rFonts w:hint="eastAsia"/>
         </w:rPr>
+        <w:t>删除</w:t>
+      </w:r>
+    </w:p>
+    <w:p>
+      <w:pPr>
+        <w:pStyle w:val="3"/>
+      </w:pPr>
+      <w:r>
+        <w:rPr>
+          <w:rFonts w:hint="eastAsia"/>
+        </w:rPr>
         <w:t>查询</w:t>
       </w:r>
     </w:p>
@@ -558,9 +619,6 @@
     <w:p>
       <w:pPr>
         <w:pStyle w:val="3"/>
-        <w:rPr>
-          <w:rFonts w:hint="eastAsia"/>
-        </w:rPr>
       </w:pPr>
       <w:r>
         <w:rPr>
@@ -574,13 +632,7 @@
         <w:rPr>
           <w:rFonts w:hint="eastAsia"/>
         </w:rPr>
-        <w:t>所属居委会、居委会联系人、所属物业公司、物业公司联系人、物业项目名称、物业项目详细地址、备注、创建时间、创建人、修改时间、修改人</w:t>
-      </w:r>
-      <w:r>
-        <w:rPr>
-          <w:rFonts w:hint="eastAsia"/>
-        </w:rPr>
-        <w:t>、物业图片列表</w:t>
+        <w:t>所属居委会、居委会联系人、所属物业公司、物业公司联系人、物业项目名称、物业项目详细地址、备注、创建时间、创建人、修改时间、修改人、物业图片列表</w:t>
       </w:r>
     </w:p>
     <w:p>
@@ -690,30 +742,21 @@
     <w:p>
       <w:pPr>
         <w:pStyle w:val="3"/>
-        <w:rPr>
-          <w:rFonts w:hint="eastAsia"/>
-        </w:rPr>
       </w:pPr>
       <w:r>
         <w:rPr>
           <w:rFonts w:hint="eastAsia"/>
         </w:rPr>
+        <w:lastRenderedPageBreak/>
         <w:t>修改</w:t>
       </w:r>
     </w:p>
-    <w:p>
-      <w:pPr>
-        <w:rPr>
-          <w:rFonts w:hint="eastAsia"/>
-        </w:rPr>
-      </w:pPr>
-    </w:p>
-    <w:p>
-      <w:r>
-        <w:rPr>
-          <w:rFonts w:hint="eastAsia"/>
-        </w:rPr>
-        <w:lastRenderedPageBreak/>
+    <w:p/>
+    <w:p>
+      <w:r>
+        <w:rPr>
+          <w:rFonts w:hint="eastAsia"/>
+        </w:rPr>
         <w:t>所属物业项目、楼宇名称、备注、图片上传（可多张）</w:t>
       </w:r>
     </w:p>
@@ -797,9 +840,6 @@
     <w:p>
       <w:pPr>
         <w:pStyle w:val="3"/>
-        <w:rPr>
-          <w:rFonts w:hint="eastAsia"/>
-        </w:rPr>
       </w:pPr>
       <w:r>
         <w:rPr>
@@ -813,13 +853,7 @@
         <w:rPr>
           <w:rFonts w:hint="eastAsia"/>
         </w:rPr>
-        <w:t>所属物业项目、楼宇名称、备注、创建时间、创建人、修改时间、修改人</w:t>
-      </w:r>
-      <w:r>
-        <w:rPr>
-          <w:rFonts w:hint="eastAsia"/>
-        </w:rPr>
-        <w:t>、图片（可多张）</w:t>
+        <w:t>所属物业项目、楼宇名称、备注、创建时间、创建人、修改时间、修改人、图片（可多张）</w:t>
       </w:r>
     </w:p>
     <w:p>
@@ -1020,13 +1054,7 @@
         <w:rPr>
           <w:rFonts w:hint="eastAsia"/>
         </w:rPr>
-        <w:t>、</w:t>
-      </w:r>
-      <w:r>
-        <w:rPr>
-          <w:rFonts w:hint="eastAsia"/>
-        </w:rPr>
-        <w:t>图片（多张）</w:t>
+        <w:t>、图片（多张）</w:t>
       </w:r>
       <w:r>
         <w:rPr>
@@ -1295,23 +1323,16 @@
     <w:p>
       <w:pPr>
         <w:pStyle w:val="3"/>
-        <w:rPr>
-          <w:rFonts w:hint="eastAsia"/>
-        </w:rPr>
       </w:pPr>
       <w:r>
         <w:rPr>
           <w:rFonts w:hint="eastAsia"/>
         </w:rPr>
+        <w:lastRenderedPageBreak/>
         <w:t>详情</w:t>
       </w:r>
     </w:p>
     <w:p>
-      <w:pPr>
-        <w:rPr>
-          <w:rFonts w:hint="eastAsia"/>
-        </w:rPr>
-      </w:pPr>
       <w:r>
         <w:rPr>
           <w:rFonts w:hint="eastAsia"/>
@@ -1400,13 +1421,7 @@
         <w:rPr>
           <w:rFonts w:hint="eastAsia"/>
         </w:rPr>
-        <w:t>）、备注、创建时间、修改时间、创建人</w:t>
-      </w:r>
-      <w:r>
-        <w:rPr>
-          <w:rFonts w:hint="eastAsia"/>
-        </w:rPr>
-        <w:t>、修改人，图片（多张）</w:t>
+        <w:t>）、备注、创建时间、修改时间、创建人、修改人，图片（多张）</w:t>
       </w:r>
     </w:p>
     <w:p/>
@@ -1418,7 +1433,6 @@
         <w:rPr>
           <w:rFonts w:hint="eastAsia"/>
         </w:rPr>
-        <w:lastRenderedPageBreak/>
         <w:t>房间信息管理</w:t>
       </w:r>
     </w:p>
@@ -1799,13 +1813,7 @@
         <w:rPr>
           <w:rFonts w:hint="eastAsia"/>
         </w:rPr>
-        <w:t>、</w:t>
-      </w:r>
-      <w:r>
-        <w:rPr>
-          <w:rFonts w:hint="eastAsia"/>
-        </w:rPr>
-        <w:t>图片（多张）</w:t>
+        <w:t>、图片（多张）</w:t>
       </w:r>
     </w:p>
     <w:p>
@@ -2032,9 +2040,6 @@
     <w:p>
       <w:pPr>
         <w:pStyle w:val="3"/>
-        <w:rPr>
-          <w:rFonts w:hint="eastAsia"/>
-        </w:rPr>
       </w:pPr>
       <w:r>
         <w:rPr>
@@ -2060,13 +2065,7 @@
         <w:rPr>
           <w:rFonts w:hint="eastAsia"/>
         </w:rPr>
-        <w:t>、房间面积、朝向、附属结构、房间状态</w:t>
-      </w:r>
-      <w:r>
-        <w:rPr>
-          <w:rFonts w:hint="eastAsia"/>
-        </w:rPr>
-        <w:t>、备注、创建人、创建时间、修改人、修改时间、图片多张</w:t>
+        <w:t>、房间面积、朝向、附属结构、房间状态、备注、创建人、创建时间、修改人、修改时间、图片多张</w:t>
       </w:r>
     </w:p>
     <w:p>
@@ -2122,6 +2121,7 @@
         <w:rPr>
           <w:rFonts w:hint="eastAsia"/>
         </w:rPr>
+        <w:lastRenderedPageBreak/>
         <w:t>结果：</w:t>
       </w:r>
       <w:r>
@@ -2184,30 +2184,6 @@
         </w:rPr>
         <w:t>。</w:t>
       </w:r>
-    </w:p>
-    <w:p>
-      <w:pPr>
-        <w:pStyle w:val="3"/>
-        <w:rPr>
-          <w:rFonts w:hint="eastAsia"/>
-        </w:rPr>
-      </w:pPr>
-      <w:r>
-        <w:rPr>
-          <w:rFonts w:hint="eastAsia"/>
-        </w:rPr>
-        <w:t>设备录入</w:t>
-      </w:r>
-    </w:p>
-    <w:p>
-      <w:r>
-        <w:rPr>
-          <w:rFonts w:hint="eastAsia"/>
-        </w:rPr>
-        <w:t>TODO</w:t>
-      </w:r>
-      <w:bookmarkStart w:id="0" w:name="_GoBack"/>
-      <w:bookmarkEnd w:id="0"/>
     </w:p>
     <w:p>
       <w:pPr>
@@ -2217,84 +2193,15 @@
         <w:rPr>
           <w:rFonts w:hint="eastAsia"/>
         </w:rPr>
-        <w:lastRenderedPageBreak/>
-        <w:t>查询</w:t>
-      </w:r>
-    </w:p>
-    <w:p>
-      <w:r>
-        <w:rPr>
-          <w:rFonts w:hint="eastAsia"/>
-        </w:rPr>
-        <w:t>条件：所属物业项目、所属楼宇、房屋、房间（</w:t>
-      </w:r>
-      <w:r>
-        <w:rPr>
-          <w:rFonts w:hint="eastAsia"/>
-        </w:rPr>
-        <w:t>0</w:t>
-      </w:r>
-      <w:r>
-        <w:rPr>
-          <w:rFonts w:hint="eastAsia"/>
-        </w:rPr>
-        <w:t>代表公共区域）</w:t>
-      </w:r>
-    </w:p>
-    <w:p>
-      <w:r>
-        <w:rPr>
-          <w:rFonts w:hint="eastAsia"/>
-        </w:rPr>
-        <w:t>结果：所属物业项目、所属楼宇、房屋、房间（</w:t>
-      </w:r>
-      <w:r>
-        <w:rPr>
-          <w:rFonts w:hint="eastAsia"/>
-        </w:rPr>
-        <w:t>0</w:t>
-      </w:r>
-      <w:r>
-        <w:rPr>
-          <w:rFonts w:hint="eastAsia"/>
-        </w:rPr>
-        <w:t>代表公共区域）</w:t>
-      </w:r>
-      <w:r>
-        <w:rPr>
-          <w:rFonts w:hint="eastAsia"/>
-        </w:rPr>
-        <w:t>、</w:t>
-      </w:r>
-      <w:r>
-        <w:rPr>
-          <w:rFonts w:hint="eastAsia"/>
-        </w:rPr>
-        <w:t>设备</w:t>
-      </w:r>
-      <w:r>
-        <w:rPr>
-          <w:rFonts w:hint="eastAsia"/>
-        </w:rPr>
-        <w:t>列表按钮</w:t>
-      </w:r>
-      <w:r>
-        <w:rPr>
-          <w:rFonts w:hint="eastAsia"/>
-        </w:rPr>
-        <w:t>、</w:t>
-      </w:r>
-      <w:r>
-        <w:rPr>
-          <w:rFonts w:hint="eastAsia"/>
-        </w:rPr>
-        <w:t>设备维护</w:t>
-      </w:r>
-      <w:r>
-        <w:rPr>
-          <w:rFonts w:hint="eastAsia"/>
-        </w:rPr>
-        <w:t>按钮</w:t>
+        <w:t>设备录入</w:t>
+      </w:r>
+    </w:p>
+    <w:p>
+      <w:r>
+        <w:rPr>
+          <w:rFonts w:hint="eastAsia"/>
+        </w:rPr>
+        <w:t>TODO</w:t>
       </w:r>
     </w:p>
     <w:p>
@@ -2305,183 +2212,83 @@
         <w:rPr>
           <w:rFonts w:hint="eastAsia"/>
         </w:rPr>
-        <w:t>设备列表</w:t>
-      </w:r>
-    </w:p>
-    <w:p>
-      <w:r>
-        <w:rPr>
-          <w:rFonts w:hint="eastAsia"/>
-        </w:rPr>
-        <w:t>设备编号、设备名称、设备型号</w:t>
-      </w:r>
-      <w:r>
-        <w:rPr>
-          <w:rFonts w:hint="eastAsia"/>
-        </w:rPr>
-        <w:t>（容量、长度、功率等参数指标）</w:t>
-      </w:r>
-      <w:r>
-        <w:rPr>
-          <w:rFonts w:hint="eastAsia"/>
-        </w:rPr>
-        <w:t>、</w:t>
-      </w:r>
-      <w:r>
-        <w:rPr>
-          <w:rFonts w:hint="eastAsia"/>
-        </w:rPr>
-        <w:t>设备类型（家具</w:t>
-      </w:r>
-      <w:r>
-        <w:rPr>
-          <w:rFonts w:hint="eastAsia"/>
-        </w:rPr>
-        <w:t>0/</w:t>
-      </w:r>
-      <w:r>
-        <w:rPr>
-          <w:rFonts w:hint="eastAsia"/>
-        </w:rPr>
-        <w:t>家电</w:t>
-      </w:r>
-      <w:r>
-        <w:rPr>
-          <w:rFonts w:hint="eastAsia"/>
-        </w:rPr>
-        <w:t>1</w:t>
-      </w:r>
-      <w:r>
-        <w:rPr>
-          <w:rFonts w:hint="eastAsia"/>
-        </w:rPr>
-        <w:t>）</w:t>
-      </w:r>
-      <w:r>
-        <w:rPr>
-          <w:rFonts w:hint="eastAsia"/>
-        </w:rPr>
-        <w:t>、</w:t>
-      </w:r>
-      <w:r>
-        <w:rPr>
-          <w:rFonts w:hint="eastAsia"/>
-        </w:rPr>
-        <w:t>设备采购单价</w:t>
-      </w:r>
-      <w:r>
-        <w:rPr>
-          <w:rFonts w:hint="eastAsia"/>
-        </w:rPr>
-        <w:t>、</w:t>
-      </w:r>
-      <w:r>
-        <w:rPr>
-          <w:rFonts w:hint="eastAsia"/>
-        </w:rPr>
-        <w:t>设备所属品牌</w:t>
-      </w:r>
-      <w:r>
-        <w:rPr>
-          <w:rFonts w:hint="eastAsia"/>
-        </w:rPr>
-        <w:t>、</w:t>
-      </w:r>
-      <w:r>
-        <w:rPr>
-          <w:rFonts w:hint="eastAsia"/>
-        </w:rPr>
-        <w:t>设备数量</w:t>
-      </w:r>
-      <w:r>
-        <w:rPr>
-          <w:rFonts w:hint="eastAsia"/>
-        </w:rPr>
-        <w:t>、</w:t>
-      </w:r>
-      <w:r>
-        <w:rPr>
-          <w:rFonts w:hint="eastAsia"/>
-        </w:rPr>
-        <w:t>设备状态（正常使用</w:t>
-      </w:r>
-      <w:r>
-        <w:rPr>
-          <w:rFonts w:hint="eastAsia"/>
-        </w:rPr>
-        <w:t>0/</w:t>
-      </w:r>
-      <w:r>
-        <w:rPr>
-          <w:rFonts w:hint="eastAsia"/>
-        </w:rPr>
-        <w:t>损坏未报修</w:t>
-      </w:r>
-      <w:r>
-        <w:rPr>
-          <w:rFonts w:hint="eastAsia"/>
-        </w:rPr>
-        <w:t>1/</w:t>
-      </w:r>
-      <w:r>
-        <w:rPr>
-          <w:rFonts w:hint="eastAsia"/>
-        </w:rPr>
-        <w:t>损坏已报修</w:t>
-      </w:r>
-      <w:r>
-        <w:rPr>
-          <w:rFonts w:hint="eastAsia"/>
-        </w:rPr>
-        <w:t>2/</w:t>
-      </w:r>
-      <w:r>
-        <w:rPr>
-          <w:rFonts w:hint="eastAsia"/>
-        </w:rPr>
-        <w:t>修理成功</w:t>
-      </w:r>
-      <w:r>
-        <w:rPr>
-          <w:rFonts w:hint="eastAsia"/>
-        </w:rPr>
-        <w:t>3/</w:t>
-      </w:r>
-      <w:r>
-        <w:rPr>
-          <w:rFonts w:hint="eastAsia"/>
-        </w:rPr>
-        <w:t>已报废</w:t>
-      </w:r>
-      <w:r>
-        <w:rPr>
-          <w:rFonts w:hint="eastAsia"/>
-        </w:rPr>
-        <w:t>4</w:t>
-      </w:r>
-      <w:r>
-        <w:rPr>
-          <w:rFonts w:hint="eastAsia"/>
-        </w:rPr>
-        <w:t>）</w:t>
-      </w:r>
-      <w:r>
-        <w:rPr>
-          <w:rFonts w:hint="eastAsia"/>
-        </w:rPr>
-        <w:t>、</w:t>
-      </w:r>
-      <w:r>
-        <w:rPr>
-          <w:rFonts w:hint="eastAsia"/>
-        </w:rPr>
-        <w:t>设备状况描述</w:t>
-      </w:r>
-      <w:r>
-        <w:rPr>
-          <w:rFonts w:hint="eastAsia"/>
-        </w:rPr>
-        <w:t>。</w:t>
+        <w:t>查询</w:t>
+      </w:r>
+    </w:p>
+    <w:p>
+      <w:r>
+        <w:rPr>
+          <w:rFonts w:hint="eastAsia"/>
+        </w:rPr>
+        <w:t>条件：所属物业项目、所属楼宇、房屋、房间（</w:t>
+      </w:r>
+      <w:r>
+        <w:rPr>
+          <w:rFonts w:hint="eastAsia"/>
+        </w:rPr>
+        <w:t>0</w:t>
+      </w:r>
+      <w:r>
+        <w:rPr>
+          <w:rFonts w:hint="eastAsia"/>
+        </w:rPr>
+        <w:t>代表公共区域）</w:t>
+      </w:r>
+    </w:p>
+    <w:p>
+      <w:r>
+        <w:rPr>
+          <w:rFonts w:hint="eastAsia"/>
+        </w:rPr>
+        <w:t>结果：所属物业项目、所属楼宇、房屋、房间（</w:t>
+      </w:r>
+      <w:r>
+        <w:rPr>
+          <w:rFonts w:hint="eastAsia"/>
+        </w:rPr>
+        <w:t>0</w:t>
+      </w:r>
+      <w:r>
+        <w:rPr>
+          <w:rFonts w:hint="eastAsia"/>
+        </w:rPr>
+        <w:t>代表公共区域）</w:t>
+      </w:r>
+      <w:r>
+        <w:rPr>
+          <w:rFonts w:hint="eastAsia"/>
+        </w:rPr>
+        <w:t>、</w:t>
+      </w:r>
+      <w:r>
+        <w:rPr>
+          <w:rFonts w:hint="eastAsia"/>
+        </w:rPr>
+        <w:t>设备</w:t>
+      </w:r>
+      <w:r>
+        <w:rPr>
+          <w:rFonts w:hint="eastAsia"/>
+        </w:rPr>
+        <w:t>列表按钮</w:t>
+      </w:r>
+      <w:r>
+        <w:rPr>
+          <w:rFonts w:hint="eastAsia"/>
+        </w:rPr>
+        <w:t>、</w:t>
+      </w:r>
+      <w:r>
+        <w:rPr>
+          <w:rFonts w:hint="eastAsia"/>
+        </w:rPr>
+        <w:t>设备维护</w:t>
+      </w:r>
+      <w:r>
+        <w:rPr>
+          <w:rFonts w:hint="eastAsia"/>
+        </w:rPr>
+        <w:t>按钮</w:t>
       </w:r>
     </w:p>
     <w:p>
@@ -2492,6 +2299,193 @@
         <w:rPr>
           <w:rFonts w:hint="eastAsia"/>
         </w:rPr>
+        <w:t>设备列表</w:t>
+      </w:r>
+    </w:p>
+    <w:p>
+      <w:r>
+        <w:rPr>
+          <w:rFonts w:hint="eastAsia"/>
+        </w:rPr>
+        <w:t>设备编号、设备名称、设备型号</w:t>
+      </w:r>
+      <w:r>
+        <w:rPr>
+          <w:rFonts w:hint="eastAsia"/>
+        </w:rPr>
+        <w:t>（容量、长度、功率等参数指标）</w:t>
+      </w:r>
+      <w:r>
+        <w:rPr>
+          <w:rFonts w:hint="eastAsia"/>
+        </w:rPr>
+        <w:t>、</w:t>
+      </w:r>
+      <w:r>
+        <w:rPr>
+          <w:rFonts w:hint="eastAsia"/>
+        </w:rPr>
+        <w:t>设备类型（家具</w:t>
+      </w:r>
+      <w:r>
+        <w:rPr>
+          <w:rFonts w:hint="eastAsia"/>
+        </w:rPr>
+        <w:t>0/</w:t>
+      </w:r>
+      <w:r>
+        <w:rPr>
+          <w:rFonts w:hint="eastAsia"/>
+        </w:rPr>
+        <w:t>家电</w:t>
+      </w:r>
+      <w:r>
+        <w:rPr>
+          <w:rFonts w:hint="eastAsia"/>
+        </w:rPr>
+        <w:t>1</w:t>
+      </w:r>
+      <w:r>
+        <w:rPr>
+          <w:rFonts w:hint="eastAsia"/>
+        </w:rPr>
+        <w:t>）</w:t>
+      </w:r>
+      <w:r>
+        <w:rPr>
+          <w:rFonts w:hint="eastAsia"/>
+        </w:rPr>
+        <w:t>、</w:t>
+      </w:r>
+      <w:r>
+        <w:rPr>
+          <w:rFonts w:hint="eastAsia"/>
+        </w:rPr>
+        <w:t>设备采购单价</w:t>
+      </w:r>
+      <w:r>
+        <w:rPr>
+          <w:rFonts w:hint="eastAsia"/>
+        </w:rPr>
+        <w:t>、</w:t>
+      </w:r>
+      <w:r>
+        <w:rPr>
+          <w:rFonts w:hint="eastAsia"/>
+        </w:rPr>
+        <w:t>设备所属品牌</w:t>
+      </w:r>
+      <w:r>
+        <w:rPr>
+          <w:rFonts w:hint="eastAsia"/>
+        </w:rPr>
+        <w:t>、</w:t>
+      </w:r>
+      <w:r>
+        <w:rPr>
+          <w:rFonts w:hint="eastAsia"/>
+        </w:rPr>
+        <w:t>设备数量</w:t>
+      </w:r>
+      <w:r>
+        <w:rPr>
+          <w:rFonts w:hint="eastAsia"/>
+        </w:rPr>
+        <w:t>、</w:t>
+      </w:r>
+      <w:r>
+        <w:rPr>
+          <w:rFonts w:hint="eastAsia"/>
+        </w:rPr>
+        <w:t>设备状态（正常使用</w:t>
+      </w:r>
+      <w:r>
+        <w:rPr>
+          <w:rFonts w:hint="eastAsia"/>
+        </w:rPr>
+        <w:t>0/</w:t>
+      </w:r>
+      <w:r>
+        <w:rPr>
+          <w:rFonts w:hint="eastAsia"/>
+        </w:rPr>
+        <w:t>损坏未报修</w:t>
+      </w:r>
+      <w:r>
+        <w:rPr>
+          <w:rFonts w:hint="eastAsia"/>
+        </w:rPr>
+        <w:t>1/</w:t>
+      </w:r>
+      <w:r>
+        <w:rPr>
+          <w:rFonts w:hint="eastAsia"/>
+        </w:rPr>
+        <w:t>损坏已报修</w:t>
+      </w:r>
+      <w:r>
+        <w:rPr>
+          <w:rFonts w:hint="eastAsia"/>
+        </w:rPr>
+        <w:t>2/</w:t>
+      </w:r>
+      <w:r>
+        <w:rPr>
+          <w:rFonts w:hint="eastAsia"/>
+        </w:rPr>
+        <w:t>修理成功</w:t>
+      </w:r>
+      <w:r>
+        <w:rPr>
+          <w:rFonts w:hint="eastAsia"/>
+        </w:rPr>
+        <w:t>3/</w:t>
+      </w:r>
+      <w:r>
+        <w:rPr>
+          <w:rFonts w:hint="eastAsia"/>
+        </w:rPr>
+        <w:t>已报废</w:t>
+      </w:r>
+      <w:r>
+        <w:rPr>
+          <w:rFonts w:hint="eastAsia"/>
+        </w:rPr>
+        <w:t>4</w:t>
+      </w:r>
+      <w:r>
+        <w:rPr>
+          <w:rFonts w:hint="eastAsia"/>
+        </w:rPr>
+        <w:t>）</w:t>
+      </w:r>
+      <w:r>
+        <w:rPr>
+          <w:rFonts w:hint="eastAsia"/>
+        </w:rPr>
+        <w:t>、</w:t>
+      </w:r>
+      <w:r>
+        <w:rPr>
+          <w:rFonts w:hint="eastAsia"/>
+        </w:rPr>
+        <w:t>设备状况描述</w:t>
+      </w:r>
+      <w:r>
+        <w:rPr>
+          <w:rFonts w:hint="eastAsia"/>
+        </w:rPr>
+        <w:t>。</w:t>
+      </w:r>
+    </w:p>
+    <w:p>
+      <w:pPr>
+        <w:pStyle w:val="3"/>
+      </w:pPr>
+      <w:r>
+        <w:rPr>
+          <w:rFonts w:hint="eastAsia"/>
+        </w:rPr>
         <w:t>设备维护</w:t>
       </w:r>
     </w:p>
@@ -2809,6 +2803,7 @@
         <w:rPr>
           <w:rFonts w:hint="eastAsia"/>
         </w:rPr>
+        <w:lastRenderedPageBreak/>
         <w:t>唯一性：所属居委会</w:t>
       </w:r>
       <w:r>
@@ -2859,7 +2854,6 @@
         <w:rPr>
           <w:rFonts w:hint="eastAsia"/>
         </w:rPr>
-        <w:lastRenderedPageBreak/>
         <w:t>物业公司联系人</w:t>
       </w:r>
     </w:p>
@@ -3172,6 +3166,7 @@
         <w:rPr>
           <w:rFonts w:hint="eastAsia"/>
         </w:rPr>
+        <w:lastRenderedPageBreak/>
         <w:t>查询</w:t>
       </w:r>
     </w:p>
@@ -3211,7 +3206,6 @@
         <w:rPr>
           <w:rFonts w:hint="eastAsia"/>
         </w:rPr>
-        <w:lastRenderedPageBreak/>
         <w:t>租客信息管理</w:t>
       </w:r>
     </w:p>
@@ -4476,6 +4470,7 @@
         <w:rPr>
           <w:rFonts w:hint="eastAsia"/>
         </w:rPr>
+        <w:lastRenderedPageBreak/>
         <w:t>修改</w:t>
       </w:r>
     </w:p>
@@ -4635,7 +4630,6 @@
         <w:rPr>
           <w:rFonts w:hint="eastAsia"/>
         </w:rPr>
-        <w:lastRenderedPageBreak/>
         <w:t>查询</w:t>
       </w:r>
     </w:p>
@@ -5027,6 +5021,7 @@
         <w:rPr>
           <w:rFonts w:hint="eastAsia"/>
         </w:rPr>
+        <w:lastRenderedPageBreak/>
         <w:t>修改</w:t>
       </w:r>
     </w:p>
@@ -5078,7 +5073,6 @@
         <w:rPr>
           <w:rFonts w:hint="eastAsia"/>
         </w:rPr>
-        <w:lastRenderedPageBreak/>
         <w:t>查询</w:t>
       </w:r>
     </w:p>
@@ -5480,6 +5474,7 @@
         <w:rPr>
           <w:rFonts w:hint="eastAsia"/>
         </w:rPr>
+        <w:lastRenderedPageBreak/>
         <w:t>修改</w:t>
       </w:r>
     </w:p>
@@ -5603,7 +5598,6 @@
         <w:rPr>
           <w:rFonts w:hint="eastAsia"/>
         </w:rPr>
-        <w:lastRenderedPageBreak/>
         <w:t>查询</w:t>
       </w:r>
     </w:p>
@@ -5986,6 +5980,7 @@
         <w:rPr>
           <w:rFonts w:hint="eastAsia"/>
         </w:rPr>
+        <w:lastRenderedPageBreak/>
         <w:t>工作记录管理</w:t>
       </w:r>
     </w:p>
@@ -6078,7 +6073,6 @@
         <w:rPr>
           <w:rFonts w:hint="eastAsia"/>
         </w:rPr>
-        <w:lastRenderedPageBreak/>
         <w:t>修改</w:t>
       </w:r>
     </w:p>
@@ -6722,6 +6716,7 @@
         <w:rPr>
           <w:rFonts w:hint="eastAsia"/>
         </w:rPr>
+        <w:lastRenderedPageBreak/>
         <w:t>查询</w:t>
       </w:r>
     </w:p>
@@ -6876,7 +6871,6 @@
         <w:rPr>
           <w:rFonts w:hint="eastAsia"/>
         </w:rPr>
-        <w:lastRenderedPageBreak/>
         <w:t>合同管理</w:t>
       </w:r>
     </w:p>
@@ -7503,7 +7497,14 @@
         <w:rPr>
           <w:rFonts w:hint="eastAsia"/>
         </w:rPr>
-        <w:t>合同签订时间（实际收房日期，收房后有个装修期，在此期间不付房租，从合同生效时间开始付房租）</w:t>
+        <w:t>合同签订时</w:t>
+      </w:r>
+      <w:r>
+        <w:rPr>
+          <w:rFonts w:hint="eastAsia"/>
+        </w:rPr>
+        <w:lastRenderedPageBreak/>
+        <w:t>间（实际收房日期，收房后有个装修期，在此期间不付房租，从合同生效时间开始付房租）</w:t>
       </w:r>
       <w:r>
         <w:rPr>
@@ -7794,14 +7795,7 @@
         <w:rPr>
           <w:rFonts w:hint="eastAsia"/>
         </w:rPr>
-        <w:t>合</w:t>
-      </w:r>
-      <w:r>
-        <w:rPr>
-          <w:rFonts w:hint="eastAsia"/>
-        </w:rPr>
-        <w:lastRenderedPageBreak/>
-        <w:t>同签订时间（实际收房日期，收房后有个装修期，在此期间不付房租，从合同生效时间开始付房租）</w:t>
+        <w:t>合同签订时间（实际收房日期，收房后有个装修期，在此期间不付房租，从合同生效时间开始付房租）</w:t>
       </w:r>
       <w:r>
         <w:rPr>
@@ -8439,6 +8433,7 @@
         <w:rPr>
           <w:rFonts w:hint="eastAsia"/>
         </w:rPr>
+        <w:lastRenderedPageBreak/>
         <w:t>审核拒绝</w:t>
       </w:r>
     </w:p>
@@ -8570,14 +8565,7 @@
         <w:rPr>
           <w:rFonts w:hint="eastAsia"/>
         </w:rPr>
-        <w:t>、合同开始时间、合同结</w:t>
-      </w:r>
-      <w:r>
-        <w:rPr>
-          <w:rFonts w:hint="eastAsia"/>
-        </w:rPr>
-        <w:lastRenderedPageBreak/>
-        <w:t>束时间、协议签订时间、首付房租月数、房租押金月数</w:t>
+        <w:t>、合同开始时间、合同结束时间、协议签订时间、首付房租月数、房租押金月数</w:t>
       </w:r>
       <w:r>
         <w:rPr>
@@ -9173,6 +9161,7 @@
         <w:rPr>
           <w:rFonts w:hint="eastAsia"/>
         </w:rPr>
+        <w:lastRenderedPageBreak/>
         <w:t>申请</w:t>
       </w:r>
       <w:r>
@@ -9442,14 +9431,7 @@
         <w:rPr>
           <w:rFonts w:hint="eastAsia"/>
         </w:rPr>
-        <w:t>状</w:t>
-      </w:r>
-      <w:r>
-        <w:rPr>
-          <w:rFonts w:hint="eastAsia"/>
-        </w:rPr>
-        <w:lastRenderedPageBreak/>
-        <w:t>态（</w:t>
+        <w:t>状态（</w:t>
       </w:r>
       <w:r>
         <w:rPr>
@@ -9874,6 +9856,7 @@
         <w:rPr>
           <w:rFonts w:hint="eastAsia"/>
         </w:rPr>
+        <w:lastRenderedPageBreak/>
         <w:t>出租合同</w:t>
       </w:r>
       <w:r>
@@ -10563,7 +10546,6 @@
         <w:rPr>
           <w:rFonts w:hint="eastAsia"/>
         </w:rPr>
-        <w:lastRenderedPageBreak/>
         <w:t>唯一性</w:t>
       </w:r>
       <w:r>
@@ -11683,6 +11665,7 @@
         <w:rPr>
           <w:rFonts w:hint="eastAsia"/>
         </w:rPr>
+        <w:lastRenderedPageBreak/>
         <w:t>查询</w:t>
       </w:r>
     </w:p>
@@ -12000,14 +11983,7 @@
         <w:rPr>
           <w:rFonts w:hint="eastAsia"/>
         </w:rPr>
-        <w:t>入住总电表系</w:t>
-      </w:r>
-      <w:r>
-        <w:rPr>
-          <w:rFonts w:hint="eastAsia"/>
-        </w:rPr>
-        <w:lastRenderedPageBreak/>
-        <w:t>数（单间）</w:t>
+        <w:t>入住总电表系数（单间）</w:t>
       </w:r>
       <w:r>
         <w:rPr>
@@ -12889,6 +12865,7 @@
           <w:i/>
           <w:u w:val="single"/>
         </w:rPr>
+        <w:lastRenderedPageBreak/>
         <w:t>应出</w:t>
       </w:r>
       <w:r>
@@ -13715,14 +13692,7 @@
         <w:rPr>
           <w:rFonts w:hint="eastAsia"/>
         </w:rPr>
-        <w:t>有</w:t>
-      </w:r>
-      <w:r>
-        <w:rPr>
-          <w:rFonts w:hint="eastAsia"/>
-        </w:rPr>
-        <w:lastRenderedPageBreak/>
-        <w:t>线电视</w:t>
+        <w:t>有线电视</w:t>
       </w:r>
       <w:r>
         <w:rPr>
@@ -14584,6 +14554,7 @@
         <w:rPr>
           <w:rFonts w:hint="eastAsia"/>
         </w:rPr>
+        <w:lastRenderedPageBreak/>
         <w:t>提前退租</w:t>
       </w:r>
     </w:p>
@@ -14864,7 +14835,6 @@
         <w:rPr>
           <w:rFonts w:hint="eastAsia"/>
         </w:rPr>
-        <w:lastRenderedPageBreak/>
         <w:t>正常人工续签</w:t>
       </w:r>
     </w:p>
@@ -15253,7 +15223,14 @@
         <w:rPr>
           <w:rFonts w:hint="eastAsia"/>
         </w:rPr>
-        <w:t>合同名称、出租方式、所属物业项目、所属楼宇、出租房屋、出租房间、合同签订类型、</w:t>
+        <w:t>合同名称、出租方式、所属物业项目、所属楼宇、出租房屋、出租房间、合同签订类</w:t>
+      </w:r>
+      <w:r>
+        <w:rPr>
+          <w:rFonts w:hint="eastAsia"/>
+        </w:rPr>
+        <w:lastRenderedPageBreak/>
+        <w:t>型、</w:t>
       </w:r>
       <w:r>
         <w:rPr>
@@ -15898,14 +15875,7 @@
         <w:rPr>
           <w:rFonts w:hint="eastAsia"/>
         </w:rPr>
-        <w:t>租客身份证复印件、收据凭证等附件信息（可</w:t>
-      </w:r>
-      <w:r>
-        <w:rPr>
-          <w:rFonts w:hint="eastAsia"/>
-        </w:rPr>
-        <w:lastRenderedPageBreak/>
-        <w:t>下载查看）</w:t>
+        <w:t>租客身份证复印件、收据凭证等附件信息（可下载查看）</w:t>
       </w:r>
       <w:r>
         <w:rPr>
@@ -16367,6 +16337,7 @@
         <w:rPr>
           <w:rFonts w:hint="eastAsia"/>
         </w:rPr>
+        <w:lastRenderedPageBreak/>
         <w:t>审核拒绝</w:t>
       </w:r>
     </w:p>
@@ -16732,7 +16703,6 @@
         <w:rPr>
           <w:rFonts w:hint="eastAsia"/>
         </w:rPr>
-        <w:lastRenderedPageBreak/>
         <w:t>退租核算</w:t>
       </w:r>
       <w:r>
@@ -17506,6 +17476,7 @@
         <w:rPr>
           <w:rFonts w:hint="eastAsia"/>
         </w:rPr>
+        <w:lastRenderedPageBreak/>
         <w:t>协议</w:t>
       </w:r>
       <w:r>
@@ -17922,14 +17893,7 @@
         <w:rPr>
           <w:rFonts w:hint="eastAsia"/>
         </w:rPr>
-        <w:t>）、变更后承租</w:t>
-      </w:r>
-      <w:r>
-        <w:rPr>
-          <w:rFonts w:hint="eastAsia"/>
-        </w:rPr>
-        <w:lastRenderedPageBreak/>
-        <w:t>人列表、变更后入住人列表、备注、申请人、申请时间</w:t>
+        <w:t>）、变更后承租人列表、变更后入住人列表、备注、申请人、申请时间</w:t>
       </w:r>
       <w:r>
         <w:rPr>
@@ -18135,6 +18099,7 @@
         <w:rPr>
           <w:rFonts w:hint="eastAsia"/>
         </w:rPr>
+        <w:lastRenderedPageBreak/>
         <w:t>费用管理</w:t>
       </w:r>
     </w:p>
@@ -18678,7 +18643,6 @@
         <w:rPr>
           <w:rFonts w:hint="eastAsia"/>
         </w:rPr>
-        <w:lastRenderedPageBreak/>
         <w:t>查询</w:t>
       </w:r>
     </w:p>
@@ -19251,6 +19215,7 @@
           <w:rFonts w:hint="eastAsia"/>
           <w:i/>
         </w:rPr>
+        <w:lastRenderedPageBreak/>
         <w:t>PS</w:t>
       </w:r>
       <w:r>
@@ -19750,7 +19715,6 @@
           <w:rFonts w:hint="eastAsia"/>
           <w:i/>
         </w:rPr>
-        <w:lastRenderedPageBreak/>
         <w:t>PS</w:t>
       </w:r>
       <w:r>
@@ -20094,7 +20058,14 @@
         <w:rPr>
           <w:rFonts w:hint="eastAsia"/>
         </w:rPr>
-        <w:t>查询结果：合同名称、出租方式、所属物业项目、所属楼宇、出租房屋、出租房间、合同业务状态（</w:t>
+        <w:t>查询结果：合同名称、出租方式、所属物业项目、所属楼宇、出租房屋、出租房间、合同业</w:t>
+      </w:r>
+      <w:r>
+        <w:rPr>
+          <w:rFonts w:hint="eastAsia"/>
+        </w:rPr>
+        <w:lastRenderedPageBreak/>
+        <w:t>务状态（</w:t>
       </w:r>
       <w:r>
         <w:rPr>
@@ -20583,7 +20554,6 @@
         <w:rPr>
           <w:rFonts w:hint="eastAsia"/>
         </w:rPr>
-        <w:lastRenderedPageBreak/>
         <w:t>系统生成</w:t>
       </w:r>
       <w:r>
@@ -21001,6 +20971,7 @@
         <w:rPr>
           <w:rFonts w:hint="eastAsia"/>
         </w:rPr>
+        <w:lastRenderedPageBreak/>
         <w:t>资金管理</w:t>
       </w:r>
     </w:p>
@@ -22283,15 +22254,7 @@
           <w:rFonts w:hint="eastAsia"/>
           <w:i/>
         </w:rPr>
-        <w:t>气费、宽</w:t>
-      </w:r>
-      <w:r>
-        <w:rPr>
-          <w:rFonts w:hint="eastAsia"/>
-          <w:i/>
-        </w:rPr>
-        <w:lastRenderedPageBreak/>
-        <w:t>带费、有线电视费的到账登记检查条件是：必须都全部付清。</w:t>
+        <w:t>气费、宽带费、有线电视费的到账登记检查条件是：必须都全部付清。</w:t>
       </w:r>
       <w:r>
         <w:rPr>
@@ -22713,6 +22676,7 @@
         <w:rPr>
           <w:rFonts w:hint="eastAsia"/>
         </w:rPr>
+        <w:lastRenderedPageBreak/>
         <w:t>账务交易</w:t>
       </w:r>
       <w:r>
@@ -24106,7 +24070,6 @@
         <w:rPr>
           <w:rFonts w:hint="eastAsia"/>
         </w:rPr>
-        <w:lastRenderedPageBreak/>
         <w:t>预约定金</w:t>
       </w:r>
       <w:r>
@@ -24992,7 +24955,15 @@
           <w:rFonts w:hint="eastAsia"/>
           <w:i/>
         </w:rPr>
-        <w:t>收款人类型（单位</w:t>
+        <w:t>收款人类型（单</w:t>
+      </w:r>
+      <w:r>
+        <w:rPr>
+          <w:rFonts w:hint="eastAsia"/>
+          <w:i/>
+        </w:rPr>
+        <w:lastRenderedPageBreak/>
+        <w:t>位</w:t>
       </w:r>
       <w:r>
         <w:rPr>
@@ -25617,256 +25588,256 @@
           <w:rFonts w:hint="eastAsia"/>
           <w:i/>
         </w:rPr>
+        <w:t>逾期自动续签：</w:t>
+      </w:r>
+      <w:r>
+        <w:rPr>
+          <w:rFonts w:hint="eastAsia"/>
+        </w:rPr>
+        <w:t>把自动续签合同的审核状态变更为“</w:t>
+      </w:r>
+      <w:r>
+        <w:rPr>
+          <w:rFonts w:hint="eastAsia"/>
+        </w:rPr>
+        <w:t>到账收据审核通过</w:t>
+      </w:r>
+      <w:r>
+        <w:rPr>
+          <w:rFonts w:hint="eastAsia"/>
+        </w:rPr>
+        <w:t>”，自动续签合同的业务状态变更为“有效”，原出租合同业务状态变更为“</w:t>
+      </w:r>
+      <w:r>
+        <w:rPr>
+          <w:rFonts w:hint="eastAsia"/>
+        </w:rPr>
+        <w:t>逾期自动续签</w:t>
+      </w:r>
+      <w:r>
+        <w:rPr>
+          <w:rFonts w:hint="eastAsia"/>
+        </w:rPr>
+        <w:t>”。</w:t>
+      </w:r>
+      <w:r>
+        <w:rPr>
+          <w:rFonts w:hint="eastAsia"/>
+        </w:rPr>
+        <w:t>如有水费、燃气费、宽带费、有线电视费、服务费，则同时生成对应的缴费记录</w:t>
+      </w:r>
+      <w:r>
+        <w:rPr>
+          <w:rFonts w:hint="eastAsia"/>
+        </w:rPr>
+        <w:t>。</w:t>
+      </w:r>
+    </w:p>
+    <w:p/>
+    <w:p>
+      <w:r>
+        <w:rPr>
+          <w:rFonts w:hint="eastAsia"/>
+        </w:rPr>
+        <w:t>提前退租</w:t>
+      </w:r>
+      <w:r>
+        <w:rPr>
+          <w:rFonts w:hint="eastAsia"/>
+        </w:rPr>
+        <w:t>：把待退租合同的业务状态变更为“提前退租”</w:t>
+      </w:r>
+      <w:r>
+        <w:rPr>
+          <w:rFonts w:hint="eastAsia"/>
+        </w:rPr>
+        <w:t>，房间状态变更为“已退租”，房屋状态变更为“部分出租”或“已退租”。</w:t>
+      </w:r>
+      <w:r>
+        <w:rPr>
+          <w:rFonts w:hint="eastAsia"/>
+        </w:rPr>
+        <w:t>如有</w:t>
+      </w:r>
+      <w:r>
+        <w:rPr>
+          <w:rFonts w:hint="eastAsia"/>
+        </w:rPr>
+        <w:t>电费自用金额、电费分摊金额、水费</w:t>
+      </w:r>
+      <w:r>
+        <w:rPr>
+          <w:rFonts w:hint="eastAsia"/>
+        </w:rPr>
+        <w:t>剩余</w:t>
+      </w:r>
+      <w:r>
+        <w:rPr>
+          <w:rFonts w:hint="eastAsia"/>
+        </w:rPr>
+        <w:t>金额、燃气</w:t>
+      </w:r>
+      <w:r>
+        <w:rPr>
+          <w:rFonts w:hint="eastAsia"/>
+        </w:rPr>
+        <w:t>费剩余</w:t>
+      </w:r>
+      <w:r>
+        <w:rPr>
+          <w:rFonts w:hint="eastAsia"/>
+        </w:rPr>
+        <w:t>金额、有线电视费</w:t>
+      </w:r>
+      <w:r>
+        <w:rPr>
+          <w:rFonts w:hint="eastAsia"/>
+        </w:rPr>
+        <w:t>剩余金额</w:t>
+      </w:r>
+      <w:r>
+        <w:rPr>
+          <w:rFonts w:hint="eastAsia"/>
+        </w:rPr>
+        <w:t>、宽带费</w:t>
+      </w:r>
+      <w:r>
+        <w:rPr>
+          <w:rFonts w:hint="eastAsia"/>
+        </w:rPr>
+        <w:t>剩余金额</w:t>
+      </w:r>
+      <w:r>
+        <w:rPr>
+          <w:rFonts w:hint="eastAsia"/>
+        </w:rPr>
+        <w:t>、</w:t>
+      </w:r>
+      <w:r>
+        <w:rPr>
+          <w:rFonts w:hint="eastAsia"/>
+        </w:rPr>
+        <w:t>服务费剩余金额、</w:t>
+      </w:r>
+      <w:r>
+        <w:rPr>
+          <w:rFonts w:hint="eastAsia"/>
+        </w:rPr>
+        <w:t>智能电表剩余电费</w:t>
+      </w:r>
+      <w:r>
+        <w:rPr>
+          <w:rFonts w:hint="eastAsia"/>
+        </w:rPr>
+        <w:t>，则同时生成对应的费用记录。</w:t>
+      </w:r>
+    </w:p>
+    <w:p/>
+    <w:p>
+      <w:r>
+        <w:rPr>
+          <w:rFonts w:hint="eastAsia"/>
+        </w:rPr>
+        <w:t>正常退租</w:t>
+      </w:r>
+      <w:r>
+        <w:rPr>
+          <w:rFonts w:hint="eastAsia"/>
+        </w:rPr>
+        <w:t>：把待退租合同的业务状态变更为“正常退租”</w:t>
+      </w:r>
+      <w:r>
+        <w:rPr>
+          <w:rFonts w:hint="eastAsia"/>
+        </w:rPr>
+        <w:t>，房间状态变更为“已退租”，房屋状态变更为“部分出租”或“已退租”。</w:t>
+      </w:r>
+      <w:r>
+        <w:rPr>
+          <w:rFonts w:hint="eastAsia"/>
+        </w:rPr>
+        <w:t>如有</w:t>
+      </w:r>
+      <w:r>
+        <w:rPr>
+          <w:rFonts w:hint="eastAsia"/>
+        </w:rPr>
+        <w:t>电费自用金额、电费分摊金额</w:t>
+      </w:r>
+      <w:r>
+        <w:rPr>
+          <w:rFonts w:hint="eastAsia"/>
+        </w:rPr>
+        <w:t>、</w:t>
+      </w:r>
+      <w:r>
+        <w:rPr>
+          <w:rFonts w:hint="eastAsia"/>
+        </w:rPr>
+        <w:t>水费</w:t>
+      </w:r>
+      <w:r>
+        <w:rPr>
+          <w:rFonts w:hint="eastAsia"/>
+        </w:rPr>
+        <w:t>剩余</w:t>
+      </w:r>
+      <w:r>
+        <w:rPr>
+          <w:rFonts w:hint="eastAsia"/>
+        </w:rPr>
+        <w:t>金额、燃气</w:t>
+      </w:r>
+      <w:r>
+        <w:rPr>
+          <w:rFonts w:hint="eastAsia"/>
+        </w:rPr>
+        <w:t>费剩余</w:t>
+      </w:r>
+      <w:r>
+        <w:rPr>
+          <w:rFonts w:hint="eastAsia"/>
+        </w:rPr>
+        <w:t>金额、有线电视费</w:t>
+      </w:r>
+      <w:r>
+        <w:rPr>
+          <w:rFonts w:hint="eastAsia"/>
+        </w:rPr>
+        <w:t>剩余金额</w:t>
+      </w:r>
+      <w:r>
+        <w:rPr>
+          <w:rFonts w:hint="eastAsia"/>
+        </w:rPr>
+        <w:t>、宽带费</w:t>
+      </w:r>
+      <w:r>
+        <w:rPr>
+          <w:rFonts w:hint="eastAsia"/>
+        </w:rPr>
+        <w:t>剩余金额、服务费剩余金额、</w:t>
+      </w:r>
+      <w:r>
+        <w:rPr>
+          <w:rFonts w:hint="eastAsia"/>
+        </w:rPr>
+        <w:t>智能电表剩余电费</w:t>
+      </w:r>
+      <w:r>
+        <w:rPr>
+          <w:rFonts w:hint="eastAsia"/>
+        </w:rPr>
+        <w:t>，则同时生成对应的费用记录。</w:t>
+      </w:r>
+    </w:p>
+    <w:p/>
+    <w:p>
+      <w:r>
+        <w:rPr>
+          <w:rFonts w:hint="eastAsia"/>
+        </w:rPr>
         <w:lastRenderedPageBreak/>
-        <w:t>逾期自动续签：</w:t>
-      </w:r>
-      <w:r>
-        <w:rPr>
-          <w:rFonts w:hint="eastAsia"/>
-        </w:rPr>
-        <w:t>把自动续签合同的审核状态变更为“</w:t>
-      </w:r>
-      <w:r>
-        <w:rPr>
-          <w:rFonts w:hint="eastAsia"/>
-        </w:rPr>
-        <w:t>到账收据审核通过</w:t>
-      </w:r>
-      <w:r>
-        <w:rPr>
-          <w:rFonts w:hint="eastAsia"/>
-        </w:rPr>
-        <w:t>”，自动续签合同的业务状态变更为“有效”，原出租合同业务状态变更为“</w:t>
-      </w:r>
-      <w:r>
-        <w:rPr>
-          <w:rFonts w:hint="eastAsia"/>
-        </w:rPr>
-        <w:t>逾期自动续签</w:t>
-      </w:r>
-      <w:r>
-        <w:rPr>
-          <w:rFonts w:hint="eastAsia"/>
-        </w:rPr>
-        <w:t>”。</w:t>
-      </w:r>
-      <w:r>
-        <w:rPr>
-          <w:rFonts w:hint="eastAsia"/>
-        </w:rPr>
-        <w:t>如有水费、燃气费、宽带费、有线电视费、服务费，则同时生成对应的缴费记录</w:t>
-      </w:r>
-      <w:r>
-        <w:rPr>
-          <w:rFonts w:hint="eastAsia"/>
-        </w:rPr>
-        <w:t>。</w:t>
-      </w:r>
-    </w:p>
-    <w:p/>
-    <w:p>
-      <w:r>
-        <w:rPr>
-          <w:rFonts w:hint="eastAsia"/>
-        </w:rPr>
-        <w:t>提前退租</w:t>
-      </w:r>
-      <w:r>
-        <w:rPr>
-          <w:rFonts w:hint="eastAsia"/>
-        </w:rPr>
-        <w:t>：把待退租合同的业务状态变更为“提前退租”</w:t>
-      </w:r>
-      <w:r>
-        <w:rPr>
-          <w:rFonts w:hint="eastAsia"/>
-        </w:rPr>
-        <w:t>，房间状态变更为“已退租”，房屋状态变更为“部分出租”或“已退租”。</w:t>
-      </w:r>
-      <w:r>
-        <w:rPr>
-          <w:rFonts w:hint="eastAsia"/>
-        </w:rPr>
-        <w:t>如有</w:t>
-      </w:r>
-      <w:r>
-        <w:rPr>
-          <w:rFonts w:hint="eastAsia"/>
-        </w:rPr>
-        <w:t>电费自用金额、电费分摊金额、水费</w:t>
-      </w:r>
-      <w:r>
-        <w:rPr>
-          <w:rFonts w:hint="eastAsia"/>
-        </w:rPr>
-        <w:t>剩余</w:t>
-      </w:r>
-      <w:r>
-        <w:rPr>
-          <w:rFonts w:hint="eastAsia"/>
-        </w:rPr>
-        <w:t>金额、燃气</w:t>
-      </w:r>
-      <w:r>
-        <w:rPr>
-          <w:rFonts w:hint="eastAsia"/>
-        </w:rPr>
-        <w:t>费剩余</w:t>
-      </w:r>
-      <w:r>
-        <w:rPr>
-          <w:rFonts w:hint="eastAsia"/>
-        </w:rPr>
-        <w:t>金额、有线电视费</w:t>
-      </w:r>
-      <w:r>
-        <w:rPr>
-          <w:rFonts w:hint="eastAsia"/>
-        </w:rPr>
-        <w:t>剩余金额</w:t>
-      </w:r>
-      <w:r>
-        <w:rPr>
-          <w:rFonts w:hint="eastAsia"/>
-        </w:rPr>
-        <w:t>、宽带费</w:t>
-      </w:r>
-      <w:r>
-        <w:rPr>
-          <w:rFonts w:hint="eastAsia"/>
-        </w:rPr>
-        <w:t>剩余金额</w:t>
-      </w:r>
-      <w:r>
-        <w:rPr>
-          <w:rFonts w:hint="eastAsia"/>
-        </w:rPr>
-        <w:t>、</w:t>
-      </w:r>
-      <w:r>
-        <w:rPr>
-          <w:rFonts w:hint="eastAsia"/>
-        </w:rPr>
-        <w:t>服务费剩余金额、</w:t>
-      </w:r>
-      <w:r>
-        <w:rPr>
-          <w:rFonts w:hint="eastAsia"/>
-        </w:rPr>
-        <w:t>智能电表剩余电费</w:t>
-      </w:r>
-      <w:r>
-        <w:rPr>
-          <w:rFonts w:hint="eastAsia"/>
-        </w:rPr>
-        <w:t>，则同时生成对应的费用记录。</w:t>
-      </w:r>
-    </w:p>
-    <w:p/>
-    <w:p>
-      <w:r>
-        <w:rPr>
-          <w:rFonts w:hint="eastAsia"/>
-        </w:rPr>
-        <w:t>正常退租</w:t>
-      </w:r>
-      <w:r>
-        <w:rPr>
-          <w:rFonts w:hint="eastAsia"/>
-        </w:rPr>
-        <w:t>：把待退租合同的业务状态变更为“正常退租”</w:t>
-      </w:r>
-      <w:r>
-        <w:rPr>
-          <w:rFonts w:hint="eastAsia"/>
-        </w:rPr>
-        <w:t>，房间状态变更为“已退租”，房屋状态变更为“部分出租”或“已退租”。</w:t>
-      </w:r>
-      <w:r>
-        <w:rPr>
-          <w:rFonts w:hint="eastAsia"/>
-        </w:rPr>
-        <w:t>如有</w:t>
-      </w:r>
-      <w:r>
-        <w:rPr>
-          <w:rFonts w:hint="eastAsia"/>
-        </w:rPr>
-        <w:t>电费自用金额、电费分摊金额</w:t>
-      </w:r>
-      <w:r>
-        <w:rPr>
-          <w:rFonts w:hint="eastAsia"/>
-        </w:rPr>
-        <w:t>、</w:t>
-      </w:r>
-      <w:r>
-        <w:rPr>
-          <w:rFonts w:hint="eastAsia"/>
-        </w:rPr>
-        <w:t>水费</w:t>
-      </w:r>
-      <w:r>
-        <w:rPr>
-          <w:rFonts w:hint="eastAsia"/>
-        </w:rPr>
-        <w:t>剩余</w:t>
-      </w:r>
-      <w:r>
-        <w:rPr>
-          <w:rFonts w:hint="eastAsia"/>
-        </w:rPr>
-        <w:t>金额、燃气</w:t>
-      </w:r>
-      <w:r>
-        <w:rPr>
-          <w:rFonts w:hint="eastAsia"/>
-        </w:rPr>
-        <w:t>费剩余</w:t>
-      </w:r>
-      <w:r>
-        <w:rPr>
-          <w:rFonts w:hint="eastAsia"/>
-        </w:rPr>
-        <w:t>金额、有线电视费</w:t>
-      </w:r>
-      <w:r>
-        <w:rPr>
-          <w:rFonts w:hint="eastAsia"/>
-        </w:rPr>
-        <w:t>剩余金额</w:t>
-      </w:r>
-      <w:r>
-        <w:rPr>
-          <w:rFonts w:hint="eastAsia"/>
-        </w:rPr>
-        <w:t>、宽带费</w:t>
-      </w:r>
-      <w:r>
-        <w:rPr>
-          <w:rFonts w:hint="eastAsia"/>
-        </w:rPr>
-        <w:t>剩余金额、服务费剩余金额、</w:t>
-      </w:r>
-      <w:r>
-        <w:rPr>
-          <w:rFonts w:hint="eastAsia"/>
-        </w:rPr>
-        <w:t>智能电表剩余电费</w:t>
-      </w:r>
-      <w:r>
-        <w:rPr>
-          <w:rFonts w:hint="eastAsia"/>
-        </w:rPr>
-        <w:t>，则同时生成对应的费用记录。</w:t>
-      </w:r>
-    </w:p>
-    <w:p/>
-    <w:p>
-      <w:r>
-        <w:rPr>
-          <w:rFonts w:hint="eastAsia"/>
-        </w:rPr>
         <w:t>逾期退租：把待退租合同的业务状态变更为“</w:t>
       </w:r>
       <w:r>
@@ -26550,7 +26521,6 @@
         <w:rPr>
           <w:rFonts w:hint="eastAsia"/>
         </w:rPr>
-        <w:lastRenderedPageBreak/>
         <w:t>宽带费缴纳</w:t>
       </w:r>
       <w:r>
@@ -27091,6 +27061,7 @@
         <w:rPr>
           <w:rFonts w:hint="eastAsia"/>
         </w:rPr>
+        <w:lastRenderedPageBreak/>
         <w:t>7/</w:t>
       </w:r>
       <w:r>
@@ -30757,7 +30728,7 @@
 </file>
 
 <file path=customXml/itemProps1.xml><?xml version="1.0" encoding="utf-8"?>
-<ds:datastoreItem xmlns:ds="http://schemas.openxmlformats.org/officeDocument/2006/customXml" ds:itemID="{90895971-3252-48D3-AEFD-220F889EB4DD}">
+<ds:datastoreItem xmlns:ds="http://schemas.openxmlformats.org/officeDocument/2006/customXml" ds:itemID="{17AFD40E-BFF6-40D2-BEF5-D59E8D373DCE}">
   <ds:schemaRefs>
     <ds:schemaRef ds:uri="http://schemas.openxmlformats.org/officeDocument/2006/bibliography"/>
   </ds:schemaRefs>

--- a/分析设计/唐巢人才公寓计算机智能电表、远程控制门锁管理系统详细功能说明书.docx
+++ b/分析设计/唐巢人才公寓计算机智能电表、远程控制门锁管理系统详细功能说明书.docx
@@ -10,6 +10,7 @@
           <w:szCs w:val="28"/>
         </w:rPr>
       </w:pPr>
+      <w:proofErr w:type="gramStart"/>
       <w:r>
         <w:rPr>
           <w:rFonts w:hint="eastAsia"/>
@@ -18,6 +19,7 @@
         </w:rPr>
         <w:t>唐巢人才</w:t>
       </w:r>
+      <w:proofErr w:type="gramEnd"/>
       <w:r>
         <w:rPr>
           <w:rFonts w:hint="eastAsia"/>
@@ -120,6 +122,24 @@
         </w:rPr>
         <w:t>居委会管理</w:t>
       </w:r>
+      <w:r>
+        <w:rPr>
+          <w:rFonts w:hint="eastAsia"/>
+        </w:rPr>
+        <w:t>（</w:t>
+      </w:r>
+      <w:r>
+        <w:rPr>
+          <w:rFonts w:hint="eastAsia"/>
+        </w:rPr>
+        <w:t>OK</w:t>
+      </w:r>
+      <w:r>
+        <w:rPr>
+          <w:rFonts w:hint="eastAsia"/>
+        </w:rPr>
+        <w:t>）</w:t>
+      </w:r>
     </w:p>
     <w:p>
       <w:pPr>
@@ -143,8 +163,6 @@
         </w:rPr>
         <w:t>OK</w:t>
       </w:r>
-      <w:bookmarkStart w:id="0" w:name="_GoBack"/>
-      <w:bookmarkEnd w:id="0"/>
       <w:r>
         <w:rPr>
           <w:rFonts w:hint="eastAsia"/>
@@ -212,29 +230,41 @@
         <w:rPr>
           <w:rFonts w:hint="eastAsia"/>
         </w:rPr>
-        <w:t>修改</w:t>
-      </w:r>
-    </w:p>
-    <w:p>
-      <w:r>
-        <w:rPr>
-          <w:rFonts w:hint="eastAsia"/>
-        </w:rPr>
-        <w:t>居委会名称、居委会地址</w:t>
-      </w:r>
-      <w:r>
-        <w:rPr>
-          <w:rFonts w:hint="eastAsia"/>
-        </w:rPr>
-        <w:t>、备注</w:t>
-      </w:r>
-    </w:p>
-    <w:p>
-      <w:r>
-        <w:rPr>
-          <w:rFonts w:hint="eastAsia"/>
-        </w:rPr>
-        <w:t>唯一性：居委会名称</w:t>
+        <w:t>查询</w:t>
+      </w:r>
+      <w:r>
+        <w:rPr>
+          <w:rFonts w:hint="eastAsia"/>
+        </w:rPr>
+        <w:t>（</w:t>
+      </w:r>
+      <w:r>
+        <w:rPr>
+          <w:rFonts w:hint="eastAsia"/>
+        </w:rPr>
+        <w:t>OK</w:t>
+      </w:r>
+      <w:r>
+        <w:rPr>
+          <w:rFonts w:hint="eastAsia"/>
+        </w:rPr>
+        <w:t>）</w:t>
+      </w:r>
+    </w:p>
+    <w:p>
+      <w:r>
+        <w:rPr>
+          <w:rFonts w:hint="eastAsia"/>
+        </w:rPr>
+        <w:t>条件：居委会名称、居委会地址</w:t>
+      </w:r>
+    </w:p>
+    <w:p>
+      <w:r>
+        <w:rPr>
+          <w:rFonts w:hint="eastAsia"/>
+        </w:rPr>
+        <w:t>结果：居委会名称、居委会地址、备注、创建人、修改人、创建时间、修改时间</w:t>
       </w:r>
     </w:p>
     <w:p>
@@ -245,7 +275,65 @@
         <w:rPr>
           <w:rFonts w:hint="eastAsia"/>
         </w:rPr>
-        <w:t>删除</w:t>
+        <w:t>修改</w:t>
+      </w:r>
+      <w:r>
+        <w:rPr>
+          <w:rFonts w:hint="eastAsia"/>
+        </w:rPr>
+        <w:t>（</w:t>
+      </w:r>
+      <w:r>
+        <w:rPr>
+          <w:rFonts w:hint="eastAsia"/>
+        </w:rPr>
+        <w:t>OK</w:t>
+      </w:r>
+      <w:r>
+        <w:rPr>
+          <w:rFonts w:hint="eastAsia"/>
+        </w:rPr>
+        <w:t>）</w:t>
+      </w:r>
+    </w:p>
+    <w:p>
+      <w:r>
+        <w:rPr>
+          <w:rFonts w:hint="eastAsia"/>
+        </w:rPr>
+        <w:t>居委会名称、居委会地址</w:t>
+      </w:r>
+      <w:r>
+        <w:rPr>
+          <w:rFonts w:hint="eastAsia"/>
+        </w:rPr>
+        <w:t>、备注</w:t>
+      </w:r>
+    </w:p>
+    <w:p>
+      <w:r>
+        <w:rPr>
+          <w:rFonts w:hint="eastAsia"/>
+        </w:rPr>
+        <w:t>唯一性：</w:t>
+      </w:r>
+      <w:r>
+        <w:rPr>
+          <w:rFonts w:hint="eastAsia"/>
+        </w:rPr>
+        <w:t>居委会名称</w:t>
+      </w:r>
+      <w:r>
+        <w:rPr>
+          <w:rFonts w:hint="eastAsia"/>
+        </w:rPr>
+        <w:t xml:space="preserve"> + </w:t>
+      </w:r>
+      <w:r>
+        <w:rPr>
+          <w:rFonts w:hint="eastAsia"/>
+        </w:rPr>
+        <w:t>居委会地址</w:t>
       </w:r>
     </w:p>
     <w:p>
@@ -256,41 +344,25 @@
         <w:rPr>
           <w:rFonts w:hint="eastAsia"/>
         </w:rPr>
-        <w:t>查询</w:t>
-      </w:r>
-    </w:p>
-    <w:p>
-      <w:r>
-        <w:rPr>
-          <w:rFonts w:hint="eastAsia"/>
-        </w:rPr>
-        <w:t>条件：居委会名称、居委会地址</w:t>
-      </w:r>
-    </w:p>
-    <w:p>
-      <w:r>
-        <w:rPr>
-          <w:rFonts w:hint="eastAsia"/>
-        </w:rPr>
-        <w:t>结果：居委会名称、居委会地址、</w:t>
-      </w:r>
-      <w:r>
-        <w:rPr>
-          <w:rFonts w:hint="eastAsia"/>
-        </w:rPr>
-        <w:t>备注</w:t>
-      </w:r>
-      <w:r>
-        <w:rPr>
-          <w:rFonts w:hint="eastAsia"/>
-        </w:rPr>
-        <w:t>、</w:t>
-      </w:r>
-      <w:r>
-        <w:rPr>
-          <w:rFonts w:hint="eastAsia"/>
-        </w:rPr>
-        <w:t>创建人、修改人、创建时间、修改时间</w:t>
+        <w:t>删除</w:t>
+      </w:r>
+      <w:r>
+        <w:rPr>
+          <w:rFonts w:hint="eastAsia"/>
+        </w:rPr>
+        <w:t>（</w:t>
+      </w:r>
+      <w:r>
+        <w:rPr>
+          <w:rFonts w:hint="eastAsia"/>
+        </w:rPr>
+        <w:t>OK</w:t>
+      </w:r>
+      <w:r>
+        <w:rPr>
+          <w:rFonts w:hint="eastAsia"/>
+        </w:rPr>
+        <w:t>）</w:t>
       </w:r>
     </w:p>
     <w:p>
@@ -303,6 +375,26 @@
         </w:rPr>
         <w:t>物业公司管理</w:t>
       </w:r>
+      <w:r>
+        <w:rPr>
+          <w:rFonts w:hint="eastAsia"/>
+        </w:rPr>
+        <w:t>（</w:t>
+      </w:r>
+      <w:r>
+        <w:rPr>
+          <w:rFonts w:hint="eastAsia"/>
+        </w:rPr>
+        <w:t>OK</w:t>
+      </w:r>
+      <w:r>
+        <w:rPr>
+          <w:rFonts w:hint="eastAsia"/>
+        </w:rPr>
+        <w:t>）</w:t>
+      </w:r>
+      <w:bookmarkStart w:id="0" w:name="_GoBack"/>
+      <w:bookmarkEnd w:id="0"/>
     </w:p>
     <w:p>
       <w:pPr>
@@ -314,6 +406,24 @@
         </w:rPr>
         <w:t>新增</w:t>
       </w:r>
+      <w:r>
+        <w:rPr>
+          <w:rFonts w:hint="eastAsia"/>
+        </w:rPr>
+        <w:t>（</w:t>
+      </w:r>
+      <w:r>
+        <w:rPr>
+          <w:rFonts w:hint="eastAsia"/>
+        </w:rPr>
+        <w:t>OK</w:t>
+      </w:r>
+      <w:r>
+        <w:rPr>
+          <w:rFonts w:hint="eastAsia"/>
+        </w:rPr>
+        <w:t>）</w:t>
+      </w:r>
     </w:p>
     <w:p>
       <w:r>
@@ -335,6 +445,24 @@
           <w:rFonts w:hint="eastAsia"/>
         </w:rPr>
         <w:t>唯一性：物业公司名称</w:t>
+      </w:r>
+      <w:r>
+        <w:rPr>
+          <w:rFonts w:hint="eastAsia"/>
+        </w:rPr>
+        <w:t xml:space="preserve"> +</w:t>
+      </w:r>
+      <w:r>
+        <w:rPr>
+          <w:rFonts w:hint="eastAsia"/>
+        </w:rPr>
+        <w:t xml:space="preserve"> </w:t>
+      </w:r>
+      <w:r>
+        <w:rPr>
+          <w:rFonts w:hint="eastAsia"/>
+        </w:rPr>
+        <w:t>物业公司地址</w:t>
       </w:r>
     </w:p>
     <w:p>
@@ -345,29 +473,41 @@
         <w:rPr>
           <w:rFonts w:hint="eastAsia"/>
         </w:rPr>
-        <w:t>修改</w:t>
-      </w:r>
-    </w:p>
-    <w:p>
-      <w:r>
-        <w:rPr>
-          <w:rFonts w:hint="eastAsia"/>
-        </w:rPr>
-        <w:t>物业公司名称、物业公司地址</w:t>
-      </w:r>
-      <w:r>
-        <w:rPr>
-          <w:rFonts w:hint="eastAsia"/>
-        </w:rPr>
-        <w:t>、备注</w:t>
-      </w:r>
-    </w:p>
-    <w:p>
-      <w:r>
-        <w:rPr>
-          <w:rFonts w:hint="eastAsia"/>
-        </w:rPr>
-        <w:t>唯一性：物业公司名称</w:t>
+        <w:t>查询</w:t>
+      </w:r>
+      <w:r>
+        <w:rPr>
+          <w:rFonts w:hint="eastAsia"/>
+        </w:rPr>
+        <w:t>（</w:t>
+      </w:r>
+      <w:r>
+        <w:rPr>
+          <w:rFonts w:hint="eastAsia"/>
+        </w:rPr>
+        <w:t>OK</w:t>
+      </w:r>
+      <w:r>
+        <w:rPr>
+          <w:rFonts w:hint="eastAsia"/>
+        </w:rPr>
+        <w:t>）</w:t>
+      </w:r>
+    </w:p>
+    <w:p>
+      <w:r>
+        <w:rPr>
+          <w:rFonts w:hint="eastAsia"/>
+        </w:rPr>
+        <w:t>条件：物业公司名称、物业公司地址</w:t>
+      </w:r>
+    </w:p>
+    <w:p>
+      <w:r>
+        <w:rPr>
+          <w:rFonts w:hint="eastAsia"/>
+        </w:rPr>
+        <w:t>结果：物业公司名称、物业公司地址、备注、创建人、创建时间、修改人、修改时间</w:t>
       </w:r>
     </w:p>
     <w:p>
@@ -379,35 +519,76 @@
           <w:rFonts w:hint="eastAsia"/>
         </w:rPr>
         <w:lastRenderedPageBreak/>
-        <w:t>查询</w:t>
-      </w:r>
-    </w:p>
-    <w:p>
-      <w:r>
-        <w:rPr>
-          <w:rFonts w:hint="eastAsia"/>
-        </w:rPr>
-        <w:t>条件：物业公司名称、物业公司地址</w:t>
-      </w:r>
-    </w:p>
-    <w:p>
-      <w:r>
-        <w:rPr>
-          <w:rFonts w:hint="eastAsia"/>
-        </w:rPr>
-        <w:t>结果：物业公司名称、物业公司地址、</w:t>
-      </w:r>
-      <w:r>
-        <w:rPr>
-          <w:rFonts w:hint="eastAsia"/>
-        </w:rPr>
-        <w:t>备注、</w:t>
-      </w:r>
-      <w:r>
-        <w:rPr>
-          <w:rFonts w:hint="eastAsia"/>
-        </w:rPr>
-        <w:t>创建人、创建时间、修改人、修改时间</w:t>
+        <w:t>修改</w:t>
+      </w:r>
+      <w:r>
+        <w:rPr>
+          <w:rFonts w:hint="eastAsia"/>
+        </w:rPr>
+        <w:t>（</w:t>
+      </w:r>
+      <w:r>
+        <w:rPr>
+          <w:rFonts w:hint="eastAsia"/>
+        </w:rPr>
+        <w:t>OK</w:t>
+      </w:r>
+      <w:r>
+        <w:rPr>
+          <w:rFonts w:hint="eastAsia"/>
+        </w:rPr>
+        <w:t>）</w:t>
+      </w:r>
+    </w:p>
+    <w:p>
+      <w:r>
+        <w:rPr>
+          <w:rFonts w:hint="eastAsia"/>
+        </w:rPr>
+        <w:t>物业公司名称、物业公司地址</w:t>
+      </w:r>
+      <w:r>
+        <w:rPr>
+          <w:rFonts w:hint="eastAsia"/>
+        </w:rPr>
+        <w:t>、备注</w:t>
+      </w:r>
+    </w:p>
+    <w:p>
+      <w:r>
+        <w:rPr>
+          <w:rFonts w:hint="eastAsia"/>
+        </w:rPr>
+        <w:t>唯一性：物业公司名称</w:t>
+      </w:r>
+    </w:p>
+    <w:p>
+      <w:pPr>
+        <w:pStyle w:val="3"/>
+      </w:pPr>
+      <w:r>
+        <w:rPr>
+          <w:rFonts w:hint="eastAsia"/>
+        </w:rPr>
+        <w:t>删除</w:t>
+      </w:r>
+      <w:r>
+        <w:rPr>
+          <w:rFonts w:hint="eastAsia"/>
+        </w:rPr>
+        <w:t>（</w:t>
+      </w:r>
+      <w:r>
+        <w:rPr>
+          <w:rFonts w:hint="eastAsia"/>
+        </w:rPr>
+        <w:t>OK</w:t>
+      </w:r>
+      <w:r>
+        <w:rPr>
+          <w:rFonts w:hint="eastAsia"/>
+        </w:rPr>
+        <w:t>）</w:t>
       </w:r>
     </w:p>
     <w:p>
@@ -6937,7 +7118,21 @@
         <w:rPr>
           <w:rFonts w:hint="eastAsia"/>
         </w:rPr>
-        <w:t>收到的房子装修完毕后正式进入生效时间，从生效时间起需要付业主房租</w:t>
+        <w:t>收到的房子装修完毕后正式进入生效时间，从生效时间起需要</w:t>
+      </w:r>
+      <w:proofErr w:type="gramStart"/>
+      <w:r>
+        <w:rPr>
+          <w:rFonts w:hint="eastAsia"/>
+        </w:rPr>
+        <w:t>付业</w:t>
+      </w:r>
+      <w:proofErr w:type="gramEnd"/>
+      <w:r>
+        <w:rPr>
+          <w:rFonts w:hint="eastAsia"/>
+        </w:rPr>
+        <w:t>主房租</w:t>
       </w:r>
       <w:r>
         <w:rPr>
@@ -7930,7 +8125,21 @@
         <w:rPr>
           <w:rFonts w:hint="eastAsia"/>
         </w:rPr>
-        <w:t>收到的房子装修完毕后正式进入生效时间，从生效时间起需要付业主房租</w:t>
+        <w:t>收到的房子装修完毕后正式进入生效时间，从生效时间起需要</w:t>
+      </w:r>
+      <w:proofErr w:type="gramStart"/>
+      <w:r>
+        <w:rPr>
+          <w:rFonts w:hint="eastAsia"/>
+        </w:rPr>
+        <w:t>付业</w:t>
+      </w:r>
+      <w:proofErr w:type="gramEnd"/>
+      <w:r>
+        <w:rPr>
+          <w:rFonts w:hint="eastAsia"/>
+        </w:rPr>
+        <w:t>主房租</w:t>
       </w:r>
       <w:r>
         <w:rPr>
@@ -10051,12 +10260,14 @@
         </w:rPr>
         <w:t>1/</w:t>
       </w:r>
+      <w:proofErr w:type="gramStart"/>
       <w:r>
         <w:rPr>
           <w:rFonts w:hint="eastAsia"/>
         </w:rPr>
         <w:t>逾租续签</w:t>
       </w:r>
+      <w:proofErr w:type="gramEnd"/>
       <w:r>
         <w:rPr>
           <w:rFonts w:hint="eastAsia"/>
@@ -10265,7 +10476,21 @@
         <w:rPr>
           <w:rFonts w:hint="eastAsia"/>
         </w:rPr>
-        <w:t>日以上生成逾租续签合同）</w:t>
+        <w:t>日以上</w:t>
+      </w:r>
+      <w:proofErr w:type="gramStart"/>
+      <w:r>
+        <w:rPr>
+          <w:rFonts w:hint="eastAsia"/>
+        </w:rPr>
+        <w:t>生成逾租续签</w:t>
+      </w:r>
+      <w:proofErr w:type="gramEnd"/>
+      <w:r>
+        <w:rPr>
+          <w:rFonts w:hint="eastAsia"/>
+        </w:rPr>
+        <w:t>合同）</w:t>
       </w:r>
       <w:r>
         <w:rPr>
@@ -10285,11 +10510,19 @@
         </w:rPr>
         <w:t>、</w:t>
       </w:r>
-      <w:r>
-        <w:rPr>
-          <w:rFonts w:hint="eastAsia"/>
-        </w:rPr>
-        <w:t>入住总电表系数（单间）</w:t>
+      <w:proofErr w:type="gramStart"/>
+      <w:r>
+        <w:rPr>
+          <w:rFonts w:hint="eastAsia"/>
+        </w:rPr>
+        <w:t>入住总</w:t>
+      </w:r>
+      <w:proofErr w:type="gramEnd"/>
+      <w:r>
+        <w:rPr>
+          <w:rFonts w:hint="eastAsia"/>
+        </w:rPr>
+        <w:t>电表系数（单间）</w:t>
       </w:r>
       <w:r>
         <w:rPr>
@@ -10309,23 +10542,45 @@
         </w:rPr>
         <w:t>、</w:t>
       </w:r>
-      <w:r>
-        <w:rPr>
-          <w:rFonts w:hint="eastAsia"/>
-        </w:rPr>
-        <w:t>入住平电系数（整套）</w:t>
-      </w:r>
-      <w:r>
-        <w:rPr>
-          <w:rFonts w:hint="eastAsia"/>
-        </w:rPr>
-        <w:t>、</w:t>
-      </w:r>
-      <w:r>
-        <w:rPr>
-          <w:rFonts w:hint="eastAsia"/>
-        </w:rPr>
-        <w:t>入住谷电系数（整套）</w:t>
+      <w:proofErr w:type="gramStart"/>
+      <w:r>
+        <w:rPr>
+          <w:rFonts w:hint="eastAsia"/>
+        </w:rPr>
+        <w:t>入住平</w:t>
+      </w:r>
+      <w:proofErr w:type="gramEnd"/>
+      <w:r>
+        <w:rPr>
+          <w:rFonts w:hint="eastAsia"/>
+        </w:rPr>
+        <w:t>电系数（整套）</w:t>
+      </w:r>
+      <w:r>
+        <w:rPr>
+          <w:rFonts w:hint="eastAsia"/>
+        </w:rPr>
+        <w:t>、</w:t>
+      </w:r>
+      <w:r>
+        <w:rPr>
+          <w:rFonts w:hint="eastAsia"/>
+        </w:rPr>
+        <w:t>入住</w:t>
+      </w:r>
+      <w:proofErr w:type="gramStart"/>
+      <w:r>
+        <w:rPr>
+          <w:rFonts w:hint="eastAsia"/>
+        </w:rPr>
+        <w:t>谷电系数</w:t>
+      </w:r>
+      <w:proofErr w:type="gramEnd"/>
+      <w:r>
+        <w:rPr>
+          <w:rFonts w:hint="eastAsia"/>
+        </w:rPr>
+        <w:t>（整套）</w:t>
       </w:r>
       <w:r>
         <w:rPr>
@@ -10345,11 +10600,19 @@
         </w:rPr>
         <w:t>、</w:t>
       </w:r>
-      <w:r>
-        <w:rPr>
-          <w:rFonts w:hint="eastAsia"/>
-        </w:rPr>
-        <w:t>入住煤表系数（整套）</w:t>
+      <w:proofErr w:type="gramStart"/>
+      <w:r>
+        <w:rPr>
+          <w:rFonts w:hint="eastAsia"/>
+        </w:rPr>
+        <w:t>入住煤表系数</w:t>
+      </w:r>
+      <w:proofErr w:type="gramEnd"/>
+      <w:r>
+        <w:rPr>
+          <w:rFonts w:hint="eastAsia"/>
+        </w:rPr>
+        <w:t>（整套）</w:t>
       </w:r>
       <w:r>
         <w:rPr>
@@ -11029,12 +11292,14 @@
         </w:rPr>
         <w:t>1/</w:t>
       </w:r>
+      <w:proofErr w:type="gramStart"/>
       <w:r>
         <w:rPr>
           <w:rFonts w:hint="eastAsia"/>
         </w:rPr>
         <w:t>逾租续签</w:t>
       </w:r>
+      <w:proofErr w:type="gramEnd"/>
       <w:r>
         <w:rPr>
           <w:rFonts w:hint="eastAsia"/>
@@ -11225,7 +11490,21 @@
         <w:rPr>
           <w:rFonts w:hint="eastAsia"/>
         </w:rPr>
-        <w:t>日以上生成逾租续签合同）</w:t>
+        <w:t>日以上</w:t>
+      </w:r>
+      <w:proofErr w:type="gramStart"/>
+      <w:r>
+        <w:rPr>
+          <w:rFonts w:hint="eastAsia"/>
+        </w:rPr>
+        <w:t>生成逾租续签</w:t>
+      </w:r>
+      <w:proofErr w:type="gramEnd"/>
+      <w:r>
+        <w:rPr>
+          <w:rFonts w:hint="eastAsia"/>
+        </w:rPr>
+        <w:t>合同）</w:t>
       </w:r>
       <w:r>
         <w:rPr>
@@ -11245,11 +11524,19 @@
         </w:rPr>
         <w:t>、</w:t>
       </w:r>
-      <w:r>
-        <w:rPr>
-          <w:rFonts w:hint="eastAsia"/>
-        </w:rPr>
-        <w:t>入住总电表系数（单间）</w:t>
+      <w:proofErr w:type="gramStart"/>
+      <w:r>
+        <w:rPr>
+          <w:rFonts w:hint="eastAsia"/>
+        </w:rPr>
+        <w:t>入住总</w:t>
+      </w:r>
+      <w:proofErr w:type="gramEnd"/>
+      <w:r>
+        <w:rPr>
+          <w:rFonts w:hint="eastAsia"/>
+        </w:rPr>
+        <w:t>电表系数（单间）</w:t>
       </w:r>
       <w:r>
         <w:rPr>
@@ -11269,23 +11556,45 @@
         </w:rPr>
         <w:t>、</w:t>
       </w:r>
-      <w:r>
-        <w:rPr>
-          <w:rFonts w:hint="eastAsia"/>
-        </w:rPr>
-        <w:t>入住平电系数（整套）</w:t>
-      </w:r>
-      <w:r>
-        <w:rPr>
-          <w:rFonts w:hint="eastAsia"/>
-        </w:rPr>
-        <w:t>、</w:t>
-      </w:r>
-      <w:r>
-        <w:rPr>
-          <w:rFonts w:hint="eastAsia"/>
-        </w:rPr>
-        <w:t>入住谷电系数（整套）</w:t>
+      <w:proofErr w:type="gramStart"/>
+      <w:r>
+        <w:rPr>
+          <w:rFonts w:hint="eastAsia"/>
+        </w:rPr>
+        <w:t>入住平</w:t>
+      </w:r>
+      <w:proofErr w:type="gramEnd"/>
+      <w:r>
+        <w:rPr>
+          <w:rFonts w:hint="eastAsia"/>
+        </w:rPr>
+        <w:t>电系数（整套）</w:t>
+      </w:r>
+      <w:r>
+        <w:rPr>
+          <w:rFonts w:hint="eastAsia"/>
+        </w:rPr>
+        <w:t>、</w:t>
+      </w:r>
+      <w:r>
+        <w:rPr>
+          <w:rFonts w:hint="eastAsia"/>
+        </w:rPr>
+        <w:t>入住</w:t>
+      </w:r>
+      <w:proofErr w:type="gramStart"/>
+      <w:r>
+        <w:rPr>
+          <w:rFonts w:hint="eastAsia"/>
+        </w:rPr>
+        <w:t>谷电系数</w:t>
+      </w:r>
+      <w:proofErr w:type="gramEnd"/>
+      <w:r>
+        <w:rPr>
+          <w:rFonts w:hint="eastAsia"/>
+        </w:rPr>
+        <w:t>（整套）</w:t>
       </w:r>
       <w:r>
         <w:rPr>
@@ -11305,11 +11614,19 @@
         </w:rPr>
         <w:t>、</w:t>
       </w:r>
-      <w:r>
-        <w:rPr>
-          <w:rFonts w:hint="eastAsia"/>
-        </w:rPr>
-        <w:t>入住煤表系数（整套）</w:t>
+      <w:proofErr w:type="gramStart"/>
+      <w:r>
+        <w:rPr>
+          <w:rFonts w:hint="eastAsia"/>
+        </w:rPr>
+        <w:t>入住煤表系数</w:t>
+      </w:r>
+      <w:proofErr w:type="gramEnd"/>
+      <w:r>
+        <w:rPr>
+          <w:rFonts w:hint="eastAsia"/>
+        </w:rPr>
+        <w:t>（整套）</w:t>
       </w:r>
       <w:r>
         <w:rPr>
@@ -11959,7 +12276,21 @@
         <w:rPr>
           <w:rFonts w:hint="eastAsia"/>
         </w:rPr>
-        <w:t>日以上生成逾租续签合同）</w:t>
+        <w:t>日以上</w:t>
+      </w:r>
+      <w:proofErr w:type="gramStart"/>
+      <w:r>
+        <w:rPr>
+          <w:rFonts w:hint="eastAsia"/>
+        </w:rPr>
+        <w:t>生成逾租续签</w:t>
+      </w:r>
+      <w:proofErr w:type="gramEnd"/>
+      <w:r>
+        <w:rPr>
+          <w:rFonts w:hint="eastAsia"/>
+        </w:rPr>
+        <w:t>合同）</w:t>
       </w:r>
       <w:r>
         <w:rPr>
@@ -11979,11 +12310,19 @@
         </w:rPr>
         <w:t>、</w:t>
       </w:r>
-      <w:r>
-        <w:rPr>
-          <w:rFonts w:hint="eastAsia"/>
-        </w:rPr>
-        <w:t>入住总电表系数（单间）</w:t>
+      <w:proofErr w:type="gramStart"/>
+      <w:r>
+        <w:rPr>
+          <w:rFonts w:hint="eastAsia"/>
+        </w:rPr>
+        <w:t>入住总</w:t>
+      </w:r>
+      <w:proofErr w:type="gramEnd"/>
+      <w:r>
+        <w:rPr>
+          <w:rFonts w:hint="eastAsia"/>
+        </w:rPr>
+        <w:t>电表系数（单间）</w:t>
       </w:r>
       <w:r>
         <w:rPr>
@@ -12003,35 +12342,65 @@
         </w:rPr>
         <w:t>、</w:t>
       </w:r>
-      <w:r>
-        <w:rPr>
-          <w:rFonts w:hint="eastAsia"/>
-        </w:rPr>
-        <w:t>入住平电系数（整套）</w:t>
-      </w:r>
-      <w:r>
-        <w:rPr>
-          <w:rFonts w:hint="eastAsia"/>
-        </w:rPr>
-        <w:t>、</w:t>
-      </w:r>
-      <w:r>
-        <w:rPr>
-          <w:rFonts w:hint="eastAsia"/>
-        </w:rPr>
-        <w:t>入住谷电系数（整套）</w:t>
-      </w:r>
-      <w:r>
-        <w:rPr>
-          <w:rFonts w:hint="eastAsia"/>
-        </w:rPr>
-        <w:t>、</w:t>
-      </w:r>
-      <w:r>
-        <w:rPr>
-          <w:rFonts w:hint="eastAsia"/>
-        </w:rPr>
-        <w:t>入住煤表系数（整套）</w:t>
+      <w:proofErr w:type="gramStart"/>
+      <w:r>
+        <w:rPr>
+          <w:rFonts w:hint="eastAsia"/>
+        </w:rPr>
+        <w:t>入住平</w:t>
+      </w:r>
+      <w:proofErr w:type="gramEnd"/>
+      <w:r>
+        <w:rPr>
+          <w:rFonts w:hint="eastAsia"/>
+        </w:rPr>
+        <w:t>电系数（整套）</w:t>
+      </w:r>
+      <w:r>
+        <w:rPr>
+          <w:rFonts w:hint="eastAsia"/>
+        </w:rPr>
+        <w:t>、</w:t>
+      </w:r>
+      <w:r>
+        <w:rPr>
+          <w:rFonts w:hint="eastAsia"/>
+        </w:rPr>
+        <w:t>入住</w:t>
+      </w:r>
+      <w:proofErr w:type="gramStart"/>
+      <w:r>
+        <w:rPr>
+          <w:rFonts w:hint="eastAsia"/>
+        </w:rPr>
+        <w:t>谷电系数</w:t>
+      </w:r>
+      <w:proofErr w:type="gramEnd"/>
+      <w:r>
+        <w:rPr>
+          <w:rFonts w:hint="eastAsia"/>
+        </w:rPr>
+        <w:t>（整套）</w:t>
+      </w:r>
+      <w:r>
+        <w:rPr>
+          <w:rFonts w:hint="eastAsia"/>
+        </w:rPr>
+        <w:t>、</w:t>
+      </w:r>
+      <w:proofErr w:type="gramStart"/>
+      <w:r>
+        <w:rPr>
+          <w:rFonts w:hint="eastAsia"/>
+        </w:rPr>
+        <w:t>入住煤表系数</w:t>
+      </w:r>
+      <w:proofErr w:type="gramEnd"/>
+      <w:r>
+        <w:rPr>
+          <w:rFonts w:hint="eastAsia"/>
+        </w:rPr>
+        <w:t>（整套）</w:t>
       </w:r>
       <w:r>
         <w:rPr>
@@ -13141,8 +13510,16 @@
         <w:rPr>
           <w:rFonts w:hint="eastAsia"/>
         </w:rPr>
-        <w:t>操作员可以在页面勾选房间</w:t>
-      </w:r>
+        <w:t>操作员可以在</w:t>
+      </w:r>
+      <w:proofErr w:type="gramStart"/>
+      <w:r>
+        <w:rPr>
+          <w:rFonts w:hint="eastAsia"/>
+        </w:rPr>
+        <w:t>页面勾选房间</w:t>
+      </w:r>
+      <w:proofErr w:type="gramEnd"/>
       <w:r>
         <w:t>/</w:t>
       </w:r>
@@ -13150,7 +13527,21 @@
         <w:rPr>
           <w:rFonts w:hint="eastAsia"/>
         </w:rPr>
-        <w:t>房屋是否损坏，勾选则变更房间</w:t>
+        <w:t>房屋是否损坏，</w:t>
+      </w:r>
+      <w:proofErr w:type="gramStart"/>
+      <w:r>
+        <w:rPr>
+          <w:rFonts w:hint="eastAsia"/>
+        </w:rPr>
+        <w:t>勾选则</w:t>
+      </w:r>
+      <w:proofErr w:type="gramEnd"/>
+      <w:r>
+        <w:rPr>
+          <w:rFonts w:hint="eastAsia"/>
+        </w:rPr>
+        <w:t>变更房间</w:t>
       </w:r>
       <w:r>
         <w:t>/</w:t>
@@ -13185,7 +13576,21 @@
         <w:rPr>
           <w:rFonts w:hint="eastAsia"/>
         </w:rPr>
-        <w:t>生成多比交易类型为“</w:t>
+        <w:t>生成多</w:t>
+      </w:r>
+      <w:proofErr w:type="gramStart"/>
+      <w:r>
+        <w:rPr>
+          <w:rFonts w:hint="eastAsia"/>
+        </w:rPr>
+        <w:t>比交易</w:t>
+      </w:r>
+      <w:proofErr w:type="gramEnd"/>
+      <w:r>
+        <w:rPr>
+          <w:rFonts w:hint="eastAsia"/>
+        </w:rPr>
+        <w:t>类型为“</w:t>
       </w:r>
       <w:r>
         <w:rPr>
@@ -13802,8 +14207,16 @@
         <w:rPr>
           <w:rFonts w:hint="eastAsia"/>
         </w:rPr>
-        <w:t>操作员可以在页面勾选房间</w:t>
-      </w:r>
+        <w:t>操作员可以在</w:t>
+      </w:r>
+      <w:proofErr w:type="gramStart"/>
+      <w:r>
+        <w:rPr>
+          <w:rFonts w:hint="eastAsia"/>
+        </w:rPr>
+        <w:t>页面勾选房间</w:t>
+      </w:r>
+      <w:proofErr w:type="gramEnd"/>
       <w:r>
         <w:t>/</w:t>
       </w:r>
@@ -13811,7 +14224,21 @@
         <w:rPr>
           <w:rFonts w:hint="eastAsia"/>
         </w:rPr>
-        <w:t>房屋是否损坏，勾选则变更房间</w:t>
+        <w:t>房屋是否损坏，</w:t>
+      </w:r>
+      <w:proofErr w:type="gramStart"/>
+      <w:r>
+        <w:rPr>
+          <w:rFonts w:hint="eastAsia"/>
+        </w:rPr>
+        <w:t>勾选则</w:t>
+      </w:r>
+      <w:proofErr w:type="gramEnd"/>
+      <w:r>
+        <w:rPr>
+          <w:rFonts w:hint="eastAsia"/>
+        </w:rPr>
+        <w:t>变更房间</w:t>
       </w:r>
       <w:r>
         <w:t>/</w:t>
@@ -13840,7 +14267,21 @@
         <w:rPr>
           <w:rFonts w:hint="eastAsia"/>
         </w:rPr>
-        <w:t>生成多比交易类型为“</w:t>
+        <w:t>生成多</w:t>
+      </w:r>
+      <w:proofErr w:type="gramStart"/>
+      <w:r>
+        <w:rPr>
+          <w:rFonts w:hint="eastAsia"/>
+        </w:rPr>
+        <w:t>比交易</w:t>
+      </w:r>
+      <w:proofErr w:type="gramEnd"/>
+      <w:r>
+        <w:rPr>
+          <w:rFonts w:hint="eastAsia"/>
+        </w:rPr>
+        <w:t>类型为“</w:t>
       </w:r>
       <w:r>
         <w:rPr>
@@ -14096,12 +14537,14 @@
       </w:r>
     </w:p>
     <w:p>
+      <w:proofErr w:type="gramStart"/>
       <w:r>
         <w:rPr>
           <w:rFonts w:hint="eastAsia"/>
         </w:rPr>
         <w:t>逾赔房租</w:t>
       </w:r>
+      <w:proofErr w:type="gramEnd"/>
       <w:r>
         <w:t>(</w:t>
       </w:r>
@@ -14475,8 +14918,16 @@
         <w:rPr>
           <w:rFonts w:hint="eastAsia"/>
         </w:rPr>
-        <w:t>操作员可以在页面勾选房间</w:t>
-      </w:r>
+        <w:t>操作员可以在</w:t>
+      </w:r>
+      <w:proofErr w:type="gramStart"/>
+      <w:r>
+        <w:rPr>
+          <w:rFonts w:hint="eastAsia"/>
+        </w:rPr>
+        <w:t>页面勾选房间</w:t>
+      </w:r>
+      <w:proofErr w:type="gramEnd"/>
       <w:r>
         <w:t>/</w:t>
       </w:r>
@@ -14484,7 +14935,21 @@
         <w:rPr>
           <w:rFonts w:hint="eastAsia"/>
         </w:rPr>
-        <w:t>房屋是否损坏，勾选则变更房间</w:t>
+        <w:t>房屋是否损坏，</w:t>
+      </w:r>
+      <w:proofErr w:type="gramStart"/>
+      <w:r>
+        <w:rPr>
+          <w:rFonts w:hint="eastAsia"/>
+        </w:rPr>
+        <w:t>勾选则</w:t>
+      </w:r>
+      <w:proofErr w:type="gramEnd"/>
+      <w:r>
+        <w:rPr>
+          <w:rFonts w:hint="eastAsia"/>
+        </w:rPr>
+        <w:t>变更房间</w:t>
       </w:r>
       <w:r>
         <w:t>/</w:t>
@@ -14513,7 +14978,21 @@
         <w:rPr>
           <w:rFonts w:hint="eastAsia"/>
         </w:rPr>
-        <w:t>生成多比交易类型为“</w:t>
+        <w:t>生成多</w:t>
+      </w:r>
+      <w:proofErr w:type="gramStart"/>
+      <w:r>
+        <w:rPr>
+          <w:rFonts w:hint="eastAsia"/>
+        </w:rPr>
+        <w:t>比交易</w:t>
+      </w:r>
+      <w:proofErr w:type="gramEnd"/>
+      <w:r>
+        <w:rPr>
+          <w:rFonts w:hint="eastAsia"/>
+        </w:rPr>
+        <w:t>类型为“</w:t>
       </w:r>
       <w:r>
         <w:rPr>
@@ -14929,7 +15408,21 @@
         <w:rPr>
           <w:rFonts w:hint="eastAsia"/>
         </w:rPr>
-        <w:t>均从源合同拷贝。</w:t>
+        <w:t>均从</w:t>
+      </w:r>
+      <w:proofErr w:type="gramStart"/>
+      <w:r>
+        <w:rPr>
+          <w:rFonts w:hint="eastAsia"/>
+        </w:rPr>
+        <w:t>源合同</w:t>
+      </w:r>
+      <w:proofErr w:type="gramEnd"/>
+      <w:r>
+        <w:rPr>
+          <w:rFonts w:hint="eastAsia"/>
+        </w:rPr>
+        <w:t>拷贝。</w:t>
       </w:r>
     </w:p>
     <w:p>
@@ -15268,8 +15761,16 @@
         <w:rPr>
           <w:rFonts w:hint="eastAsia"/>
         </w:rPr>
-        <w:t>录入完成到账收据待登记</w:t>
-      </w:r>
+        <w:t>录入完成到账收据</w:t>
+      </w:r>
+      <w:proofErr w:type="gramStart"/>
+      <w:r>
+        <w:rPr>
+          <w:rFonts w:hint="eastAsia"/>
+        </w:rPr>
+        <w:t>待登记</w:t>
+      </w:r>
+      <w:proofErr w:type="gramEnd"/>
       <w:r>
         <w:rPr>
           <w:rFonts w:hint="eastAsia"/>
@@ -15460,8 +15961,16 @@
         <w:rPr>
           <w:rFonts w:hint="eastAsia"/>
         </w:rPr>
-        <w:t>录入完成到账收据待登记</w:t>
-      </w:r>
+        <w:t>录入完成到账收据</w:t>
+      </w:r>
+      <w:proofErr w:type="gramStart"/>
+      <w:r>
+        <w:rPr>
+          <w:rFonts w:hint="eastAsia"/>
+        </w:rPr>
+        <w:t>待登记</w:t>
+      </w:r>
+      <w:proofErr w:type="gramEnd"/>
       <w:r>
         <w:rPr>
           <w:rFonts w:hint="eastAsia"/>
@@ -15734,7 +16243,21 @@
         <w:rPr>
           <w:rFonts w:hint="eastAsia"/>
         </w:rPr>
-        <w:t>日以上生成逾租续签合同）</w:t>
+        <w:t>日以上</w:t>
+      </w:r>
+      <w:proofErr w:type="gramStart"/>
+      <w:r>
+        <w:rPr>
+          <w:rFonts w:hint="eastAsia"/>
+        </w:rPr>
+        <w:t>生成逾租续签</w:t>
+      </w:r>
+      <w:proofErr w:type="gramEnd"/>
+      <w:r>
+        <w:rPr>
+          <w:rFonts w:hint="eastAsia"/>
+        </w:rPr>
+        <w:t>合同）</w:t>
       </w:r>
       <w:r>
         <w:rPr>
@@ -15754,11 +16277,19 @@
         </w:rPr>
         <w:t>、</w:t>
       </w:r>
-      <w:r>
-        <w:rPr>
-          <w:rFonts w:hint="eastAsia"/>
-        </w:rPr>
-        <w:t>入住总电表系数（单间）</w:t>
+      <w:proofErr w:type="gramStart"/>
+      <w:r>
+        <w:rPr>
+          <w:rFonts w:hint="eastAsia"/>
+        </w:rPr>
+        <w:t>入住总</w:t>
+      </w:r>
+      <w:proofErr w:type="gramEnd"/>
+      <w:r>
+        <w:rPr>
+          <w:rFonts w:hint="eastAsia"/>
+        </w:rPr>
+        <w:t>电表系数（单间）</w:t>
       </w:r>
       <w:r>
         <w:rPr>
@@ -15778,35 +16309,65 @@
         </w:rPr>
         <w:t>、</w:t>
       </w:r>
-      <w:r>
-        <w:rPr>
-          <w:rFonts w:hint="eastAsia"/>
-        </w:rPr>
-        <w:t>入住平电系数（整套）</w:t>
-      </w:r>
-      <w:r>
-        <w:rPr>
-          <w:rFonts w:hint="eastAsia"/>
-        </w:rPr>
-        <w:t>、</w:t>
-      </w:r>
-      <w:r>
-        <w:rPr>
-          <w:rFonts w:hint="eastAsia"/>
-        </w:rPr>
-        <w:t>入住谷电系数（整套）</w:t>
-      </w:r>
-      <w:r>
-        <w:rPr>
-          <w:rFonts w:hint="eastAsia"/>
-        </w:rPr>
-        <w:t>、</w:t>
-      </w:r>
-      <w:r>
-        <w:rPr>
-          <w:rFonts w:hint="eastAsia"/>
-        </w:rPr>
-        <w:t>入住煤表系数（整套）</w:t>
+      <w:proofErr w:type="gramStart"/>
+      <w:r>
+        <w:rPr>
+          <w:rFonts w:hint="eastAsia"/>
+        </w:rPr>
+        <w:t>入住平</w:t>
+      </w:r>
+      <w:proofErr w:type="gramEnd"/>
+      <w:r>
+        <w:rPr>
+          <w:rFonts w:hint="eastAsia"/>
+        </w:rPr>
+        <w:t>电系数（整套）</w:t>
+      </w:r>
+      <w:r>
+        <w:rPr>
+          <w:rFonts w:hint="eastAsia"/>
+        </w:rPr>
+        <w:t>、</w:t>
+      </w:r>
+      <w:r>
+        <w:rPr>
+          <w:rFonts w:hint="eastAsia"/>
+        </w:rPr>
+        <w:t>入住</w:t>
+      </w:r>
+      <w:proofErr w:type="gramStart"/>
+      <w:r>
+        <w:rPr>
+          <w:rFonts w:hint="eastAsia"/>
+        </w:rPr>
+        <w:t>谷电系数</w:t>
+      </w:r>
+      <w:proofErr w:type="gramEnd"/>
+      <w:r>
+        <w:rPr>
+          <w:rFonts w:hint="eastAsia"/>
+        </w:rPr>
+        <w:t>（整套）</w:t>
+      </w:r>
+      <w:r>
+        <w:rPr>
+          <w:rFonts w:hint="eastAsia"/>
+        </w:rPr>
+        <w:t>、</w:t>
+      </w:r>
+      <w:proofErr w:type="gramStart"/>
+      <w:r>
+        <w:rPr>
+          <w:rFonts w:hint="eastAsia"/>
+        </w:rPr>
+        <w:t>入住煤表系数</w:t>
+      </w:r>
+      <w:proofErr w:type="gramEnd"/>
+      <w:r>
+        <w:rPr>
+          <w:rFonts w:hint="eastAsia"/>
+        </w:rPr>
+        <w:t>（整套）</w:t>
       </w:r>
       <w:r>
         <w:rPr>
@@ -15908,8 +16469,16 @@
         <w:rPr>
           <w:rFonts w:hint="eastAsia"/>
         </w:rPr>
-        <w:t>录入完成到账收据待登记</w:t>
-      </w:r>
+        <w:t>录入完成到账收据</w:t>
+      </w:r>
+      <w:proofErr w:type="gramStart"/>
+      <w:r>
+        <w:rPr>
+          <w:rFonts w:hint="eastAsia"/>
+        </w:rPr>
+        <w:t>待登记</w:t>
+      </w:r>
+      <w:proofErr w:type="gramEnd"/>
       <w:r>
         <w:rPr>
           <w:rFonts w:hint="eastAsia"/>
@@ -16575,11 +17144,19 @@
         </w:rPr>
         <w:t>、</w:t>
       </w:r>
-      <w:r>
-        <w:rPr>
-          <w:rFonts w:hint="eastAsia"/>
-        </w:rPr>
-        <w:t>入住总电表系数（单间）</w:t>
+      <w:proofErr w:type="gramStart"/>
+      <w:r>
+        <w:rPr>
+          <w:rFonts w:hint="eastAsia"/>
+        </w:rPr>
+        <w:t>入住总</w:t>
+      </w:r>
+      <w:proofErr w:type="gramEnd"/>
+      <w:r>
+        <w:rPr>
+          <w:rFonts w:hint="eastAsia"/>
+        </w:rPr>
+        <w:t>电表系数（单间）</w:t>
       </w:r>
       <w:r>
         <w:rPr>
@@ -16599,35 +17176,65 @@
         </w:rPr>
         <w:t>、</w:t>
       </w:r>
-      <w:r>
-        <w:rPr>
-          <w:rFonts w:hint="eastAsia"/>
-        </w:rPr>
-        <w:t>入住平电系数（整套）</w:t>
-      </w:r>
-      <w:r>
-        <w:rPr>
-          <w:rFonts w:hint="eastAsia"/>
-        </w:rPr>
-        <w:t>、</w:t>
-      </w:r>
-      <w:r>
-        <w:rPr>
-          <w:rFonts w:hint="eastAsia"/>
-        </w:rPr>
-        <w:t>入住谷电系数（整套）</w:t>
-      </w:r>
-      <w:r>
-        <w:rPr>
-          <w:rFonts w:hint="eastAsia"/>
-        </w:rPr>
-        <w:t>、</w:t>
-      </w:r>
-      <w:r>
-        <w:rPr>
-          <w:rFonts w:hint="eastAsia"/>
-        </w:rPr>
-        <w:t>入住煤表系数（整套）</w:t>
+      <w:proofErr w:type="gramStart"/>
+      <w:r>
+        <w:rPr>
+          <w:rFonts w:hint="eastAsia"/>
+        </w:rPr>
+        <w:t>入住平</w:t>
+      </w:r>
+      <w:proofErr w:type="gramEnd"/>
+      <w:r>
+        <w:rPr>
+          <w:rFonts w:hint="eastAsia"/>
+        </w:rPr>
+        <w:t>电系数（整套）</w:t>
+      </w:r>
+      <w:r>
+        <w:rPr>
+          <w:rFonts w:hint="eastAsia"/>
+        </w:rPr>
+        <w:t>、</w:t>
+      </w:r>
+      <w:r>
+        <w:rPr>
+          <w:rFonts w:hint="eastAsia"/>
+        </w:rPr>
+        <w:t>入住</w:t>
+      </w:r>
+      <w:proofErr w:type="gramStart"/>
+      <w:r>
+        <w:rPr>
+          <w:rFonts w:hint="eastAsia"/>
+        </w:rPr>
+        <w:t>谷电系数</w:t>
+      </w:r>
+      <w:proofErr w:type="gramEnd"/>
+      <w:r>
+        <w:rPr>
+          <w:rFonts w:hint="eastAsia"/>
+        </w:rPr>
+        <w:t>（整套）</w:t>
+      </w:r>
+      <w:r>
+        <w:rPr>
+          <w:rFonts w:hint="eastAsia"/>
+        </w:rPr>
+        <w:t>、</w:t>
+      </w:r>
+      <w:proofErr w:type="gramStart"/>
+      <w:r>
+        <w:rPr>
+          <w:rFonts w:hint="eastAsia"/>
+        </w:rPr>
+        <w:t>入住煤表系数</w:t>
+      </w:r>
+      <w:proofErr w:type="gramEnd"/>
+      <w:r>
+        <w:rPr>
+          <w:rFonts w:hint="eastAsia"/>
+        </w:rPr>
+        <w:t>（整套）</w:t>
       </w:r>
       <w:r>
         <w:rPr>
@@ -16948,12 +17555,14 @@
         </w:rPr>
         <w:t>7/</w:t>
       </w:r>
+      <w:proofErr w:type="gramStart"/>
       <w:r>
         <w:rPr>
           <w:rFonts w:hint="eastAsia"/>
         </w:rPr>
         <w:t>逾赔房租</w:t>
       </w:r>
+      <w:proofErr w:type="gramEnd"/>
       <w:r>
         <w:rPr>
           <w:rFonts w:hint="eastAsia"/>
@@ -17261,12 +17870,14 @@
         </w:rPr>
         <w:t>7/</w:t>
       </w:r>
+      <w:proofErr w:type="gramStart"/>
       <w:r>
         <w:rPr>
           <w:rFonts w:hint="eastAsia"/>
         </w:rPr>
         <w:t>逾赔房租</w:t>
       </w:r>
+      <w:proofErr w:type="gramEnd"/>
       <w:r>
         <w:rPr>
           <w:rFonts w:hint="eastAsia"/>
@@ -18172,8 +18783,16 @@
         <w:rPr>
           <w:rFonts w:hint="eastAsia"/>
         </w:rPr>
-        <w:t>提前退租待核算</w:t>
-      </w:r>
+        <w:t>提前</w:t>
+      </w:r>
+      <w:proofErr w:type="gramStart"/>
+      <w:r>
+        <w:rPr>
+          <w:rFonts w:hint="eastAsia"/>
+        </w:rPr>
+        <w:t>退租待核算</w:t>
+      </w:r>
+      <w:proofErr w:type="gramEnd"/>
       <w:r>
         <w:rPr>
           <w:rFonts w:hint="eastAsia"/>
@@ -18184,8 +18803,16 @@
         <w:rPr>
           <w:rFonts w:hint="eastAsia"/>
         </w:rPr>
-        <w:t>正常退租待核算</w:t>
-      </w:r>
+        <w:t>正常</w:t>
+      </w:r>
+      <w:proofErr w:type="gramStart"/>
+      <w:r>
+        <w:rPr>
+          <w:rFonts w:hint="eastAsia"/>
+        </w:rPr>
+        <w:t>退租待核算</w:t>
+      </w:r>
+      <w:proofErr w:type="gramEnd"/>
       <w:r>
         <w:rPr>
           <w:rFonts w:hint="eastAsia"/>
@@ -18196,8 +18823,16 @@
         <w:rPr>
           <w:rFonts w:hint="eastAsia"/>
         </w:rPr>
-        <w:t>逾期退租待核算</w:t>
-      </w:r>
+        <w:t>逾期</w:t>
+      </w:r>
+      <w:proofErr w:type="gramStart"/>
+      <w:r>
+        <w:rPr>
+          <w:rFonts w:hint="eastAsia"/>
+        </w:rPr>
+        <w:t>退租待核算</w:t>
+      </w:r>
+      <w:proofErr w:type="gramEnd"/>
       <w:r>
         <w:rPr>
           <w:rFonts w:hint="eastAsia"/>
@@ -18208,8 +18843,16 @@
         <w:rPr>
           <w:rFonts w:hint="eastAsia"/>
         </w:rPr>
-        <w:t>退租核算完成到账收据待登记</w:t>
-      </w:r>
+        <w:t>退租核算完成到账收据</w:t>
+      </w:r>
+      <w:proofErr w:type="gramStart"/>
+      <w:r>
+        <w:rPr>
+          <w:rFonts w:hint="eastAsia"/>
+        </w:rPr>
+        <w:t>待登记</w:t>
+      </w:r>
+      <w:proofErr w:type="gramEnd"/>
       <w:r>
         <w:rPr>
           <w:rFonts w:hint="eastAsia"/>
@@ -18280,8 +18923,16 @@
         <w:rPr>
           <w:rFonts w:hint="eastAsia"/>
         </w:rPr>
-        <w:t>特殊退租待结算</w:t>
-      </w:r>
+        <w:t>特殊</w:t>
+      </w:r>
+      <w:proofErr w:type="gramStart"/>
+      <w:r>
+        <w:rPr>
+          <w:rFonts w:hint="eastAsia"/>
+        </w:rPr>
+        <w:t>退租待结算</w:t>
+      </w:r>
+      <w:proofErr w:type="gramEnd"/>
       <w:r>
         <w:rPr>
           <w:rFonts w:hint="eastAsia"/>
@@ -18717,8 +19368,16 @@
         <w:rPr>
           <w:rFonts w:hint="eastAsia"/>
         </w:rPr>
-        <w:t>智能电表退剩电费</w:t>
-      </w:r>
+        <w:t>智能</w:t>
+      </w:r>
+      <w:proofErr w:type="gramStart"/>
+      <w:r>
+        <w:rPr>
+          <w:rFonts w:hint="eastAsia"/>
+        </w:rPr>
+        <w:t>电表退剩电费</w:t>
+      </w:r>
+      <w:proofErr w:type="gramEnd"/>
       <w:r>
         <w:rPr>
           <w:rFonts w:hint="eastAsia"/>
@@ -18809,8 +19468,16 @@
         <w:rPr>
           <w:rFonts w:hint="eastAsia"/>
         </w:rPr>
-        <w:t>智能电表退剩电费</w:t>
-      </w:r>
+        <w:t>智能</w:t>
+      </w:r>
+      <w:proofErr w:type="gramStart"/>
+      <w:r>
+        <w:rPr>
+          <w:rFonts w:hint="eastAsia"/>
+        </w:rPr>
+        <w:t>电表退剩电费</w:t>
+      </w:r>
+      <w:proofErr w:type="gramEnd"/>
       <w:r>
         <w:rPr>
           <w:rFonts w:hint="eastAsia"/>
@@ -21338,12 +22005,14 @@
         </w:rPr>
         <w:t>7/</w:t>
       </w:r>
+      <w:proofErr w:type="gramStart"/>
       <w:r>
         <w:rPr>
           <w:rFonts w:hint="eastAsia"/>
         </w:rPr>
         <w:t>逾赔房租</w:t>
       </w:r>
+      <w:proofErr w:type="gramEnd"/>
       <w:r>
         <w:rPr>
           <w:rFonts w:hint="eastAsia"/>
@@ -22226,13 +22895,22 @@
           <w:rFonts w:hint="eastAsia"/>
           <w:i/>
         </w:rPr>
-        <w:t>新签合同的到账登记检查条件是：付只要</w:t>
-      </w:r>
+        <w:t>新签合同的到账登记检查条件是：</w:t>
+      </w:r>
+      <w:proofErr w:type="gramStart"/>
       <w:r>
         <w:rPr>
           <w:rFonts w:hint="eastAsia"/>
           <w:i/>
         </w:rPr>
+        <w:t>付只要</w:t>
+      </w:r>
+      <w:proofErr w:type="gramEnd"/>
+      <w:r>
+        <w:rPr>
+          <w:rFonts w:hint="eastAsia"/>
+          <w:i/>
+        </w:rPr>
         <w:t>1</w:t>
       </w:r>
       <w:r>
@@ -22534,7 +23212,21 @@
         <w:rPr>
           <w:rFonts w:hint="eastAsia"/>
         </w:rPr>
-        <w:t>：把待特殊退租的出租合同业务状态变更为“</w:t>
+        <w:t>：把</w:t>
+      </w:r>
+      <w:proofErr w:type="gramStart"/>
+      <w:r>
+        <w:rPr>
+          <w:rFonts w:hint="eastAsia"/>
+        </w:rPr>
+        <w:t>待特殊退</w:t>
+      </w:r>
+      <w:proofErr w:type="gramEnd"/>
+      <w:r>
+        <w:rPr>
+          <w:rFonts w:hint="eastAsia"/>
+        </w:rPr>
+        <w:t>租的出租合同业务状态变更为“</w:t>
       </w:r>
       <w:r>
         <w:rPr>
@@ -30728,7 +31420,7 @@
 </file>
 
 <file path=customXml/itemProps1.xml><?xml version="1.0" encoding="utf-8"?>
-<ds:datastoreItem xmlns:ds="http://schemas.openxmlformats.org/officeDocument/2006/customXml" ds:itemID="{17AFD40E-BFF6-40D2-BEF5-D59E8D373DCE}">
+<ds:datastoreItem xmlns:ds="http://schemas.openxmlformats.org/officeDocument/2006/customXml" ds:itemID="{E9408940-84F2-436A-8344-D9CC53A38DED}">
   <ds:schemaRefs>
     <ds:schemaRef ds:uri="http://schemas.openxmlformats.org/officeDocument/2006/bibliography"/>
   </ds:schemaRefs>

--- a/分析设计/唐巢人才公寓计算机智能电表、远程控制门锁管理系统详细功能说明书.docx
+++ b/分析设计/唐巢人才公寓计算机智能电表、远程控制门锁管理系统详细功能说明书.docx
@@ -393,8 +393,6 @@
         </w:rPr>
         <w:t>）</w:t>
       </w:r>
-      <w:bookmarkStart w:id="0" w:name="_GoBack"/>
-      <w:bookmarkEnd w:id="0"/>
     </w:p>
     <w:p>
       <w:pPr>
@@ -618,6 +616,24 @@
         </w:rPr>
         <w:t>新增</w:t>
       </w:r>
+      <w:r>
+        <w:rPr>
+          <w:rFonts w:hint="eastAsia"/>
+        </w:rPr>
+        <w:t>（</w:t>
+      </w:r>
+      <w:r>
+        <w:rPr>
+          <w:rFonts w:hint="eastAsia"/>
+        </w:rPr>
+        <w:t>OK</w:t>
+      </w:r>
+      <w:r>
+        <w:rPr>
+          <w:rFonts w:hint="eastAsia"/>
+        </w:rPr>
+        <w:t>）</w:t>
+      </w:r>
     </w:p>
     <w:p>
       <w:r>
@@ -691,35 +707,23 @@
         <w:rPr>
           <w:rFonts w:hint="eastAsia"/>
         </w:rPr>
-        <w:t>修改</w:t>
-      </w:r>
-    </w:p>
-    <w:p>
-      <w:r>
-        <w:rPr>
-          <w:rFonts w:hint="eastAsia"/>
-        </w:rPr>
-        <w:t>所属居委会、所属物业公司、物业项目名称、物业项目详细地址</w:t>
-      </w:r>
-      <w:r>
-        <w:rPr>
-          <w:rFonts w:hint="eastAsia"/>
-        </w:rPr>
-        <w:t>、备注</w:t>
-      </w:r>
-      <w:r>
-        <w:rPr>
-          <w:rFonts w:hint="eastAsia"/>
-        </w:rPr>
-        <w:t>、物业图片（可多张）</w:t>
-      </w:r>
-    </w:p>
-    <w:p>
-      <w:r>
-        <w:rPr>
-          <w:rFonts w:hint="eastAsia"/>
-        </w:rPr>
-        <w:t>唯一性：物业项目名称</w:t>
+        <w:t>查询</w:t>
+      </w:r>
+    </w:p>
+    <w:p>
+      <w:r>
+        <w:rPr>
+          <w:rFonts w:hint="eastAsia"/>
+        </w:rPr>
+        <w:t>条件：所属居委会、所属物业公司、物业项目名称、物业项目详细地址</w:t>
+      </w:r>
+    </w:p>
+    <w:p>
+      <w:r>
+        <w:rPr>
+          <w:rFonts w:hint="eastAsia"/>
+        </w:rPr>
+        <w:t>结果：所属居委会、居委会联系人、所属物业公司、物业公司联系人、物业项目名称、物业项目详细地址、备注、创建时间、创建人、修改时间、修改人</w:t>
       </w:r>
     </w:p>
     <w:p>
@@ -730,71 +734,35 @@
         <w:rPr>
           <w:rFonts w:hint="eastAsia"/>
         </w:rPr>
-        <w:t>查询</w:t>
-      </w:r>
-    </w:p>
-    <w:p>
-      <w:r>
-        <w:rPr>
-          <w:rFonts w:hint="eastAsia"/>
-        </w:rPr>
-        <w:t>条件：</w:t>
-      </w:r>
+        <w:t>修改</w:t>
+      </w:r>
+    </w:p>
+    <w:p>
       <w:r>
         <w:rPr>
           <w:rFonts w:hint="eastAsia"/>
         </w:rPr>
         <w:t>所属居委会、所属物业公司、物业项目名称、物业项目详细地址</w:t>
       </w:r>
-    </w:p>
-    <w:p>
-      <w:r>
-        <w:rPr>
-          <w:rFonts w:hint="eastAsia"/>
-        </w:rPr>
-        <w:t>结果：</w:t>
-      </w:r>
-      <w:r>
-        <w:rPr>
-          <w:rFonts w:hint="eastAsia"/>
-        </w:rPr>
-        <w:t>所属居委会、</w:t>
-      </w:r>
-      <w:r>
-        <w:rPr>
-          <w:rFonts w:hint="eastAsia"/>
-        </w:rPr>
-        <w:t>居委会联系人、</w:t>
-      </w:r>
-      <w:r>
-        <w:rPr>
-          <w:rFonts w:hint="eastAsia"/>
-        </w:rPr>
-        <w:t>所属物业公司、</w:t>
-      </w:r>
-      <w:r>
-        <w:rPr>
-          <w:rFonts w:hint="eastAsia"/>
-        </w:rPr>
-        <w:t>物业公司联系人、</w:t>
-      </w:r>
-      <w:r>
-        <w:rPr>
-          <w:rFonts w:hint="eastAsia"/>
-        </w:rPr>
-        <w:t>物业项目名称、物业项目详细地址、</w:t>
-      </w:r>
-      <w:r>
-        <w:rPr>
-          <w:rFonts w:hint="eastAsia"/>
-        </w:rPr>
-        <w:t>备注、</w:t>
-      </w:r>
-      <w:r>
-        <w:rPr>
-          <w:rFonts w:hint="eastAsia"/>
-        </w:rPr>
-        <w:t>创建时间、创建人、修改时间、修改人</w:t>
+      <w:r>
+        <w:rPr>
+          <w:rFonts w:hint="eastAsia"/>
+        </w:rPr>
+        <w:t>、备注</w:t>
+      </w:r>
+      <w:r>
+        <w:rPr>
+          <w:rFonts w:hint="eastAsia"/>
+        </w:rPr>
+        <w:t>、物业图片（可多张）</w:t>
+      </w:r>
+    </w:p>
+    <w:p>
+      <w:r>
+        <w:rPr>
+          <w:rFonts w:hint="eastAsia"/>
+        </w:rPr>
+        <w:t>唯一性：物业项目名称</w:t>
       </w:r>
     </w:p>
     <w:p>
@@ -805,6 +773,19 @@
         <w:rPr>
           <w:rFonts w:hint="eastAsia"/>
         </w:rPr>
+        <w:t>删除</w:t>
+      </w:r>
+      <w:bookmarkStart w:id="0" w:name="_GoBack"/>
+      <w:bookmarkEnd w:id="0"/>
+    </w:p>
+    <w:p>
+      <w:pPr>
+        <w:pStyle w:val="3"/>
+      </w:pPr>
+      <w:r>
+        <w:rPr>
+          <w:rFonts w:hint="eastAsia"/>
+        </w:rPr>
         <w:t>详情</w:t>
       </w:r>
     </w:p>
@@ -824,6 +805,7 @@
         <w:rPr>
           <w:rFonts w:hint="eastAsia"/>
         </w:rPr>
+        <w:lastRenderedPageBreak/>
         <w:t>楼宇</w:t>
       </w:r>
       <w:r>
@@ -928,7 +910,6 @@
         <w:rPr>
           <w:rFonts w:hint="eastAsia"/>
         </w:rPr>
-        <w:lastRenderedPageBreak/>
         <w:t>修改</w:t>
       </w:r>
     </w:p>
@@ -1284,6 +1265,7 @@
         <w:rPr>
           <w:rFonts w:hint="eastAsia"/>
         </w:rPr>
+        <w:lastRenderedPageBreak/>
         <w:t>查询</w:t>
       </w:r>
     </w:p>
@@ -1509,7 +1491,6 @@
         <w:rPr>
           <w:rFonts w:hint="eastAsia"/>
         </w:rPr>
-        <w:lastRenderedPageBreak/>
         <w:t>详情</w:t>
       </w:r>
     </w:p>
@@ -2246,7 +2227,14 @@
         <w:rPr>
           <w:rFonts w:hint="eastAsia"/>
         </w:rPr>
-        <w:t>、房间面积、朝向、附属结构、房间状态、备注、创建人、创建时间、修改人、修改时间、图片多张</w:t>
+        <w:t>、房间面积、朝向、附属</w:t>
+      </w:r>
+      <w:r>
+        <w:rPr>
+          <w:rFonts w:hint="eastAsia"/>
+        </w:rPr>
+        <w:lastRenderedPageBreak/>
+        <w:t>结构、房间状态、备注、创建人、创建时间、修改人、修改时间、图片多张</w:t>
       </w:r>
     </w:p>
     <w:p>
@@ -2302,7 +2290,6 @@
         <w:rPr>
           <w:rFonts w:hint="eastAsia"/>
         </w:rPr>
-        <w:lastRenderedPageBreak/>
         <w:t>结果：</w:t>
       </w:r>
       <w:r>
@@ -2907,6 +2894,7 @@
         <w:rPr>
           <w:rFonts w:hint="eastAsia"/>
         </w:rPr>
+        <w:lastRenderedPageBreak/>
         <w:t>人员管理</w:t>
       </w:r>
     </w:p>
@@ -2984,7 +2972,6 @@
         <w:rPr>
           <w:rFonts w:hint="eastAsia"/>
         </w:rPr>
-        <w:lastRenderedPageBreak/>
         <w:t>唯一性：所属居委会</w:t>
       </w:r>
       <w:r>
@@ -3163,6 +3150,7 @@
         <w:rPr>
           <w:rFonts w:hint="eastAsia"/>
         </w:rPr>
+        <w:lastRenderedPageBreak/>
         <w:t>客户</w:t>
       </w:r>
       <w:r>
@@ -3347,7 +3335,6 @@
         <w:rPr>
           <w:rFonts w:hint="eastAsia"/>
         </w:rPr>
-        <w:lastRenderedPageBreak/>
         <w:t>查询</w:t>
       </w:r>
     </w:p>
@@ -4192,6 +4179,7 @@
         <w:rPr>
           <w:rFonts w:hint="eastAsia"/>
         </w:rPr>
+        <w:lastRenderedPageBreak/>
         <w:t>手机号码</w:t>
       </w:r>
       <w:r>
@@ -4651,7 +4639,6 @@
         <w:rPr>
           <w:rFonts w:hint="eastAsia"/>
         </w:rPr>
-        <w:lastRenderedPageBreak/>
         <w:t>修改</w:t>
       </w:r>
     </w:p>
@@ -5101,6 +5088,7 @@
         <w:rPr>
           <w:rFonts w:hint="eastAsia"/>
         </w:rPr>
+        <w:lastRenderedPageBreak/>
         <w:t>查询</w:t>
       </w:r>
     </w:p>
@@ -5202,7 +5190,6 @@
         <w:rPr>
           <w:rFonts w:hint="eastAsia"/>
         </w:rPr>
-        <w:lastRenderedPageBreak/>
         <w:t>修改</w:t>
       </w:r>
     </w:p>
@@ -5445,6 +5432,7 @@
         <w:rPr>
           <w:rFonts w:hint="eastAsia"/>
         </w:rPr>
+        <w:lastRenderedPageBreak/>
         <w:t>查询</w:t>
       </w:r>
     </w:p>
@@ -5655,7 +5643,6 @@
         <w:rPr>
           <w:rFonts w:hint="eastAsia"/>
         </w:rPr>
-        <w:lastRenderedPageBreak/>
         <w:t>修改</w:t>
       </w:r>
     </w:p>
@@ -6059,6 +6046,7 @@
         <w:rPr>
           <w:rFonts w:hint="eastAsia"/>
         </w:rPr>
+        <w:lastRenderedPageBreak/>
         <w:t>修改</w:t>
       </w:r>
     </w:p>
@@ -6161,7 +6149,6 @@
         <w:rPr>
           <w:rFonts w:hint="eastAsia"/>
         </w:rPr>
-        <w:lastRenderedPageBreak/>
         <w:t>工作记录管理</w:t>
       </w:r>
     </w:p>
@@ -6744,6 +6731,7 @@
         <w:rPr>
           <w:rFonts w:hint="eastAsia"/>
         </w:rPr>
+        <w:lastRenderedPageBreak/>
         <w:t>审阅</w:t>
       </w:r>
     </w:p>
@@ -6897,7 +6885,6 @@
         <w:rPr>
           <w:rFonts w:hint="eastAsia"/>
         </w:rPr>
-        <w:lastRenderedPageBreak/>
         <w:t>查询</w:t>
       </w:r>
     </w:p>
@@ -7381,6 +7368,7 @@
         <w:rPr>
           <w:rFonts w:hint="eastAsia"/>
         </w:rPr>
+        <w:lastRenderedPageBreak/>
         <w:t>查询</w:t>
       </w:r>
     </w:p>
@@ -7692,14 +7680,7 @@
         <w:rPr>
           <w:rFonts w:hint="eastAsia"/>
         </w:rPr>
-        <w:t>合同签订时</w:t>
-      </w:r>
-      <w:r>
-        <w:rPr>
-          <w:rFonts w:hint="eastAsia"/>
-        </w:rPr>
-        <w:lastRenderedPageBreak/>
-        <w:t>间（实际收房日期，收房后有个装修期，在此期间不付房租，从合同生效时间开始付房租）</w:t>
+        <w:t>合同签订时间（实际收房日期，收房后有个装修期，在此期间不付房租，从合同生效时间开始付房租）</w:t>
       </w:r>
       <w:r>
         <w:rPr>
@@ -8346,6 +8327,7 @@
         <w:rPr>
           <w:rFonts w:hint="eastAsia"/>
         </w:rPr>
+        <w:lastRenderedPageBreak/>
         <w:t>申请</w:t>
       </w:r>
       <w:r>
@@ -8642,7 +8624,6 @@
         <w:rPr>
           <w:rFonts w:hint="eastAsia"/>
         </w:rPr>
-        <w:lastRenderedPageBreak/>
         <w:t>审核拒绝</w:t>
       </w:r>
     </w:p>
@@ -9083,6 +9064,7 @@
         <w:rPr>
           <w:rFonts w:hint="eastAsia"/>
         </w:rPr>
+        <w:lastRenderedPageBreak/>
         <w:t>转</w:t>
       </w:r>
       <w:r>
@@ -9370,7 +9352,6 @@
         <w:rPr>
           <w:rFonts w:hint="eastAsia"/>
         </w:rPr>
-        <w:lastRenderedPageBreak/>
         <w:t>申请</w:t>
       </w:r>
       <w:r>
@@ -9943,6 +9924,7 @@
         <w:rPr>
           <w:rFonts w:hint="eastAsia"/>
         </w:rPr>
+        <w:lastRenderedPageBreak/>
         <w:t>审核通过</w:t>
       </w:r>
     </w:p>
@@ -10065,7 +10047,6 @@
         <w:rPr>
           <w:rFonts w:hint="eastAsia"/>
         </w:rPr>
-        <w:lastRenderedPageBreak/>
         <w:t>出租合同</w:t>
       </w:r>
       <w:r>
@@ -11548,7 +11529,14 @@
         <w:rPr>
           <w:rFonts w:hint="eastAsia"/>
         </w:rPr>
-        <w:t>入住峰电系数（整套）</w:t>
+        <w:t>入住峰电系数（整</w:t>
+      </w:r>
+      <w:r>
+        <w:rPr>
+          <w:rFonts w:hint="eastAsia"/>
+        </w:rPr>
+        <w:lastRenderedPageBreak/>
+        <w:t>套）</w:t>
       </w:r>
       <w:r>
         <w:rPr>
@@ -11982,7 +11970,6 @@
         <w:rPr>
           <w:rFonts w:hint="eastAsia"/>
         </w:rPr>
-        <w:lastRenderedPageBreak/>
         <w:t>查询</w:t>
       </w:r>
     </w:p>
@@ -12819,6 +12806,7 @@
         <w:rPr>
           <w:rFonts w:hint="eastAsia"/>
         </w:rPr>
+        <w:lastRenderedPageBreak/>
         <w:t>提前</w:t>
       </w:r>
       <w:r>
@@ -13234,7 +13222,6 @@
           <w:i/>
           <w:u w:val="single"/>
         </w:rPr>
-        <w:lastRenderedPageBreak/>
         <w:t>应出</w:t>
       </w:r>
       <w:r>
@@ -14679,6 +14666,7 @@
           <w:i/>
           <w:u w:val="single"/>
         </w:rPr>
+        <w:lastRenderedPageBreak/>
         <w:t>应出</w:t>
       </w:r>
       <w:r>
@@ -15033,7 +15021,6 @@
         <w:rPr>
           <w:rFonts w:hint="eastAsia"/>
         </w:rPr>
-        <w:lastRenderedPageBreak/>
         <w:t>提前退租</w:t>
       </w:r>
     </w:p>
@@ -15631,6 +15618,7 @@
         <w:rPr>
           <w:rFonts w:hint="eastAsia"/>
         </w:rPr>
+        <w:lastRenderedPageBreak/>
         <w:t>保存成功后，</w:t>
       </w:r>
       <w:r>
@@ -15716,14 +15704,7 @@
         <w:rPr>
           <w:rFonts w:hint="eastAsia"/>
         </w:rPr>
-        <w:t>合同名称、出租方式、所属物业项目、所属楼宇、出租房屋、出租房间、合同签订类</w:t>
-      </w:r>
-      <w:r>
-        <w:rPr>
-          <w:rFonts w:hint="eastAsia"/>
-        </w:rPr>
-        <w:lastRenderedPageBreak/>
-        <w:t>型、</w:t>
+        <w:t>合同名称、出租方式、所属物业项目、所属楼宇、出租房屋、出租房间、合同签订类型、</w:t>
       </w:r>
       <w:r>
         <w:rPr>
@@ -16855,6 +16836,7 @@
         <w:rPr>
           <w:rFonts w:hint="eastAsia"/>
         </w:rPr>
+        <w:lastRenderedPageBreak/>
         <w:t>审核通过</w:t>
       </w:r>
     </w:p>
@@ -16906,7 +16888,6 @@
         <w:rPr>
           <w:rFonts w:hint="eastAsia"/>
         </w:rPr>
-        <w:lastRenderedPageBreak/>
         <w:t>审核拒绝</w:t>
       </w:r>
     </w:p>
@@ -18034,6 +18015,7 @@
         <w:rPr>
           <w:rFonts w:hint="eastAsia"/>
         </w:rPr>
+        <w:lastRenderedPageBreak/>
         <w:t>唯一性：</w:t>
       </w:r>
       <w:r>
@@ -18087,7 +18069,6 @@
         <w:rPr>
           <w:rFonts w:hint="eastAsia"/>
         </w:rPr>
-        <w:lastRenderedPageBreak/>
         <w:t>协议</w:t>
       </w:r>
       <w:r>
@@ -18691,6 +18672,7 @@
         <w:rPr>
           <w:rFonts w:hint="eastAsia"/>
         </w:rPr>
+        <w:lastRenderedPageBreak/>
         <w:t>审核拒绝</w:t>
       </w:r>
     </w:p>
@@ -18710,7 +18692,6 @@
         <w:rPr>
           <w:rFonts w:hint="eastAsia"/>
         </w:rPr>
-        <w:lastRenderedPageBreak/>
         <w:t>费用管理</w:t>
       </w:r>
     </w:p>
@@ -19696,6 +19677,7 @@
         <w:rPr>
           <w:rFonts w:hint="eastAsia"/>
         </w:rPr>
+        <w:lastRenderedPageBreak/>
         <w:t>查询结果：合同名称、出租方式、所属物业项目、所属楼宇、出租房屋、出租房间、合同业务状态（</w:t>
       </w:r>
       <w:r>
@@ -19882,7 +19864,6 @@
           <w:rFonts w:hint="eastAsia"/>
           <w:i/>
         </w:rPr>
-        <w:lastRenderedPageBreak/>
         <w:t>PS</w:t>
       </w:r>
       <w:r>
@@ -20686,6 +20667,7 @@
         <w:rPr>
           <w:rFonts w:hint="eastAsia"/>
         </w:rPr>
+        <w:lastRenderedPageBreak/>
         <w:t>宽带费管理</w:t>
       </w:r>
     </w:p>
@@ -20725,14 +20707,7 @@
         <w:rPr>
           <w:rFonts w:hint="eastAsia"/>
         </w:rPr>
-        <w:t>查询结果：合同名称、出租方式、所属物业项目、所属楼宇、出租房屋、出租房间、合同业</w:t>
-      </w:r>
-      <w:r>
-        <w:rPr>
-          <w:rFonts w:hint="eastAsia"/>
-        </w:rPr>
-        <w:lastRenderedPageBreak/>
-        <w:t>务状态（</w:t>
+        <w:t>查询结果：合同名称、出租方式、所属物业项目、所属楼宇、出租房屋、出租房间、合同业务状态（</w:t>
       </w:r>
       <w:r>
         <w:rPr>
@@ -21579,7 +21554,14 @@
         <w:rPr>
           <w:rFonts w:hint="eastAsia"/>
         </w:rPr>
-        <w:t>金额、结算状态（待结算</w:t>
+        <w:t>金</w:t>
+      </w:r>
+      <w:r>
+        <w:rPr>
+          <w:rFonts w:hint="eastAsia"/>
+        </w:rPr>
+        <w:lastRenderedPageBreak/>
+        <w:t>额、结算状态（待结算</w:t>
       </w:r>
       <w:r>
         <w:rPr>
@@ -21638,7 +21620,6 @@
         <w:rPr>
           <w:rFonts w:hint="eastAsia"/>
         </w:rPr>
-        <w:lastRenderedPageBreak/>
         <w:t>资金管理</w:t>
       </w:r>
     </w:p>
@@ -23327,7 +23308,14 @@
         <w:rPr>
           <w:rFonts w:hint="eastAsia"/>
         </w:rPr>
-        <w:t>结算记录</w:t>
+        <w:t>结算记</w:t>
+      </w:r>
+      <w:r>
+        <w:rPr>
+          <w:rFonts w:hint="eastAsia"/>
+        </w:rPr>
+        <w:lastRenderedPageBreak/>
+        <w:t>录</w:t>
       </w:r>
       <w:r>
         <w:rPr>
@@ -23368,7 +23356,6 @@
         <w:rPr>
           <w:rFonts w:hint="eastAsia"/>
         </w:rPr>
-        <w:lastRenderedPageBreak/>
         <w:t>账务交易</w:t>
       </w:r>
       <w:r>
@@ -25451,7 +25438,14 @@
         <w:rPr>
           <w:rFonts w:hint="eastAsia"/>
         </w:rPr>
-        <w:t>宽带费缴纳</w:t>
+        <w:t>宽</w:t>
+      </w:r>
+      <w:r>
+        <w:rPr>
+          <w:rFonts w:hint="eastAsia"/>
+        </w:rPr>
+        <w:lastRenderedPageBreak/>
+        <w:t>带费缴纳</w:t>
       </w:r>
       <w:r>
         <w:rPr>
@@ -25647,15 +25641,7 @@
           <w:rFonts w:hint="eastAsia"/>
           <w:i/>
         </w:rPr>
-        <w:t>收款人类型（单</w:t>
-      </w:r>
-      <w:r>
-        <w:rPr>
-          <w:rFonts w:hint="eastAsia"/>
-          <w:i/>
-        </w:rPr>
-        <w:lastRenderedPageBreak/>
-        <w:t>位</w:t>
+        <w:t>收款人类型（单位</w:t>
       </w:r>
       <w:r>
         <w:rPr>
@@ -26514,7 +26500,14 @@
         <w:rPr>
           <w:rFonts w:hint="eastAsia"/>
         </w:rPr>
-        <w:t>智能电表剩余电费</w:t>
+        <w:t>智能电表剩余</w:t>
+      </w:r>
+      <w:r>
+        <w:rPr>
+          <w:rFonts w:hint="eastAsia"/>
+        </w:rPr>
+        <w:lastRenderedPageBreak/>
+        <w:t>电费</w:t>
       </w:r>
       <w:r>
         <w:rPr>
@@ -26529,7 +26522,6 @@
         <w:rPr>
           <w:rFonts w:hint="eastAsia"/>
         </w:rPr>
-        <w:lastRenderedPageBreak/>
         <w:t>逾期退租：把待退租合同的业务状态变更为“</w:t>
       </w:r>
       <w:r>
@@ -27583,6 +27575,7 @@
         <w:rPr>
           <w:rFonts w:hint="eastAsia"/>
         </w:rPr>
+        <w:lastRenderedPageBreak/>
         <w:t>结果：</w:t>
       </w:r>
       <w:r>
@@ -27753,7 +27746,6 @@
         <w:rPr>
           <w:rFonts w:hint="eastAsia"/>
         </w:rPr>
-        <w:lastRenderedPageBreak/>
         <w:t>7/</w:t>
       </w:r>
       <w:r>
@@ -31420,7 +31412,7 @@
 </file>
 
 <file path=customXml/itemProps1.xml><?xml version="1.0" encoding="utf-8"?>
-<ds:datastoreItem xmlns:ds="http://schemas.openxmlformats.org/officeDocument/2006/customXml" ds:itemID="{E9408940-84F2-436A-8344-D9CC53A38DED}">
+<ds:datastoreItem xmlns:ds="http://schemas.openxmlformats.org/officeDocument/2006/customXml" ds:itemID="{ACC1B232-E18E-4BCF-A99B-AAA26F8E8AEA}">
   <ds:schemaRefs>
     <ds:schemaRef ds:uri="http://schemas.openxmlformats.org/officeDocument/2006/bibliography"/>
   </ds:schemaRefs>

--- a/分析设计/唐巢人才公寓计算机智能电表、远程控制门锁管理系统详细功能说明书.docx
+++ b/分析设计/唐巢人才公寓计算机智能电表、远程控制门锁管理系统详细功能说明书.docx
@@ -698,6 +698,24 @@
         </w:rPr>
         <w:t>唯一性：物业项目名称</w:t>
       </w:r>
+      <w:r>
+        <w:rPr>
+          <w:rFonts w:hint="eastAsia"/>
+        </w:rPr>
+        <w:t xml:space="preserve"> +</w:t>
+      </w:r>
+      <w:r>
+        <w:rPr>
+          <w:rFonts w:hint="eastAsia"/>
+        </w:rPr>
+        <w:t xml:space="preserve"> </w:t>
+      </w:r>
+      <w:r>
+        <w:rPr>
+          <w:rFonts w:hint="eastAsia"/>
+        </w:rPr>
+        <w:t>物业项目详细地址</w:t>
+      </w:r>
     </w:p>
     <w:p>
       <w:pPr>
@@ -709,6 +727,24 @@
         </w:rPr>
         <w:t>查询</w:t>
       </w:r>
+      <w:r>
+        <w:rPr>
+          <w:rFonts w:hint="eastAsia"/>
+        </w:rPr>
+        <w:t>（</w:t>
+      </w:r>
+      <w:r>
+        <w:rPr>
+          <w:rFonts w:hint="eastAsia"/>
+        </w:rPr>
+        <w:t>OK</w:t>
+      </w:r>
+      <w:r>
+        <w:rPr>
+          <w:rFonts w:hint="eastAsia"/>
+        </w:rPr>
+        <w:t>）</w:t>
+      </w:r>
     </w:p>
     <w:p>
       <w:r>
@@ -719,11 +755,22 @@
       </w:r>
     </w:p>
     <w:p>
-      <w:r>
-        <w:rPr>
-          <w:rFonts w:hint="eastAsia"/>
-        </w:rPr>
-        <w:t>结果：所属居委会、居委会联系人、所属物业公司、物业公司联系人、物业项目名称、物业项目详细地址、备注、创建时间、创建人、修改时间、修改人</w:t>
+      <w:pPr>
+        <w:rPr>
+          <w:rFonts w:hint="eastAsia"/>
+        </w:rPr>
+      </w:pPr>
+      <w:r>
+        <w:rPr>
+          <w:rFonts w:hint="eastAsia"/>
+        </w:rPr>
+        <w:t>结果：所属居委会、所属物业公司、物业项目名称、物业项目详细地址、备注、创建时间、创建人、修改时间、修改人</w:t>
+      </w:r>
+      <w:r>
+        <w:rPr>
+          <w:rFonts w:hint="eastAsia"/>
+        </w:rPr>
+        <w:t>、图片信息</w:t>
       </w:r>
     </w:p>
     <w:p>
@@ -764,6 +811,12 @@
         </w:rPr>
         <w:t>唯一性：物业项目名称</w:t>
       </w:r>
+      <w:r>
+        <w:rPr>
+          <w:rFonts w:hint="eastAsia"/>
+        </w:rPr>
+        <w:t xml:space="preserve"> </w:t>
+      </w:r>
     </w:p>
     <w:p>
       <w:pPr>
@@ -775,9 +828,32 @@
         </w:rPr>
         <w:t>删除</w:t>
       </w:r>
+    </w:p>
+    <w:p>
+      <w:pPr>
+        <w:pStyle w:val="2"/>
+      </w:pPr>
       <w:bookmarkStart w:id="0" w:name="_GoBack"/>
-      <w:bookmarkEnd w:id="0"/>
-    </w:p>
+      <w:r>
+        <w:rPr>
+          <w:rFonts w:hint="eastAsia"/>
+        </w:rPr>
+        <w:t>楼宇</w:t>
+      </w:r>
+      <w:r>
+        <w:rPr>
+          <w:rFonts w:hint="eastAsia"/>
+        </w:rPr>
+        <w:t>信息</w:t>
+      </w:r>
+      <w:r>
+        <w:rPr>
+          <w:rFonts w:hint="eastAsia"/>
+        </w:rPr>
+        <w:t>管理</w:t>
+      </w:r>
+    </w:p>
+    <w:bookmarkEnd w:id="0"/>
     <w:p>
       <w:pPr>
         <w:pStyle w:val="3"/>
@@ -786,6 +862,185 @@
         <w:rPr>
           <w:rFonts w:hint="eastAsia"/>
         </w:rPr>
+        <w:t>新增</w:t>
+      </w:r>
+    </w:p>
+    <w:p>
+      <w:r>
+        <w:rPr>
+          <w:rFonts w:hint="eastAsia"/>
+        </w:rPr>
+        <w:t>所属</w:t>
+      </w:r>
+      <w:r>
+        <w:rPr>
+          <w:rFonts w:hint="eastAsia"/>
+        </w:rPr>
+        <w:t>物业项目</w:t>
+      </w:r>
+      <w:r>
+        <w:rPr>
+          <w:rFonts w:hint="eastAsia"/>
+        </w:rPr>
+        <w:t>、楼宇</w:t>
+      </w:r>
+      <w:r>
+        <w:rPr>
+          <w:rFonts w:hint="eastAsia"/>
+        </w:rPr>
+        <w:t>名称</w:t>
+      </w:r>
+      <w:r>
+        <w:rPr>
+          <w:rFonts w:hint="eastAsia"/>
+        </w:rPr>
+        <w:t>、备注</w:t>
+      </w:r>
+      <w:r>
+        <w:rPr>
+          <w:rFonts w:hint="eastAsia"/>
+        </w:rPr>
+        <w:t>、图片上传（</w:t>
+      </w:r>
+      <w:r>
+        <w:rPr>
+          <w:rFonts w:hint="eastAsia"/>
+        </w:rPr>
+        <w:t>可多张</w:t>
+      </w:r>
+      <w:r>
+        <w:rPr>
+          <w:rFonts w:hint="eastAsia"/>
+        </w:rPr>
+        <w:t>）</w:t>
+      </w:r>
+    </w:p>
+    <w:p>
+      <w:r>
+        <w:rPr>
+          <w:rFonts w:hint="eastAsia"/>
+        </w:rPr>
+        <w:t>唯一性：所属物业项目</w:t>
+      </w:r>
+      <w:r>
+        <w:rPr>
+          <w:rFonts w:hint="eastAsia"/>
+        </w:rPr>
+        <w:t>+</w:t>
+      </w:r>
+      <w:r>
+        <w:rPr>
+          <w:rFonts w:hint="eastAsia"/>
+        </w:rPr>
+        <w:t>楼宇名称</w:t>
+      </w:r>
+    </w:p>
+    <w:p>
+      <w:pPr>
+        <w:pStyle w:val="3"/>
+      </w:pPr>
+      <w:r>
+        <w:rPr>
+          <w:rFonts w:hint="eastAsia"/>
+        </w:rPr>
+        <w:lastRenderedPageBreak/>
+        <w:t>修改</w:t>
+      </w:r>
+    </w:p>
+    <w:p/>
+    <w:p>
+      <w:r>
+        <w:rPr>
+          <w:rFonts w:hint="eastAsia"/>
+        </w:rPr>
+        <w:t>所属物业项目、楼宇名称、备注、图片上传（可多张）</w:t>
+      </w:r>
+    </w:p>
+    <w:p>
+      <w:r>
+        <w:rPr>
+          <w:rFonts w:hint="eastAsia"/>
+        </w:rPr>
+        <w:t>唯一性：所属物业项目</w:t>
+      </w:r>
+      <w:r>
+        <w:rPr>
+          <w:rFonts w:hint="eastAsia"/>
+        </w:rPr>
+        <w:t>+</w:t>
+      </w:r>
+      <w:r>
+        <w:rPr>
+          <w:rFonts w:hint="eastAsia"/>
+        </w:rPr>
+        <w:t>楼宇名称</w:t>
+      </w:r>
+    </w:p>
+    <w:p>
+      <w:pPr>
+        <w:pStyle w:val="3"/>
+      </w:pPr>
+      <w:r>
+        <w:rPr>
+          <w:rFonts w:hint="eastAsia"/>
+        </w:rPr>
+        <w:t>查询</w:t>
+      </w:r>
+    </w:p>
+    <w:p>
+      <w:r>
+        <w:rPr>
+          <w:rFonts w:hint="eastAsia"/>
+        </w:rPr>
+        <w:t>条件：</w:t>
+      </w:r>
+      <w:r>
+        <w:rPr>
+          <w:rFonts w:hint="eastAsia"/>
+        </w:rPr>
+        <w:t>所属物业项目、</w:t>
+      </w:r>
+      <w:r>
+        <w:rPr>
+          <w:rFonts w:hint="eastAsia"/>
+        </w:rPr>
+        <w:t>楼宇名称</w:t>
+      </w:r>
+    </w:p>
+    <w:p>
+      <w:r>
+        <w:rPr>
+          <w:rFonts w:hint="eastAsia"/>
+        </w:rPr>
+        <w:t>结果：</w:t>
+      </w:r>
+      <w:r>
+        <w:rPr>
+          <w:rFonts w:hint="eastAsia"/>
+        </w:rPr>
+        <w:t>所属物业项目、楼宇名称、</w:t>
+      </w:r>
+      <w:r>
+        <w:rPr>
+          <w:rFonts w:hint="eastAsia"/>
+        </w:rPr>
+        <w:t>备注、</w:t>
+      </w:r>
+      <w:r>
+        <w:rPr>
+          <w:rFonts w:hint="eastAsia"/>
+        </w:rPr>
+        <w:t>创建时间、创建人、修改时间、修改人</w:t>
+      </w:r>
+    </w:p>
+    <w:p>
+      <w:pPr>
+        <w:pStyle w:val="3"/>
+      </w:pPr>
+      <w:r>
+        <w:rPr>
+          <w:rFonts w:hint="eastAsia"/>
+        </w:rPr>
         <w:t>详情</w:t>
       </w:r>
     </w:p>
@@ -794,7 +1049,7 @@
         <w:rPr>
           <w:rFonts w:hint="eastAsia"/>
         </w:rPr>
-        <w:t>所属居委会、居委会联系人、所属物业公司、物业公司联系人、物业项目名称、物业项目详细地址、备注、创建时间、创建人、修改时间、修改人、物业图片列表</w:t>
+        <w:t>所属物业项目、楼宇名称、备注、创建时间、创建人、修改时间、修改人、图片（可多张）</w:t>
       </w:r>
     </w:p>
     <w:p>
@@ -805,20 +1060,7 @@
         <w:rPr>
           <w:rFonts w:hint="eastAsia"/>
         </w:rPr>
-        <w:lastRenderedPageBreak/>
-        <w:t>楼宇</w:t>
-      </w:r>
-      <w:r>
-        <w:rPr>
-          <w:rFonts w:hint="eastAsia"/>
-        </w:rPr>
-        <w:t>信息</w:t>
-      </w:r>
-      <w:r>
-        <w:rPr>
-          <w:rFonts w:hint="eastAsia"/>
-        </w:rPr>
-        <w:t>管理</w:t>
+        <w:t>房屋信息管理</w:t>
       </w:r>
     </w:p>
     <w:p>
@@ -837,25 +1079,91 @@
         <w:rPr>
           <w:rFonts w:hint="eastAsia"/>
         </w:rPr>
-        <w:t>所属</w:t>
-      </w:r>
-      <w:r>
-        <w:rPr>
-          <w:rFonts w:hint="eastAsia"/>
-        </w:rPr>
-        <w:t>物业项目</w:t>
-      </w:r>
-      <w:r>
-        <w:rPr>
-          <w:rFonts w:hint="eastAsia"/>
-        </w:rPr>
-        <w:t>、楼宇</w:t>
-      </w:r>
-      <w:r>
-        <w:rPr>
-          <w:rFonts w:hint="eastAsia"/>
-        </w:rPr>
-        <w:t>名称</w:t>
+        <w:t>所属物业项目</w:t>
+      </w:r>
+      <w:r>
+        <w:rPr>
+          <w:rFonts w:hint="eastAsia"/>
+        </w:rPr>
+        <w:t>、</w:t>
+      </w:r>
+      <w:r>
+        <w:rPr>
+          <w:rFonts w:hint="eastAsia"/>
+        </w:rPr>
+        <w:t>所属楼宇</w:t>
+      </w:r>
+      <w:r>
+        <w:rPr>
+          <w:rFonts w:hint="eastAsia"/>
+        </w:rPr>
+        <w:t>、</w:t>
+      </w:r>
+      <w:r>
+        <w:rPr>
+          <w:rFonts w:hint="eastAsia"/>
+        </w:rPr>
+        <w:t>所属业主</w:t>
+      </w:r>
+      <w:r>
+        <w:rPr>
+          <w:rFonts w:hint="eastAsia"/>
+        </w:rPr>
+        <w:t>、</w:t>
+      </w:r>
+      <w:r>
+        <w:rPr>
+          <w:rFonts w:hint="eastAsia"/>
+        </w:rPr>
+        <w:t>房屋号</w:t>
+      </w:r>
+      <w:r>
+        <w:rPr>
+          <w:rFonts w:hint="eastAsia"/>
+        </w:rPr>
+        <w:t>、</w:t>
+      </w:r>
+      <w:r>
+        <w:rPr>
+          <w:rFonts w:hint="eastAsia"/>
+        </w:rPr>
+        <w:t>所处楼层</w:t>
+      </w:r>
+      <w:r>
+        <w:rPr>
+          <w:rFonts w:hint="eastAsia"/>
+        </w:rPr>
+        <w:t>、原始建筑面积、装修</w:t>
+      </w:r>
+      <w:r>
+        <w:rPr>
+          <w:rFonts w:hint="eastAsia"/>
+        </w:rPr>
+        <w:t>建筑面积</w:t>
+      </w:r>
+      <w:r>
+        <w:rPr>
+          <w:rFonts w:hint="eastAsia"/>
+        </w:rPr>
+        <w:t>、原始房屋结构</w:t>
+      </w:r>
+      <w:r>
+        <w:rPr>
+          <w:rFonts w:hint="eastAsia"/>
+        </w:rPr>
+        <w:t>、</w:t>
+      </w:r>
+      <w:r>
+        <w:rPr>
+          <w:rFonts w:hint="eastAsia"/>
+        </w:rPr>
+        <w:t>装修</w:t>
+      </w:r>
+      <w:r>
+        <w:rPr>
+          <w:rFonts w:hint="eastAsia"/>
+        </w:rPr>
+        <w:t>房屋结构</w:t>
       </w:r>
       <w:r>
         <w:rPr>
@@ -867,27 +1175,27 @@
         <w:rPr>
           <w:rFonts w:hint="eastAsia"/>
         </w:rPr>
-        <w:t>、图片上传（</w:t>
-      </w:r>
-      <w:r>
-        <w:rPr>
-          <w:rFonts w:hint="eastAsia"/>
-        </w:rPr>
-        <w:t>可多张</w:t>
-      </w:r>
-      <w:r>
-        <w:rPr>
-          <w:rFonts w:hint="eastAsia"/>
-        </w:rPr>
-        <w:t>）</w:t>
-      </w:r>
-    </w:p>
-    <w:p>
-      <w:r>
-        <w:rPr>
-          <w:rFonts w:hint="eastAsia"/>
-        </w:rPr>
-        <w:t>唯一性：所属物业项目</w:t>
+        <w:t>、图片（多张）</w:t>
+      </w:r>
+      <w:r>
+        <w:rPr>
+          <w:rFonts w:hint="eastAsia"/>
+        </w:rPr>
+        <w:t>。</w:t>
+      </w:r>
+    </w:p>
+    <w:p>
+      <w:r>
+        <w:rPr>
+          <w:rFonts w:hint="eastAsia"/>
+        </w:rPr>
+        <w:t>【唯一性】</w:t>
+      </w:r>
+      <w:r>
+        <w:rPr>
+          <w:rFonts w:hint="eastAsia"/>
+        </w:rPr>
+        <w:t>所属物业项目</w:t>
       </w:r>
       <w:r>
         <w:rPr>
@@ -899,7 +1207,19 @@
         <w:rPr>
           <w:rFonts w:hint="eastAsia"/>
         </w:rPr>
-        <w:t>楼宇名称</w:t>
+        <w:t>所属楼宇</w:t>
+      </w:r>
+      <w:r>
+        <w:rPr>
+          <w:rFonts w:hint="eastAsia"/>
+        </w:rPr>
+        <w:t>+</w:t>
+      </w:r>
+      <w:r>
+        <w:rPr>
+          <w:rFonts w:hint="eastAsia"/>
+        </w:rPr>
+        <w:t>房屋号</w:t>
       </w:r>
     </w:p>
     <w:p>
@@ -913,21 +1233,38 @@
         <w:t>修改</w:t>
       </w:r>
     </w:p>
-    <w:p/>
-    <w:p>
-      <w:r>
-        <w:rPr>
-          <w:rFonts w:hint="eastAsia"/>
-        </w:rPr>
-        <w:t>所属物业项目、楼宇名称、备注、图片上传（可多张）</w:t>
-      </w:r>
-    </w:p>
-    <w:p>
-      <w:r>
-        <w:rPr>
-          <w:rFonts w:hint="eastAsia"/>
-        </w:rPr>
-        <w:t>唯一性：所属物业项目</w:t>
+    <w:p>
+      <w:r>
+        <w:rPr>
+          <w:rFonts w:hint="eastAsia"/>
+        </w:rPr>
+        <w:t>所属物业项目、所属楼宇、所属业主、房屋号、所处楼层、原始建筑面积、装修建筑面积、原始房屋结构、装修房屋结构</w:t>
+      </w:r>
+      <w:r>
+        <w:rPr>
+          <w:rFonts w:hint="eastAsia"/>
+        </w:rPr>
+        <w:t>、备注</w:t>
+      </w:r>
+      <w:r>
+        <w:rPr>
+          <w:rFonts w:hint="eastAsia"/>
+        </w:rPr>
+        <w:t>、图片（多张）</w:t>
+      </w:r>
+      <w:r>
+        <w:rPr>
+          <w:rFonts w:hint="eastAsia"/>
+        </w:rPr>
+        <w:t>。</w:t>
+      </w:r>
+    </w:p>
+    <w:p>
+      <w:r>
+        <w:rPr>
+          <w:rFonts w:hint="eastAsia"/>
+        </w:rPr>
+        <w:t>【唯一性】所属物业项目</w:t>
       </w:r>
       <w:r>
         <w:rPr>
@@ -939,7 +1276,19 @@
         <w:rPr>
           <w:rFonts w:hint="eastAsia"/>
         </w:rPr>
-        <w:t>楼宇名称</w:t>
+        <w:t>所属楼宇</w:t>
+      </w:r>
+      <w:r>
+        <w:rPr>
+          <w:rFonts w:hint="eastAsia"/>
+        </w:rPr>
+        <w:t>+</w:t>
+      </w:r>
+      <w:r>
+        <w:rPr>
+          <w:rFonts w:hint="eastAsia"/>
+        </w:rPr>
+        <w:t>房屋号</w:t>
       </w:r>
     </w:p>
     <w:p>
@@ -964,13 +1313,97 @@
         <w:rPr>
           <w:rFonts w:hint="eastAsia"/>
         </w:rPr>
-        <w:t>所属物业项目、</w:t>
-      </w:r>
-      <w:r>
-        <w:rPr>
-          <w:rFonts w:hint="eastAsia"/>
-        </w:rPr>
-        <w:t>楼宇名称</w:t>
+        <w:t>所属物业项目、所属楼宇、所属业主、房屋号、所处楼层</w:t>
+      </w:r>
+      <w:r>
+        <w:rPr>
+          <w:rFonts w:hint="eastAsia"/>
+        </w:rPr>
+        <w:t>、房屋状态（</w:t>
+      </w:r>
+      <w:r>
+        <w:rPr>
+          <w:rFonts w:hint="eastAsia"/>
+        </w:rPr>
+        <w:t>待装修</w:t>
+      </w:r>
+      <w:r>
+        <w:rPr>
+          <w:rFonts w:hint="eastAsia"/>
+        </w:rPr>
+        <w:t>/</w:t>
+      </w:r>
+      <w:r>
+        <w:rPr>
+          <w:rFonts w:hint="eastAsia"/>
+        </w:rPr>
+        <w:t>待出租</w:t>
+      </w:r>
+      <w:r>
+        <w:rPr>
+          <w:rFonts w:hint="eastAsia"/>
+        </w:rPr>
+        <w:t>/</w:t>
+      </w:r>
+      <w:r>
+        <w:rPr>
+          <w:rFonts w:hint="eastAsia"/>
+        </w:rPr>
+        <w:t>已预定</w:t>
+      </w:r>
+      <w:r>
+        <w:rPr>
+          <w:rFonts w:hint="eastAsia"/>
+        </w:rPr>
+        <w:t>/</w:t>
+      </w:r>
+      <w:r>
+        <w:rPr>
+          <w:rFonts w:hint="eastAsia"/>
+        </w:rPr>
+        <w:t>部分出租</w:t>
+      </w:r>
+      <w:r>
+        <w:rPr>
+          <w:rFonts w:hint="eastAsia"/>
+        </w:rPr>
+        <w:t>/</w:t>
+      </w:r>
+      <w:r>
+        <w:rPr>
+          <w:rFonts w:hint="eastAsia"/>
+        </w:rPr>
+        <w:t>完全出租</w:t>
+      </w:r>
+      <w:r>
+        <w:rPr>
+          <w:rFonts w:hint="eastAsia"/>
+        </w:rPr>
+        <w:t>/</w:t>
+      </w:r>
+      <w:r>
+        <w:rPr>
+          <w:rFonts w:hint="eastAsia"/>
+        </w:rPr>
+        <w:t>已退租</w:t>
+      </w:r>
+      <w:r>
+        <w:rPr>
+          <w:rFonts w:hint="eastAsia"/>
+        </w:rPr>
+        <w:t>/</w:t>
+      </w:r>
+      <w:r>
+        <w:rPr>
+          <w:rFonts w:hint="eastAsia"/>
+        </w:rPr>
+        <w:t>已损坏</w:t>
+      </w:r>
+      <w:r>
+        <w:rPr>
+          <w:rFonts w:hint="eastAsia"/>
+        </w:rPr>
+        <w:t>）</w:t>
       </w:r>
     </w:p>
     <w:p>
@@ -984,7 +1417,91 @@
         <w:rPr>
           <w:rFonts w:hint="eastAsia"/>
         </w:rPr>
-        <w:t>所属物业项目、楼宇名称、</w:t>
+        <w:t>所属物业项目、所属楼宇、所属业主、房屋号、所处楼层、原始建筑面积、装修建筑面积、原始房屋结构、装修房屋结构、房屋状态（</w:t>
+      </w:r>
+      <w:r>
+        <w:rPr>
+          <w:rFonts w:hint="eastAsia"/>
+        </w:rPr>
+        <w:t>待装修</w:t>
+      </w:r>
+      <w:r>
+        <w:rPr>
+          <w:rFonts w:hint="eastAsia"/>
+        </w:rPr>
+        <w:t>/</w:t>
+      </w:r>
+      <w:r>
+        <w:rPr>
+          <w:rFonts w:hint="eastAsia"/>
+        </w:rPr>
+        <w:t>待出租</w:t>
+      </w:r>
+      <w:r>
+        <w:rPr>
+          <w:rFonts w:hint="eastAsia"/>
+        </w:rPr>
+        <w:t>/</w:t>
+      </w:r>
+      <w:r>
+        <w:rPr>
+          <w:rFonts w:hint="eastAsia"/>
+        </w:rPr>
+        <w:t>已预定</w:t>
+      </w:r>
+      <w:r>
+        <w:rPr>
+          <w:rFonts w:hint="eastAsia"/>
+        </w:rPr>
+        <w:t>/</w:t>
+      </w:r>
+      <w:r>
+        <w:rPr>
+          <w:rFonts w:hint="eastAsia"/>
+        </w:rPr>
+        <w:t>部分出租</w:t>
+      </w:r>
+      <w:r>
+        <w:rPr>
+          <w:rFonts w:hint="eastAsia"/>
+        </w:rPr>
+        <w:t>/</w:t>
+      </w:r>
+      <w:r>
+        <w:rPr>
+          <w:rFonts w:hint="eastAsia"/>
+        </w:rPr>
+        <w:t>完全出租</w:t>
+      </w:r>
+      <w:r>
+        <w:rPr>
+          <w:rFonts w:hint="eastAsia"/>
+        </w:rPr>
+        <w:t>/</w:t>
+      </w:r>
+      <w:r>
+        <w:rPr>
+          <w:rFonts w:hint="eastAsia"/>
+        </w:rPr>
+        <w:t>已退租</w:t>
+      </w:r>
+      <w:r>
+        <w:rPr>
+          <w:rFonts w:hint="eastAsia"/>
+        </w:rPr>
+        <w:t>/</w:t>
+      </w:r>
+      <w:r>
+        <w:rPr>
+          <w:rFonts w:hint="eastAsia"/>
+        </w:rPr>
+        <w:t>已损坏</w:t>
+      </w:r>
+      <w:r>
+        <w:rPr>
+          <w:rFonts w:hint="eastAsia"/>
+        </w:rPr>
+        <w:t>）、</w:t>
       </w:r>
       <w:r>
         <w:rPr>
@@ -996,7 +1513,7 @@
         <w:rPr>
           <w:rFonts w:hint="eastAsia"/>
         </w:rPr>
-        <w:t>创建时间、创建人、修改时间、修改人</w:t>
+        <w:t>创建时间、修改时间、创建人、修改人。</w:t>
       </w:r>
     </w:p>
     <w:p>
@@ -1007,490 +1524,7 @@
         <w:rPr>
           <w:rFonts w:hint="eastAsia"/>
         </w:rPr>
-        <w:t>详情</w:t>
-      </w:r>
-    </w:p>
-    <w:p>
-      <w:r>
-        <w:rPr>
-          <w:rFonts w:hint="eastAsia"/>
-        </w:rPr>
-        <w:t>所属物业项目、楼宇名称、备注、创建时间、创建人、修改时间、修改人、图片（可多张）</w:t>
-      </w:r>
-    </w:p>
-    <w:p>
-      <w:pPr>
-        <w:pStyle w:val="2"/>
-      </w:pPr>
-      <w:r>
-        <w:rPr>
-          <w:rFonts w:hint="eastAsia"/>
-        </w:rPr>
-        <w:t>房屋信息管理</w:t>
-      </w:r>
-    </w:p>
-    <w:p>
-      <w:pPr>
-        <w:pStyle w:val="3"/>
-      </w:pPr>
-      <w:r>
-        <w:rPr>
-          <w:rFonts w:hint="eastAsia"/>
-        </w:rPr>
-        <w:t>新增</w:t>
-      </w:r>
-    </w:p>
-    <w:p>
-      <w:r>
-        <w:rPr>
-          <w:rFonts w:hint="eastAsia"/>
-        </w:rPr>
-        <w:t>所属物业项目</w:t>
-      </w:r>
-      <w:r>
-        <w:rPr>
-          <w:rFonts w:hint="eastAsia"/>
-        </w:rPr>
-        <w:t>、</w:t>
-      </w:r>
-      <w:r>
-        <w:rPr>
-          <w:rFonts w:hint="eastAsia"/>
-        </w:rPr>
-        <w:t>所属楼宇</w:t>
-      </w:r>
-      <w:r>
-        <w:rPr>
-          <w:rFonts w:hint="eastAsia"/>
-        </w:rPr>
-        <w:t>、</w:t>
-      </w:r>
-      <w:r>
-        <w:rPr>
-          <w:rFonts w:hint="eastAsia"/>
-        </w:rPr>
-        <w:t>所属业主</w:t>
-      </w:r>
-      <w:r>
-        <w:rPr>
-          <w:rFonts w:hint="eastAsia"/>
-        </w:rPr>
-        <w:t>、</w:t>
-      </w:r>
-      <w:r>
-        <w:rPr>
-          <w:rFonts w:hint="eastAsia"/>
-        </w:rPr>
-        <w:t>房屋号</w:t>
-      </w:r>
-      <w:r>
-        <w:rPr>
-          <w:rFonts w:hint="eastAsia"/>
-        </w:rPr>
-        <w:t>、</w:t>
-      </w:r>
-      <w:r>
-        <w:rPr>
-          <w:rFonts w:hint="eastAsia"/>
-        </w:rPr>
-        <w:t>所处楼层</w:t>
-      </w:r>
-      <w:r>
-        <w:rPr>
-          <w:rFonts w:hint="eastAsia"/>
-        </w:rPr>
-        <w:t>、原始建筑面积、装修</w:t>
-      </w:r>
-      <w:r>
-        <w:rPr>
-          <w:rFonts w:hint="eastAsia"/>
-        </w:rPr>
-        <w:t>建筑面积</w:t>
-      </w:r>
-      <w:r>
-        <w:rPr>
-          <w:rFonts w:hint="eastAsia"/>
-        </w:rPr>
-        <w:t>、原始房屋结构</w:t>
-      </w:r>
-      <w:r>
-        <w:rPr>
-          <w:rFonts w:hint="eastAsia"/>
-        </w:rPr>
-        <w:t>、</w:t>
-      </w:r>
-      <w:r>
-        <w:rPr>
-          <w:rFonts w:hint="eastAsia"/>
-        </w:rPr>
-        <w:t>装修</w:t>
-      </w:r>
-      <w:r>
-        <w:rPr>
-          <w:rFonts w:hint="eastAsia"/>
-        </w:rPr>
-        <w:t>房屋结构</w:t>
-      </w:r>
-      <w:r>
-        <w:rPr>
-          <w:rFonts w:hint="eastAsia"/>
-        </w:rPr>
-        <w:t>、备注</w:t>
-      </w:r>
-      <w:r>
-        <w:rPr>
-          <w:rFonts w:hint="eastAsia"/>
-        </w:rPr>
-        <w:t>、图片（多张）</w:t>
-      </w:r>
-      <w:r>
-        <w:rPr>
-          <w:rFonts w:hint="eastAsia"/>
-        </w:rPr>
-        <w:t>。</w:t>
-      </w:r>
-    </w:p>
-    <w:p>
-      <w:r>
-        <w:rPr>
-          <w:rFonts w:hint="eastAsia"/>
-        </w:rPr>
-        <w:t>【唯一性】</w:t>
-      </w:r>
-      <w:r>
-        <w:rPr>
-          <w:rFonts w:hint="eastAsia"/>
-        </w:rPr>
-        <w:t>所属物业项目</w:t>
-      </w:r>
-      <w:r>
-        <w:rPr>
-          <w:rFonts w:hint="eastAsia"/>
-        </w:rPr>
-        <w:t>+</w:t>
-      </w:r>
-      <w:r>
-        <w:rPr>
-          <w:rFonts w:hint="eastAsia"/>
-        </w:rPr>
-        <w:t>所属楼宇</w:t>
-      </w:r>
-      <w:r>
-        <w:rPr>
-          <w:rFonts w:hint="eastAsia"/>
-        </w:rPr>
-        <w:t>+</w:t>
-      </w:r>
-      <w:r>
-        <w:rPr>
-          <w:rFonts w:hint="eastAsia"/>
-        </w:rPr>
-        <w:t>房屋号</w:t>
-      </w:r>
-    </w:p>
-    <w:p>
-      <w:pPr>
-        <w:pStyle w:val="3"/>
-      </w:pPr>
-      <w:r>
-        <w:rPr>
-          <w:rFonts w:hint="eastAsia"/>
-        </w:rPr>
-        <w:t>修改</w:t>
-      </w:r>
-    </w:p>
-    <w:p>
-      <w:r>
-        <w:rPr>
-          <w:rFonts w:hint="eastAsia"/>
-        </w:rPr>
-        <w:t>所属物业项目、所属楼宇、所属业主、房屋号、所处楼层、原始建筑面积、装修建筑面积、原始房屋结构、装修房屋结构</w:t>
-      </w:r>
-      <w:r>
-        <w:rPr>
-          <w:rFonts w:hint="eastAsia"/>
-        </w:rPr>
-        <w:t>、备注</w:t>
-      </w:r>
-      <w:r>
-        <w:rPr>
-          <w:rFonts w:hint="eastAsia"/>
-        </w:rPr>
-        <w:t>、图片（多张）</w:t>
-      </w:r>
-      <w:r>
-        <w:rPr>
-          <w:rFonts w:hint="eastAsia"/>
-        </w:rPr>
-        <w:t>。</w:t>
-      </w:r>
-    </w:p>
-    <w:p>
-      <w:r>
-        <w:rPr>
-          <w:rFonts w:hint="eastAsia"/>
-        </w:rPr>
-        <w:t>【唯一性】所属物业项目</w:t>
-      </w:r>
-      <w:r>
-        <w:rPr>
-          <w:rFonts w:hint="eastAsia"/>
-        </w:rPr>
-        <w:t>+</w:t>
-      </w:r>
-      <w:r>
-        <w:rPr>
-          <w:rFonts w:hint="eastAsia"/>
-        </w:rPr>
-        <w:t>所属楼宇</w:t>
-      </w:r>
-      <w:r>
-        <w:rPr>
-          <w:rFonts w:hint="eastAsia"/>
-        </w:rPr>
-        <w:t>+</w:t>
-      </w:r>
-      <w:r>
-        <w:rPr>
-          <w:rFonts w:hint="eastAsia"/>
-        </w:rPr>
-        <w:t>房屋号</w:t>
-      </w:r>
-    </w:p>
-    <w:p>
-      <w:pPr>
-        <w:pStyle w:val="3"/>
-      </w:pPr>
-      <w:r>
-        <w:rPr>
-          <w:rFonts w:hint="eastAsia"/>
-        </w:rPr>
         <w:lastRenderedPageBreak/>
-        <w:t>查询</w:t>
-      </w:r>
-    </w:p>
-    <w:p>
-      <w:r>
-        <w:rPr>
-          <w:rFonts w:hint="eastAsia"/>
-        </w:rPr>
-        <w:t>条件：</w:t>
-      </w:r>
-      <w:r>
-        <w:rPr>
-          <w:rFonts w:hint="eastAsia"/>
-        </w:rPr>
-        <w:t>所属物业项目、所属楼宇、所属业主、房屋号、所处楼层</w:t>
-      </w:r>
-      <w:r>
-        <w:rPr>
-          <w:rFonts w:hint="eastAsia"/>
-        </w:rPr>
-        <w:t>、房屋状态（</w:t>
-      </w:r>
-      <w:r>
-        <w:rPr>
-          <w:rFonts w:hint="eastAsia"/>
-        </w:rPr>
-        <w:t>待装修</w:t>
-      </w:r>
-      <w:r>
-        <w:rPr>
-          <w:rFonts w:hint="eastAsia"/>
-        </w:rPr>
-        <w:t>/</w:t>
-      </w:r>
-      <w:r>
-        <w:rPr>
-          <w:rFonts w:hint="eastAsia"/>
-        </w:rPr>
-        <w:t>待出租</w:t>
-      </w:r>
-      <w:r>
-        <w:rPr>
-          <w:rFonts w:hint="eastAsia"/>
-        </w:rPr>
-        <w:t>/</w:t>
-      </w:r>
-      <w:r>
-        <w:rPr>
-          <w:rFonts w:hint="eastAsia"/>
-        </w:rPr>
-        <w:t>已预定</w:t>
-      </w:r>
-      <w:r>
-        <w:rPr>
-          <w:rFonts w:hint="eastAsia"/>
-        </w:rPr>
-        <w:t>/</w:t>
-      </w:r>
-      <w:r>
-        <w:rPr>
-          <w:rFonts w:hint="eastAsia"/>
-        </w:rPr>
-        <w:t>部分出租</w:t>
-      </w:r>
-      <w:r>
-        <w:rPr>
-          <w:rFonts w:hint="eastAsia"/>
-        </w:rPr>
-        <w:t>/</w:t>
-      </w:r>
-      <w:r>
-        <w:rPr>
-          <w:rFonts w:hint="eastAsia"/>
-        </w:rPr>
-        <w:t>完全出租</w:t>
-      </w:r>
-      <w:r>
-        <w:rPr>
-          <w:rFonts w:hint="eastAsia"/>
-        </w:rPr>
-        <w:t>/</w:t>
-      </w:r>
-      <w:r>
-        <w:rPr>
-          <w:rFonts w:hint="eastAsia"/>
-        </w:rPr>
-        <w:t>已退租</w:t>
-      </w:r>
-      <w:r>
-        <w:rPr>
-          <w:rFonts w:hint="eastAsia"/>
-        </w:rPr>
-        <w:t>/</w:t>
-      </w:r>
-      <w:r>
-        <w:rPr>
-          <w:rFonts w:hint="eastAsia"/>
-        </w:rPr>
-        <w:t>已损坏</w:t>
-      </w:r>
-      <w:r>
-        <w:rPr>
-          <w:rFonts w:hint="eastAsia"/>
-        </w:rPr>
-        <w:t>）</w:t>
-      </w:r>
-    </w:p>
-    <w:p>
-      <w:r>
-        <w:rPr>
-          <w:rFonts w:hint="eastAsia"/>
-        </w:rPr>
-        <w:t>结果：</w:t>
-      </w:r>
-      <w:r>
-        <w:rPr>
-          <w:rFonts w:hint="eastAsia"/>
-        </w:rPr>
-        <w:t>所属物业项目、所属楼宇、所属业主、房屋号、所处楼层、原始建筑面积、装修建筑面积、原始房屋结构、装修房屋结构、房屋状态（</w:t>
-      </w:r>
-      <w:r>
-        <w:rPr>
-          <w:rFonts w:hint="eastAsia"/>
-        </w:rPr>
-        <w:t>待装修</w:t>
-      </w:r>
-      <w:r>
-        <w:rPr>
-          <w:rFonts w:hint="eastAsia"/>
-        </w:rPr>
-        <w:t>/</w:t>
-      </w:r>
-      <w:r>
-        <w:rPr>
-          <w:rFonts w:hint="eastAsia"/>
-        </w:rPr>
-        <w:t>待出租</w:t>
-      </w:r>
-      <w:r>
-        <w:rPr>
-          <w:rFonts w:hint="eastAsia"/>
-        </w:rPr>
-        <w:t>/</w:t>
-      </w:r>
-      <w:r>
-        <w:rPr>
-          <w:rFonts w:hint="eastAsia"/>
-        </w:rPr>
-        <w:t>已预定</w:t>
-      </w:r>
-      <w:r>
-        <w:rPr>
-          <w:rFonts w:hint="eastAsia"/>
-        </w:rPr>
-        <w:t>/</w:t>
-      </w:r>
-      <w:r>
-        <w:rPr>
-          <w:rFonts w:hint="eastAsia"/>
-        </w:rPr>
-        <w:t>部分出租</w:t>
-      </w:r>
-      <w:r>
-        <w:rPr>
-          <w:rFonts w:hint="eastAsia"/>
-        </w:rPr>
-        <w:t>/</w:t>
-      </w:r>
-      <w:r>
-        <w:rPr>
-          <w:rFonts w:hint="eastAsia"/>
-        </w:rPr>
-        <w:t>完全出租</w:t>
-      </w:r>
-      <w:r>
-        <w:rPr>
-          <w:rFonts w:hint="eastAsia"/>
-        </w:rPr>
-        <w:t>/</w:t>
-      </w:r>
-      <w:r>
-        <w:rPr>
-          <w:rFonts w:hint="eastAsia"/>
-        </w:rPr>
-        <w:t>已退租</w:t>
-      </w:r>
-      <w:r>
-        <w:rPr>
-          <w:rFonts w:hint="eastAsia"/>
-        </w:rPr>
-        <w:t>/</w:t>
-      </w:r>
-      <w:r>
-        <w:rPr>
-          <w:rFonts w:hint="eastAsia"/>
-        </w:rPr>
-        <w:t>已损坏</w:t>
-      </w:r>
-      <w:r>
-        <w:rPr>
-          <w:rFonts w:hint="eastAsia"/>
-        </w:rPr>
-        <w:t>）、</w:t>
-      </w:r>
-      <w:r>
-        <w:rPr>
-          <w:rFonts w:hint="eastAsia"/>
-        </w:rPr>
-        <w:t>备注、</w:t>
-      </w:r>
-      <w:r>
-        <w:rPr>
-          <w:rFonts w:hint="eastAsia"/>
-        </w:rPr>
-        <w:t>创建时间、修改时间、创建人、修改人。</w:t>
-      </w:r>
-    </w:p>
-    <w:p>
-      <w:pPr>
-        <w:pStyle w:val="3"/>
-      </w:pPr>
-      <w:r>
-        <w:rPr>
-          <w:rFonts w:hint="eastAsia"/>
-        </w:rPr>
         <w:t>详情</w:t>
       </w:r>
     </w:p>
@@ -2227,14 +2261,7 @@
         <w:rPr>
           <w:rFonts w:hint="eastAsia"/>
         </w:rPr>
-        <w:t>、房间面积、朝向、附属</w:t>
-      </w:r>
-      <w:r>
-        <w:rPr>
-          <w:rFonts w:hint="eastAsia"/>
-        </w:rPr>
-        <w:lastRenderedPageBreak/>
-        <w:t>结构、房间状态、备注、创建人、创建时间、修改人、修改时间、图片多张</w:t>
+        <w:t>、房间面积、朝向、附属结构、房间状态、备注、创建人、创建时间、修改人、修改时间、图片多张</w:t>
       </w:r>
     </w:p>
     <w:p>
@@ -2290,6 +2317,7 @@
         <w:rPr>
           <w:rFonts w:hint="eastAsia"/>
         </w:rPr>
+        <w:lastRenderedPageBreak/>
         <w:t>结果：</w:t>
       </w:r>
       <w:r>
@@ -2894,7 +2922,6 @@
         <w:rPr>
           <w:rFonts w:hint="eastAsia"/>
         </w:rPr>
-        <w:lastRenderedPageBreak/>
         <w:t>人员管理</w:t>
       </w:r>
     </w:p>
@@ -2972,6 +2999,7 @@
         <w:rPr>
           <w:rFonts w:hint="eastAsia"/>
         </w:rPr>
+        <w:lastRenderedPageBreak/>
         <w:t>唯一性：所属居委会</w:t>
       </w:r>
       <w:r>
@@ -3150,7 +3178,6 @@
         <w:rPr>
           <w:rFonts w:hint="eastAsia"/>
         </w:rPr>
-        <w:lastRenderedPageBreak/>
         <w:t>客户</w:t>
       </w:r>
       <w:r>
@@ -3335,6 +3362,7 @@
         <w:rPr>
           <w:rFonts w:hint="eastAsia"/>
         </w:rPr>
+        <w:lastRenderedPageBreak/>
         <w:t>查询</w:t>
       </w:r>
     </w:p>
@@ -4179,7 +4207,6 @@
         <w:rPr>
           <w:rFonts w:hint="eastAsia"/>
         </w:rPr>
-        <w:lastRenderedPageBreak/>
         <w:t>手机号码</w:t>
       </w:r>
       <w:r>
@@ -4639,6 +4666,7 @@
         <w:rPr>
           <w:rFonts w:hint="eastAsia"/>
         </w:rPr>
+        <w:lastRenderedPageBreak/>
         <w:t>修改</w:t>
       </w:r>
     </w:p>
@@ -5088,7 +5116,6 @@
         <w:rPr>
           <w:rFonts w:hint="eastAsia"/>
         </w:rPr>
-        <w:lastRenderedPageBreak/>
         <w:t>查询</w:t>
       </w:r>
     </w:p>
@@ -5190,6 +5217,7 @@
         <w:rPr>
           <w:rFonts w:hint="eastAsia"/>
         </w:rPr>
+        <w:lastRenderedPageBreak/>
         <w:t>修改</w:t>
       </w:r>
     </w:p>
@@ -5432,7 +5460,6 @@
         <w:rPr>
           <w:rFonts w:hint="eastAsia"/>
         </w:rPr>
-        <w:lastRenderedPageBreak/>
         <w:t>查询</w:t>
       </w:r>
     </w:p>
@@ -5643,6 +5670,7 @@
         <w:rPr>
           <w:rFonts w:hint="eastAsia"/>
         </w:rPr>
+        <w:lastRenderedPageBreak/>
         <w:t>修改</w:t>
       </w:r>
     </w:p>
@@ -6046,7 +6074,6 @@
         <w:rPr>
           <w:rFonts w:hint="eastAsia"/>
         </w:rPr>
-        <w:lastRenderedPageBreak/>
         <w:t>修改</w:t>
       </w:r>
     </w:p>
@@ -6149,6 +6176,7 @@
         <w:rPr>
           <w:rFonts w:hint="eastAsia"/>
         </w:rPr>
+        <w:lastRenderedPageBreak/>
         <w:t>工作记录管理</w:t>
       </w:r>
     </w:p>
@@ -6731,7 +6759,6 @@
         <w:rPr>
           <w:rFonts w:hint="eastAsia"/>
         </w:rPr>
-        <w:lastRenderedPageBreak/>
         <w:t>审阅</w:t>
       </w:r>
     </w:p>
@@ -6885,6 +6912,7 @@
         <w:rPr>
           <w:rFonts w:hint="eastAsia"/>
         </w:rPr>
+        <w:lastRenderedPageBreak/>
         <w:t>查询</w:t>
       </w:r>
     </w:p>
@@ -7368,7 +7396,6 @@
         <w:rPr>
           <w:rFonts w:hint="eastAsia"/>
         </w:rPr>
-        <w:lastRenderedPageBreak/>
         <w:t>查询</w:t>
       </w:r>
     </w:p>
@@ -7680,7 +7707,14 @@
         <w:rPr>
           <w:rFonts w:hint="eastAsia"/>
         </w:rPr>
-        <w:t>合同签订时间（实际收房日期，收房后有个装修期，在此期间不付房租，从合同生效时间开始付房租）</w:t>
+        <w:t>合同签订时</w:t>
+      </w:r>
+      <w:r>
+        <w:rPr>
+          <w:rFonts w:hint="eastAsia"/>
+        </w:rPr>
+        <w:lastRenderedPageBreak/>
+        <w:t>间（实际收房日期，收房后有个装修期，在此期间不付房租，从合同生效时间开始付房租）</w:t>
       </w:r>
       <w:r>
         <w:rPr>
@@ -8327,7 +8361,6 @@
         <w:rPr>
           <w:rFonts w:hint="eastAsia"/>
         </w:rPr>
-        <w:lastRenderedPageBreak/>
         <w:t>申请</w:t>
       </w:r>
       <w:r>
@@ -8624,6 +8657,7 @@
         <w:rPr>
           <w:rFonts w:hint="eastAsia"/>
         </w:rPr>
+        <w:lastRenderedPageBreak/>
         <w:t>审核拒绝</w:t>
       </w:r>
     </w:p>
@@ -9064,7 +9098,6 @@
         <w:rPr>
           <w:rFonts w:hint="eastAsia"/>
         </w:rPr>
-        <w:lastRenderedPageBreak/>
         <w:t>转</w:t>
       </w:r>
       <w:r>
@@ -9352,6 +9385,7 @@
         <w:rPr>
           <w:rFonts w:hint="eastAsia"/>
         </w:rPr>
+        <w:lastRenderedPageBreak/>
         <w:t>申请</w:t>
       </w:r>
       <w:r>
@@ -9924,7 +9958,6 @@
         <w:rPr>
           <w:rFonts w:hint="eastAsia"/>
         </w:rPr>
-        <w:lastRenderedPageBreak/>
         <w:t>审核通过</w:t>
       </w:r>
     </w:p>
@@ -10047,6 +10080,7 @@
         <w:rPr>
           <w:rFonts w:hint="eastAsia"/>
         </w:rPr>
+        <w:lastRenderedPageBreak/>
         <w:t>出租合同</w:t>
       </w:r>
       <w:r>
@@ -11529,14 +11563,7 @@
         <w:rPr>
           <w:rFonts w:hint="eastAsia"/>
         </w:rPr>
-        <w:t>入住峰电系数（整</w:t>
-      </w:r>
-      <w:r>
-        <w:rPr>
-          <w:rFonts w:hint="eastAsia"/>
-        </w:rPr>
-        <w:lastRenderedPageBreak/>
-        <w:t>套）</w:t>
+        <w:t>入住峰电系数（整套）</w:t>
       </w:r>
       <w:r>
         <w:rPr>
@@ -11970,6 +11997,7 @@
         <w:rPr>
           <w:rFonts w:hint="eastAsia"/>
         </w:rPr>
+        <w:lastRenderedPageBreak/>
         <w:t>查询</w:t>
       </w:r>
     </w:p>
@@ -12806,7 +12834,6 @@
         <w:rPr>
           <w:rFonts w:hint="eastAsia"/>
         </w:rPr>
-        <w:lastRenderedPageBreak/>
         <w:t>提前</w:t>
       </w:r>
       <w:r>
@@ -13222,6 +13249,7 @@
           <w:i/>
           <w:u w:val="single"/>
         </w:rPr>
+        <w:lastRenderedPageBreak/>
         <w:t>应出</w:t>
       </w:r>
       <w:r>
@@ -14666,7 +14694,6 @@
           <w:i/>
           <w:u w:val="single"/>
         </w:rPr>
-        <w:lastRenderedPageBreak/>
         <w:t>应出</w:t>
       </w:r>
       <w:r>
@@ -15021,6 +15048,7 @@
         <w:rPr>
           <w:rFonts w:hint="eastAsia"/>
         </w:rPr>
+        <w:lastRenderedPageBreak/>
         <w:t>提前退租</w:t>
       </w:r>
     </w:p>
@@ -15618,7 +15646,6 @@
         <w:rPr>
           <w:rFonts w:hint="eastAsia"/>
         </w:rPr>
-        <w:lastRenderedPageBreak/>
         <w:t>保存成功后，</w:t>
       </w:r>
       <w:r>
@@ -15704,7 +15731,14 @@
         <w:rPr>
           <w:rFonts w:hint="eastAsia"/>
         </w:rPr>
-        <w:t>合同名称、出租方式、所属物业项目、所属楼宇、出租房屋、出租房间、合同签订类型、</w:t>
+        <w:t>合同名称、出租方式、所属物业项目、所属楼宇、出租房屋、出租房间、合同签订类</w:t>
+      </w:r>
+      <w:r>
+        <w:rPr>
+          <w:rFonts w:hint="eastAsia"/>
+        </w:rPr>
+        <w:lastRenderedPageBreak/>
+        <w:t>型、</w:t>
       </w:r>
       <w:r>
         <w:rPr>
@@ -16836,7 +16870,6 @@
         <w:rPr>
           <w:rFonts w:hint="eastAsia"/>
         </w:rPr>
-        <w:lastRenderedPageBreak/>
         <w:t>审核通过</w:t>
       </w:r>
     </w:p>
@@ -16888,6 +16921,7 @@
         <w:rPr>
           <w:rFonts w:hint="eastAsia"/>
         </w:rPr>
+        <w:lastRenderedPageBreak/>
         <w:t>审核拒绝</w:t>
       </w:r>
     </w:p>
@@ -18015,7 +18049,6 @@
         <w:rPr>
           <w:rFonts w:hint="eastAsia"/>
         </w:rPr>
-        <w:lastRenderedPageBreak/>
         <w:t>唯一性：</w:t>
       </w:r>
       <w:r>
@@ -18069,6 +18102,7 @@
         <w:rPr>
           <w:rFonts w:hint="eastAsia"/>
         </w:rPr>
+        <w:lastRenderedPageBreak/>
         <w:t>协议</w:t>
       </w:r>
       <w:r>
@@ -18672,7 +18706,6 @@
         <w:rPr>
           <w:rFonts w:hint="eastAsia"/>
         </w:rPr>
-        <w:lastRenderedPageBreak/>
         <w:t>审核拒绝</w:t>
       </w:r>
     </w:p>
@@ -18692,6 +18725,7 @@
         <w:rPr>
           <w:rFonts w:hint="eastAsia"/>
         </w:rPr>
+        <w:lastRenderedPageBreak/>
         <w:t>费用管理</w:t>
       </w:r>
     </w:p>
@@ -19677,193 +19711,193 @@
         <w:rPr>
           <w:rFonts w:hint="eastAsia"/>
         </w:rPr>
+        <w:t>查询结果：合同名称、出租方式、所属物业项目、所属楼宇、出租房屋、出租房间、合同业务状态（</w:t>
+      </w:r>
+      <w:r>
+        <w:rPr>
+          <w:rFonts w:hint="eastAsia"/>
+        </w:rPr>
+        <w:t>有效</w:t>
+      </w:r>
+      <w:r>
+        <w:rPr>
+          <w:rFonts w:hint="eastAsia"/>
+        </w:rPr>
+        <w:t>）</w:t>
+      </w:r>
+    </w:p>
+    <w:p>
+      <w:r>
+        <w:rPr>
+          <w:rFonts w:hint="eastAsia"/>
+        </w:rPr>
+        <w:t>系统生成</w:t>
+      </w:r>
+      <w:r>
+        <w:rPr>
+          <w:rFonts w:hint="eastAsia"/>
+        </w:rPr>
+        <w:t>水费</w:t>
+      </w:r>
+      <w:r>
+        <w:rPr>
+          <w:rFonts w:hint="eastAsia"/>
+        </w:rPr>
+        <w:t>缴纳</w:t>
+      </w:r>
+      <w:r>
+        <w:rPr>
+          <w:rFonts w:hint="eastAsia"/>
+        </w:rPr>
+        <w:t>记录：合同、</w:t>
+      </w:r>
+      <w:r>
+        <w:rPr>
+          <w:rFonts w:hint="eastAsia"/>
+        </w:rPr>
+        <w:t>费用类型（水费）、</w:t>
+      </w:r>
+      <w:r>
+        <w:rPr>
+          <w:rFonts w:hint="eastAsia"/>
+        </w:rPr>
+        <w:t>结算类型（</w:t>
+      </w:r>
+      <w:r>
+        <w:rPr>
+          <w:rFonts w:hint="eastAsia"/>
+        </w:rPr>
+        <w:t>正常</w:t>
+      </w:r>
+      <w:r>
+        <w:rPr>
+          <w:rFonts w:hint="eastAsia"/>
+        </w:rPr>
+        <w:t>缴纳</w:t>
+      </w:r>
+      <w:r>
+        <w:rPr>
+          <w:rFonts w:hint="eastAsia"/>
+        </w:rPr>
+        <w:t>）、</w:t>
+      </w:r>
+      <w:r>
+        <w:rPr>
+          <w:rFonts w:hint="eastAsia"/>
+        </w:rPr>
+        <w:t>缴纳开始时间</w:t>
+      </w:r>
+      <w:r>
+        <w:rPr>
+          <w:rFonts w:hint="eastAsia"/>
+        </w:rPr>
+        <w:t>、</w:t>
+      </w:r>
+      <w:r>
+        <w:rPr>
+          <w:rFonts w:hint="eastAsia"/>
+        </w:rPr>
+        <w:t>缴纳结束</w:t>
+      </w:r>
+      <w:r>
+        <w:rPr>
+          <w:rFonts w:hint="eastAsia"/>
+        </w:rPr>
+        <w:t>时间</w:t>
+      </w:r>
+      <w:r>
+        <w:rPr>
+          <w:rFonts w:hint="eastAsia"/>
+        </w:rPr>
+        <w:t>、</w:t>
+      </w:r>
+      <w:r>
+        <w:rPr>
+          <w:rFonts w:hint="eastAsia"/>
+        </w:rPr>
+        <w:t>水</w:t>
+      </w:r>
+      <w:r>
+        <w:rPr>
+          <w:rFonts w:hint="eastAsia"/>
+        </w:rPr>
+        <w:t>表系数</w:t>
+      </w:r>
+      <w:r>
+        <w:rPr>
+          <w:rFonts w:hint="eastAsia"/>
+        </w:rPr>
+        <w:t>、</w:t>
+      </w:r>
+      <w:r>
+        <w:rPr>
+          <w:rFonts w:hint="eastAsia"/>
+        </w:rPr>
+        <w:t>金额</w:t>
+      </w:r>
+      <w:r>
+        <w:rPr>
+          <w:rFonts w:hint="eastAsia"/>
+        </w:rPr>
+        <w:t>、</w:t>
+      </w:r>
+      <w:r>
+        <w:rPr>
+          <w:rFonts w:hint="eastAsia"/>
+        </w:rPr>
+        <w:t>结算状态（待结算）</w:t>
+      </w:r>
+    </w:p>
+    <w:p>
+      <w:r>
+        <w:rPr>
+          <w:rFonts w:hint="eastAsia"/>
+        </w:rPr>
+        <w:t>生成交易类型为“</w:t>
+      </w:r>
+      <w:r>
+        <w:rPr>
+          <w:rFonts w:hint="eastAsia"/>
+        </w:rPr>
+        <w:t>水费</w:t>
+      </w:r>
+      <w:r>
+        <w:rPr>
+          <w:rFonts w:hint="eastAsia"/>
+        </w:rPr>
+        <w:t>缴纳</w:t>
+      </w:r>
+      <w:r>
+        <w:rPr>
+          <w:rFonts w:hint="eastAsia"/>
+        </w:rPr>
+        <w:t>”，款项类型为“</w:t>
+      </w:r>
+      <w:r>
+        <w:rPr>
+          <w:rFonts w:hint="eastAsia"/>
+        </w:rPr>
+        <w:t>水费金额</w:t>
+      </w:r>
+      <w:r>
+        <w:rPr>
+          <w:rFonts w:hint="eastAsia"/>
+        </w:rPr>
+        <w:t>”的交易款项记录。</w:t>
+      </w:r>
+    </w:p>
+    <w:p>
+      <w:pPr>
+        <w:rPr>
+          <w:i/>
+        </w:rPr>
+      </w:pPr>
+      <w:r>
+        <w:rPr>
+          <w:rFonts w:hint="eastAsia"/>
+          <w:i/>
+        </w:rPr>
         <w:lastRenderedPageBreak/>
-        <w:t>查询结果：合同名称、出租方式、所属物业项目、所属楼宇、出租房屋、出租房间、合同业务状态（</w:t>
-      </w:r>
-      <w:r>
-        <w:rPr>
-          <w:rFonts w:hint="eastAsia"/>
-        </w:rPr>
-        <w:t>有效</w:t>
-      </w:r>
-      <w:r>
-        <w:rPr>
-          <w:rFonts w:hint="eastAsia"/>
-        </w:rPr>
-        <w:t>）</w:t>
-      </w:r>
-    </w:p>
-    <w:p>
-      <w:r>
-        <w:rPr>
-          <w:rFonts w:hint="eastAsia"/>
-        </w:rPr>
-        <w:t>系统生成</w:t>
-      </w:r>
-      <w:r>
-        <w:rPr>
-          <w:rFonts w:hint="eastAsia"/>
-        </w:rPr>
-        <w:t>水费</w:t>
-      </w:r>
-      <w:r>
-        <w:rPr>
-          <w:rFonts w:hint="eastAsia"/>
-        </w:rPr>
-        <w:t>缴纳</w:t>
-      </w:r>
-      <w:r>
-        <w:rPr>
-          <w:rFonts w:hint="eastAsia"/>
-        </w:rPr>
-        <w:t>记录：合同、</w:t>
-      </w:r>
-      <w:r>
-        <w:rPr>
-          <w:rFonts w:hint="eastAsia"/>
-        </w:rPr>
-        <w:t>费用类型（水费）、</w:t>
-      </w:r>
-      <w:r>
-        <w:rPr>
-          <w:rFonts w:hint="eastAsia"/>
-        </w:rPr>
-        <w:t>结算类型（</w:t>
-      </w:r>
-      <w:r>
-        <w:rPr>
-          <w:rFonts w:hint="eastAsia"/>
-        </w:rPr>
-        <w:t>正常</w:t>
-      </w:r>
-      <w:r>
-        <w:rPr>
-          <w:rFonts w:hint="eastAsia"/>
-        </w:rPr>
-        <w:t>缴纳</w:t>
-      </w:r>
-      <w:r>
-        <w:rPr>
-          <w:rFonts w:hint="eastAsia"/>
-        </w:rPr>
-        <w:t>）、</w:t>
-      </w:r>
-      <w:r>
-        <w:rPr>
-          <w:rFonts w:hint="eastAsia"/>
-        </w:rPr>
-        <w:t>缴纳开始时间</w:t>
-      </w:r>
-      <w:r>
-        <w:rPr>
-          <w:rFonts w:hint="eastAsia"/>
-        </w:rPr>
-        <w:t>、</w:t>
-      </w:r>
-      <w:r>
-        <w:rPr>
-          <w:rFonts w:hint="eastAsia"/>
-        </w:rPr>
-        <w:t>缴纳结束</w:t>
-      </w:r>
-      <w:r>
-        <w:rPr>
-          <w:rFonts w:hint="eastAsia"/>
-        </w:rPr>
-        <w:t>时间</w:t>
-      </w:r>
-      <w:r>
-        <w:rPr>
-          <w:rFonts w:hint="eastAsia"/>
-        </w:rPr>
-        <w:t>、</w:t>
-      </w:r>
-      <w:r>
-        <w:rPr>
-          <w:rFonts w:hint="eastAsia"/>
-        </w:rPr>
-        <w:t>水</w:t>
-      </w:r>
-      <w:r>
-        <w:rPr>
-          <w:rFonts w:hint="eastAsia"/>
-        </w:rPr>
-        <w:t>表系数</w:t>
-      </w:r>
-      <w:r>
-        <w:rPr>
-          <w:rFonts w:hint="eastAsia"/>
-        </w:rPr>
-        <w:t>、</w:t>
-      </w:r>
-      <w:r>
-        <w:rPr>
-          <w:rFonts w:hint="eastAsia"/>
-        </w:rPr>
-        <w:t>金额</w:t>
-      </w:r>
-      <w:r>
-        <w:rPr>
-          <w:rFonts w:hint="eastAsia"/>
-        </w:rPr>
-        <w:t>、</w:t>
-      </w:r>
-      <w:r>
-        <w:rPr>
-          <w:rFonts w:hint="eastAsia"/>
-        </w:rPr>
-        <w:t>结算状态（待结算）</w:t>
-      </w:r>
-    </w:p>
-    <w:p>
-      <w:r>
-        <w:rPr>
-          <w:rFonts w:hint="eastAsia"/>
-        </w:rPr>
-        <w:t>生成交易类型为“</w:t>
-      </w:r>
-      <w:r>
-        <w:rPr>
-          <w:rFonts w:hint="eastAsia"/>
-        </w:rPr>
-        <w:t>水费</w:t>
-      </w:r>
-      <w:r>
-        <w:rPr>
-          <w:rFonts w:hint="eastAsia"/>
-        </w:rPr>
-        <w:t>缴纳</w:t>
-      </w:r>
-      <w:r>
-        <w:rPr>
-          <w:rFonts w:hint="eastAsia"/>
-        </w:rPr>
-        <w:t>”，款项类型为“</w:t>
-      </w:r>
-      <w:r>
-        <w:rPr>
-          <w:rFonts w:hint="eastAsia"/>
-        </w:rPr>
-        <w:t>水费金额</w:t>
-      </w:r>
-      <w:r>
-        <w:rPr>
-          <w:rFonts w:hint="eastAsia"/>
-        </w:rPr>
-        <w:t>”的交易款项记录。</w:t>
-      </w:r>
-    </w:p>
-    <w:p>
-      <w:pPr>
-        <w:rPr>
-          <w:i/>
-        </w:rPr>
-      </w:pPr>
-      <w:r>
-        <w:rPr>
-          <w:rFonts w:hint="eastAsia"/>
-          <w:i/>
-        </w:rPr>
         <w:t>PS</w:t>
       </w:r>
       <w:r>
@@ -20667,7 +20701,6 @@
         <w:rPr>
           <w:rFonts w:hint="eastAsia"/>
         </w:rPr>
-        <w:lastRenderedPageBreak/>
         <w:t>宽带费管理</w:t>
       </w:r>
     </w:p>
@@ -20707,7 +20740,14 @@
         <w:rPr>
           <w:rFonts w:hint="eastAsia"/>
         </w:rPr>
-        <w:t>查询结果：合同名称、出租方式、所属物业项目、所属楼宇、出租房屋、出租房间、合同业务状态（</w:t>
+        <w:t>查询结果：合同名称、出租方式、所属物业项目、所属楼宇、出租房屋、出租房间、合同业</w:t>
+      </w:r>
+      <w:r>
+        <w:rPr>
+          <w:rFonts w:hint="eastAsia"/>
+        </w:rPr>
+        <w:lastRenderedPageBreak/>
+        <w:t>务状态（</w:t>
       </w:r>
       <w:r>
         <w:rPr>
@@ -21554,14 +21594,7 @@
         <w:rPr>
           <w:rFonts w:hint="eastAsia"/>
         </w:rPr>
-        <w:t>金</w:t>
-      </w:r>
-      <w:r>
-        <w:rPr>
-          <w:rFonts w:hint="eastAsia"/>
-        </w:rPr>
-        <w:lastRenderedPageBreak/>
-        <w:t>额、结算状态（待结算</w:t>
+        <w:t>金额、结算状态（待结算</w:t>
       </w:r>
       <w:r>
         <w:rPr>
@@ -21620,6 +21653,7 @@
         <w:rPr>
           <w:rFonts w:hint="eastAsia"/>
         </w:rPr>
+        <w:lastRenderedPageBreak/>
         <w:t>资金管理</w:t>
       </w:r>
     </w:p>
@@ -23308,14 +23342,7 @@
         <w:rPr>
           <w:rFonts w:hint="eastAsia"/>
         </w:rPr>
-        <w:t>结算记</w:t>
-      </w:r>
-      <w:r>
-        <w:rPr>
-          <w:rFonts w:hint="eastAsia"/>
-        </w:rPr>
-        <w:lastRenderedPageBreak/>
-        <w:t>录</w:t>
+        <w:t>结算记录</w:t>
       </w:r>
       <w:r>
         <w:rPr>
@@ -23356,6 +23383,7 @@
         <w:rPr>
           <w:rFonts w:hint="eastAsia"/>
         </w:rPr>
+        <w:lastRenderedPageBreak/>
         <w:t>账务交易</w:t>
       </w:r>
       <w:r>
@@ -25438,210 +25466,211 @@
         <w:rPr>
           <w:rFonts w:hint="eastAsia"/>
         </w:rPr>
-        <w:t>宽</w:t>
-      </w:r>
-      <w:r>
-        <w:rPr>
-          <w:rFonts w:hint="eastAsia"/>
+        <w:t>宽带费缴纳</w:t>
+      </w:r>
+      <w:r>
+        <w:rPr>
+          <w:rFonts w:hint="eastAsia"/>
+        </w:rPr>
+        <w:t>15</w:t>
+      </w:r>
+      <w:r>
+        <w:rPr>
+          <w:rFonts w:hint="eastAsia"/>
+        </w:rPr>
+        <w:t>）</w:t>
+      </w:r>
+      <w:r>
+        <w:rPr>
+          <w:rFonts w:hint="eastAsia"/>
+        </w:rPr>
+        <w:t>、</w:t>
+      </w:r>
+      <w:r>
+        <w:rPr>
+          <w:rFonts w:hint="eastAsia"/>
+        </w:rPr>
+        <w:t>账务审核状态（待审核</w:t>
+      </w:r>
+      <w:r>
+        <w:rPr>
+          <w:rFonts w:hint="eastAsia"/>
+        </w:rPr>
+        <w:t>0/</w:t>
+      </w:r>
+      <w:r>
+        <w:rPr>
+          <w:rFonts w:hint="eastAsia"/>
+        </w:rPr>
+        <w:t>审核通过</w:t>
+      </w:r>
+      <w:r>
+        <w:rPr>
+          <w:rFonts w:hint="eastAsia"/>
+        </w:rPr>
+        <w:t>1/</w:t>
+      </w:r>
+      <w:r>
+        <w:rPr>
+          <w:rFonts w:hint="eastAsia"/>
+        </w:rPr>
+        <w:t>审核拒绝</w:t>
+      </w:r>
+      <w:r>
+        <w:rPr>
+          <w:rFonts w:hint="eastAsia"/>
+        </w:rPr>
+        <w:t>2</w:t>
+      </w:r>
+      <w:r>
+        <w:rPr>
+          <w:rFonts w:hint="eastAsia"/>
+        </w:rPr>
+        <w:t>）</w:t>
+      </w:r>
+      <w:r>
+        <w:rPr>
+          <w:rFonts w:hint="eastAsia"/>
+        </w:rPr>
+        <w:t>、</w:t>
+      </w:r>
+      <w:r>
+        <w:rPr>
+          <w:rFonts w:hint="eastAsia"/>
+          <w:i/>
+        </w:rPr>
+        <w:t>账务交易方向</w:t>
+      </w:r>
+      <w:r>
+        <w:rPr>
+          <w:rFonts w:hint="eastAsia"/>
+        </w:rPr>
+        <w:t>（出账</w:t>
+      </w:r>
+      <w:r>
+        <w:rPr>
+          <w:rFonts w:hint="eastAsia"/>
+        </w:rPr>
+        <w:t>0/</w:t>
+      </w:r>
+      <w:r>
+        <w:rPr>
+          <w:rFonts w:hint="eastAsia"/>
+        </w:rPr>
+        <w:t>到账</w:t>
+      </w:r>
+      <w:r>
+        <w:rPr>
+          <w:rFonts w:hint="eastAsia"/>
+        </w:rPr>
+        <w:t>1</w:t>
+      </w:r>
+      <w:r>
+        <w:rPr>
+          <w:rFonts w:hint="eastAsia"/>
+        </w:rPr>
+        <w:t>）</w:t>
+      </w:r>
+      <w:r>
+        <w:rPr>
+          <w:rFonts w:hint="eastAsia"/>
+        </w:rPr>
+        <w:t>、</w:t>
+      </w:r>
+      <w:r>
+        <w:rPr>
+          <w:rFonts w:hint="eastAsia"/>
+          <w:i/>
+        </w:rPr>
+        <w:t>交易方式</w:t>
+      </w:r>
+      <w:r>
+        <w:rPr>
+          <w:rFonts w:hint="eastAsia"/>
+        </w:rPr>
+        <w:t>（</w:t>
+      </w:r>
+      <w:r>
+        <w:rPr>
+          <w:rFonts w:hint="eastAsia"/>
+        </w:rPr>
+        <w:t>POS 0/</w:t>
+      </w:r>
+      <w:r>
+        <w:rPr>
+          <w:rFonts w:hint="eastAsia"/>
+        </w:rPr>
+        <w:t>转账</w:t>
+      </w:r>
+      <w:r>
+        <w:rPr>
+          <w:rFonts w:hint="eastAsia"/>
+        </w:rPr>
+        <w:t>1/</w:t>
+      </w:r>
+      <w:r>
+        <w:rPr>
+          <w:rFonts w:hint="eastAsia"/>
+        </w:rPr>
+        <w:t>支票</w:t>
+      </w:r>
+      <w:r>
+        <w:rPr>
+          <w:rFonts w:hint="eastAsia"/>
+        </w:rPr>
+        <w:t>2/</w:t>
+      </w:r>
+      <w:r>
+        <w:rPr>
+          <w:rFonts w:hint="eastAsia"/>
+        </w:rPr>
+        <w:t>现金</w:t>
+      </w:r>
+      <w:r>
+        <w:rPr>
+          <w:rFonts w:hint="eastAsia"/>
+        </w:rPr>
+        <w:t>3</w:t>
+      </w:r>
+      <w:r>
+        <w:rPr>
+          <w:rFonts w:hint="eastAsia"/>
+        </w:rPr>
+        <w:t>）</w:t>
+      </w:r>
+      <w:r>
+        <w:rPr>
+          <w:rFonts w:hint="eastAsia"/>
+        </w:rPr>
+        <w:t>、</w:t>
+      </w:r>
+      <w:r>
+        <w:rPr>
+          <w:rFonts w:hint="eastAsia"/>
+          <w:i/>
+        </w:rPr>
+        <w:t>交易金额、交易时间</w:t>
+      </w:r>
+      <w:r>
+        <w:rPr>
+          <w:rFonts w:hint="eastAsia"/>
+        </w:rPr>
+        <w:t>、</w:t>
+      </w:r>
+      <w:r>
+        <w:rPr>
+          <w:rFonts w:hint="eastAsia"/>
+          <w:i/>
+        </w:rPr>
+        <w:t>收款人类型（单</w:t>
+      </w:r>
+      <w:r>
+        <w:rPr>
+          <w:rFonts w:hint="eastAsia"/>
+          <w:i/>
         </w:rPr>
         <w:lastRenderedPageBreak/>
-        <w:t>带费缴纳</w:t>
-      </w:r>
-      <w:r>
-        <w:rPr>
-          <w:rFonts w:hint="eastAsia"/>
-        </w:rPr>
-        <w:t>15</w:t>
-      </w:r>
-      <w:r>
-        <w:rPr>
-          <w:rFonts w:hint="eastAsia"/>
-        </w:rPr>
-        <w:t>）</w:t>
-      </w:r>
-      <w:r>
-        <w:rPr>
-          <w:rFonts w:hint="eastAsia"/>
-        </w:rPr>
-        <w:t>、</w:t>
-      </w:r>
-      <w:r>
-        <w:rPr>
-          <w:rFonts w:hint="eastAsia"/>
-        </w:rPr>
-        <w:t>账务审核状态（待审核</w:t>
-      </w:r>
-      <w:r>
-        <w:rPr>
-          <w:rFonts w:hint="eastAsia"/>
-        </w:rPr>
-        <w:t>0/</w:t>
-      </w:r>
-      <w:r>
-        <w:rPr>
-          <w:rFonts w:hint="eastAsia"/>
-        </w:rPr>
-        <w:t>审核通过</w:t>
-      </w:r>
-      <w:r>
-        <w:rPr>
-          <w:rFonts w:hint="eastAsia"/>
-        </w:rPr>
-        <w:t>1/</w:t>
-      </w:r>
-      <w:r>
-        <w:rPr>
-          <w:rFonts w:hint="eastAsia"/>
-        </w:rPr>
-        <w:t>审核拒绝</w:t>
-      </w:r>
-      <w:r>
-        <w:rPr>
-          <w:rFonts w:hint="eastAsia"/>
-        </w:rPr>
-        <w:t>2</w:t>
-      </w:r>
-      <w:r>
-        <w:rPr>
-          <w:rFonts w:hint="eastAsia"/>
-        </w:rPr>
-        <w:t>）</w:t>
-      </w:r>
-      <w:r>
-        <w:rPr>
-          <w:rFonts w:hint="eastAsia"/>
-        </w:rPr>
-        <w:t>、</w:t>
-      </w:r>
-      <w:r>
-        <w:rPr>
-          <w:rFonts w:hint="eastAsia"/>
-          <w:i/>
-        </w:rPr>
-        <w:t>账务交易方向</w:t>
-      </w:r>
-      <w:r>
-        <w:rPr>
-          <w:rFonts w:hint="eastAsia"/>
-        </w:rPr>
-        <w:t>（出账</w:t>
-      </w:r>
-      <w:r>
-        <w:rPr>
-          <w:rFonts w:hint="eastAsia"/>
-        </w:rPr>
-        <w:t>0/</w:t>
-      </w:r>
-      <w:r>
-        <w:rPr>
-          <w:rFonts w:hint="eastAsia"/>
-        </w:rPr>
-        <w:t>到账</w:t>
-      </w:r>
-      <w:r>
-        <w:rPr>
-          <w:rFonts w:hint="eastAsia"/>
-        </w:rPr>
-        <w:t>1</w:t>
-      </w:r>
-      <w:r>
-        <w:rPr>
-          <w:rFonts w:hint="eastAsia"/>
-        </w:rPr>
-        <w:t>）</w:t>
-      </w:r>
-      <w:r>
-        <w:rPr>
-          <w:rFonts w:hint="eastAsia"/>
-        </w:rPr>
-        <w:t>、</w:t>
-      </w:r>
-      <w:r>
-        <w:rPr>
-          <w:rFonts w:hint="eastAsia"/>
-          <w:i/>
-        </w:rPr>
-        <w:t>交易方式</w:t>
-      </w:r>
-      <w:r>
-        <w:rPr>
-          <w:rFonts w:hint="eastAsia"/>
-        </w:rPr>
-        <w:t>（</w:t>
-      </w:r>
-      <w:r>
-        <w:rPr>
-          <w:rFonts w:hint="eastAsia"/>
-        </w:rPr>
-        <w:t>POS 0/</w:t>
-      </w:r>
-      <w:r>
-        <w:rPr>
-          <w:rFonts w:hint="eastAsia"/>
-        </w:rPr>
-        <w:t>转账</w:t>
-      </w:r>
-      <w:r>
-        <w:rPr>
-          <w:rFonts w:hint="eastAsia"/>
-        </w:rPr>
-        <w:t>1/</w:t>
-      </w:r>
-      <w:r>
-        <w:rPr>
-          <w:rFonts w:hint="eastAsia"/>
-        </w:rPr>
-        <w:t>支票</w:t>
-      </w:r>
-      <w:r>
-        <w:rPr>
-          <w:rFonts w:hint="eastAsia"/>
-        </w:rPr>
-        <w:t>2/</w:t>
-      </w:r>
-      <w:r>
-        <w:rPr>
-          <w:rFonts w:hint="eastAsia"/>
-        </w:rPr>
-        <w:t>现金</w:t>
-      </w:r>
-      <w:r>
-        <w:rPr>
-          <w:rFonts w:hint="eastAsia"/>
-        </w:rPr>
-        <w:t>3</w:t>
-      </w:r>
-      <w:r>
-        <w:rPr>
-          <w:rFonts w:hint="eastAsia"/>
-        </w:rPr>
-        <w:t>）</w:t>
-      </w:r>
-      <w:r>
-        <w:rPr>
-          <w:rFonts w:hint="eastAsia"/>
-        </w:rPr>
-        <w:t>、</w:t>
-      </w:r>
-      <w:r>
-        <w:rPr>
-          <w:rFonts w:hint="eastAsia"/>
-          <w:i/>
-        </w:rPr>
-        <w:t>交易金额、交易时间</w:t>
-      </w:r>
-      <w:r>
-        <w:rPr>
-          <w:rFonts w:hint="eastAsia"/>
-        </w:rPr>
-        <w:t>、</w:t>
-      </w:r>
-      <w:r>
-        <w:rPr>
-          <w:rFonts w:hint="eastAsia"/>
-          <w:i/>
-        </w:rPr>
-        <w:t>收款人类型（单位</w:t>
+        <w:t>位</w:t>
       </w:r>
       <w:r>
         <w:rPr>
@@ -26500,28 +26529,22 @@
         <w:rPr>
           <w:rFonts w:hint="eastAsia"/>
         </w:rPr>
-        <w:t>智能电表剩余</w:t>
-      </w:r>
+        <w:t>智能电表剩余电费</w:t>
+      </w:r>
+      <w:r>
+        <w:rPr>
+          <w:rFonts w:hint="eastAsia"/>
+        </w:rPr>
+        <w:t>，则同时生成对应的费用记录。</w:t>
+      </w:r>
+    </w:p>
+    <w:p/>
+    <w:p>
       <w:r>
         <w:rPr>
           <w:rFonts w:hint="eastAsia"/>
         </w:rPr>
         <w:lastRenderedPageBreak/>
-        <w:t>电费</w:t>
-      </w:r>
-      <w:r>
-        <w:rPr>
-          <w:rFonts w:hint="eastAsia"/>
-        </w:rPr>
-        <w:t>，则同时生成对应的费用记录。</w:t>
-      </w:r>
-    </w:p>
-    <w:p/>
-    <w:p>
-      <w:r>
-        <w:rPr>
-          <w:rFonts w:hint="eastAsia"/>
-        </w:rPr>
         <w:t>逾期退租：把待退租合同的业务状态变更为“</w:t>
       </w:r>
       <w:r>
@@ -27575,177 +27598,177 @@
         <w:rPr>
           <w:rFonts w:hint="eastAsia"/>
         </w:rPr>
+        <w:t>结果：</w:t>
+      </w:r>
+      <w:r>
+        <w:rPr>
+          <w:rFonts w:hint="eastAsia"/>
+          <w:i/>
+        </w:rPr>
+        <w:t>账务交易对象</w:t>
+      </w:r>
+      <w:r>
+        <w:rPr>
+          <w:rFonts w:hint="eastAsia"/>
+        </w:rPr>
+        <w:t>（</w:t>
+      </w:r>
+      <w:r>
+        <w:rPr>
+          <w:rFonts w:hint="eastAsia"/>
+        </w:rPr>
+        <w:t>承租合同</w:t>
+      </w:r>
+      <w:r>
+        <w:rPr>
+          <w:rFonts w:hint="eastAsia"/>
+        </w:rPr>
+        <w:t>ID/</w:t>
+      </w:r>
+      <w:r>
+        <w:rPr>
+          <w:rFonts w:hint="eastAsia"/>
+        </w:rPr>
+        <w:t>定金协议</w:t>
+      </w:r>
+      <w:r>
+        <w:rPr>
+          <w:rFonts w:hint="eastAsia"/>
+        </w:rPr>
+        <w:t>ID/</w:t>
+      </w:r>
+      <w:r>
+        <w:rPr>
+          <w:rFonts w:hint="eastAsia"/>
+        </w:rPr>
+        <w:t>出租合同</w:t>
+      </w:r>
+      <w:r>
+        <w:rPr>
+          <w:rFonts w:hint="eastAsia"/>
+        </w:rPr>
+        <w:t>ID</w:t>
+      </w:r>
+      <w:r>
+        <w:rPr>
+          <w:rFonts w:hint="eastAsia"/>
+        </w:rPr>
+        <w:t>）</w:t>
+      </w:r>
+      <w:r>
+        <w:rPr>
+          <w:rFonts w:hint="eastAsia"/>
+        </w:rPr>
+        <w:t>、</w:t>
+      </w:r>
+      <w:r>
+        <w:rPr>
+          <w:rFonts w:hint="eastAsia"/>
+          <w:i/>
+        </w:rPr>
+        <w:t>账务交易类型</w:t>
+      </w:r>
+      <w:r>
+        <w:rPr>
+          <w:rFonts w:hint="eastAsia"/>
+        </w:rPr>
+        <w:t>（</w:t>
+      </w:r>
+      <w:r>
+        <w:rPr>
+          <w:rFonts w:hint="eastAsia"/>
+        </w:rPr>
+        <w:t>承租合同</w:t>
+      </w:r>
+      <w:r>
+        <w:rPr>
+          <w:rFonts w:hint="eastAsia"/>
+        </w:rPr>
+        <w:t>0/</w:t>
+      </w:r>
+      <w:r>
+        <w:rPr>
+          <w:rFonts w:hint="eastAsia"/>
+        </w:rPr>
+        <w:t>预约定金</w:t>
+      </w:r>
+      <w:r>
+        <w:rPr>
+          <w:rFonts w:hint="eastAsia"/>
+        </w:rPr>
+        <w:t>1/</w:t>
+      </w:r>
+      <w:r>
+        <w:rPr>
+          <w:rFonts w:hint="eastAsia"/>
+        </w:rPr>
+        <w:t>定金转违约</w:t>
+      </w:r>
+      <w:r>
+        <w:rPr>
+          <w:rFonts w:hint="eastAsia"/>
+        </w:rPr>
+        <w:t>2/</w:t>
+      </w:r>
+      <w:r>
+        <w:rPr>
+          <w:rFonts w:hint="eastAsia"/>
+        </w:rPr>
+        <w:t>新签合同</w:t>
+      </w:r>
+      <w:r>
+        <w:rPr>
+          <w:rFonts w:hint="eastAsia"/>
+        </w:rPr>
+        <w:t>3/</w:t>
+      </w:r>
+      <w:r>
+        <w:rPr>
+          <w:rFonts w:hint="eastAsia"/>
+        </w:rPr>
+        <w:t>正常人工续签</w:t>
+      </w:r>
+      <w:r>
+        <w:rPr>
+          <w:rFonts w:hint="eastAsia"/>
+        </w:rPr>
+        <w:t>4/</w:t>
+      </w:r>
+      <w:r>
+        <w:rPr>
+          <w:rFonts w:hint="eastAsia"/>
+        </w:rPr>
+        <w:t>逾期自动续签</w:t>
+      </w:r>
+      <w:r>
+        <w:rPr>
+          <w:rFonts w:hint="eastAsia"/>
+        </w:rPr>
+        <w:t>5/</w:t>
+      </w:r>
+      <w:r>
+        <w:rPr>
+          <w:rFonts w:hint="eastAsia"/>
+        </w:rPr>
+        <w:t>提前退租</w:t>
+      </w:r>
+      <w:r>
+        <w:rPr>
+          <w:rFonts w:hint="eastAsia"/>
+        </w:rPr>
+        <w:t>6/</w:t>
+      </w:r>
+      <w:r>
+        <w:rPr>
+          <w:rFonts w:hint="eastAsia"/>
+        </w:rPr>
+        <w:t>正常退租</w:t>
+      </w:r>
+      <w:r>
+        <w:rPr>
+          <w:rFonts w:hint="eastAsia"/>
+        </w:rPr>
         <w:lastRenderedPageBreak/>
-        <w:t>结果：</w:t>
-      </w:r>
-      <w:r>
-        <w:rPr>
-          <w:rFonts w:hint="eastAsia"/>
-          <w:i/>
-        </w:rPr>
-        <w:t>账务交易对象</w:t>
-      </w:r>
-      <w:r>
-        <w:rPr>
-          <w:rFonts w:hint="eastAsia"/>
-        </w:rPr>
-        <w:t>（</w:t>
-      </w:r>
-      <w:r>
-        <w:rPr>
-          <w:rFonts w:hint="eastAsia"/>
-        </w:rPr>
-        <w:t>承租合同</w:t>
-      </w:r>
-      <w:r>
-        <w:rPr>
-          <w:rFonts w:hint="eastAsia"/>
-        </w:rPr>
-        <w:t>ID/</w:t>
-      </w:r>
-      <w:r>
-        <w:rPr>
-          <w:rFonts w:hint="eastAsia"/>
-        </w:rPr>
-        <w:t>定金协议</w:t>
-      </w:r>
-      <w:r>
-        <w:rPr>
-          <w:rFonts w:hint="eastAsia"/>
-        </w:rPr>
-        <w:t>ID/</w:t>
-      </w:r>
-      <w:r>
-        <w:rPr>
-          <w:rFonts w:hint="eastAsia"/>
-        </w:rPr>
-        <w:t>出租合同</w:t>
-      </w:r>
-      <w:r>
-        <w:rPr>
-          <w:rFonts w:hint="eastAsia"/>
-        </w:rPr>
-        <w:t>ID</w:t>
-      </w:r>
-      <w:r>
-        <w:rPr>
-          <w:rFonts w:hint="eastAsia"/>
-        </w:rPr>
-        <w:t>）</w:t>
-      </w:r>
-      <w:r>
-        <w:rPr>
-          <w:rFonts w:hint="eastAsia"/>
-        </w:rPr>
-        <w:t>、</w:t>
-      </w:r>
-      <w:r>
-        <w:rPr>
-          <w:rFonts w:hint="eastAsia"/>
-          <w:i/>
-        </w:rPr>
-        <w:t>账务交易类型</w:t>
-      </w:r>
-      <w:r>
-        <w:rPr>
-          <w:rFonts w:hint="eastAsia"/>
-        </w:rPr>
-        <w:t>（</w:t>
-      </w:r>
-      <w:r>
-        <w:rPr>
-          <w:rFonts w:hint="eastAsia"/>
-        </w:rPr>
-        <w:t>承租合同</w:t>
-      </w:r>
-      <w:r>
-        <w:rPr>
-          <w:rFonts w:hint="eastAsia"/>
-        </w:rPr>
-        <w:t>0/</w:t>
-      </w:r>
-      <w:r>
-        <w:rPr>
-          <w:rFonts w:hint="eastAsia"/>
-        </w:rPr>
-        <w:t>预约定金</w:t>
-      </w:r>
-      <w:r>
-        <w:rPr>
-          <w:rFonts w:hint="eastAsia"/>
-        </w:rPr>
-        <w:t>1/</w:t>
-      </w:r>
-      <w:r>
-        <w:rPr>
-          <w:rFonts w:hint="eastAsia"/>
-        </w:rPr>
-        <w:t>定金转违约</w:t>
-      </w:r>
-      <w:r>
-        <w:rPr>
-          <w:rFonts w:hint="eastAsia"/>
-        </w:rPr>
-        <w:t>2/</w:t>
-      </w:r>
-      <w:r>
-        <w:rPr>
-          <w:rFonts w:hint="eastAsia"/>
-        </w:rPr>
-        <w:t>新签合同</w:t>
-      </w:r>
-      <w:r>
-        <w:rPr>
-          <w:rFonts w:hint="eastAsia"/>
-        </w:rPr>
-        <w:t>3/</w:t>
-      </w:r>
-      <w:r>
-        <w:rPr>
-          <w:rFonts w:hint="eastAsia"/>
-        </w:rPr>
-        <w:t>正常人工续签</w:t>
-      </w:r>
-      <w:r>
-        <w:rPr>
-          <w:rFonts w:hint="eastAsia"/>
-        </w:rPr>
-        <w:t>4/</w:t>
-      </w:r>
-      <w:r>
-        <w:rPr>
-          <w:rFonts w:hint="eastAsia"/>
-        </w:rPr>
-        <w:t>逾期自动续签</w:t>
-      </w:r>
-      <w:r>
-        <w:rPr>
-          <w:rFonts w:hint="eastAsia"/>
-        </w:rPr>
-        <w:t>5/</w:t>
-      </w:r>
-      <w:r>
-        <w:rPr>
-          <w:rFonts w:hint="eastAsia"/>
-        </w:rPr>
-        <w:t>提前退租</w:t>
-      </w:r>
-      <w:r>
-        <w:rPr>
-          <w:rFonts w:hint="eastAsia"/>
-        </w:rPr>
-        <w:t>6/</w:t>
-      </w:r>
-      <w:r>
-        <w:rPr>
-          <w:rFonts w:hint="eastAsia"/>
-        </w:rPr>
-        <w:t>正常退租</w:t>
-      </w:r>
-      <w:r>
-        <w:rPr>
-          <w:rFonts w:hint="eastAsia"/>
-        </w:rPr>
         <w:t>7/</w:t>
       </w:r>
       <w:r>
@@ -31412,7 +31435,7 @@
 </file>
 
 <file path=customXml/itemProps1.xml><?xml version="1.0" encoding="utf-8"?>
-<ds:datastoreItem xmlns:ds="http://schemas.openxmlformats.org/officeDocument/2006/customXml" ds:itemID="{ACC1B232-E18E-4BCF-A99B-AAA26F8E8AEA}">
+<ds:datastoreItem xmlns:ds="http://schemas.openxmlformats.org/officeDocument/2006/customXml" ds:itemID="{DED0FD91-1D3B-48EF-A33A-7236B24178DD}">
   <ds:schemaRefs>
     <ds:schemaRef ds:uri="http://schemas.openxmlformats.org/officeDocument/2006/bibliography"/>
   </ds:schemaRefs>

--- a/分析设计/唐巢人才公寓计算机智能电表、远程控制门锁管理系统详细功能说明书.docx
+++ b/分析设计/唐巢人才公寓计算机智能电表、远程控制门锁管理系统详细功能说明书.docx
@@ -605,6 +605,26 @@
         </w:rPr>
         <w:t>管理</w:t>
       </w:r>
+      <w:r>
+        <w:rPr>
+          <w:rFonts w:hint="eastAsia"/>
+        </w:rPr>
+        <w:t>（</w:t>
+      </w:r>
+      <w:r>
+        <w:rPr>
+          <w:rFonts w:hint="eastAsia"/>
+        </w:rPr>
+        <w:t>OK</w:t>
+      </w:r>
+      <w:r>
+        <w:rPr>
+          <w:rFonts w:hint="eastAsia"/>
+        </w:rPr>
+        <w:t>）</w:t>
+      </w:r>
+      <w:bookmarkStart w:id="0" w:name="_GoBack"/>
+      <w:bookmarkEnd w:id="0"/>
     </w:p>
     <w:p>
       <w:pPr>
@@ -755,11 +775,6 @@
       </w:r>
     </w:p>
     <w:p>
-      <w:pPr>
-        <w:rPr>
-          <w:rFonts w:hint="eastAsia"/>
-        </w:rPr>
-      </w:pPr>
       <w:r>
         <w:rPr>
           <w:rFonts w:hint="eastAsia"/>
@@ -783,6 +798,24 @@
         </w:rPr>
         <w:t>修改</w:t>
       </w:r>
+      <w:r>
+        <w:rPr>
+          <w:rFonts w:hint="eastAsia"/>
+        </w:rPr>
+        <w:t>（</w:t>
+      </w:r>
+      <w:r>
+        <w:rPr>
+          <w:rFonts w:hint="eastAsia"/>
+        </w:rPr>
+        <w:t>OK</w:t>
+      </w:r>
+      <w:r>
+        <w:rPr>
+          <w:rFonts w:hint="eastAsia"/>
+        </w:rPr>
+        <w:t>）</w:t>
+      </w:r>
     </w:p>
     <w:p>
       <w:r>
@@ -828,12 +861,29 @@
         </w:rPr>
         <w:t>删除</w:t>
       </w:r>
+      <w:r>
+        <w:rPr>
+          <w:rFonts w:hint="eastAsia"/>
+        </w:rPr>
+        <w:t>（</w:t>
+      </w:r>
+      <w:r>
+        <w:rPr>
+          <w:rFonts w:hint="eastAsia"/>
+        </w:rPr>
+        <w:t>OK</w:t>
+      </w:r>
+      <w:r>
+        <w:rPr>
+          <w:rFonts w:hint="eastAsia"/>
+        </w:rPr>
+        <w:t>）</w:t>
+      </w:r>
     </w:p>
     <w:p>
       <w:pPr>
         <w:pStyle w:val="2"/>
       </w:pPr>
-      <w:bookmarkStart w:id="0" w:name="_GoBack"/>
       <w:r>
         <w:rPr>
           <w:rFonts w:hint="eastAsia"/>
@@ -853,7 +903,6 @@
         <w:t>管理</w:t>
       </w:r>
     </w:p>
-    <w:bookmarkEnd w:id="0"/>
     <w:p>
       <w:pPr>
         <w:pStyle w:val="3"/>
@@ -29382,7 +29431,7 @@
       <w:lvlText w:val="%1.%2.%3."/>
       <w:lvlJc w:val="left"/>
       <w:pPr>
-        <w:ind w:left="851" w:hanging="709"/>
+        <w:ind w:left="709" w:hanging="709"/>
       </w:pPr>
     </w:lvl>
     <w:lvl w:ilvl="3">
@@ -30127,7 +30176,6 @@
         <w:numId w:val="4"/>
       </w:numPr>
       <w:spacing w:before="260" w:after="260" w:line="416" w:lineRule="auto"/>
-      <w:ind w:left="709"/>
       <w:outlineLvl w:val="2"/>
     </w:pPr>
     <w:rPr>
@@ -30751,7 +30799,6 @@
         <w:numId w:val="4"/>
       </w:numPr>
       <w:spacing w:before="260" w:after="260" w:line="416" w:lineRule="auto"/>
-      <w:ind w:left="709"/>
       <w:outlineLvl w:val="2"/>
     </w:pPr>
     <w:rPr>
@@ -31435,7 +31482,7 @@
 </file>
 
 <file path=customXml/itemProps1.xml><?xml version="1.0" encoding="utf-8"?>
-<ds:datastoreItem xmlns:ds="http://schemas.openxmlformats.org/officeDocument/2006/customXml" ds:itemID="{DED0FD91-1D3B-48EF-A33A-7236B24178DD}">
+<ds:datastoreItem xmlns:ds="http://schemas.openxmlformats.org/officeDocument/2006/customXml" ds:itemID="{D7358687-BFE4-4892-A2A6-72E1AC1478A6}">
   <ds:schemaRefs>
     <ds:schemaRef ds:uri="http://schemas.openxmlformats.org/officeDocument/2006/bibliography"/>
   </ds:schemaRefs>

--- a/分析设计/唐巢人才公寓计算机智能电表、远程控制门锁管理系统详细功能说明书.docx
+++ b/分析设计/唐巢人才公寓计算机智能电表、远程控制门锁管理系统详细功能说明书.docx
@@ -10,7 +10,6 @@
           <w:szCs w:val="28"/>
         </w:rPr>
       </w:pPr>
-      <w:proofErr w:type="gramStart"/>
       <w:r>
         <w:rPr>
           <w:rFonts w:hint="eastAsia"/>
@@ -19,7 +18,6 @@
         </w:rPr>
         <w:t>唐巢人才</w:t>
       </w:r>
-      <w:proofErr w:type="gramEnd"/>
       <w:r>
         <w:rPr>
           <w:rFonts w:hint="eastAsia"/>
@@ -623,8 +621,6 @@
         </w:rPr>
         <w:t>）</w:t>
       </w:r>
-      <w:bookmarkStart w:id="0" w:name="_GoBack"/>
-      <w:bookmarkEnd w:id="0"/>
     </w:p>
     <w:p>
       <w:pPr>
@@ -913,6 +909,24 @@
         </w:rPr>
         <w:t>新增</w:t>
       </w:r>
+      <w:r>
+        <w:rPr>
+          <w:rFonts w:hint="eastAsia"/>
+        </w:rPr>
+        <w:t>（</w:t>
+      </w:r>
+      <w:r>
+        <w:rPr>
+          <w:rFonts w:hint="eastAsia"/>
+        </w:rPr>
+        <w:t>OK</w:t>
+      </w:r>
+      <w:r>
+        <w:rPr>
+          <w:rFonts w:hint="eastAsia"/>
+        </w:rPr>
+        <w:t>）</w:t>
+      </w:r>
     </w:p>
     <w:p>
       <w:r>
@@ -993,36 +1007,41 @@
           <w:rFonts w:hint="eastAsia"/>
         </w:rPr>
         <w:lastRenderedPageBreak/>
-        <w:t>修改</w:t>
-      </w:r>
-    </w:p>
-    <w:p/>
-    <w:p>
-      <w:r>
-        <w:rPr>
-          <w:rFonts w:hint="eastAsia"/>
-        </w:rPr>
-        <w:t>所属物业项目、楼宇名称、备注、图片上传（可多张）</w:t>
-      </w:r>
-    </w:p>
-    <w:p>
-      <w:r>
-        <w:rPr>
-          <w:rFonts w:hint="eastAsia"/>
-        </w:rPr>
-        <w:t>唯一性：所属物业项目</w:t>
-      </w:r>
-      <w:r>
-        <w:rPr>
-          <w:rFonts w:hint="eastAsia"/>
-        </w:rPr>
-        <w:t>+</w:t>
-      </w:r>
-      <w:r>
-        <w:rPr>
-          <w:rFonts w:hint="eastAsia"/>
-        </w:rPr>
-        <w:t>楼宇名称</w:t>
+        <w:t>查询</w:t>
+      </w:r>
+      <w:r>
+        <w:rPr>
+          <w:rFonts w:hint="eastAsia"/>
+        </w:rPr>
+        <w:t>（</w:t>
+      </w:r>
+      <w:r>
+        <w:rPr>
+          <w:rFonts w:hint="eastAsia"/>
+        </w:rPr>
+        <w:t>OK</w:t>
+      </w:r>
+      <w:r>
+        <w:rPr>
+          <w:rFonts w:hint="eastAsia"/>
+        </w:rPr>
+        <w:t>）</w:t>
+      </w:r>
+    </w:p>
+    <w:p>
+      <w:r>
+        <w:rPr>
+          <w:rFonts w:hint="eastAsia"/>
+        </w:rPr>
+        <w:t>条件：所属物业项目、楼宇名称</w:t>
+      </w:r>
+    </w:p>
+    <w:p>
+      <w:r>
+        <w:rPr>
+          <w:rFonts w:hint="eastAsia"/>
+        </w:rPr>
+        <w:t>结果：所属物业项目、楼宇名称、备注、创建时间、创建人、修改时间、修改人</w:t>
       </w:r>
     </w:p>
     <w:p>
@@ -1033,53 +1052,55 @@
         <w:rPr>
           <w:rFonts w:hint="eastAsia"/>
         </w:rPr>
-        <w:t>查询</w:t>
-      </w:r>
-    </w:p>
-    <w:p>
-      <w:r>
-        <w:rPr>
-          <w:rFonts w:hint="eastAsia"/>
-        </w:rPr>
-        <w:t>条件：</w:t>
-      </w:r>
-      <w:r>
-        <w:rPr>
-          <w:rFonts w:hint="eastAsia"/>
-        </w:rPr>
-        <w:t>所属物业项目、</w:t>
+        <w:t>修改</w:t>
+      </w:r>
+      <w:r>
+        <w:rPr>
+          <w:rFonts w:hint="eastAsia"/>
+        </w:rPr>
+        <w:t>（</w:t>
+      </w:r>
+      <w:r>
+        <w:rPr>
+          <w:rFonts w:hint="eastAsia"/>
+        </w:rPr>
+        <w:t>OK</w:t>
+      </w:r>
+      <w:r>
+        <w:rPr>
+          <w:rFonts w:hint="eastAsia"/>
+        </w:rPr>
+        <w:t>）</w:t>
+      </w:r>
+      <w:bookmarkStart w:id="0" w:name="_GoBack"/>
+      <w:bookmarkEnd w:id="0"/>
+    </w:p>
+    <w:p>
+      <w:r>
+        <w:rPr>
+          <w:rFonts w:hint="eastAsia"/>
+        </w:rPr>
+        <w:t>所属物业项目、楼宇名称、备注、图片上传（可多张）</w:t>
+      </w:r>
+    </w:p>
+    <w:p>
+      <w:r>
+        <w:rPr>
+          <w:rFonts w:hint="eastAsia"/>
+        </w:rPr>
+        <w:t>唯一性：所属物业项目</w:t>
+      </w:r>
+      <w:r>
+        <w:rPr>
+          <w:rFonts w:hint="eastAsia"/>
+        </w:rPr>
+        <w:t>+</w:t>
       </w:r>
       <w:r>
         <w:rPr>
           <w:rFonts w:hint="eastAsia"/>
         </w:rPr>
         <w:t>楼宇名称</w:t>
-      </w:r>
-    </w:p>
-    <w:p>
-      <w:r>
-        <w:rPr>
-          <w:rFonts w:hint="eastAsia"/>
-        </w:rPr>
-        <w:t>结果：</w:t>
-      </w:r>
-      <w:r>
-        <w:rPr>
-          <w:rFonts w:hint="eastAsia"/>
-        </w:rPr>
-        <w:t>所属物业项目、楼宇名称、</w:t>
-      </w:r>
-      <w:r>
-        <w:rPr>
-          <w:rFonts w:hint="eastAsia"/>
-        </w:rPr>
-        <w:t>备注、</w:t>
-      </w:r>
-      <w:r>
-        <w:rPr>
-          <w:rFonts w:hint="eastAsia"/>
-        </w:rPr>
-        <w:t>创建时间、创建人、修改时间、修改人</w:t>
       </w:r>
     </w:p>
     <w:p>
@@ -1090,15 +1111,13 @@
         <w:rPr>
           <w:rFonts w:hint="eastAsia"/>
         </w:rPr>
-        <w:t>详情</w:t>
-      </w:r>
-    </w:p>
-    <w:p>
-      <w:r>
-        <w:rPr>
-          <w:rFonts w:hint="eastAsia"/>
-        </w:rPr>
-        <w:t>所属物业项目、楼宇名称、备注、创建时间、创建人、修改时间、修改人、图片（可多张）</w:t>
+        <w:t>删除</w:t>
+      </w:r>
+      <w:r>
+        <w:rPr>
+          <w:rFonts w:hint="eastAsia"/>
+        </w:rPr>
+        <w:t>（级联删除）</w:t>
       </w:r>
     </w:p>
     <w:p>
@@ -1573,82 +1592,88 @@
         <w:rPr>
           <w:rFonts w:hint="eastAsia"/>
         </w:rPr>
+        <w:t>详情</w:t>
+      </w:r>
+    </w:p>
+    <w:p>
+      <w:r>
+        <w:rPr>
+          <w:rFonts w:hint="eastAsia"/>
+        </w:rPr>
+        <w:t>所属物业项目、所属楼宇、所属业主、房屋号、所处楼层、原始建筑面积、装修建筑面积、原始房屋结构、装修房屋结构、房屋状态（</w:t>
+      </w:r>
+      <w:r>
+        <w:rPr>
+          <w:rFonts w:hint="eastAsia"/>
+        </w:rPr>
+        <w:t>待装修</w:t>
+      </w:r>
+      <w:r>
+        <w:rPr>
+          <w:rFonts w:hint="eastAsia"/>
+        </w:rPr>
+        <w:t>/</w:t>
+      </w:r>
+      <w:r>
+        <w:rPr>
+          <w:rFonts w:hint="eastAsia"/>
+        </w:rPr>
+        <w:t>待出租</w:t>
+      </w:r>
+      <w:r>
+        <w:rPr>
+          <w:rFonts w:hint="eastAsia"/>
+        </w:rPr>
+        <w:t>/</w:t>
+      </w:r>
+      <w:r>
+        <w:rPr>
+          <w:rFonts w:hint="eastAsia"/>
+        </w:rPr>
+        <w:t>已预定</w:t>
+      </w:r>
+      <w:r>
+        <w:rPr>
+          <w:rFonts w:hint="eastAsia"/>
+        </w:rPr>
+        <w:t>/</w:t>
+      </w:r>
+      <w:r>
+        <w:rPr>
+          <w:rFonts w:hint="eastAsia"/>
+        </w:rPr>
+        <w:t>部分出租</w:t>
+      </w:r>
+      <w:r>
+        <w:rPr>
+          <w:rFonts w:hint="eastAsia"/>
+        </w:rPr>
+        <w:t>/</w:t>
+      </w:r>
+      <w:r>
+        <w:rPr>
+          <w:rFonts w:hint="eastAsia"/>
+        </w:rPr>
+        <w:t>完全出租</w:t>
+      </w:r>
+      <w:r>
+        <w:rPr>
+          <w:rFonts w:hint="eastAsia"/>
+        </w:rPr>
+        <w:t>/</w:t>
+      </w:r>
+      <w:r>
+        <w:rPr>
+          <w:rFonts w:hint="eastAsia"/>
+        </w:rPr>
+        <w:t>已退</w:t>
+      </w:r>
+      <w:r>
+        <w:rPr>
+          <w:rFonts w:hint="eastAsia"/>
+        </w:rPr>
         <w:lastRenderedPageBreak/>
-        <w:t>详情</w:t>
-      </w:r>
-    </w:p>
-    <w:p>
-      <w:r>
-        <w:rPr>
-          <w:rFonts w:hint="eastAsia"/>
-        </w:rPr>
-        <w:t>所属物业项目、所属楼宇、所属业主、房屋号、所处楼层、原始建筑面积、装修建筑面积、原始房屋结构、装修房屋结构、房屋状态（</w:t>
-      </w:r>
-      <w:r>
-        <w:rPr>
-          <w:rFonts w:hint="eastAsia"/>
-        </w:rPr>
-        <w:t>待装修</w:t>
-      </w:r>
-      <w:r>
-        <w:rPr>
-          <w:rFonts w:hint="eastAsia"/>
-        </w:rPr>
-        <w:t>/</w:t>
-      </w:r>
-      <w:r>
-        <w:rPr>
-          <w:rFonts w:hint="eastAsia"/>
-        </w:rPr>
-        <w:t>待出租</w:t>
-      </w:r>
-      <w:r>
-        <w:rPr>
-          <w:rFonts w:hint="eastAsia"/>
-        </w:rPr>
-        <w:t>/</w:t>
-      </w:r>
-      <w:r>
-        <w:rPr>
-          <w:rFonts w:hint="eastAsia"/>
-        </w:rPr>
-        <w:t>已预定</w:t>
-      </w:r>
-      <w:r>
-        <w:rPr>
-          <w:rFonts w:hint="eastAsia"/>
-        </w:rPr>
-        <w:t>/</w:t>
-      </w:r>
-      <w:r>
-        <w:rPr>
-          <w:rFonts w:hint="eastAsia"/>
-        </w:rPr>
-        <w:t>部分出租</w:t>
-      </w:r>
-      <w:r>
-        <w:rPr>
-          <w:rFonts w:hint="eastAsia"/>
-        </w:rPr>
-        <w:t>/</w:t>
-      </w:r>
-      <w:r>
-        <w:rPr>
-          <w:rFonts w:hint="eastAsia"/>
-        </w:rPr>
-        <w:t>完全出租</w:t>
-      </w:r>
-      <w:r>
-        <w:rPr>
-          <w:rFonts w:hint="eastAsia"/>
-        </w:rPr>
-        <w:t>/</w:t>
-      </w:r>
-      <w:r>
-        <w:rPr>
-          <w:rFonts w:hint="eastAsia"/>
-        </w:rPr>
-        <w:t>已退租</w:t>
+        <w:t>租</w:t>
       </w:r>
       <w:r>
         <w:rPr>
@@ -2366,7 +2391,6 @@
         <w:rPr>
           <w:rFonts w:hint="eastAsia"/>
         </w:rPr>
-        <w:lastRenderedPageBreak/>
         <w:t>结果：</w:t>
       </w:r>
       <w:r>
@@ -2438,6 +2462,7 @@
         <w:rPr>
           <w:rFonts w:hint="eastAsia"/>
         </w:rPr>
+        <w:lastRenderedPageBreak/>
         <w:t>设备录入</w:t>
       </w:r>
     </w:p>
@@ -3048,7 +3073,6 @@
         <w:rPr>
           <w:rFonts w:hint="eastAsia"/>
         </w:rPr>
-        <w:lastRenderedPageBreak/>
         <w:t>唯一性：所属居委会</w:t>
       </w:r>
       <w:r>
@@ -3072,6 +3096,7 @@
         <w:rPr>
           <w:rFonts w:hint="eastAsia"/>
         </w:rPr>
+        <w:lastRenderedPageBreak/>
         <w:t>查询</w:t>
       </w:r>
     </w:p>
@@ -3411,36 +3436,42 @@
         <w:rPr>
           <w:rFonts w:hint="eastAsia"/>
         </w:rPr>
+        <w:t>查询</w:t>
+      </w:r>
+    </w:p>
+    <w:p>
+      <w:r>
+        <w:rPr>
+          <w:rFonts w:hint="eastAsia"/>
+        </w:rPr>
+        <w:t>条件：</w:t>
+      </w:r>
+      <w:r>
+        <w:rPr>
+          <w:rFonts w:hint="eastAsia"/>
+        </w:rPr>
+        <w:t>跟进销售、姓名、性别、手机号码、是否转租客</w:t>
+      </w:r>
+    </w:p>
+    <w:p>
+      <w:r>
+        <w:rPr>
+          <w:rFonts w:hint="eastAsia"/>
+        </w:rPr>
+        <w:t>结果：</w:t>
+      </w:r>
+      <w:r>
+        <w:rPr>
+          <w:rFonts w:hint="eastAsia"/>
+        </w:rPr>
+        <w:t>跟进销售、姓名、性别、手机号码、是否转租客、备注、创建时间、创建人、修改时</w:t>
+      </w:r>
+      <w:r>
+        <w:rPr>
+          <w:rFonts w:hint="eastAsia"/>
+        </w:rPr>
         <w:lastRenderedPageBreak/>
-        <w:t>查询</w:t>
-      </w:r>
-    </w:p>
-    <w:p>
-      <w:r>
-        <w:rPr>
-          <w:rFonts w:hint="eastAsia"/>
-        </w:rPr>
-        <w:t>条件：</w:t>
-      </w:r>
-      <w:r>
-        <w:rPr>
-          <w:rFonts w:hint="eastAsia"/>
-        </w:rPr>
-        <w:t>跟进销售、姓名、性别、手机号码、是否转租客</w:t>
-      </w:r>
-    </w:p>
-    <w:p>
-      <w:r>
-        <w:rPr>
-          <w:rFonts w:hint="eastAsia"/>
-        </w:rPr>
-        <w:t>结果：</w:t>
-      </w:r>
-      <w:r>
-        <w:rPr>
-          <w:rFonts w:hint="eastAsia"/>
-        </w:rPr>
-        <w:t>跟进销售、姓名、性别、手机号码、是否转租客、备注、创建时间、创建人、修改时间、修改人</w:t>
+        <w:t>间、修改人</w:t>
       </w:r>
     </w:p>
     <w:p>
@@ -4715,88 +4746,94 @@
         <w:rPr>
           <w:rFonts w:hint="eastAsia"/>
         </w:rPr>
+        <w:t>修改</w:t>
+      </w:r>
+    </w:p>
+    <w:p>
+      <w:r>
+        <w:rPr>
+          <w:rFonts w:hint="eastAsia"/>
+        </w:rPr>
+        <w:t>企业名称</w:t>
+      </w:r>
+      <w:r>
+        <w:rPr>
+          <w:rFonts w:hint="eastAsia"/>
+        </w:rPr>
+        <w:t>、</w:t>
+      </w:r>
+      <w:r>
+        <w:rPr>
+          <w:rFonts w:hint="eastAsia"/>
+        </w:rPr>
+        <w:t>企业电话</w:t>
+      </w:r>
+      <w:r>
+        <w:rPr>
+          <w:rFonts w:hint="eastAsia"/>
+        </w:rPr>
+        <w:t>、</w:t>
+      </w:r>
+      <w:r>
+        <w:rPr>
+          <w:rFonts w:hint="eastAsia"/>
+        </w:rPr>
+        <w:t>企业证件类型（营业执照</w:t>
+      </w:r>
+      <w:r>
+        <w:rPr>
+          <w:rFonts w:hint="eastAsia"/>
+        </w:rPr>
+        <w:t>0/</w:t>
+      </w:r>
+      <w:r>
+        <w:rPr>
+          <w:rFonts w:hint="eastAsia"/>
+        </w:rPr>
+        <w:t>组织机构代码</w:t>
+      </w:r>
+      <w:r>
+        <w:rPr>
+          <w:rFonts w:hint="eastAsia"/>
+        </w:rPr>
+        <w:t>1/</w:t>
+      </w:r>
+      <w:r>
+        <w:rPr>
+          <w:rFonts w:hint="eastAsia"/>
+        </w:rPr>
+        <w:t>税务登记证</w:t>
+      </w:r>
+      <w:r>
+        <w:rPr>
+          <w:rFonts w:hint="eastAsia"/>
+        </w:rPr>
+        <w:t>2</w:t>
+      </w:r>
+      <w:r>
+        <w:rPr>
+          <w:rFonts w:hint="eastAsia"/>
+        </w:rPr>
+        <w:t>）</w:t>
+      </w:r>
+      <w:r>
+        <w:rPr>
+          <w:rFonts w:hint="eastAsia"/>
+        </w:rPr>
+        <w:t>、</w:t>
+      </w:r>
+      <w:r>
+        <w:rPr>
+          <w:rFonts w:hint="eastAsia"/>
+        </w:rPr>
+        <w:t>企业证</w:t>
+      </w:r>
+      <w:r>
+        <w:rPr>
+          <w:rFonts w:hint="eastAsia"/>
+        </w:rPr>
         <w:lastRenderedPageBreak/>
-        <w:t>修改</w:t>
-      </w:r>
-    </w:p>
-    <w:p>
-      <w:r>
-        <w:rPr>
-          <w:rFonts w:hint="eastAsia"/>
-        </w:rPr>
-        <w:t>企业名称</w:t>
-      </w:r>
-      <w:r>
-        <w:rPr>
-          <w:rFonts w:hint="eastAsia"/>
-        </w:rPr>
-        <w:t>、</w:t>
-      </w:r>
-      <w:r>
-        <w:rPr>
-          <w:rFonts w:hint="eastAsia"/>
-        </w:rPr>
-        <w:t>企业电话</w:t>
-      </w:r>
-      <w:r>
-        <w:rPr>
-          <w:rFonts w:hint="eastAsia"/>
-        </w:rPr>
-        <w:t>、</w:t>
-      </w:r>
-      <w:r>
-        <w:rPr>
-          <w:rFonts w:hint="eastAsia"/>
-        </w:rPr>
-        <w:t>企业证件类型（营业执照</w:t>
-      </w:r>
-      <w:r>
-        <w:rPr>
-          <w:rFonts w:hint="eastAsia"/>
-        </w:rPr>
-        <w:t>0/</w:t>
-      </w:r>
-      <w:r>
-        <w:rPr>
-          <w:rFonts w:hint="eastAsia"/>
-        </w:rPr>
-        <w:t>组织机构代码</w:t>
-      </w:r>
-      <w:r>
-        <w:rPr>
-          <w:rFonts w:hint="eastAsia"/>
-        </w:rPr>
-        <w:t>1/</w:t>
-      </w:r>
-      <w:r>
-        <w:rPr>
-          <w:rFonts w:hint="eastAsia"/>
-        </w:rPr>
-        <w:t>税务登记证</w:t>
-      </w:r>
-      <w:r>
-        <w:rPr>
-          <w:rFonts w:hint="eastAsia"/>
-        </w:rPr>
-        <w:t>2</w:t>
-      </w:r>
-      <w:r>
-        <w:rPr>
-          <w:rFonts w:hint="eastAsia"/>
-        </w:rPr>
-        <w:t>）</w:t>
-      </w:r>
-      <w:r>
-        <w:rPr>
-          <w:rFonts w:hint="eastAsia"/>
-        </w:rPr>
-        <w:t>、</w:t>
-      </w:r>
-      <w:r>
-        <w:rPr>
-          <w:rFonts w:hint="eastAsia"/>
-        </w:rPr>
-        <w:t>企业证件号码</w:t>
+        <w:t>件号码</w:t>
       </w:r>
       <w:r>
         <w:rPr>
@@ -5266,7 +5303,6 @@
         <w:rPr>
           <w:rFonts w:hint="eastAsia"/>
         </w:rPr>
-        <w:lastRenderedPageBreak/>
         <w:t>修改</w:t>
       </w:r>
     </w:p>
@@ -5318,6 +5354,7 @@
         <w:rPr>
           <w:rFonts w:hint="eastAsia"/>
         </w:rPr>
+        <w:lastRenderedPageBreak/>
         <w:t>查询</w:t>
       </w:r>
     </w:p>
@@ -5719,7 +5756,6 @@
         <w:rPr>
           <w:rFonts w:hint="eastAsia"/>
         </w:rPr>
-        <w:lastRenderedPageBreak/>
         <w:t>修改</w:t>
       </w:r>
     </w:p>
@@ -5843,6 +5879,7 @@
         <w:rPr>
           <w:rFonts w:hint="eastAsia"/>
         </w:rPr>
+        <w:lastRenderedPageBreak/>
         <w:t>查询</w:t>
       </w:r>
     </w:p>
@@ -6225,7 +6262,6 @@
         <w:rPr>
           <w:rFonts w:hint="eastAsia"/>
         </w:rPr>
-        <w:lastRenderedPageBreak/>
         <w:t>工作记录管理</w:t>
       </w:r>
     </w:p>
@@ -6318,6 +6354,7 @@
         <w:rPr>
           <w:rFonts w:hint="eastAsia"/>
         </w:rPr>
+        <w:lastRenderedPageBreak/>
         <w:t>修改</w:t>
       </w:r>
     </w:p>
@@ -6961,7 +6998,6 @@
         <w:rPr>
           <w:rFonts w:hint="eastAsia"/>
         </w:rPr>
-        <w:lastRenderedPageBreak/>
         <w:t>查询</w:t>
       </w:r>
     </w:p>
@@ -7116,6 +7152,7 @@
         <w:rPr>
           <w:rFonts w:hint="eastAsia"/>
         </w:rPr>
+        <w:lastRenderedPageBreak/>
         <w:t>合同管理</w:t>
       </w:r>
     </w:p>
@@ -7182,21 +7219,7 @@
         <w:rPr>
           <w:rFonts w:hint="eastAsia"/>
         </w:rPr>
-        <w:t>收到的房子装修完毕后正式进入生效时间，从生效时间起需要</w:t>
-      </w:r>
-      <w:proofErr w:type="gramStart"/>
-      <w:r>
-        <w:rPr>
-          <w:rFonts w:hint="eastAsia"/>
-        </w:rPr>
-        <w:t>付业</w:t>
-      </w:r>
-      <w:proofErr w:type="gramEnd"/>
-      <w:r>
-        <w:rPr>
-          <w:rFonts w:hint="eastAsia"/>
-        </w:rPr>
-        <w:t>主房租</w:t>
+        <w:t>收到的房子装修完毕后正式进入生效时间，从生效时间起需要付业主房租</w:t>
       </w:r>
       <w:r>
         <w:rPr>
@@ -7756,14 +7779,7 @@
         <w:rPr>
           <w:rFonts w:hint="eastAsia"/>
         </w:rPr>
-        <w:t>合同签订时</w:t>
-      </w:r>
-      <w:r>
-        <w:rPr>
-          <w:rFonts w:hint="eastAsia"/>
-        </w:rPr>
-        <w:lastRenderedPageBreak/>
-        <w:t>间（实际收房日期，收房后有个装修期，在此期间不付房租，从合同生效时间开始付房租）</w:t>
+        <w:t>合同签订时间（实际收房日期，收房后有个装修期，在此期间不付房租，从合同生效时间开始付房租）</w:t>
       </w:r>
       <w:r>
         <w:rPr>
@@ -8054,7 +8070,14 @@
         <w:rPr>
           <w:rFonts w:hint="eastAsia"/>
         </w:rPr>
-        <w:t>合同签订时间（实际收房日期，收房后有个装修期，在此期间不付房租，从合同生效时间开始付房租）</w:t>
+        <w:t>合</w:t>
+      </w:r>
+      <w:r>
+        <w:rPr>
+          <w:rFonts w:hint="eastAsia"/>
+        </w:rPr>
+        <w:lastRenderedPageBreak/>
+        <w:t>同签订时间（实际收房日期，收房后有个装修期，在此期间不付房租，从合同生效时间开始付房租）</w:t>
       </w:r>
       <w:r>
         <w:rPr>
@@ -8189,21 +8212,7 @@
         <w:rPr>
           <w:rFonts w:hint="eastAsia"/>
         </w:rPr>
-        <w:t>收到的房子装修完毕后正式进入生效时间，从生效时间起需要</w:t>
-      </w:r>
-      <w:proofErr w:type="gramStart"/>
-      <w:r>
-        <w:rPr>
-          <w:rFonts w:hint="eastAsia"/>
-        </w:rPr>
-        <w:t>付业</w:t>
-      </w:r>
-      <w:proofErr w:type="gramEnd"/>
-      <w:r>
-        <w:rPr>
-          <w:rFonts w:hint="eastAsia"/>
-        </w:rPr>
-        <w:t>主房租</w:t>
+        <w:t>收到的房子装修完毕后正式进入生效时间，从生效时间起需要付业主房租</w:t>
       </w:r>
       <w:r>
         <w:rPr>
@@ -8706,7 +8715,6 @@
         <w:rPr>
           <w:rFonts w:hint="eastAsia"/>
         </w:rPr>
-        <w:lastRenderedPageBreak/>
         <w:t>审核拒绝</w:t>
       </w:r>
     </w:p>
@@ -8838,7 +8846,14 @@
         <w:rPr>
           <w:rFonts w:hint="eastAsia"/>
         </w:rPr>
-        <w:t>、合同开始时间、合同结束时间、协议签订时间、首付房租月数、房租押金月数</w:t>
+        <w:t>、合同开始时间、合同结</w:t>
+      </w:r>
+      <w:r>
+        <w:rPr>
+          <w:rFonts w:hint="eastAsia"/>
+        </w:rPr>
+        <w:lastRenderedPageBreak/>
+        <w:t>束时间、协议签订时间、首付房租月数、房租押金月数</w:t>
       </w:r>
       <w:r>
         <w:rPr>
@@ -9434,7 +9449,6 @@
         <w:rPr>
           <w:rFonts w:hint="eastAsia"/>
         </w:rPr>
-        <w:lastRenderedPageBreak/>
         <w:t>申请</w:t>
       </w:r>
       <w:r>
@@ -9704,7 +9718,14 @@
         <w:rPr>
           <w:rFonts w:hint="eastAsia"/>
         </w:rPr>
-        <w:t>状态（</w:t>
+        <w:t>状</w:t>
+      </w:r>
+      <w:r>
+        <w:rPr>
+          <w:rFonts w:hint="eastAsia"/>
+        </w:rPr>
+        <w:lastRenderedPageBreak/>
+        <w:t>态（</w:t>
       </w:r>
       <w:r>
         <w:rPr>
@@ -10129,7 +10150,6 @@
         <w:rPr>
           <w:rFonts w:hint="eastAsia"/>
         </w:rPr>
-        <w:lastRenderedPageBreak/>
         <w:t>出租合同</w:t>
       </w:r>
       <w:r>
@@ -10324,14 +10344,12 @@
         </w:rPr>
         <w:t>1/</w:t>
       </w:r>
-      <w:proofErr w:type="gramStart"/>
       <w:r>
         <w:rPr>
           <w:rFonts w:hint="eastAsia"/>
         </w:rPr>
         <w:t>逾租续签</w:t>
       </w:r>
-      <w:proofErr w:type="gramEnd"/>
       <w:r>
         <w:rPr>
           <w:rFonts w:hint="eastAsia"/>
@@ -10540,21 +10558,7 @@
         <w:rPr>
           <w:rFonts w:hint="eastAsia"/>
         </w:rPr>
-        <w:t>日以上</w:t>
-      </w:r>
-      <w:proofErr w:type="gramStart"/>
-      <w:r>
-        <w:rPr>
-          <w:rFonts w:hint="eastAsia"/>
-        </w:rPr>
-        <w:t>生成逾租续签</w:t>
-      </w:r>
-      <w:proofErr w:type="gramEnd"/>
-      <w:r>
-        <w:rPr>
-          <w:rFonts w:hint="eastAsia"/>
-        </w:rPr>
-        <w:t>合同）</w:t>
+        <w:t>日以上生成逾租续签合同）</w:t>
       </w:r>
       <w:r>
         <w:rPr>
@@ -10574,19 +10578,11 @@
         </w:rPr>
         <w:t>、</w:t>
       </w:r>
-      <w:proofErr w:type="gramStart"/>
-      <w:r>
-        <w:rPr>
-          <w:rFonts w:hint="eastAsia"/>
-        </w:rPr>
-        <w:t>入住总</w:t>
-      </w:r>
-      <w:proofErr w:type="gramEnd"/>
-      <w:r>
-        <w:rPr>
-          <w:rFonts w:hint="eastAsia"/>
-        </w:rPr>
-        <w:t>电表系数（单间）</w:t>
+      <w:r>
+        <w:rPr>
+          <w:rFonts w:hint="eastAsia"/>
+        </w:rPr>
+        <w:t>入住总电表系数（单间）</w:t>
       </w:r>
       <w:r>
         <w:rPr>
@@ -10606,45 +10602,23 @@
         </w:rPr>
         <w:t>、</w:t>
       </w:r>
-      <w:proofErr w:type="gramStart"/>
-      <w:r>
-        <w:rPr>
-          <w:rFonts w:hint="eastAsia"/>
-        </w:rPr>
-        <w:t>入住平</w:t>
-      </w:r>
-      <w:proofErr w:type="gramEnd"/>
-      <w:r>
-        <w:rPr>
-          <w:rFonts w:hint="eastAsia"/>
-        </w:rPr>
-        <w:t>电系数（整套）</w:t>
-      </w:r>
-      <w:r>
-        <w:rPr>
-          <w:rFonts w:hint="eastAsia"/>
-        </w:rPr>
-        <w:t>、</w:t>
-      </w:r>
-      <w:r>
-        <w:rPr>
-          <w:rFonts w:hint="eastAsia"/>
-        </w:rPr>
-        <w:t>入住</w:t>
-      </w:r>
-      <w:proofErr w:type="gramStart"/>
-      <w:r>
-        <w:rPr>
-          <w:rFonts w:hint="eastAsia"/>
-        </w:rPr>
-        <w:t>谷电系数</w:t>
-      </w:r>
-      <w:proofErr w:type="gramEnd"/>
-      <w:r>
-        <w:rPr>
-          <w:rFonts w:hint="eastAsia"/>
-        </w:rPr>
-        <w:t>（整套）</w:t>
+      <w:r>
+        <w:rPr>
+          <w:rFonts w:hint="eastAsia"/>
+        </w:rPr>
+        <w:t>入住平电系数（整套）</w:t>
+      </w:r>
+      <w:r>
+        <w:rPr>
+          <w:rFonts w:hint="eastAsia"/>
+        </w:rPr>
+        <w:t>、</w:t>
+      </w:r>
+      <w:r>
+        <w:rPr>
+          <w:rFonts w:hint="eastAsia"/>
+        </w:rPr>
+        <w:t>入住谷电系数（整套）</w:t>
       </w:r>
       <w:r>
         <w:rPr>
@@ -10664,19 +10638,11 @@
         </w:rPr>
         <w:t>、</w:t>
       </w:r>
-      <w:proofErr w:type="gramStart"/>
-      <w:r>
-        <w:rPr>
-          <w:rFonts w:hint="eastAsia"/>
-        </w:rPr>
-        <w:t>入住煤表系数</w:t>
-      </w:r>
-      <w:proofErr w:type="gramEnd"/>
-      <w:r>
-        <w:rPr>
-          <w:rFonts w:hint="eastAsia"/>
-        </w:rPr>
-        <w:t>（整套）</w:t>
+      <w:r>
+        <w:rPr>
+          <w:rFonts w:hint="eastAsia"/>
+        </w:rPr>
+        <w:t>入住煤表系数（整套）</w:t>
       </w:r>
       <w:r>
         <w:rPr>
@@ -10873,6 +10839,7 @@
         <w:rPr>
           <w:rFonts w:hint="eastAsia"/>
         </w:rPr>
+        <w:lastRenderedPageBreak/>
         <w:t>唯一性</w:t>
       </w:r>
       <w:r>
@@ -11356,14 +11323,12 @@
         </w:rPr>
         <w:t>1/</w:t>
       </w:r>
-      <w:proofErr w:type="gramStart"/>
       <w:r>
         <w:rPr>
           <w:rFonts w:hint="eastAsia"/>
         </w:rPr>
         <w:t>逾租续签</w:t>
       </w:r>
-      <w:proofErr w:type="gramEnd"/>
       <w:r>
         <w:rPr>
           <w:rFonts w:hint="eastAsia"/>
@@ -11554,21 +11519,7 @@
         <w:rPr>
           <w:rFonts w:hint="eastAsia"/>
         </w:rPr>
-        <w:t>日以上</w:t>
-      </w:r>
-      <w:proofErr w:type="gramStart"/>
-      <w:r>
-        <w:rPr>
-          <w:rFonts w:hint="eastAsia"/>
-        </w:rPr>
-        <w:t>生成逾租续签</w:t>
-      </w:r>
-      <w:proofErr w:type="gramEnd"/>
-      <w:r>
-        <w:rPr>
-          <w:rFonts w:hint="eastAsia"/>
-        </w:rPr>
-        <w:t>合同）</w:t>
+        <w:t>日以上生成逾租续签合同）</w:t>
       </w:r>
       <w:r>
         <w:rPr>
@@ -11588,19 +11539,11 @@
         </w:rPr>
         <w:t>、</w:t>
       </w:r>
-      <w:proofErr w:type="gramStart"/>
-      <w:r>
-        <w:rPr>
-          <w:rFonts w:hint="eastAsia"/>
-        </w:rPr>
-        <w:t>入住总</w:t>
-      </w:r>
-      <w:proofErr w:type="gramEnd"/>
-      <w:r>
-        <w:rPr>
-          <w:rFonts w:hint="eastAsia"/>
-        </w:rPr>
-        <w:t>电表系数（单间）</w:t>
+      <w:r>
+        <w:rPr>
+          <w:rFonts w:hint="eastAsia"/>
+        </w:rPr>
+        <w:t>入住总电表系数（单间）</w:t>
       </w:r>
       <w:r>
         <w:rPr>
@@ -11620,45 +11563,23 @@
         </w:rPr>
         <w:t>、</w:t>
       </w:r>
-      <w:proofErr w:type="gramStart"/>
-      <w:r>
-        <w:rPr>
-          <w:rFonts w:hint="eastAsia"/>
-        </w:rPr>
-        <w:t>入住平</w:t>
-      </w:r>
-      <w:proofErr w:type="gramEnd"/>
-      <w:r>
-        <w:rPr>
-          <w:rFonts w:hint="eastAsia"/>
-        </w:rPr>
-        <w:t>电系数（整套）</w:t>
-      </w:r>
-      <w:r>
-        <w:rPr>
-          <w:rFonts w:hint="eastAsia"/>
-        </w:rPr>
-        <w:t>、</w:t>
-      </w:r>
-      <w:r>
-        <w:rPr>
-          <w:rFonts w:hint="eastAsia"/>
-        </w:rPr>
-        <w:t>入住</w:t>
-      </w:r>
-      <w:proofErr w:type="gramStart"/>
-      <w:r>
-        <w:rPr>
-          <w:rFonts w:hint="eastAsia"/>
-        </w:rPr>
-        <w:t>谷电系数</w:t>
-      </w:r>
-      <w:proofErr w:type="gramEnd"/>
-      <w:r>
-        <w:rPr>
-          <w:rFonts w:hint="eastAsia"/>
-        </w:rPr>
-        <w:t>（整套）</w:t>
+      <w:r>
+        <w:rPr>
+          <w:rFonts w:hint="eastAsia"/>
+        </w:rPr>
+        <w:t>入住平电系数（整套）</w:t>
+      </w:r>
+      <w:r>
+        <w:rPr>
+          <w:rFonts w:hint="eastAsia"/>
+        </w:rPr>
+        <w:t>、</w:t>
+      </w:r>
+      <w:r>
+        <w:rPr>
+          <w:rFonts w:hint="eastAsia"/>
+        </w:rPr>
+        <w:t>入住谷电系数（整套）</w:t>
       </w:r>
       <w:r>
         <w:rPr>
@@ -11678,19 +11599,11 @@
         </w:rPr>
         <w:t>、</w:t>
       </w:r>
-      <w:proofErr w:type="gramStart"/>
-      <w:r>
-        <w:rPr>
-          <w:rFonts w:hint="eastAsia"/>
-        </w:rPr>
-        <w:t>入住煤表系数</w:t>
-      </w:r>
-      <w:proofErr w:type="gramEnd"/>
-      <w:r>
-        <w:rPr>
-          <w:rFonts w:hint="eastAsia"/>
-        </w:rPr>
-        <w:t>（整套）</w:t>
+      <w:r>
+        <w:rPr>
+          <w:rFonts w:hint="eastAsia"/>
+        </w:rPr>
+        <w:t>入住煤表系数（整套）</w:t>
       </w:r>
       <w:r>
         <w:rPr>
@@ -12046,7 +11959,6 @@
         <w:rPr>
           <w:rFonts w:hint="eastAsia"/>
         </w:rPr>
-        <w:lastRenderedPageBreak/>
         <w:t>查询</w:t>
       </w:r>
     </w:p>
@@ -12340,21 +12252,7 @@
         <w:rPr>
           <w:rFonts w:hint="eastAsia"/>
         </w:rPr>
-        <w:t>日以上</w:t>
-      </w:r>
-      <w:proofErr w:type="gramStart"/>
-      <w:r>
-        <w:rPr>
-          <w:rFonts w:hint="eastAsia"/>
-        </w:rPr>
-        <w:t>生成逾租续签</w:t>
-      </w:r>
-      <w:proofErr w:type="gramEnd"/>
-      <w:r>
-        <w:rPr>
-          <w:rFonts w:hint="eastAsia"/>
-        </w:rPr>
-        <w:t>合同）</w:t>
+        <w:t>日以上生成逾租续签合同）</w:t>
       </w:r>
       <w:r>
         <w:rPr>
@@ -12374,19 +12272,18 @@
         </w:rPr>
         <w:t>、</w:t>
       </w:r>
-      <w:proofErr w:type="gramStart"/>
-      <w:r>
-        <w:rPr>
-          <w:rFonts w:hint="eastAsia"/>
-        </w:rPr>
-        <w:t>入住总</w:t>
-      </w:r>
-      <w:proofErr w:type="gramEnd"/>
-      <w:r>
-        <w:rPr>
-          <w:rFonts w:hint="eastAsia"/>
-        </w:rPr>
-        <w:t>电表系数（单间）</w:t>
+      <w:r>
+        <w:rPr>
+          <w:rFonts w:hint="eastAsia"/>
+        </w:rPr>
+        <w:t>入住总电表系</w:t>
+      </w:r>
+      <w:r>
+        <w:rPr>
+          <w:rFonts w:hint="eastAsia"/>
+        </w:rPr>
+        <w:lastRenderedPageBreak/>
+        <w:t>数（单间）</w:t>
       </w:r>
       <w:r>
         <w:rPr>
@@ -12406,65 +12303,35 @@
         </w:rPr>
         <w:t>、</w:t>
       </w:r>
-      <w:proofErr w:type="gramStart"/>
-      <w:r>
-        <w:rPr>
-          <w:rFonts w:hint="eastAsia"/>
-        </w:rPr>
-        <w:t>入住平</w:t>
-      </w:r>
-      <w:proofErr w:type="gramEnd"/>
-      <w:r>
-        <w:rPr>
-          <w:rFonts w:hint="eastAsia"/>
-        </w:rPr>
-        <w:t>电系数（整套）</w:t>
-      </w:r>
-      <w:r>
-        <w:rPr>
-          <w:rFonts w:hint="eastAsia"/>
-        </w:rPr>
-        <w:t>、</w:t>
-      </w:r>
-      <w:r>
-        <w:rPr>
-          <w:rFonts w:hint="eastAsia"/>
-        </w:rPr>
-        <w:t>入住</w:t>
-      </w:r>
-      <w:proofErr w:type="gramStart"/>
-      <w:r>
-        <w:rPr>
-          <w:rFonts w:hint="eastAsia"/>
-        </w:rPr>
-        <w:t>谷电系数</w:t>
-      </w:r>
-      <w:proofErr w:type="gramEnd"/>
-      <w:r>
-        <w:rPr>
-          <w:rFonts w:hint="eastAsia"/>
-        </w:rPr>
-        <w:t>（整套）</w:t>
-      </w:r>
-      <w:r>
-        <w:rPr>
-          <w:rFonts w:hint="eastAsia"/>
-        </w:rPr>
-        <w:t>、</w:t>
-      </w:r>
-      <w:proofErr w:type="gramStart"/>
-      <w:r>
-        <w:rPr>
-          <w:rFonts w:hint="eastAsia"/>
-        </w:rPr>
-        <w:t>入住煤表系数</w:t>
-      </w:r>
-      <w:proofErr w:type="gramEnd"/>
-      <w:r>
-        <w:rPr>
-          <w:rFonts w:hint="eastAsia"/>
-        </w:rPr>
-        <w:t>（整套）</w:t>
+      <w:r>
+        <w:rPr>
+          <w:rFonts w:hint="eastAsia"/>
+        </w:rPr>
+        <w:t>入住平电系数（整套）</w:t>
+      </w:r>
+      <w:r>
+        <w:rPr>
+          <w:rFonts w:hint="eastAsia"/>
+        </w:rPr>
+        <w:t>、</w:t>
+      </w:r>
+      <w:r>
+        <w:rPr>
+          <w:rFonts w:hint="eastAsia"/>
+        </w:rPr>
+        <w:t>入住谷电系数（整套）</w:t>
+      </w:r>
+      <w:r>
+        <w:rPr>
+          <w:rFonts w:hint="eastAsia"/>
+        </w:rPr>
+        <w:t>、</w:t>
+      </w:r>
+      <w:r>
+        <w:rPr>
+          <w:rFonts w:hint="eastAsia"/>
+        </w:rPr>
+        <w:t>入住煤表系数（整套）</w:t>
       </w:r>
       <w:r>
         <w:rPr>
@@ -13298,7 +13165,6 @@
           <w:i/>
           <w:u w:val="single"/>
         </w:rPr>
-        <w:lastRenderedPageBreak/>
         <w:t>应出</w:t>
       </w:r>
       <w:r>
@@ -13574,16 +13440,8 @@
         <w:rPr>
           <w:rFonts w:hint="eastAsia"/>
         </w:rPr>
-        <w:t>操作员可以在</w:t>
-      </w:r>
-      <w:proofErr w:type="gramStart"/>
-      <w:r>
-        <w:rPr>
-          <w:rFonts w:hint="eastAsia"/>
-        </w:rPr>
-        <w:t>页面勾选房间</w:t>
-      </w:r>
-      <w:proofErr w:type="gramEnd"/>
+        <w:t>操作员可以在页面勾选房间</w:t>
+      </w:r>
       <w:r>
         <w:t>/</w:t>
       </w:r>
@@ -13591,21 +13449,7 @@
         <w:rPr>
           <w:rFonts w:hint="eastAsia"/>
         </w:rPr>
-        <w:t>房屋是否损坏，</w:t>
-      </w:r>
-      <w:proofErr w:type="gramStart"/>
-      <w:r>
-        <w:rPr>
-          <w:rFonts w:hint="eastAsia"/>
-        </w:rPr>
-        <w:t>勾选则</w:t>
-      </w:r>
-      <w:proofErr w:type="gramEnd"/>
-      <w:r>
-        <w:rPr>
-          <w:rFonts w:hint="eastAsia"/>
-        </w:rPr>
-        <w:t>变更房间</w:t>
+        <w:t>房屋是否损坏，勾选则变更房间</w:t>
       </w:r>
       <w:r>
         <w:t>/</w:t>
@@ -13640,21 +13484,7 @@
         <w:rPr>
           <w:rFonts w:hint="eastAsia"/>
         </w:rPr>
-        <w:t>生成多</w:t>
-      </w:r>
-      <w:proofErr w:type="gramStart"/>
-      <w:r>
-        <w:rPr>
-          <w:rFonts w:hint="eastAsia"/>
-        </w:rPr>
-        <w:t>比交易</w:t>
-      </w:r>
-      <w:proofErr w:type="gramEnd"/>
-      <w:r>
-        <w:rPr>
-          <w:rFonts w:hint="eastAsia"/>
-        </w:rPr>
-        <w:t>类型为“</w:t>
+        <w:t>生成多比交易类型为“</w:t>
       </w:r>
       <w:r>
         <w:rPr>
@@ -14161,7 +13991,14 @@
         <w:rPr>
           <w:rFonts w:hint="eastAsia"/>
         </w:rPr>
-        <w:t>有线电视</w:t>
+        <w:t>有</w:t>
+      </w:r>
+      <w:r>
+        <w:rPr>
+          <w:rFonts w:hint="eastAsia"/>
+        </w:rPr>
+        <w:lastRenderedPageBreak/>
+        <w:t>线电视</w:t>
       </w:r>
       <w:r>
         <w:rPr>
@@ -14271,16 +14108,8 @@
         <w:rPr>
           <w:rFonts w:hint="eastAsia"/>
         </w:rPr>
-        <w:t>操作员可以在</w:t>
-      </w:r>
-      <w:proofErr w:type="gramStart"/>
-      <w:r>
-        <w:rPr>
-          <w:rFonts w:hint="eastAsia"/>
-        </w:rPr>
-        <w:t>页面勾选房间</w:t>
-      </w:r>
-      <w:proofErr w:type="gramEnd"/>
+        <w:t>操作员可以在页面勾选房间</w:t>
+      </w:r>
       <w:r>
         <w:t>/</w:t>
       </w:r>
@@ -14288,21 +14117,7 @@
         <w:rPr>
           <w:rFonts w:hint="eastAsia"/>
         </w:rPr>
-        <w:t>房屋是否损坏，</w:t>
-      </w:r>
-      <w:proofErr w:type="gramStart"/>
-      <w:r>
-        <w:rPr>
-          <w:rFonts w:hint="eastAsia"/>
-        </w:rPr>
-        <w:t>勾选则</w:t>
-      </w:r>
-      <w:proofErr w:type="gramEnd"/>
-      <w:r>
-        <w:rPr>
-          <w:rFonts w:hint="eastAsia"/>
-        </w:rPr>
-        <w:t>变更房间</w:t>
+        <w:t>房屋是否损坏，勾选则变更房间</w:t>
       </w:r>
       <w:r>
         <w:t>/</w:t>
@@ -14331,21 +14146,7 @@
         <w:rPr>
           <w:rFonts w:hint="eastAsia"/>
         </w:rPr>
-        <w:t>生成多</w:t>
-      </w:r>
-      <w:proofErr w:type="gramStart"/>
-      <w:r>
-        <w:rPr>
-          <w:rFonts w:hint="eastAsia"/>
-        </w:rPr>
-        <w:t>比交易</w:t>
-      </w:r>
-      <w:proofErr w:type="gramEnd"/>
-      <w:r>
-        <w:rPr>
-          <w:rFonts w:hint="eastAsia"/>
-        </w:rPr>
-        <w:t>类型为“</w:t>
+        <w:t>生成多比交易类型为“</w:t>
       </w:r>
       <w:r>
         <w:rPr>
@@ -14601,14 +14402,12 @@
       </w:r>
     </w:p>
     <w:p>
-      <w:proofErr w:type="gramStart"/>
       <w:r>
         <w:rPr>
           <w:rFonts w:hint="eastAsia"/>
         </w:rPr>
         <w:t>逾赔房租</w:t>
       </w:r>
-      <w:proofErr w:type="gramEnd"/>
       <w:r>
         <w:t>(</w:t>
       </w:r>
@@ -14982,16 +14781,8 @@
         <w:rPr>
           <w:rFonts w:hint="eastAsia"/>
         </w:rPr>
-        <w:t>操作员可以在</w:t>
-      </w:r>
-      <w:proofErr w:type="gramStart"/>
-      <w:r>
-        <w:rPr>
-          <w:rFonts w:hint="eastAsia"/>
-        </w:rPr>
-        <w:t>页面勾选房间</w:t>
-      </w:r>
-      <w:proofErr w:type="gramEnd"/>
+        <w:t>操作员可以在页面勾选房间</w:t>
+      </w:r>
       <w:r>
         <w:t>/</w:t>
       </w:r>
@@ -14999,21 +14790,7 @@
         <w:rPr>
           <w:rFonts w:hint="eastAsia"/>
         </w:rPr>
-        <w:t>房屋是否损坏，</w:t>
-      </w:r>
-      <w:proofErr w:type="gramStart"/>
-      <w:r>
-        <w:rPr>
-          <w:rFonts w:hint="eastAsia"/>
-        </w:rPr>
-        <w:t>勾选则</w:t>
-      </w:r>
-      <w:proofErr w:type="gramEnd"/>
-      <w:r>
-        <w:rPr>
-          <w:rFonts w:hint="eastAsia"/>
-        </w:rPr>
-        <w:t>变更房间</w:t>
+        <w:t>房屋是否损坏，勾选则变更房间</w:t>
       </w:r>
       <w:r>
         <w:t>/</w:t>
@@ -15042,21 +14819,7 @@
         <w:rPr>
           <w:rFonts w:hint="eastAsia"/>
         </w:rPr>
-        <w:t>生成多</w:t>
-      </w:r>
-      <w:proofErr w:type="gramStart"/>
-      <w:r>
-        <w:rPr>
-          <w:rFonts w:hint="eastAsia"/>
-        </w:rPr>
-        <w:t>比交易</w:t>
-      </w:r>
-      <w:proofErr w:type="gramEnd"/>
-      <w:r>
-        <w:rPr>
-          <w:rFonts w:hint="eastAsia"/>
-        </w:rPr>
-        <w:t>类型为“</w:t>
+        <w:t>生成多比交易类型为“</w:t>
       </w:r>
       <w:r>
         <w:rPr>
@@ -15097,7 +14860,6 @@
         <w:rPr>
           <w:rFonts w:hint="eastAsia"/>
         </w:rPr>
-        <w:lastRenderedPageBreak/>
         <w:t>提前退租</w:t>
       </w:r>
     </w:p>
@@ -15378,6 +15140,7 @@
         <w:rPr>
           <w:rFonts w:hint="eastAsia"/>
         </w:rPr>
+        <w:lastRenderedPageBreak/>
         <w:t>正常人工续签</w:t>
       </w:r>
     </w:p>
@@ -15472,21 +15235,7 @@
         <w:rPr>
           <w:rFonts w:hint="eastAsia"/>
         </w:rPr>
-        <w:t>均从</w:t>
-      </w:r>
-      <w:proofErr w:type="gramStart"/>
-      <w:r>
-        <w:rPr>
-          <w:rFonts w:hint="eastAsia"/>
-        </w:rPr>
-        <w:t>源合同</w:t>
-      </w:r>
-      <w:proofErr w:type="gramEnd"/>
-      <w:r>
-        <w:rPr>
-          <w:rFonts w:hint="eastAsia"/>
-        </w:rPr>
-        <w:t>拷贝。</w:t>
+        <w:t>均从源合同拷贝。</w:t>
       </w:r>
     </w:p>
     <w:p>
@@ -15780,14 +15529,7 @@
         <w:rPr>
           <w:rFonts w:hint="eastAsia"/>
         </w:rPr>
-        <w:t>合同名称、出租方式、所属物业项目、所属楼宇、出租房屋、出租房间、合同签订类</w:t>
-      </w:r>
-      <w:r>
-        <w:rPr>
-          <w:rFonts w:hint="eastAsia"/>
-        </w:rPr>
-        <w:lastRenderedPageBreak/>
-        <w:t>型、</w:t>
+        <w:t>合同名称、出租方式、所属物业项目、所属楼宇、出租房屋、出租房间、合同签订类型、</w:t>
       </w:r>
       <w:r>
         <w:rPr>
@@ -15825,16 +15567,8 @@
         <w:rPr>
           <w:rFonts w:hint="eastAsia"/>
         </w:rPr>
-        <w:t>录入完成到账收据</w:t>
-      </w:r>
-      <w:proofErr w:type="gramStart"/>
-      <w:r>
-        <w:rPr>
-          <w:rFonts w:hint="eastAsia"/>
-        </w:rPr>
-        <w:t>待登记</w:t>
-      </w:r>
-      <w:proofErr w:type="gramEnd"/>
+        <w:t>录入完成到账收据待登记</w:t>
+      </w:r>
       <w:r>
         <w:rPr>
           <w:rFonts w:hint="eastAsia"/>
@@ -16025,16 +15759,8 @@
         <w:rPr>
           <w:rFonts w:hint="eastAsia"/>
         </w:rPr>
-        <w:t>录入完成到账收据</w:t>
-      </w:r>
-      <w:proofErr w:type="gramStart"/>
-      <w:r>
-        <w:rPr>
-          <w:rFonts w:hint="eastAsia"/>
-        </w:rPr>
-        <w:t>待登记</w:t>
-      </w:r>
-      <w:proofErr w:type="gramEnd"/>
+        <w:t>录入完成到账收据待登记</w:t>
+      </w:r>
       <w:r>
         <w:rPr>
           <w:rFonts w:hint="eastAsia"/>
@@ -16307,21 +16033,7 @@
         <w:rPr>
           <w:rFonts w:hint="eastAsia"/>
         </w:rPr>
-        <w:t>日以上</w:t>
-      </w:r>
-      <w:proofErr w:type="gramStart"/>
-      <w:r>
-        <w:rPr>
-          <w:rFonts w:hint="eastAsia"/>
-        </w:rPr>
-        <w:t>生成逾租续签</w:t>
-      </w:r>
-      <w:proofErr w:type="gramEnd"/>
-      <w:r>
-        <w:rPr>
-          <w:rFonts w:hint="eastAsia"/>
-        </w:rPr>
-        <w:t>合同）</w:t>
+        <w:t>日以上生成逾租续签合同）</w:t>
       </w:r>
       <w:r>
         <w:rPr>
@@ -16341,19 +16053,11 @@
         </w:rPr>
         <w:t>、</w:t>
       </w:r>
-      <w:proofErr w:type="gramStart"/>
-      <w:r>
-        <w:rPr>
-          <w:rFonts w:hint="eastAsia"/>
-        </w:rPr>
-        <w:t>入住总</w:t>
-      </w:r>
-      <w:proofErr w:type="gramEnd"/>
-      <w:r>
-        <w:rPr>
-          <w:rFonts w:hint="eastAsia"/>
-        </w:rPr>
-        <w:t>电表系数（单间）</w:t>
+      <w:r>
+        <w:rPr>
+          <w:rFonts w:hint="eastAsia"/>
+        </w:rPr>
+        <w:t>入住总电表系数（单间）</w:t>
       </w:r>
       <w:r>
         <w:rPr>
@@ -16373,65 +16077,35 @@
         </w:rPr>
         <w:t>、</w:t>
       </w:r>
-      <w:proofErr w:type="gramStart"/>
-      <w:r>
-        <w:rPr>
-          <w:rFonts w:hint="eastAsia"/>
-        </w:rPr>
-        <w:t>入住平</w:t>
-      </w:r>
-      <w:proofErr w:type="gramEnd"/>
-      <w:r>
-        <w:rPr>
-          <w:rFonts w:hint="eastAsia"/>
-        </w:rPr>
-        <w:t>电系数（整套）</w:t>
-      </w:r>
-      <w:r>
-        <w:rPr>
-          <w:rFonts w:hint="eastAsia"/>
-        </w:rPr>
-        <w:t>、</w:t>
-      </w:r>
-      <w:r>
-        <w:rPr>
-          <w:rFonts w:hint="eastAsia"/>
-        </w:rPr>
-        <w:t>入住</w:t>
-      </w:r>
-      <w:proofErr w:type="gramStart"/>
-      <w:r>
-        <w:rPr>
-          <w:rFonts w:hint="eastAsia"/>
-        </w:rPr>
-        <w:t>谷电系数</w:t>
-      </w:r>
-      <w:proofErr w:type="gramEnd"/>
-      <w:r>
-        <w:rPr>
-          <w:rFonts w:hint="eastAsia"/>
-        </w:rPr>
-        <w:t>（整套）</w:t>
-      </w:r>
-      <w:r>
-        <w:rPr>
-          <w:rFonts w:hint="eastAsia"/>
-        </w:rPr>
-        <w:t>、</w:t>
-      </w:r>
-      <w:proofErr w:type="gramStart"/>
-      <w:r>
-        <w:rPr>
-          <w:rFonts w:hint="eastAsia"/>
-        </w:rPr>
-        <w:t>入住煤表系数</w:t>
-      </w:r>
-      <w:proofErr w:type="gramEnd"/>
-      <w:r>
-        <w:rPr>
-          <w:rFonts w:hint="eastAsia"/>
-        </w:rPr>
-        <w:t>（整套）</w:t>
+      <w:r>
+        <w:rPr>
+          <w:rFonts w:hint="eastAsia"/>
+        </w:rPr>
+        <w:t>入住平电系数（整套）</w:t>
+      </w:r>
+      <w:r>
+        <w:rPr>
+          <w:rFonts w:hint="eastAsia"/>
+        </w:rPr>
+        <w:t>、</w:t>
+      </w:r>
+      <w:r>
+        <w:rPr>
+          <w:rFonts w:hint="eastAsia"/>
+        </w:rPr>
+        <w:t>入住谷电系数（整套）</w:t>
+      </w:r>
+      <w:r>
+        <w:rPr>
+          <w:rFonts w:hint="eastAsia"/>
+        </w:rPr>
+        <w:t>、</w:t>
+      </w:r>
+      <w:r>
+        <w:rPr>
+          <w:rFonts w:hint="eastAsia"/>
+        </w:rPr>
+        <w:t>入住煤表系数（整套）</w:t>
       </w:r>
       <w:r>
         <w:rPr>
@@ -16500,7 +16174,14 @@
         <w:rPr>
           <w:rFonts w:hint="eastAsia"/>
         </w:rPr>
-        <w:t>租客身份证复印件、收据凭证等附件信息（可下载查看）</w:t>
+        <w:t>租客身份证复印件、收据凭证等附件信息（可</w:t>
+      </w:r>
+      <w:r>
+        <w:rPr>
+          <w:rFonts w:hint="eastAsia"/>
+        </w:rPr>
+        <w:lastRenderedPageBreak/>
+        <w:t>下载查看）</w:t>
       </w:r>
       <w:r>
         <w:rPr>
@@ -16533,16 +16214,8 @@
         <w:rPr>
           <w:rFonts w:hint="eastAsia"/>
         </w:rPr>
-        <w:t>录入完成到账收据</w:t>
-      </w:r>
-      <w:proofErr w:type="gramStart"/>
-      <w:r>
-        <w:rPr>
-          <w:rFonts w:hint="eastAsia"/>
-        </w:rPr>
-        <w:t>待登记</w:t>
-      </w:r>
-      <w:proofErr w:type="gramEnd"/>
+        <w:t>录入完成到账收据待登记</w:t>
+      </w:r>
       <w:r>
         <w:rPr>
           <w:rFonts w:hint="eastAsia"/>
@@ -16970,7 +16643,6 @@
         <w:rPr>
           <w:rFonts w:hint="eastAsia"/>
         </w:rPr>
-        <w:lastRenderedPageBreak/>
         <w:t>审核拒绝</w:t>
       </w:r>
     </w:p>
@@ -17208,19 +16880,11 @@
         </w:rPr>
         <w:t>、</w:t>
       </w:r>
-      <w:proofErr w:type="gramStart"/>
-      <w:r>
-        <w:rPr>
-          <w:rFonts w:hint="eastAsia"/>
-        </w:rPr>
-        <w:t>入住总</w:t>
-      </w:r>
-      <w:proofErr w:type="gramEnd"/>
-      <w:r>
-        <w:rPr>
-          <w:rFonts w:hint="eastAsia"/>
-        </w:rPr>
-        <w:t>电表系数（单间）</w:t>
+      <w:r>
+        <w:rPr>
+          <w:rFonts w:hint="eastAsia"/>
+        </w:rPr>
+        <w:t>入住总电表系数（单间）</w:t>
       </w:r>
       <w:r>
         <w:rPr>
@@ -17240,65 +16904,35 @@
         </w:rPr>
         <w:t>、</w:t>
       </w:r>
-      <w:proofErr w:type="gramStart"/>
-      <w:r>
-        <w:rPr>
-          <w:rFonts w:hint="eastAsia"/>
-        </w:rPr>
-        <w:t>入住平</w:t>
-      </w:r>
-      <w:proofErr w:type="gramEnd"/>
-      <w:r>
-        <w:rPr>
-          <w:rFonts w:hint="eastAsia"/>
-        </w:rPr>
-        <w:t>电系数（整套）</w:t>
-      </w:r>
-      <w:r>
-        <w:rPr>
-          <w:rFonts w:hint="eastAsia"/>
-        </w:rPr>
-        <w:t>、</w:t>
-      </w:r>
-      <w:r>
-        <w:rPr>
-          <w:rFonts w:hint="eastAsia"/>
-        </w:rPr>
-        <w:t>入住</w:t>
-      </w:r>
-      <w:proofErr w:type="gramStart"/>
-      <w:r>
-        <w:rPr>
-          <w:rFonts w:hint="eastAsia"/>
-        </w:rPr>
-        <w:t>谷电系数</w:t>
-      </w:r>
-      <w:proofErr w:type="gramEnd"/>
-      <w:r>
-        <w:rPr>
-          <w:rFonts w:hint="eastAsia"/>
-        </w:rPr>
-        <w:t>（整套）</w:t>
-      </w:r>
-      <w:r>
-        <w:rPr>
-          <w:rFonts w:hint="eastAsia"/>
-        </w:rPr>
-        <w:t>、</w:t>
-      </w:r>
-      <w:proofErr w:type="gramStart"/>
-      <w:r>
-        <w:rPr>
-          <w:rFonts w:hint="eastAsia"/>
-        </w:rPr>
-        <w:t>入住煤表系数</w:t>
-      </w:r>
-      <w:proofErr w:type="gramEnd"/>
-      <w:r>
-        <w:rPr>
-          <w:rFonts w:hint="eastAsia"/>
-        </w:rPr>
-        <w:t>（整套）</w:t>
+      <w:r>
+        <w:rPr>
+          <w:rFonts w:hint="eastAsia"/>
+        </w:rPr>
+        <w:t>入住平电系数（整套）</w:t>
+      </w:r>
+      <w:r>
+        <w:rPr>
+          <w:rFonts w:hint="eastAsia"/>
+        </w:rPr>
+        <w:t>、</w:t>
+      </w:r>
+      <w:r>
+        <w:rPr>
+          <w:rFonts w:hint="eastAsia"/>
+        </w:rPr>
+        <w:t>入住谷电系数（整套）</w:t>
+      </w:r>
+      <w:r>
+        <w:rPr>
+          <w:rFonts w:hint="eastAsia"/>
+        </w:rPr>
+        <w:t>、</w:t>
+      </w:r>
+      <w:r>
+        <w:rPr>
+          <w:rFonts w:hint="eastAsia"/>
+        </w:rPr>
+        <w:t>入住煤表系数（整套）</w:t>
       </w:r>
       <w:r>
         <w:rPr>
@@ -17374,6 +17008,7 @@
         <w:rPr>
           <w:rFonts w:hint="eastAsia"/>
         </w:rPr>
+        <w:lastRenderedPageBreak/>
         <w:t>退租核算</w:t>
       </w:r>
       <w:r>
@@ -17619,14 +17254,12 @@
         </w:rPr>
         <w:t>7/</w:t>
       </w:r>
-      <w:proofErr w:type="gramStart"/>
       <w:r>
         <w:rPr>
           <w:rFonts w:hint="eastAsia"/>
         </w:rPr>
         <w:t>逾赔房租</w:t>
       </w:r>
-      <w:proofErr w:type="gramEnd"/>
       <w:r>
         <w:rPr>
           <w:rFonts w:hint="eastAsia"/>
@@ -17934,14 +17567,12 @@
         </w:rPr>
         <w:t>7/</w:t>
       </w:r>
-      <w:proofErr w:type="gramStart"/>
       <w:r>
         <w:rPr>
           <w:rFonts w:hint="eastAsia"/>
         </w:rPr>
         <w:t>逾赔房租</w:t>
       </w:r>
-      <w:proofErr w:type="gramEnd"/>
       <w:r>
         <w:rPr>
           <w:rFonts w:hint="eastAsia"/>
@@ -18151,7 +17782,6 @@
         <w:rPr>
           <w:rFonts w:hint="eastAsia"/>
         </w:rPr>
-        <w:lastRenderedPageBreak/>
         <w:t>协议</w:t>
       </w:r>
       <w:r>
@@ -18568,7 +18198,14 @@
         <w:rPr>
           <w:rFonts w:hint="eastAsia"/>
         </w:rPr>
-        <w:t>）、变更后承租人列表、变更后入住人列表、备注、申请人、申请时间</w:t>
+        <w:t>）、变更后承租</w:t>
+      </w:r>
+      <w:r>
+        <w:rPr>
+          <w:rFonts w:hint="eastAsia"/>
+        </w:rPr>
+        <w:lastRenderedPageBreak/>
+        <w:t>人列表、变更后入住人列表、备注、申请人、申请时间</w:t>
       </w:r>
       <w:r>
         <w:rPr>
@@ -18774,7 +18411,6 @@
         <w:rPr>
           <w:rFonts w:hint="eastAsia"/>
         </w:rPr>
-        <w:lastRenderedPageBreak/>
         <w:t>费用管理</w:t>
       </w:r>
     </w:p>
@@ -18847,16 +18483,8 @@
         <w:rPr>
           <w:rFonts w:hint="eastAsia"/>
         </w:rPr>
-        <w:t>提前</w:t>
-      </w:r>
-      <w:proofErr w:type="gramStart"/>
-      <w:r>
-        <w:rPr>
-          <w:rFonts w:hint="eastAsia"/>
-        </w:rPr>
-        <w:t>退租待核算</w:t>
-      </w:r>
-      <w:proofErr w:type="gramEnd"/>
+        <w:t>提前退租待核算</w:t>
+      </w:r>
       <w:r>
         <w:rPr>
           <w:rFonts w:hint="eastAsia"/>
@@ -18867,16 +18495,8 @@
         <w:rPr>
           <w:rFonts w:hint="eastAsia"/>
         </w:rPr>
-        <w:t>正常</w:t>
-      </w:r>
-      <w:proofErr w:type="gramStart"/>
-      <w:r>
-        <w:rPr>
-          <w:rFonts w:hint="eastAsia"/>
-        </w:rPr>
-        <w:t>退租待核算</w:t>
-      </w:r>
-      <w:proofErr w:type="gramEnd"/>
+        <w:t>正常退租待核算</w:t>
+      </w:r>
       <w:r>
         <w:rPr>
           <w:rFonts w:hint="eastAsia"/>
@@ -18887,16 +18507,8 @@
         <w:rPr>
           <w:rFonts w:hint="eastAsia"/>
         </w:rPr>
-        <w:t>逾期</w:t>
-      </w:r>
-      <w:proofErr w:type="gramStart"/>
-      <w:r>
-        <w:rPr>
-          <w:rFonts w:hint="eastAsia"/>
-        </w:rPr>
-        <w:t>退租待核算</w:t>
-      </w:r>
-      <w:proofErr w:type="gramEnd"/>
+        <w:t>逾期退租待核算</w:t>
+      </w:r>
       <w:r>
         <w:rPr>
           <w:rFonts w:hint="eastAsia"/>
@@ -18907,16 +18519,8 @@
         <w:rPr>
           <w:rFonts w:hint="eastAsia"/>
         </w:rPr>
-        <w:t>退租核算完成到账收据</w:t>
-      </w:r>
-      <w:proofErr w:type="gramStart"/>
-      <w:r>
-        <w:rPr>
-          <w:rFonts w:hint="eastAsia"/>
-        </w:rPr>
-        <w:t>待登记</w:t>
-      </w:r>
-      <w:proofErr w:type="gramEnd"/>
+        <w:t>退租核算完成到账收据待登记</w:t>
+      </w:r>
       <w:r>
         <w:rPr>
           <w:rFonts w:hint="eastAsia"/>
@@ -18987,16 +18591,8 @@
         <w:rPr>
           <w:rFonts w:hint="eastAsia"/>
         </w:rPr>
-        <w:t>特殊</w:t>
-      </w:r>
-      <w:proofErr w:type="gramStart"/>
-      <w:r>
-        <w:rPr>
-          <w:rFonts w:hint="eastAsia"/>
-        </w:rPr>
-        <w:t>退租待结算</w:t>
-      </w:r>
-      <w:proofErr w:type="gramEnd"/>
+        <w:t>特殊退租待结算</w:t>
+      </w:r>
       <w:r>
         <w:rPr>
           <w:rFonts w:hint="eastAsia"/>
@@ -19358,6 +18954,7 @@
         <w:rPr>
           <w:rFonts w:hint="eastAsia"/>
         </w:rPr>
+        <w:lastRenderedPageBreak/>
         <w:t>查询</w:t>
       </w:r>
     </w:p>
@@ -19432,16 +19029,8 @@
         <w:rPr>
           <w:rFonts w:hint="eastAsia"/>
         </w:rPr>
-        <w:t>智能</w:t>
-      </w:r>
-      <w:proofErr w:type="gramStart"/>
-      <w:r>
-        <w:rPr>
-          <w:rFonts w:hint="eastAsia"/>
-        </w:rPr>
-        <w:t>电表退剩电费</w:t>
-      </w:r>
-      <w:proofErr w:type="gramEnd"/>
+        <w:t>智能电表退剩电费</w:t>
+      </w:r>
       <w:r>
         <w:rPr>
           <w:rFonts w:hint="eastAsia"/>
@@ -19532,16 +19121,8 @@
         <w:rPr>
           <w:rFonts w:hint="eastAsia"/>
         </w:rPr>
-        <w:t>智能</w:t>
-      </w:r>
-      <w:proofErr w:type="gramStart"/>
-      <w:r>
-        <w:rPr>
-          <w:rFonts w:hint="eastAsia"/>
-        </w:rPr>
-        <w:t>电表退剩电费</w:t>
-      </w:r>
-      <w:proofErr w:type="gramEnd"/>
+        <w:t>智能电表退剩电费</w:t>
+      </w:r>
       <w:r>
         <w:rPr>
           <w:rFonts w:hint="eastAsia"/>
@@ -19946,7 +19527,6 @@
           <w:rFonts w:hint="eastAsia"/>
           <w:i/>
         </w:rPr>
-        <w:lastRenderedPageBreak/>
         <w:t>PS</w:t>
       </w:r>
       <w:r>
@@ -20446,6 +20026,7 @@
           <w:rFonts w:hint="eastAsia"/>
           <w:i/>
         </w:rPr>
+        <w:lastRenderedPageBreak/>
         <w:t>PS</w:t>
       </w:r>
       <w:r>
@@ -20789,14 +20370,7 @@
         <w:rPr>
           <w:rFonts w:hint="eastAsia"/>
         </w:rPr>
-        <w:t>查询结果：合同名称、出租方式、所属物业项目、所属楼宇、出租房屋、出租房间、合同业</w:t>
-      </w:r>
-      <w:r>
-        <w:rPr>
-          <w:rFonts w:hint="eastAsia"/>
-        </w:rPr>
-        <w:lastRenderedPageBreak/>
-        <w:t>务状态（</w:t>
+        <w:t>查询结果：合同名称、出租方式、所属物业项目、所属楼宇、出租房屋、出租房间、合同业务状态（</w:t>
       </w:r>
       <w:r>
         <w:rPr>
@@ -21285,6 +20859,7 @@
         <w:rPr>
           <w:rFonts w:hint="eastAsia"/>
         </w:rPr>
+        <w:lastRenderedPageBreak/>
         <w:t>系统生成</w:t>
       </w:r>
       <w:r>
@@ -21702,7 +21277,6 @@
         <w:rPr>
           <w:rFonts w:hint="eastAsia"/>
         </w:rPr>
-        <w:lastRenderedPageBreak/>
         <w:t>资金管理</w:t>
       </w:r>
     </w:p>
@@ -22069,14 +21643,12 @@
         </w:rPr>
         <w:t>7/</w:t>
       </w:r>
-      <w:proofErr w:type="gramStart"/>
       <w:r>
         <w:rPr>
           <w:rFonts w:hint="eastAsia"/>
         </w:rPr>
         <w:t>逾赔房租</w:t>
       </w:r>
-      <w:proofErr w:type="gramEnd"/>
       <w:r>
         <w:rPr>
           <w:rFonts w:hint="eastAsia"/>
@@ -22959,44 +22531,43 @@
           <w:rFonts w:hint="eastAsia"/>
           <w:i/>
         </w:rPr>
-        <w:t>新签合同的到账登记检查条件是：</w:t>
-      </w:r>
-      <w:proofErr w:type="gramStart"/>
+        <w:t>新签合同的到账登记检查条件是：付只要</w:t>
+      </w:r>
       <w:r>
         <w:rPr>
           <w:rFonts w:hint="eastAsia"/>
           <w:i/>
         </w:rPr>
-        <w:t>付只要</w:t>
-      </w:r>
-      <w:proofErr w:type="gramEnd"/>
+        <w:t>1</w:t>
+      </w:r>
       <w:r>
         <w:rPr>
           <w:rFonts w:hint="eastAsia"/>
           <w:i/>
         </w:rPr>
-        <w:t>1</w:t>
+        <w:t>个月，押金必须付满。正常人工续签的到账</w:t>
       </w:r>
       <w:r>
         <w:rPr>
           <w:rFonts w:hint="eastAsia"/>
           <w:i/>
         </w:rPr>
-        <w:t>个月，押金必须付满。正常人工续签的到账</w:t>
+        <w:t>登记检查条件是：根据合同的付几个月来定。保洁费用、水费、电费、燃</w:t>
       </w:r>
       <w:r>
         <w:rPr>
           <w:rFonts w:hint="eastAsia"/>
           <w:i/>
         </w:rPr>
-        <w:t>登记检查条件是：根据合同的付几个月来定。保洁费用、水费、电费、燃</w:t>
+        <w:t>气费、宽</w:t>
       </w:r>
       <w:r>
         <w:rPr>
           <w:rFonts w:hint="eastAsia"/>
           <w:i/>
         </w:rPr>
-        <w:t>气费、宽带费、有线电视费的到账登记检查条件是：必须都全部付清。</w:t>
+        <w:lastRenderedPageBreak/>
+        <w:t>带费、有线电视费的到账登记检查条件是：必须都全部付清。</w:t>
       </w:r>
       <w:r>
         <w:rPr>
@@ -23276,21 +22847,7 @@
         <w:rPr>
           <w:rFonts w:hint="eastAsia"/>
         </w:rPr>
-        <w:t>：把</w:t>
-      </w:r>
-      <w:proofErr w:type="gramStart"/>
-      <w:r>
-        <w:rPr>
-          <w:rFonts w:hint="eastAsia"/>
-        </w:rPr>
-        <w:t>待特殊退</w:t>
-      </w:r>
-      <w:proofErr w:type="gramEnd"/>
-      <w:r>
-        <w:rPr>
-          <w:rFonts w:hint="eastAsia"/>
-        </w:rPr>
-        <w:t>租的出租合同业务状态变更为“</w:t>
+        <w:t>：把待特殊退租的出租合同业务状态变更为“</w:t>
       </w:r>
       <w:r>
         <w:rPr>
@@ -23432,7 +22989,6 @@
         <w:rPr>
           <w:rFonts w:hint="eastAsia"/>
         </w:rPr>
-        <w:lastRenderedPageBreak/>
         <w:t>账务交易</w:t>
       </w:r>
       <w:r>
@@ -24826,6 +24382,7 @@
         <w:rPr>
           <w:rFonts w:hint="eastAsia"/>
         </w:rPr>
+        <w:lastRenderedPageBreak/>
         <w:t>预约定金</w:t>
       </w:r>
       <w:r>
@@ -25711,15 +25268,7 @@
           <w:rFonts w:hint="eastAsia"/>
           <w:i/>
         </w:rPr>
-        <w:t>收款人类型（单</w:t>
-      </w:r>
-      <w:r>
-        <w:rPr>
-          <w:rFonts w:hint="eastAsia"/>
-          <w:i/>
-        </w:rPr>
-        <w:lastRenderedPageBreak/>
-        <w:t>位</w:t>
+        <w:t>收款人类型（单位</w:t>
       </w:r>
       <w:r>
         <w:rPr>
@@ -26344,6 +25893,7 @@
           <w:rFonts w:hint="eastAsia"/>
           <w:i/>
         </w:rPr>
+        <w:lastRenderedPageBreak/>
         <w:t>逾期自动续签：</w:t>
       </w:r>
       <w:r>
@@ -26593,7 +26143,6 @@
         <w:rPr>
           <w:rFonts w:hint="eastAsia"/>
         </w:rPr>
-        <w:lastRenderedPageBreak/>
         <w:t>逾期退租：把待退租合同的业务状态变更为“</w:t>
       </w:r>
       <w:r>
@@ -27277,6 +26826,7 @@
         <w:rPr>
           <w:rFonts w:hint="eastAsia"/>
         </w:rPr>
+        <w:lastRenderedPageBreak/>
         <w:t>宽带费缴纳</w:t>
       </w:r>
       <w:r>
@@ -27817,7 +27367,6 @@
         <w:rPr>
           <w:rFonts w:hint="eastAsia"/>
         </w:rPr>
-        <w:lastRenderedPageBreak/>
         <w:t>7/</w:t>
       </w:r>
       <w:r>
@@ -31482,7 +31031,7 @@
 </file>
 
 <file path=customXml/itemProps1.xml><?xml version="1.0" encoding="utf-8"?>
-<ds:datastoreItem xmlns:ds="http://schemas.openxmlformats.org/officeDocument/2006/customXml" ds:itemID="{D7358687-BFE4-4892-A2A6-72E1AC1478A6}">
+<ds:datastoreItem xmlns:ds="http://schemas.openxmlformats.org/officeDocument/2006/customXml" ds:itemID="{B06C990A-68CD-4DE6-925E-691FAAA25F23}">
   <ds:schemaRefs>
     <ds:schemaRef ds:uri="http://schemas.openxmlformats.org/officeDocument/2006/bibliography"/>
   </ds:schemaRefs>

--- a/分析设计/唐巢人才公寓计算机智能电表、远程控制门锁管理系统详细功能说明书.docx
+++ b/分析设计/唐巢人才公寓计算机智能电表、远程控制门锁管理系统详细功能说明书.docx
@@ -1072,8 +1072,6 @@
         </w:rPr>
         <w:t>）</w:t>
       </w:r>
-      <w:bookmarkStart w:id="0" w:name="_GoBack"/>
-      <w:bookmarkEnd w:id="0"/>
     </w:p>
     <w:p>
       <w:r>
@@ -1117,7 +1115,15 @@
         <w:rPr>
           <w:rFonts w:hint="eastAsia"/>
         </w:rPr>
-        <w:t>（级联删除）</w:t>
+        <w:t>(TODO</w:t>
+      </w:r>
+      <w:bookmarkStart w:id="0" w:name="_GoBack"/>
+      <w:bookmarkEnd w:id="0"/>
+      <w:r>
+        <w:rPr>
+          <w:rFonts w:hint="eastAsia"/>
+        </w:rPr>
+        <w:t>)</w:t>
       </w:r>
     </w:p>
     <w:p>
@@ -31031,7 +31037,7 @@
 </file>
 
 <file path=customXml/itemProps1.xml><?xml version="1.0" encoding="utf-8"?>
-<ds:datastoreItem xmlns:ds="http://schemas.openxmlformats.org/officeDocument/2006/customXml" ds:itemID="{B06C990A-68CD-4DE6-925E-691FAAA25F23}">
+<ds:datastoreItem xmlns:ds="http://schemas.openxmlformats.org/officeDocument/2006/customXml" ds:itemID="{19EF62CF-6A4E-4F21-AC7C-098F586B27C4}">
   <ds:schemaRefs>
     <ds:schemaRef ds:uri="http://schemas.openxmlformats.org/officeDocument/2006/bibliography"/>
   </ds:schemaRefs>

--- a/分析设计/唐巢人才公寓计算机智能电表、远程控制门锁管理系统详细功能说明书.docx
+++ b/分析设计/唐巢人才公寓计算机智能电表、远程控制门锁管理系统详细功能说明书.docx
@@ -10,6 +10,7 @@
           <w:szCs w:val="28"/>
         </w:rPr>
       </w:pPr>
+      <w:proofErr w:type="gramStart"/>
       <w:r>
         <w:rPr>
           <w:rFonts w:hint="eastAsia"/>
@@ -18,6 +19,7 @@
         </w:rPr>
         <w:t>唐巢人才</w:t>
       </w:r>
+      <w:proofErr w:type="gramEnd"/>
       <w:r>
         <w:rPr>
           <w:rFonts w:hint="eastAsia"/>
@@ -613,7 +615,7 @@
         <w:rPr>
           <w:rFonts w:hint="eastAsia"/>
         </w:rPr>
-        <w:t>OK</w:t>
+        <w:t>TODO</w:t>
       </w:r>
       <w:r>
         <w:rPr>
@@ -850,6 +852,9 @@
     <w:p>
       <w:pPr>
         <w:pStyle w:val="3"/>
+        <w:rPr>
+          <w:rFonts w:hint="eastAsia"/>
+        </w:rPr>
       </w:pPr>
       <w:r>
         <w:rPr>
@@ -867,13 +872,32 @@
         <w:rPr>
           <w:rFonts w:hint="eastAsia"/>
         </w:rPr>
-        <w:t>OK</w:t>
+        <w:t>TODO</w:t>
       </w:r>
       <w:r>
         <w:rPr>
           <w:rFonts w:hint="eastAsia"/>
         </w:rPr>
         <w:t>）</w:t>
+      </w:r>
+    </w:p>
+    <w:p>
+      <w:pPr>
+        <w:rPr>
+          <w:rFonts w:hint="eastAsia"/>
+        </w:rPr>
+      </w:pPr>
+      <w:r>
+        <w:rPr>
+          <w:rFonts w:hint="eastAsia"/>
+        </w:rPr>
+        <w:t>需要同时</w:t>
+      </w:r>
+      <w:r>
+        <w:rPr>
+          <w:rFonts w:hint="eastAsia"/>
+        </w:rPr>
+        <w:t>删除物业项目、楼宇、房屋及房间。</w:t>
       </w:r>
     </w:p>
     <w:p>
@@ -898,6 +922,12 @@
         </w:rPr>
         <w:t>管理</w:t>
       </w:r>
+      <w:r>
+        <w:rPr>
+          <w:rFonts w:hint="eastAsia"/>
+        </w:rPr>
+        <w:t>(TODO)</w:t>
+      </w:r>
     </w:p>
     <w:p>
       <w:pPr>
@@ -1104,6 +1134,9 @@
     <w:p>
       <w:pPr>
         <w:pStyle w:val="3"/>
+        <w:rPr>
+          <w:rFonts w:hint="eastAsia"/>
+        </w:rPr>
       </w:pPr>
       <w:r>
         <w:rPr>
@@ -1115,7 +1148,21 @@
         <w:rPr>
           <w:rFonts w:hint="eastAsia"/>
         </w:rPr>
-        <w:t>(TODO</w:t>
+        <w:t>(TODO)</w:t>
+      </w:r>
+    </w:p>
+    <w:p>
+      <w:r>
+        <w:rPr>
+          <w:rFonts w:hint="eastAsia"/>
+        </w:rPr>
+        <w:t>需要同时</w:t>
+      </w:r>
+      <w:r>
+        <w:rPr>
+          <w:rFonts w:hint="eastAsia"/>
+        </w:rPr>
+        <w:t>删除楼宇、房屋及</w:t>
       </w:r>
       <w:bookmarkStart w:id="0" w:name="_GoBack"/>
       <w:bookmarkEnd w:id="0"/>
@@ -1123,7 +1170,7 @@
         <w:rPr>
           <w:rFonts w:hint="eastAsia"/>
         </w:rPr>
-        <w:t>)</w:t>
+        <w:t>房间。</w:t>
       </w:r>
     </w:p>
     <w:p>
@@ -1136,6 +1183,24 @@
         </w:rPr>
         <w:t>房屋信息管理</w:t>
       </w:r>
+      <w:r>
+        <w:rPr>
+          <w:rFonts w:hint="eastAsia"/>
+        </w:rPr>
+        <w:t>（</w:t>
+      </w:r>
+      <w:r>
+        <w:rPr>
+          <w:rFonts w:hint="eastAsia"/>
+        </w:rPr>
+        <w:t>TODO</w:t>
+      </w:r>
+      <w:r>
+        <w:rPr>
+          <w:rFonts w:hint="eastAsia"/>
+        </w:rPr>
+        <w:t>）</w:t>
+      </w:r>
     </w:p>
     <w:p>
       <w:pPr>
@@ -1606,7 +1671,14 @@
         <w:rPr>
           <w:rFonts w:hint="eastAsia"/>
         </w:rPr>
-        <w:t>所属物业项目、所属楼宇、所属业主、房屋号、所处楼层、原始建筑面积、装修建筑面积、原始房屋结构、装修房屋结构、房屋状态（</w:t>
+        <w:t>所属物业项目、所属楼宇、所属业主、房屋号、所处楼层、原始建筑面积、装修建筑面积、</w:t>
+      </w:r>
+      <w:r>
+        <w:rPr>
+          <w:rFonts w:hint="eastAsia"/>
+        </w:rPr>
+        <w:lastRenderedPageBreak/>
+        <w:t>原始房屋结构、装修房屋结构、房屋状态（</w:t>
       </w:r>
       <w:r>
         <w:rPr>
@@ -1672,14 +1744,7 @@
         <w:rPr>
           <w:rFonts w:hint="eastAsia"/>
         </w:rPr>
-        <w:t>已退</w:t>
-      </w:r>
-      <w:r>
-        <w:rPr>
-          <w:rFonts w:hint="eastAsia"/>
-        </w:rPr>
-        <w:lastRenderedPageBreak/>
-        <w:t>租</w:t>
+        <w:t>已退租</w:t>
       </w:r>
       <w:r>
         <w:rPr>
@@ -7225,7 +7290,21 @@
         <w:rPr>
           <w:rFonts w:hint="eastAsia"/>
         </w:rPr>
-        <w:t>收到的房子装修完毕后正式进入生效时间，从生效时间起需要付业主房租</w:t>
+        <w:t>收到的房子装修完毕后正式进入生效时间，从生效时间起需要</w:t>
+      </w:r>
+      <w:proofErr w:type="gramStart"/>
+      <w:r>
+        <w:rPr>
+          <w:rFonts w:hint="eastAsia"/>
+        </w:rPr>
+        <w:t>付业</w:t>
+      </w:r>
+      <w:proofErr w:type="gramEnd"/>
+      <w:r>
+        <w:rPr>
+          <w:rFonts w:hint="eastAsia"/>
+        </w:rPr>
+        <w:t>主房租</w:t>
       </w:r>
       <w:r>
         <w:rPr>
@@ -8218,7 +8297,21 @@
         <w:rPr>
           <w:rFonts w:hint="eastAsia"/>
         </w:rPr>
-        <w:t>收到的房子装修完毕后正式进入生效时间，从生效时间起需要付业主房租</w:t>
+        <w:t>收到的房子装修完毕后正式进入生效时间，从生效时间起需要</w:t>
+      </w:r>
+      <w:proofErr w:type="gramStart"/>
+      <w:r>
+        <w:rPr>
+          <w:rFonts w:hint="eastAsia"/>
+        </w:rPr>
+        <w:t>付业</w:t>
+      </w:r>
+      <w:proofErr w:type="gramEnd"/>
+      <w:r>
+        <w:rPr>
+          <w:rFonts w:hint="eastAsia"/>
+        </w:rPr>
+        <w:t>主房租</w:t>
       </w:r>
       <w:r>
         <w:rPr>
@@ -10350,12 +10443,14 @@
         </w:rPr>
         <w:t>1/</w:t>
       </w:r>
+      <w:proofErr w:type="gramStart"/>
       <w:r>
         <w:rPr>
           <w:rFonts w:hint="eastAsia"/>
         </w:rPr>
         <w:t>逾租续签</w:t>
       </w:r>
+      <w:proofErr w:type="gramEnd"/>
       <w:r>
         <w:rPr>
           <w:rFonts w:hint="eastAsia"/>
@@ -10564,7 +10659,21 @@
         <w:rPr>
           <w:rFonts w:hint="eastAsia"/>
         </w:rPr>
-        <w:t>日以上生成逾租续签合同）</w:t>
+        <w:t>日以上</w:t>
+      </w:r>
+      <w:proofErr w:type="gramStart"/>
+      <w:r>
+        <w:rPr>
+          <w:rFonts w:hint="eastAsia"/>
+        </w:rPr>
+        <w:t>生成逾租续签</w:t>
+      </w:r>
+      <w:proofErr w:type="gramEnd"/>
+      <w:r>
+        <w:rPr>
+          <w:rFonts w:hint="eastAsia"/>
+        </w:rPr>
+        <w:t>合同）</w:t>
       </w:r>
       <w:r>
         <w:rPr>
@@ -10584,11 +10693,19 @@
         </w:rPr>
         <w:t>、</w:t>
       </w:r>
-      <w:r>
-        <w:rPr>
-          <w:rFonts w:hint="eastAsia"/>
-        </w:rPr>
-        <w:t>入住总电表系数（单间）</w:t>
+      <w:proofErr w:type="gramStart"/>
+      <w:r>
+        <w:rPr>
+          <w:rFonts w:hint="eastAsia"/>
+        </w:rPr>
+        <w:t>入住总</w:t>
+      </w:r>
+      <w:proofErr w:type="gramEnd"/>
+      <w:r>
+        <w:rPr>
+          <w:rFonts w:hint="eastAsia"/>
+        </w:rPr>
+        <w:t>电表系数（单间）</w:t>
       </w:r>
       <w:r>
         <w:rPr>
@@ -10608,23 +10725,45 @@
         </w:rPr>
         <w:t>、</w:t>
       </w:r>
-      <w:r>
-        <w:rPr>
-          <w:rFonts w:hint="eastAsia"/>
-        </w:rPr>
-        <w:t>入住平电系数（整套）</w:t>
-      </w:r>
-      <w:r>
-        <w:rPr>
-          <w:rFonts w:hint="eastAsia"/>
-        </w:rPr>
-        <w:t>、</w:t>
-      </w:r>
-      <w:r>
-        <w:rPr>
-          <w:rFonts w:hint="eastAsia"/>
-        </w:rPr>
-        <w:t>入住谷电系数（整套）</w:t>
+      <w:proofErr w:type="gramStart"/>
+      <w:r>
+        <w:rPr>
+          <w:rFonts w:hint="eastAsia"/>
+        </w:rPr>
+        <w:t>入住平</w:t>
+      </w:r>
+      <w:proofErr w:type="gramEnd"/>
+      <w:r>
+        <w:rPr>
+          <w:rFonts w:hint="eastAsia"/>
+        </w:rPr>
+        <w:t>电系数（整套）</w:t>
+      </w:r>
+      <w:r>
+        <w:rPr>
+          <w:rFonts w:hint="eastAsia"/>
+        </w:rPr>
+        <w:t>、</w:t>
+      </w:r>
+      <w:r>
+        <w:rPr>
+          <w:rFonts w:hint="eastAsia"/>
+        </w:rPr>
+        <w:t>入住</w:t>
+      </w:r>
+      <w:proofErr w:type="gramStart"/>
+      <w:r>
+        <w:rPr>
+          <w:rFonts w:hint="eastAsia"/>
+        </w:rPr>
+        <w:t>谷电系数</w:t>
+      </w:r>
+      <w:proofErr w:type="gramEnd"/>
+      <w:r>
+        <w:rPr>
+          <w:rFonts w:hint="eastAsia"/>
+        </w:rPr>
+        <w:t>（整套）</w:t>
       </w:r>
       <w:r>
         <w:rPr>
@@ -10644,11 +10783,19 @@
         </w:rPr>
         <w:t>、</w:t>
       </w:r>
-      <w:r>
-        <w:rPr>
-          <w:rFonts w:hint="eastAsia"/>
-        </w:rPr>
-        <w:t>入住煤表系数（整套）</w:t>
+      <w:proofErr w:type="gramStart"/>
+      <w:r>
+        <w:rPr>
+          <w:rFonts w:hint="eastAsia"/>
+        </w:rPr>
+        <w:t>入住煤表系数</w:t>
+      </w:r>
+      <w:proofErr w:type="gramEnd"/>
+      <w:r>
+        <w:rPr>
+          <w:rFonts w:hint="eastAsia"/>
+        </w:rPr>
+        <w:t>（整套）</w:t>
       </w:r>
       <w:r>
         <w:rPr>
@@ -11329,12 +11476,14 @@
         </w:rPr>
         <w:t>1/</w:t>
       </w:r>
+      <w:proofErr w:type="gramStart"/>
       <w:r>
         <w:rPr>
           <w:rFonts w:hint="eastAsia"/>
         </w:rPr>
         <w:t>逾租续签</w:t>
       </w:r>
+      <w:proofErr w:type="gramEnd"/>
       <w:r>
         <w:rPr>
           <w:rFonts w:hint="eastAsia"/>
@@ -11525,7 +11674,21 @@
         <w:rPr>
           <w:rFonts w:hint="eastAsia"/>
         </w:rPr>
-        <w:t>日以上生成逾租续签合同）</w:t>
+        <w:t>日以上</w:t>
+      </w:r>
+      <w:proofErr w:type="gramStart"/>
+      <w:r>
+        <w:rPr>
+          <w:rFonts w:hint="eastAsia"/>
+        </w:rPr>
+        <w:t>生成逾租续签</w:t>
+      </w:r>
+      <w:proofErr w:type="gramEnd"/>
+      <w:r>
+        <w:rPr>
+          <w:rFonts w:hint="eastAsia"/>
+        </w:rPr>
+        <w:t>合同）</w:t>
       </w:r>
       <w:r>
         <w:rPr>
@@ -11545,11 +11708,19 @@
         </w:rPr>
         <w:t>、</w:t>
       </w:r>
-      <w:r>
-        <w:rPr>
-          <w:rFonts w:hint="eastAsia"/>
-        </w:rPr>
-        <w:t>入住总电表系数（单间）</w:t>
+      <w:proofErr w:type="gramStart"/>
+      <w:r>
+        <w:rPr>
+          <w:rFonts w:hint="eastAsia"/>
+        </w:rPr>
+        <w:t>入住总</w:t>
+      </w:r>
+      <w:proofErr w:type="gramEnd"/>
+      <w:r>
+        <w:rPr>
+          <w:rFonts w:hint="eastAsia"/>
+        </w:rPr>
+        <w:t>电表系数（单间）</w:t>
       </w:r>
       <w:r>
         <w:rPr>
@@ -11569,23 +11740,45 @@
         </w:rPr>
         <w:t>、</w:t>
       </w:r>
-      <w:r>
-        <w:rPr>
-          <w:rFonts w:hint="eastAsia"/>
-        </w:rPr>
-        <w:t>入住平电系数（整套）</w:t>
-      </w:r>
-      <w:r>
-        <w:rPr>
-          <w:rFonts w:hint="eastAsia"/>
-        </w:rPr>
-        <w:t>、</w:t>
-      </w:r>
-      <w:r>
-        <w:rPr>
-          <w:rFonts w:hint="eastAsia"/>
-        </w:rPr>
-        <w:t>入住谷电系数（整套）</w:t>
+      <w:proofErr w:type="gramStart"/>
+      <w:r>
+        <w:rPr>
+          <w:rFonts w:hint="eastAsia"/>
+        </w:rPr>
+        <w:t>入住平</w:t>
+      </w:r>
+      <w:proofErr w:type="gramEnd"/>
+      <w:r>
+        <w:rPr>
+          <w:rFonts w:hint="eastAsia"/>
+        </w:rPr>
+        <w:t>电系数（整套）</w:t>
+      </w:r>
+      <w:r>
+        <w:rPr>
+          <w:rFonts w:hint="eastAsia"/>
+        </w:rPr>
+        <w:t>、</w:t>
+      </w:r>
+      <w:r>
+        <w:rPr>
+          <w:rFonts w:hint="eastAsia"/>
+        </w:rPr>
+        <w:t>入住</w:t>
+      </w:r>
+      <w:proofErr w:type="gramStart"/>
+      <w:r>
+        <w:rPr>
+          <w:rFonts w:hint="eastAsia"/>
+        </w:rPr>
+        <w:t>谷电系数</w:t>
+      </w:r>
+      <w:proofErr w:type="gramEnd"/>
+      <w:r>
+        <w:rPr>
+          <w:rFonts w:hint="eastAsia"/>
+        </w:rPr>
+        <w:t>（整套）</w:t>
       </w:r>
       <w:r>
         <w:rPr>
@@ -11605,11 +11798,19 @@
         </w:rPr>
         <w:t>、</w:t>
       </w:r>
-      <w:r>
-        <w:rPr>
-          <w:rFonts w:hint="eastAsia"/>
-        </w:rPr>
-        <w:t>入住煤表系数（整套）</w:t>
+      <w:proofErr w:type="gramStart"/>
+      <w:r>
+        <w:rPr>
+          <w:rFonts w:hint="eastAsia"/>
+        </w:rPr>
+        <w:t>入住煤表系数</w:t>
+      </w:r>
+      <w:proofErr w:type="gramEnd"/>
+      <w:r>
+        <w:rPr>
+          <w:rFonts w:hint="eastAsia"/>
+        </w:rPr>
+        <w:t>（整套）</w:t>
       </w:r>
       <w:r>
         <w:rPr>
@@ -12258,7 +12459,21 @@
         <w:rPr>
           <w:rFonts w:hint="eastAsia"/>
         </w:rPr>
-        <w:t>日以上生成逾租续签合同）</w:t>
+        <w:t>日以上</w:t>
+      </w:r>
+      <w:proofErr w:type="gramStart"/>
+      <w:r>
+        <w:rPr>
+          <w:rFonts w:hint="eastAsia"/>
+        </w:rPr>
+        <w:t>生成逾租续签</w:t>
+      </w:r>
+      <w:proofErr w:type="gramEnd"/>
+      <w:r>
+        <w:rPr>
+          <w:rFonts w:hint="eastAsia"/>
+        </w:rPr>
+        <w:t>合同）</w:t>
       </w:r>
       <w:r>
         <w:rPr>
@@ -12278,11 +12493,19 @@
         </w:rPr>
         <w:t>、</w:t>
       </w:r>
-      <w:r>
-        <w:rPr>
-          <w:rFonts w:hint="eastAsia"/>
-        </w:rPr>
-        <w:t>入住总电表系</w:t>
+      <w:proofErr w:type="gramStart"/>
+      <w:r>
+        <w:rPr>
+          <w:rFonts w:hint="eastAsia"/>
+        </w:rPr>
+        <w:t>入住总</w:t>
+      </w:r>
+      <w:proofErr w:type="gramEnd"/>
+      <w:r>
+        <w:rPr>
+          <w:rFonts w:hint="eastAsia"/>
+        </w:rPr>
+        <w:t>电表系</w:t>
       </w:r>
       <w:r>
         <w:rPr>
@@ -12309,35 +12532,65 @@
         </w:rPr>
         <w:t>、</w:t>
       </w:r>
-      <w:r>
-        <w:rPr>
-          <w:rFonts w:hint="eastAsia"/>
-        </w:rPr>
-        <w:t>入住平电系数（整套）</w:t>
-      </w:r>
-      <w:r>
-        <w:rPr>
-          <w:rFonts w:hint="eastAsia"/>
-        </w:rPr>
-        <w:t>、</w:t>
-      </w:r>
-      <w:r>
-        <w:rPr>
-          <w:rFonts w:hint="eastAsia"/>
-        </w:rPr>
-        <w:t>入住谷电系数（整套）</w:t>
-      </w:r>
-      <w:r>
-        <w:rPr>
-          <w:rFonts w:hint="eastAsia"/>
-        </w:rPr>
-        <w:t>、</w:t>
-      </w:r>
-      <w:r>
-        <w:rPr>
-          <w:rFonts w:hint="eastAsia"/>
-        </w:rPr>
-        <w:t>入住煤表系数（整套）</w:t>
+      <w:proofErr w:type="gramStart"/>
+      <w:r>
+        <w:rPr>
+          <w:rFonts w:hint="eastAsia"/>
+        </w:rPr>
+        <w:t>入住平</w:t>
+      </w:r>
+      <w:proofErr w:type="gramEnd"/>
+      <w:r>
+        <w:rPr>
+          <w:rFonts w:hint="eastAsia"/>
+        </w:rPr>
+        <w:t>电系数（整套）</w:t>
+      </w:r>
+      <w:r>
+        <w:rPr>
+          <w:rFonts w:hint="eastAsia"/>
+        </w:rPr>
+        <w:t>、</w:t>
+      </w:r>
+      <w:r>
+        <w:rPr>
+          <w:rFonts w:hint="eastAsia"/>
+        </w:rPr>
+        <w:t>入住</w:t>
+      </w:r>
+      <w:proofErr w:type="gramStart"/>
+      <w:r>
+        <w:rPr>
+          <w:rFonts w:hint="eastAsia"/>
+        </w:rPr>
+        <w:t>谷电系数</w:t>
+      </w:r>
+      <w:proofErr w:type="gramEnd"/>
+      <w:r>
+        <w:rPr>
+          <w:rFonts w:hint="eastAsia"/>
+        </w:rPr>
+        <w:t>（整套）</w:t>
+      </w:r>
+      <w:r>
+        <w:rPr>
+          <w:rFonts w:hint="eastAsia"/>
+        </w:rPr>
+        <w:t>、</w:t>
+      </w:r>
+      <w:proofErr w:type="gramStart"/>
+      <w:r>
+        <w:rPr>
+          <w:rFonts w:hint="eastAsia"/>
+        </w:rPr>
+        <w:t>入住煤表系数</w:t>
+      </w:r>
+      <w:proofErr w:type="gramEnd"/>
+      <w:r>
+        <w:rPr>
+          <w:rFonts w:hint="eastAsia"/>
+        </w:rPr>
+        <w:t>（整套）</w:t>
       </w:r>
       <w:r>
         <w:rPr>
@@ -13446,8 +13699,16 @@
         <w:rPr>
           <w:rFonts w:hint="eastAsia"/>
         </w:rPr>
-        <w:t>操作员可以在页面勾选房间</w:t>
-      </w:r>
+        <w:t>操作员可以在</w:t>
+      </w:r>
+      <w:proofErr w:type="gramStart"/>
+      <w:r>
+        <w:rPr>
+          <w:rFonts w:hint="eastAsia"/>
+        </w:rPr>
+        <w:t>页面勾选房间</w:t>
+      </w:r>
+      <w:proofErr w:type="gramEnd"/>
       <w:r>
         <w:t>/</w:t>
       </w:r>
@@ -13455,7 +13716,21 @@
         <w:rPr>
           <w:rFonts w:hint="eastAsia"/>
         </w:rPr>
-        <w:t>房屋是否损坏，勾选则变更房间</w:t>
+        <w:t>房屋是否损坏，</w:t>
+      </w:r>
+      <w:proofErr w:type="gramStart"/>
+      <w:r>
+        <w:rPr>
+          <w:rFonts w:hint="eastAsia"/>
+        </w:rPr>
+        <w:t>勾选则</w:t>
+      </w:r>
+      <w:proofErr w:type="gramEnd"/>
+      <w:r>
+        <w:rPr>
+          <w:rFonts w:hint="eastAsia"/>
+        </w:rPr>
+        <w:t>变更房间</w:t>
       </w:r>
       <w:r>
         <w:t>/</w:t>
@@ -13490,7 +13765,21 @@
         <w:rPr>
           <w:rFonts w:hint="eastAsia"/>
         </w:rPr>
-        <w:t>生成多比交易类型为“</w:t>
+        <w:t>生成多</w:t>
+      </w:r>
+      <w:proofErr w:type="gramStart"/>
+      <w:r>
+        <w:rPr>
+          <w:rFonts w:hint="eastAsia"/>
+        </w:rPr>
+        <w:t>比交易</w:t>
+      </w:r>
+      <w:proofErr w:type="gramEnd"/>
+      <w:r>
+        <w:rPr>
+          <w:rFonts w:hint="eastAsia"/>
+        </w:rPr>
+        <w:t>类型为“</w:t>
       </w:r>
       <w:r>
         <w:rPr>
@@ -14114,8 +14403,16 @@
         <w:rPr>
           <w:rFonts w:hint="eastAsia"/>
         </w:rPr>
-        <w:t>操作员可以在页面勾选房间</w:t>
-      </w:r>
+        <w:t>操作员可以在</w:t>
+      </w:r>
+      <w:proofErr w:type="gramStart"/>
+      <w:r>
+        <w:rPr>
+          <w:rFonts w:hint="eastAsia"/>
+        </w:rPr>
+        <w:t>页面勾选房间</w:t>
+      </w:r>
+      <w:proofErr w:type="gramEnd"/>
       <w:r>
         <w:t>/</w:t>
       </w:r>
@@ -14123,7 +14420,21 @@
         <w:rPr>
           <w:rFonts w:hint="eastAsia"/>
         </w:rPr>
-        <w:t>房屋是否损坏，勾选则变更房间</w:t>
+        <w:t>房屋是否损坏，</w:t>
+      </w:r>
+      <w:proofErr w:type="gramStart"/>
+      <w:r>
+        <w:rPr>
+          <w:rFonts w:hint="eastAsia"/>
+        </w:rPr>
+        <w:t>勾选则</w:t>
+      </w:r>
+      <w:proofErr w:type="gramEnd"/>
+      <w:r>
+        <w:rPr>
+          <w:rFonts w:hint="eastAsia"/>
+        </w:rPr>
+        <w:t>变更房间</w:t>
       </w:r>
       <w:r>
         <w:t>/</w:t>
@@ -14152,7 +14463,21 @@
         <w:rPr>
           <w:rFonts w:hint="eastAsia"/>
         </w:rPr>
-        <w:t>生成多比交易类型为“</w:t>
+        <w:t>生成多</w:t>
+      </w:r>
+      <w:proofErr w:type="gramStart"/>
+      <w:r>
+        <w:rPr>
+          <w:rFonts w:hint="eastAsia"/>
+        </w:rPr>
+        <w:t>比交易</w:t>
+      </w:r>
+      <w:proofErr w:type="gramEnd"/>
+      <w:r>
+        <w:rPr>
+          <w:rFonts w:hint="eastAsia"/>
+        </w:rPr>
+        <w:t>类型为“</w:t>
       </w:r>
       <w:r>
         <w:rPr>
@@ -14408,12 +14733,14 @@
       </w:r>
     </w:p>
     <w:p>
+      <w:proofErr w:type="gramStart"/>
       <w:r>
         <w:rPr>
           <w:rFonts w:hint="eastAsia"/>
         </w:rPr>
         <w:t>逾赔房租</w:t>
       </w:r>
+      <w:proofErr w:type="gramEnd"/>
       <w:r>
         <w:t>(</w:t>
       </w:r>
@@ -14787,8 +15114,16 @@
         <w:rPr>
           <w:rFonts w:hint="eastAsia"/>
         </w:rPr>
-        <w:t>操作员可以在页面勾选房间</w:t>
-      </w:r>
+        <w:t>操作员可以在</w:t>
+      </w:r>
+      <w:proofErr w:type="gramStart"/>
+      <w:r>
+        <w:rPr>
+          <w:rFonts w:hint="eastAsia"/>
+        </w:rPr>
+        <w:t>页面勾选房间</w:t>
+      </w:r>
+      <w:proofErr w:type="gramEnd"/>
       <w:r>
         <w:t>/</w:t>
       </w:r>
@@ -14796,7 +15131,21 @@
         <w:rPr>
           <w:rFonts w:hint="eastAsia"/>
         </w:rPr>
-        <w:t>房屋是否损坏，勾选则变更房间</w:t>
+        <w:t>房屋是否损坏，</w:t>
+      </w:r>
+      <w:proofErr w:type="gramStart"/>
+      <w:r>
+        <w:rPr>
+          <w:rFonts w:hint="eastAsia"/>
+        </w:rPr>
+        <w:t>勾选则</w:t>
+      </w:r>
+      <w:proofErr w:type="gramEnd"/>
+      <w:r>
+        <w:rPr>
+          <w:rFonts w:hint="eastAsia"/>
+        </w:rPr>
+        <w:t>变更房间</w:t>
       </w:r>
       <w:r>
         <w:t>/</w:t>
@@ -14825,7 +15174,21 @@
         <w:rPr>
           <w:rFonts w:hint="eastAsia"/>
         </w:rPr>
-        <w:t>生成多比交易类型为“</w:t>
+        <w:t>生成多</w:t>
+      </w:r>
+      <w:proofErr w:type="gramStart"/>
+      <w:r>
+        <w:rPr>
+          <w:rFonts w:hint="eastAsia"/>
+        </w:rPr>
+        <w:t>比交易</w:t>
+      </w:r>
+      <w:proofErr w:type="gramEnd"/>
+      <w:r>
+        <w:rPr>
+          <w:rFonts w:hint="eastAsia"/>
+        </w:rPr>
+        <w:t>类型为“</w:t>
       </w:r>
       <w:r>
         <w:rPr>
@@ -15241,7 +15604,21 @@
         <w:rPr>
           <w:rFonts w:hint="eastAsia"/>
         </w:rPr>
-        <w:t>均从源合同拷贝。</w:t>
+        <w:t>均从</w:t>
+      </w:r>
+      <w:proofErr w:type="gramStart"/>
+      <w:r>
+        <w:rPr>
+          <w:rFonts w:hint="eastAsia"/>
+        </w:rPr>
+        <w:t>源合同</w:t>
+      </w:r>
+      <w:proofErr w:type="gramEnd"/>
+      <w:r>
+        <w:rPr>
+          <w:rFonts w:hint="eastAsia"/>
+        </w:rPr>
+        <w:t>拷贝。</w:t>
       </w:r>
     </w:p>
     <w:p>
@@ -15573,8 +15950,16 @@
         <w:rPr>
           <w:rFonts w:hint="eastAsia"/>
         </w:rPr>
-        <w:t>录入完成到账收据待登记</w:t>
-      </w:r>
+        <w:t>录入完成到账收据</w:t>
+      </w:r>
+      <w:proofErr w:type="gramStart"/>
+      <w:r>
+        <w:rPr>
+          <w:rFonts w:hint="eastAsia"/>
+        </w:rPr>
+        <w:t>待登记</w:t>
+      </w:r>
+      <w:proofErr w:type="gramEnd"/>
       <w:r>
         <w:rPr>
           <w:rFonts w:hint="eastAsia"/>
@@ -15765,8 +16150,16 @@
         <w:rPr>
           <w:rFonts w:hint="eastAsia"/>
         </w:rPr>
-        <w:t>录入完成到账收据待登记</w:t>
-      </w:r>
+        <w:t>录入完成到账收据</w:t>
+      </w:r>
+      <w:proofErr w:type="gramStart"/>
+      <w:r>
+        <w:rPr>
+          <w:rFonts w:hint="eastAsia"/>
+        </w:rPr>
+        <w:t>待登记</w:t>
+      </w:r>
+      <w:proofErr w:type="gramEnd"/>
       <w:r>
         <w:rPr>
           <w:rFonts w:hint="eastAsia"/>
@@ -16039,7 +16432,21 @@
         <w:rPr>
           <w:rFonts w:hint="eastAsia"/>
         </w:rPr>
-        <w:t>日以上生成逾租续签合同）</w:t>
+        <w:t>日以上</w:t>
+      </w:r>
+      <w:proofErr w:type="gramStart"/>
+      <w:r>
+        <w:rPr>
+          <w:rFonts w:hint="eastAsia"/>
+        </w:rPr>
+        <w:t>生成逾租续签</w:t>
+      </w:r>
+      <w:proofErr w:type="gramEnd"/>
+      <w:r>
+        <w:rPr>
+          <w:rFonts w:hint="eastAsia"/>
+        </w:rPr>
+        <w:t>合同）</w:t>
       </w:r>
       <w:r>
         <w:rPr>
@@ -16059,11 +16466,19 @@
         </w:rPr>
         <w:t>、</w:t>
       </w:r>
-      <w:r>
-        <w:rPr>
-          <w:rFonts w:hint="eastAsia"/>
-        </w:rPr>
-        <w:t>入住总电表系数（单间）</w:t>
+      <w:proofErr w:type="gramStart"/>
+      <w:r>
+        <w:rPr>
+          <w:rFonts w:hint="eastAsia"/>
+        </w:rPr>
+        <w:t>入住总</w:t>
+      </w:r>
+      <w:proofErr w:type="gramEnd"/>
+      <w:r>
+        <w:rPr>
+          <w:rFonts w:hint="eastAsia"/>
+        </w:rPr>
+        <w:t>电表系数（单间）</w:t>
       </w:r>
       <w:r>
         <w:rPr>
@@ -16083,35 +16498,65 @@
         </w:rPr>
         <w:t>、</w:t>
       </w:r>
-      <w:r>
-        <w:rPr>
-          <w:rFonts w:hint="eastAsia"/>
-        </w:rPr>
-        <w:t>入住平电系数（整套）</w:t>
-      </w:r>
-      <w:r>
-        <w:rPr>
-          <w:rFonts w:hint="eastAsia"/>
-        </w:rPr>
-        <w:t>、</w:t>
-      </w:r>
-      <w:r>
-        <w:rPr>
-          <w:rFonts w:hint="eastAsia"/>
-        </w:rPr>
-        <w:t>入住谷电系数（整套）</w:t>
-      </w:r>
-      <w:r>
-        <w:rPr>
-          <w:rFonts w:hint="eastAsia"/>
-        </w:rPr>
-        <w:t>、</w:t>
-      </w:r>
-      <w:r>
-        <w:rPr>
-          <w:rFonts w:hint="eastAsia"/>
-        </w:rPr>
-        <w:t>入住煤表系数（整套）</w:t>
+      <w:proofErr w:type="gramStart"/>
+      <w:r>
+        <w:rPr>
+          <w:rFonts w:hint="eastAsia"/>
+        </w:rPr>
+        <w:t>入住平</w:t>
+      </w:r>
+      <w:proofErr w:type="gramEnd"/>
+      <w:r>
+        <w:rPr>
+          <w:rFonts w:hint="eastAsia"/>
+        </w:rPr>
+        <w:t>电系数（整套）</w:t>
+      </w:r>
+      <w:r>
+        <w:rPr>
+          <w:rFonts w:hint="eastAsia"/>
+        </w:rPr>
+        <w:t>、</w:t>
+      </w:r>
+      <w:r>
+        <w:rPr>
+          <w:rFonts w:hint="eastAsia"/>
+        </w:rPr>
+        <w:t>入住</w:t>
+      </w:r>
+      <w:proofErr w:type="gramStart"/>
+      <w:r>
+        <w:rPr>
+          <w:rFonts w:hint="eastAsia"/>
+        </w:rPr>
+        <w:t>谷电系数</w:t>
+      </w:r>
+      <w:proofErr w:type="gramEnd"/>
+      <w:r>
+        <w:rPr>
+          <w:rFonts w:hint="eastAsia"/>
+        </w:rPr>
+        <w:t>（整套）</w:t>
+      </w:r>
+      <w:r>
+        <w:rPr>
+          <w:rFonts w:hint="eastAsia"/>
+        </w:rPr>
+        <w:t>、</w:t>
+      </w:r>
+      <w:proofErr w:type="gramStart"/>
+      <w:r>
+        <w:rPr>
+          <w:rFonts w:hint="eastAsia"/>
+        </w:rPr>
+        <w:t>入住煤表系数</w:t>
+      </w:r>
+      <w:proofErr w:type="gramEnd"/>
+      <w:r>
+        <w:rPr>
+          <w:rFonts w:hint="eastAsia"/>
+        </w:rPr>
+        <w:t>（整套）</w:t>
       </w:r>
       <w:r>
         <w:rPr>
@@ -16220,8 +16665,16 @@
         <w:rPr>
           <w:rFonts w:hint="eastAsia"/>
         </w:rPr>
-        <w:t>录入完成到账收据待登记</w:t>
-      </w:r>
+        <w:t>录入完成到账收据</w:t>
+      </w:r>
+      <w:proofErr w:type="gramStart"/>
+      <w:r>
+        <w:rPr>
+          <w:rFonts w:hint="eastAsia"/>
+        </w:rPr>
+        <w:t>待登记</w:t>
+      </w:r>
+      <w:proofErr w:type="gramEnd"/>
       <w:r>
         <w:rPr>
           <w:rFonts w:hint="eastAsia"/>
@@ -16886,11 +17339,19 @@
         </w:rPr>
         <w:t>、</w:t>
       </w:r>
-      <w:r>
-        <w:rPr>
-          <w:rFonts w:hint="eastAsia"/>
-        </w:rPr>
-        <w:t>入住总电表系数（单间）</w:t>
+      <w:proofErr w:type="gramStart"/>
+      <w:r>
+        <w:rPr>
+          <w:rFonts w:hint="eastAsia"/>
+        </w:rPr>
+        <w:t>入住总</w:t>
+      </w:r>
+      <w:proofErr w:type="gramEnd"/>
+      <w:r>
+        <w:rPr>
+          <w:rFonts w:hint="eastAsia"/>
+        </w:rPr>
+        <w:t>电表系数（单间）</w:t>
       </w:r>
       <w:r>
         <w:rPr>
@@ -16910,35 +17371,65 @@
         </w:rPr>
         <w:t>、</w:t>
       </w:r>
-      <w:r>
-        <w:rPr>
-          <w:rFonts w:hint="eastAsia"/>
-        </w:rPr>
-        <w:t>入住平电系数（整套）</w:t>
-      </w:r>
-      <w:r>
-        <w:rPr>
-          <w:rFonts w:hint="eastAsia"/>
-        </w:rPr>
-        <w:t>、</w:t>
-      </w:r>
-      <w:r>
-        <w:rPr>
-          <w:rFonts w:hint="eastAsia"/>
-        </w:rPr>
-        <w:t>入住谷电系数（整套）</w:t>
-      </w:r>
-      <w:r>
-        <w:rPr>
-          <w:rFonts w:hint="eastAsia"/>
-        </w:rPr>
-        <w:t>、</w:t>
-      </w:r>
-      <w:r>
-        <w:rPr>
-          <w:rFonts w:hint="eastAsia"/>
-        </w:rPr>
-        <w:t>入住煤表系数（整套）</w:t>
+      <w:proofErr w:type="gramStart"/>
+      <w:r>
+        <w:rPr>
+          <w:rFonts w:hint="eastAsia"/>
+        </w:rPr>
+        <w:t>入住平</w:t>
+      </w:r>
+      <w:proofErr w:type="gramEnd"/>
+      <w:r>
+        <w:rPr>
+          <w:rFonts w:hint="eastAsia"/>
+        </w:rPr>
+        <w:t>电系数（整套）</w:t>
+      </w:r>
+      <w:r>
+        <w:rPr>
+          <w:rFonts w:hint="eastAsia"/>
+        </w:rPr>
+        <w:t>、</w:t>
+      </w:r>
+      <w:r>
+        <w:rPr>
+          <w:rFonts w:hint="eastAsia"/>
+        </w:rPr>
+        <w:t>入住</w:t>
+      </w:r>
+      <w:proofErr w:type="gramStart"/>
+      <w:r>
+        <w:rPr>
+          <w:rFonts w:hint="eastAsia"/>
+        </w:rPr>
+        <w:t>谷电系数</w:t>
+      </w:r>
+      <w:proofErr w:type="gramEnd"/>
+      <w:r>
+        <w:rPr>
+          <w:rFonts w:hint="eastAsia"/>
+        </w:rPr>
+        <w:t>（整套）</w:t>
+      </w:r>
+      <w:r>
+        <w:rPr>
+          <w:rFonts w:hint="eastAsia"/>
+        </w:rPr>
+        <w:t>、</w:t>
+      </w:r>
+      <w:proofErr w:type="gramStart"/>
+      <w:r>
+        <w:rPr>
+          <w:rFonts w:hint="eastAsia"/>
+        </w:rPr>
+        <w:t>入住煤表系数</w:t>
+      </w:r>
+      <w:proofErr w:type="gramEnd"/>
+      <w:r>
+        <w:rPr>
+          <w:rFonts w:hint="eastAsia"/>
+        </w:rPr>
+        <w:t>（整套）</w:t>
       </w:r>
       <w:r>
         <w:rPr>
@@ -17260,12 +17751,14 @@
         </w:rPr>
         <w:t>7/</w:t>
       </w:r>
+      <w:proofErr w:type="gramStart"/>
       <w:r>
         <w:rPr>
           <w:rFonts w:hint="eastAsia"/>
         </w:rPr>
         <w:t>逾赔房租</w:t>
       </w:r>
+      <w:proofErr w:type="gramEnd"/>
       <w:r>
         <w:rPr>
           <w:rFonts w:hint="eastAsia"/>
@@ -17573,12 +18066,14 @@
         </w:rPr>
         <w:t>7/</w:t>
       </w:r>
+      <w:proofErr w:type="gramStart"/>
       <w:r>
         <w:rPr>
           <w:rFonts w:hint="eastAsia"/>
         </w:rPr>
         <w:t>逾赔房租</w:t>
       </w:r>
+      <w:proofErr w:type="gramEnd"/>
       <w:r>
         <w:rPr>
           <w:rFonts w:hint="eastAsia"/>
@@ -18489,8 +18984,16 @@
         <w:rPr>
           <w:rFonts w:hint="eastAsia"/>
         </w:rPr>
-        <w:t>提前退租待核算</w:t>
-      </w:r>
+        <w:t>提前</w:t>
+      </w:r>
+      <w:proofErr w:type="gramStart"/>
+      <w:r>
+        <w:rPr>
+          <w:rFonts w:hint="eastAsia"/>
+        </w:rPr>
+        <w:t>退租待核算</w:t>
+      </w:r>
+      <w:proofErr w:type="gramEnd"/>
       <w:r>
         <w:rPr>
           <w:rFonts w:hint="eastAsia"/>
@@ -18501,8 +19004,16 @@
         <w:rPr>
           <w:rFonts w:hint="eastAsia"/>
         </w:rPr>
-        <w:t>正常退租待核算</w:t>
-      </w:r>
+        <w:t>正常</w:t>
+      </w:r>
+      <w:proofErr w:type="gramStart"/>
+      <w:r>
+        <w:rPr>
+          <w:rFonts w:hint="eastAsia"/>
+        </w:rPr>
+        <w:t>退租待核算</w:t>
+      </w:r>
+      <w:proofErr w:type="gramEnd"/>
       <w:r>
         <w:rPr>
           <w:rFonts w:hint="eastAsia"/>
@@ -18513,8 +19024,16 @@
         <w:rPr>
           <w:rFonts w:hint="eastAsia"/>
         </w:rPr>
-        <w:t>逾期退租待核算</w:t>
-      </w:r>
+        <w:t>逾期</w:t>
+      </w:r>
+      <w:proofErr w:type="gramStart"/>
+      <w:r>
+        <w:rPr>
+          <w:rFonts w:hint="eastAsia"/>
+        </w:rPr>
+        <w:t>退租待核算</w:t>
+      </w:r>
+      <w:proofErr w:type="gramEnd"/>
       <w:r>
         <w:rPr>
           <w:rFonts w:hint="eastAsia"/>
@@ -18525,8 +19044,16 @@
         <w:rPr>
           <w:rFonts w:hint="eastAsia"/>
         </w:rPr>
-        <w:t>退租核算完成到账收据待登记</w:t>
-      </w:r>
+        <w:t>退租核算完成到账收据</w:t>
+      </w:r>
+      <w:proofErr w:type="gramStart"/>
+      <w:r>
+        <w:rPr>
+          <w:rFonts w:hint="eastAsia"/>
+        </w:rPr>
+        <w:t>待登记</w:t>
+      </w:r>
+      <w:proofErr w:type="gramEnd"/>
       <w:r>
         <w:rPr>
           <w:rFonts w:hint="eastAsia"/>
@@ -18597,8 +19124,16 @@
         <w:rPr>
           <w:rFonts w:hint="eastAsia"/>
         </w:rPr>
-        <w:t>特殊退租待结算</w:t>
-      </w:r>
+        <w:t>特殊</w:t>
+      </w:r>
+      <w:proofErr w:type="gramStart"/>
+      <w:r>
+        <w:rPr>
+          <w:rFonts w:hint="eastAsia"/>
+        </w:rPr>
+        <w:t>退租待结算</w:t>
+      </w:r>
+      <w:proofErr w:type="gramEnd"/>
       <w:r>
         <w:rPr>
           <w:rFonts w:hint="eastAsia"/>
@@ -19035,8 +19570,16 @@
         <w:rPr>
           <w:rFonts w:hint="eastAsia"/>
         </w:rPr>
-        <w:t>智能电表退剩电费</w:t>
-      </w:r>
+        <w:t>智能</w:t>
+      </w:r>
+      <w:proofErr w:type="gramStart"/>
+      <w:r>
+        <w:rPr>
+          <w:rFonts w:hint="eastAsia"/>
+        </w:rPr>
+        <w:t>电表退剩电费</w:t>
+      </w:r>
+      <w:proofErr w:type="gramEnd"/>
       <w:r>
         <w:rPr>
           <w:rFonts w:hint="eastAsia"/>
@@ -19127,8 +19670,16 @@
         <w:rPr>
           <w:rFonts w:hint="eastAsia"/>
         </w:rPr>
-        <w:t>智能电表退剩电费</w:t>
-      </w:r>
+        <w:t>智能</w:t>
+      </w:r>
+      <w:proofErr w:type="gramStart"/>
+      <w:r>
+        <w:rPr>
+          <w:rFonts w:hint="eastAsia"/>
+        </w:rPr>
+        <w:t>电表退剩电费</w:t>
+      </w:r>
+      <w:proofErr w:type="gramEnd"/>
       <w:r>
         <w:rPr>
           <w:rFonts w:hint="eastAsia"/>
@@ -21649,12 +22200,14 @@
         </w:rPr>
         <w:t>7/</w:t>
       </w:r>
+      <w:proofErr w:type="gramStart"/>
       <w:r>
         <w:rPr>
           <w:rFonts w:hint="eastAsia"/>
         </w:rPr>
         <w:t>逾赔房租</w:t>
       </w:r>
+      <w:proofErr w:type="gramEnd"/>
       <w:r>
         <w:rPr>
           <w:rFonts w:hint="eastAsia"/>
@@ -22537,8 +23090,17 @@
           <w:rFonts w:hint="eastAsia"/>
           <w:i/>
         </w:rPr>
-        <w:t>新签合同的到账登记检查条件是：付只要</w:t>
-      </w:r>
+        <w:t>新签合同的到账登记检查条件是：</w:t>
+      </w:r>
+      <w:proofErr w:type="gramStart"/>
+      <w:r>
+        <w:rPr>
+          <w:rFonts w:hint="eastAsia"/>
+          <w:i/>
+        </w:rPr>
+        <w:t>付只要</w:t>
+      </w:r>
+      <w:proofErr w:type="gramEnd"/>
       <w:r>
         <w:rPr>
           <w:rFonts w:hint="eastAsia"/>
@@ -22853,7 +23415,21 @@
         <w:rPr>
           <w:rFonts w:hint="eastAsia"/>
         </w:rPr>
-        <w:t>：把待特殊退租的出租合同业务状态变更为“</w:t>
+        <w:t>：把</w:t>
+      </w:r>
+      <w:proofErr w:type="gramStart"/>
+      <w:r>
+        <w:rPr>
+          <w:rFonts w:hint="eastAsia"/>
+        </w:rPr>
+        <w:t>待特殊退</w:t>
+      </w:r>
+      <w:proofErr w:type="gramEnd"/>
+      <w:r>
+        <w:rPr>
+          <w:rFonts w:hint="eastAsia"/>
+        </w:rPr>
+        <w:t>租的出租合同业务状态变更为“</w:t>
       </w:r>
       <w:r>
         <w:rPr>
@@ -31037,7 +31613,7 @@
 </file>
 
 <file path=customXml/itemProps1.xml><?xml version="1.0" encoding="utf-8"?>
-<ds:datastoreItem xmlns:ds="http://schemas.openxmlformats.org/officeDocument/2006/customXml" ds:itemID="{19EF62CF-6A4E-4F21-AC7C-098F586B27C4}">
+<ds:datastoreItem xmlns:ds="http://schemas.openxmlformats.org/officeDocument/2006/customXml" ds:itemID="{26D39735-D50C-454C-A519-650457B4F910}">
   <ds:schemaRefs>
     <ds:schemaRef ds:uri="http://schemas.openxmlformats.org/officeDocument/2006/bibliography"/>
   </ds:schemaRefs>

--- a/分析设计/唐巢人才公寓计算机智能电表、远程控制门锁管理系统详细功能说明书.docx
+++ b/分析设计/唐巢人才公寓计算机智能电表、远程控制门锁管理系统详细功能说明书.docx
@@ -10,7 +10,6 @@
           <w:szCs w:val="28"/>
         </w:rPr>
       </w:pPr>
-      <w:proofErr w:type="gramStart"/>
       <w:r>
         <w:rPr>
           <w:rFonts w:hint="eastAsia"/>
@@ -19,7 +18,6 @@
         </w:rPr>
         <w:t>唐巢人才</w:t>
       </w:r>
-      <w:proofErr w:type="gramEnd"/>
       <w:r>
         <w:rPr>
           <w:rFonts w:hint="eastAsia"/>
@@ -852,9 +850,6 @@
     <w:p>
       <w:pPr>
         <w:pStyle w:val="3"/>
-        <w:rPr>
-          <w:rFonts w:hint="eastAsia"/>
-        </w:rPr>
       </w:pPr>
       <w:r>
         <w:rPr>
@@ -882,11 +877,6 @@
       </w:r>
     </w:p>
     <w:p>
-      <w:pPr>
-        <w:rPr>
-          <w:rFonts w:hint="eastAsia"/>
-        </w:rPr>
-      </w:pPr>
       <w:r>
         <w:rPr>
           <w:rFonts w:hint="eastAsia"/>
@@ -1134,9 +1124,6 @@
     <w:p>
       <w:pPr>
         <w:pStyle w:val="3"/>
-        <w:rPr>
-          <w:rFonts w:hint="eastAsia"/>
-        </w:rPr>
       </w:pPr>
       <w:r>
         <w:rPr>
@@ -1162,15 +1149,7 @@
         <w:rPr>
           <w:rFonts w:hint="eastAsia"/>
         </w:rPr>
-        <w:t>删除楼宇、房屋及</w:t>
-      </w:r>
-      <w:bookmarkStart w:id="0" w:name="_GoBack"/>
-      <w:bookmarkEnd w:id="0"/>
-      <w:r>
-        <w:rPr>
-          <w:rFonts w:hint="eastAsia"/>
-        </w:rPr>
-        <w:t>房间。</w:t>
+        <w:t>删除楼宇、房屋及房间。</w:t>
       </w:r>
     </w:p>
     <w:p>
@@ -1212,6 +1191,24 @@
         </w:rPr>
         <w:t>新增</w:t>
       </w:r>
+      <w:r>
+        <w:rPr>
+          <w:rFonts w:hint="eastAsia"/>
+        </w:rPr>
+        <w:t>（</w:t>
+      </w:r>
+      <w:r>
+        <w:rPr>
+          <w:rFonts w:hint="eastAsia"/>
+        </w:rPr>
+        <w:t>OK</w:t>
+      </w:r>
+      <w:r>
+        <w:rPr>
+          <w:rFonts w:hint="eastAsia"/>
+        </w:rPr>
+        <w:t>）</w:t>
+      </w:r>
     </w:p>
     <w:p>
       <w:r>
@@ -1369,65 +1366,227 @@
         <w:rPr>
           <w:rFonts w:hint="eastAsia"/>
         </w:rPr>
-        <w:t>修改</w:t>
-      </w:r>
-    </w:p>
-    <w:p>
-      <w:r>
-        <w:rPr>
-          <w:rFonts w:hint="eastAsia"/>
-        </w:rPr>
-        <w:t>所属物业项目、所属楼宇、所属业主、房屋号、所处楼层、原始建筑面积、装修建筑面积、原始房屋结构、装修房屋结构</w:t>
-      </w:r>
-      <w:r>
-        <w:rPr>
-          <w:rFonts w:hint="eastAsia"/>
-        </w:rPr>
-        <w:t>、备注</w:t>
-      </w:r>
-      <w:r>
-        <w:rPr>
-          <w:rFonts w:hint="eastAsia"/>
-        </w:rPr>
-        <w:t>、图片（多张）</w:t>
-      </w:r>
-      <w:r>
-        <w:rPr>
-          <w:rFonts w:hint="eastAsia"/>
-        </w:rPr>
-        <w:t>。</w:t>
-      </w:r>
-    </w:p>
-    <w:p>
-      <w:r>
-        <w:rPr>
-          <w:rFonts w:hint="eastAsia"/>
-        </w:rPr>
-        <w:t>【唯一性】所属物业项目</w:t>
-      </w:r>
-      <w:r>
-        <w:rPr>
-          <w:rFonts w:hint="eastAsia"/>
-        </w:rPr>
-        <w:t>+</w:t>
-      </w:r>
-      <w:r>
-        <w:rPr>
-          <w:rFonts w:hint="eastAsia"/>
-        </w:rPr>
-        <w:t>所属楼宇</w:t>
-      </w:r>
-      <w:r>
-        <w:rPr>
-          <w:rFonts w:hint="eastAsia"/>
-        </w:rPr>
-        <w:t>+</w:t>
-      </w:r>
-      <w:r>
-        <w:rPr>
-          <w:rFonts w:hint="eastAsia"/>
-        </w:rPr>
-        <w:t>房屋号</w:t>
+        <w:t>查询</w:t>
+      </w:r>
+      <w:r>
+        <w:rPr>
+          <w:rFonts w:hint="eastAsia"/>
+        </w:rPr>
+        <w:t>（</w:t>
+      </w:r>
+      <w:r>
+        <w:rPr>
+          <w:rFonts w:hint="eastAsia"/>
+        </w:rPr>
+        <w:t>OK</w:t>
+      </w:r>
+      <w:r>
+        <w:rPr>
+          <w:rFonts w:hint="eastAsia"/>
+        </w:rPr>
+        <w:t>）</w:t>
+      </w:r>
+    </w:p>
+    <w:p>
+      <w:r>
+        <w:rPr>
+          <w:rFonts w:hint="eastAsia"/>
+        </w:rPr>
+        <w:t>条件：所属物业项目、所属楼宇、所属业主、房屋号、房屋状态（</w:t>
+      </w:r>
+      <w:r>
+        <w:rPr>
+          <w:rFonts w:hint="eastAsia"/>
+        </w:rPr>
+        <w:t>待装修</w:t>
+      </w:r>
+      <w:r>
+        <w:rPr>
+          <w:rFonts w:hint="eastAsia"/>
+        </w:rPr>
+        <w:t>/</w:t>
+      </w:r>
+      <w:r>
+        <w:rPr>
+          <w:rFonts w:hint="eastAsia"/>
+        </w:rPr>
+        <w:t>待出租</w:t>
+      </w:r>
+      <w:r>
+        <w:rPr>
+          <w:rFonts w:hint="eastAsia"/>
+        </w:rPr>
+        <w:t>可预订</w:t>
+      </w:r>
+      <w:r>
+        <w:rPr>
+          <w:rFonts w:hint="eastAsia"/>
+        </w:rPr>
+        <w:t>/</w:t>
+      </w:r>
+      <w:r>
+        <w:rPr>
+          <w:rFonts w:hint="eastAsia"/>
+        </w:rPr>
+        <w:t>已预定</w:t>
+      </w:r>
+      <w:r>
+        <w:rPr>
+          <w:rFonts w:hint="eastAsia"/>
+        </w:rPr>
+        <w:t>/</w:t>
+      </w:r>
+      <w:r>
+        <w:rPr>
+          <w:rFonts w:hint="eastAsia"/>
+        </w:rPr>
+        <w:t>部分出租</w:t>
+      </w:r>
+      <w:r>
+        <w:rPr>
+          <w:rFonts w:hint="eastAsia"/>
+        </w:rPr>
+        <w:t>/</w:t>
+      </w:r>
+      <w:r>
+        <w:rPr>
+          <w:rFonts w:hint="eastAsia"/>
+        </w:rPr>
+        <w:t>完全出租</w:t>
+      </w:r>
+      <w:r>
+        <w:rPr>
+          <w:rFonts w:hint="eastAsia"/>
+        </w:rPr>
+        <w:t>/</w:t>
+      </w:r>
+      <w:r>
+        <w:rPr>
+          <w:rFonts w:hint="eastAsia"/>
+        </w:rPr>
+        <w:t>已退待租</w:t>
+      </w:r>
+      <w:r>
+        <w:rPr>
+          <w:rFonts w:hint="eastAsia"/>
+        </w:rPr>
+        <w:t>/</w:t>
+      </w:r>
+      <w:r>
+        <w:rPr>
+          <w:rFonts w:hint="eastAsia"/>
+        </w:rPr>
+        <w:t>已损坏</w:t>
+      </w:r>
+      <w:r>
+        <w:rPr>
+          <w:rFonts w:hint="eastAsia"/>
+        </w:rPr>
+        <w:t>）</w:t>
+      </w:r>
+    </w:p>
+    <w:p>
+      <w:r>
+        <w:rPr>
+          <w:rFonts w:hint="eastAsia"/>
+        </w:rPr>
+        <w:t>结果：所属物业项目、所属楼宇、所属业主、房屋号、</w:t>
+      </w:r>
+      <w:r>
+        <w:rPr>
+          <w:rFonts w:hint="eastAsia"/>
+        </w:rPr>
+        <w:t>房屋状态（</w:t>
+      </w:r>
+      <w:r>
+        <w:rPr>
+          <w:rFonts w:hint="eastAsia"/>
+        </w:rPr>
+        <w:t>待装修</w:t>
+      </w:r>
+      <w:r>
+        <w:rPr>
+          <w:rFonts w:hint="eastAsia"/>
+        </w:rPr>
+        <w:t>/</w:t>
+      </w:r>
+      <w:r>
+        <w:rPr>
+          <w:rFonts w:hint="eastAsia"/>
+        </w:rPr>
+        <w:t>待出租可预订</w:t>
+      </w:r>
+      <w:r>
+        <w:rPr>
+          <w:rFonts w:hint="eastAsia"/>
+        </w:rPr>
+        <w:t>/</w:t>
+      </w:r>
+      <w:r>
+        <w:rPr>
+          <w:rFonts w:hint="eastAsia"/>
+        </w:rPr>
+        <w:t>已预定</w:t>
+      </w:r>
+      <w:r>
+        <w:rPr>
+          <w:rFonts w:hint="eastAsia"/>
+        </w:rPr>
+        <w:t>/</w:t>
+      </w:r>
+      <w:r>
+        <w:rPr>
+          <w:rFonts w:hint="eastAsia"/>
+        </w:rPr>
+        <w:t>部分出租</w:t>
+      </w:r>
+      <w:r>
+        <w:rPr>
+          <w:rFonts w:hint="eastAsia"/>
+        </w:rPr>
+        <w:t>/</w:t>
+      </w:r>
+      <w:r>
+        <w:rPr>
+          <w:rFonts w:hint="eastAsia"/>
+        </w:rPr>
+        <w:t>完全出租</w:t>
+      </w:r>
+      <w:r>
+        <w:rPr>
+          <w:rFonts w:hint="eastAsia"/>
+        </w:rPr>
+        <w:t>/</w:t>
+      </w:r>
+      <w:r>
+        <w:rPr>
+          <w:rFonts w:hint="eastAsia"/>
+        </w:rPr>
+        <w:t>已退租</w:t>
+      </w:r>
+      <w:r>
+        <w:rPr>
+          <w:rFonts w:hint="eastAsia"/>
+        </w:rPr>
+        <w:t>/</w:t>
+      </w:r>
+      <w:r>
+        <w:rPr>
+          <w:rFonts w:hint="eastAsia"/>
+        </w:rPr>
+        <w:t>已损坏</w:t>
+      </w:r>
+      <w:r>
+        <w:rPr>
+          <w:rFonts w:hint="eastAsia"/>
+        </w:rPr>
+        <w:t>）、</w:t>
+      </w:r>
+      <w:r>
+        <w:rPr>
+          <w:rFonts w:hint="eastAsia"/>
+        </w:rPr>
+        <w:t>所处楼层、原始建筑面积、装修建筑面积、原始房屋结构、装修房屋结构、备注、创建时间、修改时间、创建人、修改人。</w:t>
       </w:r>
     </w:p>
     <w:p>
@@ -1438,221 +1597,65 @@
         <w:rPr>
           <w:rFonts w:hint="eastAsia"/>
         </w:rPr>
-        <w:t>查询</w:t>
-      </w:r>
-    </w:p>
-    <w:p>
-      <w:r>
-        <w:rPr>
-          <w:rFonts w:hint="eastAsia"/>
-        </w:rPr>
-        <w:t>条件：</w:t>
-      </w:r>
-      <w:r>
-        <w:rPr>
-          <w:rFonts w:hint="eastAsia"/>
-        </w:rPr>
-        <w:t>所属物业项目、所属楼宇、所属业主、房屋号、所处楼层</w:t>
-      </w:r>
-      <w:r>
-        <w:rPr>
-          <w:rFonts w:hint="eastAsia"/>
-        </w:rPr>
-        <w:t>、房屋状态（</w:t>
-      </w:r>
-      <w:r>
-        <w:rPr>
-          <w:rFonts w:hint="eastAsia"/>
-        </w:rPr>
-        <w:t>待装修</w:t>
-      </w:r>
-      <w:r>
-        <w:rPr>
-          <w:rFonts w:hint="eastAsia"/>
-        </w:rPr>
-        <w:t>/</w:t>
-      </w:r>
-      <w:r>
-        <w:rPr>
-          <w:rFonts w:hint="eastAsia"/>
-        </w:rPr>
-        <w:t>待出租</w:t>
-      </w:r>
-      <w:r>
-        <w:rPr>
-          <w:rFonts w:hint="eastAsia"/>
-        </w:rPr>
-        <w:t>/</w:t>
-      </w:r>
-      <w:r>
-        <w:rPr>
-          <w:rFonts w:hint="eastAsia"/>
-        </w:rPr>
-        <w:t>已预定</w:t>
-      </w:r>
-      <w:r>
-        <w:rPr>
-          <w:rFonts w:hint="eastAsia"/>
-        </w:rPr>
-        <w:t>/</w:t>
-      </w:r>
-      <w:r>
-        <w:rPr>
-          <w:rFonts w:hint="eastAsia"/>
-        </w:rPr>
-        <w:t>部分出租</w:t>
-      </w:r>
-      <w:r>
-        <w:rPr>
-          <w:rFonts w:hint="eastAsia"/>
-        </w:rPr>
-        <w:t>/</w:t>
-      </w:r>
-      <w:r>
-        <w:rPr>
-          <w:rFonts w:hint="eastAsia"/>
-        </w:rPr>
-        <w:t>完全出租</w:t>
-      </w:r>
-      <w:r>
-        <w:rPr>
-          <w:rFonts w:hint="eastAsia"/>
-        </w:rPr>
-        <w:t>/</w:t>
-      </w:r>
-      <w:r>
-        <w:rPr>
-          <w:rFonts w:hint="eastAsia"/>
-        </w:rPr>
-        <w:t>已退租</w:t>
-      </w:r>
-      <w:r>
-        <w:rPr>
-          <w:rFonts w:hint="eastAsia"/>
-        </w:rPr>
-        <w:t>/</w:t>
-      </w:r>
-      <w:r>
-        <w:rPr>
-          <w:rFonts w:hint="eastAsia"/>
-        </w:rPr>
-        <w:t>已损坏</w:t>
-      </w:r>
-      <w:r>
-        <w:rPr>
-          <w:rFonts w:hint="eastAsia"/>
-        </w:rPr>
-        <w:t>）</w:t>
-      </w:r>
-    </w:p>
-    <w:p>
-      <w:r>
-        <w:rPr>
-          <w:rFonts w:hint="eastAsia"/>
-        </w:rPr>
-        <w:t>结果：</w:t>
-      </w:r>
-      <w:r>
-        <w:rPr>
-          <w:rFonts w:hint="eastAsia"/>
-        </w:rPr>
-        <w:t>所属物业项目、所属楼宇、所属业主、房屋号、所处楼层、原始建筑面积、装修建筑面积、原始房屋结构、装修房屋结构、房屋状态（</w:t>
-      </w:r>
-      <w:r>
-        <w:rPr>
-          <w:rFonts w:hint="eastAsia"/>
-        </w:rPr>
-        <w:t>待装修</w:t>
-      </w:r>
-      <w:r>
-        <w:rPr>
-          <w:rFonts w:hint="eastAsia"/>
-        </w:rPr>
-        <w:t>/</w:t>
-      </w:r>
-      <w:r>
-        <w:rPr>
-          <w:rFonts w:hint="eastAsia"/>
-        </w:rPr>
-        <w:t>待出租</w:t>
-      </w:r>
-      <w:r>
-        <w:rPr>
-          <w:rFonts w:hint="eastAsia"/>
-        </w:rPr>
-        <w:t>/</w:t>
-      </w:r>
-      <w:r>
-        <w:rPr>
-          <w:rFonts w:hint="eastAsia"/>
-        </w:rPr>
-        <w:t>已预定</w:t>
-      </w:r>
-      <w:r>
-        <w:rPr>
-          <w:rFonts w:hint="eastAsia"/>
-        </w:rPr>
-        <w:t>/</w:t>
-      </w:r>
-      <w:r>
-        <w:rPr>
-          <w:rFonts w:hint="eastAsia"/>
-        </w:rPr>
-        <w:t>部分出租</w:t>
-      </w:r>
-      <w:r>
-        <w:rPr>
-          <w:rFonts w:hint="eastAsia"/>
-        </w:rPr>
-        <w:t>/</w:t>
-      </w:r>
-      <w:r>
-        <w:rPr>
-          <w:rFonts w:hint="eastAsia"/>
-        </w:rPr>
-        <w:t>完全出租</w:t>
-      </w:r>
-      <w:r>
-        <w:rPr>
-          <w:rFonts w:hint="eastAsia"/>
-        </w:rPr>
-        <w:t>/</w:t>
-      </w:r>
-      <w:r>
-        <w:rPr>
-          <w:rFonts w:hint="eastAsia"/>
-        </w:rPr>
-        <w:t>已退租</w:t>
-      </w:r>
-      <w:r>
-        <w:rPr>
-          <w:rFonts w:hint="eastAsia"/>
-        </w:rPr>
-        <w:t>/</w:t>
-      </w:r>
-      <w:r>
-        <w:rPr>
-          <w:rFonts w:hint="eastAsia"/>
-        </w:rPr>
-        <w:t>已损坏</w:t>
-      </w:r>
-      <w:r>
-        <w:rPr>
-          <w:rFonts w:hint="eastAsia"/>
-        </w:rPr>
-        <w:t>）、</w:t>
-      </w:r>
-      <w:r>
-        <w:rPr>
-          <w:rFonts w:hint="eastAsia"/>
-        </w:rPr>
-        <w:t>备注、</w:t>
-      </w:r>
-      <w:r>
-        <w:rPr>
-          <w:rFonts w:hint="eastAsia"/>
-        </w:rPr>
-        <w:t>创建时间、修改时间、创建人、修改人。</w:t>
+        <w:t>修改</w:t>
+      </w:r>
+    </w:p>
+    <w:p>
+      <w:r>
+        <w:rPr>
+          <w:rFonts w:hint="eastAsia"/>
+        </w:rPr>
+        <w:t>所属物业项目、所属楼宇、所属业主、房屋号、所处楼层、原始建筑面积、装修建筑面积、原始房屋结构、装修房屋结构</w:t>
+      </w:r>
+      <w:r>
+        <w:rPr>
+          <w:rFonts w:hint="eastAsia"/>
+        </w:rPr>
+        <w:t>、备注</w:t>
+      </w:r>
+      <w:r>
+        <w:rPr>
+          <w:rFonts w:hint="eastAsia"/>
+        </w:rPr>
+        <w:t>、图片（多张）</w:t>
+      </w:r>
+      <w:r>
+        <w:rPr>
+          <w:rFonts w:hint="eastAsia"/>
+        </w:rPr>
+        <w:t>。</w:t>
+      </w:r>
+    </w:p>
+    <w:p>
+      <w:r>
+        <w:rPr>
+          <w:rFonts w:hint="eastAsia"/>
+        </w:rPr>
+        <w:t>【唯一性】所属物业项目</w:t>
+      </w:r>
+      <w:r>
+        <w:rPr>
+          <w:rFonts w:hint="eastAsia"/>
+        </w:rPr>
+        <w:t>+</w:t>
+      </w:r>
+      <w:r>
+        <w:rPr>
+          <w:rFonts w:hint="eastAsia"/>
+        </w:rPr>
+        <w:t>所属楼宇</w:t>
+      </w:r>
+      <w:r>
+        <w:rPr>
+          <w:rFonts w:hint="eastAsia"/>
+        </w:rPr>
+        <w:t>+</w:t>
+      </w:r>
+      <w:r>
+        <w:rPr>
+          <w:rFonts w:hint="eastAsia"/>
+        </w:rPr>
+        <w:t>房屋号</w:t>
       </w:r>
     </w:p>
     <w:p>
@@ -1663,109 +1666,23 @@
         <w:rPr>
           <w:rFonts w:hint="eastAsia"/>
         </w:rPr>
-        <w:t>详情</w:t>
-      </w:r>
-    </w:p>
-    <w:p>
-      <w:r>
-        <w:rPr>
-          <w:rFonts w:hint="eastAsia"/>
-        </w:rPr>
-        <w:t>所属物业项目、所属楼宇、所属业主、房屋号、所处楼层、原始建筑面积、装修建筑面积、</w:t>
-      </w:r>
-      <w:r>
-        <w:rPr>
-          <w:rFonts w:hint="eastAsia"/>
-        </w:rPr>
         <w:lastRenderedPageBreak/>
-        <w:t>原始房屋结构、装修房屋结构、房屋状态（</w:t>
-      </w:r>
-      <w:r>
-        <w:rPr>
-          <w:rFonts w:hint="eastAsia"/>
-        </w:rPr>
-        <w:t>待装修</w:t>
-      </w:r>
-      <w:r>
-        <w:rPr>
-          <w:rFonts w:hint="eastAsia"/>
-        </w:rPr>
-        <w:t>/</w:t>
-      </w:r>
-      <w:r>
-        <w:rPr>
-          <w:rFonts w:hint="eastAsia"/>
-        </w:rPr>
-        <w:t>待出租</w:t>
-      </w:r>
-      <w:r>
-        <w:rPr>
-          <w:rFonts w:hint="eastAsia"/>
-        </w:rPr>
-        <w:t>/</w:t>
-      </w:r>
-      <w:r>
-        <w:rPr>
-          <w:rFonts w:hint="eastAsia"/>
-        </w:rPr>
-        <w:t>已预定</w:t>
-      </w:r>
-      <w:r>
-        <w:rPr>
-          <w:rFonts w:hint="eastAsia"/>
-        </w:rPr>
-        <w:t>/</w:t>
-      </w:r>
-      <w:r>
-        <w:rPr>
-          <w:rFonts w:hint="eastAsia"/>
-        </w:rPr>
-        <w:t>部分出租</w:t>
-      </w:r>
-      <w:r>
-        <w:rPr>
-          <w:rFonts w:hint="eastAsia"/>
-        </w:rPr>
-        <w:t>/</w:t>
-      </w:r>
-      <w:r>
-        <w:rPr>
-          <w:rFonts w:hint="eastAsia"/>
-        </w:rPr>
-        <w:t>完全出租</w:t>
-      </w:r>
-      <w:r>
-        <w:rPr>
-          <w:rFonts w:hint="eastAsia"/>
-        </w:rPr>
-        <w:t>/</w:t>
-      </w:r>
-      <w:r>
-        <w:rPr>
-          <w:rFonts w:hint="eastAsia"/>
-        </w:rPr>
-        <w:t>已退租</w:t>
-      </w:r>
-      <w:r>
-        <w:rPr>
-          <w:rFonts w:hint="eastAsia"/>
-        </w:rPr>
-        <w:t>/</w:t>
-      </w:r>
-      <w:r>
-        <w:rPr>
-          <w:rFonts w:hint="eastAsia"/>
-        </w:rPr>
-        <w:t>已损坏</w:t>
-      </w:r>
-      <w:r>
-        <w:rPr>
-          <w:rFonts w:hint="eastAsia"/>
-        </w:rPr>
-        <w:t>）、备注、创建时间、修改时间、创建人、修改人，图片（多张）</w:t>
-      </w:r>
-    </w:p>
-    <w:p/>
+        <w:t>删除</w:t>
+      </w:r>
+      <w:bookmarkStart w:id="0" w:name="_GoBack"/>
+      <w:bookmarkEnd w:id="0"/>
+    </w:p>
+    <w:p>
+      <w:pPr>
+        <w:pStyle w:val="3"/>
+      </w:pPr>
+      <w:r>
+        <w:rPr>
+          <w:rFonts w:hint="eastAsia"/>
+        </w:rPr>
+        <w:t>装修完成</w:t>
+      </w:r>
+    </w:p>
     <w:p>
       <w:pPr>
         <w:pStyle w:val="2"/>
@@ -5314,6 +5231,24 @@
         </w:rPr>
         <w:t>业主信息管理</w:t>
       </w:r>
+      <w:r>
+        <w:rPr>
+          <w:rFonts w:hint="eastAsia"/>
+        </w:rPr>
+        <w:t>（</w:t>
+      </w:r>
+      <w:r>
+        <w:rPr>
+          <w:rFonts w:hint="eastAsia"/>
+        </w:rPr>
+        <w:t>OK</w:t>
+      </w:r>
+      <w:r>
+        <w:rPr>
+          <w:rFonts w:hint="eastAsia"/>
+        </w:rPr>
+        <w:t>）</w:t>
+      </w:r>
     </w:p>
     <w:p>
       <w:pPr>
@@ -5325,6 +5260,24 @@
         </w:rPr>
         <w:t>新增</w:t>
       </w:r>
+      <w:r>
+        <w:rPr>
+          <w:rFonts w:hint="eastAsia"/>
+        </w:rPr>
+        <w:t>（</w:t>
+      </w:r>
+      <w:r>
+        <w:rPr>
+          <w:rFonts w:hint="eastAsia"/>
+        </w:rPr>
+        <w:t>OK</w:t>
+      </w:r>
+      <w:r>
+        <w:rPr>
+          <w:rFonts w:hint="eastAsia"/>
+        </w:rPr>
+        <w:t>）</w:t>
+      </w:r>
     </w:p>
     <w:p>
       <w:r>
@@ -5364,6 +5317,30 @@
           <w:rFonts w:hint="eastAsia"/>
         </w:rPr>
         <w:t>唯一性：身份证号</w:t>
+      </w:r>
+      <w:r>
+        <w:rPr>
+          <w:rFonts w:hint="eastAsia"/>
+        </w:rPr>
+        <w:t xml:space="preserve"> OR </w:t>
+      </w:r>
+      <w:r>
+        <w:rPr>
+          <w:rFonts w:hint="eastAsia"/>
+        </w:rPr>
+        <w:t>手机号</w:t>
+      </w:r>
+      <w:r>
+        <w:rPr>
+          <w:rFonts w:hint="eastAsia"/>
+        </w:rPr>
+        <w:t xml:space="preserve"> OR </w:t>
+      </w:r>
+      <w:r>
+        <w:rPr>
+          <w:rFonts w:hint="eastAsia"/>
+        </w:rPr>
+        <w:t>座机号</w:t>
       </w:r>
     </w:p>
     <w:p>
@@ -5374,47 +5351,49 @@
         <w:rPr>
           <w:rFonts w:hint="eastAsia"/>
         </w:rPr>
-        <w:t>修改</w:t>
-      </w:r>
-    </w:p>
-    <w:p>
-      <w:r>
-        <w:rPr>
-          <w:rFonts w:hint="eastAsia"/>
-        </w:rPr>
-        <w:t>姓名、身份证号、手机号、座机号</w:t>
-      </w:r>
-      <w:r>
-        <w:rPr>
-          <w:rFonts w:hint="eastAsia"/>
-        </w:rPr>
-        <w:t>、</w:t>
-      </w:r>
-      <w:r>
-        <w:rPr>
-          <w:rFonts w:hint="eastAsia"/>
-        </w:rPr>
-        <w:t>详细居住地址、</w:t>
-      </w:r>
-      <w:r>
-        <w:rPr>
-          <w:rFonts w:hint="eastAsia"/>
-        </w:rPr>
-        <w:t>备注</w:t>
-      </w:r>
-      <w:r>
-        <w:rPr>
-          <w:rFonts w:hint="eastAsia"/>
-        </w:rPr>
-        <w:t>。</w:t>
-      </w:r>
-    </w:p>
-    <w:p>
-      <w:r>
-        <w:rPr>
-          <w:rFonts w:hint="eastAsia"/>
-        </w:rPr>
-        <w:t>唯一性：身份证号</w:t>
+        <w:t>查询</w:t>
+      </w:r>
+      <w:r>
+        <w:rPr>
+          <w:rFonts w:hint="eastAsia"/>
+        </w:rPr>
+        <w:t>（</w:t>
+      </w:r>
+      <w:r>
+        <w:rPr>
+          <w:rFonts w:hint="eastAsia"/>
+        </w:rPr>
+        <w:t>OK</w:t>
+      </w:r>
+      <w:r>
+        <w:rPr>
+          <w:rFonts w:hint="eastAsia"/>
+        </w:rPr>
+        <w:t>）</w:t>
+      </w:r>
+    </w:p>
+    <w:p>
+      <w:r>
+        <w:rPr>
+          <w:rFonts w:hint="eastAsia"/>
+        </w:rPr>
+        <w:t>条件：姓名、身份证号、手机号、座机号。</w:t>
+      </w:r>
+      <w:r>
+        <w:br/>
+      </w:r>
+      <w:r>
+        <w:rPr>
+          <w:rFonts w:hint="eastAsia"/>
+        </w:rPr>
+        <w:t>结果：姓名、身份证号、手机号、座机号、详细居住地址、备注、创建时间、创建人、修改</w:t>
+      </w:r>
+      <w:r>
+        <w:rPr>
+          <w:rFonts w:hint="eastAsia"/>
+        </w:rPr>
+        <w:lastRenderedPageBreak/>
+        <w:t>时间、修改人。</w:t>
       </w:r>
     </w:p>
     <w:p>
@@ -5425,25 +5404,39 @@
         <w:rPr>
           <w:rFonts w:hint="eastAsia"/>
         </w:rPr>
-        <w:lastRenderedPageBreak/>
-        <w:t>查询</w:t>
-      </w:r>
-    </w:p>
-    <w:p>
-      <w:r>
-        <w:rPr>
-          <w:rFonts w:hint="eastAsia"/>
-        </w:rPr>
-        <w:t>条件：姓名、身份证号、手机号、座机号。</w:t>
-      </w:r>
-      <w:r>
-        <w:br/>
-      </w:r>
-      <w:r>
-        <w:rPr>
-          <w:rFonts w:hint="eastAsia"/>
-        </w:rPr>
-        <w:t>结果：姓名、身份证号、手机号、座机号、</w:t>
+        <w:t>修改</w:t>
+      </w:r>
+      <w:r>
+        <w:rPr>
+          <w:rFonts w:hint="eastAsia"/>
+        </w:rPr>
+        <w:t>（</w:t>
+      </w:r>
+      <w:r>
+        <w:rPr>
+          <w:rFonts w:hint="eastAsia"/>
+        </w:rPr>
+        <w:t>OK</w:t>
+      </w:r>
+      <w:r>
+        <w:rPr>
+          <w:rFonts w:hint="eastAsia"/>
+        </w:rPr>
+        <w:t>）</w:t>
+      </w:r>
+    </w:p>
+    <w:p>
+      <w:r>
+        <w:rPr>
+          <w:rFonts w:hint="eastAsia"/>
+        </w:rPr>
+        <w:t>姓名、身份证号、手机号、座机号</w:t>
+      </w:r>
+      <w:r>
+        <w:rPr>
+          <w:rFonts w:hint="eastAsia"/>
+        </w:rPr>
+        <w:t>、</w:t>
       </w:r>
       <w:r>
         <w:rPr>
@@ -5455,13 +5448,74 @@
         <w:rPr>
           <w:rFonts w:hint="eastAsia"/>
         </w:rPr>
-        <w:t>备注、</w:t>
-      </w:r>
-      <w:r>
-        <w:rPr>
-          <w:rFonts w:hint="eastAsia"/>
-        </w:rPr>
-        <w:t>创建时间、创建人、修改时间、修改人。</w:t>
+        <w:t>备注</w:t>
+      </w:r>
+      <w:r>
+        <w:rPr>
+          <w:rFonts w:hint="eastAsia"/>
+        </w:rPr>
+        <w:t>。</w:t>
+      </w:r>
+    </w:p>
+    <w:p>
+      <w:r>
+        <w:rPr>
+          <w:rFonts w:hint="eastAsia"/>
+        </w:rPr>
+        <w:t>唯一性：身份证号</w:t>
+      </w:r>
+      <w:r>
+        <w:rPr>
+          <w:rFonts w:hint="eastAsia"/>
+        </w:rPr>
+        <w:t xml:space="preserve"> OR </w:t>
+      </w:r>
+      <w:r>
+        <w:rPr>
+          <w:rFonts w:hint="eastAsia"/>
+        </w:rPr>
+        <w:t>手机号</w:t>
+      </w:r>
+      <w:r>
+        <w:rPr>
+          <w:rFonts w:hint="eastAsia"/>
+        </w:rPr>
+        <w:t xml:space="preserve"> OR </w:t>
+      </w:r>
+      <w:r>
+        <w:rPr>
+          <w:rFonts w:hint="eastAsia"/>
+        </w:rPr>
+        <w:t>座机号</w:t>
+      </w:r>
+    </w:p>
+    <w:p>
+      <w:pPr>
+        <w:pStyle w:val="3"/>
+      </w:pPr>
+      <w:r>
+        <w:rPr>
+          <w:rFonts w:hint="eastAsia"/>
+        </w:rPr>
+        <w:t>删除</w:t>
+      </w:r>
+      <w:r>
+        <w:rPr>
+          <w:rFonts w:hint="eastAsia"/>
+        </w:rPr>
+        <w:t>（</w:t>
+      </w:r>
+      <w:r>
+        <w:rPr>
+          <w:rFonts w:hint="eastAsia"/>
+        </w:rPr>
+        <w:t>OK</w:t>
+      </w:r>
+      <w:r>
+        <w:rPr>
+          <w:rFonts w:hint="eastAsia"/>
+        </w:rPr>
+        <w:t>）</w:t>
       </w:r>
     </w:p>
     <w:p>
@@ -5901,6 +5955,7 @@
         <w:rPr>
           <w:rFonts w:hint="eastAsia"/>
         </w:rPr>
+        <w:lastRenderedPageBreak/>
         <w:t>开户银行账号</w:t>
       </w:r>
       <w:r>
@@ -5950,7 +6005,6 @@
         <w:rPr>
           <w:rFonts w:hint="eastAsia"/>
         </w:rPr>
-        <w:lastRenderedPageBreak/>
         <w:t>查询</w:t>
       </w:r>
     </w:p>
@@ -7290,21 +7344,7 @@
         <w:rPr>
           <w:rFonts w:hint="eastAsia"/>
         </w:rPr>
-        <w:t>收到的房子装修完毕后正式进入生效时间，从生效时间起需要</w:t>
-      </w:r>
-      <w:proofErr w:type="gramStart"/>
-      <w:r>
-        <w:rPr>
-          <w:rFonts w:hint="eastAsia"/>
-        </w:rPr>
-        <w:t>付业</w:t>
-      </w:r>
-      <w:proofErr w:type="gramEnd"/>
-      <w:r>
-        <w:rPr>
-          <w:rFonts w:hint="eastAsia"/>
-        </w:rPr>
-        <w:t>主房租</w:t>
+        <w:t>收到的房子装修完毕后正式进入生效时间，从生效时间起需要付业主房租</w:t>
       </w:r>
       <w:r>
         <w:rPr>
@@ -8297,21 +8337,7 @@
         <w:rPr>
           <w:rFonts w:hint="eastAsia"/>
         </w:rPr>
-        <w:t>收到的房子装修完毕后正式进入生效时间，从生效时间起需要</w:t>
-      </w:r>
-      <w:proofErr w:type="gramStart"/>
-      <w:r>
-        <w:rPr>
-          <w:rFonts w:hint="eastAsia"/>
-        </w:rPr>
-        <w:t>付业</w:t>
-      </w:r>
-      <w:proofErr w:type="gramEnd"/>
-      <w:r>
-        <w:rPr>
-          <w:rFonts w:hint="eastAsia"/>
-        </w:rPr>
-        <w:t>主房租</w:t>
+        <w:t>收到的房子装修完毕后正式进入生效时间，从生效时间起需要付业主房租</w:t>
       </w:r>
       <w:r>
         <w:rPr>
@@ -10443,14 +10469,12 @@
         </w:rPr>
         <w:t>1/</w:t>
       </w:r>
-      <w:proofErr w:type="gramStart"/>
       <w:r>
         <w:rPr>
           <w:rFonts w:hint="eastAsia"/>
         </w:rPr>
         <w:t>逾租续签</w:t>
       </w:r>
-      <w:proofErr w:type="gramEnd"/>
       <w:r>
         <w:rPr>
           <w:rFonts w:hint="eastAsia"/>
@@ -10659,21 +10683,7 @@
         <w:rPr>
           <w:rFonts w:hint="eastAsia"/>
         </w:rPr>
-        <w:t>日以上</w:t>
-      </w:r>
-      <w:proofErr w:type="gramStart"/>
-      <w:r>
-        <w:rPr>
-          <w:rFonts w:hint="eastAsia"/>
-        </w:rPr>
-        <w:t>生成逾租续签</w:t>
-      </w:r>
-      <w:proofErr w:type="gramEnd"/>
-      <w:r>
-        <w:rPr>
-          <w:rFonts w:hint="eastAsia"/>
-        </w:rPr>
-        <w:t>合同）</w:t>
+        <w:t>日以上生成逾租续签合同）</w:t>
       </w:r>
       <w:r>
         <w:rPr>
@@ -10693,19 +10703,11 @@
         </w:rPr>
         <w:t>、</w:t>
       </w:r>
-      <w:proofErr w:type="gramStart"/>
-      <w:r>
-        <w:rPr>
-          <w:rFonts w:hint="eastAsia"/>
-        </w:rPr>
-        <w:t>入住总</w:t>
-      </w:r>
-      <w:proofErr w:type="gramEnd"/>
-      <w:r>
-        <w:rPr>
-          <w:rFonts w:hint="eastAsia"/>
-        </w:rPr>
-        <w:t>电表系数（单间）</w:t>
+      <w:r>
+        <w:rPr>
+          <w:rFonts w:hint="eastAsia"/>
+        </w:rPr>
+        <w:t>入住总电表系数（单间）</w:t>
       </w:r>
       <w:r>
         <w:rPr>
@@ -10725,45 +10727,23 @@
         </w:rPr>
         <w:t>、</w:t>
       </w:r>
-      <w:proofErr w:type="gramStart"/>
-      <w:r>
-        <w:rPr>
-          <w:rFonts w:hint="eastAsia"/>
-        </w:rPr>
-        <w:t>入住平</w:t>
-      </w:r>
-      <w:proofErr w:type="gramEnd"/>
-      <w:r>
-        <w:rPr>
-          <w:rFonts w:hint="eastAsia"/>
-        </w:rPr>
-        <w:t>电系数（整套）</w:t>
-      </w:r>
-      <w:r>
-        <w:rPr>
-          <w:rFonts w:hint="eastAsia"/>
-        </w:rPr>
-        <w:t>、</w:t>
-      </w:r>
-      <w:r>
-        <w:rPr>
-          <w:rFonts w:hint="eastAsia"/>
-        </w:rPr>
-        <w:t>入住</w:t>
-      </w:r>
-      <w:proofErr w:type="gramStart"/>
-      <w:r>
-        <w:rPr>
-          <w:rFonts w:hint="eastAsia"/>
-        </w:rPr>
-        <w:t>谷电系数</w:t>
-      </w:r>
-      <w:proofErr w:type="gramEnd"/>
-      <w:r>
-        <w:rPr>
-          <w:rFonts w:hint="eastAsia"/>
-        </w:rPr>
-        <w:t>（整套）</w:t>
+      <w:r>
+        <w:rPr>
+          <w:rFonts w:hint="eastAsia"/>
+        </w:rPr>
+        <w:t>入住平电系数（整套）</w:t>
+      </w:r>
+      <w:r>
+        <w:rPr>
+          <w:rFonts w:hint="eastAsia"/>
+        </w:rPr>
+        <w:t>、</w:t>
+      </w:r>
+      <w:r>
+        <w:rPr>
+          <w:rFonts w:hint="eastAsia"/>
+        </w:rPr>
+        <w:t>入住谷电系数（整套）</w:t>
       </w:r>
       <w:r>
         <w:rPr>
@@ -10783,19 +10763,11 @@
         </w:rPr>
         <w:t>、</w:t>
       </w:r>
-      <w:proofErr w:type="gramStart"/>
-      <w:r>
-        <w:rPr>
-          <w:rFonts w:hint="eastAsia"/>
-        </w:rPr>
-        <w:t>入住煤表系数</w:t>
-      </w:r>
-      <w:proofErr w:type="gramEnd"/>
-      <w:r>
-        <w:rPr>
-          <w:rFonts w:hint="eastAsia"/>
-        </w:rPr>
-        <w:t>（整套）</w:t>
+      <w:r>
+        <w:rPr>
+          <w:rFonts w:hint="eastAsia"/>
+        </w:rPr>
+        <w:t>入住煤表系数（整套）</w:t>
       </w:r>
       <w:r>
         <w:rPr>
@@ -11476,14 +11448,12 @@
         </w:rPr>
         <w:t>1/</w:t>
       </w:r>
-      <w:proofErr w:type="gramStart"/>
       <w:r>
         <w:rPr>
           <w:rFonts w:hint="eastAsia"/>
         </w:rPr>
         <w:t>逾租续签</w:t>
       </w:r>
-      <w:proofErr w:type="gramEnd"/>
       <w:r>
         <w:rPr>
           <w:rFonts w:hint="eastAsia"/>
@@ -11674,21 +11644,7 @@
         <w:rPr>
           <w:rFonts w:hint="eastAsia"/>
         </w:rPr>
-        <w:t>日以上</w:t>
-      </w:r>
-      <w:proofErr w:type="gramStart"/>
-      <w:r>
-        <w:rPr>
-          <w:rFonts w:hint="eastAsia"/>
-        </w:rPr>
-        <w:t>生成逾租续签</w:t>
-      </w:r>
-      <w:proofErr w:type="gramEnd"/>
-      <w:r>
-        <w:rPr>
-          <w:rFonts w:hint="eastAsia"/>
-        </w:rPr>
-        <w:t>合同）</w:t>
+        <w:t>日以上生成逾租续签合同）</w:t>
       </w:r>
       <w:r>
         <w:rPr>
@@ -11708,19 +11664,11 @@
         </w:rPr>
         <w:t>、</w:t>
       </w:r>
-      <w:proofErr w:type="gramStart"/>
-      <w:r>
-        <w:rPr>
-          <w:rFonts w:hint="eastAsia"/>
-        </w:rPr>
-        <w:t>入住总</w:t>
-      </w:r>
-      <w:proofErr w:type="gramEnd"/>
-      <w:r>
-        <w:rPr>
-          <w:rFonts w:hint="eastAsia"/>
-        </w:rPr>
-        <w:t>电表系数（单间）</w:t>
+      <w:r>
+        <w:rPr>
+          <w:rFonts w:hint="eastAsia"/>
+        </w:rPr>
+        <w:t>入住总电表系数（单间）</w:t>
       </w:r>
       <w:r>
         <w:rPr>
@@ -11740,45 +11688,23 @@
         </w:rPr>
         <w:t>、</w:t>
       </w:r>
-      <w:proofErr w:type="gramStart"/>
-      <w:r>
-        <w:rPr>
-          <w:rFonts w:hint="eastAsia"/>
-        </w:rPr>
-        <w:t>入住平</w:t>
-      </w:r>
-      <w:proofErr w:type="gramEnd"/>
-      <w:r>
-        <w:rPr>
-          <w:rFonts w:hint="eastAsia"/>
-        </w:rPr>
-        <w:t>电系数（整套）</w:t>
-      </w:r>
-      <w:r>
-        <w:rPr>
-          <w:rFonts w:hint="eastAsia"/>
-        </w:rPr>
-        <w:t>、</w:t>
-      </w:r>
-      <w:r>
-        <w:rPr>
-          <w:rFonts w:hint="eastAsia"/>
-        </w:rPr>
-        <w:t>入住</w:t>
-      </w:r>
-      <w:proofErr w:type="gramStart"/>
-      <w:r>
-        <w:rPr>
-          <w:rFonts w:hint="eastAsia"/>
-        </w:rPr>
-        <w:t>谷电系数</w:t>
-      </w:r>
-      <w:proofErr w:type="gramEnd"/>
-      <w:r>
-        <w:rPr>
-          <w:rFonts w:hint="eastAsia"/>
-        </w:rPr>
-        <w:t>（整套）</w:t>
+      <w:r>
+        <w:rPr>
+          <w:rFonts w:hint="eastAsia"/>
+        </w:rPr>
+        <w:t>入住平电系数（整套）</w:t>
+      </w:r>
+      <w:r>
+        <w:rPr>
+          <w:rFonts w:hint="eastAsia"/>
+        </w:rPr>
+        <w:t>、</w:t>
+      </w:r>
+      <w:r>
+        <w:rPr>
+          <w:rFonts w:hint="eastAsia"/>
+        </w:rPr>
+        <w:t>入住谷电系数（整套）</w:t>
       </w:r>
       <w:r>
         <w:rPr>
@@ -11798,19 +11724,11 @@
         </w:rPr>
         <w:t>、</w:t>
       </w:r>
-      <w:proofErr w:type="gramStart"/>
-      <w:r>
-        <w:rPr>
-          <w:rFonts w:hint="eastAsia"/>
-        </w:rPr>
-        <w:t>入住煤表系数</w:t>
-      </w:r>
-      <w:proofErr w:type="gramEnd"/>
-      <w:r>
-        <w:rPr>
-          <w:rFonts w:hint="eastAsia"/>
-        </w:rPr>
-        <w:t>（整套）</w:t>
+      <w:r>
+        <w:rPr>
+          <w:rFonts w:hint="eastAsia"/>
+        </w:rPr>
+        <w:t>入住煤表系数（整套）</w:t>
       </w:r>
       <w:r>
         <w:rPr>
@@ -12459,21 +12377,7 @@
         <w:rPr>
           <w:rFonts w:hint="eastAsia"/>
         </w:rPr>
-        <w:t>日以上</w:t>
-      </w:r>
-      <w:proofErr w:type="gramStart"/>
-      <w:r>
-        <w:rPr>
-          <w:rFonts w:hint="eastAsia"/>
-        </w:rPr>
-        <w:t>生成逾租续签</w:t>
-      </w:r>
-      <w:proofErr w:type="gramEnd"/>
-      <w:r>
-        <w:rPr>
-          <w:rFonts w:hint="eastAsia"/>
-        </w:rPr>
-        <w:t>合同）</w:t>
+        <w:t>日以上生成逾租续签合同）</w:t>
       </w:r>
       <w:r>
         <w:rPr>
@@ -12493,19 +12397,11 @@
         </w:rPr>
         <w:t>、</w:t>
       </w:r>
-      <w:proofErr w:type="gramStart"/>
-      <w:r>
-        <w:rPr>
-          <w:rFonts w:hint="eastAsia"/>
-        </w:rPr>
-        <w:t>入住总</w:t>
-      </w:r>
-      <w:proofErr w:type="gramEnd"/>
-      <w:r>
-        <w:rPr>
-          <w:rFonts w:hint="eastAsia"/>
-        </w:rPr>
-        <w:t>电表系</w:t>
+      <w:r>
+        <w:rPr>
+          <w:rFonts w:hint="eastAsia"/>
+        </w:rPr>
+        <w:t>入住总电表系</w:t>
       </w:r>
       <w:r>
         <w:rPr>
@@ -12532,65 +12428,35 @@
         </w:rPr>
         <w:t>、</w:t>
       </w:r>
-      <w:proofErr w:type="gramStart"/>
-      <w:r>
-        <w:rPr>
-          <w:rFonts w:hint="eastAsia"/>
-        </w:rPr>
-        <w:t>入住平</w:t>
-      </w:r>
-      <w:proofErr w:type="gramEnd"/>
-      <w:r>
-        <w:rPr>
-          <w:rFonts w:hint="eastAsia"/>
-        </w:rPr>
-        <w:t>电系数（整套）</w:t>
-      </w:r>
-      <w:r>
-        <w:rPr>
-          <w:rFonts w:hint="eastAsia"/>
-        </w:rPr>
-        <w:t>、</w:t>
-      </w:r>
-      <w:r>
-        <w:rPr>
-          <w:rFonts w:hint="eastAsia"/>
-        </w:rPr>
-        <w:t>入住</w:t>
-      </w:r>
-      <w:proofErr w:type="gramStart"/>
-      <w:r>
-        <w:rPr>
-          <w:rFonts w:hint="eastAsia"/>
-        </w:rPr>
-        <w:t>谷电系数</w:t>
-      </w:r>
-      <w:proofErr w:type="gramEnd"/>
-      <w:r>
-        <w:rPr>
-          <w:rFonts w:hint="eastAsia"/>
-        </w:rPr>
-        <w:t>（整套）</w:t>
-      </w:r>
-      <w:r>
-        <w:rPr>
-          <w:rFonts w:hint="eastAsia"/>
-        </w:rPr>
-        <w:t>、</w:t>
-      </w:r>
-      <w:proofErr w:type="gramStart"/>
-      <w:r>
-        <w:rPr>
-          <w:rFonts w:hint="eastAsia"/>
-        </w:rPr>
-        <w:t>入住煤表系数</w:t>
-      </w:r>
-      <w:proofErr w:type="gramEnd"/>
-      <w:r>
-        <w:rPr>
-          <w:rFonts w:hint="eastAsia"/>
-        </w:rPr>
-        <w:t>（整套）</w:t>
+      <w:r>
+        <w:rPr>
+          <w:rFonts w:hint="eastAsia"/>
+        </w:rPr>
+        <w:t>入住平电系数（整套）</w:t>
+      </w:r>
+      <w:r>
+        <w:rPr>
+          <w:rFonts w:hint="eastAsia"/>
+        </w:rPr>
+        <w:t>、</w:t>
+      </w:r>
+      <w:r>
+        <w:rPr>
+          <w:rFonts w:hint="eastAsia"/>
+        </w:rPr>
+        <w:t>入住谷电系数（整套）</w:t>
+      </w:r>
+      <w:r>
+        <w:rPr>
+          <w:rFonts w:hint="eastAsia"/>
+        </w:rPr>
+        <w:t>、</w:t>
+      </w:r>
+      <w:r>
+        <w:rPr>
+          <w:rFonts w:hint="eastAsia"/>
+        </w:rPr>
+        <w:t>入住煤表系数（整套）</w:t>
       </w:r>
       <w:r>
         <w:rPr>
@@ -13699,16 +13565,8 @@
         <w:rPr>
           <w:rFonts w:hint="eastAsia"/>
         </w:rPr>
-        <w:t>操作员可以在</w:t>
-      </w:r>
-      <w:proofErr w:type="gramStart"/>
-      <w:r>
-        <w:rPr>
-          <w:rFonts w:hint="eastAsia"/>
-        </w:rPr>
-        <w:t>页面勾选房间</w:t>
-      </w:r>
-      <w:proofErr w:type="gramEnd"/>
+        <w:t>操作员可以在页面勾选房间</w:t>
+      </w:r>
       <w:r>
         <w:t>/</w:t>
       </w:r>
@@ -13716,21 +13574,7 @@
         <w:rPr>
           <w:rFonts w:hint="eastAsia"/>
         </w:rPr>
-        <w:t>房屋是否损坏，</w:t>
-      </w:r>
-      <w:proofErr w:type="gramStart"/>
-      <w:r>
-        <w:rPr>
-          <w:rFonts w:hint="eastAsia"/>
-        </w:rPr>
-        <w:t>勾选则</w:t>
-      </w:r>
-      <w:proofErr w:type="gramEnd"/>
-      <w:r>
-        <w:rPr>
-          <w:rFonts w:hint="eastAsia"/>
-        </w:rPr>
-        <w:t>变更房间</w:t>
+        <w:t>房屋是否损坏，勾选则变更房间</w:t>
       </w:r>
       <w:r>
         <w:t>/</w:t>
@@ -13765,21 +13609,7 @@
         <w:rPr>
           <w:rFonts w:hint="eastAsia"/>
         </w:rPr>
-        <w:t>生成多</w:t>
-      </w:r>
-      <w:proofErr w:type="gramStart"/>
-      <w:r>
-        <w:rPr>
-          <w:rFonts w:hint="eastAsia"/>
-        </w:rPr>
-        <w:t>比交易</w:t>
-      </w:r>
-      <w:proofErr w:type="gramEnd"/>
-      <w:r>
-        <w:rPr>
-          <w:rFonts w:hint="eastAsia"/>
-        </w:rPr>
-        <w:t>类型为“</w:t>
+        <w:t>生成多比交易类型为“</w:t>
       </w:r>
       <w:r>
         <w:rPr>
@@ -14403,16 +14233,8 @@
         <w:rPr>
           <w:rFonts w:hint="eastAsia"/>
         </w:rPr>
-        <w:t>操作员可以在</w:t>
-      </w:r>
-      <w:proofErr w:type="gramStart"/>
-      <w:r>
-        <w:rPr>
-          <w:rFonts w:hint="eastAsia"/>
-        </w:rPr>
-        <w:t>页面勾选房间</w:t>
-      </w:r>
-      <w:proofErr w:type="gramEnd"/>
+        <w:t>操作员可以在页面勾选房间</w:t>
+      </w:r>
       <w:r>
         <w:t>/</w:t>
       </w:r>
@@ -14420,21 +14242,7 @@
         <w:rPr>
           <w:rFonts w:hint="eastAsia"/>
         </w:rPr>
-        <w:t>房屋是否损坏，</w:t>
-      </w:r>
-      <w:proofErr w:type="gramStart"/>
-      <w:r>
-        <w:rPr>
-          <w:rFonts w:hint="eastAsia"/>
-        </w:rPr>
-        <w:t>勾选则</w:t>
-      </w:r>
-      <w:proofErr w:type="gramEnd"/>
-      <w:r>
-        <w:rPr>
-          <w:rFonts w:hint="eastAsia"/>
-        </w:rPr>
-        <w:t>变更房间</w:t>
+        <w:t>房屋是否损坏，勾选则变更房间</w:t>
       </w:r>
       <w:r>
         <w:t>/</w:t>
@@ -14463,21 +14271,7 @@
         <w:rPr>
           <w:rFonts w:hint="eastAsia"/>
         </w:rPr>
-        <w:t>生成多</w:t>
-      </w:r>
-      <w:proofErr w:type="gramStart"/>
-      <w:r>
-        <w:rPr>
-          <w:rFonts w:hint="eastAsia"/>
-        </w:rPr>
-        <w:t>比交易</w:t>
-      </w:r>
-      <w:proofErr w:type="gramEnd"/>
-      <w:r>
-        <w:rPr>
-          <w:rFonts w:hint="eastAsia"/>
-        </w:rPr>
-        <w:t>类型为“</w:t>
+        <w:t>生成多比交易类型为“</w:t>
       </w:r>
       <w:r>
         <w:rPr>
@@ -14733,14 +14527,12 @@
       </w:r>
     </w:p>
     <w:p>
-      <w:proofErr w:type="gramStart"/>
       <w:r>
         <w:rPr>
           <w:rFonts w:hint="eastAsia"/>
         </w:rPr>
         <w:t>逾赔房租</w:t>
       </w:r>
-      <w:proofErr w:type="gramEnd"/>
       <w:r>
         <w:t>(</w:t>
       </w:r>
@@ -15114,16 +14906,8 @@
         <w:rPr>
           <w:rFonts w:hint="eastAsia"/>
         </w:rPr>
-        <w:t>操作员可以在</w:t>
-      </w:r>
-      <w:proofErr w:type="gramStart"/>
-      <w:r>
-        <w:rPr>
-          <w:rFonts w:hint="eastAsia"/>
-        </w:rPr>
-        <w:t>页面勾选房间</w:t>
-      </w:r>
-      <w:proofErr w:type="gramEnd"/>
+        <w:t>操作员可以在页面勾选房间</w:t>
+      </w:r>
       <w:r>
         <w:t>/</w:t>
       </w:r>
@@ -15131,21 +14915,7 @@
         <w:rPr>
           <w:rFonts w:hint="eastAsia"/>
         </w:rPr>
-        <w:t>房屋是否损坏，</w:t>
-      </w:r>
-      <w:proofErr w:type="gramStart"/>
-      <w:r>
-        <w:rPr>
-          <w:rFonts w:hint="eastAsia"/>
-        </w:rPr>
-        <w:t>勾选则</w:t>
-      </w:r>
-      <w:proofErr w:type="gramEnd"/>
-      <w:r>
-        <w:rPr>
-          <w:rFonts w:hint="eastAsia"/>
-        </w:rPr>
-        <w:t>变更房间</w:t>
+        <w:t>房屋是否损坏，勾选则变更房间</w:t>
       </w:r>
       <w:r>
         <w:t>/</w:t>
@@ -15174,21 +14944,7 @@
         <w:rPr>
           <w:rFonts w:hint="eastAsia"/>
         </w:rPr>
-        <w:t>生成多</w:t>
-      </w:r>
-      <w:proofErr w:type="gramStart"/>
-      <w:r>
-        <w:rPr>
-          <w:rFonts w:hint="eastAsia"/>
-        </w:rPr>
-        <w:t>比交易</w:t>
-      </w:r>
-      <w:proofErr w:type="gramEnd"/>
-      <w:r>
-        <w:rPr>
-          <w:rFonts w:hint="eastAsia"/>
-        </w:rPr>
-        <w:t>类型为“</w:t>
+        <w:t>生成多比交易类型为“</w:t>
       </w:r>
       <w:r>
         <w:rPr>
@@ -15604,21 +15360,7 @@
         <w:rPr>
           <w:rFonts w:hint="eastAsia"/>
         </w:rPr>
-        <w:t>均从</w:t>
-      </w:r>
-      <w:proofErr w:type="gramStart"/>
-      <w:r>
-        <w:rPr>
-          <w:rFonts w:hint="eastAsia"/>
-        </w:rPr>
-        <w:t>源合同</w:t>
-      </w:r>
-      <w:proofErr w:type="gramEnd"/>
-      <w:r>
-        <w:rPr>
-          <w:rFonts w:hint="eastAsia"/>
-        </w:rPr>
-        <w:t>拷贝。</w:t>
+        <w:t>均从源合同拷贝。</w:t>
       </w:r>
     </w:p>
     <w:p>
@@ -15950,16 +15692,8 @@
         <w:rPr>
           <w:rFonts w:hint="eastAsia"/>
         </w:rPr>
-        <w:t>录入完成到账收据</w:t>
-      </w:r>
-      <w:proofErr w:type="gramStart"/>
-      <w:r>
-        <w:rPr>
-          <w:rFonts w:hint="eastAsia"/>
-        </w:rPr>
-        <w:t>待登记</w:t>
-      </w:r>
-      <w:proofErr w:type="gramEnd"/>
+        <w:t>录入完成到账收据待登记</w:t>
+      </w:r>
       <w:r>
         <w:rPr>
           <w:rFonts w:hint="eastAsia"/>
@@ -16150,16 +15884,8 @@
         <w:rPr>
           <w:rFonts w:hint="eastAsia"/>
         </w:rPr>
-        <w:t>录入完成到账收据</w:t>
-      </w:r>
-      <w:proofErr w:type="gramStart"/>
-      <w:r>
-        <w:rPr>
-          <w:rFonts w:hint="eastAsia"/>
-        </w:rPr>
-        <w:t>待登记</w:t>
-      </w:r>
-      <w:proofErr w:type="gramEnd"/>
+        <w:t>录入完成到账收据待登记</w:t>
+      </w:r>
       <w:r>
         <w:rPr>
           <w:rFonts w:hint="eastAsia"/>
@@ -16432,21 +16158,7 @@
         <w:rPr>
           <w:rFonts w:hint="eastAsia"/>
         </w:rPr>
-        <w:t>日以上</w:t>
-      </w:r>
-      <w:proofErr w:type="gramStart"/>
-      <w:r>
-        <w:rPr>
-          <w:rFonts w:hint="eastAsia"/>
-        </w:rPr>
-        <w:t>生成逾租续签</w:t>
-      </w:r>
-      <w:proofErr w:type="gramEnd"/>
-      <w:r>
-        <w:rPr>
-          <w:rFonts w:hint="eastAsia"/>
-        </w:rPr>
-        <w:t>合同）</w:t>
+        <w:t>日以上生成逾租续签合同）</w:t>
       </w:r>
       <w:r>
         <w:rPr>
@@ -16466,19 +16178,11 @@
         </w:rPr>
         <w:t>、</w:t>
       </w:r>
-      <w:proofErr w:type="gramStart"/>
-      <w:r>
-        <w:rPr>
-          <w:rFonts w:hint="eastAsia"/>
-        </w:rPr>
-        <w:t>入住总</w:t>
-      </w:r>
-      <w:proofErr w:type="gramEnd"/>
-      <w:r>
-        <w:rPr>
-          <w:rFonts w:hint="eastAsia"/>
-        </w:rPr>
-        <w:t>电表系数（单间）</w:t>
+      <w:r>
+        <w:rPr>
+          <w:rFonts w:hint="eastAsia"/>
+        </w:rPr>
+        <w:t>入住总电表系数（单间）</w:t>
       </w:r>
       <w:r>
         <w:rPr>
@@ -16498,65 +16202,35 @@
         </w:rPr>
         <w:t>、</w:t>
       </w:r>
-      <w:proofErr w:type="gramStart"/>
-      <w:r>
-        <w:rPr>
-          <w:rFonts w:hint="eastAsia"/>
-        </w:rPr>
-        <w:t>入住平</w:t>
-      </w:r>
-      <w:proofErr w:type="gramEnd"/>
-      <w:r>
-        <w:rPr>
-          <w:rFonts w:hint="eastAsia"/>
-        </w:rPr>
-        <w:t>电系数（整套）</w:t>
-      </w:r>
-      <w:r>
-        <w:rPr>
-          <w:rFonts w:hint="eastAsia"/>
-        </w:rPr>
-        <w:t>、</w:t>
-      </w:r>
-      <w:r>
-        <w:rPr>
-          <w:rFonts w:hint="eastAsia"/>
-        </w:rPr>
-        <w:t>入住</w:t>
-      </w:r>
-      <w:proofErr w:type="gramStart"/>
-      <w:r>
-        <w:rPr>
-          <w:rFonts w:hint="eastAsia"/>
-        </w:rPr>
-        <w:t>谷电系数</w:t>
-      </w:r>
-      <w:proofErr w:type="gramEnd"/>
-      <w:r>
-        <w:rPr>
-          <w:rFonts w:hint="eastAsia"/>
-        </w:rPr>
-        <w:t>（整套）</w:t>
-      </w:r>
-      <w:r>
-        <w:rPr>
-          <w:rFonts w:hint="eastAsia"/>
-        </w:rPr>
-        <w:t>、</w:t>
-      </w:r>
-      <w:proofErr w:type="gramStart"/>
-      <w:r>
-        <w:rPr>
-          <w:rFonts w:hint="eastAsia"/>
-        </w:rPr>
-        <w:t>入住煤表系数</w:t>
-      </w:r>
-      <w:proofErr w:type="gramEnd"/>
-      <w:r>
-        <w:rPr>
-          <w:rFonts w:hint="eastAsia"/>
-        </w:rPr>
-        <w:t>（整套）</w:t>
+      <w:r>
+        <w:rPr>
+          <w:rFonts w:hint="eastAsia"/>
+        </w:rPr>
+        <w:t>入住平电系数（整套）</w:t>
+      </w:r>
+      <w:r>
+        <w:rPr>
+          <w:rFonts w:hint="eastAsia"/>
+        </w:rPr>
+        <w:t>、</w:t>
+      </w:r>
+      <w:r>
+        <w:rPr>
+          <w:rFonts w:hint="eastAsia"/>
+        </w:rPr>
+        <w:t>入住谷电系数（整套）</w:t>
+      </w:r>
+      <w:r>
+        <w:rPr>
+          <w:rFonts w:hint="eastAsia"/>
+        </w:rPr>
+        <w:t>、</w:t>
+      </w:r>
+      <w:r>
+        <w:rPr>
+          <w:rFonts w:hint="eastAsia"/>
+        </w:rPr>
+        <w:t>入住煤表系数（整套）</w:t>
       </w:r>
       <w:r>
         <w:rPr>
@@ -16665,16 +16339,8 @@
         <w:rPr>
           <w:rFonts w:hint="eastAsia"/>
         </w:rPr>
-        <w:t>录入完成到账收据</w:t>
-      </w:r>
-      <w:proofErr w:type="gramStart"/>
-      <w:r>
-        <w:rPr>
-          <w:rFonts w:hint="eastAsia"/>
-        </w:rPr>
-        <w:t>待登记</w:t>
-      </w:r>
-      <w:proofErr w:type="gramEnd"/>
+        <w:t>录入完成到账收据待登记</w:t>
+      </w:r>
       <w:r>
         <w:rPr>
           <w:rFonts w:hint="eastAsia"/>
@@ -17339,19 +17005,11 @@
         </w:rPr>
         <w:t>、</w:t>
       </w:r>
-      <w:proofErr w:type="gramStart"/>
-      <w:r>
-        <w:rPr>
-          <w:rFonts w:hint="eastAsia"/>
-        </w:rPr>
-        <w:t>入住总</w:t>
-      </w:r>
-      <w:proofErr w:type="gramEnd"/>
-      <w:r>
-        <w:rPr>
-          <w:rFonts w:hint="eastAsia"/>
-        </w:rPr>
-        <w:t>电表系数（单间）</w:t>
+      <w:r>
+        <w:rPr>
+          <w:rFonts w:hint="eastAsia"/>
+        </w:rPr>
+        <w:t>入住总电表系数（单间）</w:t>
       </w:r>
       <w:r>
         <w:rPr>
@@ -17371,65 +17029,35 @@
         </w:rPr>
         <w:t>、</w:t>
       </w:r>
-      <w:proofErr w:type="gramStart"/>
-      <w:r>
-        <w:rPr>
-          <w:rFonts w:hint="eastAsia"/>
-        </w:rPr>
-        <w:t>入住平</w:t>
-      </w:r>
-      <w:proofErr w:type="gramEnd"/>
-      <w:r>
-        <w:rPr>
-          <w:rFonts w:hint="eastAsia"/>
-        </w:rPr>
-        <w:t>电系数（整套）</w:t>
-      </w:r>
-      <w:r>
-        <w:rPr>
-          <w:rFonts w:hint="eastAsia"/>
-        </w:rPr>
-        <w:t>、</w:t>
-      </w:r>
-      <w:r>
-        <w:rPr>
-          <w:rFonts w:hint="eastAsia"/>
-        </w:rPr>
-        <w:t>入住</w:t>
-      </w:r>
-      <w:proofErr w:type="gramStart"/>
-      <w:r>
-        <w:rPr>
-          <w:rFonts w:hint="eastAsia"/>
-        </w:rPr>
-        <w:t>谷电系数</w:t>
-      </w:r>
-      <w:proofErr w:type="gramEnd"/>
-      <w:r>
-        <w:rPr>
-          <w:rFonts w:hint="eastAsia"/>
-        </w:rPr>
-        <w:t>（整套）</w:t>
-      </w:r>
-      <w:r>
-        <w:rPr>
-          <w:rFonts w:hint="eastAsia"/>
-        </w:rPr>
-        <w:t>、</w:t>
-      </w:r>
-      <w:proofErr w:type="gramStart"/>
-      <w:r>
-        <w:rPr>
-          <w:rFonts w:hint="eastAsia"/>
-        </w:rPr>
-        <w:t>入住煤表系数</w:t>
-      </w:r>
-      <w:proofErr w:type="gramEnd"/>
-      <w:r>
-        <w:rPr>
-          <w:rFonts w:hint="eastAsia"/>
-        </w:rPr>
-        <w:t>（整套）</w:t>
+      <w:r>
+        <w:rPr>
+          <w:rFonts w:hint="eastAsia"/>
+        </w:rPr>
+        <w:t>入住平电系数（整套）</w:t>
+      </w:r>
+      <w:r>
+        <w:rPr>
+          <w:rFonts w:hint="eastAsia"/>
+        </w:rPr>
+        <w:t>、</w:t>
+      </w:r>
+      <w:r>
+        <w:rPr>
+          <w:rFonts w:hint="eastAsia"/>
+        </w:rPr>
+        <w:t>入住谷电系数（整套）</w:t>
+      </w:r>
+      <w:r>
+        <w:rPr>
+          <w:rFonts w:hint="eastAsia"/>
+        </w:rPr>
+        <w:t>、</w:t>
+      </w:r>
+      <w:r>
+        <w:rPr>
+          <w:rFonts w:hint="eastAsia"/>
+        </w:rPr>
+        <w:t>入住煤表系数（整套）</w:t>
       </w:r>
       <w:r>
         <w:rPr>
@@ -17751,14 +17379,12 @@
         </w:rPr>
         <w:t>7/</w:t>
       </w:r>
-      <w:proofErr w:type="gramStart"/>
       <w:r>
         <w:rPr>
           <w:rFonts w:hint="eastAsia"/>
         </w:rPr>
         <w:t>逾赔房租</w:t>
       </w:r>
-      <w:proofErr w:type="gramEnd"/>
       <w:r>
         <w:rPr>
           <w:rFonts w:hint="eastAsia"/>
@@ -18066,14 +17692,12 @@
         </w:rPr>
         <w:t>7/</w:t>
       </w:r>
-      <w:proofErr w:type="gramStart"/>
       <w:r>
         <w:rPr>
           <w:rFonts w:hint="eastAsia"/>
         </w:rPr>
         <w:t>逾赔房租</w:t>
       </w:r>
-      <w:proofErr w:type="gramEnd"/>
       <w:r>
         <w:rPr>
           <w:rFonts w:hint="eastAsia"/>
@@ -18984,16 +18608,8 @@
         <w:rPr>
           <w:rFonts w:hint="eastAsia"/>
         </w:rPr>
-        <w:t>提前</w:t>
-      </w:r>
-      <w:proofErr w:type="gramStart"/>
-      <w:r>
-        <w:rPr>
-          <w:rFonts w:hint="eastAsia"/>
-        </w:rPr>
-        <w:t>退租待核算</w:t>
-      </w:r>
-      <w:proofErr w:type="gramEnd"/>
+        <w:t>提前退租待核算</w:t>
+      </w:r>
       <w:r>
         <w:rPr>
           <w:rFonts w:hint="eastAsia"/>
@@ -19004,16 +18620,8 @@
         <w:rPr>
           <w:rFonts w:hint="eastAsia"/>
         </w:rPr>
-        <w:t>正常</w:t>
-      </w:r>
-      <w:proofErr w:type="gramStart"/>
-      <w:r>
-        <w:rPr>
-          <w:rFonts w:hint="eastAsia"/>
-        </w:rPr>
-        <w:t>退租待核算</w:t>
-      </w:r>
-      <w:proofErr w:type="gramEnd"/>
+        <w:t>正常退租待核算</w:t>
+      </w:r>
       <w:r>
         <w:rPr>
           <w:rFonts w:hint="eastAsia"/>
@@ -19024,16 +18632,8 @@
         <w:rPr>
           <w:rFonts w:hint="eastAsia"/>
         </w:rPr>
-        <w:t>逾期</w:t>
-      </w:r>
-      <w:proofErr w:type="gramStart"/>
-      <w:r>
-        <w:rPr>
-          <w:rFonts w:hint="eastAsia"/>
-        </w:rPr>
-        <w:t>退租待核算</w:t>
-      </w:r>
-      <w:proofErr w:type="gramEnd"/>
+        <w:t>逾期退租待核算</w:t>
+      </w:r>
       <w:r>
         <w:rPr>
           <w:rFonts w:hint="eastAsia"/>
@@ -19044,16 +18644,8 @@
         <w:rPr>
           <w:rFonts w:hint="eastAsia"/>
         </w:rPr>
-        <w:t>退租核算完成到账收据</w:t>
-      </w:r>
-      <w:proofErr w:type="gramStart"/>
-      <w:r>
-        <w:rPr>
-          <w:rFonts w:hint="eastAsia"/>
-        </w:rPr>
-        <w:t>待登记</w:t>
-      </w:r>
-      <w:proofErr w:type="gramEnd"/>
+        <w:t>退租核算完成到账收据待登记</w:t>
+      </w:r>
       <w:r>
         <w:rPr>
           <w:rFonts w:hint="eastAsia"/>
@@ -19124,16 +18716,8 @@
         <w:rPr>
           <w:rFonts w:hint="eastAsia"/>
         </w:rPr>
-        <w:t>特殊</w:t>
-      </w:r>
-      <w:proofErr w:type="gramStart"/>
-      <w:r>
-        <w:rPr>
-          <w:rFonts w:hint="eastAsia"/>
-        </w:rPr>
-        <w:t>退租待结算</w:t>
-      </w:r>
-      <w:proofErr w:type="gramEnd"/>
+        <w:t>特殊退租待结算</w:t>
+      </w:r>
       <w:r>
         <w:rPr>
           <w:rFonts w:hint="eastAsia"/>
@@ -19570,16 +19154,8 @@
         <w:rPr>
           <w:rFonts w:hint="eastAsia"/>
         </w:rPr>
-        <w:t>智能</w:t>
-      </w:r>
-      <w:proofErr w:type="gramStart"/>
-      <w:r>
-        <w:rPr>
-          <w:rFonts w:hint="eastAsia"/>
-        </w:rPr>
-        <w:t>电表退剩电费</w:t>
-      </w:r>
-      <w:proofErr w:type="gramEnd"/>
+        <w:t>智能电表退剩电费</w:t>
+      </w:r>
       <w:r>
         <w:rPr>
           <w:rFonts w:hint="eastAsia"/>
@@ -19670,16 +19246,8 @@
         <w:rPr>
           <w:rFonts w:hint="eastAsia"/>
         </w:rPr>
-        <w:t>智能</w:t>
-      </w:r>
-      <w:proofErr w:type="gramStart"/>
-      <w:r>
-        <w:rPr>
-          <w:rFonts w:hint="eastAsia"/>
-        </w:rPr>
-        <w:t>电表退剩电费</w:t>
-      </w:r>
-      <w:proofErr w:type="gramEnd"/>
+        <w:t>智能电表退剩电费</w:t>
+      </w:r>
       <w:r>
         <w:rPr>
           <w:rFonts w:hint="eastAsia"/>
@@ -22200,14 +21768,12 @@
         </w:rPr>
         <w:t>7/</w:t>
       </w:r>
-      <w:proofErr w:type="gramStart"/>
       <w:r>
         <w:rPr>
           <w:rFonts w:hint="eastAsia"/>
         </w:rPr>
         <w:t>逾赔房租</w:t>
       </w:r>
-      <w:proofErr w:type="gramEnd"/>
       <w:r>
         <w:rPr>
           <w:rFonts w:hint="eastAsia"/>
@@ -23090,17 +22656,8 @@
           <w:rFonts w:hint="eastAsia"/>
           <w:i/>
         </w:rPr>
-        <w:t>新签合同的到账登记检查条件是：</w:t>
-      </w:r>
-      <w:proofErr w:type="gramStart"/>
-      <w:r>
-        <w:rPr>
-          <w:rFonts w:hint="eastAsia"/>
-          <w:i/>
-        </w:rPr>
-        <w:t>付只要</w:t>
-      </w:r>
-      <w:proofErr w:type="gramEnd"/>
+        <w:t>新签合同的到账登记检查条件是：付只要</w:t>
+      </w:r>
       <w:r>
         <w:rPr>
           <w:rFonts w:hint="eastAsia"/>
@@ -23415,21 +22972,7 @@
         <w:rPr>
           <w:rFonts w:hint="eastAsia"/>
         </w:rPr>
-        <w:t>：把</w:t>
-      </w:r>
-      <w:proofErr w:type="gramStart"/>
-      <w:r>
-        <w:rPr>
-          <w:rFonts w:hint="eastAsia"/>
-        </w:rPr>
-        <w:t>待特殊退</w:t>
-      </w:r>
-      <w:proofErr w:type="gramEnd"/>
-      <w:r>
-        <w:rPr>
-          <w:rFonts w:hint="eastAsia"/>
-        </w:rPr>
-        <w:t>租的出租合同业务状态变更为“</w:t>
+        <w:t>：把待特殊退租的出租合同业务状态变更为“</w:t>
       </w:r>
       <w:r>
         <w:rPr>
@@ -31613,7 +31156,7 @@
 </file>
 
 <file path=customXml/itemProps1.xml><?xml version="1.0" encoding="utf-8"?>
-<ds:datastoreItem xmlns:ds="http://schemas.openxmlformats.org/officeDocument/2006/customXml" ds:itemID="{26D39735-D50C-454C-A519-650457B4F910}">
+<ds:datastoreItem xmlns:ds="http://schemas.openxmlformats.org/officeDocument/2006/customXml" ds:itemID="{F93D74F2-79EF-4C62-8A59-A2178181D96E}">
   <ds:schemaRefs>
     <ds:schemaRef ds:uri="http://schemas.openxmlformats.org/officeDocument/2006/bibliography"/>
   </ds:schemaRefs>

--- a/分析设计/唐巢人才公寓计算机智能电表、远程控制门锁管理系统详细功能说明书.docx
+++ b/分析设计/唐巢人才公寓计算机智能电表、远程控制门锁管理系统详细功能说明书.docx
@@ -1599,6 +1599,24 @@
         </w:rPr>
         <w:t>修改</w:t>
       </w:r>
+      <w:r>
+        <w:rPr>
+          <w:rFonts w:hint="eastAsia"/>
+        </w:rPr>
+        <w:t>（</w:t>
+      </w:r>
+      <w:r>
+        <w:rPr>
+          <w:rFonts w:hint="eastAsia"/>
+        </w:rPr>
+        <w:t>OK</w:t>
+      </w:r>
+      <w:r>
+        <w:rPr>
+          <w:rFonts w:hint="eastAsia"/>
+        </w:rPr>
+        <w:t>）</w:t>
+      </w:r>
     </w:p>
     <w:p>
       <w:r>
@@ -1669,8 +1687,20 @@
         <w:lastRenderedPageBreak/>
         <w:t>删除</w:t>
       </w:r>
+      <w:r>
+        <w:rPr>
+          <w:rFonts w:hint="eastAsia"/>
+        </w:rPr>
+        <w:t>(TODO</w:t>
+      </w:r>
       <w:bookmarkStart w:id="0" w:name="_GoBack"/>
       <w:bookmarkEnd w:id="0"/>
+      <w:r>
+        <w:rPr>
+          <w:rFonts w:hint="eastAsia"/>
+        </w:rPr>
+        <w:t>)</w:t>
+      </w:r>
     </w:p>
     <w:p>
       <w:pPr>
@@ -31156,7 +31186,7 @@
 </file>
 
 <file path=customXml/itemProps1.xml><?xml version="1.0" encoding="utf-8"?>
-<ds:datastoreItem xmlns:ds="http://schemas.openxmlformats.org/officeDocument/2006/customXml" ds:itemID="{F93D74F2-79EF-4C62-8A59-A2178181D96E}">
+<ds:datastoreItem xmlns:ds="http://schemas.openxmlformats.org/officeDocument/2006/customXml" ds:itemID="{4C8D9865-2AAF-4E9E-86D6-2B31E4988C16}">
   <ds:schemaRefs>
     <ds:schemaRef ds:uri="http://schemas.openxmlformats.org/officeDocument/2006/bibliography"/>
   </ds:schemaRefs>

--- a/分析设计/唐巢人才公寓计算机智能电表、远程控制门锁管理系统详细功能说明书.docx
+++ b/分析设计/唐巢人才公寓计算机智能电表、远程控制门锁管理系统详细功能说明书.docx
@@ -10,6 +10,7 @@
           <w:szCs w:val="28"/>
         </w:rPr>
       </w:pPr>
+      <w:proofErr w:type="gramStart"/>
       <w:r>
         <w:rPr>
           <w:rFonts w:hint="eastAsia"/>
@@ -18,6 +19,7 @@
         </w:rPr>
         <w:t>唐巢人才</w:t>
       </w:r>
+      <w:proofErr w:type="gramEnd"/>
       <w:r>
         <w:rPr>
           <w:rFonts w:hint="eastAsia"/>
@@ -1685,32 +1687,35 @@
           <w:rFonts w:hint="eastAsia"/>
         </w:rPr>
         <w:lastRenderedPageBreak/>
-        <w:t>删除</w:t>
-      </w:r>
-      <w:r>
-        <w:rPr>
-          <w:rFonts w:hint="eastAsia"/>
-        </w:rPr>
-        <w:t>(TODO</w:t>
-      </w:r>
-      <w:bookmarkStart w:id="0" w:name="_GoBack"/>
-      <w:bookmarkEnd w:id="0"/>
-      <w:r>
-        <w:rPr>
-          <w:rFonts w:hint="eastAsia"/>
-        </w:rPr>
-        <w:t>)</w:t>
+        <w:t>装修完成</w:t>
       </w:r>
     </w:p>
     <w:p>
       <w:pPr>
         <w:pStyle w:val="3"/>
+        <w:rPr>
+          <w:rFonts w:hint="eastAsia"/>
+        </w:rPr>
       </w:pPr>
       <w:r>
         <w:rPr>
           <w:rFonts w:hint="eastAsia"/>
         </w:rPr>
-        <w:t>装修完成</w:t>
+        <w:t>删除</w:t>
+      </w:r>
+      <w:r>
+        <w:rPr>
+          <w:rFonts w:hint="eastAsia"/>
+        </w:rPr>
+        <w:t>(TODO)</w:t>
+      </w:r>
+    </w:p>
+    <w:p>
+      <w:r>
+        <w:rPr>
+          <w:rFonts w:hint="eastAsia"/>
+        </w:rPr>
+        <w:t>级联删除掉房屋下所有的房间信息。</w:t>
       </w:r>
     </w:p>
     <w:p>
@@ -1721,7 +1726,15 @@
         <w:rPr>
           <w:rFonts w:hint="eastAsia"/>
         </w:rPr>
-        <w:t>房间信息管理</w:t>
+        <w:t>房间</w:t>
+      </w:r>
+      <w:bookmarkStart w:id="0" w:name="_GoBack"/>
+      <w:bookmarkEnd w:id="0"/>
+      <w:r>
+        <w:rPr>
+          <w:rFonts w:hint="eastAsia"/>
+        </w:rPr>
+        <w:t>信息管理</w:t>
       </w:r>
     </w:p>
     <w:p>
@@ -2463,7 +2476,14 @@
         <w:rPr>
           <w:rFonts w:hint="eastAsia"/>
         </w:rPr>
-        <w:t>、添加设备号、删除设备号、创建时间</w:t>
+        <w:t>、添加设备</w:t>
+      </w:r>
+      <w:r>
+        <w:rPr>
+          <w:rFonts w:hint="eastAsia"/>
+        </w:rPr>
+        <w:lastRenderedPageBreak/>
+        <w:t>号、删除设备号、创建时间</w:t>
       </w:r>
       <w:r>
         <w:rPr>
@@ -2480,7 +2500,6 @@
         <w:rPr>
           <w:rFonts w:hint="eastAsia"/>
         </w:rPr>
-        <w:lastRenderedPageBreak/>
         <w:t>设备录入</w:t>
       </w:r>
     </w:p>
@@ -7374,7 +7393,21 @@
         <w:rPr>
           <w:rFonts w:hint="eastAsia"/>
         </w:rPr>
-        <w:t>收到的房子装修完毕后正式进入生效时间，从生效时间起需要付业主房租</w:t>
+        <w:t>收到的房子装修完毕后正式进入生效时间，从生效时间起需要</w:t>
+      </w:r>
+      <w:proofErr w:type="gramStart"/>
+      <w:r>
+        <w:rPr>
+          <w:rFonts w:hint="eastAsia"/>
+        </w:rPr>
+        <w:t>付业</w:t>
+      </w:r>
+      <w:proofErr w:type="gramEnd"/>
+      <w:r>
+        <w:rPr>
+          <w:rFonts w:hint="eastAsia"/>
+        </w:rPr>
+        <w:t>主房租</w:t>
       </w:r>
       <w:r>
         <w:rPr>
@@ -8367,7 +8400,21 @@
         <w:rPr>
           <w:rFonts w:hint="eastAsia"/>
         </w:rPr>
-        <w:t>收到的房子装修完毕后正式进入生效时间，从生效时间起需要付业主房租</w:t>
+        <w:t>收到的房子装修完毕后正式进入生效时间，从生效时间起需要</w:t>
+      </w:r>
+      <w:proofErr w:type="gramStart"/>
+      <w:r>
+        <w:rPr>
+          <w:rFonts w:hint="eastAsia"/>
+        </w:rPr>
+        <w:t>付业</w:t>
+      </w:r>
+      <w:proofErr w:type="gramEnd"/>
+      <w:r>
+        <w:rPr>
+          <w:rFonts w:hint="eastAsia"/>
+        </w:rPr>
+        <w:t>主房租</w:t>
       </w:r>
       <w:r>
         <w:rPr>
@@ -10499,12 +10546,14 @@
         </w:rPr>
         <w:t>1/</w:t>
       </w:r>
+      <w:proofErr w:type="gramStart"/>
       <w:r>
         <w:rPr>
           <w:rFonts w:hint="eastAsia"/>
         </w:rPr>
         <w:t>逾租续签</w:t>
       </w:r>
+      <w:proofErr w:type="gramEnd"/>
       <w:r>
         <w:rPr>
           <w:rFonts w:hint="eastAsia"/>
@@ -10713,7 +10762,21 @@
         <w:rPr>
           <w:rFonts w:hint="eastAsia"/>
         </w:rPr>
-        <w:t>日以上生成逾租续签合同）</w:t>
+        <w:t>日以上</w:t>
+      </w:r>
+      <w:proofErr w:type="gramStart"/>
+      <w:r>
+        <w:rPr>
+          <w:rFonts w:hint="eastAsia"/>
+        </w:rPr>
+        <w:t>生成逾租续签</w:t>
+      </w:r>
+      <w:proofErr w:type="gramEnd"/>
+      <w:r>
+        <w:rPr>
+          <w:rFonts w:hint="eastAsia"/>
+        </w:rPr>
+        <w:t>合同）</w:t>
       </w:r>
       <w:r>
         <w:rPr>
@@ -10733,11 +10796,19 @@
         </w:rPr>
         <w:t>、</w:t>
       </w:r>
-      <w:r>
-        <w:rPr>
-          <w:rFonts w:hint="eastAsia"/>
-        </w:rPr>
-        <w:t>入住总电表系数（单间）</w:t>
+      <w:proofErr w:type="gramStart"/>
+      <w:r>
+        <w:rPr>
+          <w:rFonts w:hint="eastAsia"/>
+        </w:rPr>
+        <w:t>入住总</w:t>
+      </w:r>
+      <w:proofErr w:type="gramEnd"/>
+      <w:r>
+        <w:rPr>
+          <w:rFonts w:hint="eastAsia"/>
+        </w:rPr>
+        <w:t>电表系数（单间）</w:t>
       </w:r>
       <w:r>
         <w:rPr>
@@ -10757,23 +10828,45 @@
         </w:rPr>
         <w:t>、</w:t>
       </w:r>
-      <w:r>
-        <w:rPr>
-          <w:rFonts w:hint="eastAsia"/>
-        </w:rPr>
-        <w:t>入住平电系数（整套）</w:t>
-      </w:r>
-      <w:r>
-        <w:rPr>
-          <w:rFonts w:hint="eastAsia"/>
-        </w:rPr>
-        <w:t>、</w:t>
-      </w:r>
-      <w:r>
-        <w:rPr>
-          <w:rFonts w:hint="eastAsia"/>
-        </w:rPr>
-        <w:t>入住谷电系数（整套）</w:t>
+      <w:proofErr w:type="gramStart"/>
+      <w:r>
+        <w:rPr>
+          <w:rFonts w:hint="eastAsia"/>
+        </w:rPr>
+        <w:t>入住平</w:t>
+      </w:r>
+      <w:proofErr w:type="gramEnd"/>
+      <w:r>
+        <w:rPr>
+          <w:rFonts w:hint="eastAsia"/>
+        </w:rPr>
+        <w:t>电系数（整套）</w:t>
+      </w:r>
+      <w:r>
+        <w:rPr>
+          <w:rFonts w:hint="eastAsia"/>
+        </w:rPr>
+        <w:t>、</w:t>
+      </w:r>
+      <w:r>
+        <w:rPr>
+          <w:rFonts w:hint="eastAsia"/>
+        </w:rPr>
+        <w:t>入住</w:t>
+      </w:r>
+      <w:proofErr w:type="gramStart"/>
+      <w:r>
+        <w:rPr>
+          <w:rFonts w:hint="eastAsia"/>
+        </w:rPr>
+        <w:t>谷电系数</w:t>
+      </w:r>
+      <w:proofErr w:type="gramEnd"/>
+      <w:r>
+        <w:rPr>
+          <w:rFonts w:hint="eastAsia"/>
+        </w:rPr>
+        <w:t>（整套）</w:t>
       </w:r>
       <w:r>
         <w:rPr>
@@ -10793,11 +10886,19 @@
         </w:rPr>
         <w:t>、</w:t>
       </w:r>
-      <w:r>
-        <w:rPr>
-          <w:rFonts w:hint="eastAsia"/>
-        </w:rPr>
-        <w:t>入住煤表系数（整套）</w:t>
+      <w:proofErr w:type="gramStart"/>
+      <w:r>
+        <w:rPr>
+          <w:rFonts w:hint="eastAsia"/>
+        </w:rPr>
+        <w:t>入住煤表系数</w:t>
+      </w:r>
+      <w:proofErr w:type="gramEnd"/>
+      <w:r>
+        <w:rPr>
+          <w:rFonts w:hint="eastAsia"/>
+        </w:rPr>
+        <w:t>（整套）</w:t>
       </w:r>
       <w:r>
         <w:rPr>
@@ -11478,12 +11579,14 @@
         </w:rPr>
         <w:t>1/</w:t>
       </w:r>
+      <w:proofErr w:type="gramStart"/>
       <w:r>
         <w:rPr>
           <w:rFonts w:hint="eastAsia"/>
         </w:rPr>
         <w:t>逾租续签</w:t>
       </w:r>
+      <w:proofErr w:type="gramEnd"/>
       <w:r>
         <w:rPr>
           <w:rFonts w:hint="eastAsia"/>
@@ -11674,7 +11777,21 @@
         <w:rPr>
           <w:rFonts w:hint="eastAsia"/>
         </w:rPr>
-        <w:t>日以上生成逾租续签合同）</w:t>
+        <w:t>日以上</w:t>
+      </w:r>
+      <w:proofErr w:type="gramStart"/>
+      <w:r>
+        <w:rPr>
+          <w:rFonts w:hint="eastAsia"/>
+        </w:rPr>
+        <w:t>生成逾租续签</w:t>
+      </w:r>
+      <w:proofErr w:type="gramEnd"/>
+      <w:r>
+        <w:rPr>
+          <w:rFonts w:hint="eastAsia"/>
+        </w:rPr>
+        <w:t>合同）</w:t>
       </w:r>
       <w:r>
         <w:rPr>
@@ -11694,11 +11811,19 @@
         </w:rPr>
         <w:t>、</w:t>
       </w:r>
-      <w:r>
-        <w:rPr>
-          <w:rFonts w:hint="eastAsia"/>
-        </w:rPr>
-        <w:t>入住总电表系数（单间）</w:t>
+      <w:proofErr w:type="gramStart"/>
+      <w:r>
+        <w:rPr>
+          <w:rFonts w:hint="eastAsia"/>
+        </w:rPr>
+        <w:t>入住总</w:t>
+      </w:r>
+      <w:proofErr w:type="gramEnd"/>
+      <w:r>
+        <w:rPr>
+          <w:rFonts w:hint="eastAsia"/>
+        </w:rPr>
+        <w:t>电表系数（单间）</w:t>
       </w:r>
       <w:r>
         <w:rPr>
@@ -11718,23 +11843,45 @@
         </w:rPr>
         <w:t>、</w:t>
       </w:r>
-      <w:r>
-        <w:rPr>
-          <w:rFonts w:hint="eastAsia"/>
-        </w:rPr>
-        <w:t>入住平电系数（整套）</w:t>
-      </w:r>
-      <w:r>
-        <w:rPr>
-          <w:rFonts w:hint="eastAsia"/>
-        </w:rPr>
-        <w:t>、</w:t>
-      </w:r>
-      <w:r>
-        <w:rPr>
-          <w:rFonts w:hint="eastAsia"/>
-        </w:rPr>
-        <w:t>入住谷电系数（整套）</w:t>
+      <w:proofErr w:type="gramStart"/>
+      <w:r>
+        <w:rPr>
+          <w:rFonts w:hint="eastAsia"/>
+        </w:rPr>
+        <w:t>入住平</w:t>
+      </w:r>
+      <w:proofErr w:type="gramEnd"/>
+      <w:r>
+        <w:rPr>
+          <w:rFonts w:hint="eastAsia"/>
+        </w:rPr>
+        <w:t>电系数（整套）</w:t>
+      </w:r>
+      <w:r>
+        <w:rPr>
+          <w:rFonts w:hint="eastAsia"/>
+        </w:rPr>
+        <w:t>、</w:t>
+      </w:r>
+      <w:r>
+        <w:rPr>
+          <w:rFonts w:hint="eastAsia"/>
+        </w:rPr>
+        <w:t>入住</w:t>
+      </w:r>
+      <w:proofErr w:type="gramStart"/>
+      <w:r>
+        <w:rPr>
+          <w:rFonts w:hint="eastAsia"/>
+        </w:rPr>
+        <w:t>谷电系数</w:t>
+      </w:r>
+      <w:proofErr w:type="gramEnd"/>
+      <w:r>
+        <w:rPr>
+          <w:rFonts w:hint="eastAsia"/>
+        </w:rPr>
+        <w:t>（整套）</w:t>
       </w:r>
       <w:r>
         <w:rPr>
@@ -11754,11 +11901,19 @@
         </w:rPr>
         <w:t>、</w:t>
       </w:r>
-      <w:r>
-        <w:rPr>
-          <w:rFonts w:hint="eastAsia"/>
-        </w:rPr>
-        <w:t>入住煤表系数（整套）</w:t>
+      <w:proofErr w:type="gramStart"/>
+      <w:r>
+        <w:rPr>
+          <w:rFonts w:hint="eastAsia"/>
+        </w:rPr>
+        <w:t>入住煤表系数</w:t>
+      </w:r>
+      <w:proofErr w:type="gramEnd"/>
+      <w:r>
+        <w:rPr>
+          <w:rFonts w:hint="eastAsia"/>
+        </w:rPr>
+        <w:t>（整套）</w:t>
       </w:r>
       <w:r>
         <w:rPr>
@@ -12407,7 +12562,21 @@
         <w:rPr>
           <w:rFonts w:hint="eastAsia"/>
         </w:rPr>
-        <w:t>日以上生成逾租续签合同）</w:t>
+        <w:t>日以上</w:t>
+      </w:r>
+      <w:proofErr w:type="gramStart"/>
+      <w:r>
+        <w:rPr>
+          <w:rFonts w:hint="eastAsia"/>
+        </w:rPr>
+        <w:t>生成逾租续签</w:t>
+      </w:r>
+      <w:proofErr w:type="gramEnd"/>
+      <w:r>
+        <w:rPr>
+          <w:rFonts w:hint="eastAsia"/>
+        </w:rPr>
+        <w:t>合同）</w:t>
       </w:r>
       <w:r>
         <w:rPr>
@@ -12427,11 +12596,19 @@
         </w:rPr>
         <w:t>、</w:t>
       </w:r>
-      <w:r>
-        <w:rPr>
-          <w:rFonts w:hint="eastAsia"/>
-        </w:rPr>
-        <w:t>入住总电表系</w:t>
+      <w:proofErr w:type="gramStart"/>
+      <w:r>
+        <w:rPr>
+          <w:rFonts w:hint="eastAsia"/>
+        </w:rPr>
+        <w:t>入住总</w:t>
+      </w:r>
+      <w:proofErr w:type="gramEnd"/>
+      <w:r>
+        <w:rPr>
+          <w:rFonts w:hint="eastAsia"/>
+        </w:rPr>
+        <w:t>电表系</w:t>
       </w:r>
       <w:r>
         <w:rPr>
@@ -12458,35 +12635,65 @@
         </w:rPr>
         <w:t>、</w:t>
       </w:r>
-      <w:r>
-        <w:rPr>
-          <w:rFonts w:hint="eastAsia"/>
-        </w:rPr>
-        <w:t>入住平电系数（整套）</w:t>
-      </w:r>
-      <w:r>
-        <w:rPr>
-          <w:rFonts w:hint="eastAsia"/>
-        </w:rPr>
-        <w:t>、</w:t>
-      </w:r>
-      <w:r>
-        <w:rPr>
-          <w:rFonts w:hint="eastAsia"/>
-        </w:rPr>
-        <w:t>入住谷电系数（整套）</w:t>
-      </w:r>
-      <w:r>
-        <w:rPr>
-          <w:rFonts w:hint="eastAsia"/>
-        </w:rPr>
-        <w:t>、</w:t>
-      </w:r>
-      <w:r>
-        <w:rPr>
-          <w:rFonts w:hint="eastAsia"/>
-        </w:rPr>
-        <w:t>入住煤表系数（整套）</w:t>
+      <w:proofErr w:type="gramStart"/>
+      <w:r>
+        <w:rPr>
+          <w:rFonts w:hint="eastAsia"/>
+        </w:rPr>
+        <w:t>入住平</w:t>
+      </w:r>
+      <w:proofErr w:type="gramEnd"/>
+      <w:r>
+        <w:rPr>
+          <w:rFonts w:hint="eastAsia"/>
+        </w:rPr>
+        <w:t>电系数（整套）</w:t>
+      </w:r>
+      <w:r>
+        <w:rPr>
+          <w:rFonts w:hint="eastAsia"/>
+        </w:rPr>
+        <w:t>、</w:t>
+      </w:r>
+      <w:r>
+        <w:rPr>
+          <w:rFonts w:hint="eastAsia"/>
+        </w:rPr>
+        <w:t>入住</w:t>
+      </w:r>
+      <w:proofErr w:type="gramStart"/>
+      <w:r>
+        <w:rPr>
+          <w:rFonts w:hint="eastAsia"/>
+        </w:rPr>
+        <w:t>谷电系数</w:t>
+      </w:r>
+      <w:proofErr w:type="gramEnd"/>
+      <w:r>
+        <w:rPr>
+          <w:rFonts w:hint="eastAsia"/>
+        </w:rPr>
+        <w:t>（整套）</w:t>
+      </w:r>
+      <w:r>
+        <w:rPr>
+          <w:rFonts w:hint="eastAsia"/>
+        </w:rPr>
+        <w:t>、</w:t>
+      </w:r>
+      <w:proofErr w:type="gramStart"/>
+      <w:r>
+        <w:rPr>
+          <w:rFonts w:hint="eastAsia"/>
+        </w:rPr>
+        <w:t>入住煤表系数</w:t>
+      </w:r>
+      <w:proofErr w:type="gramEnd"/>
+      <w:r>
+        <w:rPr>
+          <w:rFonts w:hint="eastAsia"/>
+        </w:rPr>
+        <w:t>（整套）</w:t>
       </w:r>
       <w:r>
         <w:rPr>
@@ -13595,8 +13802,16 @@
         <w:rPr>
           <w:rFonts w:hint="eastAsia"/>
         </w:rPr>
-        <w:t>操作员可以在页面勾选房间</w:t>
-      </w:r>
+        <w:t>操作员可以在</w:t>
+      </w:r>
+      <w:proofErr w:type="gramStart"/>
+      <w:r>
+        <w:rPr>
+          <w:rFonts w:hint="eastAsia"/>
+        </w:rPr>
+        <w:t>页面勾选房间</w:t>
+      </w:r>
+      <w:proofErr w:type="gramEnd"/>
       <w:r>
         <w:t>/</w:t>
       </w:r>
@@ -13604,7 +13819,21 @@
         <w:rPr>
           <w:rFonts w:hint="eastAsia"/>
         </w:rPr>
-        <w:t>房屋是否损坏，勾选则变更房间</w:t>
+        <w:t>房屋是否损坏，</w:t>
+      </w:r>
+      <w:proofErr w:type="gramStart"/>
+      <w:r>
+        <w:rPr>
+          <w:rFonts w:hint="eastAsia"/>
+        </w:rPr>
+        <w:t>勾选则</w:t>
+      </w:r>
+      <w:proofErr w:type="gramEnd"/>
+      <w:r>
+        <w:rPr>
+          <w:rFonts w:hint="eastAsia"/>
+        </w:rPr>
+        <w:t>变更房间</w:t>
       </w:r>
       <w:r>
         <w:t>/</w:t>
@@ -13639,7 +13868,21 @@
         <w:rPr>
           <w:rFonts w:hint="eastAsia"/>
         </w:rPr>
-        <w:t>生成多比交易类型为“</w:t>
+        <w:t>生成多</w:t>
+      </w:r>
+      <w:proofErr w:type="gramStart"/>
+      <w:r>
+        <w:rPr>
+          <w:rFonts w:hint="eastAsia"/>
+        </w:rPr>
+        <w:t>比交易</w:t>
+      </w:r>
+      <w:proofErr w:type="gramEnd"/>
+      <w:r>
+        <w:rPr>
+          <w:rFonts w:hint="eastAsia"/>
+        </w:rPr>
+        <w:t>类型为“</w:t>
       </w:r>
       <w:r>
         <w:rPr>
@@ -14263,8 +14506,16 @@
         <w:rPr>
           <w:rFonts w:hint="eastAsia"/>
         </w:rPr>
-        <w:t>操作员可以在页面勾选房间</w:t>
-      </w:r>
+        <w:t>操作员可以在</w:t>
+      </w:r>
+      <w:proofErr w:type="gramStart"/>
+      <w:r>
+        <w:rPr>
+          <w:rFonts w:hint="eastAsia"/>
+        </w:rPr>
+        <w:t>页面勾选房间</w:t>
+      </w:r>
+      <w:proofErr w:type="gramEnd"/>
       <w:r>
         <w:t>/</w:t>
       </w:r>
@@ -14272,7 +14523,21 @@
         <w:rPr>
           <w:rFonts w:hint="eastAsia"/>
         </w:rPr>
-        <w:t>房屋是否损坏，勾选则变更房间</w:t>
+        <w:t>房屋是否损坏，</w:t>
+      </w:r>
+      <w:proofErr w:type="gramStart"/>
+      <w:r>
+        <w:rPr>
+          <w:rFonts w:hint="eastAsia"/>
+        </w:rPr>
+        <w:t>勾选则</w:t>
+      </w:r>
+      <w:proofErr w:type="gramEnd"/>
+      <w:r>
+        <w:rPr>
+          <w:rFonts w:hint="eastAsia"/>
+        </w:rPr>
+        <w:t>变更房间</w:t>
       </w:r>
       <w:r>
         <w:t>/</w:t>
@@ -14301,7 +14566,21 @@
         <w:rPr>
           <w:rFonts w:hint="eastAsia"/>
         </w:rPr>
-        <w:t>生成多比交易类型为“</w:t>
+        <w:t>生成多</w:t>
+      </w:r>
+      <w:proofErr w:type="gramStart"/>
+      <w:r>
+        <w:rPr>
+          <w:rFonts w:hint="eastAsia"/>
+        </w:rPr>
+        <w:t>比交易</w:t>
+      </w:r>
+      <w:proofErr w:type="gramEnd"/>
+      <w:r>
+        <w:rPr>
+          <w:rFonts w:hint="eastAsia"/>
+        </w:rPr>
+        <w:t>类型为“</w:t>
       </w:r>
       <w:r>
         <w:rPr>
@@ -14557,12 +14836,14 @@
       </w:r>
     </w:p>
     <w:p>
+      <w:proofErr w:type="gramStart"/>
       <w:r>
         <w:rPr>
           <w:rFonts w:hint="eastAsia"/>
         </w:rPr>
         <w:t>逾赔房租</w:t>
       </w:r>
+      <w:proofErr w:type="gramEnd"/>
       <w:r>
         <w:t>(</w:t>
       </w:r>
@@ -14936,8 +15217,16 @@
         <w:rPr>
           <w:rFonts w:hint="eastAsia"/>
         </w:rPr>
-        <w:t>操作员可以在页面勾选房间</w:t>
-      </w:r>
+        <w:t>操作员可以在</w:t>
+      </w:r>
+      <w:proofErr w:type="gramStart"/>
+      <w:r>
+        <w:rPr>
+          <w:rFonts w:hint="eastAsia"/>
+        </w:rPr>
+        <w:t>页面勾选房间</w:t>
+      </w:r>
+      <w:proofErr w:type="gramEnd"/>
       <w:r>
         <w:t>/</w:t>
       </w:r>
@@ -14945,7 +15234,21 @@
         <w:rPr>
           <w:rFonts w:hint="eastAsia"/>
         </w:rPr>
-        <w:t>房屋是否损坏，勾选则变更房间</w:t>
+        <w:t>房屋是否损坏，</w:t>
+      </w:r>
+      <w:proofErr w:type="gramStart"/>
+      <w:r>
+        <w:rPr>
+          <w:rFonts w:hint="eastAsia"/>
+        </w:rPr>
+        <w:t>勾选则</w:t>
+      </w:r>
+      <w:proofErr w:type="gramEnd"/>
+      <w:r>
+        <w:rPr>
+          <w:rFonts w:hint="eastAsia"/>
+        </w:rPr>
+        <w:t>变更房间</w:t>
       </w:r>
       <w:r>
         <w:t>/</w:t>
@@ -14974,7 +15277,21 @@
         <w:rPr>
           <w:rFonts w:hint="eastAsia"/>
         </w:rPr>
-        <w:t>生成多比交易类型为“</w:t>
+        <w:t>生成多</w:t>
+      </w:r>
+      <w:proofErr w:type="gramStart"/>
+      <w:r>
+        <w:rPr>
+          <w:rFonts w:hint="eastAsia"/>
+        </w:rPr>
+        <w:t>比交易</w:t>
+      </w:r>
+      <w:proofErr w:type="gramEnd"/>
+      <w:r>
+        <w:rPr>
+          <w:rFonts w:hint="eastAsia"/>
+        </w:rPr>
+        <w:t>类型为“</w:t>
       </w:r>
       <w:r>
         <w:rPr>
@@ -15390,7 +15707,21 @@
         <w:rPr>
           <w:rFonts w:hint="eastAsia"/>
         </w:rPr>
-        <w:t>均从源合同拷贝。</w:t>
+        <w:t>均从</w:t>
+      </w:r>
+      <w:proofErr w:type="gramStart"/>
+      <w:r>
+        <w:rPr>
+          <w:rFonts w:hint="eastAsia"/>
+        </w:rPr>
+        <w:t>源合同</w:t>
+      </w:r>
+      <w:proofErr w:type="gramEnd"/>
+      <w:r>
+        <w:rPr>
+          <w:rFonts w:hint="eastAsia"/>
+        </w:rPr>
+        <w:t>拷贝。</w:t>
       </w:r>
     </w:p>
     <w:p>
@@ -15722,8 +16053,16 @@
         <w:rPr>
           <w:rFonts w:hint="eastAsia"/>
         </w:rPr>
-        <w:t>录入完成到账收据待登记</w:t>
-      </w:r>
+        <w:t>录入完成到账收据</w:t>
+      </w:r>
+      <w:proofErr w:type="gramStart"/>
+      <w:r>
+        <w:rPr>
+          <w:rFonts w:hint="eastAsia"/>
+        </w:rPr>
+        <w:t>待登记</w:t>
+      </w:r>
+      <w:proofErr w:type="gramEnd"/>
       <w:r>
         <w:rPr>
           <w:rFonts w:hint="eastAsia"/>
@@ -15914,8 +16253,16 @@
         <w:rPr>
           <w:rFonts w:hint="eastAsia"/>
         </w:rPr>
-        <w:t>录入完成到账收据待登记</w:t>
-      </w:r>
+        <w:t>录入完成到账收据</w:t>
+      </w:r>
+      <w:proofErr w:type="gramStart"/>
+      <w:r>
+        <w:rPr>
+          <w:rFonts w:hint="eastAsia"/>
+        </w:rPr>
+        <w:t>待登记</w:t>
+      </w:r>
+      <w:proofErr w:type="gramEnd"/>
       <w:r>
         <w:rPr>
           <w:rFonts w:hint="eastAsia"/>
@@ -16188,7 +16535,21 @@
         <w:rPr>
           <w:rFonts w:hint="eastAsia"/>
         </w:rPr>
-        <w:t>日以上生成逾租续签合同）</w:t>
+        <w:t>日以上</w:t>
+      </w:r>
+      <w:proofErr w:type="gramStart"/>
+      <w:r>
+        <w:rPr>
+          <w:rFonts w:hint="eastAsia"/>
+        </w:rPr>
+        <w:t>生成逾租续签</w:t>
+      </w:r>
+      <w:proofErr w:type="gramEnd"/>
+      <w:r>
+        <w:rPr>
+          <w:rFonts w:hint="eastAsia"/>
+        </w:rPr>
+        <w:t>合同）</w:t>
       </w:r>
       <w:r>
         <w:rPr>
@@ -16208,11 +16569,19 @@
         </w:rPr>
         <w:t>、</w:t>
       </w:r>
-      <w:r>
-        <w:rPr>
-          <w:rFonts w:hint="eastAsia"/>
-        </w:rPr>
-        <w:t>入住总电表系数（单间）</w:t>
+      <w:proofErr w:type="gramStart"/>
+      <w:r>
+        <w:rPr>
+          <w:rFonts w:hint="eastAsia"/>
+        </w:rPr>
+        <w:t>入住总</w:t>
+      </w:r>
+      <w:proofErr w:type="gramEnd"/>
+      <w:r>
+        <w:rPr>
+          <w:rFonts w:hint="eastAsia"/>
+        </w:rPr>
+        <w:t>电表系数（单间）</w:t>
       </w:r>
       <w:r>
         <w:rPr>
@@ -16232,35 +16601,65 @@
         </w:rPr>
         <w:t>、</w:t>
       </w:r>
-      <w:r>
-        <w:rPr>
-          <w:rFonts w:hint="eastAsia"/>
-        </w:rPr>
-        <w:t>入住平电系数（整套）</w:t>
-      </w:r>
-      <w:r>
-        <w:rPr>
-          <w:rFonts w:hint="eastAsia"/>
-        </w:rPr>
-        <w:t>、</w:t>
-      </w:r>
-      <w:r>
-        <w:rPr>
-          <w:rFonts w:hint="eastAsia"/>
-        </w:rPr>
-        <w:t>入住谷电系数（整套）</w:t>
-      </w:r>
-      <w:r>
-        <w:rPr>
-          <w:rFonts w:hint="eastAsia"/>
-        </w:rPr>
-        <w:t>、</w:t>
-      </w:r>
-      <w:r>
-        <w:rPr>
-          <w:rFonts w:hint="eastAsia"/>
-        </w:rPr>
-        <w:t>入住煤表系数（整套）</w:t>
+      <w:proofErr w:type="gramStart"/>
+      <w:r>
+        <w:rPr>
+          <w:rFonts w:hint="eastAsia"/>
+        </w:rPr>
+        <w:t>入住平</w:t>
+      </w:r>
+      <w:proofErr w:type="gramEnd"/>
+      <w:r>
+        <w:rPr>
+          <w:rFonts w:hint="eastAsia"/>
+        </w:rPr>
+        <w:t>电系数（整套）</w:t>
+      </w:r>
+      <w:r>
+        <w:rPr>
+          <w:rFonts w:hint="eastAsia"/>
+        </w:rPr>
+        <w:t>、</w:t>
+      </w:r>
+      <w:r>
+        <w:rPr>
+          <w:rFonts w:hint="eastAsia"/>
+        </w:rPr>
+        <w:t>入住</w:t>
+      </w:r>
+      <w:proofErr w:type="gramStart"/>
+      <w:r>
+        <w:rPr>
+          <w:rFonts w:hint="eastAsia"/>
+        </w:rPr>
+        <w:t>谷电系数</w:t>
+      </w:r>
+      <w:proofErr w:type="gramEnd"/>
+      <w:r>
+        <w:rPr>
+          <w:rFonts w:hint="eastAsia"/>
+        </w:rPr>
+        <w:t>（整套）</w:t>
+      </w:r>
+      <w:r>
+        <w:rPr>
+          <w:rFonts w:hint="eastAsia"/>
+        </w:rPr>
+        <w:t>、</w:t>
+      </w:r>
+      <w:proofErr w:type="gramStart"/>
+      <w:r>
+        <w:rPr>
+          <w:rFonts w:hint="eastAsia"/>
+        </w:rPr>
+        <w:t>入住煤表系数</w:t>
+      </w:r>
+      <w:proofErr w:type="gramEnd"/>
+      <w:r>
+        <w:rPr>
+          <w:rFonts w:hint="eastAsia"/>
+        </w:rPr>
+        <w:t>（整套）</w:t>
       </w:r>
       <w:r>
         <w:rPr>
@@ -16369,8 +16768,16 @@
         <w:rPr>
           <w:rFonts w:hint="eastAsia"/>
         </w:rPr>
-        <w:t>录入完成到账收据待登记</w:t>
-      </w:r>
+        <w:t>录入完成到账收据</w:t>
+      </w:r>
+      <w:proofErr w:type="gramStart"/>
+      <w:r>
+        <w:rPr>
+          <w:rFonts w:hint="eastAsia"/>
+        </w:rPr>
+        <w:t>待登记</w:t>
+      </w:r>
+      <w:proofErr w:type="gramEnd"/>
       <w:r>
         <w:rPr>
           <w:rFonts w:hint="eastAsia"/>
@@ -17035,11 +17442,19 @@
         </w:rPr>
         <w:t>、</w:t>
       </w:r>
-      <w:r>
-        <w:rPr>
-          <w:rFonts w:hint="eastAsia"/>
-        </w:rPr>
-        <w:t>入住总电表系数（单间）</w:t>
+      <w:proofErr w:type="gramStart"/>
+      <w:r>
+        <w:rPr>
+          <w:rFonts w:hint="eastAsia"/>
+        </w:rPr>
+        <w:t>入住总</w:t>
+      </w:r>
+      <w:proofErr w:type="gramEnd"/>
+      <w:r>
+        <w:rPr>
+          <w:rFonts w:hint="eastAsia"/>
+        </w:rPr>
+        <w:t>电表系数（单间）</w:t>
       </w:r>
       <w:r>
         <w:rPr>
@@ -17059,35 +17474,65 @@
         </w:rPr>
         <w:t>、</w:t>
       </w:r>
-      <w:r>
-        <w:rPr>
-          <w:rFonts w:hint="eastAsia"/>
-        </w:rPr>
-        <w:t>入住平电系数（整套）</w:t>
-      </w:r>
-      <w:r>
-        <w:rPr>
-          <w:rFonts w:hint="eastAsia"/>
-        </w:rPr>
-        <w:t>、</w:t>
-      </w:r>
-      <w:r>
-        <w:rPr>
-          <w:rFonts w:hint="eastAsia"/>
-        </w:rPr>
-        <w:t>入住谷电系数（整套）</w:t>
-      </w:r>
-      <w:r>
-        <w:rPr>
-          <w:rFonts w:hint="eastAsia"/>
-        </w:rPr>
-        <w:t>、</w:t>
-      </w:r>
-      <w:r>
-        <w:rPr>
-          <w:rFonts w:hint="eastAsia"/>
-        </w:rPr>
-        <w:t>入住煤表系数（整套）</w:t>
+      <w:proofErr w:type="gramStart"/>
+      <w:r>
+        <w:rPr>
+          <w:rFonts w:hint="eastAsia"/>
+        </w:rPr>
+        <w:t>入住平</w:t>
+      </w:r>
+      <w:proofErr w:type="gramEnd"/>
+      <w:r>
+        <w:rPr>
+          <w:rFonts w:hint="eastAsia"/>
+        </w:rPr>
+        <w:t>电系数（整套）</w:t>
+      </w:r>
+      <w:r>
+        <w:rPr>
+          <w:rFonts w:hint="eastAsia"/>
+        </w:rPr>
+        <w:t>、</w:t>
+      </w:r>
+      <w:r>
+        <w:rPr>
+          <w:rFonts w:hint="eastAsia"/>
+        </w:rPr>
+        <w:t>入住</w:t>
+      </w:r>
+      <w:proofErr w:type="gramStart"/>
+      <w:r>
+        <w:rPr>
+          <w:rFonts w:hint="eastAsia"/>
+        </w:rPr>
+        <w:t>谷电系数</w:t>
+      </w:r>
+      <w:proofErr w:type="gramEnd"/>
+      <w:r>
+        <w:rPr>
+          <w:rFonts w:hint="eastAsia"/>
+        </w:rPr>
+        <w:t>（整套）</w:t>
+      </w:r>
+      <w:r>
+        <w:rPr>
+          <w:rFonts w:hint="eastAsia"/>
+        </w:rPr>
+        <w:t>、</w:t>
+      </w:r>
+      <w:proofErr w:type="gramStart"/>
+      <w:r>
+        <w:rPr>
+          <w:rFonts w:hint="eastAsia"/>
+        </w:rPr>
+        <w:t>入住煤表系数</w:t>
+      </w:r>
+      <w:proofErr w:type="gramEnd"/>
+      <w:r>
+        <w:rPr>
+          <w:rFonts w:hint="eastAsia"/>
+        </w:rPr>
+        <w:t>（整套）</w:t>
       </w:r>
       <w:r>
         <w:rPr>
@@ -17409,12 +17854,14 @@
         </w:rPr>
         <w:t>7/</w:t>
       </w:r>
+      <w:proofErr w:type="gramStart"/>
       <w:r>
         <w:rPr>
           <w:rFonts w:hint="eastAsia"/>
         </w:rPr>
         <w:t>逾赔房租</w:t>
       </w:r>
+      <w:proofErr w:type="gramEnd"/>
       <w:r>
         <w:rPr>
           <w:rFonts w:hint="eastAsia"/>
@@ -17722,12 +18169,14 @@
         </w:rPr>
         <w:t>7/</w:t>
       </w:r>
+      <w:proofErr w:type="gramStart"/>
       <w:r>
         <w:rPr>
           <w:rFonts w:hint="eastAsia"/>
         </w:rPr>
         <w:t>逾赔房租</w:t>
       </w:r>
+      <w:proofErr w:type="gramEnd"/>
       <w:r>
         <w:rPr>
           <w:rFonts w:hint="eastAsia"/>
@@ -18638,8 +19087,16 @@
         <w:rPr>
           <w:rFonts w:hint="eastAsia"/>
         </w:rPr>
-        <w:t>提前退租待核算</w:t>
-      </w:r>
+        <w:t>提前</w:t>
+      </w:r>
+      <w:proofErr w:type="gramStart"/>
+      <w:r>
+        <w:rPr>
+          <w:rFonts w:hint="eastAsia"/>
+        </w:rPr>
+        <w:t>退租待核算</w:t>
+      </w:r>
+      <w:proofErr w:type="gramEnd"/>
       <w:r>
         <w:rPr>
           <w:rFonts w:hint="eastAsia"/>
@@ -18650,8 +19107,16 @@
         <w:rPr>
           <w:rFonts w:hint="eastAsia"/>
         </w:rPr>
-        <w:t>正常退租待核算</w:t>
-      </w:r>
+        <w:t>正常</w:t>
+      </w:r>
+      <w:proofErr w:type="gramStart"/>
+      <w:r>
+        <w:rPr>
+          <w:rFonts w:hint="eastAsia"/>
+        </w:rPr>
+        <w:t>退租待核算</w:t>
+      </w:r>
+      <w:proofErr w:type="gramEnd"/>
       <w:r>
         <w:rPr>
           <w:rFonts w:hint="eastAsia"/>
@@ -18662,8 +19127,16 @@
         <w:rPr>
           <w:rFonts w:hint="eastAsia"/>
         </w:rPr>
-        <w:t>逾期退租待核算</w:t>
-      </w:r>
+        <w:t>逾期</w:t>
+      </w:r>
+      <w:proofErr w:type="gramStart"/>
+      <w:r>
+        <w:rPr>
+          <w:rFonts w:hint="eastAsia"/>
+        </w:rPr>
+        <w:t>退租待核算</w:t>
+      </w:r>
+      <w:proofErr w:type="gramEnd"/>
       <w:r>
         <w:rPr>
           <w:rFonts w:hint="eastAsia"/>
@@ -18674,8 +19147,16 @@
         <w:rPr>
           <w:rFonts w:hint="eastAsia"/>
         </w:rPr>
-        <w:t>退租核算完成到账收据待登记</w:t>
-      </w:r>
+        <w:t>退租核算完成到账收据</w:t>
+      </w:r>
+      <w:proofErr w:type="gramStart"/>
+      <w:r>
+        <w:rPr>
+          <w:rFonts w:hint="eastAsia"/>
+        </w:rPr>
+        <w:t>待登记</w:t>
+      </w:r>
+      <w:proofErr w:type="gramEnd"/>
       <w:r>
         <w:rPr>
           <w:rFonts w:hint="eastAsia"/>
@@ -18746,8 +19227,16 @@
         <w:rPr>
           <w:rFonts w:hint="eastAsia"/>
         </w:rPr>
-        <w:t>特殊退租待结算</w:t>
-      </w:r>
+        <w:t>特殊</w:t>
+      </w:r>
+      <w:proofErr w:type="gramStart"/>
+      <w:r>
+        <w:rPr>
+          <w:rFonts w:hint="eastAsia"/>
+        </w:rPr>
+        <w:t>退租待结算</w:t>
+      </w:r>
+      <w:proofErr w:type="gramEnd"/>
       <w:r>
         <w:rPr>
           <w:rFonts w:hint="eastAsia"/>
@@ -19184,8 +19673,16 @@
         <w:rPr>
           <w:rFonts w:hint="eastAsia"/>
         </w:rPr>
-        <w:t>智能电表退剩电费</w:t>
-      </w:r>
+        <w:t>智能</w:t>
+      </w:r>
+      <w:proofErr w:type="gramStart"/>
+      <w:r>
+        <w:rPr>
+          <w:rFonts w:hint="eastAsia"/>
+        </w:rPr>
+        <w:t>电表退剩电费</w:t>
+      </w:r>
+      <w:proofErr w:type="gramEnd"/>
       <w:r>
         <w:rPr>
           <w:rFonts w:hint="eastAsia"/>
@@ -19276,8 +19773,16 @@
         <w:rPr>
           <w:rFonts w:hint="eastAsia"/>
         </w:rPr>
-        <w:t>智能电表退剩电费</w:t>
-      </w:r>
+        <w:t>智能</w:t>
+      </w:r>
+      <w:proofErr w:type="gramStart"/>
+      <w:r>
+        <w:rPr>
+          <w:rFonts w:hint="eastAsia"/>
+        </w:rPr>
+        <w:t>电表退剩电费</w:t>
+      </w:r>
+      <w:proofErr w:type="gramEnd"/>
       <w:r>
         <w:rPr>
           <w:rFonts w:hint="eastAsia"/>
@@ -21798,12 +22303,14 @@
         </w:rPr>
         <w:t>7/</w:t>
       </w:r>
+      <w:proofErr w:type="gramStart"/>
       <w:r>
         <w:rPr>
           <w:rFonts w:hint="eastAsia"/>
         </w:rPr>
         <w:t>逾赔房租</w:t>
       </w:r>
+      <w:proofErr w:type="gramEnd"/>
       <w:r>
         <w:rPr>
           <w:rFonts w:hint="eastAsia"/>
@@ -22686,8 +23193,17 @@
           <w:rFonts w:hint="eastAsia"/>
           <w:i/>
         </w:rPr>
-        <w:t>新签合同的到账登记检查条件是：付只要</w:t>
-      </w:r>
+        <w:t>新签合同的到账登记检查条件是：</w:t>
+      </w:r>
+      <w:proofErr w:type="gramStart"/>
+      <w:r>
+        <w:rPr>
+          <w:rFonts w:hint="eastAsia"/>
+          <w:i/>
+        </w:rPr>
+        <w:t>付只要</w:t>
+      </w:r>
+      <w:proofErr w:type="gramEnd"/>
       <w:r>
         <w:rPr>
           <w:rFonts w:hint="eastAsia"/>
@@ -23002,7 +23518,21 @@
         <w:rPr>
           <w:rFonts w:hint="eastAsia"/>
         </w:rPr>
-        <w:t>：把待特殊退租的出租合同业务状态变更为“</w:t>
+        <w:t>：把</w:t>
+      </w:r>
+      <w:proofErr w:type="gramStart"/>
+      <w:r>
+        <w:rPr>
+          <w:rFonts w:hint="eastAsia"/>
+        </w:rPr>
+        <w:t>待特殊退</w:t>
+      </w:r>
+      <w:proofErr w:type="gramEnd"/>
+      <w:r>
+        <w:rPr>
+          <w:rFonts w:hint="eastAsia"/>
+        </w:rPr>
+        <w:t>租的出租合同业务状态变更为“</w:t>
       </w:r>
       <w:r>
         <w:rPr>
@@ -31186,7 +31716,7 @@
 </file>
 
 <file path=customXml/itemProps1.xml><?xml version="1.0" encoding="utf-8"?>
-<ds:datastoreItem xmlns:ds="http://schemas.openxmlformats.org/officeDocument/2006/customXml" ds:itemID="{4C8D9865-2AAF-4E9E-86D6-2B31E4988C16}">
+<ds:datastoreItem xmlns:ds="http://schemas.openxmlformats.org/officeDocument/2006/customXml" ds:itemID="{9A18D6B9-8B1F-4187-AF2B-0FC7F358802C}">
   <ds:schemaRefs>
     <ds:schemaRef ds:uri="http://schemas.openxmlformats.org/officeDocument/2006/bibliography"/>
   </ds:schemaRefs>

--- a/分析设计/唐巢人才公寓计算机智能电表、远程控制门锁管理系统详细功能说明书.docx
+++ b/分析设计/唐巢人才公寓计算机智能电表、远程控制门锁管理系统详细功能说明书.docx
@@ -1681,13 +1681,77 @@
     <w:p>
       <w:pPr>
         <w:pStyle w:val="3"/>
+        <w:rPr>
+          <w:rFonts w:hint="eastAsia"/>
+        </w:rPr>
       </w:pPr>
       <w:r>
         <w:rPr>
           <w:rFonts w:hint="eastAsia"/>
         </w:rPr>
+        <w:t>装修完成</w:t>
+      </w:r>
+      <w:r>
+        <w:rPr>
+          <w:rFonts w:hint="eastAsia"/>
+        </w:rPr>
+        <w:t>（</w:t>
+      </w:r>
+      <w:r>
+        <w:rPr>
+          <w:rFonts w:hint="eastAsia"/>
+        </w:rPr>
+        <w:t>TODO</w:t>
+      </w:r>
+      <w:r>
+        <w:rPr>
+          <w:rFonts w:hint="eastAsia"/>
+        </w:rPr>
+        <w:t>）</w:t>
+      </w:r>
+    </w:p>
+    <w:p>
+      <w:pPr>
+        <w:rPr>
+          <w:rFonts w:hint="eastAsia"/>
+        </w:rPr>
+      </w:pPr>
+      <w:r>
+        <w:rPr>
+          <w:rFonts w:hint="eastAsia"/>
+        </w:rPr>
+        <w:t>把房屋状态从“待装修”变更为“待出租可预订”。</w:t>
+      </w:r>
+      <w:r>
+        <w:rPr>
+          <w:rFonts w:hint="eastAsia"/>
+        </w:rPr>
+        <w:t>所有房屋下的房间也都必须级联的把房</w:t>
+      </w:r>
+      <w:r>
+        <w:rPr>
+          <w:rFonts w:hint="eastAsia"/>
+        </w:rPr>
         <w:lastRenderedPageBreak/>
-        <w:t>装修完成</w:t>
+        <w:t>间状态变更为“</w:t>
+      </w:r>
+      <w:r>
+        <w:rPr>
+          <w:rFonts w:hint="eastAsia"/>
+        </w:rPr>
+        <w:t>待出租可预订</w:t>
+      </w:r>
+      <w:r>
+        <w:rPr>
+          <w:rFonts w:hint="eastAsia"/>
+        </w:rPr>
+        <w:t>”</w:t>
+      </w:r>
+      <w:r>
+        <w:rPr>
+          <w:rFonts w:hint="eastAsia"/>
+        </w:rPr>
+        <w:t>。</w:t>
       </w:r>
     </w:p>
     <w:p>
@@ -1726,15 +1790,7 @@
         <w:rPr>
           <w:rFonts w:hint="eastAsia"/>
         </w:rPr>
-        <w:t>房间</w:t>
-      </w:r>
-      <w:bookmarkStart w:id="0" w:name="_GoBack"/>
-      <w:bookmarkEnd w:id="0"/>
-      <w:r>
-        <w:rPr>
-          <w:rFonts w:hint="eastAsia"/>
-        </w:rPr>
-        <w:t>信息管理</w:t>
+        <w:t>房间信息管理</w:t>
       </w:r>
     </w:p>
     <w:p>
@@ -1746,6 +1802,24 @@
           <w:rFonts w:hint="eastAsia"/>
         </w:rPr>
         <w:t>新增</w:t>
+      </w:r>
+      <w:r>
+        <w:rPr>
+          <w:rFonts w:hint="eastAsia"/>
+        </w:rPr>
+        <w:t>（</w:t>
+      </w:r>
+      <w:r>
+        <w:rPr>
+          <w:rFonts w:hint="eastAsia"/>
+        </w:rPr>
+        <w:t>OK</w:t>
+      </w:r>
+      <w:r>
+        <w:rPr>
+          <w:rFonts w:hint="eastAsia"/>
+        </w:rPr>
+        <w:t>）</w:t>
       </w:r>
     </w:p>
     <w:p>
@@ -1992,15 +2066,101 @@
         <w:rPr>
           <w:rFonts w:hint="eastAsia"/>
         </w:rPr>
-        <w:t>修改</w:t>
-      </w:r>
-    </w:p>
-    <w:p>
-      <w:r>
-        <w:rPr>
-          <w:rFonts w:hint="eastAsia"/>
-        </w:rPr>
-        <w:t>所属物业项目、所属楼宇、所属房屋、房间号、</w:t>
+        <w:t>查询</w:t>
+      </w:r>
+    </w:p>
+    <w:p>
+      <w:r>
+        <w:rPr>
+          <w:rFonts w:hint="eastAsia"/>
+        </w:rPr>
+        <w:t>条件：所属物业项目、所属楼宇、所属房屋、房间号、房间状态（</w:t>
+      </w:r>
+      <w:r>
+        <w:rPr>
+          <w:rFonts w:hint="eastAsia"/>
+        </w:rPr>
+        <w:t>待装修</w:t>
+      </w:r>
+      <w:r>
+        <w:rPr>
+          <w:rFonts w:hint="eastAsia"/>
+        </w:rPr>
+        <w:t>0/</w:t>
+      </w:r>
+      <w:r>
+        <w:rPr>
+          <w:rFonts w:hint="eastAsia"/>
+        </w:rPr>
+        <w:t>待出租</w:t>
+      </w:r>
+      <w:r>
+        <w:rPr>
+          <w:rFonts w:hint="eastAsia"/>
+        </w:rPr>
+        <w:t>1/</w:t>
+      </w:r>
+      <w:r>
+        <w:rPr>
+          <w:rFonts w:hint="eastAsia"/>
+        </w:rPr>
+        <w:t>已预定</w:t>
+      </w:r>
+      <w:r>
+        <w:rPr>
+          <w:rFonts w:hint="eastAsia"/>
+        </w:rPr>
+        <w:t>2/</w:t>
+      </w:r>
+      <w:r>
+        <w:rPr>
+          <w:rFonts w:hint="eastAsia"/>
+        </w:rPr>
+        <w:t>已出租</w:t>
+      </w:r>
+      <w:r>
+        <w:rPr>
+          <w:rFonts w:hint="eastAsia"/>
+        </w:rPr>
+        <w:t>3/</w:t>
+      </w:r>
+      <w:r>
+        <w:rPr>
+          <w:rFonts w:hint="eastAsia"/>
+        </w:rPr>
+        <w:t>已退租</w:t>
+      </w:r>
+      <w:r>
+        <w:rPr>
+          <w:rFonts w:hint="eastAsia"/>
+        </w:rPr>
+        <w:t>4/</w:t>
+      </w:r>
+      <w:r>
+        <w:rPr>
+          <w:rFonts w:hint="eastAsia"/>
+        </w:rPr>
+        <w:t>已损坏</w:t>
+      </w:r>
+      <w:r>
+        <w:rPr>
+          <w:rFonts w:hint="eastAsia"/>
+        </w:rPr>
+        <w:t>5</w:t>
+      </w:r>
+      <w:r>
+        <w:rPr>
+          <w:rFonts w:hint="eastAsia"/>
+        </w:rPr>
+        <w:t>）、朝向、附属结构</w:t>
+      </w:r>
+    </w:p>
+    <w:p>
+      <w:r>
+        <w:rPr>
+          <w:rFonts w:hint="eastAsia"/>
+        </w:rPr>
+        <w:t>结果：所属物业项目、所属楼宇、所属房屋、房间号、</w:t>
       </w:r>
       <w:r>
         <w:rPr>
@@ -2012,153 +2172,7 @@
         <w:rPr>
           <w:rFonts w:hint="eastAsia"/>
         </w:rPr>
-        <w:t>、</w:t>
-      </w:r>
-      <w:r>
-        <w:rPr>
-          <w:rFonts w:hint="eastAsia"/>
-        </w:rPr>
-        <w:t>房间面积、朝向（东</w:t>
-      </w:r>
-      <w:r>
-        <w:rPr>
-          <w:rFonts w:hint="eastAsia"/>
-        </w:rPr>
-        <w:t>/</w:t>
-      </w:r>
-      <w:r>
-        <w:rPr>
-          <w:rFonts w:hint="eastAsia"/>
-        </w:rPr>
-        <w:t>南</w:t>
-      </w:r>
-      <w:r>
-        <w:rPr>
-          <w:rFonts w:hint="eastAsia"/>
-        </w:rPr>
-        <w:t>/</w:t>
-      </w:r>
-      <w:r>
-        <w:rPr>
-          <w:rFonts w:hint="eastAsia"/>
-        </w:rPr>
-        <w:t>西</w:t>
-      </w:r>
-      <w:r>
-        <w:rPr>
-          <w:rFonts w:hint="eastAsia"/>
-        </w:rPr>
-        <w:t>/</w:t>
-      </w:r>
-      <w:r>
-        <w:rPr>
-          <w:rFonts w:hint="eastAsia"/>
-        </w:rPr>
-        <w:t>北</w:t>
-      </w:r>
-      <w:r>
-        <w:rPr>
-          <w:rFonts w:hint="eastAsia"/>
-        </w:rPr>
-        <w:t xml:space="preserve"> </w:t>
-      </w:r>
-      <w:r>
-        <w:rPr>
-          <w:rFonts w:hint="eastAsia"/>
-        </w:rPr>
-        <w:t>可多选）、</w:t>
-      </w:r>
-      <w:r>
-        <w:rPr>
-          <w:rFonts w:hint="eastAsia"/>
-        </w:rPr>
-        <w:t>附属结构</w:t>
-      </w:r>
-      <w:r>
-        <w:rPr>
-          <w:rFonts w:hint="eastAsia"/>
-        </w:rPr>
-        <w:t>（卫生间</w:t>
-      </w:r>
-      <w:r>
-        <w:rPr>
-          <w:rFonts w:hint="eastAsia"/>
-        </w:rPr>
-        <w:t>0/</w:t>
-      </w:r>
-      <w:r>
-        <w:rPr>
-          <w:rFonts w:hint="eastAsia"/>
-        </w:rPr>
-        <w:t>阳台</w:t>
-      </w:r>
-      <w:r>
-        <w:rPr>
-          <w:rFonts w:hint="eastAsia"/>
-        </w:rPr>
-        <w:t>1,</w:t>
-      </w:r>
-      <w:r>
-        <w:rPr>
-          <w:rFonts w:hint="eastAsia"/>
-        </w:rPr>
-        <w:t>可多选可不选）</w:t>
-      </w:r>
-      <w:r>
-        <w:rPr>
-          <w:rFonts w:hint="eastAsia"/>
-        </w:rPr>
-        <w:t>、备注</w:t>
-      </w:r>
-      <w:r>
-        <w:rPr>
-          <w:rFonts w:hint="eastAsia"/>
-        </w:rPr>
-        <w:t>、图片（多张）</w:t>
-      </w:r>
-    </w:p>
-    <w:p>
-      <w:r>
-        <w:rPr>
-          <w:rFonts w:hint="eastAsia"/>
-        </w:rPr>
-        <w:t>【唯一性】所属物业项目</w:t>
-      </w:r>
-      <w:r>
-        <w:rPr>
-          <w:rFonts w:hint="eastAsia"/>
-        </w:rPr>
-        <w:t>+</w:t>
-      </w:r>
-      <w:r>
-        <w:rPr>
-          <w:rFonts w:hint="eastAsia"/>
-        </w:rPr>
-        <w:t>所属楼宇</w:t>
-      </w:r>
-      <w:r>
-        <w:rPr>
-          <w:rFonts w:hint="eastAsia"/>
-        </w:rPr>
-        <w:t>+</w:t>
-      </w:r>
-      <w:r>
-        <w:rPr>
-          <w:rFonts w:hint="eastAsia"/>
-        </w:rPr>
-        <w:t>所属房屋</w:t>
-      </w:r>
-      <w:r>
-        <w:rPr>
-          <w:rFonts w:hint="eastAsia"/>
-        </w:rPr>
-        <w:t>+</w:t>
-      </w:r>
-      <w:r>
-        <w:rPr>
-          <w:rFonts w:hint="eastAsia"/>
-        </w:rPr>
-        <w:t>房间号</w:t>
+        <w:t>、房间面积、朝向、附属结构、房间状态、备注、创建人、创建时间、修改人、修改时间。</w:t>
       </w:r>
     </w:p>
     <w:p>
@@ -2169,16 +2183,10 @@
         <w:rPr>
           <w:rFonts w:hint="eastAsia"/>
         </w:rPr>
-        <w:t>查询</w:t>
-      </w:r>
-    </w:p>
-    <w:p>
-      <w:r>
-        <w:rPr>
-          <w:rFonts w:hint="eastAsia"/>
-        </w:rPr>
-        <w:t>条件：</w:t>
-      </w:r>
+        <w:t>修改</w:t>
+      </w:r>
+    </w:p>
+    <w:p>
       <w:r>
         <w:rPr>
           <w:rFonts w:hint="eastAsia"/>
@@ -2189,13 +2197,79 @@
         <w:rPr>
           <w:rFonts w:hint="eastAsia"/>
         </w:rPr>
-        <w:t>房间状态（</w:t>
-      </w:r>
-      <w:r>
-        <w:rPr>
-          <w:rFonts w:hint="eastAsia"/>
-        </w:rPr>
-        <w:t>待装修</w:t>
+        <w:t>智能电表唯一编号</w:t>
+      </w:r>
+      <w:r>
+        <w:rPr>
+          <w:rFonts w:hint="eastAsia"/>
+        </w:rPr>
+        <w:t>、</w:t>
+      </w:r>
+      <w:r>
+        <w:rPr>
+          <w:rFonts w:hint="eastAsia"/>
+        </w:rPr>
+        <w:t>房间面积、朝向（东</w:t>
+      </w:r>
+      <w:r>
+        <w:rPr>
+          <w:rFonts w:hint="eastAsia"/>
+        </w:rPr>
+        <w:t>/</w:t>
+      </w:r>
+      <w:r>
+        <w:rPr>
+          <w:rFonts w:hint="eastAsia"/>
+        </w:rPr>
+        <w:t>南</w:t>
+      </w:r>
+      <w:r>
+        <w:rPr>
+          <w:rFonts w:hint="eastAsia"/>
+        </w:rPr>
+        <w:t>/</w:t>
+      </w:r>
+      <w:r>
+        <w:rPr>
+          <w:rFonts w:hint="eastAsia"/>
+        </w:rPr>
+        <w:t>西</w:t>
+      </w:r>
+      <w:r>
+        <w:rPr>
+          <w:rFonts w:hint="eastAsia"/>
+        </w:rPr>
+        <w:t>/</w:t>
+      </w:r>
+      <w:r>
+        <w:rPr>
+          <w:rFonts w:hint="eastAsia"/>
+        </w:rPr>
+        <w:t>北</w:t>
+      </w:r>
+      <w:r>
+        <w:rPr>
+          <w:rFonts w:hint="eastAsia"/>
+        </w:rPr>
+        <w:t xml:space="preserve"> </w:t>
+      </w:r>
+      <w:r>
+        <w:rPr>
+          <w:rFonts w:hint="eastAsia"/>
+        </w:rPr>
+        <w:t>可多选）、</w:t>
+      </w:r>
+      <w:r>
+        <w:rPr>
+          <w:rFonts w:hint="eastAsia"/>
+        </w:rPr>
+        <w:t>附属结构</w:t>
+      </w:r>
+      <w:r>
+        <w:rPr>
+          <w:rFonts w:hint="eastAsia"/>
+        </w:rPr>
+        <w:t>（卫生间</w:t>
       </w:r>
       <w:r>
         <w:rPr>
@@ -2207,135 +2281,75 @@
         <w:rPr>
           <w:rFonts w:hint="eastAsia"/>
         </w:rPr>
-        <w:t>待出租</w:t>
-      </w:r>
-      <w:r>
-        <w:rPr>
-          <w:rFonts w:hint="eastAsia"/>
-        </w:rPr>
-        <w:t>1/</w:t>
-      </w:r>
-      <w:r>
-        <w:rPr>
-          <w:rFonts w:hint="eastAsia"/>
-        </w:rPr>
-        <w:t>已预定</w:t>
-      </w:r>
-      <w:r>
-        <w:rPr>
-          <w:rFonts w:hint="eastAsia"/>
-        </w:rPr>
-        <w:t>2/</w:t>
-      </w:r>
-      <w:r>
-        <w:rPr>
-          <w:rFonts w:hint="eastAsia"/>
-        </w:rPr>
-        <w:t>已出租</w:t>
-      </w:r>
-      <w:r>
-        <w:rPr>
-          <w:rFonts w:hint="eastAsia"/>
-        </w:rPr>
-        <w:t>3/</w:t>
-      </w:r>
-      <w:r>
-        <w:rPr>
-          <w:rFonts w:hint="eastAsia"/>
-        </w:rPr>
-        <w:t>已退租</w:t>
-      </w:r>
-      <w:r>
-        <w:rPr>
-          <w:rFonts w:hint="eastAsia"/>
-        </w:rPr>
-        <w:t>4/</w:t>
-      </w:r>
-      <w:r>
-        <w:rPr>
-          <w:rFonts w:hint="eastAsia"/>
-        </w:rPr>
-        <w:t>已损坏</w:t>
-      </w:r>
-      <w:r>
-        <w:rPr>
-          <w:rFonts w:hint="eastAsia"/>
-        </w:rPr>
-        <w:t>5</w:t>
-      </w:r>
-      <w:r>
-        <w:rPr>
-          <w:rFonts w:hint="eastAsia"/>
-        </w:rPr>
-        <w:t>）、</w:t>
-      </w:r>
-      <w:r>
-        <w:rPr>
-          <w:rFonts w:hint="eastAsia"/>
-        </w:rPr>
-        <w:t>朝向</w:t>
-      </w:r>
-      <w:r>
-        <w:rPr>
-          <w:rFonts w:hint="eastAsia"/>
-        </w:rPr>
-        <w:t>、</w:t>
-      </w:r>
-      <w:r>
-        <w:rPr>
-          <w:rFonts w:hint="eastAsia"/>
-        </w:rPr>
-        <w:t>附属结构</w:t>
-      </w:r>
-    </w:p>
-    <w:p>
-      <w:r>
-        <w:rPr>
-          <w:rFonts w:hint="eastAsia"/>
-        </w:rPr>
-        <w:t>结果：</w:t>
-      </w:r>
-      <w:r>
-        <w:rPr>
-          <w:rFonts w:hint="eastAsia"/>
-        </w:rPr>
-        <w:t>所属物业项目、所属楼宇、所属房屋、房间号、</w:t>
-      </w:r>
-      <w:r>
-        <w:rPr>
-          <w:rFonts w:hint="eastAsia"/>
-        </w:rPr>
-        <w:t>智能电表唯一编号</w:t>
-      </w:r>
-      <w:r>
-        <w:rPr>
-          <w:rFonts w:hint="eastAsia"/>
-        </w:rPr>
-        <w:t>、</w:t>
-      </w:r>
-      <w:r>
-        <w:rPr>
-          <w:rFonts w:hint="eastAsia"/>
-        </w:rPr>
-        <w:t>房间面积、朝向、附属结构</w:t>
-      </w:r>
-      <w:r>
-        <w:rPr>
-          <w:rFonts w:hint="eastAsia"/>
-        </w:rPr>
-        <w:t>、</w:t>
-      </w:r>
-      <w:r>
-        <w:rPr>
-          <w:rFonts w:hint="eastAsia"/>
-        </w:rPr>
-        <w:t>房间状态</w:t>
-      </w:r>
-      <w:r>
-        <w:rPr>
-          <w:rFonts w:hint="eastAsia"/>
-        </w:rPr>
-        <w:t>、备注、创建人、创建时间、修改人、修改时间。</w:t>
+        <w:t>阳台</w:t>
+      </w:r>
+      <w:r>
+        <w:rPr>
+          <w:rFonts w:hint="eastAsia"/>
+        </w:rPr>
+        <w:t>1,</w:t>
+      </w:r>
+      <w:r>
+        <w:rPr>
+          <w:rFonts w:hint="eastAsia"/>
+        </w:rPr>
+        <w:t>可多选可不选）</w:t>
+      </w:r>
+      <w:r>
+        <w:rPr>
+          <w:rFonts w:hint="eastAsia"/>
+        </w:rPr>
+        <w:t>、备注</w:t>
+      </w:r>
+      <w:r>
+        <w:rPr>
+          <w:rFonts w:hint="eastAsia"/>
+        </w:rPr>
+        <w:t>、图片（多张）</w:t>
+      </w:r>
+    </w:p>
+    <w:p>
+      <w:r>
+        <w:rPr>
+          <w:rFonts w:hint="eastAsia"/>
+        </w:rPr>
+        <w:t>【唯一性】所属物业项目</w:t>
+      </w:r>
+      <w:r>
+        <w:rPr>
+          <w:rFonts w:hint="eastAsia"/>
+        </w:rPr>
+        <w:t>+</w:t>
+      </w:r>
+      <w:r>
+        <w:rPr>
+          <w:rFonts w:hint="eastAsia"/>
+        </w:rPr>
+        <w:t>所属楼宇</w:t>
+      </w:r>
+      <w:r>
+        <w:rPr>
+          <w:rFonts w:hint="eastAsia"/>
+        </w:rPr>
+        <w:t>+</w:t>
+      </w:r>
+      <w:r>
+        <w:rPr>
+          <w:rFonts w:hint="eastAsia"/>
+        </w:rPr>
+        <w:t>所属房屋</w:t>
+      </w:r>
+      <w:r>
+        <w:rPr>
+          <w:rFonts w:hint="eastAsia"/>
+        </w:rPr>
+        <w:t>+</w:t>
+      </w:r>
+      <w:r>
+        <w:rPr>
+          <w:rFonts w:hint="eastAsia"/>
+        </w:rPr>
+        <w:t>房间号</w:t>
       </w:r>
     </w:p>
     <w:p>
@@ -2371,6 +2385,18 @@
     </w:p>
     <w:p>
       <w:pPr>
+        <w:pStyle w:val="3"/>
+      </w:pPr>
+      <w:r>
+        <w:rPr>
+          <w:rFonts w:hint="eastAsia"/>
+        </w:rPr>
+        <w:lastRenderedPageBreak/>
+        <w:t>删除</w:t>
+      </w:r>
+    </w:p>
+    <w:p>
+      <w:pPr>
         <w:pStyle w:val="2"/>
       </w:pPr>
       <w:r>
@@ -2476,14 +2502,7 @@
         <w:rPr>
           <w:rFonts w:hint="eastAsia"/>
         </w:rPr>
-        <w:t>、添加设备</w:t>
-      </w:r>
-      <w:r>
-        <w:rPr>
-          <w:rFonts w:hint="eastAsia"/>
-        </w:rPr>
-        <w:lastRenderedPageBreak/>
-        <w:t>号、删除设备号、创建时间</w:t>
+        <w:t>、添加设备号、删除设备号、创建时间</w:t>
       </w:r>
       <w:r>
         <w:rPr>
@@ -3033,6 +3052,7 @@
         <w:rPr>
           <w:rFonts w:hint="eastAsia"/>
         </w:rPr>
+        <w:lastRenderedPageBreak/>
         <w:t>人员管理</w:t>
       </w:r>
     </w:p>
@@ -3133,7 +3153,6 @@
         <w:rPr>
           <w:rFonts w:hint="eastAsia"/>
         </w:rPr>
-        <w:lastRenderedPageBreak/>
         <w:t>查询</w:t>
       </w:r>
     </w:p>
@@ -3289,6 +3308,7 @@
         <w:rPr>
           <w:rFonts w:hint="eastAsia"/>
         </w:rPr>
+        <w:lastRenderedPageBreak/>
         <w:t>客户</w:t>
       </w:r>
       <w:r>
@@ -3501,14 +3521,7 @@
         <w:rPr>
           <w:rFonts w:hint="eastAsia"/>
         </w:rPr>
-        <w:t>跟进销售、姓名、性别、手机号码、是否转租客、备注、创建时间、创建人、修改时</w:t>
-      </w:r>
-      <w:r>
-        <w:rPr>
-          <w:rFonts w:hint="eastAsia"/>
-        </w:rPr>
-        <w:lastRenderedPageBreak/>
-        <w:t>间、修改人</w:t>
+        <w:t>跟进销售、姓名、性别、手机号码、是否转租客、备注、创建时间、创建人、修改时间、修改人</w:t>
       </w:r>
     </w:p>
     <w:p>
@@ -4324,6 +4337,7 @@
         <w:rPr>
           <w:rFonts w:hint="eastAsia"/>
         </w:rPr>
+        <w:lastRenderedPageBreak/>
         <w:t>手机号码</w:t>
       </w:r>
       <w:r>
@@ -4863,14 +4877,7 @@
         <w:rPr>
           <w:rFonts w:hint="eastAsia"/>
         </w:rPr>
-        <w:t>企业证</w:t>
-      </w:r>
-      <w:r>
-        <w:rPr>
-          <w:rFonts w:hint="eastAsia"/>
-        </w:rPr>
-        <w:lastRenderedPageBreak/>
-        <w:t>件号码</w:t>
+        <w:t>企业证件号码</w:t>
       </w:r>
       <w:r>
         <w:rPr>
@@ -5239,6 +5246,7 @@
         <w:rPr>
           <w:rFonts w:hint="eastAsia"/>
         </w:rPr>
+        <w:lastRenderedPageBreak/>
         <w:t>查询</w:t>
       </w:r>
     </w:p>
@@ -5435,14 +5443,7 @@
         <w:rPr>
           <w:rFonts w:hint="eastAsia"/>
         </w:rPr>
-        <w:t>结果：姓名、身份证号、手机号、座机号、详细居住地址、备注、创建时间、创建人、修改</w:t>
-      </w:r>
-      <w:r>
-        <w:rPr>
-          <w:rFonts w:hint="eastAsia"/>
-        </w:rPr>
-        <w:lastRenderedPageBreak/>
-        <w:t>时间、修改人。</w:t>
+        <w:t>结果：姓名、身份证号、手机号、座机号、详细居住地址、备注、创建时间、创建人、修改时间、修改人。</w:t>
       </w:r>
     </w:p>
     <w:p>
@@ -5720,6 +5721,7 @@
         <w:rPr>
           <w:rFonts w:hint="eastAsia"/>
         </w:rPr>
+        <w:lastRenderedPageBreak/>
         <w:t>查询</w:t>
       </w:r>
     </w:p>
@@ -6004,7 +6006,6 @@
         <w:rPr>
           <w:rFonts w:hint="eastAsia"/>
         </w:rPr>
-        <w:lastRenderedPageBreak/>
         <w:t>开户银行账号</w:t>
       </w:r>
       <w:r>
@@ -6334,6 +6335,7 @@
         <w:rPr>
           <w:rFonts w:hint="eastAsia"/>
         </w:rPr>
+        <w:lastRenderedPageBreak/>
         <w:t>修改</w:t>
       </w:r>
     </w:p>
@@ -6528,7 +6530,6 @@
         <w:rPr>
           <w:rFonts w:hint="eastAsia"/>
         </w:rPr>
-        <w:lastRenderedPageBreak/>
         <w:t>修改</w:t>
       </w:r>
     </w:p>
@@ -7019,6 +7020,7 @@
         <w:rPr>
           <w:rFonts w:hint="eastAsia"/>
         </w:rPr>
+        <w:lastRenderedPageBreak/>
         <w:t>审阅</w:t>
       </w:r>
     </w:p>
@@ -7326,7 +7328,6 @@
         <w:rPr>
           <w:rFonts w:hint="eastAsia"/>
         </w:rPr>
-        <w:lastRenderedPageBreak/>
         <w:t>合同管理</w:t>
       </w:r>
     </w:p>
@@ -7656,6 +7657,7 @@
         <w:rPr>
           <w:rFonts w:hint="eastAsia"/>
         </w:rPr>
+        <w:lastRenderedPageBreak/>
         <w:t>查询</w:t>
       </w:r>
     </w:p>
@@ -8258,14 +8260,7 @@
         <w:rPr>
           <w:rFonts w:hint="eastAsia"/>
         </w:rPr>
-        <w:t>合</w:t>
-      </w:r>
-      <w:r>
-        <w:rPr>
-          <w:rFonts w:hint="eastAsia"/>
-        </w:rPr>
-        <w:lastRenderedPageBreak/>
-        <w:t>同签订时间（实际收房日期，收房后有个装修期，在此期间不付房租，从合同生效时间开始付房租）</w:t>
+        <w:t>合同签订时间（实际收房日期，收房后有个装修期，在此期间不付房租，从合同生效时间开始付房租）</w:t>
       </w:r>
       <w:r>
         <w:rPr>
@@ -8621,6 +8616,7 @@
         <w:rPr>
           <w:rFonts w:hint="eastAsia"/>
         </w:rPr>
+        <w:lastRenderedPageBreak/>
         <w:t>申请</w:t>
       </w:r>
       <w:r>
@@ -9048,14 +9044,7 @@
         <w:rPr>
           <w:rFonts w:hint="eastAsia"/>
         </w:rPr>
-        <w:t>、合同开始时间、合同结</w:t>
-      </w:r>
-      <w:r>
-        <w:rPr>
-          <w:rFonts w:hint="eastAsia"/>
-        </w:rPr>
-        <w:lastRenderedPageBreak/>
-        <w:t>束时间、协议签订时间、首付房租月数、房租押金月数</w:t>
+        <w:t>、合同开始时间、合同结束时间、协议签订时间、首付房租月数、房租押金月数</w:t>
       </w:r>
       <w:r>
         <w:rPr>
@@ -9364,6 +9353,7 @@
         <w:rPr>
           <w:rFonts w:hint="eastAsia"/>
         </w:rPr>
+        <w:lastRenderedPageBreak/>
         <w:t>转</w:t>
       </w:r>
       <w:r>
@@ -9920,14 +9910,7 @@
         <w:rPr>
           <w:rFonts w:hint="eastAsia"/>
         </w:rPr>
-        <w:t>状</w:t>
-      </w:r>
-      <w:r>
-        <w:rPr>
-          <w:rFonts w:hint="eastAsia"/>
-        </w:rPr>
-        <w:lastRenderedPageBreak/>
-        <w:t>态（</w:t>
+        <w:t>状态（</w:t>
       </w:r>
       <w:r>
         <w:rPr>
@@ -10230,6 +10213,7 @@
         <w:rPr>
           <w:rFonts w:hint="eastAsia"/>
         </w:rPr>
+        <w:lastRenderedPageBreak/>
         <w:t>审核通过</w:t>
       </w:r>
     </w:p>
@@ -11095,7 +11079,6 @@
         <w:rPr>
           <w:rFonts w:hint="eastAsia"/>
         </w:rPr>
-        <w:lastRenderedPageBreak/>
         <w:t>唯一性</w:t>
       </w:r>
       <w:r>
@@ -11835,7 +11818,14 @@
         <w:rPr>
           <w:rFonts w:hint="eastAsia"/>
         </w:rPr>
-        <w:t>入住峰电系数（整套）</w:t>
+        <w:t>入住峰电系数（整</w:t>
+      </w:r>
+      <w:r>
+        <w:rPr>
+          <w:rFonts w:hint="eastAsia"/>
+        </w:rPr>
+        <w:lastRenderedPageBreak/>
+        <w:t>套）</w:t>
       </w:r>
       <w:r>
         <w:rPr>
@@ -12608,14 +12598,7 @@
         <w:rPr>
           <w:rFonts w:hint="eastAsia"/>
         </w:rPr>
-        <w:t>电表系</w:t>
-      </w:r>
-      <w:r>
-        <w:rPr>
-          <w:rFonts w:hint="eastAsia"/>
-        </w:rPr>
-        <w:lastRenderedPageBreak/>
-        <w:t>数（单间）</w:t>
+        <w:t>电表系数（单间）</w:t>
       </w:r>
       <w:r>
         <w:rPr>
@@ -13112,6 +13095,7 @@
         <w:rPr>
           <w:rFonts w:hint="eastAsia"/>
         </w:rPr>
+        <w:lastRenderedPageBreak/>
         <w:t>提前</w:t>
       </w:r>
       <w:r>
@@ -13504,6 +13488,34 @@
       <w:r>
         <w:rPr>
           <w:rFonts w:hint="eastAsia"/>
+          <w:color w:val="FF0000"/>
+        </w:rPr>
+        <w:t>水费分摊金额（人工）、燃气费（人工）</w:t>
+      </w:r>
+      <w:r>
+        <w:rPr>
+          <w:rFonts w:hint="eastAsia"/>
+          <w:color w:val="FF0000"/>
+        </w:rPr>
+        <w:t>、</w:t>
+      </w:r>
+      <w:r>
+        <w:rPr>
+          <w:rFonts w:hint="eastAsia"/>
+          <w:color w:val="FF0000"/>
+        </w:rPr>
+        <w:t>有线电视费</w:t>
+      </w:r>
+      <w:r>
+        <w:rPr>
+          <w:rFonts w:hint="eastAsia"/>
+          <w:color w:val="FF0000"/>
+        </w:rPr>
+        <w:t>（人工）、宽带费（人工）、</w:t>
+      </w:r>
+      <w:r>
+        <w:rPr>
+          <w:rFonts w:hint="eastAsia"/>
         </w:rPr>
         <w:t>退租补偿税金</w:t>
       </w:r>
@@ -13632,42 +13644,6 @@
         <w:rPr>
           <w:rFonts w:hint="eastAsia"/>
         </w:rPr>
-        <w:t>、燃气</w:t>
-      </w:r>
-      <w:r>
-        <w:rPr>
-          <w:rFonts w:hint="eastAsia"/>
-        </w:rPr>
-        <w:t>费剩余</w:t>
-      </w:r>
-      <w:r>
-        <w:rPr>
-          <w:rFonts w:hint="eastAsia"/>
-        </w:rPr>
-        <w:t>金额</w:t>
-      </w:r>
-      <w:r>
-        <w:t>(</w:t>
-      </w:r>
-      <w:r>
-        <w:rPr>
-          <w:rFonts w:hint="eastAsia"/>
-        </w:rPr>
-        <w:t>系统</w:t>
-      </w:r>
-      <w:r>
-        <w:t>)</w:t>
-      </w:r>
-      <w:r>
-        <w:rPr>
-          <w:rFonts w:hint="eastAsia"/>
-        </w:rPr>
-        <w:t xml:space="preserve"> </w:t>
-      </w:r>
-      <w:r>
-        <w:rPr>
-          <w:rFonts w:hint="eastAsia"/>
-        </w:rPr>
         <w:t>、</w:t>
       </w:r>
       <w:r>
@@ -14237,6 +14213,13 @@
       <w:r>
         <w:rPr>
           <w:rFonts w:hint="eastAsia"/>
+          <w:color w:val="FF0000"/>
+        </w:rPr>
+        <w:t>水费分摊金额（人工）、燃气费（人工）、有线电视费（人工）、宽带费（人工）、</w:t>
+      </w:r>
+      <w:r>
+        <w:rPr>
+          <w:rFonts w:hint="eastAsia"/>
         </w:rPr>
         <w:t>退租补偿税金</w:t>
       </w:r>
@@ -14389,14 +14372,7 @@
         <w:rPr>
           <w:rFonts w:hint="eastAsia"/>
         </w:rPr>
-        <w:t>有</w:t>
-      </w:r>
-      <w:r>
-        <w:rPr>
-          <w:rFonts w:hint="eastAsia"/>
-        </w:rPr>
-        <w:lastRenderedPageBreak/>
-        <w:t>线电视</w:t>
+        <w:t>有线电视</w:t>
       </w:r>
       <w:r>
         <w:rPr>
@@ -14836,14 +14812,12 @@
       </w:r>
     </w:p>
     <w:p>
-      <w:proofErr w:type="gramStart"/>
       <w:r>
         <w:rPr>
           <w:rFonts w:hint="eastAsia"/>
         </w:rPr>
         <w:t>逾赔房租</w:t>
       </w:r>
-      <w:proofErr w:type="gramEnd"/>
       <w:r>
         <w:t>(</w:t>
       </w:r>
@@ -14952,6 +14926,23 @@
         </w:rPr>
         <w:t>、</w:t>
       </w:r>
+      <w:r>
+        <w:rPr>
+          <w:rFonts w:hint="eastAsia"/>
+          <w:color w:val="FF0000"/>
+        </w:rPr>
+        <w:t>水费分</w:t>
+      </w:r>
+      <w:r>
+        <w:rPr>
+          <w:rFonts w:hint="eastAsia"/>
+          <w:color w:val="FF0000"/>
+        </w:rPr>
+        <w:lastRenderedPageBreak/>
+        <w:t>摊金额（人工）、燃气费（人工）、有线电视费（人工）、宽带费（人工）、</w:t>
+      </w:r>
+      <w:bookmarkStart w:id="0" w:name="_GoBack"/>
+      <w:bookmarkEnd w:id="0"/>
       <w:r>
         <w:rPr>
           <w:rFonts w:hint="eastAsia"/>
@@ -15612,7 +15603,6 @@
         <w:rPr>
           <w:rFonts w:hint="eastAsia"/>
         </w:rPr>
-        <w:lastRenderedPageBreak/>
         <w:t>正常人工续签</w:t>
       </w:r>
     </w:p>
@@ -15876,6 +15866,7 @@
         <w:rPr>
           <w:rFonts w:hint="eastAsia"/>
         </w:rPr>
+        <w:lastRenderedPageBreak/>
         <w:t>逾期自动续签</w:t>
       </w:r>
     </w:p>
@@ -16728,14 +16719,7 @@
         <w:rPr>
           <w:rFonts w:hint="eastAsia"/>
         </w:rPr>
-        <w:t>租客身份证复印件、收据凭证等附件信息（可</w:t>
-      </w:r>
-      <w:r>
-        <w:rPr>
-          <w:rFonts w:hint="eastAsia"/>
-        </w:rPr>
-        <w:lastRenderedPageBreak/>
-        <w:t>下载查看）</w:t>
+        <w:t>租客身份证复印件、收据凭证等附件信息（可下载查看）</w:t>
       </w:r>
       <w:r>
         <w:rPr>
@@ -16975,6 +16959,7 @@
         <w:rPr>
           <w:rFonts w:hint="eastAsia"/>
         </w:rPr>
+        <w:lastRenderedPageBreak/>
         <w:t>唯一性：【物业项目</w:t>
       </w:r>
       <w:r>
@@ -17608,7 +17593,6 @@
         <w:rPr>
           <w:rFonts w:hint="eastAsia"/>
         </w:rPr>
-        <w:lastRenderedPageBreak/>
         <w:t>退租核算</w:t>
       </w:r>
       <w:r>
@@ -18021,6 +18005,7 @@
         <w:rPr>
           <w:rFonts w:hint="eastAsia"/>
         </w:rPr>
+        <w:lastRenderedPageBreak/>
         <w:t>修改</w:t>
       </w:r>
     </w:p>
@@ -18802,14 +18787,7 @@
         <w:rPr>
           <w:rFonts w:hint="eastAsia"/>
         </w:rPr>
-        <w:t>）、变更后承租</w:t>
-      </w:r>
-      <w:r>
-        <w:rPr>
-          <w:rFonts w:hint="eastAsia"/>
-        </w:rPr>
-        <w:lastRenderedPageBreak/>
-        <w:t>人列表、变更后入住人列表、备注、申请人、申请时间</w:t>
+        <w:t>）、变更后承租人列表、变更后入住人列表、备注、申请人、申请时间</w:t>
       </w:r>
       <w:r>
         <w:rPr>
@@ -18971,6 +18949,7 @@
         <w:rPr>
           <w:rFonts w:hint="eastAsia"/>
         </w:rPr>
+        <w:lastRenderedPageBreak/>
         <w:t>审核通过</w:t>
       </w:r>
     </w:p>
@@ -19598,7 +19577,6 @@
         <w:rPr>
           <w:rFonts w:hint="eastAsia"/>
         </w:rPr>
-        <w:lastRenderedPageBreak/>
         <w:t>查询</w:t>
       </w:r>
     </w:p>
@@ -19962,6 +19940,7 @@
         <w:rPr>
           <w:rFonts w:hint="eastAsia"/>
         </w:rPr>
+        <w:lastRenderedPageBreak/>
         <w:t>水费管理</w:t>
       </w:r>
     </w:p>
@@ -20686,7 +20665,6 @@
           <w:rFonts w:hint="eastAsia"/>
           <w:i/>
         </w:rPr>
-        <w:lastRenderedPageBreak/>
         <w:t>PS</w:t>
       </w:r>
       <w:r>
@@ -20866,6 +20844,7 @@
         <w:rPr>
           <w:rFonts w:hint="eastAsia"/>
         </w:rPr>
+        <w:lastRenderedPageBreak/>
         <w:t>结果：出租合同、</w:t>
       </w:r>
       <w:r>
@@ -21519,7 +21498,6 @@
         <w:rPr>
           <w:rFonts w:hint="eastAsia"/>
         </w:rPr>
-        <w:lastRenderedPageBreak/>
         <w:t>系统生成</w:t>
       </w:r>
       <w:r>
@@ -21694,6 +21672,7 @@
         <w:rPr>
           <w:rFonts w:hint="eastAsia"/>
         </w:rPr>
+        <w:lastRenderedPageBreak/>
         <w:t>查询</w:t>
       </w:r>
     </w:p>
@@ -23230,153 +23209,146 @@
           <w:rFonts w:hint="eastAsia"/>
           <w:i/>
         </w:rPr>
-        <w:t>气费、宽</w:t>
+        <w:t>气费、宽带费、有线电视费的到账登记检查条件是：必须都全部付清。</w:t>
       </w:r>
       <w:r>
         <w:rPr>
           <w:rFonts w:hint="eastAsia"/>
           <w:i/>
         </w:rPr>
+        <w:t>）</w:t>
+      </w:r>
+    </w:p>
+    <w:p>
+      <w:pPr>
+        <w:rPr>
+          <w:b/>
+        </w:rPr>
+      </w:pPr>
+      <w:r>
+        <w:rPr>
+          <w:rFonts w:hint="eastAsia"/>
+          <w:b/>
+        </w:rPr>
+        <w:t>收据信息：</w:t>
+      </w:r>
+    </w:p>
+    <w:p>
+      <w:r>
+        <w:rPr>
+          <w:rFonts w:hint="eastAsia"/>
+        </w:rPr>
+        <w:t>所属的账务交易、收据号码、收据日期、收据金额、备注。</w:t>
+      </w:r>
+    </w:p>
+    <w:p>
+      <w:pPr>
+        <w:rPr>
+          <w:b/>
+        </w:rPr>
+      </w:pPr>
+      <w:r>
+        <w:rPr>
+          <w:rFonts w:hint="eastAsia"/>
+          <w:b/>
+        </w:rPr>
+        <w:t>交易对象状态变更：</w:t>
+      </w:r>
+    </w:p>
+    <w:p>
+      <w:r>
+        <w:rPr>
+          <w:rFonts w:hint="eastAsia"/>
+        </w:rPr>
+        <w:t>预约定金</w:t>
+      </w:r>
+      <w:r>
+        <w:rPr>
+          <w:rFonts w:hint="eastAsia"/>
+        </w:rPr>
+        <w:t>：把预约定金</w:t>
+      </w:r>
+      <w:r>
+        <w:rPr>
+          <w:rFonts w:hint="eastAsia"/>
+        </w:rPr>
+        <w:t>的</w:t>
+      </w:r>
+      <w:r>
+        <w:rPr>
+          <w:rFonts w:hint="eastAsia"/>
+        </w:rPr>
+        <w:t>审核</w:t>
+      </w:r>
+      <w:r>
+        <w:rPr>
+          <w:rFonts w:hint="eastAsia"/>
+        </w:rPr>
+        <w:t>状态变更为“</w:t>
+      </w:r>
+      <w:r>
+        <w:rPr>
+          <w:rFonts w:hint="eastAsia"/>
+        </w:rPr>
+        <w:t>到账收据登记完成内容待审核</w:t>
+      </w:r>
+      <w:r>
+        <w:rPr>
+          <w:rFonts w:hint="eastAsia"/>
+        </w:rPr>
+        <w:t>”</w:t>
+      </w:r>
+      <w:r>
+        <w:rPr>
+          <w:rFonts w:hint="eastAsia"/>
+        </w:rPr>
+        <w:t>。</w:t>
+      </w:r>
+    </w:p>
+    <w:p>
+      <w:r>
+        <w:rPr>
+          <w:rFonts w:hint="eastAsia"/>
+        </w:rPr>
+        <w:t>新签合同</w:t>
+      </w:r>
+      <w:r>
+        <w:rPr>
+          <w:rFonts w:hint="eastAsia"/>
+        </w:rPr>
+        <w:t>：把新签合同的</w:t>
+      </w:r>
+      <w:r>
+        <w:rPr>
+          <w:rFonts w:hint="eastAsia"/>
+        </w:rPr>
+        <w:t>审核</w:t>
+      </w:r>
+      <w:r>
+        <w:rPr>
+          <w:rFonts w:hint="eastAsia"/>
+        </w:rPr>
+        <w:t>状态变更为“</w:t>
+      </w:r>
+      <w:r>
+        <w:rPr>
+          <w:rFonts w:hint="eastAsia"/>
+        </w:rPr>
+        <w:t>到账收据完成合同内容待审核</w:t>
+      </w:r>
+      <w:r>
+        <w:rPr>
+          <w:rFonts w:hint="eastAsia"/>
+        </w:rPr>
+        <w:t>”。</w:t>
+      </w:r>
+    </w:p>
+    <w:p>
+      <w:r>
+        <w:rPr>
+          <w:rFonts w:hint="eastAsia"/>
+        </w:rPr>
         <w:lastRenderedPageBreak/>
-        <w:t>带费、有线电视费的到账登记检查条件是：必须都全部付清。</w:t>
-      </w:r>
-      <w:r>
-        <w:rPr>
-          <w:rFonts w:hint="eastAsia"/>
-          <w:i/>
-        </w:rPr>
-        <w:t>）</w:t>
-      </w:r>
-    </w:p>
-    <w:p>
-      <w:pPr>
-        <w:rPr>
-          <w:b/>
-        </w:rPr>
-      </w:pPr>
-      <w:r>
-        <w:rPr>
-          <w:rFonts w:hint="eastAsia"/>
-          <w:b/>
-        </w:rPr>
-        <w:t>收据信息：</w:t>
-      </w:r>
-    </w:p>
-    <w:p>
-      <w:r>
-        <w:rPr>
-          <w:rFonts w:hint="eastAsia"/>
-        </w:rPr>
-        <w:t>所属的账务交易、收据号码、收据日期、收据金额、备注。</w:t>
-      </w:r>
-    </w:p>
-    <w:p>
-      <w:pPr>
-        <w:rPr>
-          <w:b/>
-        </w:rPr>
-      </w:pPr>
-      <w:r>
-        <w:rPr>
-          <w:rFonts w:hint="eastAsia"/>
-          <w:b/>
-        </w:rPr>
-        <w:t>交易对象状态变更：</w:t>
-      </w:r>
-    </w:p>
-    <w:p>
-      <w:r>
-        <w:rPr>
-          <w:rFonts w:hint="eastAsia"/>
-        </w:rPr>
-        <w:t>预约定金</w:t>
-      </w:r>
-      <w:r>
-        <w:rPr>
-          <w:rFonts w:hint="eastAsia"/>
-        </w:rPr>
-        <w:t>：把预约定金</w:t>
-      </w:r>
-      <w:r>
-        <w:rPr>
-          <w:rFonts w:hint="eastAsia"/>
-        </w:rPr>
-        <w:t>的</w:t>
-      </w:r>
-      <w:r>
-        <w:rPr>
-          <w:rFonts w:hint="eastAsia"/>
-        </w:rPr>
-        <w:t>审核</w:t>
-      </w:r>
-      <w:r>
-        <w:rPr>
-          <w:rFonts w:hint="eastAsia"/>
-        </w:rPr>
-        <w:t>状态变更为“</w:t>
-      </w:r>
-      <w:r>
-        <w:rPr>
-          <w:rFonts w:hint="eastAsia"/>
-        </w:rPr>
-        <w:t>到账收据登记完成内容待审核</w:t>
-      </w:r>
-      <w:r>
-        <w:rPr>
-          <w:rFonts w:hint="eastAsia"/>
-        </w:rPr>
-        <w:t>”</w:t>
-      </w:r>
-      <w:r>
-        <w:rPr>
-          <w:rFonts w:hint="eastAsia"/>
-        </w:rPr>
-        <w:t>。</w:t>
-      </w:r>
-    </w:p>
-    <w:p>
-      <w:r>
-        <w:rPr>
-          <w:rFonts w:hint="eastAsia"/>
-        </w:rPr>
-        <w:t>新签合同</w:t>
-      </w:r>
-      <w:r>
-        <w:rPr>
-          <w:rFonts w:hint="eastAsia"/>
-        </w:rPr>
-        <w:t>：把新签合同的</w:t>
-      </w:r>
-      <w:r>
-        <w:rPr>
-          <w:rFonts w:hint="eastAsia"/>
-        </w:rPr>
-        <w:t>审核</w:t>
-      </w:r>
-      <w:r>
-        <w:rPr>
-          <w:rFonts w:hint="eastAsia"/>
-        </w:rPr>
-        <w:t>状态变更为“</w:t>
-      </w:r>
-      <w:r>
-        <w:rPr>
-          <w:rFonts w:hint="eastAsia"/>
-        </w:rPr>
-        <w:t>到账收据完成合同内容待审核</w:t>
-      </w:r>
-      <w:r>
-        <w:rPr>
-          <w:rFonts w:hint="eastAsia"/>
-        </w:rPr>
-        <w:t>”。</w:t>
-      </w:r>
-    </w:p>
-    <w:p>
-      <w:r>
-        <w:rPr>
-          <w:rFonts w:hint="eastAsia"/>
-        </w:rPr>
         <w:t>正常人工续签</w:t>
       </w:r>
       <w:r>
@@ -25067,7 +25039,6 @@
         <w:rPr>
           <w:rFonts w:hint="eastAsia"/>
         </w:rPr>
-        <w:lastRenderedPageBreak/>
         <w:t>预约定金</w:t>
       </w:r>
       <w:r>
@@ -25501,6 +25472,7 @@
         <w:rPr>
           <w:rFonts w:hint="eastAsia"/>
         </w:rPr>
+        <w:lastRenderedPageBreak/>
         <w:t>申请详情</w:t>
       </w:r>
     </w:p>
@@ -26578,95 +26550,101 @@
           <w:rFonts w:hint="eastAsia"/>
           <w:i/>
         </w:rPr>
+        <w:t>逾期自动续签：</w:t>
+      </w:r>
+      <w:r>
+        <w:rPr>
+          <w:rFonts w:hint="eastAsia"/>
+        </w:rPr>
+        <w:t>把自动续签合同的审核状态变更为“</w:t>
+      </w:r>
+      <w:r>
+        <w:rPr>
+          <w:rFonts w:hint="eastAsia"/>
+        </w:rPr>
+        <w:t>到账收据审核通过</w:t>
+      </w:r>
+      <w:r>
+        <w:rPr>
+          <w:rFonts w:hint="eastAsia"/>
+        </w:rPr>
+        <w:t>”，自动续签合同的业务状态变更为“有效”，原出租合同业务状态变更为“</w:t>
+      </w:r>
+      <w:r>
+        <w:rPr>
+          <w:rFonts w:hint="eastAsia"/>
+        </w:rPr>
+        <w:t>逾期自动续签</w:t>
+      </w:r>
+      <w:r>
+        <w:rPr>
+          <w:rFonts w:hint="eastAsia"/>
+        </w:rPr>
+        <w:t>”。</w:t>
+      </w:r>
+      <w:r>
+        <w:rPr>
+          <w:rFonts w:hint="eastAsia"/>
+        </w:rPr>
+        <w:t>如有水费、燃气费、宽带费、有线电视费、服务费，则同时生成对应的缴费记录</w:t>
+      </w:r>
+      <w:r>
+        <w:rPr>
+          <w:rFonts w:hint="eastAsia"/>
+        </w:rPr>
+        <w:t>。</w:t>
+      </w:r>
+    </w:p>
+    <w:p/>
+    <w:p>
+      <w:r>
+        <w:rPr>
+          <w:rFonts w:hint="eastAsia"/>
+        </w:rPr>
+        <w:t>提前退租</w:t>
+      </w:r>
+      <w:r>
+        <w:rPr>
+          <w:rFonts w:hint="eastAsia"/>
+        </w:rPr>
+        <w:t>：把待退租合同的业务状态变更为“提前退租”</w:t>
+      </w:r>
+      <w:r>
+        <w:rPr>
+          <w:rFonts w:hint="eastAsia"/>
+        </w:rPr>
+        <w:t>，房间状态变更为“已退租”，房屋状态变更为“部分出租”或“已退租”。</w:t>
+      </w:r>
+      <w:r>
+        <w:rPr>
+          <w:rFonts w:hint="eastAsia"/>
+        </w:rPr>
+        <w:t>如有</w:t>
+      </w:r>
+      <w:r>
+        <w:rPr>
+          <w:rFonts w:hint="eastAsia"/>
+        </w:rPr>
+        <w:t>电费自用金额、电费分摊金额、水费</w:t>
+      </w:r>
+      <w:r>
+        <w:rPr>
+          <w:rFonts w:hint="eastAsia"/>
+        </w:rPr>
+        <w:t>剩余</w:t>
+      </w:r>
+      <w:r>
+        <w:rPr>
+          <w:rFonts w:hint="eastAsia"/>
+        </w:rPr>
+        <w:t>金额、</w:t>
+      </w:r>
+      <w:r>
+        <w:rPr>
+          <w:rFonts w:hint="eastAsia"/>
+        </w:rPr>
         <w:lastRenderedPageBreak/>
-        <w:t>逾期自动续签：</w:t>
-      </w:r>
-      <w:r>
-        <w:rPr>
-          <w:rFonts w:hint="eastAsia"/>
-        </w:rPr>
-        <w:t>把自动续签合同的审核状态变更为“</w:t>
-      </w:r>
-      <w:r>
-        <w:rPr>
-          <w:rFonts w:hint="eastAsia"/>
-        </w:rPr>
-        <w:t>到账收据审核通过</w:t>
-      </w:r>
-      <w:r>
-        <w:rPr>
-          <w:rFonts w:hint="eastAsia"/>
-        </w:rPr>
-        <w:t>”，自动续签合同的业务状态变更为“有效”，原出租合同业务状态变更为“</w:t>
-      </w:r>
-      <w:r>
-        <w:rPr>
-          <w:rFonts w:hint="eastAsia"/>
-        </w:rPr>
-        <w:t>逾期自动续签</w:t>
-      </w:r>
-      <w:r>
-        <w:rPr>
-          <w:rFonts w:hint="eastAsia"/>
-        </w:rPr>
-        <w:t>”。</w:t>
-      </w:r>
-      <w:r>
-        <w:rPr>
-          <w:rFonts w:hint="eastAsia"/>
-        </w:rPr>
-        <w:t>如有水费、燃气费、宽带费、有线电视费、服务费，则同时生成对应的缴费记录</w:t>
-      </w:r>
-      <w:r>
-        <w:rPr>
-          <w:rFonts w:hint="eastAsia"/>
-        </w:rPr>
-        <w:t>。</w:t>
-      </w:r>
-    </w:p>
-    <w:p/>
-    <w:p>
-      <w:r>
-        <w:rPr>
-          <w:rFonts w:hint="eastAsia"/>
-        </w:rPr>
-        <w:t>提前退租</w:t>
-      </w:r>
-      <w:r>
-        <w:rPr>
-          <w:rFonts w:hint="eastAsia"/>
-        </w:rPr>
-        <w:t>：把待退租合同的业务状态变更为“提前退租”</w:t>
-      </w:r>
-      <w:r>
-        <w:rPr>
-          <w:rFonts w:hint="eastAsia"/>
-        </w:rPr>
-        <w:t>，房间状态变更为“已退租”，房屋状态变更为“部分出租”或“已退租”。</w:t>
-      </w:r>
-      <w:r>
-        <w:rPr>
-          <w:rFonts w:hint="eastAsia"/>
-        </w:rPr>
-        <w:t>如有</w:t>
-      </w:r>
-      <w:r>
-        <w:rPr>
-          <w:rFonts w:hint="eastAsia"/>
-        </w:rPr>
-        <w:t>电费自用金额、电费分摊金额、水费</w:t>
-      </w:r>
-      <w:r>
-        <w:rPr>
-          <w:rFonts w:hint="eastAsia"/>
-        </w:rPr>
-        <w:t>剩余</w:t>
-      </w:r>
-      <w:r>
-        <w:rPr>
-          <w:rFonts w:hint="eastAsia"/>
-        </w:rPr>
-        <w:t>金额、燃气</w:t>
+        <w:t>燃气</w:t>
       </w:r>
       <w:r>
         <w:rPr>
@@ -27511,7 +27489,6 @@
         <w:rPr>
           <w:rFonts w:hint="eastAsia"/>
         </w:rPr>
-        <w:lastRenderedPageBreak/>
         <w:t>宽带费缴纳</w:t>
       </w:r>
       <w:r>
@@ -27553,6 +27530,7 @@
         <w:rPr>
           <w:rFonts w:hint="eastAsia"/>
         </w:rPr>
+        <w:lastRenderedPageBreak/>
         <w:t>账务</w:t>
       </w:r>
       <w:r>
@@ -31716,7 +31694,7 @@
 </file>
 
 <file path=customXml/itemProps1.xml><?xml version="1.0" encoding="utf-8"?>
-<ds:datastoreItem xmlns:ds="http://schemas.openxmlformats.org/officeDocument/2006/customXml" ds:itemID="{9A18D6B9-8B1F-4187-AF2B-0FC7F358802C}">
+<ds:datastoreItem xmlns:ds="http://schemas.openxmlformats.org/officeDocument/2006/customXml" ds:itemID="{827C5F84-40C2-4BBD-9CDC-9D12D88E605E}">
   <ds:schemaRefs>
     <ds:schemaRef ds:uri="http://schemas.openxmlformats.org/officeDocument/2006/bibliography"/>
   </ds:schemaRefs>

--- a/分析设计/唐巢人才公寓计算机智能电表、远程控制门锁管理系统详细功能说明书.docx
+++ b/分析设计/唐巢人才公寓计算机智能电表、远程控制门锁管理系统详细功能说明书.docx
@@ -10,7 +10,6 @@
           <w:szCs w:val="28"/>
         </w:rPr>
       </w:pPr>
-      <w:proofErr w:type="gramStart"/>
       <w:r>
         <w:rPr>
           <w:rFonts w:hint="eastAsia"/>
@@ -19,7 +18,6 @@
         </w:rPr>
         <w:t>唐巢人才</w:t>
       </w:r>
-      <w:proofErr w:type="gramEnd"/>
       <w:r>
         <w:rPr>
           <w:rFonts w:hint="eastAsia"/>
@@ -132,7 +130,7 @@
         <w:rPr>
           <w:rFonts w:hint="eastAsia"/>
         </w:rPr>
-        <w:t>OK</w:t>
+        <w:t>TODO</w:t>
       </w:r>
       <w:r>
         <w:rPr>
@@ -339,6 +337,9 @@
     <w:p>
       <w:pPr>
         <w:pStyle w:val="3"/>
+        <w:rPr>
+          <w:rFonts w:hint="eastAsia"/>
+        </w:rPr>
       </w:pPr>
       <w:r>
         <w:rPr>
@@ -356,13 +357,27 @@
         <w:rPr>
           <w:rFonts w:hint="eastAsia"/>
         </w:rPr>
-        <w:t>OK</w:t>
+        <w:t>TODO</w:t>
       </w:r>
       <w:r>
         <w:rPr>
           <w:rFonts w:hint="eastAsia"/>
         </w:rPr>
         <w:t>）</w:t>
+      </w:r>
+    </w:p>
+    <w:p>
+      <w:r>
+        <w:rPr>
+          <w:rFonts w:hint="eastAsia"/>
+        </w:rPr>
+        <w:t>需要</w:t>
+      </w:r>
+      <w:r>
+        <w:rPr>
+          <w:rFonts w:hint="eastAsia"/>
+        </w:rPr>
+        <w:t>级联删除掉居委会联系人。</w:t>
       </w:r>
     </w:p>
     <w:p>
@@ -385,7 +400,7 @@
         <w:rPr>
           <w:rFonts w:hint="eastAsia"/>
         </w:rPr>
-        <w:t>OK</w:t>
+        <w:t>TODO</w:t>
       </w:r>
       <w:r>
         <w:rPr>
@@ -471,6 +486,7 @@
         <w:rPr>
           <w:rFonts w:hint="eastAsia"/>
         </w:rPr>
+        <w:lastRenderedPageBreak/>
         <w:t>查询</w:t>
       </w:r>
       <w:r>
@@ -516,7 +532,6 @@
         <w:rPr>
           <w:rFonts w:hint="eastAsia"/>
         </w:rPr>
-        <w:lastRenderedPageBreak/>
         <w:t>修改</w:t>
       </w:r>
       <w:r>
@@ -558,6 +573,81 @@
           <w:rFonts w:hint="eastAsia"/>
         </w:rPr>
         <w:t>唯一性：物业公司名称</w:t>
+      </w:r>
+    </w:p>
+    <w:p>
+      <w:pPr>
+        <w:pStyle w:val="3"/>
+        <w:rPr>
+          <w:rFonts w:hint="eastAsia"/>
+        </w:rPr>
+      </w:pPr>
+      <w:r>
+        <w:rPr>
+          <w:rFonts w:hint="eastAsia"/>
+        </w:rPr>
+        <w:t>删除</w:t>
+      </w:r>
+      <w:r>
+        <w:rPr>
+          <w:rFonts w:hint="eastAsia"/>
+        </w:rPr>
+        <w:t>（</w:t>
+      </w:r>
+      <w:r>
+        <w:rPr>
+          <w:rFonts w:hint="eastAsia"/>
+        </w:rPr>
+        <w:t>TODO</w:t>
+      </w:r>
+      <w:r>
+        <w:rPr>
+          <w:rFonts w:hint="eastAsia"/>
+        </w:rPr>
+        <w:t>）</w:t>
+      </w:r>
+    </w:p>
+    <w:p>
+      <w:r>
+        <w:rPr>
+          <w:rFonts w:hint="eastAsia"/>
+        </w:rPr>
+        <w:t>需要级联删除掉物业公司联系人。</w:t>
+      </w:r>
+    </w:p>
+    <w:p>
+      <w:pPr>
+        <w:pStyle w:val="2"/>
+      </w:pPr>
+      <w:r>
+        <w:rPr>
+          <w:rFonts w:hint="eastAsia"/>
+        </w:rPr>
+        <w:t>物业项目</w:t>
+      </w:r>
+      <w:r>
+        <w:rPr>
+          <w:rFonts w:hint="eastAsia"/>
+        </w:rPr>
+        <w:t>管理</w:t>
+      </w:r>
+      <w:r>
+        <w:rPr>
+          <w:rFonts w:hint="eastAsia"/>
+        </w:rPr>
+        <w:t>（</w:t>
+      </w:r>
+      <w:r>
+        <w:rPr>
+          <w:rFonts w:hint="eastAsia"/>
+        </w:rPr>
+        <w:t>TODO</w:t>
+      </w:r>
+      <w:r>
+        <w:rPr>
+          <w:rFonts w:hint="eastAsia"/>
+        </w:rPr>
+        <w:t>）</w:t>
       </w:r>
     </w:p>
     <w:p>
@@ -568,6 +658,231 @@
         <w:rPr>
           <w:rFonts w:hint="eastAsia"/>
         </w:rPr>
+        <w:t>新增</w:t>
+      </w:r>
+      <w:r>
+        <w:rPr>
+          <w:rFonts w:hint="eastAsia"/>
+        </w:rPr>
+        <w:t>（</w:t>
+      </w:r>
+      <w:r>
+        <w:rPr>
+          <w:rFonts w:hint="eastAsia"/>
+        </w:rPr>
+        <w:t>OK</w:t>
+      </w:r>
+      <w:r>
+        <w:rPr>
+          <w:rFonts w:hint="eastAsia"/>
+        </w:rPr>
+        <w:t>）</w:t>
+      </w:r>
+    </w:p>
+    <w:p>
+      <w:r>
+        <w:rPr>
+          <w:rFonts w:hint="eastAsia"/>
+        </w:rPr>
+        <w:t>所属居委会、所属物业公司、</w:t>
+      </w:r>
+      <w:r>
+        <w:rPr>
+          <w:rFonts w:hint="eastAsia"/>
+        </w:rPr>
+        <w:t>物业项目名称</w:t>
+      </w:r>
+      <w:r>
+        <w:rPr>
+          <w:rFonts w:hint="eastAsia"/>
+        </w:rPr>
+        <w:t>、</w:t>
+      </w:r>
+      <w:r>
+        <w:rPr>
+          <w:rFonts w:hint="eastAsia"/>
+        </w:rPr>
+        <w:t>物业项目详细地址</w:t>
+      </w:r>
+      <w:r>
+        <w:rPr>
+          <w:rFonts w:hint="eastAsia"/>
+        </w:rPr>
+        <w:t>、</w:t>
+      </w:r>
+      <w:r>
+        <w:rPr>
+          <w:rFonts w:hint="eastAsia"/>
+        </w:rPr>
+        <w:t>物业图片</w:t>
+      </w:r>
+      <w:r>
+        <w:rPr>
+          <w:rFonts w:hint="eastAsia"/>
+        </w:rPr>
+        <w:t>（可多张）</w:t>
+      </w:r>
+      <w:r>
+        <w:rPr>
+          <w:rFonts w:hint="eastAsia"/>
+        </w:rPr>
+        <w:t>、</w:t>
+      </w:r>
+      <w:r>
+        <w:rPr>
+          <w:rFonts w:hint="eastAsia"/>
+        </w:rPr>
+        <w:t>备注</w:t>
+      </w:r>
+    </w:p>
+    <w:p>
+      <w:r>
+        <w:rPr>
+          <w:rFonts w:hint="eastAsia"/>
+        </w:rPr>
+        <w:t>唯一性：物业项目名称</w:t>
+      </w:r>
+      <w:r>
+        <w:rPr>
+          <w:rFonts w:hint="eastAsia"/>
+        </w:rPr>
+        <w:t xml:space="preserve"> +</w:t>
+      </w:r>
+      <w:r>
+        <w:rPr>
+          <w:rFonts w:hint="eastAsia"/>
+        </w:rPr>
+        <w:t xml:space="preserve"> </w:t>
+      </w:r>
+      <w:r>
+        <w:rPr>
+          <w:rFonts w:hint="eastAsia"/>
+        </w:rPr>
+        <w:t>物业项目详细地址</w:t>
+      </w:r>
+    </w:p>
+    <w:p>
+      <w:pPr>
+        <w:pStyle w:val="3"/>
+      </w:pPr>
+      <w:r>
+        <w:rPr>
+          <w:rFonts w:hint="eastAsia"/>
+        </w:rPr>
+        <w:t>查询</w:t>
+      </w:r>
+      <w:r>
+        <w:rPr>
+          <w:rFonts w:hint="eastAsia"/>
+        </w:rPr>
+        <w:t>（</w:t>
+      </w:r>
+      <w:r>
+        <w:rPr>
+          <w:rFonts w:hint="eastAsia"/>
+        </w:rPr>
+        <w:t>OK</w:t>
+      </w:r>
+      <w:r>
+        <w:rPr>
+          <w:rFonts w:hint="eastAsia"/>
+        </w:rPr>
+        <w:t>）</w:t>
+      </w:r>
+    </w:p>
+    <w:p>
+      <w:r>
+        <w:rPr>
+          <w:rFonts w:hint="eastAsia"/>
+        </w:rPr>
+        <w:t>条件：所属居委会、所属物业公司、物业项目名称、物业项目详细地址</w:t>
+      </w:r>
+    </w:p>
+    <w:p>
+      <w:r>
+        <w:rPr>
+          <w:rFonts w:hint="eastAsia"/>
+        </w:rPr>
+        <w:t>结果：所属居委会、所属物业公司、物业项目名称、物业项目详细地址、备注、创建时间、创建人、修改时间、修改人</w:t>
+      </w:r>
+      <w:r>
+        <w:rPr>
+          <w:rFonts w:hint="eastAsia"/>
+        </w:rPr>
+        <w:t>、图片信息</w:t>
+      </w:r>
+    </w:p>
+    <w:p>
+      <w:pPr>
+        <w:pStyle w:val="3"/>
+      </w:pPr>
+      <w:r>
+        <w:rPr>
+          <w:rFonts w:hint="eastAsia"/>
+        </w:rPr>
+        <w:t>修改</w:t>
+      </w:r>
+      <w:r>
+        <w:rPr>
+          <w:rFonts w:hint="eastAsia"/>
+        </w:rPr>
+        <w:t>（</w:t>
+      </w:r>
+      <w:r>
+        <w:rPr>
+          <w:rFonts w:hint="eastAsia"/>
+        </w:rPr>
+        <w:t>OK</w:t>
+      </w:r>
+      <w:r>
+        <w:rPr>
+          <w:rFonts w:hint="eastAsia"/>
+        </w:rPr>
+        <w:t>）</w:t>
+      </w:r>
+    </w:p>
+    <w:p>
+      <w:r>
+        <w:rPr>
+          <w:rFonts w:hint="eastAsia"/>
+        </w:rPr>
+        <w:t>所属居委会、所属物业公司、物业项目名称、物业项目详细地址</w:t>
+      </w:r>
+      <w:r>
+        <w:rPr>
+          <w:rFonts w:hint="eastAsia"/>
+        </w:rPr>
+        <w:t>、备注</w:t>
+      </w:r>
+      <w:r>
+        <w:rPr>
+          <w:rFonts w:hint="eastAsia"/>
+        </w:rPr>
+        <w:t>、物业图片（可多张）</w:t>
+      </w:r>
+    </w:p>
+    <w:p>
+      <w:r>
+        <w:rPr>
+          <w:rFonts w:hint="eastAsia"/>
+        </w:rPr>
+        <w:t>唯一性：物业项目名称</w:t>
+      </w:r>
+      <w:r>
+        <w:rPr>
+          <w:rFonts w:hint="eastAsia"/>
+        </w:rPr>
+        <w:t xml:space="preserve"> </w:t>
+      </w:r>
+    </w:p>
+    <w:p>
+      <w:pPr>
+        <w:pStyle w:val="3"/>
+      </w:pPr>
+      <w:r>
+        <w:rPr>
+          <w:rFonts w:hint="eastAsia"/>
+        </w:rPr>
         <w:t>删除</w:t>
       </w:r>
       <w:r>
@@ -580,13 +895,27 @@
         <w:rPr>
           <w:rFonts w:hint="eastAsia"/>
         </w:rPr>
-        <w:t>OK</w:t>
+        <w:t>TODO</w:t>
       </w:r>
       <w:r>
         <w:rPr>
           <w:rFonts w:hint="eastAsia"/>
         </w:rPr>
         <w:t>）</w:t>
+      </w:r>
+    </w:p>
+    <w:p>
+      <w:r>
+        <w:rPr>
+          <w:rFonts w:hint="eastAsia"/>
+        </w:rPr>
+        <w:t>需要同时</w:t>
+      </w:r>
+      <w:r>
+        <w:rPr>
+          <w:rFonts w:hint="eastAsia"/>
+        </w:rPr>
+        <w:t>删除物业项目、楼宇、房屋及房间。</w:t>
       </w:r>
     </w:p>
     <w:p>
@@ -597,7 +926,14 @@
         <w:rPr>
           <w:rFonts w:hint="eastAsia"/>
         </w:rPr>
-        <w:t>物业项目</w:t>
+        <w:lastRenderedPageBreak/>
+        <w:t>楼宇</w:t>
+      </w:r>
+      <w:r>
+        <w:rPr>
+          <w:rFonts w:hint="eastAsia"/>
+        </w:rPr>
+        <w:t>信息</w:t>
       </w:r>
       <w:r>
         <w:rPr>
@@ -609,19 +945,7 @@
         <w:rPr>
           <w:rFonts w:hint="eastAsia"/>
         </w:rPr>
-        <w:t>（</w:t>
-      </w:r>
-      <w:r>
-        <w:rPr>
-          <w:rFonts w:hint="eastAsia"/>
-        </w:rPr>
-        <w:t>TODO</w:t>
-      </w:r>
-      <w:r>
-        <w:rPr>
-          <w:rFonts w:hint="eastAsia"/>
-        </w:rPr>
-        <w:t>）</w:t>
+        <w:t>(TODO)</w:t>
       </w:r>
     </w:p>
     <w:p>
@@ -658,81 +982,69 @@
         <w:rPr>
           <w:rFonts w:hint="eastAsia"/>
         </w:rPr>
-        <w:t>所属居委会、所属物业公司、</w:t>
-      </w:r>
-      <w:r>
-        <w:rPr>
-          <w:rFonts w:hint="eastAsia"/>
-        </w:rPr>
-        <w:t>物业项目名称</w:t>
-      </w:r>
-      <w:r>
-        <w:rPr>
-          <w:rFonts w:hint="eastAsia"/>
-        </w:rPr>
-        <w:t>、</w:t>
-      </w:r>
-      <w:r>
-        <w:rPr>
-          <w:rFonts w:hint="eastAsia"/>
-        </w:rPr>
-        <w:t>物业项目详细地址</w:t>
-      </w:r>
-      <w:r>
-        <w:rPr>
-          <w:rFonts w:hint="eastAsia"/>
-        </w:rPr>
-        <w:t>、</w:t>
-      </w:r>
-      <w:r>
-        <w:rPr>
-          <w:rFonts w:hint="eastAsia"/>
-        </w:rPr>
-        <w:t>物业图片</w:t>
-      </w:r>
-      <w:r>
-        <w:rPr>
-          <w:rFonts w:hint="eastAsia"/>
-        </w:rPr>
-        <w:t>（可多张）</w:t>
-      </w:r>
-      <w:r>
-        <w:rPr>
-          <w:rFonts w:hint="eastAsia"/>
-        </w:rPr>
-        <w:t>、</w:t>
-      </w:r>
-      <w:r>
-        <w:rPr>
-          <w:rFonts w:hint="eastAsia"/>
-        </w:rPr>
-        <w:t>备注</w:t>
-      </w:r>
-    </w:p>
-    <w:p>
-      <w:r>
-        <w:rPr>
-          <w:rFonts w:hint="eastAsia"/>
-        </w:rPr>
-        <w:t>唯一性：物业项目名称</w:t>
-      </w:r>
-      <w:r>
-        <w:rPr>
-          <w:rFonts w:hint="eastAsia"/>
-        </w:rPr>
-        <w:t xml:space="preserve"> +</w:t>
-      </w:r>
-      <w:r>
-        <w:rPr>
-          <w:rFonts w:hint="eastAsia"/>
-        </w:rPr>
-        <w:t xml:space="preserve"> </w:t>
-      </w:r>
-      <w:r>
-        <w:rPr>
-          <w:rFonts w:hint="eastAsia"/>
-        </w:rPr>
-        <w:t>物业项目详细地址</w:t>
+        <w:t>所属</w:t>
+      </w:r>
+      <w:r>
+        <w:rPr>
+          <w:rFonts w:hint="eastAsia"/>
+        </w:rPr>
+        <w:t>物业项目</w:t>
+      </w:r>
+      <w:r>
+        <w:rPr>
+          <w:rFonts w:hint="eastAsia"/>
+        </w:rPr>
+        <w:t>、楼宇</w:t>
+      </w:r>
+      <w:r>
+        <w:rPr>
+          <w:rFonts w:hint="eastAsia"/>
+        </w:rPr>
+        <w:t>名称</w:t>
+      </w:r>
+      <w:r>
+        <w:rPr>
+          <w:rFonts w:hint="eastAsia"/>
+        </w:rPr>
+        <w:t>、备注</w:t>
+      </w:r>
+      <w:r>
+        <w:rPr>
+          <w:rFonts w:hint="eastAsia"/>
+        </w:rPr>
+        <w:t>、图片上传（</w:t>
+      </w:r>
+      <w:r>
+        <w:rPr>
+          <w:rFonts w:hint="eastAsia"/>
+        </w:rPr>
+        <w:t>可多张</w:t>
+      </w:r>
+      <w:r>
+        <w:rPr>
+          <w:rFonts w:hint="eastAsia"/>
+        </w:rPr>
+        <w:t>）</w:t>
+      </w:r>
+    </w:p>
+    <w:p>
+      <w:r>
+        <w:rPr>
+          <w:rFonts w:hint="eastAsia"/>
+        </w:rPr>
+        <w:t>唯一性：所属物业项目</w:t>
+      </w:r>
+      <w:r>
+        <w:rPr>
+          <w:rFonts w:hint="eastAsia"/>
+        </w:rPr>
+        <w:t>+</w:t>
+      </w:r>
+      <w:r>
+        <w:rPr>
+          <w:rFonts w:hint="eastAsia"/>
+        </w:rPr>
+        <w:t>楼宇名称</w:t>
       </w:r>
     </w:p>
     <w:p>
@@ -769,21 +1081,15 @@
         <w:rPr>
           <w:rFonts w:hint="eastAsia"/>
         </w:rPr>
-        <w:t>条件：所属居委会、所属物业公司、物业项目名称、物业项目详细地址</w:t>
-      </w:r>
-    </w:p>
-    <w:p>
-      <w:r>
-        <w:rPr>
-          <w:rFonts w:hint="eastAsia"/>
-        </w:rPr>
-        <w:t>结果：所属居委会、所属物业公司、物业项目名称、物业项目详细地址、备注、创建时间、创建人、修改时间、修改人</w:t>
-      </w:r>
-      <w:r>
-        <w:rPr>
-          <w:rFonts w:hint="eastAsia"/>
-        </w:rPr>
-        <w:t>、图片信息</w:t>
+        <w:t>条件：所属物业项目、楼宇名称</w:t>
+      </w:r>
+    </w:p>
+    <w:p>
+      <w:r>
+        <w:rPr>
+          <w:rFonts w:hint="eastAsia"/>
+        </w:rPr>
+        <w:t>结果：所属物业项目、楼宇名称、备注、创建时间、创建人、修改时间、修改人</w:t>
       </w:r>
     </w:p>
     <w:p>
@@ -820,33 +1126,27 @@
         <w:rPr>
           <w:rFonts w:hint="eastAsia"/>
         </w:rPr>
-        <w:t>所属居委会、所属物业公司、物业项目名称、物业项目详细地址</w:t>
-      </w:r>
-      <w:r>
-        <w:rPr>
-          <w:rFonts w:hint="eastAsia"/>
-        </w:rPr>
-        <w:t>、备注</w:t>
-      </w:r>
-      <w:r>
-        <w:rPr>
-          <w:rFonts w:hint="eastAsia"/>
-        </w:rPr>
-        <w:t>、物业图片（可多张）</w:t>
-      </w:r>
-    </w:p>
-    <w:p>
-      <w:r>
-        <w:rPr>
-          <w:rFonts w:hint="eastAsia"/>
-        </w:rPr>
-        <w:t>唯一性：物业项目名称</w:t>
-      </w:r>
-      <w:r>
-        <w:rPr>
-          <w:rFonts w:hint="eastAsia"/>
-        </w:rPr>
-        <w:t xml:space="preserve"> </w:t>
+        <w:t>所属物业项目、楼宇名称、备注、图片上传（可多张）</w:t>
+      </w:r>
+    </w:p>
+    <w:p>
+      <w:r>
+        <w:rPr>
+          <w:rFonts w:hint="eastAsia"/>
+        </w:rPr>
+        <w:t>唯一性：所属物业项目</w:t>
+      </w:r>
+      <w:r>
+        <w:rPr>
+          <w:rFonts w:hint="eastAsia"/>
+        </w:rPr>
+        <w:t>+</w:t>
+      </w:r>
+      <w:r>
+        <w:rPr>
+          <w:rFonts w:hint="eastAsia"/>
+        </w:rPr>
+        <w:t>楼宇名称</w:t>
       </w:r>
     </w:p>
     <w:p>
@@ -863,19 +1163,7 @@
         <w:rPr>
           <w:rFonts w:hint="eastAsia"/>
         </w:rPr>
-        <w:t>（</w:t>
-      </w:r>
-      <w:r>
-        <w:rPr>
-          <w:rFonts w:hint="eastAsia"/>
-        </w:rPr>
-        <w:t>TODO</w:t>
-      </w:r>
-      <w:r>
-        <w:rPr>
-          <w:rFonts w:hint="eastAsia"/>
-        </w:rPr>
-        <w:t>）</w:t>
+        <w:t>(TODO)</w:t>
       </w:r>
     </w:p>
     <w:p>
@@ -889,7 +1177,7 @@
         <w:rPr>
           <w:rFonts w:hint="eastAsia"/>
         </w:rPr>
-        <w:t>删除物业项目、楼宇、房屋及房间。</w:t>
+        <w:t>删除楼宇、房屋及房间。</w:t>
       </w:r>
     </w:p>
     <w:p>
@@ -900,25 +1188,25 @@
         <w:rPr>
           <w:rFonts w:hint="eastAsia"/>
         </w:rPr>
-        <w:t>楼宇</w:t>
-      </w:r>
-      <w:r>
-        <w:rPr>
-          <w:rFonts w:hint="eastAsia"/>
-        </w:rPr>
-        <w:t>信息</w:t>
-      </w:r>
-      <w:r>
-        <w:rPr>
-          <w:rFonts w:hint="eastAsia"/>
-        </w:rPr>
-        <w:t>管理</w:t>
-      </w:r>
-      <w:r>
-        <w:rPr>
-          <w:rFonts w:hint="eastAsia"/>
-        </w:rPr>
-        <w:t>(TODO)</w:t>
+        <w:t>房屋信息管理</w:t>
+      </w:r>
+      <w:r>
+        <w:rPr>
+          <w:rFonts w:hint="eastAsia"/>
+        </w:rPr>
+        <w:t>（</w:t>
+      </w:r>
+      <w:r>
+        <w:rPr>
+          <w:rFonts w:hint="eastAsia"/>
+        </w:rPr>
+        <w:t>OK</w:t>
+      </w:r>
+      <w:r>
+        <w:rPr>
+          <w:rFonts w:hint="eastAsia"/>
+        </w:rPr>
+        <w:t>）</w:t>
       </w:r>
     </w:p>
     <w:p>
@@ -955,25 +1243,91 @@
         <w:rPr>
           <w:rFonts w:hint="eastAsia"/>
         </w:rPr>
-        <w:t>所属</w:t>
-      </w:r>
-      <w:r>
-        <w:rPr>
-          <w:rFonts w:hint="eastAsia"/>
-        </w:rPr>
-        <w:t>物业项目</w:t>
-      </w:r>
-      <w:r>
-        <w:rPr>
-          <w:rFonts w:hint="eastAsia"/>
-        </w:rPr>
-        <w:t>、楼宇</w:t>
-      </w:r>
-      <w:r>
-        <w:rPr>
-          <w:rFonts w:hint="eastAsia"/>
-        </w:rPr>
-        <w:t>名称</w:t>
+        <w:t>所属物业项目</w:t>
+      </w:r>
+      <w:r>
+        <w:rPr>
+          <w:rFonts w:hint="eastAsia"/>
+        </w:rPr>
+        <w:t>、</w:t>
+      </w:r>
+      <w:r>
+        <w:rPr>
+          <w:rFonts w:hint="eastAsia"/>
+        </w:rPr>
+        <w:t>所属楼宇</w:t>
+      </w:r>
+      <w:r>
+        <w:rPr>
+          <w:rFonts w:hint="eastAsia"/>
+        </w:rPr>
+        <w:t>、</w:t>
+      </w:r>
+      <w:r>
+        <w:rPr>
+          <w:rFonts w:hint="eastAsia"/>
+        </w:rPr>
+        <w:t>所属业主</w:t>
+      </w:r>
+      <w:r>
+        <w:rPr>
+          <w:rFonts w:hint="eastAsia"/>
+        </w:rPr>
+        <w:t>、</w:t>
+      </w:r>
+      <w:r>
+        <w:rPr>
+          <w:rFonts w:hint="eastAsia"/>
+        </w:rPr>
+        <w:t>房屋号</w:t>
+      </w:r>
+      <w:r>
+        <w:rPr>
+          <w:rFonts w:hint="eastAsia"/>
+        </w:rPr>
+        <w:t>、</w:t>
+      </w:r>
+      <w:r>
+        <w:rPr>
+          <w:rFonts w:hint="eastAsia"/>
+        </w:rPr>
+        <w:t>所处楼层</w:t>
+      </w:r>
+      <w:r>
+        <w:rPr>
+          <w:rFonts w:hint="eastAsia"/>
+        </w:rPr>
+        <w:t>、原始建筑面积、装修</w:t>
+      </w:r>
+      <w:r>
+        <w:rPr>
+          <w:rFonts w:hint="eastAsia"/>
+        </w:rPr>
+        <w:t>建筑面积</w:t>
+      </w:r>
+      <w:r>
+        <w:rPr>
+          <w:rFonts w:hint="eastAsia"/>
+        </w:rPr>
+        <w:t>、原始房屋结构</w:t>
+      </w:r>
+      <w:r>
+        <w:rPr>
+          <w:rFonts w:hint="eastAsia"/>
+        </w:rPr>
+        <w:t>、</w:t>
+      </w:r>
+      <w:r>
+        <w:rPr>
+          <w:rFonts w:hint="eastAsia"/>
+        </w:rPr>
+        <w:t>装修</w:t>
+      </w:r>
+      <w:r>
+        <w:rPr>
+          <w:rFonts w:hint="eastAsia"/>
+        </w:rPr>
+        <w:t>房屋结构</w:t>
       </w:r>
       <w:r>
         <w:rPr>
@@ -985,27 +1339,27 @@
         <w:rPr>
           <w:rFonts w:hint="eastAsia"/>
         </w:rPr>
-        <w:t>、图片上传（</w:t>
-      </w:r>
-      <w:r>
-        <w:rPr>
-          <w:rFonts w:hint="eastAsia"/>
-        </w:rPr>
-        <w:t>可多张</w:t>
-      </w:r>
-      <w:r>
-        <w:rPr>
-          <w:rFonts w:hint="eastAsia"/>
-        </w:rPr>
-        <w:t>）</w:t>
-      </w:r>
-    </w:p>
-    <w:p>
-      <w:r>
-        <w:rPr>
-          <w:rFonts w:hint="eastAsia"/>
-        </w:rPr>
-        <w:t>唯一性：所属物业项目</w:t>
+        <w:t>、图片（多张）</w:t>
+      </w:r>
+      <w:r>
+        <w:rPr>
+          <w:rFonts w:hint="eastAsia"/>
+        </w:rPr>
+        <w:t>。</w:t>
+      </w:r>
+    </w:p>
+    <w:p>
+      <w:r>
+        <w:rPr>
+          <w:rFonts w:hint="eastAsia"/>
+        </w:rPr>
+        <w:t>【唯一性】</w:t>
+      </w:r>
+      <w:r>
+        <w:rPr>
+          <w:rFonts w:hint="eastAsia"/>
+        </w:rPr>
+        <w:t>所属物业项目</w:t>
       </w:r>
       <w:r>
         <w:rPr>
@@ -1017,7 +1371,19 @@
         <w:rPr>
           <w:rFonts w:hint="eastAsia"/>
         </w:rPr>
-        <w:t>楼宇名称</w:t>
+        <w:t>所属楼宇</w:t>
+      </w:r>
+      <w:r>
+        <w:rPr>
+          <w:rFonts w:hint="eastAsia"/>
+        </w:rPr>
+        <w:t>+</w:t>
+      </w:r>
+      <w:r>
+        <w:rPr>
+          <w:rFonts w:hint="eastAsia"/>
+        </w:rPr>
+        <w:t>房屋号</w:t>
       </w:r>
     </w:p>
     <w:p>
@@ -1028,7 +1394,6 @@
         <w:rPr>
           <w:rFonts w:hint="eastAsia"/>
         </w:rPr>
-        <w:lastRenderedPageBreak/>
         <w:t>查询</w:t>
       </w:r>
       <w:r>
@@ -1055,15 +1420,201 @@
         <w:rPr>
           <w:rFonts w:hint="eastAsia"/>
         </w:rPr>
-        <w:t>条件：所属物业项目、楼宇名称</w:t>
-      </w:r>
-    </w:p>
-    <w:p>
-      <w:r>
-        <w:rPr>
-          <w:rFonts w:hint="eastAsia"/>
-        </w:rPr>
-        <w:t>结果：所属物业项目、楼宇名称、备注、创建时间、创建人、修改时间、修改人</w:t>
+        <w:t>条件：所属物业项目、所属楼宇、所属业主、房屋号、房屋状态（</w:t>
+      </w:r>
+      <w:r>
+        <w:rPr>
+          <w:rFonts w:hint="eastAsia"/>
+        </w:rPr>
+        <w:t>待装修</w:t>
+      </w:r>
+      <w:r>
+        <w:rPr>
+          <w:rFonts w:hint="eastAsia"/>
+        </w:rPr>
+        <w:t>/</w:t>
+      </w:r>
+      <w:r>
+        <w:rPr>
+          <w:rFonts w:hint="eastAsia"/>
+        </w:rPr>
+        <w:t>待出租</w:t>
+      </w:r>
+      <w:r>
+        <w:rPr>
+          <w:rFonts w:hint="eastAsia"/>
+        </w:rPr>
+        <w:t>可预订</w:t>
+      </w:r>
+      <w:r>
+        <w:rPr>
+          <w:rFonts w:hint="eastAsia"/>
+        </w:rPr>
+        <w:t>/</w:t>
+      </w:r>
+      <w:r>
+        <w:rPr>
+          <w:rFonts w:hint="eastAsia"/>
+        </w:rPr>
+        <w:t>已预定</w:t>
+      </w:r>
+      <w:r>
+        <w:rPr>
+          <w:rFonts w:hint="eastAsia"/>
+        </w:rPr>
+        <w:t>/</w:t>
+      </w:r>
+      <w:r>
+        <w:rPr>
+          <w:rFonts w:hint="eastAsia"/>
+        </w:rPr>
+        <w:t>部分出租</w:t>
+      </w:r>
+      <w:r>
+        <w:rPr>
+          <w:rFonts w:hint="eastAsia"/>
+        </w:rPr>
+        <w:t>/</w:t>
+      </w:r>
+      <w:r>
+        <w:rPr>
+          <w:rFonts w:hint="eastAsia"/>
+        </w:rPr>
+        <w:t>完全出租</w:t>
+      </w:r>
+      <w:r>
+        <w:rPr>
+          <w:rFonts w:hint="eastAsia"/>
+        </w:rPr>
+        <w:t>/</w:t>
+      </w:r>
+      <w:r>
+        <w:rPr>
+          <w:rFonts w:hint="eastAsia"/>
+        </w:rPr>
+        <w:t>已退待租</w:t>
+      </w:r>
+      <w:r>
+        <w:rPr>
+          <w:rFonts w:hint="eastAsia"/>
+        </w:rPr>
+        <w:t>/</w:t>
+      </w:r>
+      <w:r>
+        <w:rPr>
+          <w:rFonts w:hint="eastAsia"/>
+        </w:rPr>
+        <w:t>已损坏</w:t>
+      </w:r>
+      <w:r>
+        <w:rPr>
+          <w:rFonts w:hint="eastAsia"/>
+        </w:rPr>
+        <w:t>）</w:t>
+      </w:r>
+    </w:p>
+    <w:p>
+      <w:r>
+        <w:rPr>
+          <w:rFonts w:hint="eastAsia"/>
+        </w:rPr>
+        <w:t>结果：所属物业项目、所属楼宇、所属业主、房屋号、</w:t>
+      </w:r>
+      <w:r>
+        <w:rPr>
+          <w:rFonts w:hint="eastAsia"/>
+        </w:rPr>
+        <w:t>房屋状态（</w:t>
+      </w:r>
+      <w:r>
+        <w:rPr>
+          <w:rFonts w:hint="eastAsia"/>
+        </w:rPr>
+        <w:t>待装修</w:t>
+      </w:r>
+      <w:r>
+        <w:rPr>
+          <w:rFonts w:hint="eastAsia"/>
+        </w:rPr>
+        <w:t>/</w:t>
+      </w:r>
+      <w:r>
+        <w:rPr>
+          <w:rFonts w:hint="eastAsia"/>
+        </w:rPr>
+        <w:t>待出租可预订</w:t>
+      </w:r>
+      <w:r>
+        <w:rPr>
+          <w:rFonts w:hint="eastAsia"/>
+        </w:rPr>
+        <w:t>/</w:t>
+      </w:r>
+      <w:r>
+        <w:rPr>
+          <w:rFonts w:hint="eastAsia"/>
+        </w:rPr>
+        <w:t>已预定</w:t>
+      </w:r>
+      <w:r>
+        <w:rPr>
+          <w:rFonts w:hint="eastAsia"/>
+        </w:rPr>
+        <w:t>/</w:t>
+      </w:r>
+      <w:r>
+        <w:rPr>
+          <w:rFonts w:hint="eastAsia"/>
+        </w:rPr>
+        <w:t>部分出租</w:t>
+      </w:r>
+      <w:r>
+        <w:rPr>
+          <w:rFonts w:hint="eastAsia"/>
+        </w:rPr>
+        <w:t>/</w:t>
+      </w:r>
+      <w:r>
+        <w:rPr>
+          <w:rFonts w:hint="eastAsia"/>
+        </w:rPr>
+        <w:t>完全出租</w:t>
+      </w:r>
+      <w:r>
+        <w:rPr>
+          <w:rFonts w:hint="eastAsia"/>
+        </w:rPr>
+        <w:t>/</w:t>
+      </w:r>
+      <w:r>
+        <w:rPr>
+          <w:rFonts w:hint="eastAsia"/>
+        </w:rPr>
+        <w:t>已退租</w:t>
+      </w:r>
+      <w:r>
+        <w:rPr>
+          <w:rFonts w:hint="eastAsia"/>
+        </w:rPr>
+        <w:t>/</w:t>
+      </w:r>
+      <w:r>
+        <w:rPr>
+          <w:rFonts w:hint="eastAsia"/>
+        </w:rPr>
+        <w:t>已损坏</w:t>
+      </w:r>
+      <w:r>
+        <w:rPr>
+          <w:rFonts w:hint="eastAsia"/>
+        </w:rPr>
+        <w:t>）、</w:t>
+      </w:r>
+      <w:r>
+        <w:rPr>
+          <w:rFonts w:hint="eastAsia"/>
+        </w:rPr>
+        <w:t>所处楼层、原始建筑面积、装修建筑面积、原始房屋结构、装修房屋结构、备注、创建时间、修改时间、创建人、修改人。</w:t>
       </w:r>
     </w:p>
     <w:p>
@@ -1074,6 +1625,7 @@
         <w:rPr>
           <w:rFonts w:hint="eastAsia"/>
         </w:rPr>
+        <w:lastRenderedPageBreak/>
         <w:t>修改</w:t>
       </w:r>
       <w:r>
@@ -1100,15 +1652,33 @@
         <w:rPr>
           <w:rFonts w:hint="eastAsia"/>
         </w:rPr>
-        <w:t>所属物业项目、楼宇名称、备注、图片上传（可多张）</w:t>
-      </w:r>
-    </w:p>
-    <w:p>
-      <w:r>
-        <w:rPr>
-          <w:rFonts w:hint="eastAsia"/>
-        </w:rPr>
-        <w:t>唯一性：所属物业项目</w:t>
+        <w:t>所属物业项目、所属楼宇、所属业主、房屋号、所处楼层、原始建筑面积、装修建筑面积、原始房屋结构、装修房屋结构</w:t>
+      </w:r>
+      <w:r>
+        <w:rPr>
+          <w:rFonts w:hint="eastAsia"/>
+        </w:rPr>
+        <w:t>、备注</w:t>
+      </w:r>
+      <w:r>
+        <w:rPr>
+          <w:rFonts w:hint="eastAsia"/>
+        </w:rPr>
+        <w:t>、图片（多张）</w:t>
+      </w:r>
+      <w:r>
+        <w:rPr>
+          <w:rFonts w:hint="eastAsia"/>
+        </w:rPr>
+        <w:t>。</w:t>
+      </w:r>
+    </w:p>
+    <w:p>
+      <w:r>
+        <w:rPr>
+          <w:rFonts w:hint="eastAsia"/>
+        </w:rPr>
+        <w:t>【唯一性】所属物业项目</w:t>
       </w:r>
       <w:r>
         <w:rPr>
@@ -1120,7 +1690,19 @@
         <w:rPr>
           <w:rFonts w:hint="eastAsia"/>
         </w:rPr>
-        <w:t>楼宇名称</w:t>
+        <w:t>所属楼宇</w:t>
+      </w:r>
+      <w:r>
+        <w:rPr>
+          <w:rFonts w:hint="eastAsia"/>
+        </w:rPr>
+        <w:t>+</w:t>
+      </w:r>
+      <w:r>
+        <w:rPr>
+          <w:rFonts w:hint="eastAsia"/>
+        </w:rPr>
+        <w:t>房屋号</w:t>
       </w:r>
     </w:p>
     <w:p>
@@ -1131,27 +1713,82 @@
         <w:rPr>
           <w:rFonts w:hint="eastAsia"/>
         </w:rPr>
+        <w:t>装修完成</w:t>
+      </w:r>
+      <w:r>
+        <w:rPr>
+          <w:rFonts w:hint="eastAsia"/>
+        </w:rPr>
+        <w:t>（</w:t>
+      </w:r>
+      <w:r>
+        <w:rPr>
+          <w:rFonts w:hint="eastAsia"/>
+        </w:rPr>
+        <w:t>OK</w:t>
+      </w:r>
+      <w:r>
+        <w:rPr>
+          <w:rFonts w:hint="eastAsia"/>
+        </w:rPr>
+        <w:t>）</w:t>
+      </w:r>
+    </w:p>
+    <w:p>
+      <w:r>
+        <w:rPr>
+          <w:rFonts w:hint="eastAsia"/>
+        </w:rPr>
+        <w:t>把房屋状态从“待装修”变更为“待出租可预订”。</w:t>
+      </w:r>
+      <w:r>
+        <w:rPr>
+          <w:rFonts w:hint="eastAsia"/>
+        </w:rPr>
+        <w:t>所有房屋下的房间也都必须级联的把房间状态变更为“待出租可预订”</w:t>
+      </w:r>
+      <w:r>
+        <w:rPr>
+          <w:rFonts w:hint="eastAsia"/>
+        </w:rPr>
+        <w:t>。</w:t>
+      </w:r>
+    </w:p>
+    <w:p>
+      <w:pPr>
+        <w:pStyle w:val="3"/>
+      </w:pPr>
+      <w:r>
+        <w:rPr>
+          <w:rFonts w:hint="eastAsia"/>
+        </w:rPr>
         <w:t>删除</w:t>
       </w:r>
       <w:r>
         <w:rPr>
           <w:rFonts w:hint="eastAsia"/>
         </w:rPr>
-        <w:t>(TODO)</w:t>
-      </w:r>
-    </w:p>
-    <w:p>
-      <w:r>
-        <w:rPr>
-          <w:rFonts w:hint="eastAsia"/>
-        </w:rPr>
-        <w:t>需要同时</w:t>
-      </w:r>
-      <w:r>
-        <w:rPr>
-          <w:rFonts w:hint="eastAsia"/>
-        </w:rPr>
-        <w:t>删除楼宇、房屋及房间。</w:t>
+        <w:t>（</w:t>
+      </w:r>
+      <w:r>
+        <w:rPr>
+          <w:rFonts w:hint="eastAsia"/>
+        </w:rPr>
+        <w:t>OK</w:t>
+      </w:r>
+      <w:r>
+        <w:rPr>
+          <w:rFonts w:hint="eastAsia"/>
+        </w:rPr>
+        <w:t>）</w:t>
+      </w:r>
+    </w:p>
+    <w:p>
+      <w:r>
+        <w:rPr>
+          <w:rFonts w:hint="eastAsia"/>
+        </w:rPr>
+        <w:t>级联删除掉房屋下所有的房间信息，包括他们的所有图片。</w:t>
       </w:r>
     </w:p>
     <w:p>
@@ -1162,7 +1799,7 @@
         <w:rPr>
           <w:rFonts w:hint="eastAsia"/>
         </w:rPr>
-        <w:t>房屋信息管理</w:t>
+        <w:t>房间信息管理</w:t>
       </w:r>
       <w:r>
         <w:rPr>
@@ -1174,623 +1811,13 @@
         <w:rPr>
           <w:rFonts w:hint="eastAsia"/>
         </w:rPr>
-        <w:t>TODO</w:t>
+        <w:t>OK</w:t>
       </w:r>
       <w:r>
         <w:rPr>
           <w:rFonts w:hint="eastAsia"/>
         </w:rPr>
         <w:t>）</w:t>
-      </w:r>
-    </w:p>
-    <w:p>
-      <w:pPr>
-        <w:pStyle w:val="3"/>
-      </w:pPr>
-      <w:r>
-        <w:rPr>
-          <w:rFonts w:hint="eastAsia"/>
-        </w:rPr>
-        <w:t>新增</w:t>
-      </w:r>
-      <w:r>
-        <w:rPr>
-          <w:rFonts w:hint="eastAsia"/>
-        </w:rPr>
-        <w:t>（</w:t>
-      </w:r>
-      <w:r>
-        <w:rPr>
-          <w:rFonts w:hint="eastAsia"/>
-        </w:rPr>
-        <w:t>OK</w:t>
-      </w:r>
-      <w:r>
-        <w:rPr>
-          <w:rFonts w:hint="eastAsia"/>
-        </w:rPr>
-        <w:t>）</w:t>
-      </w:r>
-    </w:p>
-    <w:p>
-      <w:r>
-        <w:rPr>
-          <w:rFonts w:hint="eastAsia"/>
-        </w:rPr>
-        <w:t>所属物业项目</w:t>
-      </w:r>
-      <w:r>
-        <w:rPr>
-          <w:rFonts w:hint="eastAsia"/>
-        </w:rPr>
-        <w:t>、</w:t>
-      </w:r>
-      <w:r>
-        <w:rPr>
-          <w:rFonts w:hint="eastAsia"/>
-        </w:rPr>
-        <w:t>所属楼宇</w:t>
-      </w:r>
-      <w:r>
-        <w:rPr>
-          <w:rFonts w:hint="eastAsia"/>
-        </w:rPr>
-        <w:t>、</w:t>
-      </w:r>
-      <w:r>
-        <w:rPr>
-          <w:rFonts w:hint="eastAsia"/>
-        </w:rPr>
-        <w:t>所属业主</w:t>
-      </w:r>
-      <w:r>
-        <w:rPr>
-          <w:rFonts w:hint="eastAsia"/>
-        </w:rPr>
-        <w:t>、</w:t>
-      </w:r>
-      <w:r>
-        <w:rPr>
-          <w:rFonts w:hint="eastAsia"/>
-        </w:rPr>
-        <w:t>房屋号</w:t>
-      </w:r>
-      <w:r>
-        <w:rPr>
-          <w:rFonts w:hint="eastAsia"/>
-        </w:rPr>
-        <w:t>、</w:t>
-      </w:r>
-      <w:r>
-        <w:rPr>
-          <w:rFonts w:hint="eastAsia"/>
-        </w:rPr>
-        <w:t>所处楼层</w:t>
-      </w:r>
-      <w:r>
-        <w:rPr>
-          <w:rFonts w:hint="eastAsia"/>
-        </w:rPr>
-        <w:t>、原始建筑面积、装修</w:t>
-      </w:r>
-      <w:r>
-        <w:rPr>
-          <w:rFonts w:hint="eastAsia"/>
-        </w:rPr>
-        <w:t>建筑面积</w:t>
-      </w:r>
-      <w:r>
-        <w:rPr>
-          <w:rFonts w:hint="eastAsia"/>
-        </w:rPr>
-        <w:t>、原始房屋结构</w:t>
-      </w:r>
-      <w:r>
-        <w:rPr>
-          <w:rFonts w:hint="eastAsia"/>
-        </w:rPr>
-        <w:t>、</w:t>
-      </w:r>
-      <w:r>
-        <w:rPr>
-          <w:rFonts w:hint="eastAsia"/>
-        </w:rPr>
-        <w:t>装修</w:t>
-      </w:r>
-      <w:r>
-        <w:rPr>
-          <w:rFonts w:hint="eastAsia"/>
-        </w:rPr>
-        <w:t>房屋结构</w:t>
-      </w:r>
-      <w:r>
-        <w:rPr>
-          <w:rFonts w:hint="eastAsia"/>
-        </w:rPr>
-        <w:t>、备注</w:t>
-      </w:r>
-      <w:r>
-        <w:rPr>
-          <w:rFonts w:hint="eastAsia"/>
-        </w:rPr>
-        <w:t>、图片（多张）</w:t>
-      </w:r>
-      <w:r>
-        <w:rPr>
-          <w:rFonts w:hint="eastAsia"/>
-        </w:rPr>
-        <w:t>。</w:t>
-      </w:r>
-    </w:p>
-    <w:p>
-      <w:r>
-        <w:rPr>
-          <w:rFonts w:hint="eastAsia"/>
-        </w:rPr>
-        <w:t>【唯一性】</w:t>
-      </w:r>
-      <w:r>
-        <w:rPr>
-          <w:rFonts w:hint="eastAsia"/>
-        </w:rPr>
-        <w:t>所属物业项目</w:t>
-      </w:r>
-      <w:r>
-        <w:rPr>
-          <w:rFonts w:hint="eastAsia"/>
-        </w:rPr>
-        <w:t>+</w:t>
-      </w:r>
-      <w:r>
-        <w:rPr>
-          <w:rFonts w:hint="eastAsia"/>
-        </w:rPr>
-        <w:t>所属楼宇</w:t>
-      </w:r>
-      <w:r>
-        <w:rPr>
-          <w:rFonts w:hint="eastAsia"/>
-        </w:rPr>
-        <w:t>+</w:t>
-      </w:r>
-      <w:r>
-        <w:rPr>
-          <w:rFonts w:hint="eastAsia"/>
-        </w:rPr>
-        <w:t>房屋号</w:t>
-      </w:r>
-    </w:p>
-    <w:p>
-      <w:pPr>
-        <w:pStyle w:val="3"/>
-      </w:pPr>
-      <w:r>
-        <w:rPr>
-          <w:rFonts w:hint="eastAsia"/>
-        </w:rPr>
-        <w:t>查询</w:t>
-      </w:r>
-      <w:r>
-        <w:rPr>
-          <w:rFonts w:hint="eastAsia"/>
-        </w:rPr>
-        <w:t>（</w:t>
-      </w:r>
-      <w:r>
-        <w:rPr>
-          <w:rFonts w:hint="eastAsia"/>
-        </w:rPr>
-        <w:t>OK</w:t>
-      </w:r>
-      <w:r>
-        <w:rPr>
-          <w:rFonts w:hint="eastAsia"/>
-        </w:rPr>
-        <w:t>）</w:t>
-      </w:r>
-    </w:p>
-    <w:p>
-      <w:r>
-        <w:rPr>
-          <w:rFonts w:hint="eastAsia"/>
-        </w:rPr>
-        <w:t>条件：所属物业项目、所属楼宇、所属业主、房屋号、房屋状态（</w:t>
-      </w:r>
-      <w:r>
-        <w:rPr>
-          <w:rFonts w:hint="eastAsia"/>
-        </w:rPr>
-        <w:t>待装修</w:t>
-      </w:r>
-      <w:r>
-        <w:rPr>
-          <w:rFonts w:hint="eastAsia"/>
-        </w:rPr>
-        <w:t>/</w:t>
-      </w:r>
-      <w:r>
-        <w:rPr>
-          <w:rFonts w:hint="eastAsia"/>
-        </w:rPr>
-        <w:t>待出租</w:t>
-      </w:r>
-      <w:r>
-        <w:rPr>
-          <w:rFonts w:hint="eastAsia"/>
-        </w:rPr>
-        <w:t>可预订</w:t>
-      </w:r>
-      <w:r>
-        <w:rPr>
-          <w:rFonts w:hint="eastAsia"/>
-        </w:rPr>
-        <w:t>/</w:t>
-      </w:r>
-      <w:r>
-        <w:rPr>
-          <w:rFonts w:hint="eastAsia"/>
-        </w:rPr>
-        <w:t>已预定</w:t>
-      </w:r>
-      <w:r>
-        <w:rPr>
-          <w:rFonts w:hint="eastAsia"/>
-        </w:rPr>
-        <w:t>/</w:t>
-      </w:r>
-      <w:r>
-        <w:rPr>
-          <w:rFonts w:hint="eastAsia"/>
-        </w:rPr>
-        <w:t>部分出租</w:t>
-      </w:r>
-      <w:r>
-        <w:rPr>
-          <w:rFonts w:hint="eastAsia"/>
-        </w:rPr>
-        <w:t>/</w:t>
-      </w:r>
-      <w:r>
-        <w:rPr>
-          <w:rFonts w:hint="eastAsia"/>
-        </w:rPr>
-        <w:t>完全出租</w:t>
-      </w:r>
-      <w:r>
-        <w:rPr>
-          <w:rFonts w:hint="eastAsia"/>
-        </w:rPr>
-        <w:t>/</w:t>
-      </w:r>
-      <w:r>
-        <w:rPr>
-          <w:rFonts w:hint="eastAsia"/>
-        </w:rPr>
-        <w:t>已退待租</w:t>
-      </w:r>
-      <w:r>
-        <w:rPr>
-          <w:rFonts w:hint="eastAsia"/>
-        </w:rPr>
-        <w:t>/</w:t>
-      </w:r>
-      <w:r>
-        <w:rPr>
-          <w:rFonts w:hint="eastAsia"/>
-        </w:rPr>
-        <w:t>已损坏</w:t>
-      </w:r>
-      <w:r>
-        <w:rPr>
-          <w:rFonts w:hint="eastAsia"/>
-        </w:rPr>
-        <w:t>）</w:t>
-      </w:r>
-    </w:p>
-    <w:p>
-      <w:r>
-        <w:rPr>
-          <w:rFonts w:hint="eastAsia"/>
-        </w:rPr>
-        <w:t>结果：所属物业项目、所属楼宇、所属业主、房屋号、</w:t>
-      </w:r>
-      <w:r>
-        <w:rPr>
-          <w:rFonts w:hint="eastAsia"/>
-        </w:rPr>
-        <w:t>房屋状态（</w:t>
-      </w:r>
-      <w:r>
-        <w:rPr>
-          <w:rFonts w:hint="eastAsia"/>
-        </w:rPr>
-        <w:t>待装修</w:t>
-      </w:r>
-      <w:r>
-        <w:rPr>
-          <w:rFonts w:hint="eastAsia"/>
-        </w:rPr>
-        <w:t>/</w:t>
-      </w:r>
-      <w:r>
-        <w:rPr>
-          <w:rFonts w:hint="eastAsia"/>
-        </w:rPr>
-        <w:t>待出租可预订</w:t>
-      </w:r>
-      <w:r>
-        <w:rPr>
-          <w:rFonts w:hint="eastAsia"/>
-        </w:rPr>
-        <w:t>/</w:t>
-      </w:r>
-      <w:r>
-        <w:rPr>
-          <w:rFonts w:hint="eastAsia"/>
-        </w:rPr>
-        <w:t>已预定</w:t>
-      </w:r>
-      <w:r>
-        <w:rPr>
-          <w:rFonts w:hint="eastAsia"/>
-        </w:rPr>
-        <w:t>/</w:t>
-      </w:r>
-      <w:r>
-        <w:rPr>
-          <w:rFonts w:hint="eastAsia"/>
-        </w:rPr>
-        <w:t>部分出租</w:t>
-      </w:r>
-      <w:r>
-        <w:rPr>
-          <w:rFonts w:hint="eastAsia"/>
-        </w:rPr>
-        <w:t>/</w:t>
-      </w:r>
-      <w:r>
-        <w:rPr>
-          <w:rFonts w:hint="eastAsia"/>
-        </w:rPr>
-        <w:t>完全出租</w:t>
-      </w:r>
-      <w:r>
-        <w:rPr>
-          <w:rFonts w:hint="eastAsia"/>
-        </w:rPr>
-        <w:t>/</w:t>
-      </w:r>
-      <w:r>
-        <w:rPr>
-          <w:rFonts w:hint="eastAsia"/>
-        </w:rPr>
-        <w:t>已退租</w:t>
-      </w:r>
-      <w:r>
-        <w:rPr>
-          <w:rFonts w:hint="eastAsia"/>
-        </w:rPr>
-        <w:t>/</w:t>
-      </w:r>
-      <w:r>
-        <w:rPr>
-          <w:rFonts w:hint="eastAsia"/>
-        </w:rPr>
-        <w:t>已损坏</w:t>
-      </w:r>
-      <w:r>
-        <w:rPr>
-          <w:rFonts w:hint="eastAsia"/>
-        </w:rPr>
-        <w:t>）、</w:t>
-      </w:r>
-      <w:r>
-        <w:rPr>
-          <w:rFonts w:hint="eastAsia"/>
-        </w:rPr>
-        <w:t>所处楼层、原始建筑面积、装修建筑面积、原始房屋结构、装修房屋结构、备注、创建时间、修改时间、创建人、修改人。</w:t>
-      </w:r>
-    </w:p>
-    <w:p>
-      <w:pPr>
-        <w:pStyle w:val="3"/>
-      </w:pPr>
-      <w:r>
-        <w:rPr>
-          <w:rFonts w:hint="eastAsia"/>
-        </w:rPr>
-        <w:t>修改</w:t>
-      </w:r>
-      <w:r>
-        <w:rPr>
-          <w:rFonts w:hint="eastAsia"/>
-        </w:rPr>
-        <w:t>（</w:t>
-      </w:r>
-      <w:r>
-        <w:rPr>
-          <w:rFonts w:hint="eastAsia"/>
-        </w:rPr>
-        <w:t>OK</w:t>
-      </w:r>
-      <w:r>
-        <w:rPr>
-          <w:rFonts w:hint="eastAsia"/>
-        </w:rPr>
-        <w:t>）</w:t>
-      </w:r>
-    </w:p>
-    <w:p>
-      <w:r>
-        <w:rPr>
-          <w:rFonts w:hint="eastAsia"/>
-        </w:rPr>
-        <w:t>所属物业项目、所属楼宇、所属业主、房屋号、所处楼层、原始建筑面积、装修建筑面积、原始房屋结构、装修房屋结构</w:t>
-      </w:r>
-      <w:r>
-        <w:rPr>
-          <w:rFonts w:hint="eastAsia"/>
-        </w:rPr>
-        <w:t>、备注</w:t>
-      </w:r>
-      <w:r>
-        <w:rPr>
-          <w:rFonts w:hint="eastAsia"/>
-        </w:rPr>
-        <w:t>、图片（多张）</w:t>
-      </w:r>
-      <w:r>
-        <w:rPr>
-          <w:rFonts w:hint="eastAsia"/>
-        </w:rPr>
-        <w:t>。</w:t>
-      </w:r>
-    </w:p>
-    <w:p>
-      <w:r>
-        <w:rPr>
-          <w:rFonts w:hint="eastAsia"/>
-        </w:rPr>
-        <w:t>【唯一性】所属物业项目</w:t>
-      </w:r>
-      <w:r>
-        <w:rPr>
-          <w:rFonts w:hint="eastAsia"/>
-        </w:rPr>
-        <w:t>+</w:t>
-      </w:r>
-      <w:r>
-        <w:rPr>
-          <w:rFonts w:hint="eastAsia"/>
-        </w:rPr>
-        <w:t>所属楼宇</w:t>
-      </w:r>
-      <w:r>
-        <w:rPr>
-          <w:rFonts w:hint="eastAsia"/>
-        </w:rPr>
-        <w:t>+</w:t>
-      </w:r>
-      <w:r>
-        <w:rPr>
-          <w:rFonts w:hint="eastAsia"/>
-        </w:rPr>
-        <w:t>房屋号</w:t>
-      </w:r>
-    </w:p>
-    <w:p>
-      <w:pPr>
-        <w:pStyle w:val="3"/>
-        <w:rPr>
-          <w:rFonts w:hint="eastAsia"/>
-        </w:rPr>
-      </w:pPr>
-      <w:r>
-        <w:rPr>
-          <w:rFonts w:hint="eastAsia"/>
-        </w:rPr>
-        <w:t>装修完成</w:t>
-      </w:r>
-      <w:r>
-        <w:rPr>
-          <w:rFonts w:hint="eastAsia"/>
-        </w:rPr>
-        <w:t>（</w:t>
-      </w:r>
-      <w:r>
-        <w:rPr>
-          <w:rFonts w:hint="eastAsia"/>
-        </w:rPr>
-        <w:t>TODO</w:t>
-      </w:r>
-      <w:r>
-        <w:rPr>
-          <w:rFonts w:hint="eastAsia"/>
-        </w:rPr>
-        <w:t>）</w:t>
-      </w:r>
-    </w:p>
-    <w:p>
-      <w:pPr>
-        <w:rPr>
-          <w:rFonts w:hint="eastAsia"/>
-        </w:rPr>
-      </w:pPr>
-      <w:r>
-        <w:rPr>
-          <w:rFonts w:hint="eastAsia"/>
-        </w:rPr>
-        <w:t>把房屋状态从“待装修”变更为“待出租可预订”。</w:t>
-      </w:r>
-      <w:r>
-        <w:rPr>
-          <w:rFonts w:hint="eastAsia"/>
-        </w:rPr>
-        <w:t>所有房屋下的房间也都必须级联的把房</w:t>
-      </w:r>
-      <w:r>
-        <w:rPr>
-          <w:rFonts w:hint="eastAsia"/>
-        </w:rPr>
-        <w:lastRenderedPageBreak/>
-        <w:t>间状态变更为“</w:t>
-      </w:r>
-      <w:r>
-        <w:rPr>
-          <w:rFonts w:hint="eastAsia"/>
-        </w:rPr>
-        <w:t>待出租可预订</w:t>
-      </w:r>
-      <w:r>
-        <w:rPr>
-          <w:rFonts w:hint="eastAsia"/>
-        </w:rPr>
-        <w:t>”</w:t>
-      </w:r>
-      <w:r>
-        <w:rPr>
-          <w:rFonts w:hint="eastAsia"/>
-        </w:rPr>
-        <w:t>。</w:t>
-      </w:r>
-    </w:p>
-    <w:p>
-      <w:pPr>
-        <w:pStyle w:val="3"/>
-        <w:rPr>
-          <w:rFonts w:hint="eastAsia"/>
-        </w:rPr>
-      </w:pPr>
-      <w:r>
-        <w:rPr>
-          <w:rFonts w:hint="eastAsia"/>
-        </w:rPr>
-        <w:t>删除</w:t>
-      </w:r>
-      <w:r>
-        <w:rPr>
-          <w:rFonts w:hint="eastAsia"/>
-        </w:rPr>
-        <w:t>(TODO)</w:t>
-      </w:r>
-    </w:p>
-    <w:p>
-      <w:r>
-        <w:rPr>
-          <w:rFonts w:hint="eastAsia"/>
-        </w:rPr>
-        <w:t>级联删除掉房屋下所有的房间信息。</w:t>
-      </w:r>
-    </w:p>
-    <w:p>
-      <w:pPr>
-        <w:pStyle w:val="2"/>
-      </w:pPr>
-      <w:r>
-        <w:rPr>
-          <w:rFonts w:hint="eastAsia"/>
-        </w:rPr>
-        <w:t>房间信息管理</w:t>
       </w:r>
     </w:p>
     <w:p>
@@ -2068,6 +2095,24 @@
         </w:rPr>
         <w:t>查询</w:t>
       </w:r>
+      <w:r>
+        <w:rPr>
+          <w:rFonts w:hint="eastAsia"/>
+        </w:rPr>
+        <w:t>（</w:t>
+      </w:r>
+      <w:r>
+        <w:rPr>
+          <w:rFonts w:hint="eastAsia"/>
+        </w:rPr>
+        <w:t>OK</w:t>
+      </w:r>
+      <w:r>
+        <w:rPr>
+          <w:rFonts w:hint="eastAsia"/>
+        </w:rPr>
+        <w:t>）</w:t>
+      </w:r>
     </w:p>
     <w:p>
       <w:r>
@@ -2185,6 +2230,24 @@
         </w:rPr>
         <w:t>修改</w:t>
       </w:r>
+      <w:r>
+        <w:rPr>
+          <w:rFonts w:hint="eastAsia"/>
+        </w:rPr>
+        <w:t>（</w:t>
+      </w:r>
+      <w:r>
+        <w:rPr>
+          <w:rFonts w:hint="eastAsia"/>
+        </w:rPr>
+        <w:t>OK</w:t>
+      </w:r>
+      <w:r>
+        <w:rPr>
+          <w:rFonts w:hint="eastAsia"/>
+        </w:rPr>
+        <w:t>）</w:t>
+      </w:r>
     </w:p>
     <w:p>
       <w:r>
@@ -2360,39 +2423,26 @@
         <w:rPr>
           <w:rFonts w:hint="eastAsia"/>
         </w:rPr>
-        <w:t>详情</w:t>
-      </w:r>
-    </w:p>
-    <w:p>
-      <w:r>
-        <w:rPr>
-          <w:rFonts w:hint="eastAsia"/>
-        </w:rPr>
-        <w:t>所属物业项目、所属楼宇、所属房屋、房间号、</w:t>
-      </w:r>
-      <w:r>
-        <w:rPr>
-          <w:rFonts w:hint="eastAsia"/>
-        </w:rPr>
-        <w:t>智能电表唯一编号</w:t>
-      </w:r>
-      <w:r>
-        <w:rPr>
-          <w:rFonts w:hint="eastAsia"/>
-        </w:rPr>
-        <w:t>、房间面积、朝向、附属结构、房间状态、备注、创建人、创建时间、修改人、修改时间、图片多张</w:t>
-      </w:r>
-    </w:p>
-    <w:p>
-      <w:pPr>
-        <w:pStyle w:val="3"/>
-      </w:pPr>
-      <w:r>
-        <w:rPr>
-          <w:rFonts w:hint="eastAsia"/>
-        </w:rPr>
         <w:lastRenderedPageBreak/>
         <w:t>删除</w:t>
+      </w:r>
+      <w:r>
+        <w:rPr>
+          <w:rFonts w:hint="eastAsia"/>
+        </w:rPr>
+        <w:t>（</w:t>
+      </w:r>
+      <w:r>
+        <w:rPr>
+          <w:rFonts w:hint="eastAsia"/>
+        </w:rPr>
+        <w:t>OK</w:t>
+      </w:r>
+      <w:r>
+        <w:rPr>
+          <w:rFonts w:hint="eastAsia"/>
+        </w:rPr>
+        <w:t>）</w:t>
       </w:r>
     </w:p>
     <w:p>
@@ -2410,6 +2460,26 @@
           <w:rFonts w:hint="eastAsia"/>
         </w:rPr>
         <w:t>信息管理</w:t>
+      </w:r>
+      <w:r>
+        <w:rPr>
+          <w:rFonts w:hint="eastAsia"/>
+        </w:rPr>
+        <w:t>（</w:t>
+      </w:r>
+      <w:r>
+        <w:rPr>
+          <w:rFonts w:hint="eastAsia"/>
+        </w:rPr>
+        <w:t>TODO</w:t>
+      </w:r>
+      <w:bookmarkStart w:id="0" w:name="_GoBack"/>
+      <w:bookmarkEnd w:id="0"/>
+      <w:r>
+        <w:rPr>
+          <w:rFonts w:hint="eastAsia"/>
+        </w:rPr>
+        <w:t>）</w:t>
       </w:r>
     </w:p>
     <w:p>
@@ -7394,21 +7464,7 @@
         <w:rPr>
           <w:rFonts w:hint="eastAsia"/>
         </w:rPr>
-        <w:t>收到的房子装修完毕后正式进入生效时间，从生效时间起需要</w:t>
-      </w:r>
-      <w:proofErr w:type="gramStart"/>
-      <w:r>
-        <w:rPr>
-          <w:rFonts w:hint="eastAsia"/>
-        </w:rPr>
-        <w:t>付业</w:t>
-      </w:r>
-      <w:proofErr w:type="gramEnd"/>
-      <w:r>
-        <w:rPr>
-          <w:rFonts w:hint="eastAsia"/>
-        </w:rPr>
-        <w:t>主房租</w:t>
+        <w:t>收到的房子装修完毕后正式进入生效时间，从生效时间起需要付业主房租</w:t>
       </w:r>
       <w:r>
         <w:rPr>
@@ -8395,21 +8451,7 @@
         <w:rPr>
           <w:rFonts w:hint="eastAsia"/>
         </w:rPr>
-        <w:t>收到的房子装修完毕后正式进入生效时间，从生效时间起需要</w:t>
-      </w:r>
-      <w:proofErr w:type="gramStart"/>
-      <w:r>
-        <w:rPr>
-          <w:rFonts w:hint="eastAsia"/>
-        </w:rPr>
-        <w:t>付业</w:t>
-      </w:r>
-      <w:proofErr w:type="gramEnd"/>
-      <w:r>
-        <w:rPr>
-          <w:rFonts w:hint="eastAsia"/>
-        </w:rPr>
-        <w:t>主房租</w:t>
+        <w:t>收到的房子装修完毕后正式进入生效时间，从生效时间起需要付业主房租</w:t>
       </w:r>
       <w:r>
         <w:rPr>
@@ -10530,14 +10572,12 @@
         </w:rPr>
         <w:t>1/</w:t>
       </w:r>
-      <w:proofErr w:type="gramStart"/>
       <w:r>
         <w:rPr>
           <w:rFonts w:hint="eastAsia"/>
         </w:rPr>
         <w:t>逾租续签</w:t>
       </w:r>
-      <w:proofErr w:type="gramEnd"/>
       <w:r>
         <w:rPr>
           <w:rFonts w:hint="eastAsia"/>
@@ -10746,21 +10786,7 @@
         <w:rPr>
           <w:rFonts w:hint="eastAsia"/>
         </w:rPr>
-        <w:t>日以上</w:t>
-      </w:r>
-      <w:proofErr w:type="gramStart"/>
-      <w:r>
-        <w:rPr>
-          <w:rFonts w:hint="eastAsia"/>
-        </w:rPr>
-        <w:t>生成逾租续签</w:t>
-      </w:r>
-      <w:proofErr w:type="gramEnd"/>
-      <w:r>
-        <w:rPr>
-          <w:rFonts w:hint="eastAsia"/>
-        </w:rPr>
-        <w:t>合同）</w:t>
+        <w:t>日以上生成逾租续签合同）</w:t>
       </w:r>
       <w:r>
         <w:rPr>
@@ -10780,19 +10806,11 @@
         </w:rPr>
         <w:t>、</w:t>
       </w:r>
-      <w:proofErr w:type="gramStart"/>
-      <w:r>
-        <w:rPr>
-          <w:rFonts w:hint="eastAsia"/>
-        </w:rPr>
-        <w:t>入住总</w:t>
-      </w:r>
-      <w:proofErr w:type="gramEnd"/>
-      <w:r>
-        <w:rPr>
-          <w:rFonts w:hint="eastAsia"/>
-        </w:rPr>
-        <w:t>电表系数（单间）</w:t>
+      <w:r>
+        <w:rPr>
+          <w:rFonts w:hint="eastAsia"/>
+        </w:rPr>
+        <w:t>入住总电表系数（单间）</w:t>
       </w:r>
       <w:r>
         <w:rPr>
@@ -10812,45 +10830,23 @@
         </w:rPr>
         <w:t>、</w:t>
       </w:r>
-      <w:proofErr w:type="gramStart"/>
-      <w:r>
-        <w:rPr>
-          <w:rFonts w:hint="eastAsia"/>
-        </w:rPr>
-        <w:t>入住平</w:t>
-      </w:r>
-      <w:proofErr w:type="gramEnd"/>
-      <w:r>
-        <w:rPr>
-          <w:rFonts w:hint="eastAsia"/>
-        </w:rPr>
-        <w:t>电系数（整套）</w:t>
-      </w:r>
-      <w:r>
-        <w:rPr>
-          <w:rFonts w:hint="eastAsia"/>
-        </w:rPr>
-        <w:t>、</w:t>
-      </w:r>
-      <w:r>
-        <w:rPr>
-          <w:rFonts w:hint="eastAsia"/>
-        </w:rPr>
-        <w:t>入住</w:t>
-      </w:r>
-      <w:proofErr w:type="gramStart"/>
-      <w:r>
-        <w:rPr>
-          <w:rFonts w:hint="eastAsia"/>
-        </w:rPr>
-        <w:t>谷电系数</w:t>
-      </w:r>
-      <w:proofErr w:type="gramEnd"/>
-      <w:r>
-        <w:rPr>
-          <w:rFonts w:hint="eastAsia"/>
-        </w:rPr>
-        <w:t>（整套）</w:t>
+      <w:r>
+        <w:rPr>
+          <w:rFonts w:hint="eastAsia"/>
+        </w:rPr>
+        <w:t>入住平电系数（整套）</w:t>
+      </w:r>
+      <w:r>
+        <w:rPr>
+          <w:rFonts w:hint="eastAsia"/>
+        </w:rPr>
+        <w:t>、</w:t>
+      </w:r>
+      <w:r>
+        <w:rPr>
+          <w:rFonts w:hint="eastAsia"/>
+        </w:rPr>
+        <w:t>入住谷电系数（整套）</w:t>
       </w:r>
       <w:r>
         <w:rPr>
@@ -10870,19 +10866,11 @@
         </w:rPr>
         <w:t>、</w:t>
       </w:r>
-      <w:proofErr w:type="gramStart"/>
-      <w:r>
-        <w:rPr>
-          <w:rFonts w:hint="eastAsia"/>
-        </w:rPr>
-        <w:t>入住煤表系数</w:t>
-      </w:r>
-      <w:proofErr w:type="gramEnd"/>
-      <w:r>
-        <w:rPr>
-          <w:rFonts w:hint="eastAsia"/>
-        </w:rPr>
-        <w:t>（整套）</w:t>
+      <w:r>
+        <w:rPr>
+          <w:rFonts w:hint="eastAsia"/>
+        </w:rPr>
+        <w:t>入住煤表系数（整套）</w:t>
       </w:r>
       <w:r>
         <w:rPr>
@@ -11562,14 +11550,12 @@
         </w:rPr>
         <w:t>1/</w:t>
       </w:r>
-      <w:proofErr w:type="gramStart"/>
       <w:r>
         <w:rPr>
           <w:rFonts w:hint="eastAsia"/>
         </w:rPr>
         <w:t>逾租续签</w:t>
       </w:r>
-      <w:proofErr w:type="gramEnd"/>
       <w:r>
         <w:rPr>
           <w:rFonts w:hint="eastAsia"/>
@@ -11760,21 +11746,7 @@
         <w:rPr>
           <w:rFonts w:hint="eastAsia"/>
         </w:rPr>
-        <w:t>日以上</w:t>
-      </w:r>
-      <w:proofErr w:type="gramStart"/>
-      <w:r>
-        <w:rPr>
-          <w:rFonts w:hint="eastAsia"/>
-        </w:rPr>
-        <w:t>生成逾租续签</w:t>
-      </w:r>
-      <w:proofErr w:type="gramEnd"/>
-      <w:r>
-        <w:rPr>
-          <w:rFonts w:hint="eastAsia"/>
-        </w:rPr>
-        <w:t>合同）</w:t>
+        <w:t>日以上生成逾租续签合同）</w:t>
       </w:r>
       <w:r>
         <w:rPr>
@@ -11794,19 +11766,11 @@
         </w:rPr>
         <w:t>、</w:t>
       </w:r>
-      <w:proofErr w:type="gramStart"/>
-      <w:r>
-        <w:rPr>
-          <w:rFonts w:hint="eastAsia"/>
-        </w:rPr>
-        <w:t>入住总</w:t>
-      </w:r>
-      <w:proofErr w:type="gramEnd"/>
-      <w:r>
-        <w:rPr>
-          <w:rFonts w:hint="eastAsia"/>
-        </w:rPr>
-        <w:t>电表系数（单间）</w:t>
+      <w:r>
+        <w:rPr>
+          <w:rFonts w:hint="eastAsia"/>
+        </w:rPr>
+        <w:t>入住总电表系数（单间）</w:t>
       </w:r>
       <w:r>
         <w:rPr>
@@ -11833,45 +11797,23 @@
         </w:rPr>
         <w:t>、</w:t>
       </w:r>
-      <w:proofErr w:type="gramStart"/>
-      <w:r>
-        <w:rPr>
-          <w:rFonts w:hint="eastAsia"/>
-        </w:rPr>
-        <w:t>入住平</w:t>
-      </w:r>
-      <w:proofErr w:type="gramEnd"/>
-      <w:r>
-        <w:rPr>
-          <w:rFonts w:hint="eastAsia"/>
-        </w:rPr>
-        <w:t>电系数（整套）</w:t>
-      </w:r>
-      <w:r>
-        <w:rPr>
-          <w:rFonts w:hint="eastAsia"/>
-        </w:rPr>
-        <w:t>、</w:t>
-      </w:r>
-      <w:r>
-        <w:rPr>
-          <w:rFonts w:hint="eastAsia"/>
-        </w:rPr>
-        <w:t>入住</w:t>
-      </w:r>
-      <w:proofErr w:type="gramStart"/>
-      <w:r>
-        <w:rPr>
-          <w:rFonts w:hint="eastAsia"/>
-        </w:rPr>
-        <w:t>谷电系数</w:t>
-      </w:r>
-      <w:proofErr w:type="gramEnd"/>
-      <w:r>
-        <w:rPr>
-          <w:rFonts w:hint="eastAsia"/>
-        </w:rPr>
-        <w:t>（整套）</w:t>
+      <w:r>
+        <w:rPr>
+          <w:rFonts w:hint="eastAsia"/>
+        </w:rPr>
+        <w:t>入住平电系数（整套）</w:t>
+      </w:r>
+      <w:r>
+        <w:rPr>
+          <w:rFonts w:hint="eastAsia"/>
+        </w:rPr>
+        <w:t>、</w:t>
+      </w:r>
+      <w:r>
+        <w:rPr>
+          <w:rFonts w:hint="eastAsia"/>
+        </w:rPr>
+        <w:t>入住谷电系数（整套）</w:t>
       </w:r>
       <w:r>
         <w:rPr>
@@ -11891,19 +11833,11 @@
         </w:rPr>
         <w:t>、</w:t>
       </w:r>
-      <w:proofErr w:type="gramStart"/>
-      <w:r>
-        <w:rPr>
-          <w:rFonts w:hint="eastAsia"/>
-        </w:rPr>
-        <w:t>入住煤表系数</w:t>
-      </w:r>
-      <w:proofErr w:type="gramEnd"/>
-      <w:r>
-        <w:rPr>
-          <w:rFonts w:hint="eastAsia"/>
-        </w:rPr>
-        <w:t>（整套）</w:t>
+      <w:r>
+        <w:rPr>
+          <w:rFonts w:hint="eastAsia"/>
+        </w:rPr>
+        <w:t>入住煤表系数（整套）</w:t>
       </w:r>
       <w:r>
         <w:rPr>
@@ -12552,21 +12486,7 @@
         <w:rPr>
           <w:rFonts w:hint="eastAsia"/>
         </w:rPr>
-        <w:t>日以上</w:t>
-      </w:r>
-      <w:proofErr w:type="gramStart"/>
-      <w:r>
-        <w:rPr>
-          <w:rFonts w:hint="eastAsia"/>
-        </w:rPr>
-        <w:t>生成逾租续签</w:t>
-      </w:r>
-      <w:proofErr w:type="gramEnd"/>
-      <w:r>
-        <w:rPr>
-          <w:rFonts w:hint="eastAsia"/>
-        </w:rPr>
-        <w:t>合同）</w:t>
+        <w:t>日以上生成逾租续签合同）</w:t>
       </w:r>
       <w:r>
         <w:rPr>
@@ -12586,19 +12506,11 @@
         </w:rPr>
         <w:t>、</w:t>
       </w:r>
-      <w:proofErr w:type="gramStart"/>
-      <w:r>
-        <w:rPr>
-          <w:rFonts w:hint="eastAsia"/>
-        </w:rPr>
-        <w:t>入住总</w:t>
-      </w:r>
-      <w:proofErr w:type="gramEnd"/>
-      <w:r>
-        <w:rPr>
-          <w:rFonts w:hint="eastAsia"/>
-        </w:rPr>
-        <w:t>电表系数（单间）</w:t>
+      <w:r>
+        <w:rPr>
+          <w:rFonts w:hint="eastAsia"/>
+        </w:rPr>
+        <w:t>入住总电表系数（单间）</w:t>
       </w:r>
       <w:r>
         <w:rPr>
@@ -12618,65 +12530,35 @@
         </w:rPr>
         <w:t>、</w:t>
       </w:r>
-      <w:proofErr w:type="gramStart"/>
-      <w:r>
-        <w:rPr>
-          <w:rFonts w:hint="eastAsia"/>
-        </w:rPr>
-        <w:t>入住平</w:t>
-      </w:r>
-      <w:proofErr w:type="gramEnd"/>
-      <w:r>
-        <w:rPr>
-          <w:rFonts w:hint="eastAsia"/>
-        </w:rPr>
-        <w:t>电系数（整套）</w:t>
-      </w:r>
-      <w:r>
-        <w:rPr>
-          <w:rFonts w:hint="eastAsia"/>
-        </w:rPr>
-        <w:t>、</w:t>
-      </w:r>
-      <w:r>
-        <w:rPr>
-          <w:rFonts w:hint="eastAsia"/>
-        </w:rPr>
-        <w:t>入住</w:t>
-      </w:r>
-      <w:proofErr w:type="gramStart"/>
-      <w:r>
-        <w:rPr>
-          <w:rFonts w:hint="eastAsia"/>
-        </w:rPr>
-        <w:t>谷电系数</w:t>
-      </w:r>
-      <w:proofErr w:type="gramEnd"/>
-      <w:r>
-        <w:rPr>
-          <w:rFonts w:hint="eastAsia"/>
-        </w:rPr>
-        <w:t>（整套）</w:t>
-      </w:r>
-      <w:r>
-        <w:rPr>
-          <w:rFonts w:hint="eastAsia"/>
-        </w:rPr>
-        <w:t>、</w:t>
-      </w:r>
-      <w:proofErr w:type="gramStart"/>
-      <w:r>
-        <w:rPr>
-          <w:rFonts w:hint="eastAsia"/>
-        </w:rPr>
-        <w:t>入住煤表系数</w:t>
-      </w:r>
-      <w:proofErr w:type="gramEnd"/>
-      <w:r>
-        <w:rPr>
-          <w:rFonts w:hint="eastAsia"/>
-        </w:rPr>
-        <w:t>（整套）</w:t>
+      <w:r>
+        <w:rPr>
+          <w:rFonts w:hint="eastAsia"/>
+        </w:rPr>
+        <w:t>入住平电系数（整套）</w:t>
+      </w:r>
+      <w:r>
+        <w:rPr>
+          <w:rFonts w:hint="eastAsia"/>
+        </w:rPr>
+        <w:t>、</w:t>
+      </w:r>
+      <w:r>
+        <w:rPr>
+          <w:rFonts w:hint="eastAsia"/>
+        </w:rPr>
+        <w:t>入住谷电系数（整套）</w:t>
+      </w:r>
+      <w:r>
+        <w:rPr>
+          <w:rFonts w:hint="eastAsia"/>
+        </w:rPr>
+        <w:t>、</w:t>
+      </w:r>
+      <w:r>
+        <w:rPr>
+          <w:rFonts w:hint="eastAsia"/>
+        </w:rPr>
+        <w:t>入住煤表系数（整套）</w:t>
       </w:r>
       <w:r>
         <w:rPr>
@@ -13490,28 +13372,7 @@
           <w:rFonts w:hint="eastAsia"/>
           <w:color w:val="FF0000"/>
         </w:rPr>
-        <w:t>水费分摊金额（人工）、燃气费（人工）</w:t>
-      </w:r>
-      <w:r>
-        <w:rPr>
-          <w:rFonts w:hint="eastAsia"/>
-          <w:color w:val="FF0000"/>
-        </w:rPr>
-        <w:t>、</w:t>
-      </w:r>
-      <w:r>
-        <w:rPr>
-          <w:rFonts w:hint="eastAsia"/>
-          <w:color w:val="FF0000"/>
-        </w:rPr>
-        <w:t>有线电视费</w:t>
-      </w:r>
-      <w:r>
-        <w:rPr>
-          <w:rFonts w:hint="eastAsia"/>
-          <w:color w:val="FF0000"/>
-        </w:rPr>
-        <w:t>（人工）、宽带费（人工）、</w:t>
+        <w:t>水费分摊金额（人工）、燃气费（人工）、有线电视费（人工）、宽带费（人工）、</w:t>
       </w:r>
       <w:r>
         <w:rPr>
@@ -13778,16 +13639,8 @@
         <w:rPr>
           <w:rFonts w:hint="eastAsia"/>
         </w:rPr>
-        <w:t>操作员可以在</w:t>
-      </w:r>
-      <w:proofErr w:type="gramStart"/>
-      <w:r>
-        <w:rPr>
-          <w:rFonts w:hint="eastAsia"/>
-        </w:rPr>
-        <w:t>页面勾选房间</w:t>
-      </w:r>
-      <w:proofErr w:type="gramEnd"/>
+        <w:t>操作员可以在页面勾选房间</w:t>
+      </w:r>
       <w:r>
         <w:t>/</w:t>
       </w:r>
@@ -13795,21 +13648,7 @@
         <w:rPr>
           <w:rFonts w:hint="eastAsia"/>
         </w:rPr>
-        <w:t>房屋是否损坏，</w:t>
-      </w:r>
-      <w:proofErr w:type="gramStart"/>
-      <w:r>
-        <w:rPr>
-          <w:rFonts w:hint="eastAsia"/>
-        </w:rPr>
-        <w:t>勾选则</w:t>
-      </w:r>
-      <w:proofErr w:type="gramEnd"/>
-      <w:r>
-        <w:rPr>
-          <w:rFonts w:hint="eastAsia"/>
-        </w:rPr>
-        <w:t>变更房间</w:t>
+        <w:t>房屋是否损坏，勾选则变更房间</w:t>
       </w:r>
       <w:r>
         <w:t>/</w:t>
@@ -13844,21 +13683,7 @@
         <w:rPr>
           <w:rFonts w:hint="eastAsia"/>
         </w:rPr>
-        <w:t>生成多</w:t>
-      </w:r>
-      <w:proofErr w:type="gramStart"/>
-      <w:r>
-        <w:rPr>
-          <w:rFonts w:hint="eastAsia"/>
-        </w:rPr>
-        <w:t>比交易</w:t>
-      </w:r>
-      <w:proofErr w:type="gramEnd"/>
-      <w:r>
-        <w:rPr>
-          <w:rFonts w:hint="eastAsia"/>
-        </w:rPr>
-        <w:t>类型为“</w:t>
+        <w:t>生成多比交易类型为“</w:t>
       </w:r>
       <w:r>
         <w:rPr>
@@ -14482,16 +14307,8 @@
         <w:rPr>
           <w:rFonts w:hint="eastAsia"/>
         </w:rPr>
-        <w:t>操作员可以在</w:t>
-      </w:r>
-      <w:proofErr w:type="gramStart"/>
-      <w:r>
-        <w:rPr>
-          <w:rFonts w:hint="eastAsia"/>
-        </w:rPr>
-        <w:t>页面勾选房间</w:t>
-      </w:r>
-      <w:proofErr w:type="gramEnd"/>
+        <w:t>操作员可以在页面勾选房间</w:t>
+      </w:r>
       <w:r>
         <w:t>/</w:t>
       </w:r>
@@ -14499,21 +14316,7 @@
         <w:rPr>
           <w:rFonts w:hint="eastAsia"/>
         </w:rPr>
-        <w:t>房屋是否损坏，</w:t>
-      </w:r>
-      <w:proofErr w:type="gramStart"/>
-      <w:r>
-        <w:rPr>
-          <w:rFonts w:hint="eastAsia"/>
-        </w:rPr>
-        <w:t>勾选则</w:t>
-      </w:r>
-      <w:proofErr w:type="gramEnd"/>
-      <w:r>
-        <w:rPr>
-          <w:rFonts w:hint="eastAsia"/>
-        </w:rPr>
-        <w:t>变更房间</w:t>
+        <w:t>房屋是否损坏，勾选则变更房间</w:t>
       </w:r>
       <w:r>
         <w:t>/</w:t>
@@ -14542,21 +14345,7 @@
         <w:rPr>
           <w:rFonts w:hint="eastAsia"/>
         </w:rPr>
-        <w:t>生成多</w:t>
-      </w:r>
-      <w:proofErr w:type="gramStart"/>
-      <w:r>
-        <w:rPr>
-          <w:rFonts w:hint="eastAsia"/>
-        </w:rPr>
-        <w:t>比交易</w:t>
-      </w:r>
-      <w:proofErr w:type="gramEnd"/>
-      <w:r>
-        <w:rPr>
-          <w:rFonts w:hint="eastAsia"/>
-        </w:rPr>
-        <w:t>类型为“</w:t>
+        <w:t>生成多比交易类型为“</w:t>
       </w:r>
       <w:r>
         <w:rPr>
@@ -14941,8 +14730,6 @@
         <w:lastRenderedPageBreak/>
         <w:t>摊金额（人工）、燃气费（人工）、有线电视费（人工）、宽带费（人工）、</w:t>
       </w:r>
-      <w:bookmarkStart w:id="0" w:name="_GoBack"/>
-      <w:bookmarkEnd w:id="0"/>
       <w:r>
         <w:rPr>
           <w:rFonts w:hint="eastAsia"/>
@@ -15208,16 +14995,8 @@
         <w:rPr>
           <w:rFonts w:hint="eastAsia"/>
         </w:rPr>
-        <w:t>操作员可以在</w:t>
-      </w:r>
-      <w:proofErr w:type="gramStart"/>
-      <w:r>
-        <w:rPr>
-          <w:rFonts w:hint="eastAsia"/>
-        </w:rPr>
-        <w:t>页面勾选房间</w:t>
-      </w:r>
-      <w:proofErr w:type="gramEnd"/>
+        <w:t>操作员可以在页面勾选房间</w:t>
+      </w:r>
       <w:r>
         <w:t>/</w:t>
       </w:r>
@@ -15225,21 +15004,7 @@
         <w:rPr>
           <w:rFonts w:hint="eastAsia"/>
         </w:rPr>
-        <w:t>房屋是否损坏，</w:t>
-      </w:r>
-      <w:proofErr w:type="gramStart"/>
-      <w:r>
-        <w:rPr>
-          <w:rFonts w:hint="eastAsia"/>
-        </w:rPr>
-        <w:t>勾选则</w:t>
-      </w:r>
-      <w:proofErr w:type="gramEnd"/>
-      <w:r>
-        <w:rPr>
-          <w:rFonts w:hint="eastAsia"/>
-        </w:rPr>
-        <w:t>变更房间</w:t>
+        <w:t>房屋是否损坏，勾选则变更房间</w:t>
       </w:r>
       <w:r>
         <w:t>/</w:t>
@@ -15268,21 +15033,7 @@
         <w:rPr>
           <w:rFonts w:hint="eastAsia"/>
         </w:rPr>
-        <w:t>生成多</w:t>
-      </w:r>
-      <w:proofErr w:type="gramStart"/>
-      <w:r>
-        <w:rPr>
-          <w:rFonts w:hint="eastAsia"/>
-        </w:rPr>
-        <w:t>比交易</w:t>
-      </w:r>
-      <w:proofErr w:type="gramEnd"/>
-      <w:r>
-        <w:rPr>
-          <w:rFonts w:hint="eastAsia"/>
-        </w:rPr>
-        <w:t>类型为“</w:t>
+        <w:t>生成多比交易类型为“</w:t>
       </w:r>
       <w:r>
         <w:rPr>
@@ -15697,21 +15448,7 @@
         <w:rPr>
           <w:rFonts w:hint="eastAsia"/>
         </w:rPr>
-        <w:t>均从</w:t>
-      </w:r>
-      <w:proofErr w:type="gramStart"/>
-      <w:r>
-        <w:rPr>
-          <w:rFonts w:hint="eastAsia"/>
-        </w:rPr>
-        <w:t>源合同</w:t>
-      </w:r>
-      <w:proofErr w:type="gramEnd"/>
-      <w:r>
-        <w:rPr>
-          <w:rFonts w:hint="eastAsia"/>
-        </w:rPr>
-        <w:t>拷贝。</w:t>
+        <w:t>均从源合同拷贝。</w:t>
       </w:r>
     </w:p>
     <w:p>
@@ -16044,16 +15781,8 @@
         <w:rPr>
           <w:rFonts w:hint="eastAsia"/>
         </w:rPr>
-        <w:t>录入完成到账收据</w:t>
-      </w:r>
-      <w:proofErr w:type="gramStart"/>
-      <w:r>
-        <w:rPr>
-          <w:rFonts w:hint="eastAsia"/>
-        </w:rPr>
-        <w:t>待登记</w:t>
-      </w:r>
-      <w:proofErr w:type="gramEnd"/>
+        <w:t>录入完成到账收据待登记</w:t>
+      </w:r>
       <w:r>
         <w:rPr>
           <w:rFonts w:hint="eastAsia"/>
@@ -16244,16 +15973,8 @@
         <w:rPr>
           <w:rFonts w:hint="eastAsia"/>
         </w:rPr>
-        <w:t>录入完成到账收据</w:t>
-      </w:r>
-      <w:proofErr w:type="gramStart"/>
-      <w:r>
-        <w:rPr>
-          <w:rFonts w:hint="eastAsia"/>
-        </w:rPr>
-        <w:t>待登记</w:t>
-      </w:r>
-      <w:proofErr w:type="gramEnd"/>
+        <w:t>录入完成到账收据待登记</w:t>
+      </w:r>
       <w:r>
         <w:rPr>
           <w:rFonts w:hint="eastAsia"/>
@@ -16526,21 +16247,7 @@
         <w:rPr>
           <w:rFonts w:hint="eastAsia"/>
         </w:rPr>
-        <w:t>日以上</w:t>
-      </w:r>
-      <w:proofErr w:type="gramStart"/>
-      <w:r>
-        <w:rPr>
-          <w:rFonts w:hint="eastAsia"/>
-        </w:rPr>
-        <w:t>生成逾租续签</w:t>
-      </w:r>
-      <w:proofErr w:type="gramEnd"/>
-      <w:r>
-        <w:rPr>
-          <w:rFonts w:hint="eastAsia"/>
-        </w:rPr>
-        <w:t>合同）</w:t>
+        <w:t>日以上生成逾租续签合同）</w:t>
       </w:r>
       <w:r>
         <w:rPr>
@@ -16560,19 +16267,11 @@
         </w:rPr>
         <w:t>、</w:t>
       </w:r>
-      <w:proofErr w:type="gramStart"/>
-      <w:r>
-        <w:rPr>
-          <w:rFonts w:hint="eastAsia"/>
-        </w:rPr>
-        <w:t>入住总</w:t>
-      </w:r>
-      <w:proofErr w:type="gramEnd"/>
-      <w:r>
-        <w:rPr>
-          <w:rFonts w:hint="eastAsia"/>
-        </w:rPr>
-        <w:t>电表系数（单间）</w:t>
+      <w:r>
+        <w:rPr>
+          <w:rFonts w:hint="eastAsia"/>
+        </w:rPr>
+        <w:t>入住总电表系数（单间）</w:t>
       </w:r>
       <w:r>
         <w:rPr>
@@ -16592,65 +16291,35 @@
         </w:rPr>
         <w:t>、</w:t>
       </w:r>
-      <w:proofErr w:type="gramStart"/>
-      <w:r>
-        <w:rPr>
-          <w:rFonts w:hint="eastAsia"/>
-        </w:rPr>
-        <w:t>入住平</w:t>
-      </w:r>
-      <w:proofErr w:type="gramEnd"/>
-      <w:r>
-        <w:rPr>
-          <w:rFonts w:hint="eastAsia"/>
-        </w:rPr>
-        <w:t>电系数（整套）</w:t>
-      </w:r>
-      <w:r>
-        <w:rPr>
-          <w:rFonts w:hint="eastAsia"/>
-        </w:rPr>
-        <w:t>、</w:t>
-      </w:r>
-      <w:r>
-        <w:rPr>
-          <w:rFonts w:hint="eastAsia"/>
-        </w:rPr>
-        <w:t>入住</w:t>
-      </w:r>
-      <w:proofErr w:type="gramStart"/>
-      <w:r>
-        <w:rPr>
-          <w:rFonts w:hint="eastAsia"/>
-        </w:rPr>
-        <w:t>谷电系数</w:t>
-      </w:r>
-      <w:proofErr w:type="gramEnd"/>
-      <w:r>
-        <w:rPr>
-          <w:rFonts w:hint="eastAsia"/>
-        </w:rPr>
-        <w:t>（整套）</w:t>
-      </w:r>
-      <w:r>
-        <w:rPr>
-          <w:rFonts w:hint="eastAsia"/>
-        </w:rPr>
-        <w:t>、</w:t>
-      </w:r>
-      <w:proofErr w:type="gramStart"/>
-      <w:r>
-        <w:rPr>
-          <w:rFonts w:hint="eastAsia"/>
-        </w:rPr>
-        <w:t>入住煤表系数</w:t>
-      </w:r>
-      <w:proofErr w:type="gramEnd"/>
-      <w:r>
-        <w:rPr>
-          <w:rFonts w:hint="eastAsia"/>
-        </w:rPr>
-        <w:t>（整套）</w:t>
+      <w:r>
+        <w:rPr>
+          <w:rFonts w:hint="eastAsia"/>
+        </w:rPr>
+        <w:t>入住平电系数（整套）</w:t>
+      </w:r>
+      <w:r>
+        <w:rPr>
+          <w:rFonts w:hint="eastAsia"/>
+        </w:rPr>
+        <w:t>、</w:t>
+      </w:r>
+      <w:r>
+        <w:rPr>
+          <w:rFonts w:hint="eastAsia"/>
+        </w:rPr>
+        <w:t>入住谷电系数（整套）</w:t>
+      </w:r>
+      <w:r>
+        <w:rPr>
+          <w:rFonts w:hint="eastAsia"/>
+        </w:rPr>
+        <w:t>、</w:t>
+      </w:r>
+      <w:r>
+        <w:rPr>
+          <w:rFonts w:hint="eastAsia"/>
+        </w:rPr>
+        <w:t>入住煤表系数（整套）</w:t>
       </w:r>
       <w:r>
         <w:rPr>
@@ -16752,16 +16421,8 @@
         <w:rPr>
           <w:rFonts w:hint="eastAsia"/>
         </w:rPr>
-        <w:t>录入完成到账收据</w:t>
-      </w:r>
-      <w:proofErr w:type="gramStart"/>
-      <w:r>
-        <w:rPr>
-          <w:rFonts w:hint="eastAsia"/>
-        </w:rPr>
-        <w:t>待登记</w:t>
-      </w:r>
-      <w:proofErr w:type="gramEnd"/>
+        <w:t>录入完成到账收据待登记</w:t>
+      </w:r>
       <w:r>
         <w:rPr>
           <w:rFonts w:hint="eastAsia"/>
@@ -17427,19 +17088,11 @@
         </w:rPr>
         <w:t>、</w:t>
       </w:r>
-      <w:proofErr w:type="gramStart"/>
-      <w:r>
-        <w:rPr>
-          <w:rFonts w:hint="eastAsia"/>
-        </w:rPr>
-        <w:t>入住总</w:t>
-      </w:r>
-      <w:proofErr w:type="gramEnd"/>
-      <w:r>
-        <w:rPr>
-          <w:rFonts w:hint="eastAsia"/>
-        </w:rPr>
-        <w:t>电表系数（单间）</w:t>
+      <w:r>
+        <w:rPr>
+          <w:rFonts w:hint="eastAsia"/>
+        </w:rPr>
+        <w:t>入住总电表系数（单间）</w:t>
       </w:r>
       <w:r>
         <w:rPr>
@@ -17459,65 +17112,35 @@
         </w:rPr>
         <w:t>、</w:t>
       </w:r>
-      <w:proofErr w:type="gramStart"/>
-      <w:r>
-        <w:rPr>
-          <w:rFonts w:hint="eastAsia"/>
-        </w:rPr>
-        <w:t>入住平</w:t>
-      </w:r>
-      <w:proofErr w:type="gramEnd"/>
-      <w:r>
-        <w:rPr>
-          <w:rFonts w:hint="eastAsia"/>
-        </w:rPr>
-        <w:t>电系数（整套）</w:t>
-      </w:r>
-      <w:r>
-        <w:rPr>
-          <w:rFonts w:hint="eastAsia"/>
-        </w:rPr>
-        <w:t>、</w:t>
-      </w:r>
-      <w:r>
-        <w:rPr>
-          <w:rFonts w:hint="eastAsia"/>
-        </w:rPr>
-        <w:t>入住</w:t>
-      </w:r>
-      <w:proofErr w:type="gramStart"/>
-      <w:r>
-        <w:rPr>
-          <w:rFonts w:hint="eastAsia"/>
-        </w:rPr>
-        <w:t>谷电系数</w:t>
-      </w:r>
-      <w:proofErr w:type="gramEnd"/>
-      <w:r>
-        <w:rPr>
-          <w:rFonts w:hint="eastAsia"/>
-        </w:rPr>
-        <w:t>（整套）</w:t>
-      </w:r>
-      <w:r>
-        <w:rPr>
-          <w:rFonts w:hint="eastAsia"/>
-        </w:rPr>
-        <w:t>、</w:t>
-      </w:r>
-      <w:proofErr w:type="gramStart"/>
-      <w:r>
-        <w:rPr>
-          <w:rFonts w:hint="eastAsia"/>
-        </w:rPr>
-        <w:t>入住煤表系数</w:t>
-      </w:r>
-      <w:proofErr w:type="gramEnd"/>
-      <w:r>
-        <w:rPr>
-          <w:rFonts w:hint="eastAsia"/>
-        </w:rPr>
-        <w:t>（整套）</w:t>
+      <w:r>
+        <w:rPr>
+          <w:rFonts w:hint="eastAsia"/>
+        </w:rPr>
+        <w:t>入住平电系数（整套）</w:t>
+      </w:r>
+      <w:r>
+        <w:rPr>
+          <w:rFonts w:hint="eastAsia"/>
+        </w:rPr>
+        <w:t>、</w:t>
+      </w:r>
+      <w:r>
+        <w:rPr>
+          <w:rFonts w:hint="eastAsia"/>
+        </w:rPr>
+        <w:t>入住谷电系数（整套）</w:t>
+      </w:r>
+      <w:r>
+        <w:rPr>
+          <w:rFonts w:hint="eastAsia"/>
+        </w:rPr>
+        <w:t>、</w:t>
+      </w:r>
+      <w:r>
+        <w:rPr>
+          <w:rFonts w:hint="eastAsia"/>
+        </w:rPr>
+        <w:t>入住煤表系数（整套）</w:t>
       </w:r>
       <w:r>
         <w:rPr>
@@ -17838,14 +17461,12 @@
         </w:rPr>
         <w:t>7/</w:t>
       </w:r>
-      <w:proofErr w:type="gramStart"/>
       <w:r>
         <w:rPr>
           <w:rFonts w:hint="eastAsia"/>
         </w:rPr>
         <w:t>逾赔房租</w:t>
       </w:r>
-      <w:proofErr w:type="gramEnd"/>
       <w:r>
         <w:rPr>
           <w:rFonts w:hint="eastAsia"/>
@@ -18154,14 +17775,12 @@
         </w:rPr>
         <w:t>7/</w:t>
       </w:r>
-      <w:proofErr w:type="gramStart"/>
       <w:r>
         <w:rPr>
           <w:rFonts w:hint="eastAsia"/>
         </w:rPr>
         <w:t>逾赔房租</w:t>
       </w:r>
-      <w:proofErr w:type="gramEnd"/>
       <w:r>
         <w:rPr>
           <w:rFonts w:hint="eastAsia"/>
@@ -19066,16 +18685,8 @@
         <w:rPr>
           <w:rFonts w:hint="eastAsia"/>
         </w:rPr>
-        <w:t>提前</w:t>
-      </w:r>
-      <w:proofErr w:type="gramStart"/>
-      <w:r>
-        <w:rPr>
-          <w:rFonts w:hint="eastAsia"/>
-        </w:rPr>
-        <w:t>退租待核算</w:t>
-      </w:r>
-      <w:proofErr w:type="gramEnd"/>
+        <w:t>提前退租待核算</w:t>
+      </w:r>
       <w:r>
         <w:rPr>
           <w:rFonts w:hint="eastAsia"/>
@@ -19086,16 +18697,8 @@
         <w:rPr>
           <w:rFonts w:hint="eastAsia"/>
         </w:rPr>
-        <w:t>正常</w:t>
-      </w:r>
-      <w:proofErr w:type="gramStart"/>
-      <w:r>
-        <w:rPr>
-          <w:rFonts w:hint="eastAsia"/>
-        </w:rPr>
-        <w:t>退租待核算</w:t>
-      </w:r>
-      <w:proofErr w:type="gramEnd"/>
+        <w:t>正常退租待核算</w:t>
+      </w:r>
       <w:r>
         <w:rPr>
           <w:rFonts w:hint="eastAsia"/>
@@ -19106,16 +18709,8 @@
         <w:rPr>
           <w:rFonts w:hint="eastAsia"/>
         </w:rPr>
-        <w:t>逾期</w:t>
-      </w:r>
-      <w:proofErr w:type="gramStart"/>
-      <w:r>
-        <w:rPr>
-          <w:rFonts w:hint="eastAsia"/>
-        </w:rPr>
-        <w:t>退租待核算</w:t>
-      </w:r>
-      <w:proofErr w:type="gramEnd"/>
+        <w:t>逾期退租待核算</w:t>
+      </w:r>
       <w:r>
         <w:rPr>
           <w:rFonts w:hint="eastAsia"/>
@@ -19126,16 +18721,8 @@
         <w:rPr>
           <w:rFonts w:hint="eastAsia"/>
         </w:rPr>
-        <w:t>退租核算完成到账收据</w:t>
-      </w:r>
-      <w:proofErr w:type="gramStart"/>
-      <w:r>
-        <w:rPr>
-          <w:rFonts w:hint="eastAsia"/>
-        </w:rPr>
-        <w:t>待登记</w:t>
-      </w:r>
-      <w:proofErr w:type="gramEnd"/>
+        <w:t>退租核算完成到账收据待登记</w:t>
+      </w:r>
       <w:r>
         <w:rPr>
           <w:rFonts w:hint="eastAsia"/>
@@ -19206,16 +18793,8 @@
         <w:rPr>
           <w:rFonts w:hint="eastAsia"/>
         </w:rPr>
-        <w:t>特殊</w:t>
-      </w:r>
-      <w:proofErr w:type="gramStart"/>
-      <w:r>
-        <w:rPr>
-          <w:rFonts w:hint="eastAsia"/>
-        </w:rPr>
-        <w:t>退租待结算</w:t>
-      </w:r>
-      <w:proofErr w:type="gramEnd"/>
+        <w:t>特殊退租待结算</w:t>
+      </w:r>
       <w:r>
         <w:rPr>
           <w:rFonts w:hint="eastAsia"/>
@@ -19651,16 +19230,8 @@
         <w:rPr>
           <w:rFonts w:hint="eastAsia"/>
         </w:rPr>
-        <w:t>智能</w:t>
-      </w:r>
-      <w:proofErr w:type="gramStart"/>
-      <w:r>
-        <w:rPr>
-          <w:rFonts w:hint="eastAsia"/>
-        </w:rPr>
-        <w:t>电表退剩电费</w:t>
-      </w:r>
-      <w:proofErr w:type="gramEnd"/>
+        <w:t>智能电表退剩电费</w:t>
+      </w:r>
       <w:r>
         <w:rPr>
           <w:rFonts w:hint="eastAsia"/>
@@ -19751,16 +19322,8 @@
         <w:rPr>
           <w:rFonts w:hint="eastAsia"/>
         </w:rPr>
-        <w:t>智能</w:t>
-      </w:r>
-      <w:proofErr w:type="gramStart"/>
-      <w:r>
-        <w:rPr>
-          <w:rFonts w:hint="eastAsia"/>
-        </w:rPr>
-        <w:t>电表退剩电费</w:t>
-      </w:r>
-      <w:proofErr w:type="gramEnd"/>
+        <w:t>智能电表退剩电费</w:t>
+      </w:r>
       <w:r>
         <w:rPr>
           <w:rFonts w:hint="eastAsia"/>
@@ -22282,14 +21845,12 @@
         </w:rPr>
         <w:t>7/</w:t>
       </w:r>
-      <w:proofErr w:type="gramStart"/>
       <w:r>
         <w:rPr>
           <w:rFonts w:hint="eastAsia"/>
         </w:rPr>
         <w:t>逾赔房租</w:t>
       </w:r>
-      <w:proofErr w:type="gramEnd"/>
       <w:r>
         <w:rPr>
           <w:rFonts w:hint="eastAsia"/>
@@ -23172,17 +22733,8 @@
           <w:rFonts w:hint="eastAsia"/>
           <w:i/>
         </w:rPr>
-        <w:t>新签合同的到账登记检查条件是：</w:t>
-      </w:r>
-      <w:proofErr w:type="gramStart"/>
-      <w:r>
-        <w:rPr>
-          <w:rFonts w:hint="eastAsia"/>
-          <w:i/>
-        </w:rPr>
-        <w:t>付只要</w:t>
-      </w:r>
-      <w:proofErr w:type="gramEnd"/>
+        <w:t>新签合同的到账登记检查条件是：付只要</w:t>
+      </w:r>
       <w:r>
         <w:rPr>
           <w:rFonts w:hint="eastAsia"/>
@@ -23490,21 +23042,7 @@
         <w:rPr>
           <w:rFonts w:hint="eastAsia"/>
         </w:rPr>
-        <w:t>：把</w:t>
-      </w:r>
-      <w:proofErr w:type="gramStart"/>
-      <w:r>
-        <w:rPr>
-          <w:rFonts w:hint="eastAsia"/>
-        </w:rPr>
-        <w:t>待特殊退</w:t>
-      </w:r>
-      <w:proofErr w:type="gramEnd"/>
-      <w:r>
-        <w:rPr>
-          <w:rFonts w:hint="eastAsia"/>
-        </w:rPr>
-        <w:t>租的出租合同业务状态变更为“</w:t>
+        <w:t>：把待特殊退租的出租合同业务状态变更为“</w:t>
       </w:r>
       <w:r>
         <w:rPr>
@@ -31694,7 +31232,7 @@
 </file>
 
 <file path=customXml/itemProps1.xml><?xml version="1.0" encoding="utf-8"?>
-<ds:datastoreItem xmlns:ds="http://schemas.openxmlformats.org/officeDocument/2006/customXml" ds:itemID="{827C5F84-40C2-4BBD-9CDC-9D12D88E605E}">
+<ds:datastoreItem xmlns:ds="http://schemas.openxmlformats.org/officeDocument/2006/customXml" ds:itemID="{A967E540-D203-441E-BBE0-F2FA9B288A2A}">
   <ds:schemaRefs>
     <ds:schemaRef ds:uri="http://schemas.openxmlformats.org/officeDocument/2006/bibliography"/>
   </ds:schemaRefs>

--- a/分析设计/唐巢人才公寓计算机智能电表、远程控制门锁管理系统详细功能说明书.docx
+++ b/分析设计/唐巢人才公寓计算机智能电表、远程控制门锁管理系统详细功能说明书.docx
@@ -337,9 +337,6 @@
     <w:p>
       <w:pPr>
         <w:pStyle w:val="3"/>
-        <w:rPr>
-          <w:rFonts w:hint="eastAsia"/>
-        </w:rPr>
       </w:pPr>
       <w:r>
         <w:rPr>
@@ -578,9 +575,6 @@
     <w:p>
       <w:pPr>
         <w:pStyle w:val="3"/>
-        <w:rPr>
-          <w:rFonts w:hint="eastAsia"/>
-        </w:rPr>
       </w:pPr>
       <w:r>
         <w:rPr>
@@ -641,8 +635,10 @@
         <w:rPr>
           <w:rFonts w:hint="eastAsia"/>
         </w:rPr>
-        <w:t>TODO</w:t>
-      </w:r>
+        <w:t>OK</w:t>
+      </w:r>
+      <w:bookmarkStart w:id="0" w:name="_GoBack"/>
+      <w:bookmarkEnd w:id="0"/>
       <w:r>
         <w:rPr>
           <w:rFonts w:hint="eastAsia"/>
@@ -895,7 +891,7 @@
         <w:rPr>
           <w:rFonts w:hint="eastAsia"/>
         </w:rPr>
-        <w:t>TODO</w:t>
+        <w:t>OK</w:t>
       </w:r>
       <w:r>
         <w:rPr>
@@ -945,7 +941,19 @@
         <w:rPr>
           <w:rFonts w:hint="eastAsia"/>
         </w:rPr>
-        <w:t>(TODO)</w:t>
+        <w:t>(</w:t>
+      </w:r>
+      <w:r>
+        <w:rPr>
+          <w:rFonts w:hint="eastAsia"/>
+        </w:rPr>
+        <w:t>OK</w:t>
+      </w:r>
+      <w:r>
+        <w:rPr>
+          <w:rFonts w:hint="eastAsia"/>
+        </w:rPr>
+        <w:t>)</w:t>
       </w:r>
     </w:p>
     <w:p>
@@ -1163,7 +1171,19 @@
         <w:rPr>
           <w:rFonts w:hint="eastAsia"/>
         </w:rPr>
-        <w:t>(TODO)</w:t>
+        <w:t>(</w:t>
+      </w:r>
+      <w:r>
+        <w:rPr>
+          <w:rFonts w:hint="eastAsia"/>
+        </w:rPr>
+        <w:t>OK</w:t>
+      </w:r>
+      <w:r>
+        <w:rPr>
+          <w:rFonts w:hint="eastAsia"/>
+        </w:rPr>
+        <w:t>)</w:t>
       </w:r>
     </w:p>
     <w:p>
@@ -2473,8 +2493,6 @@
         </w:rPr>
         <w:t>TODO</w:t>
       </w:r>
-      <w:bookmarkStart w:id="0" w:name="_GoBack"/>
-      <w:bookmarkEnd w:id="0"/>
       <w:r>
         <w:rPr>
           <w:rFonts w:hint="eastAsia"/>
@@ -31232,7 +31250,7 @@
 </file>
 
 <file path=customXml/itemProps1.xml><?xml version="1.0" encoding="utf-8"?>
-<ds:datastoreItem xmlns:ds="http://schemas.openxmlformats.org/officeDocument/2006/customXml" ds:itemID="{A967E540-D203-441E-BBE0-F2FA9B288A2A}">
+<ds:datastoreItem xmlns:ds="http://schemas.openxmlformats.org/officeDocument/2006/customXml" ds:itemID="{7C71CEC3-DA1D-4165-B11D-2F14424E4668}">
   <ds:schemaRefs>
     <ds:schemaRef ds:uri="http://schemas.openxmlformats.org/officeDocument/2006/bibliography"/>
   </ds:schemaRefs>

--- a/分析设计/唐巢人才公寓计算机智能电表、远程控制门锁管理系统详细功能说明书.docx
+++ b/分析设计/唐巢人才公寓计算机智能电表、远程控制门锁管理系统详细功能说明书.docx
@@ -10,6 +10,7 @@
           <w:szCs w:val="28"/>
         </w:rPr>
       </w:pPr>
+      <w:proofErr w:type="gramStart"/>
       <w:r>
         <w:rPr>
           <w:rFonts w:hint="eastAsia"/>
@@ -18,6 +19,7 @@
         </w:rPr>
         <w:t>唐巢人才</w:t>
       </w:r>
+      <w:proofErr w:type="gramEnd"/>
       <w:r>
         <w:rPr>
           <w:rFonts w:hint="eastAsia"/>
@@ -130,7 +132,7 @@
         <w:rPr>
           <w:rFonts w:hint="eastAsia"/>
         </w:rPr>
-        <w:t>TODO</w:t>
+        <w:t>OK</w:t>
       </w:r>
       <w:r>
         <w:rPr>
@@ -354,7 +356,7 @@
         <w:rPr>
           <w:rFonts w:hint="eastAsia"/>
         </w:rPr>
-        <w:t>TODO</w:t>
+        <w:t>OK</w:t>
       </w:r>
       <w:r>
         <w:rPr>
@@ -397,7 +399,7 @@
         <w:rPr>
           <w:rFonts w:hint="eastAsia"/>
         </w:rPr>
-        <w:t>TODO</w:t>
+        <w:t>OK</w:t>
       </w:r>
       <w:r>
         <w:rPr>
@@ -405,6 +407,8 @@
         </w:rPr>
         <w:t>）</w:t>
       </w:r>
+      <w:bookmarkStart w:id="0" w:name="_GoBack"/>
+      <w:bookmarkEnd w:id="0"/>
     </w:p>
     <w:p>
       <w:pPr>
@@ -592,7 +596,7 @@
         <w:rPr>
           <w:rFonts w:hint="eastAsia"/>
         </w:rPr>
-        <w:t>TODO</w:t>
+        <w:t>OK</w:t>
       </w:r>
       <w:r>
         <w:rPr>
@@ -637,8 +641,6 @@
         </w:rPr>
         <w:t>OK</w:t>
       </w:r>
-      <w:bookmarkStart w:id="0" w:name="_GoBack"/>
-      <w:bookmarkEnd w:id="0"/>
       <w:r>
         <w:rPr>
           <w:rFonts w:hint="eastAsia"/>
@@ -3154,6 +3156,24 @@
         </w:rPr>
         <w:t>居委会联系人</w:t>
       </w:r>
+      <w:r>
+        <w:rPr>
+          <w:rFonts w:hint="eastAsia"/>
+        </w:rPr>
+        <w:t>(</w:t>
+      </w:r>
+      <w:r>
+        <w:rPr>
+          <w:rFonts w:hint="eastAsia"/>
+        </w:rPr>
+        <w:t>OK</w:t>
+      </w:r>
+      <w:r>
+        <w:rPr>
+          <w:rFonts w:hint="eastAsia"/>
+        </w:rPr>
+        <w:t>)</w:t>
+      </w:r>
     </w:p>
     <w:p>
       <w:pPr>
@@ -3165,6 +3185,24 @@
         </w:rPr>
         <w:t>新增</w:t>
       </w:r>
+      <w:r>
+        <w:rPr>
+          <w:rFonts w:hint="eastAsia"/>
+        </w:rPr>
+        <w:t>（</w:t>
+      </w:r>
+      <w:r>
+        <w:rPr>
+          <w:rFonts w:hint="eastAsia"/>
+        </w:rPr>
+        <w:t>OK</w:t>
+      </w:r>
+      <w:r>
+        <w:rPr>
+          <w:rFonts w:hint="eastAsia"/>
+        </w:rPr>
+        <w:t>）</w:t>
+      </w:r>
     </w:p>
     <w:p>
       <w:r>
@@ -3191,7 +3229,7 @@
         <w:rPr>
           <w:rFonts w:hint="eastAsia"/>
         </w:rPr>
-        <w:t>姓名</w:t>
+        <w:t>手机号</w:t>
       </w:r>
     </w:p>
     <w:p>
@@ -3202,35 +3240,41 @@
         <w:rPr>
           <w:rFonts w:hint="eastAsia"/>
         </w:rPr>
-        <w:t>修改</w:t>
-      </w:r>
-    </w:p>
-    <w:p>
-      <w:r>
-        <w:rPr>
-          <w:rFonts w:hint="eastAsia"/>
-        </w:rPr>
-        <w:t>所属居委会、姓名、手机号、座机号</w:t>
-      </w:r>
-    </w:p>
-    <w:p>
-      <w:r>
-        <w:rPr>
-          <w:rFonts w:hint="eastAsia"/>
-        </w:rPr>
-        <w:t>唯一性：所属居委会</w:t>
-      </w:r>
-      <w:r>
-        <w:rPr>
-          <w:rFonts w:hint="eastAsia"/>
-        </w:rPr>
-        <w:t>+</w:t>
-      </w:r>
-      <w:r>
-        <w:rPr>
-          <w:rFonts w:hint="eastAsia"/>
-        </w:rPr>
-        <w:t>姓名</w:t>
+        <w:t>查询</w:t>
+      </w:r>
+      <w:r>
+        <w:rPr>
+          <w:rFonts w:hint="eastAsia"/>
+        </w:rPr>
+        <w:t>（</w:t>
+      </w:r>
+      <w:r>
+        <w:rPr>
+          <w:rFonts w:hint="eastAsia"/>
+        </w:rPr>
+        <w:t>OK</w:t>
+      </w:r>
+      <w:r>
+        <w:rPr>
+          <w:rFonts w:hint="eastAsia"/>
+        </w:rPr>
+        <w:t>）</w:t>
+      </w:r>
+    </w:p>
+    <w:p>
+      <w:r>
+        <w:rPr>
+          <w:rFonts w:hint="eastAsia"/>
+        </w:rPr>
+        <w:t>条件：所属居委会、姓名、手机号、座机号</w:t>
+      </w:r>
+    </w:p>
+    <w:p>
+      <w:r>
+        <w:rPr>
+          <w:rFonts w:hint="eastAsia"/>
+        </w:rPr>
+        <w:t>结果：所属居委会、姓名、手机号、座机号、创建人、创建时间、修改人、修改时间</w:t>
       </w:r>
     </w:p>
     <w:p>
@@ -3241,23 +3285,82 @@
         <w:rPr>
           <w:rFonts w:hint="eastAsia"/>
         </w:rPr>
-        <w:t>查询</w:t>
-      </w:r>
-    </w:p>
-    <w:p>
-      <w:r>
-        <w:rPr>
-          <w:rFonts w:hint="eastAsia"/>
-        </w:rPr>
-        <w:t>条件：所属居委会、姓名、手机号、座机号</w:t>
-      </w:r>
-    </w:p>
-    <w:p>
-      <w:r>
-        <w:rPr>
-          <w:rFonts w:hint="eastAsia"/>
-        </w:rPr>
-        <w:t>结果：所属居委会、姓名、手机号、座机号、创建人、创建时间、修改人、修改时间</w:t>
+        <w:t>修改</w:t>
+      </w:r>
+      <w:r>
+        <w:rPr>
+          <w:rFonts w:hint="eastAsia"/>
+        </w:rPr>
+        <w:t>（</w:t>
+      </w:r>
+      <w:r>
+        <w:rPr>
+          <w:rFonts w:hint="eastAsia"/>
+        </w:rPr>
+        <w:t>OK</w:t>
+      </w:r>
+      <w:r>
+        <w:rPr>
+          <w:rFonts w:hint="eastAsia"/>
+        </w:rPr>
+        <w:t>）</w:t>
+      </w:r>
+    </w:p>
+    <w:p>
+      <w:r>
+        <w:rPr>
+          <w:rFonts w:hint="eastAsia"/>
+        </w:rPr>
+        <w:t>所属居委会、姓名、手机号、座机号</w:t>
+      </w:r>
+    </w:p>
+    <w:p>
+      <w:r>
+        <w:rPr>
+          <w:rFonts w:hint="eastAsia"/>
+        </w:rPr>
+        <w:t>唯一性：所属居委会</w:t>
+      </w:r>
+      <w:r>
+        <w:rPr>
+          <w:rFonts w:hint="eastAsia"/>
+        </w:rPr>
+        <w:t>+</w:t>
+      </w:r>
+      <w:r>
+        <w:rPr>
+          <w:rFonts w:hint="eastAsia"/>
+        </w:rPr>
+        <w:t>姓名</w:t>
+      </w:r>
+    </w:p>
+    <w:p>
+      <w:pPr>
+        <w:pStyle w:val="3"/>
+      </w:pPr>
+      <w:r>
+        <w:rPr>
+          <w:rFonts w:hint="eastAsia"/>
+        </w:rPr>
+        <w:t>删除</w:t>
+      </w:r>
+      <w:r>
+        <w:rPr>
+          <w:rFonts w:hint="eastAsia"/>
+        </w:rPr>
+        <w:t>（</w:t>
+      </w:r>
+      <w:r>
+        <w:rPr>
+          <w:rFonts w:hint="eastAsia"/>
+        </w:rPr>
+        <w:t>OK</w:t>
+      </w:r>
+      <w:r>
+        <w:rPr>
+          <w:rFonts w:hint="eastAsia"/>
+        </w:rPr>
+        <w:t>）</w:t>
       </w:r>
     </w:p>
     <w:p>
@@ -3270,6 +3373,24 @@
         </w:rPr>
         <w:t>物业公司联系人</w:t>
       </w:r>
+      <w:r>
+        <w:rPr>
+          <w:rFonts w:hint="eastAsia"/>
+        </w:rPr>
+        <w:t>（</w:t>
+      </w:r>
+      <w:r>
+        <w:rPr>
+          <w:rFonts w:hint="eastAsia"/>
+        </w:rPr>
+        <w:t>OK</w:t>
+      </w:r>
+      <w:r>
+        <w:rPr>
+          <w:rFonts w:hint="eastAsia"/>
+        </w:rPr>
+        <w:t>）</w:t>
+      </w:r>
     </w:p>
     <w:p>
       <w:pPr>
@@ -3281,6 +3402,12 @@
         </w:rPr>
         <w:t>新增</w:t>
       </w:r>
+      <w:r>
+        <w:rPr>
+          <w:rFonts w:hint="eastAsia"/>
+        </w:rPr>
+        <w:t>(OK)</w:t>
+      </w:r>
     </w:p>
     <w:p>
       <w:r>
@@ -3318,35 +3445,41 @@
         <w:rPr>
           <w:rFonts w:hint="eastAsia"/>
         </w:rPr>
-        <w:t>修改</w:t>
-      </w:r>
-    </w:p>
-    <w:p>
-      <w:r>
-        <w:rPr>
-          <w:rFonts w:hint="eastAsia"/>
-        </w:rPr>
-        <w:t>所属物业公司、姓名、手机号、座机号。</w:t>
-      </w:r>
-    </w:p>
-    <w:p>
-      <w:r>
-        <w:rPr>
-          <w:rFonts w:hint="eastAsia"/>
-        </w:rPr>
-        <w:t>唯一性：所属物业公司</w:t>
-      </w:r>
-      <w:r>
-        <w:rPr>
-          <w:rFonts w:hint="eastAsia"/>
-        </w:rPr>
-        <w:t>+</w:t>
-      </w:r>
-      <w:r>
-        <w:rPr>
-          <w:rFonts w:hint="eastAsia"/>
-        </w:rPr>
-        <w:t>姓名</w:t>
+        <w:t>查询</w:t>
+      </w:r>
+      <w:r>
+        <w:rPr>
+          <w:rFonts w:hint="eastAsia"/>
+        </w:rPr>
+        <w:t>（</w:t>
+      </w:r>
+      <w:r>
+        <w:rPr>
+          <w:rFonts w:hint="eastAsia"/>
+        </w:rPr>
+        <w:t>OK</w:t>
+      </w:r>
+      <w:r>
+        <w:rPr>
+          <w:rFonts w:hint="eastAsia"/>
+        </w:rPr>
+        <w:t>）</w:t>
+      </w:r>
+    </w:p>
+    <w:p>
+      <w:r>
+        <w:rPr>
+          <w:rFonts w:hint="eastAsia"/>
+        </w:rPr>
+        <w:t>条件：所属物业公司、姓名、手机号、座机号</w:t>
+      </w:r>
+    </w:p>
+    <w:p>
+      <w:r>
+        <w:rPr>
+          <w:rFonts w:hint="eastAsia"/>
+        </w:rPr>
+        <w:t>结果：所属物业公司、姓名、手机号、座机号、创建人、创建时间、修改人、修改时间</w:t>
       </w:r>
     </w:p>
     <w:p>
@@ -3357,35 +3490,83 @@
         <w:rPr>
           <w:rFonts w:hint="eastAsia"/>
         </w:rPr>
-        <w:t>查询</w:t>
-      </w:r>
-    </w:p>
-    <w:p>
-      <w:r>
-        <w:rPr>
-          <w:rFonts w:hint="eastAsia"/>
-        </w:rPr>
-        <w:t>条件：</w:t>
-      </w:r>
-      <w:r>
-        <w:rPr>
-          <w:rFonts w:hint="eastAsia"/>
-        </w:rPr>
-        <w:t>所属物业公司、姓名、手机号、座机号</w:t>
-      </w:r>
-    </w:p>
-    <w:p>
-      <w:r>
-        <w:rPr>
-          <w:rFonts w:hint="eastAsia"/>
-        </w:rPr>
-        <w:t>结果：</w:t>
-      </w:r>
-      <w:r>
-        <w:rPr>
-          <w:rFonts w:hint="eastAsia"/>
-        </w:rPr>
-        <w:t>所属物业公司、姓名、手机号、座机号、创建人、创建时间、修改人、修改时间</w:t>
+        <w:t>修改</w:t>
+      </w:r>
+      <w:r>
+        <w:rPr>
+          <w:rFonts w:hint="eastAsia"/>
+        </w:rPr>
+        <w:t>（</w:t>
+      </w:r>
+      <w:r>
+        <w:rPr>
+          <w:rFonts w:hint="eastAsia"/>
+        </w:rPr>
+        <w:t>OK</w:t>
+      </w:r>
+      <w:r>
+        <w:rPr>
+          <w:rFonts w:hint="eastAsia"/>
+        </w:rPr>
+        <w:t>）</w:t>
+      </w:r>
+    </w:p>
+    <w:p>
+      <w:r>
+        <w:rPr>
+          <w:rFonts w:hint="eastAsia"/>
+        </w:rPr>
+        <w:t>所属物业公司、姓名、手机号、座机号。</w:t>
+      </w:r>
+    </w:p>
+    <w:p>
+      <w:r>
+        <w:rPr>
+          <w:rFonts w:hint="eastAsia"/>
+        </w:rPr>
+        <w:lastRenderedPageBreak/>
+        <w:t>唯一性：所属物业公司</w:t>
+      </w:r>
+      <w:r>
+        <w:rPr>
+          <w:rFonts w:hint="eastAsia"/>
+        </w:rPr>
+        <w:t>+</w:t>
+      </w:r>
+      <w:r>
+        <w:rPr>
+          <w:rFonts w:hint="eastAsia"/>
+        </w:rPr>
+        <w:t>姓名</w:t>
+      </w:r>
+    </w:p>
+    <w:p>
+      <w:pPr>
+        <w:pStyle w:val="3"/>
+      </w:pPr>
+      <w:r>
+        <w:rPr>
+          <w:rFonts w:hint="eastAsia"/>
+        </w:rPr>
+        <w:t>删除</w:t>
+      </w:r>
+      <w:r>
+        <w:rPr>
+          <w:rFonts w:hint="eastAsia"/>
+        </w:rPr>
+        <w:t>（</w:t>
+      </w:r>
+      <w:r>
+        <w:rPr>
+          <w:rFonts w:hint="eastAsia"/>
+        </w:rPr>
+        <w:t>OK</w:t>
+      </w:r>
+      <w:r>
+        <w:rPr>
+          <w:rFonts w:hint="eastAsia"/>
+        </w:rPr>
+        <w:t>）</w:t>
       </w:r>
     </w:p>
     <w:p>
@@ -3396,7 +3577,6 @@
         <w:rPr>
           <w:rFonts w:hint="eastAsia"/>
         </w:rPr>
-        <w:lastRenderedPageBreak/>
         <w:t>客户</w:t>
       </w:r>
       <w:r>
@@ -4225,6 +4405,7 @@
         <w:rPr>
           <w:rFonts w:hint="eastAsia"/>
         </w:rPr>
+        <w:lastRenderedPageBreak/>
         <w:t>查询</w:t>
       </w:r>
     </w:p>
@@ -4425,7 +4606,6 @@
         <w:rPr>
           <w:rFonts w:hint="eastAsia"/>
         </w:rPr>
-        <w:lastRenderedPageBreak/>
         <w:t>手机号码</w:t>
       </w:r>
       <w:r>
@@ -5289,6 +5469,7 @@
         <w:rPr>
           <w:rFonts w:hint="eastAsia"/>
         </w:rPr>
+        <w:lastRenderedPageBreak/>
         <w:t>修改</w:t>
       </w:r>
     </w:p>
@@ -5334,7 +5515,6 @@
         <w:rPr>
           <w:rFonts w:hint="eastAsia"/>
         </w:rPr>
-        <w:lastRenderedPageBreak/>
         <w:t>查询</w:t>
       </w:r>
     </w:p>
@@ -5751,6 +5931,7 @@
         <w:rPr>
           <w:rFonts w:hint="eastAsia"/>
         </w:rPr>
+        <w:lastRenderedPageBreak/>
         <w:t>修改</w:t>
       </w:r>
     </w:p>
@@ -5809,7 +5990,6 @@
         <w:rPr>
           <w:rFonts w:hint="eastAsia"/>
         </w:rPr>
-        <w:lastRenderedPageBreak/>
         <w:t>查询</w:t>
       </w:r>
     </w:p>
@@ -6356,6 +6536,7 @@
         <w:rPr>
           <w:rFonts w:hint="eastAsia"/>
         </w:rPr>
+        <w:lastRenderedPageBreak/>
         <w:t>公司管理</w:t>
       </w:r>
     </w:p>
@@ -6423,7 +6604,6 @@
         <w:rPr>
           <w:rFonts w:hint="eastAsia"/>
         </w:rPr>
-        <w:lastRenderedPageBreak/>
         <w:t>修改</w:t>
       </w:r>
     </w:p>
@@ -6755,7 +6935,14 @@
         <w:rPr>
           <w:rFonts w:hint="eastAsia"/>
         </w:rPr>
-        <w:t>、记录标题、记录日期区间、记录状态</w:t>
+        <w:t>、记录标题、记录日期区间、记录状</w:t>
+      </w:r>
+      <w:r>
+        <w:rPr>
+          <w:rFonts w:hint="eastAsia"/>
+        </w:rPr>
+        <w:lastRenderedPageBreak/>
+        <w:t>态</w:t>
       </w:r>
       <w:r>
         <w:rPr>
@@ -7108,7 +7295,6 @@
         <w:rPr>
           <w:rFonts w:hint="eastAsia"/>
         </w:rPr>
-        <w:lastRenderedPageBreak/>
         <w:t>审阅</w:t>
       </w:r>
     </w:p>
@@ -7416,6 +7602,7 @@
         <w:rPr>
           <w:rFonts w:hint="eastAsia"/>
         </w:rPr>
+        <w:lastRenderedPageBreak/>
         <w:t>合同管理</w:t>
       </w:r>
     </w:p>
@@ -7482,7 +7669,21 @@
         <w:rPr>
           <w:rFonts w:hint="eastAsia"/>
         </w:rPr>
-        <w:t>收到的房子装修完毕后正式进入生效时间，从生效时间起需要付业主房租</w:t>
+        <w:t>收到的房子装修完毕后正式进入生效时间，从生效时间起需要</w:t>
+      </w:r>
+      <w:proofErr w:type="gramStart"/>
+      <w:r>
+        <w:rPr>
+          <w:rFonts w:hint="eastAsia"/>
+        </w:rPr>
+        <w:t>付业</w:t>
+      </w:r>
+      <w:proofErr w:type="gramEnd"/>
+      <w:r>
+        <w:rPr>
+          <w:rFonts w:hint="eastAsia"/>
+        </w:rPr>
+        <w:t>主房租</w:t>
       </w:r>
       <w:r>
         <w:rPr>
@@ -7731,7 +7932,6 @@
         <w:rPr>
           <w:rFonts w:hint="eastAsia"/>
         </w:rPr>
-        <w:lastRenderedPageBreak/>
         <w:t>查询</w:t>
       </w:r>
     </w:p>
@@ -8334,7 +8534,14 @@
         <w:rPr>
           <w:rFonts w:hint="eastAsia"/>
         </w:rPr>
-        <w:t>合同签订时间（实际收房日期，收房后有个装修期，在此期间不付房租，从合同生效时间开始付房租）</w:t>
+        <w:t>合</w:t>
+      </w:r>
+      <w:r>
+        <w:rPr>
+          <w:rFonts w:hint="eastAsia"/>
+        </w:rPr>
+        <w:lastRenderedPageBreak/>
+        <w:t>同签订时间（实际收房日期，收房后有个装修期，在此期间不付房租，从合同生效时间开始付房租）</w:t>
       </w:r>
       <w:r>
         <w:rPr>
@@ -8469,7 +8676,21 @@
         <w:rPr>
           <w:rFonts w:hint="eastAsia"/>
         </w:rPr>
-        <w:t>收到的房子装修完毕后正式进入生效时间，从生效时间起需要付业主房租</w:t>
+        <w:t>收到的房子装修完毕后正式进入生效时间，从生效时间起需要</w:t>
+      </w:r>
+      <w:proofErr w:type="gramStart"/>
+      <w:r>
+        <w:rPr>
+          <w:rFonts w:hint="eastAsia"/>
+        </w:rPr>
+        <w:t>付业</w:t>
+      </w:r>
+      <w:proofErr w:type="gramEnd"/>
+      <w:r>
+        <w:rPr>
+          <w:rFonts w:hint="eastAsia"/>
+        </w:rPr>
+        <w:t>主房租</w:t>
       </w:r>
       <w:r>
         <w:rPr>
@@ -8676,7 +8897,6 @@
         <w:rPr>
           <w:rFonts w:hint="eastAsia"/>
         </w:rPr>
-        <w:lastRenderedPageBreak/>
         <w:t>申请</w:t>
       </w:r>
       <w:r>
@@ -9104,7 +9324,14 @@
         <w:rPr>
           <w:rFonts w:hint="eastAsia"/>
         </w:rPr>
-        <w:t>、合同开始时间、合同结束时间、协议签订时间、首付房租月数、房租押金月数</w:t>
+        <w:t>、合同开始时间、合同结</w:t>
+      </w:r>
+      <w:r>
+        <w:rPr>
+          <w:rFonts w:hint="eastAsia"/>
+        </w:rPr>
+        <w:lastRenderedPageBreak/>
+        <w:t>束时间、协议签订时间、首付房租月数、房租押金月数</w:t>
       </w:r>
       <w:r>
         <w:rPr>
@@ -9413,7 +9640,6 @@
         <w:rPr>
           <w:rFonts w:hint="eastAsia"/>
         </w:rPr>
-        <w:lastRenderedPageBreak/>
         <w:t>转</w:t>
       </w:r>
       <w:r>
@@ -9970,7 +10196,14 @@
         <w:rPr>
           <w:rFonts w:hint="eastAsia"/>
         </w:rPr>
-        <w:t>状态（</w:t>
+        <w:t>状</w:t>
+      </w:r>
+      <w:r>
+        <w:rPr>
+          <w:rFonts w:hint="eastAsia"/>
+        </w:rPr>
+        <w:lastRenderedPageBreak/>
+        <w:t>态（</w:t>
       </w:r>
       <w:r>
         <w:rPr>
@@ -10273,7 +10506,6 @@
         <w:rPr>
           <w:rFonts w:hint="eastAsia"/>
         </w:rPr>
-        <w:lastRenderedPageBreak/>
         <w:t>审核通过</w:t>
       </w:r>
     </w:p>
@@ -10590,12 +10822,14 @@
         </w:rPr>
         <w:t>1/</w:t>
       </w:r>
+      <w:proofErr w:type="gramStart"/>
       <w:r>
         <w:rPr>
           <w:rFonts w:hint="eastAsia"/>
         </w:rPr>
         <w:t>逾租续签</w:t>
       </w:r>
+      <w:proofErr w:type="gramEnd"/>
       <w:r>
         <w:rPr>
           <w:rFonts w:hint="eastAsia"/>
@@ -10804,7 +11038,21 @@
         <w:rPr>
           <w:rFonts w:hint="eastAsia"/>
         </w:rPr>
-        <w:t>日以上生成逾租续签合同）</w:t>
+        <w:t>日以上</w:t>
+      </w:r>
+      <w:proofErr w:type="gramStart"/>
+      <w:r>
+        <w:rPr>
+          <w:rFonts w:hint="eastAsia"/>
+        </w:rPr>
+        <w:t>生成逾租续签</w:t>
+      </w:r>
+      <w:proofErr w:type="gramEnd"/>
+      <w:r>
+        <w:rPr>
+          <w:rFonts w:hint="eastAsia"/>
+        </w:rPr>
+        <w:t>合同）</w:t>
       </w:r>
       <w:r>
         <w:rPr>
@@ -10824,11 +11072,19 @@
         </w:rPr>
         <w:t>、</w:t>
       </w:r>
-      <w:r>
-        <w:rPr>
-          <w:rFonts w:hint="eastAsia"/>
-        </w:rPr>
-        <w:t>入住总电表系数（单间）</w:t>
+      <w:proofErr w:type="gramStart"/>
+      <w:r>
+        <w:rPr>
+          <w:rFonts w:hint="eastAsia"/>
+        </w:rPr>
+        <w:t>入住总</w:t>
+      </w:r>
+      <w:proofErr w:type="gramEnd"/>
+      <w:r>
+        <w:rPr>
+          <w:rFonts w:hint="eastAsia"/>
+        </w:rPr>
+        <w:t>电表系数（单间）</w:t>
       </w:r>
       <w:r>
         <w:rPr>
@@ -10848,23 +11104,45 @@
         </w:rPr>
         <w:t>、</w:t>
       </w:r>
-      <w:r>
-        <w:rPr>
-          <w:rFonts w:hint="eastAsia"/>
-        </w:rPr>
-        <w:t>入住平电系数（整套）</w:t>
-      </w:r>
-      <w:r>
-        <w:rPr>
-          <w:rFonts w:hint="eastAsia"/>
-        </w:rPr>
-        <w:t>、</w:t>
-      </w:r>
-      <w:r>
-        <w:rPr>
-          <w:rFonts w:hint="eastAsia"/>
-        </w:rPr>
-        <w:t>入住谷电系数（整套）</w:t>
+      <w:proofErr w:type="gramStart"/>
+      <w:r>
+        <w:rPr>
+          <w:rFonts w:hint="eastAsia"/>
+        </w:rPr>
+        <w:t>入住平</w:t>
+      </w:r>
+      <w:proofErr w:type="gramEnd"/>
+      <w:r>
+        <w:rPr>
+          <w:rFonts w:hint="eastAsia"/>
+        </w:rPr>
+        <w:t>电系数（整套）</w:t>
+      </w:r>
+      <w:r>
+        <w:rPr>
+          <w:rFonts w:hint="eastAsia"/>
+        </w:rPr>
+        <w:t>、</w:t>
+      </w:r>
+      <w:r>
+        <w:rPr>
+          <w:rFonts w:hint="eastAsia"/>
+        </w:rPr>
+        <w:t>入住</w:t>
+      </w:r>
+      <w:proofErr w:type="gramStart"/>
+      <w:r>
+        <w:rPr>
+          <w:rFonts w:hint="eastAsia"/>
+        </w:rPr>
+        <w:t>谷电系数</w:t>
+      </w:r>
+      <w:proofErr w:type="gramEnd"/>
+      <w:r>
+        <w:rPr>
+          <w:rFonts w:hint="eastAsia"/>
+        </w:rPr>
+        <w:t>（整套）</w:t>
       </w:r>
       <w:r>
         <w:rPr>
@@ -10884,11 +11162,19 @@
         </w:rPr>
         <w:t>、</w:t>
       </w:r>
-      <w:r>
-        <w:rPr>
-          <w:rFonts w:hint="eastAsia"/>
-        </w:rPr>
-        <w:t>入住煤表系数（整套）</w:t>
+      <w:proofErr w:type="gramStart"/>
+      <w:r>
+        <w:rPr>
+          <w:rFonts w:hint="eastAsia"/>
+        </w:rPr>
+        <w:t>入住煤表系数</w:t>
+      </w:r>
+      <w:proofErr w:type="gramEnd"/>
+      <w:r>
+        <w:rPr>
+          <w:rFonts w:hint="eastAsia"/>
+        </w:rPr>
+        <w:t>（整套）</w:t>
       </w:r>
       <w:r>
         <w:rPr>
@@ -11085,6 +11371,7 @@
         <w:rPr>
           <w:rFonts w:hint="eastAsia"/>
         </w:rPr>
+        <w:lastRenderedPageBreak/>
         <w:t>唯一性</w:t>
       </w:r>
       <w:r>
@@ -11568,12 +11855,14 @@
         </w:rPr>
         <w:t>1/</w:t>
       </w:r>
+      <w:proofErr w:type="gramStart"/>
       <w:r>
         <w:rPr>
           <w:rFonts w:hint="eastAsia"/>
         </w:rPr>
         <w:t>逾租续签</w:t>
       </w:r>
+      <w:proofErr w:type="gramEnd"/>
       <w:r>
         <w:rPr>
           <w:rFonts w:hint="eastAsia"/>
@@ -11764,7 +12053,21 @@
         <w:rPr>
           <w:rFonts w:hint="eastAsia"/>
         </w:rPr>
-        <w:t>日以上生成逾租续签合同）</w:t>
+        <w:t>日以上</w:t>
+      </w:r>
+      <w:proofErr w:type="gramStart"/>
+      <w:r>
+        <w:rPr>
+          <w:rFonts w:hint="eastAsia"/>
+        </w:rPr>
+        <w:t>生成逾租续签</w:t>
+      </w:r>
+      <w:proofErr w:type="gramEnd"/>
+      <w:r>
+        <w:rPr>
+          <w:rFonts w:hint="eastAsia"/>
+        </w:rPr>
+        <w:t>合同）</w:t>
       </w:r>
       <w:r>
         <w:rPr>
@@ -11784,54 +12087,77 @@
         </w:rPr>
         <w:t>、</w:t>
       </w:r>
-      <w:r>
-        <w:rPr>
-          <w:rFonts w:hint="eastAsia"/>
-        </w:rPr>
-        <w:t>入住总电表系数（单间）</w:t>
-      </w:r>
-      <w:r>
-        <w:rPr>
-          <w:rFonts w:hint="eastAsia"/>
-        </w:rPr>
-        <w:t>、</w:t>
-      </w:r>
-      <w:r>
-        <w:rPr>
-          <w:rFonts w:hint="eastAsia"/>
-        </w:rPr>
-        <w:t>入住峰电系数（整</w:t>
-      </w:r>
-      <w:r>
-        <w:rPr>
-          <w:rFonts w:hint="eastAsia"/>
-        </w:rPr>
-        <w:lastRenderedPageBreak/>
-        <w:t>套）</w:t>
-      </w:r>
-      <w:r>
-        <w:rPr>
-          <w:rFonts w:hint="eastAsia"/>
-        </w:rPr>
-        <w:t>、</w:t>
-      </w:r>
-      <w:r>
-        <w:rPr>
-          <w:rFonts w:hint="eastAsia"/>
-        </w:rPr>
-        <w:t>入住平电系数（整套）</w:t>
-      </w:r>
-      <w:r>
-        <w:rPr>
-          <w:rFonts w:hint="eastAsia"/>
-        </w:rPr>
-        <w:t>、</w:t>
-      </w:r>
-      <w:r>
-        <w:rPr>
-          <w:rFonts w:hint="eastAsia"/>
-        </w:rPr>
-        <w:t>入住谷电系数（整套）</w:t>
+      <w:proofErr w:type="gramStart"/>
+      <w:r>
+        <w:rPr>
+          <w:rFonts w:hint="eastAsia"/>
+        </w:rPr>
+        <w:t>入住总</w:t>
+      </w:r>
+      <w:proofErr w:type="gramEnd"/>
+      <w:r>
+        <w:rPr>
+          <w:rFonts w:hint="eastAsia"/>
+        </w:rPr>
+        <w:t>电表系数（单间）</w:t>
+      </w:r>
+      <w:r>
+        <w:rPr>
+          <w:rFonts w:hint="eastAsia"/>
+        </w:rPr>
+        <w:t>、</w:t>
+      </w:r>
+      <w:r>
+        <w:rPr>
+          <w:rFonts w:hint="eastAsia"/>
+        </w:rPr>
+        <w:t>入住峰电系数（整套）</w:t>
+      </w:r>
+      <w:r>
+        <w:rPr>
+          <w:rFonts w:hint="eastAsia"/>
+        </w:rPr>
+        <w:t>、</w:t>
+      </w:r>
+      <w:proofErr w:type="gramStart"/>
+      <w:r>
+        <w:rPr>
+          <w:rFonts w:hint="eastAsia"/>
+        </w:rPr>
+        <w:t>入住平</w:t>
+      </w:r>
+      <w:proofErr w:type="gramEnd"/>
+      <w:r>
+        <w:rPr>
+          <w:rFonts w:hint="eastAsia"/>
+        </w:rPr>
+        <w:t>电系数（整套）</w:t>
+      </w:r>
+      <w:r>
+        <w:rPr>
+          <w:rFonts w:hint="eastAsia"/>
+        </w:rPr>
+        <w:t>、</w:t>
+      </w:r>
+      <w:r>
+        <w:rPr>
+          <w:rFonts w:hint="eastAsia"/>
+        </w:rPr>
+        <w:t>入住</w:t>
+      </w:r>
+      <w:proofErr w:type="gramStart"/>
+      <w:r>
+        <w:rPr>
+          <w:rFonts w:hint="eastAsia"/>
+        </w:rPr>
+        <w:t>谷电系数</w:t>
+      </w:r>
+      <w:proofErr w:type="gramEnd"/>
+      <w:r>
+        <w:rPr>
+          <w:rFonts w:hint="eastAsia"/>
+        </w:rPr>
+        <w:t>（整套）</w:t>
       </w:r>
       <w:r>
         <w:rPr>
@@ -11851,11 +12177,19 @@
         </w:rPr>
         <w:t>、</w:t>
       </w:r>
-      <w:r>
-        <w:rPr>
-          <w:rFonts w:hint="eastAsia"/>
-        </w:rPr>
-        <w:t>入住煤表系数（整套）</w:t>
+      <w:proofErr w:type="gramStart"/>
+      <w:r>
+        <w:rPr>
+          <w:rFonts w:hint="eastAsia"/>
+        </w:rPr>
+        <w:t>入住煤表系数</w:t>
+      </w:r>
+      <w:proofErr w:type="gramEnd"/>
+      <w:r>
+        <w:rPr>
+          <w:rFonts w:hint="eastAsia"/>
+        </w:rPr>
+        <w:t>（整套）</w:t>
       </w:r>
       <w:r>
         <w:rPr>
@@ -12504,7 +12838,21 @@
         <w:rPr>
           <w:rFonts w:hint="eastAsia"/>
         </w:rPr>
-        <w:t>日以上生成逾租续签合同）</w:t>
+        <w:t>日以上</w:t>
+      </w:r>
+      <w:proofErr w:type="gramStart"/>
+      <w:r>
+        <w:rPr>
+          <w:rFonts w:hint="eastAsia"/>
+        </w:rPr>
+        <w:t>生成逾租续签</w:t>
+      </w:r>
+      <w:proofErr w:type="gramEnd"/>
+      <w:r>
+        <w:rPr>
+          <w:rFonts w:hint="eastAsia"/>
+        </w:rPr>
+        <w:t>合同）</w:t>
       </w:r>
       <w:r>
         <w:rPr>
@@ -12524,11 +12872,26 @@
         </w:rPr>
         <w:t>、</w:t>
       </w:r>
-      <w:r>
-        <w:rPr>
-          <w:rFonts w:hint="eastAsia"/>
-        </w:rPr>
-        <w:t>入住总电表系数（单间）</w:t>
+      <w:proofErr w:type="gramStart"/>
+      <w:r>
+        <w:rPr>
+          <w:rFonts w:hint="eastAsia"/>
+        </w:rPr>
+        <w:t>入住总</w:t>
+      </w:r>
+      <w:proofErr w:type="gramEnd"/>
+      <w:r>
+        <w:rPr>
+          <w:rFonts w:hint="eastAsia"/>
+        </w:rPr>
+        <w:t>电表系</w:t>
+      </w:r>
+      <w:r>
+        <w:rPr>
+          <w:rFonts w:hint="eastAsia"/>
+        </w:rPr>
+        <w:lastRenderedPageBreak/>
+        <w:t>数（单间）</w:t>
       </w:r>
       <w:r>
         <w:rPr>
@@ -12548,35 +12911,65 @@
         </w:rPr>
         <w:t>、</w:t>
       </w:r>
-      <w:r>
-        <w:rPr>
-          <w:rFonts w:hint="eastAsia"/>
-        </w:rPr>
-        <w:t>入住平电系数（整套）</w:t>
-      </w:r>
-      <w:r>
-        <w:rPr>
-          <w:rFonts w:hint="eastAsia"/>
-        </w:rPr>
-        <w:t>、</w:t>
-      </w:r>
-      <w:r>
-        <w:rPr>
-          <w:rFonts w:hint="eastAsia"/>
-        </w:rPr>
-        <w:t>入住谷电系数（整套）</w:t>
-      </w:r>
-      <w:r>
-        <w:rPr>
-          <w:rFonts w:hint="eastAsia"/>
-        </w:rPr>
-        <w:t>、</w:t>
-      </w:r>
-      <w:r>
-        <w:rPr>
-          <w:rFonts w:hint="eastAsia"/>
-        </w:rPr>
-        <w:t>入住煤表系数（整套）</w:t>
+      <w:proofErr w:type="gramStart"/>
+      <w:r>
+        <w:rPr>
+          <w:rFonts w:hint="eastAsia"/>
+        </w:rPr>
+        <w:t>入住平</w:t>
+      </w:r>
+      <w:proofErr w:type="gramEnd"/>
+      <w:r>
+        <w:rPr>
+          <w:rFonts w:hint="eastAsia"/>
+        </w:rPr>
+        <w:t>电系数（整套）</w:t>
+      </w:r>
+      <w:r>
+        <w:rPr>
+          <w:rFonts w:hint="eastAsia"/>
+        </w:rPr>
+        <w:t>、</w:t>
+      </w:r>
+      <w:r>
+        <w:rPr>
+          <w:rFonts w:hint="eastAsia"/>
+        </w:rPr>
+        <w:t>入住</w:t>
+      </w:r>
+      <w:proofErr w:type="gramStart"/>
+      <w:r>
+        <w:rPr>
+          <w:rFonts w:hint="eastAsia"/>
+        </w:rPr>
+        <w:t>谷电系数</w:t>
+      </w:r>
+      <w:proofErr w:type="gramEnd"/>
+      <w:r>
+        <w:rPr>
+          <w:rFonts w:hint="eastAsia"/>
+        </w:rPr>
+        <w:t>（整套）</w:t>
+      </w:r>
+      <w:r>
+        <w:rPr>
+          <w:rFonts w:hint="eastAsia"/>
+        </w:rPr>
+        <w:t>、</w:t>
+      </w:r>
+      <w:proofErr w:type="gramStart"/>
+      <w:r>
+        <w:rPr>
+          <w:rFonts w:hint="eastAsia"/>
+        </w:rPr>
+        <w:t>入住煤表系数</w:t>
+      </w:r>
+      <w:proofErr w:type="gramEnd"/>
+      <w:r>
+        <w:rPr>
+          <w:rFonts w:hint="eastAsia"/>
+        </w:rPr>
+        <w:t>（整套）</w:t>
       </w:r>
       <w:r>
         <w:rPr>
@@ -12995,7 +13388,6 @@
         <w:rPr>
           <w:rFonts w:hint="eastAsia"/>
         </w:rPr>
-        <w:lastRenderedPageBreak/>
         <w:t>提前</w:t>
       </w:r>
       <w:r>
@@ -13657,8 +14049,16 @@
         <w:rPr>
           <w:rFonts w:hint="eastAsia"/>
         </w:rPr>
-        <w:t>操作员可以在页面勾选房间</w:t>
-      </w:r>
+        <w:t>操作员可以在</w:t>
+      </w:r>
+      <w:proofErr w:type="gramStart"/>
+      <w:r>
+        <w:rPr>
+          <w:rFonts w:hint="eastAsia"/>
+        </w:rPr>
+        <w:t>页面勾选房间</w:t>
+      </w:r>
+      <w:proofErr w:type="gramEnd"/>
       <w:r>
         <w:t>/</w:t>
       </w:r>
@@ -13666,7 +14066,21 @@
         <w:rPr>
           <w:rFonts w:hint="eastAsia"/>
         </w:rPr>
-        <w:t>房屋是否损坏，勾选则变更房间</w:t>
+        <w:t>房屋是否损坏，</w:t>
+      </w:r>
+      <w:proofErr w:type="gramStart"/>
+      <w:r>
+        <w:rPr>
+          <w:rFonts w:hint="eastAsia"/>
+        </w:rPr>
+        <w:t>勾选则</w:t>
+      </w:r>
+      <w:proofErr w:type="gramEnd"/>
+      <w:r>
+        <w:rPr>
+          <w:rFonts w:hint="eastAsia"/>
+        </w:rPr>
+        <w:t>变更房间</w:t>
       </w:r>
       <w:r>
         <w:t>/</w:t>
@@ -13701,7 +14115,21 @@
         <w:rPr>
           <w:rFonts w:hint="eastAsia"/>
         </w:rPr>
-        <w:t>生成多比交易类型为“</w:t>
+        <w:t>生成多</w:t>
+      </w:r>
+      <w:proofErr w:type="gramStart"/>
+      <w:r>
+        <w:rPr>
+          <w:rFonts w:hint="eastAsia"/>
+        </w:rPr>
+        <w:t>比交易</w:t>
+      </w:r>
+      <w:proofErr w:type="gramEnd"/>
+      <w:r>
+        <w:rPr>
+          <w:rFonts w:hint="eastAsia"/>
+        </w:rPr>
+        <w:t>类型为“</w:t>
       </w:r>
       <w:r>
         <w:rPr>
@@ -14101,6 +14529,7 @@
         <w:rPr>
           <w:rFonts w:hint="eastAsia"/>
         </w:rPr>
+        <w:lastRenderedPageBreak/>
         <w:t>水电费押金</w:t>
       </w:r>
       <w:r>
@@ -14325,8 +14754,16 @@
         <w:rPr>
           <w:rFonts w:hint="eastAsia"/>
         </w:rPr>
-        <w:t>操作员可以在页面勾选房间</w:t>
-      </w:r>
+        <w:t>操作员可以在</w:t>
+      </w:r>
+      <w:proofErr w:type="gramStart"/>
+      <w:r>
+        <w:rPr>
+          <w:rFonts w:hint="eastAsia"/>
+        </w:rPr>
+        <w:t>页面勾选房间</w:t>
+      </w:r>
+      <w:proofErr w:type="gramEnd"/>
       <w:r>
         <w:t>/</w:t>
       </w:r>
@@ -14334,7 +14771,21 @@
         <w:rPr>
           <w:rFonts w:hint="eastAsia"/>
         </w:rPr>
-        <w:t>房屋是否损坏，勾选则变更房间</w:t>
+        <w:t>房屋是否损坏，</w:t>
+      </w:r>
+      <w:proofErr w:type="gramStart"/>
+      <w:r>
+        <w:rPr>
+          <w:rFonts w:hint="eastAsia"/>
+        </w:rPr>
+        <w:t>勾选则</w:t>
+      </w:r>
+      <w:proofErr w:type="gramEnd"/>
+      <w:r>
+        <w:rPr>
+          <w:rFonts w:hint="eastAsia"/>
+        </w:rPr>
+        <w:t>变更房间</w:t>
       </w:r>
       <w:r>
         <w:t>/</w:t>
@@ -14363,7 +14814,21 @@
         <w:rPr>
           <w:rFonts w:hint="eastAsia"/>
         </w:rPr>
-        <w:t>生成多比交易类型为“</w:t>
+        <w:t>生成多</w:t>
+      </w:r>
+      <w:proofErr w:type="gramStart"/>
+      <w:r>
+        <w:rPr>
+          <w:rFonts w:hint="eastAsia"/>
+        </w:rPr>
+        <w:t>比交易</w:t>
+      </w:r>
+      <w:proofErr w:type="gramEnd"/>
+      <w:r>
+        <w:rPr>
+          <w:rFonts w:hint="eastAsia"/>
+        </w:rPr>
+        <w:t>类型为“</w:t>
       </w:r>
       <w:r>
         <w:rPr>
@@ -14619,12 +15084,14 @@
       </w:r>
     </w:p>
     <w:p>
+      <w:proofErr w:type="gramStart"/>
       <w:r>
         <w:rPr>
           <w:rFonts w:hint="eastAsia"/>
         </w:rPr>
         <w:t>逾赔房租</w:t>
       </w:r>
+      <w:proofErr w:type="gramEnd"/>
       <w:r>
         <w:t>(</w:t>
       </w:r>
@@ -14738,15 +15205,7 @@
           <w:rFonts w:hint="eastAsia"/>
           <w:color w:val="FF0000"/>
         </w:rPr>
-        <w:t>水费分</w:t>
-      </w:r>
-      <w:r>
-        <w:rPr>
-          <w:rFonts w:hint="eastAsia"/>
-          <w:color w:val="FF0000"/>
-        </w:rPr>
-        <w:lastRenderedPageBreak/>
-        <w:t>摊金额（人工）、燃气费（人工）、有线电视费（人工）、宽带费（人工）、</w:t>
+        <w:t>水费分摊金额（人工）、燃气费（人工）、有线电视费（人工）、宽带费（人工）、</w:t>
       </w:r>
       <w:r>
         <w:rPr>
@@ -15013,8 +15472,16 @@
         <w:rPr>
           <w:rFonts w:hint="eastAsia"/>
         </w:rPr>
-        <w:t>操作员可以在页面勾选房间</w:t>
-      </w:r>
+        <w:t>操作员可以在</w:t>
+      </w:r>
+      <w:proofErr w:type="gramStart"/>
+      <w:r>
+        <w:rPr>
+          <w:rFonts w:hint="eastAsia"/>
+        </w:rPr>
+        <w:t>页面勾选房间</w:t>
+      </w:r>
+      <w:proofErr w:type="gramEnd"/>
       <w:r>
         <w:t>/</w:t>
       </w:r>
@@ -15022,7 +15489,21 @@
         <w:rPr>
           <w:rFonts w:hint="eastAsia"/>
         </w:rPr>
-        <w:t>房屋是否损坏，勾选则变更房间</w:t>
+        <w:t>房屋是否损坏，</w:t>
+      </w:r>
+      <w:proofErr w:type="gramStart"/>
+      <w:r>
+        <w:rPr>
+          <w:rFonts w:hint="eastAsia"/>
+        </w:rPr>
+        <w:t>勾选则</w:t>
+      </w:r>
+      <w:proofErr w:type="gramEnd"/>
+      <w:r>
+        <w:rPr>
+          <w:rFonts w:hint="eastAsia"/>
+        </w:rPr>
+        <w:t>变更房间</w:t>
       </w:r>
       <w:r>
         <w:t>/</w:t>
@@ -15051,7 +15532,21 @@
         <w:rPr>
           <w:rFonts w:hint="eastAsia"/>
         </w:rPr>
-        <w:t>生成多比交易类型为“</w:t>
+        <w:t>生成多</w:t>
+      </w:r>
+      <w:proofErr w:type="gramStart"/>
+      <w:r>
+        <w:rPr>
+          <w:rFonts w:hint="eastAsia"/>
+        </w:rPr>
+        <w:t>比交易</w:t>
+      </w:r>
+      <w:proofErr w:type="gramEnd"/>
+      <w:r>
+        <w:rPr>
+          <w:rFonts w:hint="eastAsia"/>
+        </w:rPr>
+        <w:t>类型为“</w:t>
       </w:r>
       <w:r>
         <w:rPr>
@@ -15337,7 +15832,14 @@
         <w:rPr>
           <w:rFonts w:hint="eastAsia"/>
         </w:rPr>
-        <w:t>、“服务费金额”</w:t>
+        <w:t>、</w:t>
+      </w:r>
+      <w:r>
+        <w:rPr>
+          <w:rFonts w:hint="eastAsia"/>
+        </w:rPr>
+        <w:lastRenderedPageBreak/>
+        <w:t>“服务费金额”</w:t>
       </w:r>
       <w:r>
         <w:rPr>
@@ -15466,7 +15968,21 @@
         <w:rPr>
           <w:rFonts w:hint="eastAsia"/>
         </w:rPr>
-        <w:t>均从源合同拷贝。</w:t>
+        <w:t>均从</w:t>
+      </w:r>
+      <w:proofErr w:type="gramStart"/>
+      <w:r>
+        <w:rPr>
+          <w:rFonts w:hint="eastAsia"/>
+        </w:rPr>
+        <w:t>源合同</w:t>
+      </w:r>
+      <w:proofErr w:type="gramEnd"/>
+      <w:r>
+        <w:rPr>
+          <w:rFonts w:hint="eastAsia"/>
+        </w:rPr>
+        <w:t>拷贝。</w:t>
       </w:r>
     </w:p>
     <w:p>
@@ -15621,7 +16137,6 @@
         <w:rPr>
           <w:rFonts w:hint="eastAsia"/>
         </w:rPr>
-        <w:lastRenderedPageBreak/>
         <w:t>逾期自动续签</w:t>
       </w:r>
     </w:p>
@@ -15799,8 +16314,16 @@
         <w:rPr>
           <w:rFonts w:hint="eastAsia"/>
         </w:rPr>
-        <w:t>录入完成到账收据待登记</w:t>
-      </w:r>
+        <w:t>录入完成到账收据</w:t>
+      </w:r>
+      <w:proofErr w:type="gramStart"/>
+      <w:r>
+        <w:rPr>
+          <w:rFonts w:hint="eastAsia"/>
+        </w:rPr>
+        <w:t>待登记</w:t>
+      </w:r>
+      <w:proofErr w:type="gramEnd"/>
       <w:r>
         <w:rPr>
           <w:rFonts w:hint="eastAsia"/>
@@ -15991,8 +16514,16 @@
         <w:rPr>
           <w:rFonts w:hint="eastAsia"/>
         </w:rPr>
-        <w:t>录入完成到账收据待登记</w:t>
-      </w:r>
+        <w:t>录入完成到账收据</w:t>
+      </w:r>
+      <w:proofErr w:type="gramStart"/>
+      <w:r>
+        <w:rPr>
+          <w:rFonts w:hint="eastAsia"/>
+        </w:rPr>
+        <w:t>待登记</w:t>
+      </w:r>
+      <w:proofErr w:type="gramEnd"/>
       <w:r>
         <w:rPr>
           <w:rFonts w:hint="eastAsia"/>
@@ -16265,7 +16796,21 @@
         <w:rPr>
           <w:rFonts w:hint="eastAsia"/>
         </w:rPr>
-        <w:t>日以上生成逾租续签合同）</w:t>
+        <w:t>日以上</w:t>
+      </w:r>
+      <w:proofErr w:type="gramStart"/>
+      <w:r>
+        <w:rPr>
+          <w:rFonts w:hint="eastAsia"/>
+        </w:rPr>
+        <w:t>生成逾租续签</w:t>
+      </w:r>
+      <w:proofErr w:type="gramEnd"/>
+      <w:r>
+        <w:rPr>
+          <w:rFonts w:hint="eastAsia"/>
+        </w:rPr>
+        <w:t>合同）</w:t>
       </w:r>
       <w:r>
         <w:rPr>
@@ -16285,11 +16830,19 @@
         </w:rPr>
         <w:t>、</w:t>
       </w:r>
-      <w:r>
-        <w:rPr>
-          <w:rFonts w:hint="eastAsia"/>
-        </w:rPr>
-        <w:t>入住总电表系数（单间）</w:t>
+      <w:proofErr w:type="gramStart"/>
+      <w:r>
+        <w:rPr>
+          <w:rFonts w:hint="eastAsia"/>
+        </w:rPr>
+        <w:t>入住总</w:t>
+      </w:r>
+      <w:proofErr w:type="gramEnd"/>
+      <w:r>
+        <w:rPr>
+          <w:rFonts w:hint="eastAsia"/>
+        </w:rPr>
+        <w:t>电表系数（单间）</w:t>
       </w:r>
       <w:r>
         <w:rPr>
@@ -16309,35 +16862,65 @@
         </w:rPr>
         <w:t>、</w:t>
       </w:r>
-      <w:r>
-        <w:rPr>
-          <w:rFonts w:hint="eastAsia"/>
-        </w:rPr>
-        <w:t>入住平电系数（整套）</w:t>
-      </w:r>
-      <w:r>
-        <w:rPr>
-          <w:rFonts w:hint="eastAsia"/>
-        </w:rPr>
-        <w:t>、</w:t>
-      </w:r>
-      <w:r>
-        <w:rPr>
-          <w:rFonts w:hint="eastAsia"/>
-        </w:rPr>
-        <w:t>入住谷电系数（整套）</w:t>
-      </w:r>
-      <w:r>
-        <w:rPr>
-          <w:rFonts w:hint="eastAsia"/>
-        </w:rPr>
-        <w:t>、</w:t>
-      </w:r>
-      <w:r>
-        <w:rPr>
-          <w:rFonts w:hint="eastAsia"/>
-        </w:rPr>
-        <w:t>入住煤表系数（整套）</w:t>
+      <w:proofErr w:type="gramStart"/>
+      <w:r>
+        <w:rPr>
+          <w:rFonts w:hint="eastAsia"/>
+        </w:rPr>
+        <w:t>入住平</w:t>
+      </w:r>
+      <w:proofErr w:type="gramEnd"/>
+      <w:r>
+        <w:rPr>
+          <w:rFonts w:hint="eastAsia"/>
+        </w:rPr>
+        <w:t>电系数（整套）</w:t>
+      </w:r>
+      <w:r>
+        <w:rPr>
+          <w:rFonts w:hint="eastAsia"/>
+        </w:rPr>
+        <w:t>、</w:t>
+      </w:r>
+      <w:r>
+        <w:rPr>
+          <w:rFonts w:hint="eastAsia"/>
+        </w:rPr>
+        <w:t>入住</w:t>
+      </w:r>
+      <w:proofErr w:type="gramStart"/>
+      <w:r>
+        <w:rPr>
+          <w:rFonts w:hint="eastAsia"/>
+        </w:rPr>
+        <w:t>谷电系数</w:t>
+      </w:r>
+      <w:proofErr w:type="gramEnd"/>
+      <w:r>
+        <w:rPr>
+          <w:rFonts w:hint="eastAsia"/>
+        </w:rPr>
+        <w:t>（整套）</w:t>
+      </w:r>
+      <w:r>
+        <w:rPr>
+          <w:rFonts w:hint="eastAsia"/>
+        </w:rPr>
+        <w:t>、</w:t>
+      </w:r>
+      <w:proofErr w:type="gramStart"/>
+      <w:r>
+        <w:rPr>
+          <w:rFonts w:hint="eastAsia"/>
+        </w:rPr>
+        <w:t>入住煤表系数</w:t>
+      </w:r>
+      <w:proofErr w:type="gramEnd"/>
+      <w:r>
+        <w:rPr>
+          <w:rFonts w:hint="eastAsia"/>
+        </w:rPr>
+        <w:t>（整套）</w:t>
       </w:r>
       <w:r>
         <w:rPr>
@@ -16382,7 +16965,14 @@
         <w:rPr>
           <w:rFonts w:hint="eastAsia"/>
         </w:rPr>
-        <w:t>）、承租人列表、入住人列表、</w:t>
+        <w:t>）、承租人列表、</w:t>
+      </w:r>
+      <w:r>
+        <w:rPr>
+          <w:rFonts w:hint="eastAsia"/>
+        </w:rPr>
+        <w:lastRenderedPageBreak/>
+        <w:t>入住人列表、</w:t>
       </w:r>
       <w:r>
         <w:rPr>
@@ -16439,8 +17029,16 @@
         <w:rPr>
           <w:rFonts w:hint="eastAsia"/>
         </w:rPr>
-        <w:t>录入完成到账收据待登记</w:t>
-      </w:r>
+        <w:t>录入完成到账收据</w:t>
+      </w:r>
+      <w:proofErr w:type="gramStart"/>
+      <w:r>
+        <w:rPr>
+          <w:rFonts w:hint="eastAsia"/>
+        </w:rPr>
+        <w:t>待登记</w:t>
+      </w:r>
+      <w:proofErr w:type="gramEnd"/>
       <w:r>
         <w:rPr>
           <w:rFonts w:hint="eastAsia"/>
@@ -16638,7 +17236,6 @@
         <w:rPr>
           <w:rFonts w:hint="eastAsia"/>
         </w:rPr>
-        <w:lastRenderedPageBreak/>
         <w:t>唯一性：【物业项目</w:t>
       </w:r>
       <w:r>
@@ -17106,11 +17703,19 @@
         </w:rPr>
         <w:t>、</w:t>
       </w:r>
-      <w:r>
-        <w:rPr>
-          <w:rFonts w:hint="eastAsia"/>
-        </w:rPr>
-        <w:t>入住总电表系数（单间）</w:t>
+      <w:proofErr w:type="gramStart"/>
+      <w:r>
+        <w:rPr>
+          <w:rFonts w:hint="eastAsia"/>
+        </w:rPr>
+        <w:t>入住总</w:t>
+      </w:r>
+      <w:proofErr w:type="gramEnd"/>
+      <w:r>
+        <w:rPr>
+          <w:rFonts w:hint="eastAsia"/>
+        </w:rPr>
+        <w:t>电表系数（单间）</w:t>
       </w:r>
       <w:r>
         <w:rPr>
@@ -17130,35 +17735,65 @@
         </w:rPr>
         <w:t>、</w:t>
       </w:r>
-      <w:r>
-        <w:rPr>
-          <w:rFonts w:hint="eastAsia"/>
-        </w:rPr>
-        <w:t>入住平电系数（整套）</w:t>
-      </w:r>
-      <w:r>
-        <w:rPr>
-          <w:rFonts w:hint="eastAsia"/>
-        </w:rPr>
-        <w:t>、</w:t>
-      </w:r>
-      <w:r>
-        <w:rPr>
-          <w:rFonts w:hint="eastAsia"/>
-        </w:rPr>
-        <w:t>入住谷电系数（整套）</w:t>
-      </w:r>
-      <w:r>
-        <w:rPr>
-          <w:rFonts w:hint="eastAsia"/>
-        </w:rPr>
-        <w:t>、</w:t>
-      </w:r>
-      <w:r>
-        <w:rPr>
-          <w:rFonts w:hint="eastAsia"/>
-        </w:rPr>
-        <w:t>入住煤表系数（整套）</w:t>
+      <w:proofErr w:type="gramStart"/>
+      <w:r>
+        <w:rPr>
+          <w:rFonts w:hint="eastAsia"/>
+        </w:rPr>
+        <w:t>入住平</w:t>
+      </w:r>
+      <w:proofErr w:type="gramEnd"/>
+      <w:r>
+        <w:rPr>
+          <w:rFonts w:hint="eastAsia"/>
+        </w:rPr>
+        <w:t>电系数（整套）</w:t>
+      </w:r>
+      <w:r>
+        <w:rPr>
+          <w:rFonts w:hint="eastAsia"/>
+        </w:rPr>
+        <w:t>、</w:t>
+      </w:r>
+      <w:r>
+        <w:rPr>
+          <w:rFonts w:hint="eastAsia"/>
+        </w:rPr>
+        <w:t>入住</w:t>
+      </w:r>
+      <w:proofErr w:type="gramStart"/>
+      <w:r>
+        <w:rPr>
+          <w:rFonts w:hint="eastAsia"/>
+        </w:rPr>
+        <w:t>谷电系数</w:t>
+      </w:r>
+      <w:proofErr w:type="gramEnd"/>
+      <w:r>
+        <w:rPr>
+          <w:rFonts w:hint="eastAsia"/>
+        </w:rPr>
+        <w:t>（整套）</w:t>
+      </w:r>
+      <w:r>
+        <w:rPr>
+          <w:rFonts w:hint="eastAsia"/>
+        </w:rPr>
+        <w:t>、</w:t>
+      </w:r>
+      <w:proofErr w:type="gramStart"/>
+      <w:r>
+        <w:rPr>
+          <w:rFonts w:hint="eastAsia"/>
+        </w:rPr>
+        <w:t>入住煤表系数</w:t>
+      </w:r>
+      <w:proofErr w:type="gramEnd"/>
+      <w:r>
+        <w:rPr>
+          <w:rFonts w:hint="eastAsia"/>
+        </w:rPr>
+        <w:t>（整套）</w:t>
       </w:r>
       <w:r>
         <w:rPr>
@@ -17234,6 +17869,7 @@
         <w:rPr>
           <w:rFonts w:hint="eastAsia"/>
         </w:rPr>
+        <w:lastRenderedPageBreak/>
         <w:t>退租核算</w:t>
       </w:r>
       <w:r>
@@ -17479,12 +18115,14 @@
         </w:rPr>
         <w:t>7/</w:t>
       </w:r>
+      <w:proofErr w:type="gramStart"/>
       <w:r>
         <w:rPr>
           <w:rFonts w:hint="eastAsia"/>
         </w:rPr>
         <w:t>逾赔房租</w:t>
       </w:r>
+      <w:proofErr w:type="gramEnd"/>
       <w:r>
         <w:rPr>
           <w:rFonts w:hint="eastAsia"/>
@@ -17644,7 +18282,6 @@
         <w:rPr>
           <w:rFonts w:hint="eastAsia"/>
         </w:rPr>
-        <w:lastRenderedPageBreak/>
         <w:t>修改</w:t>
       </w:r>
     </w:p>
@@ -17793,12 +18430,14 @@
         </w:rPr>
         <w:t>7/</w:t>
       </w:r>
+      <w:proofErr w:type="gramStart"/>
       <w:r>
         <w:rPr>
           <w:rFonts w:hint="eastAsia"/>
         </w:rPr>
         <w:t>逾赔房租</w:t>
       </w:r>
+      <w:proofErr w:type="gramEnd"/>
       <w:r>
         <w:rPr>
           <w:rFonts w:hint="eastAsia"/>
@@ -18424,7 +19063,14 @@
         <w:rPr>
           <w:rFonts w:hint="eastAsia"/>
         </w:rPr>
-        <w:t>）、变更后承租人列表、变更后入住人列表、备注、申请人、申请时间</w:t>
+        <w:t>）、变更后承租</w:t>
+      </w:r>
+      <w:r>
+        <w:rPr>
+          <w:rFonts w:hint="eastAsia"/>
+        </w:rPr>
+        <w:lastRenderedPageBreak/>
+        <w:t>人列表、变更后入住人列表、备注、申请人、申请时间</w:t>
       </w:r>
       <w:r>
         <w:rPr>
@@ -18586,7 +19232,6 @@
         <w:rPr>
           <w:rFonts w:hint="eastAsia"/>
         </w:rPr>
-        <w:lastRenderedPageBreak/>
         <w:t>审核通过</w:t>
       </w:r>
     </w:p>
@@ -18703,8 +19348,16 @@
         <w:rPr>
           <w:rFonts w:hint="eastAsia"/>
         </w:rPr>
-        <w:t>提前退租待核算</w:t>
-      </w:r>
+        <w:t>提前</w:t>
+      </w:r>
+      <w:proofErr w:type="gramStart"/>
+      <w:r>
+        <w:rPr>
+          <w:rFonts w:hint="eastAsia"/>
+        </w:rPr>
+        <w:t>退租待核算</w:t>
+      </w:r>
+      <w:proofErr w:type="gramEnd"/>
       <w:r>
         <w:rPr>
           <w:rFonts w:hint="eastAsia"/>
@@ -18715,8 +19368,16 @@
         <w:rPr>
           <w:rFonts w:hint="eastAsia"/>
         </w:rPr>
-        <w:t>正常退租待核算</w:t>
-      </w:r>
+        <w:t>正常</w:t>
+      </w:r>
+      <w:proofErr w:type="gramStart"/>
+      <w:r>
+        <w:rPr>
+          <w:rFonts w:hint="eastAsia"/>
+        </w:rPr>
+        <w:t>退租待核算</w:t>
+      </w:r>
+      <w:proofErr w:type="gramEnd"/>
       <w:r>
         <w:rPr>
           <w:rFonts w:hint="eastAsia"/>
@@ -18727,8 +19388,16 @@
         <w:rPr>
           <w:rFonts w:hint="eastAsia"/>
         </w:rPr>
-        <w:t>逾期退租待核算</w:t>
-      </w:r>
+        <w:t>逾期</w:t>
+      </w:r>
+      <w:proofErr w:type="gramStart"/>
+      <w:r>
+        <w:rPr>
+          <w:rFonts w:hint="eastAsia"/>
+        </w:rPr>
+        <w:t>退租待核算</w:t>
+      </w:r>
+      <w:proofErr w:type="gramEnd"/>
       <w:r>
         <w:rPr>
           <w:rFonts w:hint="eastAsia"/>
@@ -18739,8 +19408,16 @@
         <w:rPr>
           <w:rFonts w:hint="eastAsia"/>
         </w:rPr>
-        <w:t>退租核算完成到账收据待登记</w:t>
-      </w:r>
+        <w:t>退租核算完成到账收据</w:t>
+      </w:r>
+      <w:proofErr w:type="gramStart"/>
+      <w:r>
+        <w:rPr>
+          <w:rFonts w:hint="eastAsia"/>
+        </w:rPr>
+        <w:t>待登记</w:t>
+      </w:r>
+      <w:proofErr w:type="gramEnd"/>
       <w:r>
         <w:rPr>
           <w:rFonts w:hint="eastAsia"/>
@@ -18811,8 +19488,16 @@
         <w:rPr>
           <w:rFonts w:hint="eastAsia"/>
         </w:rPr>
-        <w:t>特殊退租待结算</w:t>
-      </w:r>
+        <w:t>特殊</w:t>
+      </w:r>
+      <w:proofErr w:type="gramStart"/>
+      <w:r>
+        <w:rPr>
+          <w:rFonts w:hint="eastAsia"/>
+        </w:rPr>
+        <w:t>退租待结算</w:t>
+      </w:r>
+      <w:proofErr w:type="gramEnd"/>
       <w:r>
         <w:rPr>
           <w:rFonts w:hint="eastAsia"/>
@@ -19174,6 +19859,7 @@
         <w:rPr>
           <w:rFonts w:hint="eastAsia"/>
         </w:rPr>
+        <w:lastRenderedPageBreak/>
         <w:t>查询</w:t>
       </w:r>
     </w:p>
@@ -19248,8 +19934,16 @@
         <w:rPr>
           <w:rFonts w:hint="eastAsia"/>
         </w:rPr>
-        <w:t>智能电表退剩电费</w:t>
-      </w:r>
+        <w:t>智能</w:t>
+      </w:r>
+      <w:proofErr w:type="gramStart"/>
+      <w:r>
+        <w:rPr>
+          <w:rFonts w:hint="eastAsia"/>
+        </w:rPr>
+        <w:t>电表退剩电费</w:t>
+      </w:r>
+      <w:proofErr w:type="gramEnd"/>
       <w:r>
         <w:rPr>
           <w:rFonts w:hint="eastAsia"/>
@@ -19340,8 +20034,16 @@
         <w:rPr>
           <w:rFonts w:hint="eastAsia"/>
         </w:rPr>
-        <w:t>智能电表退剩电费</w:t>
-      </w:r>
+        <w:t>智能</w:t>
+      </w:r>
+      <w:proofErr w:type="gramStart"/>
+      <w:r>
+        <w:rPr>
+          <w:rFonts w:hint="eastAsia"/>
+        </w:rPr>
+        <w:t>电表退剩电费</w:t>
+      </w:r>
+      <w:proofErr w:type="gramEnd"/>
       <w:r>
         <w:rPr>
           <w:rFonts w:hint="eastAsia"/>
@@ -19521,7 +20223,6 @@
         <w:rPr>
           <w:rFonts w:hint="eastAsia"/>
         </w:rPr>
-        <w:lastRenderedPageBreak/>
         <w:t>水费管理</w:t>
       </w:r>
     </w:p>
@@ -20246,6 +20947,7 @@
           <w:rFonts w:hint="eastAsia"/>
           <w:i/>
         </w:rPr>
+        <w:lastRenderedPageBreak/>
         <w:t>PS</w:t>
       </w:r>
       <w:r>
@@ -20425,7 +21127,6 @@
         <w:rPr>
           <w:rFonts w:hint="eastAsia"/>
         </w:rPr>
-        <w:lastRenderedPageBreak/>
         <w:t>结果：出租合同、</w:t>
       </w:r>
       <w:r>
@@ -21079,6 +21780,7 @@
         <w:rPr>
           <w:rFonts w:hint="eastAsia"/>
         </w:rPr>
+        <w:lastRenderedPageBreak/>
         <w:t>系统生成</w:t>
       </w:r>
       <w:r>
@@ -21253,7 +21955,6 @@
         <w:rPr>
           <w:rFonts w:hint="eastAsia"/>
         </w:rPr>
-        <w:lastRenderedPageBreak/>
         <w:t>查询</w:t>
       </w:r>
     </w:p>
@@ -21863,12 +22564,14 @@
         </w:rPr>
         <w:t>7/</w:t>
       </w:r>
+      <w:proofErr w:type="gramStart"/>
       <w:r>
         <w:rPr>
           <w:rFonts w:hint="eastAsia"/>
         </w:rPr>
         <w:t>逾赔房租</w:t>
       </w:r>
+      <w:proofErr w:type="gramEnd"/>
       <w:r>
         <w:rPr>
           <w:rFonts w:hint="eastAsia"/>
@@ -22751,13 +23454,22 @@
           <w:rFonts w:hint="eastAsia"/>
           <w:i/>
         </w:rPr>
-        <w:t>新签合同的到账登记检查条件是：付只要</w:t>
-      </w:r>
+        <w:t>新签合同的到账登记检查条件是：</w:t>
+      </w:r>
+      <w:proofErr w:type="gramStart"/>
       <w:r>
         <w:rPr>
           <w:rFonts w:hint="eastAsia"/>
           <w:i/>
         </w:rPr>
+        <w:t>付只要</w:t>
+      </w:r>
+      <w:proofErr w:type="gramEnd"/>
+      <w:r>
+        <w:rPr>
+          <w:rFonts w:hint="eastAsia"/>
+          <w:i/>
+        </w:rPr>
         <w:t>1</w:t>
       </w:r>
       <w:r>
@@ -22779,13 +23491,21 @@
           <w:rFonts w:hint="eastAsia"/>
           <w:i/>
         </w:rPr>
-        <w:t>气费、宽带费、有线电视费的到账登记检查条件是：必须都全部付清。</w:t>
+        <w:t>气费、宽</w:t>
       </w:r>
       <w:r>
         <w:rPr>
           <w:rFonts w:hint="eastAsia"/>
           <w:i/>
         </w:rPr>
+        <w:lastRenderedPageBreak/>
+        <w:t>带费、有线电视费的到账登记检查条件是：必须都全部付清。</w:t>
+      </w:r>
+      <w:r>
+        <w:rPr>
+          <w:rFonts w:hint="eastAsia"/>
+          <w:i/>
+        </w:rPr>
         <w:t>）</w:t>
       </w:r>
     </w:p>
@@ -22918,7 +23638,6 @@
         <w:rPr>
           <w:rFonts w:hint="eastAsia"/>
         </w:rPr>
-        <w:lastRenderedPageBreak/>
         <w:t>正常人工续签</w:t>
       </w:r>
       <w:r>
@@ -23060,7 +23779,21 @@
         <w:rPr>
           <w:rFonts w:hint="eastAsia"/>
         </w:rPr>
-        <w:t>：把待特殊退租的出租合同业务状态变更为“</w:t>
+        <w:t>：把</w:t>
+      </w:r>
+      <w:proofErr w:type="gramStart"/>
+      <w:r>
+        <w:rPr>
+          <w:rFonts w:hint="eastAsia"/>
+        </w:rPr>
+        <w:t>待特殊退</w:t>
+      </w:r>
+      <w:proofErr w:type="gramEnd"/>
+      <w:r>
+        <w:rPr>
+          <w:rFonts w:hint="eastAsia"/>
+        </w:rPr>
+        <w:t>租的出租合同业务状态变更为“</w:t>
       </w:r>
       <w:r>
         <w:rPr>
@@ -24595,6 +25328,7 @@
         <w:rPr>
           <w:rFonts w:hint="eastAsia"/>
         </w:rPr>
+        <w:lastRenderedPageBreak/>
         <w:t>预约定金</w:t>
       </w:r>
       <w:r>
@@ -25028,7 +25762,6 @@
         <w:rPr>
           <w:rFonts w:hint="eastAsia"/>
         </w:rPr>
-        <w:lastRenderedPageBreak/>
         <w:t>申请详情</w:t>
       </w:r>
     </w:p>
@@ -26106,6 +26839,7 @@
           <w:rFonts w:hint="eastAsia"/>
           <w:i/>
         </w:rPr>
+        <w:lastRenderedPageBreak/>
         <w:t>逾期自动续签：</w:t>
       </w:r>
       <w:r>
@@ -26193,14 +26927,7 @@
         <w:rPr>
           <w:rFonts w:hint="eastAsia"/>
         </w:rPr>
-        <w:t>金额、</w:t>
-      </w:r>
-      <w:r>
-        <w:rPr>
-          <w:rFonts w:hint="eastAsia"/>
-        </w:rPr>
-        <w:lastRenderedPageBreak/>
-        <w:t>燃气</w:t>
+        <w:t>金额、燃气</w:t>
       </w:r>
       <w:r>
         <w:rPr>
@@ -27045,6 +27772,7 @@
         <w:rPr>
           <w:rFonts w:hint="eastAsia"/>
         </w:rPr>
+        <w:lastRenderedPageBreak/>
         <w:t>宽带费缴纳</w:t>
       </w:r>
       <w:r>
@@ -27086,7 +27814,6 @@
         <w:rPr>
           <w:rFonts w:hint="eastAsia"/>
         </w:rPr>
-        <w:lastRenderedPageBreak/>
         <w:t>账务</w:t>
       </w:r>
       <w:r>
@@ -31250,7 +31977,7 @@
 </file>
 
 <file path=customXml/itemProps1.xml><?xml version="1.0" encoding="utf-8"?>
-<ds:datastoreItem xmlns:ds="http://schemas.openxmlformats.org/officeDocument/2006/customXml" ds:itemID="{7C71CEC3-DA1D-4165-B11D-2F14424E4668}">
+<ds:datastoreItem xmlns:ds="http://schemas.openxmlformats.org/officeDocument/2006/customXml" ds:itemID="{007837FF-55CA-41D4-82EF-E32B9019C2DC}">
   <ds:schemaRefs>
     <ds:schemaRef ds:uri="http://schemas.openxmlformats.org/officeDocument/2006/bibliography"/>
   </ds:schemaRefs>

--- a/分析设计/唐巢人才公寓计算机智能电表、远程控制门锁管理系统详细功能说明书.docx
+++ b/分析设计/唐巢人才公寓计算机智能电表、远程控制门锁管理系统详细功能说明书.docx
@@ -10,7 +10,6 @@
           <w:szCs w:val="28"/>
         </w:rPr>
       </w:pPr>
-      <w:proofErr w:type="gramStart"/>
       <w:r>
         <w:rPr>
           <w:rFonts w:hint="eastAsia"/>
@@ -19,7 +18,6 @@
         </w:rPr>
         <w:t>唐巢人才</w:t>
       </w:r>
-      <w:proofErr w:type="gramEnd"/>
       <w:r>
         <w:rPr>
           <w:rFonts w:hint="eastAsia"/>
@@ -407,8 +405,6 @@
         </w:rPr>
         <w:t>）</w:t>
       </w:r>
-      <w:bookmarkStart w:id="0" w:name="_GoBack"/>
-      <w:bookmarkEnd w:id="0"/>
     </w:p>
     <w:p>
       <w:pPr>
@@ -3591,6 +3587,24 @@
         </w:rPr>
         <w:t>管理</w:t>
       </w:r>
+      <w:r>
+        <w:rPr>
+          <w:rFonts w:hint="eastAsia"/>
+        </w:rPr>
+        <w:t>（</w:t>
+      </w:r>
+      <w:r>
+        <w:rPr>
+          <w:rFonts w:hint="eastAsia"/>
+        </w:rPr>
+        <w:t>TODO</w:t>
+      </w:r>
+      <w:r>
+        <w:rPr>
+          <w:rFonts w:hint="eastAsia"/>
+        </w:rPr>
+        <w:t>）</w:t>
+      </w:r>
     </w:p>
     <w:p>
       <w:pPr>
@@ -3680,6 +3694,33 @@
           <w:rFonts w:hint="eastAsia"/>
         </w:rPr>
         <w:t>手机号码</w:t>
+      </w:r>
+    </w:p>
+    <w:p>
+      <w:pPr>
+        <w:pStyle w:val="3"/>
+      </w:pPr>
+      <w:r>
+        <w:rPr>
+          <w:rFonts w:hint="eastAsia"/>
+        </w:rPr>
+        <w:t>查询</w:t>
+      </w:r>
+    </w:p>
+    <w:p>
+      <w:r>
+        <w:rPr>
+          <w:rFonts w:hint="eastAsia"/>
+        </w:rPr>
+        <w:t>条件：跟进销售、姓名、性别、手机号码、是否转租客</w:t>
+      </w:r>
+    </w:p>
+    <w:p>
+      <w:r>
+        <w:rPr>
+          <w:rFonts w:hint="eastAsia"/>
+        </w:rPr>
+        <w:t>结果：跟进销售、姓名、性别、手机号码、是否转租客、备注、创建时间、创建人、修改时间、修改人</w:t>
       </w:r>
     </w:p>
     <w:p>
@@ -3761,36 +3802,10 @@
         <w:rPr>
           <w:rFonts w:hint="eastAsia"/>
         </w:rPr>
-        <w:t>查询</w:t>
-      </w:r>
-    </w:p>
-    <w:p>
-      <w:r>
-        <w:rPr>
-          <w:rFonts w:hint="eastAsia"/>
-        </w:rPr>
-        <w:t>条件：</w:t>
-      </w:r>
-      <w:r>
-        <w:rPr>
-          <w:rFonts w:hint="eastAsia"/>
-        </w:rPr>
-        <w:t>跟进销售、姓名、性别、手机号码、是否转租客</w:t>
-      </w:r>
-    </w:p>
-    <w:p>
-      <w:r>
-        <w:rPr>
-          <w:rFonts w:hint="eastAsia"/>
-        </w:rPr>
-        <w:t>结果：</w:t>
-      </w:r>
-      <w:r>
-        <w:rPr>
-          <w:rFonts w:hint="eastAsia"/>
-        </w:rPr>
-        <w:t>跟进销售、姓名、性别、手机号码、是否转租客、备注、创建时间、创建人、修改时间、修改人</w:t>
-      </w:r>
+        <w:t>删除</w:t>
+      </w:r>
+      <w:bookmarkStart w:id="0" w:name="_GoBack"/>
+      <w:bookmarkEnd w:id="0"/>
     </w:p>
     <w:p>
       <w:pPr>
@@ -4376,6 +4391,7 @@
         <w:rPr>
           <w:rFonts w:hint="eastAsia"/>
         </w:rPr>
+        <w:lastRenderedPageBreak/>
         <w:t>唯一性：</w:t>
       </w:r>
       <w:r>
@@ -4405,7 +4421,6 @@
         <w:rPr>
           <w:rFonts w:hint="eastAsia"/>
         </w:rPr>
-        <w:lastRenderedPageBreak/>
         <w:t>查询</w:t>
       </w:r>
     </w:p>
@@ -7669,21 +7684,7 @@
         <w:rPr>
           <w:rFonts w:hint="eastAsia"/>
         </w:rPr>
-        <w:t>收到的房子装修完毕后正式进入生效时间，从生效时间起需要</w:t>
-      </w:r>
-      <w:proofErr w:type="gramStart"/>
-      <w:r>
-        <w:rPr>
-          <w:rFonts w:hint="eastAsia"/>
-        </w:rPr>
-        <w:t>付业</w:t>
-      </w:r>
-      <w:proofErr w:type="gramEnd"/>
-      <w:r>
-        <w:rPr>
-          <w:rFonts w:hint="eastAsia"/>
-        </w:rPr>
-        <w:t>主房租</w:t>
+        <w:t>收到的房子装修完毕后正式进入生效时间，从生效时间起需要付业主房租</w:t>
       </w:r>
       <w:r>
         <w:rPr>
@@ -8676,21 +8677,7 @@
         <w:rPr>
           <w:rFonts w:hint="eastAsia"/>
         </w:rPr>
-        <w:t>收到的房子装修完毕后正式进入生效时间，从生效时间起需要</w:t>
-      </w:r>
-      <w:proofErr w:type="gramStart"/>
-      <w:r>
-        <w:rPr>
-          <w:rFonts w:hint="eastAsia"/>
-        </w:rPr>
-        <w:t>付业</w:t>
-      </w:r>
-      <w:proofErr w:type="gramEnd"/>
-      <w:r>
-        <w:rPr>
-          <w:rFonts w:hint="eastAsia"/>
-        </w:rPr>
-        <w:t>主房租</w:t>
+        <w:t>收到的房子装修完毕后正式进入生效时间，从生效时间起需要付业主房租</w:t>
       </w:r>
       <w:r>
         <w:rPr>
@@ -10822,14 +10809,12 @@
         </w:rPr>
         <w:t>1/</w:t>
       </w:r>
-      <w:proofErr w:type="gramStart"/>
       <w:r>
         <w:rPr>
           <w:rFonts w:hint="eastAsia"/>
         </w:rPr>
         <w:t>逾租续签</w:t>
       </w:r>
-      <w:proofErr w:type="gramEnd"/>
       <w:r>
         <w:rPr>
           <w:rFonts w:hint="eastAsia"/>
@@ -11038,21 +11023,7 @@
         <w:rPr>
           <w:rFonts w:hint="eastAsia"/>
         </w:rPr>
-        <w:t>日以上</w:t>
-      </w:r>
-      <w:proofErr w:type="gramStart"/>
-      <w:r>
-        <w:rPr>
-          <w:rFonts w:hint="eastAsia"/>
-        </w:rPr>
-        <w:t>生成逾租续签</w:t>
-      </w:r>
-      <w:proofErr w:type="gramEnd"/>
-      <w:r>
-        <w:rPr>
-          <w:rFonts w:hint="eastAsia"/>
-        </w:rPr>
-        <w:t>合同）</w:t>
+        <w:t>日以上生成逾租续签合同）</w:t>
       </w:r>
       <w:r>
         <w:rPr>
@@ -11072,19 +11043,11 @@
         </w:rPr>
         <w:t>、</w:t>
       </w:r>
-      <w:proofErr w:type="gramStart"/>
-      <w:r>
-        <w:rPr>
-          <w:rFonts w:hint="eastAsia"/>
-        </w:rPr>
-        <w:t>入住总</w:t>
-      </w:r>
-      <w:proofErr w:type="gramEnd"/>
-      <w:r>
-        <w:rPr>
-          <w:rFonts w:hint="eastAsia"/>
-        </w:rPr>
-        <w:t>电表系数（单间）</w:t>
+      <w:r>
+        <w:rPr>
+          <w:rFonts w:hint="eastAsia"/>
+        </w:rPr>
+        <w:t>入住总电表系数（单间）</w:t>
       </w:r>
       <w:r>
         <w:rPr>
@@ -11104,45 +11067,23 @@
         </w:rPr>
         <w:t>、</w:t>
       </w:r>
-      <w:proofErr w:type="gramStart"/>
-      <w:r>
-        <w:rPr>
-          <w:rFonts w:hint="eastAsia"/>
-        </w:rPr>
-        <w:t>入住平</w:t>
-      </w:r>
-      <w:proofErr w:type="gramEnd"/>
-      <w:r>
-        <w:rPr>
-          <w:rFonts w:hint="eastAsia"/>
-        </w:rPr>
-        <w:t>电系数（整套）</w:t>
-      </w:r>
-      <w:r>
-        <w:rPr>
-          <w:rFonts w:hint="eastAsia"/>
-        </w:rPr>
-        <w:t>、</w:t>
-      </w:r>
-      <w:r>
-        <w:rPr>
-          <w:rFonts w:hint="eastAsia"/>
-        </w:rPr>
-        <w:t>入住</w:t>
-      </w:r>
-      <w:proofErr w:type="gramStart"/>
-      <w:r>
-        <w:rPr>
-          <w:rFonts w:hint="eastAsia"/>
-        </w:rPr>
-        <w:t>谷电系数</w:t>
-      </w:r>
-      <w:proofErr w:type="gramEnd"/>
-      <w:r>
-        <w:rPr>
-          <w:rFonts w:hint="eastAsia"/>
-        </w:rPr>
-        <w:t>（整套）</w:t>
+      <w:r>
+        <w:rPr>
+          <w:rFonts w:hint="eastAsia"/>
+        </w:rPr>
+        <w:t>入住平电系数（整套）</w:t>
+      </w:r>
+      <w:r>
+        <w:rPr>
+          <w:rFonts w:hint="eastAsia"/>
+        </w:rPr>
+        <w:t>、</w:t>
+      </w:r>
+      <w:r>
+        <w:rPr>
+          <w:rFonts w:hint="eastAsia"/>
+        </w:rPr>
+        <w:t>入住谷电系数（整套）</w:t>
       </w:r>
       <w:r>
         <w:rPr>
@@ -11162,19 +11103,11 @@
         </w:rPr>
         <w:t>、</w:t>
       </w:r>
-      <w:proofErr w:type="gramStart"/>
-      <w:r>
-        <w:rPr>
-          <w:rFonts w:hint="eastAsia"/>
-        </w:rPr>
-        <w:t>入住煤表系数</w:t>
-      </w:r>
-      <w:proofErr w:type="gramEnd"/>
-      <w:r>
-        <w:rPr>
-          <w:rFonts w:hint="eastAsia"/>
-        </w:rPr>
-        <w:t>（整套）</w:t>
+      <w:r>
+        <w:rPr>
+          <w:rFonts w:hint="eastAsia"/>
+        </w:rPr>
+        <w:t>入住煤表系数（整套）</w:t>
       </w:r>
       <w:r>
         <w:rPr>
@@ -11855,14 +11788,12 @@
         </w:rPr>
         <w:t>1/</w:t>
       </w:r>
-      <w:proofErr w:type="gramStart"/>
       <w:r>
         <w:rPr>
           <w:rFonts w:hint="eastAsia"/>
         </w:rPr>
         <w:t>逾租续签</w:t>
       </w:r>
-      <w:proofErr w:type="gramEnd"/>
       <w:r>
         <w:rPr>
           <w:rFonts w:hint="eastAsia"/>
@@ -12053,21 +11984,7 @@
         <w:rPr>
           <w:rFonts w:hint="eastAsia"/>
         </w:rPr>
-        <w:t>日以上</w:t>
-      </w:r>
-      <w:proofErr w:type="gramStart"/>
-      <w:r>
-        <w:rPr>
-          <w:rFonts w:hint="eastAsia"/>
-        </w:rPr>
-        <w:t>生成逾租续签</w:t>
-      </w:r>
-      <w:proofErr w:type="gramEnd"/>
-      <w:r>
-        <w:rPr>
-          <w:rFonts w:hint="eastAsia"/>
-        </w:rPr>
-        <w:t>合同）</w:t>
+        <w:t>日以上生成逾租续签合同）</w:t>
       </w:r>
       <w:r>
         <w:rPr>
@@ -12087,19 +12004,11 @@
         </w:rPr>
         <w:t>、</w:t>
       </w:r>
-      <w:proofErr w:type="gramStart"/>
-      <w:r>
-        <w:rPr>
-          <w:rFonts w:hint="eastAsia"/>
-        </w:rPr>
-        <w:t>入住总</w:t>
-      </w:r>
-      <w:proofErr w:type="gramEnd"/>
-      <w:r>
-        <w:rPr>
-          <w:rFonts w:hint="eastAsia"/>
-        </w:rPr>
-        <w:t>电表系数（单间）</w:t>
+      <w:r>
+        <w:rPr>
+          <w:rFonts w:hint="eastAsia"/>
+        </w:rPr>
+        <w:t>入住总电表系数（单间）</w:t>
       </w:r>
       <w:r>
         <w:rPr>
@@ -12119,45 +12028,23 @@
         </w:rPr>
         <w:t>、</w:t>
       </w:r>
-      <w:proofErr w:type="gramStart"/>
-      <w:r>
-        <w:rPr>
-          <w:rFonts w:hint="eastAsia"/>
-        </w:rPr>
-        <w:t>入住平</w:t>
-      </w:r>
-      <w:proofErr w:type="gramEnd"/>
-      <w:r>
-        <w:rPr>
-          <w:rFonts w:hint="eastAsia"/>
-        </w:rPr>
-        <w:t>电系数（整套）</w:t>
-      </w:r>
-      <w:r>
-        <w:rPr>
-          <w:rFonts w:hint="eastAsia"/>
-        </w:rPr>
-        <w:t>、</w:t>
-      </w:r>
-      <w:r>
-        <w:rPr>
-          <w:rFonts w:hint="eastAsia"/>
-        </w:rPr>
-        <w:t>入住</w:t>
-      </w:r>
-      <w:proofErr w:type="gramStart"/>
-      <w:r>
-        <w:rPr>
-          <w:rFonts w:hint="eastAsia"/>
-        </w:rPr>
-        <w:t>谷电系数</w:t>
-      </w:r>
-      <w:proofErr w:type="gramEnd"/>
-      <w:r>
-        <w:rPr>
-          <w:rFonts w:hint="eastAsia"/>
-        </w:rPr>
-        <w:t>（整套）</w:t>
+      <w:r>
+        <w:rPr>
+          <w:rFonts w:hint="eastAsia"/>
+        </w:rPr>
+        <w:t>入住平电系数（整套）</w:t>
+      </w:r>
+      <w:r>
+        <w:rPr>
+          <w:rFonts w:hint="eastAsia"/>
+        </w:rPr>
+        <w:t>、</w:t>
+      </w:r>
+      <w:r>
+        <w:rPr>
+          <w:rFonts w:hint="eastAsia"/>
+        </w:rPr>
+        <w:t>入住谷电系数（整套）</w:t>
       </w:r>
       <w:r>
         <w:rPr>
@@ -12177,19 +12064,11 @@
         </w:rPr>
         <w:t>、</w:t>
       </w:r>
-      <w:proofErr w:type="gramStart"/>
-      <w:r>
-        <w:rPr>
-          <w:rFonts w:hint="eastAsia"/>
-        </w:rPr>
-        <w:t>入住煤表系数</w:t>
-      </w:r>
-      <w:proofErr w:type="gramEnd"/>
-      <w:r>
-        <w:rPr>
-          <w:rFonts w:hint="eastAsia"/>
-        </w:rPr>
-        <w:t>（整套）</w:t>
+      <w:r>
+        <w:rPr>
+          <w:rFonts w:hint="eastAsia"/>
+        </w:rPr>
+        <w:t>入住煤表系数（整套）</w:t>
       </w:r>
       <w:r>
         <w:rPr>
@@ -12838,21 +12717,7 @@
         <w:rPr>
           <w:rFonts w:hint="eastAsia"/>
         </w:rPr>
-        <w:t>日以上</w:t>
-      </w:r>
-      <w:proofErr w:type="gramStart"/>
-      <w:r>
-        <w:rPr>
-          <w:rFonts w:hint="eastAsia"/>
-        </w:rPr>
-        <w:t>生成逾租续签</w:t>
-      </w:r>
-      <w:proofErr w:type="gramEnd"/>
-      <w:r>
-        <w:rPr>
-          <w:rFonts w:hint="eastAsia"/>
-        </w:rPr>
-        <w:t>合同）</w:t>
+        <w:t>日以上生成逾租续签合同）</w:t>
       </w:r>
       <w:r>
         <w:rPr>
@@ -12872,19 +12737,11 @@
         </w:rPr>
         <w:t>、</w:t>
       </w:r>
-      <w:proofErr w:type="gramStart"/>
-      <w:r>
-        <w:rPr>
-          <w:rFonts w:hint="eastAsia"/>
-        </w:rPr>
-        <w:t>入住总</w:t>
-      </w:r>
-      <w:proofErr w:type="gramEnd"/>
-      <w:r>
-        <w:rPr>
-          <w:rFonts w:hint="eastAsia"/>
-        </w:rPr>
-        <w:t>电表系</w:t>
+      <w:r>
+        <w:rPr>
+          <w:rFonts w:hint="eastAsia"/>
+        </w:rPr>
+        <w:t>入住总电表系</w:t>
       </w:r>
       <w:r>
         <w:rPr>
@@ -12911,65 +12768,35 @@
         </w:rPr>
         <w:t>、</w:t>
       </w:r>
-      <w:proofErr w:type="gramStart"/>
-      <w:r>
-        <w:rPr>
-          <w:rFonts w:hint="eastAsia"/>
-        </w:rPr>
-        <w:t>入住平</w:t>
-      </w:r>
-      <w:proofErr w:type="gramEnd"/>
-      <w:r>
-        <w:rPr>
-          <w:rFonts w:hint="eastAsia"/>
-        </w:rPr>
-        <w:t>电系数（整套）</w:t>
-      </w:r>
-      <w:r>
-        <w:rPr>
-          <w:rFonts w:hint="eastAsia"/>
-        </w:rPr>
-        <w:t>、</w:t>
-      </w:r>
-      <w:r>
-        <w:rPr>
-          <w:rFonts w:hint="eastAsia"/>
-        </w:rPr>
-        <w:t>入住</w:t>
-      </w:r>
-      <w:proofErr w:type="gramStart"/>
-      <w:r>
-        <w:rPr>
-          <w:rFonts w:hint="eastAsia"/>
-        </w:rPr>
-        <w:t>谷电系数</w:t>
-      </w:r>
-      <w:proofErr w:type="gramEnd"/>
-      <w:r>
-        <w:rPr>
-          <w:rFonts w:hint="eastAsia"/>
-        </w:rPr>
-        <w:t>（整套）</w:t>
-      </w:r>
-      <w:r>
-        <w:rPr>
-          <w:rFonts w:hint="eastAsia"/>
-        </w:rPr>
-        <w:t>、</w:t>
-      </w:r>
-      <w:proofErr w:type="gramStart"/>
-      <w:r>
-        <w:rPr>
-          <w:rFonts w:hint="eastAsia"/>
-        </w:rPr>
-        <w:t>入住煤表系数</w:t>
-      </w:r>
-      <w:proofErr w:type="gramEnd"/>
-      <w:r>
-        <w:rPr>
-          <w:rFonts w:hint="eastAsia"/>
-        </w:rPr>
-        <w:t>（整套）</w:t>
+      <w:r>
+        <w:rPr>
+          <w:rFonts w:hint="eastAsia"/>
+        </w:rPr>
+        <w:t>入住平电系数（整套）</w:t>
+      </w:r>
+      <w:r>
+        <w:rPr>
+          <w:rFonts w:hint="eastAsia"/>
+        </w:rPr>
+        <w:t>、</w:t>
+      </w:r>
+      <w:r>
+        <w:rPr>
+          <w:rFonts w:hint="eastAsia"/>
+        </w:rPr>
+        <w:t>入住谷电系数（整套）</w:t>
+      </w:r>
+      <w:r>
+        <w:rPr>
+          <w:rFonts w:hint="eastAsia"/>
+        </w:rPr>
+        <w:t>、</w:t>
+      </w:r>
+      <w:r>
+        <w:rPr>
+          <w:rFonts w:hint="eastAsia"/>
+        </w:rPr>
+        <w:t>入住煤表系数（整套）</w:t>
       </w:r>
       <w:r>
         <w:rPr>
@@ -14049,16 +13876,8 @@
         <w:rPr>
           <w:rFonts w:hint="eastAsia"/>
         </w:rPr>
-        <w:t>操作员可以在</w:t>
-      </w:r>
-      <w:proofErr w:type="gramStart"/>
-      <w:r>
-        <w:rPr>
-          <w:rFonts w:hint="eastAsia"/>
-        </w:rPr>
-        <w:t>页面勾选房间</w:t>
-      </w:r>
-      <w:proofErr w:type="gramEnd"/>
+        <w:t>操作员可以在页面勾选房间</w:t>
+      </w:r>
       <w:r>
         <w:t>/</w:t>
       </w:r>
@@ -14066,21 +13885,7 @@
         <w:rPr>
           <w:rFonts w:hint="eastAsia"/>
         </w:rPr>
-        <w:t>房屋是否损坏，</w:t>
-      </w:r>
-      <w:proofErr w:type="gramStart"/>
-      <w:r>
-        <w:rPr>
-          <w:rFonts w:hint="eastAsia"/>
-        </w:rPr>
-        <w:t>勾选则</w:t>
-      </w:r>
-      <w:proofErr w:type="gramEnd"/>
-      <w:r>
-        <w:rPr>
-          <w:rFonts w:hint="eastAsia"/>
-        </w:rPr>
-        <w:t>变更房间</w:t>
+        <w:t>房屋是否损坏，勾选则变更房间</w:t>
       </w:r>
       <w:r>
         <w:t>/</w:t>
@@ -14115,21 +13920,7 @@
         <w:rPr>
           <w:rFonts w:hint="eastAsia"/>
         </w:rPr>
-        <w:t>生成多</w:t>
-      </w:r>
-      <w:proofErr w:type="gramStart"/>
-      <w:r>
-        <w:rPr>
-          <w:rFonts w:hint="eastAsia"/>
-        </w:rPr>
-        <w:t>比交易</w:t>
-      </w:r>
-      <w:proofErr w:type="gramEnd"/>
-      <w:r>
-        <w:rPr>
-          <w:rFonts w:hint="eastAsia"/>
-        </w:rPr>
-        <w:t>类型为“</w:t>
+        <w:t>生成多比交易类型为“</w:t>
       </w:r>
       <w:r>
         <w:rPr>
@@ -14754,16 +14545,8 @@
         <w:rPr>
           <w:rFonts w:hint="eastAsia"/>
         </w:rPr>
-        <w:t>操作员可以在</w:t>
-      </w:r>
-      <w:proofErr w:type="gramStart"/>
-      <w:r>
-        <w:rPr>
-          <w:rFonts w:hint="eastAsia"/>
-        </w:rPr>
-        <w:t>页面勾选房间</w:t>
-      </w:r>
-      <w:proofErr w:type="gramEnd"/>
+        <w:t>操作员可以在页面勾选房间</w:t>
+      </w:r>
       <w:r>
         <w:t>/</w:t>
       </w:r>
@@ -14771,21 +14554,7 @@
         <w:rPr>
           <w:rFonts w:hint="eastAsia"/>
         </w:rPr>
-        <w:t>房屋是否损坏，</w:t>
-      </w:r>
-      <w:proofErr w:type="gramStart"/>
-      <w:r>
-        <w:rPr>
-          <w:rFonts w:hint="eastAsia"/>
-        </w:rPr>
-        <w:t>勾选则</w:t>
-      </w:r>
-      <w:proofErr w:type="gramEnd"/>
-      <w:r>
-        <w:rPr>
-          <w:rFonts w:hint="eastAsia"/>
-        </w:rPr>
-        <w:t>变更房间</w:t>
+        <w:t>房屋是否损坏，勾选则变更房间</w:t>
       </w:r>
       <w:r>
         <w:t>/</w:t>
@@ -14814,21 +14583,7 @@
         <w:rPr>
           <w:rFonts w:hint="eastAsia"/>
         </w:rPr>
-        <w:t>生成多</w:t>
-      </w:r>
-      <w:proofErr w:type="gramStart"/>
-      <w:r>
-        <w:rPr>
-          <w:rFonts w:hint="eastAsia"/>
-        </w:rPr>
-        <w:t>比交易</w:t>
-      </w:r>
-      <w:proofErr w:type="gramEnd"/>
-      <w:r>
-        <w:rPr>
-          <w:rFonts w:hint="eastAsia"/>
-        </w:rPr>
-        <w:t>类型为“</w:t>
+        <w:t>生成多比交易类型为“</w:t>
       </w:r>
       <w:r>
         <w:rPr>
@@ -15084,14 +14839,12 @@
       </w:r>
     </w:p>
     <w:p>
-      <w:proofErr w:type="gramStart"/>
       <w:r>
         <w:rPr>
           <w:rFonts w:hint="eastAsia"/>
         </w:rPr>
         <w:t>逾赔房租</w:t>
       </w:r>
-      <w:proofErr w:type="gramEnd"/>
       <w:r>
         <w:t>(</w:t>
       </w:r>
@@ -15472,16 +15225,8 @@
         <w:rPr>
           <w:rFonts w:hint="eastAsia"/>
         </w:rPr>
-        <w:t>操作员可以在</w:t>
-      </w:r>
-      <w:proofErr w:type="gramStart"/>
-      <w:r>
-        <w:rPr>
-          <w:rFonts w:hint="eastAsia"/>
-        </w:rPr>
-        <w:t>页面勾选房间</w:t>
-      </w:r>
-      <w:proofErr w:type="gramEnd"/>
+        <w:t>操作员可以在页面勾选房间</w:t>
+      </w:r>
       <w:r>
         <w:t>/</w:t>
       </w:r>
@@ -15489,21 +15234,7 @@
         <w:rPr>
           <w:rFonts w:hint="eastAsia"/>
         </w:rPr>
-        <w:t>房屋是否损坏，</w:t>
-      </w:r>
-      <w:proofErr w:type="gramStart"/>
-      <w:r>
-        <w:rPr>
-          <w:rFonts w:hint="eastAsia"/>
-        </w:rPr>
-        <w:t>勾选则</w:t>
-      </w:r>
-      <w:proofErr w:type="gramEnd"/>
-      <w:r>
-        <w:rPr>
-          <w:rFonts w:hint="eastAsia"/>
-        </w:rPr>
-        <w:t>变更房间</w:t>
+        <w:t>房屋是否损坏，勾选则变更房间</w:t>
       </w:r>
       <w:r>
         <w:t>/</w:t>
@@ -15532,21 +15263,7 @@
         <w:rPr>
           <w:rFonts w:hint="eastAsia"/>
         </w:rPr>
-        <w:t>生成多</w:t>
-      </w:r>
-      <w:proofErr w:type="gramStart"/>
-      <w:r>
-        <w:rPr>
-          <w:rFonts w:hint="eastAsia"/>
-        </w:rPr>
-        <w:t>比交易</w:t>
-      </w:r>
-      <w:proofErr w:type="gramEnd"/>
-      <w:r>
-        <w:rPr>
-          <w:rFonts w:hint="eastAsia"/>
-        </w:rPr>
-        <w:t>类型为“</w:t>
+        <w:t>生成多比交易类型为“</w:t>
       </w:r>
       <w:r>
         <w:rPr>
@@ -15968,21 +15685,7 @@
         <w:rPr>
           <w:rFonts w:hint="eastAsia"/>
         </w:rPr>
-        <w:t>均从</w:t>
-      </w:r>
-      <w:proofErr w:type="gramStart"/>
-      <w:r>
-        <w:rPr>
-          <w:rFonts w:hint="eastAsia"/>
-        </w:rPr>
-        <w:t>源合同</w:t>
-      </w:r>
-      <w:proofErr w:type="gramEnd"/>
-      <w:r>
-        <w:rPr>
-          <w:rFonts w:hint="eastAsia"/>
-        </w:rPr>
-        <w:t>拷贝。</w:t>
+        <w:t>均从源合同拷贝。</w:t>
       </w:r>
     </w:p>
     <w:p>
@@ -16314,16 +16017,8 @@
         <w:rPr>
           <w:rFonts w:hint="eastAsia"/>
         </w:rPr>
-        <w:t>录入完成到账收据</w:t>
-      </w:r>
-      <w:proofErr w:type="gramStart"/>
-      <w:r>
-        <w:rPr>
-          <w:rFonts w:hint="eastAsia"/>
-        </w:rPr>
-        <w:t>待登记</w:t>
-      </w:r>
-      <w:proofErr w:type="gramEnd"/>
+        <w:t>录入完成到账收据待登记</w:t>
+      </w:r>
       <w:r>
         <w:rPr>
           <w:rFonts w:hint="eastAsia"/>
@@ -16514,16 +16209,8 @@
         <w:rPr>
           <w:rFonts w:hint="eastAsia"/>
         </w:rPr>
-        <w:t>录入完成到账收据</w:t>
-      </w:r>
-      <w:proofErr w:type="gramStart"/>
-      <w:r>
-        <w:rPr>
-          <w:rFonts w:hint="eastAsia"/>
-        </w:rPr>
-        <w:t>待登记</w:t>
-      </w:r>
-      <w:proofErr w:type="gramEnd"/>
+        <w:t>录入完成到账收据待登记</w:t>
+      </w:r>
       <w:r>
         <w:rPr>
           <w:rFonts w:hint="eastAsia"/>
@@ -16796,21 +16483,7 @@
         <w:rPr>
           <w:rFonts w:hint="eastAsia"/>
         </w:rPr>
-        <w:t>日以上</w:t>
-      </w:r>
-      <w:proofErr w:type="gramStart"/>
-      <w:r>
-        <w:rPr>
-          <w:rFonts w:hint="eastAsia"/>
-        </w:rPr>
-        <w:t>生成逾租续签</w:t>
-      </w:r>
-      <w:proofErr w:type="gramEnd"/>
-      <w:r>
-        <w:rPr>
-          <w:rFonts w:hint="eastAsia"/>
-        </w:rPr>
-        <w:t>合同）</w:t>
+        <w:t>日以上生成逾租续签合同）</w:t>
       </w:r>
       <w:r>
         <w:rPr>
@@ -16830,19 +16503,11 @@
         </w:rPr>
         <w:t>、</w:t>
       </w:r>
-      <w:proofErr w:type="gramStart"/>
-      <w:r>
-        <w:rPr>
-          <w:rFonts w:hint="eastAsia"/>
-        </w:rPr>
-        <w:t>入住总</w:t>
-      </w:r>
-      <w:proofErr w:type="gramEnd"/>
-      <w:r>
-        <w:rPr>
-          <w:rFonts w:hint="eastAsia"/>
-        </w:rPr>
-        <w:t>电表系数（单间）</w:t>
+      <w:r>
+        <w:rPr>
+          <w:rFonts w:hint="eastAsia"/>
+        </w:rPr>
+        <w:t>入住总电表系数（单间）</w:t>
       </w:r>
       <w:r>
         <w:rPr>
@@ -16862,65 +16527,35 @@
         </w:rPr>
         <w:t>、</w:t>
       </w:r>
-      <w:proofErr w:type="gramStart"/>
-      <w:r>
-        <w:rPr>
-          <w:rFonts w:hint="eastAsia"/>
-        </w:rPr>
-        <w:t>入住平</w:t>
-      </w:r>
-      <w:proofErr w:type="gramEnd"/>
-      <w:r>
-        <w:rPr>
-          <w:rFonts w:hint="eastAsia"/>
-        </w:rPr>
-        <w:t>电系数（整套）</w:t>
-      </w:r>
-      <w:r>
-        <w:rPr>
-          <w:rFonts w:hint="eastAsia"/>
-        </w:rPr>
-        <w:t>、</w:t>
-      </w:r>
-      <w:r>
-        <w:rPr>
-          <w:rFonts w:hint="eastAsia"/>
-        </w:rPr>
-        <w:t>入住</w:t>
-      </w:r>
-      <w:proofErr w:type="gramStart"/>
-      <w:r>
-        <w:rPr>
-          <w:rFonts w:hint="eastAsia"/>
-        </w:rPr>
-        <w:t>谷电系数</w:t>
-      </w:r>
-      <w:proofErr w:type="gramEnd"/>
-      <w:r>
-        <w:rPr>
-          <w:rFonts w:hint="eastAsia"/>
-        </w:rPr>
-        <w:t>（整套）</w:t>
-      </w:r>
-      <w:r>
-        <w:rPr>
-          <w:rFonts w:hint="eastAsia"/>
-        </w:rPr>
-        <w:t>、</w:t>
-      </w:r>
-      <w:proofErr w:type="gramStart"/>
-      <w:r>
-        <w:rPr>
-          <w:rFonts w:hint="eastAsia"/>
-        </w:rPr>
-        <w:t>入住煤表系数</w:t>
-      </w:r>
-      <w:proofErr w:type="gramEnd"/>
-      <w:r>
-        <w:rPr>
-          <w:rFonts w:hint="eastAsia"/>
-        </w:rPr>
-        <w:t>（整套）</w:t>
+      <w:r>
+        <w:rPr>
+          <w:rFonts w:hint="eastAsia"/>
+        </w:rPr>
+        <w:t>入住平电系数（整套）</w:t>
+      </w:r>
+      <w:r>
+        <w:rPr>
+          <w:rFonts w:hint="eastAsia"/>
+        </w:rPr>
+        <w:t>、</w:t>
+      </w:r>
+      <w:r>
+        <w:rPr>
+          <w:rFonts w:hint="eastAsia"/>
+        </w:rPr>
+        <w:t>入住谷电系数（整套）</w:t>
+      </w:r>
+      <w:r>
+        <w:rPr>
+          <w:rFonts w:hint="eastAsia"/>
+        </w:rPr>
+        <w:t>、</w:t>
+      </w:r>
+      <w:r>
+        <w:rPr>
+          <w:rFonts w:hint="eastAsia"/>
+        </w:rPr>
+        <w:t>入住煤表系数（整套）</w:t>
       </w:r>
       <w:r>
         <w:rPr>
@@ -17029,16 +16664,8 @@
         <w:rPr>
           <w:rFonts w:hint="eastAsia"/>
         </w:rPr>
-        <w:t>录入完成到账收据</w:t>
-      </w:r>
-      <w:proofErr w:type="gramStart"/>
-      <w:r>
-        <w:rPr>
-          <w:rFonts w:hint="eastAsia"/>
-        </w:rPr>
-        <w:t>待登记</w:t>
-      </w:r>
-      <w:proofErr w:type="gramEnd"/>
+        <w:t>录入完成到账收据待登记</w:t>
+      </w:r>
       <w:r>
         <w:rPr>
           <w:rFonts w:hint="eastAsia"/>
@@ -17703,19 +17330,11 @@
         </w:rPr>
         <w:t>、</w:t>
       </w:r>
-      <w:proofErr w:type="gramStart"/>
-      <w:r>
-        <w:rPr>
-          <w:rFonts w:hint="eastAsia"/>
-        </w:rPr>
-        <w:t>入住总</w:t>
-      </w:r>
-      <w:proofErr w:type="gramEnd"/>
-      <w:r>
-        <w:rPr>
-          <w:rFonts w:hint="eastAsia"/>
-        </w:rPr>
-        <w:t>电表系数（单间）</w:t>
+      <w:r>
+        <w:rPr>
+          <w:rFonts w:hint="eastAsia"/>
+        </w:rPr>
+        <w:t>入住总电表系数（单间）</w:t>
       </w:r>
       <w:r>
         <w:rPr>
@@ -17735,65 +17354,35 @@
         </w:rPr>
         <w:t>、</w:t>
       </w:r>
-      <w:proofErr w:type="gramStart"/>
-      <w:r>
-        <w:rPr>
-          <w:rFonts w:hint="eastAsia"/>
-        </w:rPr>
-        <w:t>入住平</w:t>
-      </w:r>
-      <w:proofErr w:type="gramEnd"/>
-      <w:r>
-        <w:rPr>
-          <w:rFonts w:hint="eastAsia"/>
-        </w:rPr>
-        <w:t>电系数（整套）</w:t>
-      </w:r>
-      <w:r>
-        <w:rPr>
-          <w:rFonts w:hint="eastAsia"/>
-        </w:rPr>
-        <w:t>、</w:t>
-      </w:r>
-      <w:r>
-        <w:rPr>
-          <w:rFonts w:hint="eastAsia"/>
-        </w:rPr>
-        <w:t>入住</w:t>
-      </w:r>
-      <w:proofErr w:type="gramStart"/>
-      <w:r>
-        <w:rPr>
-          <w:rFonts w:hint="eastAsia"/>
-        </w:rPr>
-        <w:t>谷电系数</w:t>
-      </w:r>
-      <w:proofErr w:type="gramEnd"/>
-      <w:r>
-        <w:rPr>
-          <w:rFonts w:hint="eastAsia"/>
-        </w:rPr>
-        <w:t>（整套）</w:t>
-      </w:r>
-      <w:r>
-        <w:rPr>
-          <w:rFonts w:hint="eastAsia"/>
-        </w:rPr>
-        <w:t>、</w:t>
-      </w:r>
-      <w:proofErr w:type="gramStart"/>
-      <w:r>
-        <w:rPr>
-          <w:rFonts w:hint="eastAsia"/>
-        </w:rPr>
-        <w:t>入住煤表系数</w:t>
-      </w:r>
-      <w:proofErr w:type="gramEnd"/>
-      <w:r>
-        <w:rPr>
-          <w:rFonts w:hint="eastAsia"/>
-        </w:rPr>
-        <w:t>（整套）</w:t>
+      <w:r>
+        <w:rPr>
+          <w:rFonts w:hint="eastAsia"/>
+        </w:rPr>
+        <w:t>入住平电系数（整套）</w:t>
+      </w:r>
+      <w:r>
+        <w:rPr>
+          <w:rFonts w:hint="eastAsia"/>
+        </w:rPr>
+        <w:t>、</w:t>
+      </w:r>
+      <w:r>
+        <w:rPr>
+          <w:rFonts w:hint="eastAsia"/>
+        </w:rPr>
+        <w:t>入住谷电系数（整套）</w:t>
+      </w:r>
+      <w:r>
+        <w:rPr>
+          <w:rFonts w:hint="eastAsia"/>
+        </w:rPr>
+        <w:t>、</w:t>
+      </w:r>
+      <w:r>
+        <w:rPr>
+          <w:rFonts w:hint="eastAsia"/>
+        </w:rPr>
+        <w:t>入住煤表系数（整套）</w:t>
       </w:r>
       <w:r>
         <w:rPr>
@@ -18115,14 +17704,12 @@
         </w:rPr>
         <w:t>7/</w:t>
       </w:r>
-      <w:proofErr w:type="gramStart"/>
       <w:r>
         <w:rPr>
           <w:rFonts w:hint="eastAsia"/>
         </w:rPr>
         <w:t>逾赔房租</w:t>
       </w:r>
-      <w:proofErr w:type="gramEnd"/>
       <w:r>
         <w:rPr>
           <w:rFonts w:hint="eastAsia"/>
@@ -18430,14 +18017,12 @@
         </w:rPr>
         <w:t>7/</w:t>
       </w:r>
-      <w:proofErr w:type="gramStart"/>
       <w:r>
         <w:rPr>
           <w:rFonts w:hint="eastAsia"/>
         </w:rPr>
         <w:t>逾赔房租</w:t>
       </w:r>
-      <w:proofErr w:type="gramEnd"/>
       <w:r>
         <w:rPr>
           <w:rFonts w:hint="eastAsia"/>
@@ -19348,16 +18933,8 @@
         <w:rPr>
           <w:rFonts w:hint="eastAsia"/>
         </w:rPr>
-        <w:t>提前</w:t>
-      </w:r>
-      <w:proofErr w:type="gramStart"/>
-      <w:r>
-        <w:rPr>
-          <w:rFonts w:hint="eastAsia"/>
-        </w:rPr>
-        <w:t>退租待核算</w:t>
-      </w:r>
-      <w:proofErr w:type="gramEnd"/>
+        <w:t>提前退租待核算</w:t>
+      </w:r>
       <w:r>
         <w:rPr>
           <w:rFonts w:hint="eastAsia"/>
@@ -19368,16 +18945,8 @@
         <w:rPr>
           <w:rFonts w:hint="eastAsia"/>
         </w:rPr>
-        <w:t>正常</w:t>
-      </w:r>
-      <w:proofErr w:type="gramStart"/>
-      <w:r>
-        <w:rPr>
-          <w:rFonts w:hint="eastAsia"/>
-        </w:rPr>
-        <w:t>退租待核算</w:t>
-      </w:r>
-      <w:proofErr w:type="gramEnd"/>
+        <w:t>正常退租待核算</w:t>
+      </w:r>
       <w:r>
         <w:rPr>
           <w:rFonts w:hint="eastAsia"/>
@@ -19388,16 +18957,8 @@
         <w:rPr>
           <w:rFonts w:hint="eastAsia"/>
         </w:rPr>
-        <w:t>逾期</w:t>
-      </w:r>
-      <w:proofErr w:type="gramStart"/>
-      <w:r>
-        <w:rPr>
-          <w:rFonts w:hint="eastAsia"/>
-        </w:rPr>
-        <w:t>退租待核算</w:t>
-      </w:r>
-      <w:proofErr w:type="gramEnd"/>
+        <w:t>逾期退租待核算</w:t>
+      </w:r>
       <w:r>
         <w:rPr>
           <w:rFonts w:hint="eastAsia"/>
@@ -19408,16 +18969,8 @@
         <w:rPr>
           <w:rFonts w:hint="eastAsia"/>
         </w:rPr>
-        <w:t>退租核算完成到账收据</w:t>
-      </w:r>
-      <w:proofErr w:type="gramStart"/>
-      <w:r>
-        <w:rPr>
-          <w:rFonts w:hint="eastAsia"/>
-        </w:rPr>
-        <w:t>待登记</w:t>
-      </w:r>
-      <w:proofErr w:type="gramEnd"/>
+        <w:t>退租核算完成到账收据待登记</w:t>
+      </w:r>
       <w:r>
         <w:rPr>
           <w:rFonts w:hint="eastAsia"/>
@@ -19488,16 +19041,8 @@
         <w:rPr>
           <w:rFonts w:hint="eastAsia"/>
         </w:rPr>
-        <w:t>特殊</w:t>
-      </w:r>
-      <w:proofErr w:type="gramStart"/>
-      <w:r>
-        <w:rPr>
-          <w:rFonts w:hint="eastAsia"/>
-        </w:rPr>
-        <w:t>退租待结算</w:t>
-      </w:r>
-      <w:proofErr w:type="gramEnd"/>
+        <w:t>特殊退租待结算</w:t>
+      </w:r>
       <w:r>
         <w:rPr>
           <w:rFonts w:hint="eastAsia"/>
@@ -19934,16 +19479,8 @@
         <w:rPr>
           <w:rFonts w:hint="eastAsia"/>
         </w:rPr>
-        <w:t>智能</w:t>
-      </w:r>
-      <w:proofErr w:type="gramStart"/>
-      <w:r>
-        <w:rPr>
-          <w:rFonts w:hint="eastAsia"/>
-        </w:rPr>
-        <w:t>电表退剩电费</w:t>
-      </w:r>
-      <w:proofErr w:type="gramEnd"/>
+        <w:t>智能电表退剩电费</w:t>
+      </w:r>
       <w:r>
         <w:rPr>
           <w:rFonts w:hint="eastAsia"/>
@@ -20034,16 +19571,8 @@
         <w:rPr>
           <w:rFonts w:hint="eastAsia"/>
         </w:rPr>
-        <w:t>智能</w:t>
-      </w:r>
-      <w:proofErr w:type="gramStart"/>
-      <w:r>
-        <w:rPr>
-          <w:rFonts w:hint="eastAsia"/>
-        </w:rPr>
-        <w:t>电表退剩电费</w:t>
-      </w:r>
-      <w:proofErr w:type="gramEnd"/>
+        <w:t>智能电表退剩电费</w:t>
+      </w:r>
       <w:r>
         <w:rPr>
           <w:rFonts w:hint="eastAsia"/>
@@ -22564,14 +22093,12 @@
         </w:rPr>
         <w:t>7/</w:t>
       </w:r>
-      <w:proofErr w:type="gramStart"/>
       <w:r>
         <w:rPr>
           <w:rFonts w:hint="eastAsia"/>
         </w:rPr>
         <w:t>逾赔房租</w:t>
       </w:r>
-      <w:proofErr w:type="gramEnd"/>
       <w:r>
         <w:rPr>
           <w:rFonts w:hint="eastAsia"/>
@@ -23454,17 +22981,8 @@
           <w:rFonts w:hint="eastAsia"/>
           <w:i/>
         </w:rPr>
-        <w:t>新签合同的到账登记检查条件是：</w:t>
-      </w:r>
-      <w:proofErr w:type="gramStart"/>
-      <w:r>
-        <w:rPr>
-          <w:rFonts w:hint="eastAsia"/>
-          <w:i/>
-        </w:rPr>
-        <w:t>付只要</w:t>
-      </w:r>
-      <w:proofErr w:type="gramEnd"/>
+        <w:t>新签合同的到账登记检查条件是：付只要</w:t>
+      </w:r>
       <w:r>
         <w:rPr>
           <w:rFonts w:hint="eastAsia"/>
@@ -23779,21 +23297,7 @@
         <w:rPr>
           <w:rFonts w:hint="eastAsia"/>
         </w:rPr>
-        <w:t>：把</w:t>
-      </w:r>
-      <w:proofErr w:type="gramStart"/>
-      <w:r>
-        <w:rPr>
-          <w:rFonts w:hint="eastAsia"/>
-        </w:rPr>
-        <w:t>待特殊退</w:t>
-      </w:r>
-      <w:proofErr w:type="gramEnd"/>
-      <w:r>
-        <w:rPr>
-          <w:rFonts w:hint="eastAsia"/>
-        </w:rPr>
-        <w:t>租的出租合同业务状态变更为“</w:t>
+        <w:t>：把待特殊退租的出租合同业务状态变更为“</w:t>
       </w:r>
       <w:r>
         <w:rPr>
@@ -31977,7 +31481,7 @@
 </file>
 
 <file path=customXml/itemProps1.xml><?xml version="1.0" encoding="utf-8"?>
-<ds:datastoreItem xmlns:ds="http://schemas.openxmlformats.org/officeDocument/2006/customXml" ds:itemID="{007837FF-55CA-41D4-82EF-E32B9019C2DC}">
+<ds:datastoreItem xmlns:ds="http://schemas.openxmlformats.org/officeDocument/2006/customXml" ds:itemID="{F0287B4F-315C-42FD-8AA1-8CACA119D95E}">
   <ds:schemaRefs>
     <ds:schemaRef ds:uri="http://schemas.openxmlformats.org/officeDocument/2006/bibliography"/>
   </ds:schemaRefs>

--- a/分析设计/唐巢人才公寓计算机智能电表、远程控制门锁管理系统详细功能说明书.docx
+++ b/分析设计/唐巢人才公寓计算机智能电表、远程控制门锁管理系统详细功能说明书.docx
@@ -3616,6 +3616,24 @@
         </w:rPr>
         <w:t>新增</w:t>
       </w:r>
+      <w:r>
+        <w:rPr>
+          <w:rFonts w:hint="eastAsia"/>
+        </w:rPr>
+        <w:t>（</w:t>
+      </w:r>
+      <w:r>
+        <w:rPr>
+          <w:rFonts w:hint="eastAsia"/>
+        </w:rPr>
+        <w:t>OK</w:t>
+      </w:r>
+      <w:r>
+        <w:rPr>
+          <w:rFonts w:hint="eastAsia"/>
+        </w:rPr>
+        <w:t>）</w:t>
+      </w:r>
     </w:p>
     <w:p>
       <w:r>
@@ -3681,19 +3699,7 @@
         <w:rPr>
           <w:rFonts w:hint="eastAsia"/>
         </w:rPr>
-        <w:t>唯一性：跟进销售</w:t>
-      </w:r>
-      <w:r>
-        <w:rPr>
-          <w:rFonts w:hint="eastAsia"/>
-        </w:rPr>
-        <w:t>+</w:t>
-      </w:r>
-      <w:r>
-        <w:rPr>
-          <w:rFonts w:hint="eastAsia"/>
-        </w:rPr>
-        <w:t>手机号码</w:t>
+        <w:t>唯一性：手机号码</w:t>
       </w:r>
     </w:p>
     <w:p>
@@ -3706,6 +3712,24 @@
         </w:rPr>
         <w:t>查询</w:t>
       </w:r>
+      <w:r>
+        <w:rPr>
+          <w:rFonts w:hint="eastAsia"/>
+        </w:rPr>
+        <w:t>（</w:t>
+      </w:r>
+      <w:r>
+        <w:rPr>
+          <w:rFonts w:hint="eastAsia"/>
+        </w:rPr>
+        <w:t>OK</w:t>
+      </w:r>
+      <w:r>
+        <w:rPr>
+          <w:rFonts w:hint="eastAsia"/>
+        </w:rPr>
+        <w:t>）</w:t>
+      </w:r>
     </w:p>
     <w:p>
       <w:r>
@@ -3732,6 +3756,24 @@
           <w:rFonts w:hint="eastAsia"/>
         </w:rPr>
         <w:t>修改</w:t>
+      </w:r>
+      <w:r>
+        <w:rPr>
+          <w:rFonts w:hint="eastAsia"/>
+        </w:rPr>
+        <w:t>（</w:t>
+      </w:r>
+      <w:r>
+        <w:rPr>
+          <w:rFonts w:hint="eastAsia"/>
+        </w:rPr>
+        <w:t>OK</w:t>
+      </w:r>
+      <w:r>
+        <w:rPr>
+          <w:rFonts w:hint="eastAsia"/>
+        </w:rPr>
+        <w:t>）</w:t>
       </w:r>
     </w:p>
     <w:p>
@@ -3804,8 +3846,55 @@
         </w:rPr>
         <w:t>删除</w:t>
       </w:r>
+      <w:r>
+        <w:rPr>
+          <w:rFonts w:hint="eastAsia"/>
+        </w:rPr>
+        <w:t>（</w:t>
+      </w:r>
+      <w:r>
+        <w:rPr>
+          <w:rFonts w:hint="eastAsia"/>
+        </w:rPr>
+        <w:t>OK</w:t>
+      </w:r>
+      <w:r>
+        <w:rPr>
+          <w:rFonts w:hint="eastAsia"/>
+        </w:rPr>
+        <w:t>）</w:t>
+      </w:r>
+    </w:p>
+    <w:p>
+      <w:pPr>
+        <w:pStyle w:val="3"/>
+      </w:pPr>
+      <w:r>
+        <w:rPr>
+          <w:rFonts w:hint="eastAsia"/>
+        </w:rPr>
+        <w:t>转租客</w:t>
+      </w:r>
+      <w:r>
+        <w:rPr>
+          <w:rFonts w:hint="eastAsia"/>
+        </w:rPr>
+        <w:t>（</w:t>
+      </w:r>
+      <w:r>
+        <w:rPr>
+          <w:rFonts w:hint="eastAsia"/>
+        </w:rPr>
+        <w:t>TODO</w:t>
+      </w:r>
       <w:bookmarkStart w:id="0" w:name="_GoBack"/>
       <w:bookmarkEnd w:id="0"/>
+      <w:r>
+        <w:rPr>
+          <w:rFonts w:hint="eastAsia"/>
+        </w:rPr>
+        <w:t>）</w:t>
+      </w:r>
     </w:p>
     <w:p>
       <w:pPr>
@@ -4086,6 +4175,12 @@
         <w:rPr>
           <w:rFonts w:hint="eastAsia"/>
         </w:rPr>
+        <w:t>、跟进销售</w:t>
+      </w:r>
+      <w:r>
+        <w:rPr>
+          <w:rFonts w:hint="eastAsia"/>
+        </w:rPr>
         <w:t>。</w:t>
       </w:r>
     </w:p>
@@ -4123,10 +4218,17 @@
         <w:rPr>
           <w:rFonts w:hint="eastAsia"/>
         </w:rPr>
-        <w:t>修改</w:t>
-      </w:r>
-    </w:p>
-    <w:p>
+        <w:lastRenderedPageBreak/>
+        <w:t>查询</w:t>
+      </w:r>
+    </w:p>
+    <w:p>
+      <w:r>
+        <w:rPr>
+          <w:rFonts w:hint="eastAsia"/>
+        </w:rPr>
+        <w:t>条件：</w:t>
+      </w:r>
       <w:r>
         <w:rPr>
           <w:rFonts w:hint="eastAsia"/>
@@ -4251,6 +4353,218 @@
         <w:rPr>
           <w:rFonts w:hint="eastAsia"/>
         </w:rPr>
+        <w:t>学历（中专</w:t>
+      </w:r>
+      <w:r>
+        <w:rPr>
+          <w:rFonts w:hint="eastAsia"/>
+        </w:rPr>
+        <w:t>0/</w:t>
+      </w:r>
+      <w:r>
+        <w:rPr>
+          <w:rFonts w:hint="eastAsia"/>
+        </w:rPr>
+        <w:t>大专</w:t>
+      </w:r>
+      <w:r>
+        <w:rPr>
+          <w:rFonts w:hint="eastAsia"/>
+        </w:rPr>
+        <w:t>1/</w:t>
+      </w:r>
+      <w:r>
+        <w:rPr>
+          <w:rFonts w:hint="eastAsia"/>
+        </w:rPr>
+        <w:t>本科</w:t>
+      </w:r>
+      <w:r>
+        <w:rPr>
+          <w:rFonts w:hint="eastAsia"/>
+        </w:rPr>
+        <w:t>2/</w:t>
+      </w:r>
+      <w:r>
+        <w:rPr>
+          <w:rFonts w:hint="eastAsia"/>
+        </w:rPr>
+        <w:t>硕士研究生</w:t>
+      </w:r>
+      <w:r>
+        <w:rPr>
+          <w:rFonts w:hint="eastAsia"/>
+        </w:rPr>
+        <w:t>3/</w:t>
+      </w:r>
+      <w:r>
+        <w:rPr>
+          <w:rFonts w:hint="eastAsia"/>
+        </w:rPr>
+        <w:t>博士</w:t>
+      </w:r>
+      <w:r>
+        <w:rPr>
+          <w:rFonts w:hint="eastAsia"/>
+        </w:rPr>
+        <w:t>4</w:t>
+      </w:r>
+      <w:r>
+        <w:rPr>
+          <w:rFonts w:hint="eastAsia"/>
+        </w:rPr>
+        <w:t>）、</w:t>
+      </w:r>
+      <w:r>
+        <w:rPr>
+          <w:rFonts w:hint="eastAsia"/>
+        </w:rPr>
+        <w:t>手机号码</w:t>
+      </w:r>
+      <w:r>
+        <w:rPr>
+          <w:rFonts w:hint="eastAsia"/>
+        </w:rPr>
+        <w:t>、</w:t>
+      </w:r>
+      <w:r>
+        <w:rPr>
+          <w:rFonts w:hint="eastAsia"/>
+        </w:rPr>
+        <w:t>电子邮件地址</w:t>
+      </w:r>
+    </w:p>
+    <w:p>
+      <w:r>
+        <w:rPr>
+          <w:rFonts w:hint="eastAsia"/>
+        </w:rPr>
+        <w:t>结果：</w:t>
+      </w:r>
+      <w:r>
+        <w:rPr>
+          <w:rFonts w:hint="eastAsia"/>
+        </w:rPr>
+        <w:t>租客类型（个人</w:t>
+      </w:r>
+      <w:r>
+        <w:rPr>
+          <w:rFonts w:hint="eastAsia"/>
+        </w:rPr>
+        <w:t>0/</w:t>
+      </w:r>
+      <w:r>
+        <w:rPr>
+          <w:rFonts w:hint="eastAsia"/>
+        </w:rPr>
+        <w:t>企业</w:t>
+      </w:r>
+      <w:r>
+        <w:rPr>
+          <w:rFonts w:hint="eastAsia"/>
+        </w:rPr>
+        <w:t>1</w:t>
+      </w:r>
+      <w:r>
+        <w:rPr>
+          <w:rFonts w:hint="eastAsia"/>
+        </w:rPr>
+        <w:t>）</w:t>
+      </w:r>
+      <w:r>
+        <w:rPr>
+          <w:rFonts w:hint="eastAsia"/>
+        </w:rPr>
+        <w:t>、所属企业、</w:t>
+      </w:r>
+      <w:r>
+        <w:rPr>
+          <w:rFonts w:hint="eastAsia"/>
+        </w:rPr>
+        <w:t>姓名</w:t>
+      </w:r>
+      <w:r>
+        <w:rPr>
+          <w:rFonts w:hint="eastAsia"/>
+        </w:rPr>
+        <w:t>、性别、</w:t>
+      </w:r>
+      <w:r>
+        <w:rPr>
+          <w:rFonts w:hint="eastAsia"/>
+        </w:rPr>
+        <w:t>个人证件类型（身份证</w:t>
+      </w:r>
+      <w:r>
+        <w:rPr>
+          <w:rFonts w:hint="eastAsia"/>
+        </w:rPr>
+        <w:t>0/</w:t>
+      </w:r>
+      <w:r>
+        <w:rPr>
+          <w:rFonts w:hint="eastAsia"/>
+        </w:rPr>
+        <w:t>台胞证</w:t>
+      </w:r>
+      <w:r>
+        <w:rPr>
+          <w:rFonts w:hint="eastAsia"/>
+        </w:rPr>
+        <w:t>1/</w:t>
+      </w:r>
+      <w:r>
+        <w:rPr>
+          <w:rFonts w:hint="eastAsia"/>
+        </w:rPr>
+        <w:t>港澳通行证</w:t>
+      </w:r>
+      <w:r>
+        <w:rPr>
+          <w:rFonts w:hint="eastAsia"/>
+        </w:rPr>
+        <w:t>2/</w:t>
+      </w:r>
+      <w:r>
+        <w:rPr>
+          <w:rFonts w:hint="eastAsia"/>
+        </w:rPr>
+        <w:t>护照</w:t>
+      </w:r>
+      <w:r>
+        <w:rPr>
+          <w:rFonts w:hint="eastAsia"/>
+        </w:rPr>
+        <w:t>3</w:t>
+      </w:r>
+      <w:r>
+        <w:rPr>
+          <w:rFonts w:hint="eastAsia"/>
+        </w:rPr>
+        <w:t>）</w:t>
+      </w:r>
+      <w:r>
+        <w:rPr>
+          <w:rFonts w:hint="eastAsia"/>
+        </w:rPr>
+        <w:t>、</w:t>
+      </w:r>
+      <w:r>
+        <w:rPr>
+          <w:rFonts w:hint="eastAsia"/>
+        </w:rPr>
+        <w:t>证件号码</w:t>
+      </w:r>
+      <w:r>
+        <w:rPr>
+          <w:rFonts w:hint="eastAsia"/>
+        </w:rPr>
+        <w:t>、</w:t>
+      </w:r>
+      <w:r>
+        <w:rPr>
+          <w:rFonts w:hint="eastAsia"/>
+        </w:rPr>
         <w:t>出生年月</w:t>
       </w:r>
       <w:r>
@@ -4383,34 +4697,7 @@
         <w:rPr>
           <w:rFonts w:hint="eastAsia"/>
         </w:rPr>
-        <w:t>。</w:t>
-      </w:r>
-    </w:p>
-    <w:p>
-      <w:r>
-        <w:rPr>
-          <w:rFonts w:hint="eastAsia"/>
-        </w:rPr>
-        <w:lastRenderedPageBreak/>
-        <w:t>唯一性：</w:t>
-      </w:r>
-      <w:r>
-        <w:rPr>
-          <w:rFonts w:hint="eastAsia"/>
-        </w:rPr>
-        <w:t>个人证件类型</w:t>
-      </w:r>
-      <w:r>
-        <w:rPr>
-          <w:rFonts w:hint="eastAsia"/>
-        </w:rPr>
-        <w:t>+</w:t>
-      </w:r>
-      <w:r>
-        <w:rPr>
-          <w:rFonts w:hint="eastAsia"/>
-        </w:rPr>
-        <w:t>证件号码</w:t>
+        <w:t>、创建时间、创建人、修改时间、修改人。</w:t>
       </w:r>
     </w:p>
     <w:p>
@@ -4421,16 +4708,10 @@
         <w:rPr>
           <w:rFonts w:hint="eastAsia"/>
         </w:rPr>
-        <w:t>查询</w:t>
-      </w:r>
-    </w:p>
-    <w:p>
-      <w:r>
-        <w:rPr>
-          <w:rFonts w:hint="eastAsia"/>
-        </w:rPr>
-        <w:t>条件：</w:t>
-      </w:r>
+        <w:t>修改</w:t>
+      </w:r>
+    </w:p>
+    <w:p>
       <w:r>
         <w:rPr>
           <w:rFonts w:hint="eastAsia"/>
@@ -4555,6 +4836,18 @@
         <w:rPr>
           <w:rFonts w:hint="eastAsia"/>
         </w:rPr>
+        <w:t>出生年月</w:t>
+      </w:r>
+      <w:r>
+        <w:rPr>
+          <w:rFonts w:hint="eastAsia"/>
+        </w:rPr>
+        <w:t>、</w:t>
+      </w:r>
+      <w:r>
+        <w:rPr>
+          <w:rFonts w:hint="eastAsia"/>
+        </w:rPr>
         <w:t>学历（中专</w:t>
       </w:r>
       <w:r>
@@ -4635,121 +4928,67 @@
         </w:rPr>
         <w:t>电子邮件地址</w:t>
       </w:r>
-    </w:p>
-    <w:p>
-      <w:r>
-        <w:rPr>
-          <w:rFonts w:hint="eastAsia"/>
-        </w:rPr>
-        <w:t>结果：</w:t>
-      </w:r>
-      <w:r>
-        <w:rPr>
-          <w:rFonts w:hint="eastAsia"/>
-        </w:rPr>
-        <w:t>租客类型（个人</w:t>
-      </w:r>
-      <w:r>
-        <w:rPr>
-          <w:rFonts w:hint="eastAsia"/>
-        </w:rPr>
-        <w:t>0/</w:t>
-      </w:r>
-      <w:r>
-        <w:rPr>
-          <w:rFonts w:hint="eastAsia"/>
-        </w:rPr>
-        <w:t>企业</w:t>
-      </w:r>
-      <w:r>
-        <w:rPr>
-          <w:rFonts w:hint="eastAsia"/>
-        </w:rPr>
-        <w:t>1</w:t>
-      </w:r>
-      <w:r>
-        <w:rPr>
-          <w:rFonts w:hint="eastAsia"/>
-        </w:rPr>
-        <w:t>）</w:t>
-      </w:r>
-      <w:r>
-        <w:rPr>
-          <w:rFonts w:hint="eastAsia"/>
-        </w:rPr>
-        <w:t>、所属企业、</w:t>
-      </w:r>
-      <w:r>
-        <w:rPr>
-          <w:rFonts w:hint="eastAsia"/>
-        </w:rPr>
-        <w:t>姓名</w:t>
-      </w:r>
-      <w:r>
-        <w:rPr>
-          <w:rFonts w:hint="eastAsia"/>
-        </w:rPr>
-        <w:t>、性别、</w:t>
-      </w:r>
-      <w:r>
-        <w:rPr>
-          <w:rFonts w:hint="eastAsia"/>
-        </w:rPr>
-        <w:t>个人证件类型（身份证</w:t>
-      </w:r>
-      <w:r>
-        <w:rPr>
-          <w:rFonts w:hint="eastAsia"/>
-        </w:rPr>
-        <w:t>0/</w:t>
-      </w:r>
-      <w:r>
-        <w:rPr>
-          <w:rFonts w:hint="eastAsia"/>
-        </w:rPr>
-        <w:t>台胞证</w:t>
-      </w:r>
-      <w:r>
-        <w:rPr>
-          <w:rFonts w:hint="eastAsia"/>
-        </w:rPr>
-        <w:t>1/</w:t>
-      </w:r>
-      <w:r>
-        <w:rPr>
-          <w:rFonts w:hint="eastAsia"/>
-        </w:rPr>
-        <w:t>港澳通行证</w:t>
-      </w:r>
-      <w:r>
-        <w:rPr>
-          <w:rFonts w:hint="eastAsia"/>
-        </w:rPr>
-        <w:t>2/</w:t>
-      </w:r>
-      <w:r>
-        <w:rPr>
-          <w:rFonts w:hint="eastAsia"/>
-        </w:rPr>
-        <w:t>护照</w:t>
-      </w:r>
-      <w:r>
-        <w:rPr>
-          <w:rFonts w:hint="eastAsia"/>
-        </w:rPr>
-        <w:t>3</w:t>
-      </w:r>
-      <w:r>
-        <w:rPr>
-          <w:rFonts w:hint="eastAsia"/>
-        </w:rPr>
-        <w:t>）</w:t>
-      </w:r>
-      <w:r>
-        <w:rPr>
-          <w:rFonts w:hint="eastAsia"/>
-        </w:rPr>
-        <w:t>、</w:t>
+      <w:r>
+        <w:rPr>
+          <w:rFonts w:hint="eastAsia"/>
+        </w:rPr>
+        <w:t>、</w:t>
+      </w:r>
+      <w:r>
+        <w:rPr>
+          <w:rFonts w:hint="eastAsia"/>
+        </w:rPr>
+        <w:t>户籍所在地</w:t>
+      </w:r>
+      <w:r>
+        <w:rPr>
+          <w:rFonts w:hint="eastAsia"/>
+        </w:rPr>
+        <w:t>、</w:t>
+      </w:r>
+      <w:r>
+        <w:rPr>
+          <w:rFonts w:hint="eastAsia"/>
+        </w:rPr>
+        <w:t>职位</w:t>
+      </w:r>
+      <w:r>
+        <w:rPr>
+          <w:rFonts w:hint="eastAsia"/>
+        </w:rPr>
+        <w:t>、</w:t>
+      </w:r>
+      <w:r>
+        <w:rPr>
+          <w:rFonts w:hint="eastAsia"/>
+        </w:rPr>
+        <w:t>备注</w:t>
+      </w:r>
+      <w:r>
+        <w:rPr>
+          <w:rFonts w:hint="eastAsia"/>
+        </w:rPr>
+        <w:t>。</w:t>
+      </w:r>
+    </w:p>
+    <w:p>
+      <w:r>
+        <w:rPr>
+          <w:rFonts w:hint="eastAsia"/>
+        </w:rPr>
+        <w:t>唯一性：</w:t>
+      </w:r>
+      <w:r>
+        <w:rPr>
+          <w:rFonts w:hint="eastAsia"/>
+        </w:rPr>
+        <w:t>个人证件类型</w:t>
+      </w:r>
+      <w:r>
+        <w:rPr>
+          <w:rFonts w:hint="eastAsia"/>
+        </w:rPr>
+        <w:t>+</w:t>
       </w:r>
       <w:r>
         <w:rPr>
@@ -4757,149 +4996,16 @@
         </w:rPr>
         <w:t>证件号码</w:t>
       </w:r>
-      <w:r>
-        <w:rPr>
-          <w:rFonts w:hint="eastAsia"/>
-        </w:rPr>
-        <w:t>、</w:t>
-      </w:r>
-      <w:r>
-        <w:rPr>
-          <w:rFonts w:hint="eastAsia"/>
-        </w:rPr>
-        <w:t>出生年月</w:t>
-      </w:r>
-      <w:r>
-        <w:rPr>
-          <w:rFonts w:hint="eastAsia"/>
-        </w:rPr>
-        <w:t>、</w:t>
-      </w:r>
-      <w:r>
-        <w:rPr>
-          <w:rFonts w:hint="eastAsia"/>
-        </w:rPr>
-        <w:t>学历（中专</w:t>
-      </w:r>
-      <w:r>
-        <w:rPr>
-          <w:rFonts w:hint="eastAsia"/>
-        </w:rPr>
-        <w:t>0/</w:t>
-      </w:r>
-      <w:r>
-        <w:rPr>
-          <w:rFonts w:hint="eastAsia"/>
-        </w:rPr>
-        <w:t>大专</w:t>
-      </w:r>
-      <w:r>
-        <w:rPr>
-          <w:rFonts w:hint="eastAsia"/>
-        </w:rPr>
-        <w:t>1/</w:t>
-      </w:r>
-      <w:r>
-        <w:rPr>
-          <w:rFonts w:hint="eastAsia"/>
-        </w:rPr>
-        <w:t>本科</w:t>
-      </w:r>
-      <w:r>
-        <w:rPr>
-          <w:rFonts w:hint="eastAsia"/>
-        </w:rPr>
-        <w:t>2/</w:t>
-      </w:r>
-      <w:r>
-        <w:rPr>
-          <w:rFonts w:hint="eastAsia"/>
-        </w:rPr>
-        <w:t>硕士研究生</w:t>
-      </w:r>
-      <w:r>
-        <w:rPr>
-          <w:rFonts w:hint="eastAsia"/>
-        </w:rPr>
-        <w:t>3/</w:t>
-      </w:r>
-      <w:r>
-        <w:rPr>
-          <w:rFonts w:hint="eastAsia"/>
-        </w:rPr>
-        <w:t>博士</w:t>
-      </w:r>
-      <w:r>
-        <w:rPr>
-          <w:rFonts w:hint="eastAsia"/>
-        </w:rPr>
-        <w:t>4</w:t>
-      </w:r>
-      <w:r>
-        <w:rPr>
-          <w:rFonts w:hint="eastAsia"/>
-        </w:rPr>
-        <w:t>）、</w:t>
-      </w:r>
-      <w:r>
-        <w:rPr>
-          <w:rFonts w:hint="eastAsia"/>
-        </w:rPr>
-        <w:t>手机号码</w:t>
-      </w:r>
-      <w:r>
-        <w:rPr>
-          <w:rFonts w:hint="eastAsia"/>
-        </w:rPr>
-        <w:t>、</w:t>
-      </w:r>
-      <w:r>
-        <w:rPr>
-          <w:rFonts w:hint="eastAsia"/>
-        </w:rPr>
-        <w:t>电子邮件地址</w:t>
-      </w:r>
-      <w:r>
-        <w:rPr>
-          <w:rFonts w:hint="eastAsia"/>
-        </w:rPr>
-        <w:t>、</w:t>
-      </w:r>
-      <w:r>
-        <w:rPr>
-          <w:rFonts w:hint="eastAsia"/>
-        </w:rPr>
-        <w:t>户籍所在地</w:t>
-      </w:r>
-      <w:r>
-        <w:rPr>
-          <w:rFonts w:hint="eastAsia"/>
-        </w:rPr>
-        <w:t>、</w:t>
-      </w:r>
-      <w:r>
-        <w:rPr>
-          <w:rFonts w:hint="eastAsia"/>
-        </w:rPr>
-        <w:t>职位</w:t>
-      </w:r>
-      <w:r>
-        <w:rPr>
-          <w:rFonts w:hint="eastAsia"/>
-        </w:rPr>
-        <w:t>、</w:t>
-      </w:r>
-      <w:r>
-        <w:rPr>
-          <w:rFonts w:hint="eastAsia"/>
-        </w:rPr>
-        <w:t>备注</w:t>
-      </w:r>
-      <w:r>
-        <w:rPr>
-          <w:rFonts w:hint="eastAsia"/>
-        </w:rPr>
-        <w:t>、创建时间、创建人、修改时间、修改人。</w:t>
+    </w:p>
+    <w:p>
+      <w:pPr>
+        <w:pStyle w:val="3"/>
+      </w:pPr>
+      <w:r>
+        <w:rPr>
+          <w:rFonts w:hint="eastAsia"/>
+        </w:rPr>
+        <w:t>删除</w:t>
       </w:r>
     </w:p>
     <w:p>
@@ -5428,6 +5534,7 @@
         <w:rPr>
           <w:rFonts w:hint="eastAsia"/>
         </w:rPr>
+        <w:lastRenderedPageBreak/>
         <w:t>企业联系人管理</w:t>
       </w:r>
     </w:p>
@@ -5484,7 +5591,6 @@
         <w:rPr>
           <w:rFonts w:hint="eastAsia"/>
         </w:rPr>
-        <w:lastRenderedPageBreak/>
         <w:t>修改</w:t>
       </w:r>
     </w:p>
@@ -5830,6 +5936,7 @@
         <w:rPr>
           <w:rFonts w:hint="eastAsia"/>
         </w:rPr>
+        <w:lastRenderedPageBreak/>
         <w:t>删除</w:t>
       </w:r>
       <w:r>
@@ -5946,7 +6053,6 @@
         <w:rPr>
           <w:rFonts w:hint="eastAsia"/>
         </w:rPr>
-        <w:lastRenderedPageBreak/>
         <w:t>修改</w:t>
       </w:r>
     </w:p>
@@ -6432,6 +6538,7 @@
         <w:rPr>
           <w:rFonts w:hint="eastAsia"/>
         </w:rPr>
+        <w:lastRenderedPageBreak/>
         <w:t>结果：</w:t>
       </w:r>
       <w:r>
@@ -6551,7 +6658,6 @@
         <w:rPr>
           <w:rFonts w:hint="eastAsia"/>
         </w:rPr>
-        <w:lastRenderedPageBreak/>
         <w:t>公司管理</w:t>
       </w:r>
     </w:p>
@@ -6894,6 +7000,7 @@
         <w:rPr>
           <w:rFonts w:hint="eastAsia"/>
         </w:rPr>
+        <w:lastRenderedPageBreak/>
         <w:t>查询</w:t>
       </w:r>
     </w:p>
@@ -6950,14 +7057,7 @@
         <w:rPr>
           <w:rFonts w:hint="eastAsia"/>
         </w:rPr>
-        <w:t>、记录标题、记录日期区间、记录状</w:t>
-      </w:r>
-      <w:r>
-        <w:rPr>
-          <w:rFonts w:hint="eastAsia"/>
-        </w:rPr>
-        <w:lastRenderedPageBreak/>
-        <w:t>态</w:t>
+        <w:t>、记录标题、记录日期区间、记录状态</w:t>
       </w:r>
       <w:r>
         <w:rPr>
@@ -31481,7 +31581,7 @@
 </file>
 
 <file path=customXml/itemProps1.xml><?xml version="1.0" encoding="utf-8"?>
-<ds:datastoreItem xmlns:ds="http://schemas.openxmlformats.org/officeDocument/2006/customXml" ds:itemID="{F0287B4F-315C-42FD-8AA1-8CACA119D95E}">
+<ds:datastoreItem xmlns:ds="http://schemas.openxmlformats.org/officeDocument/2006/customXml" ds:itemID="{5E35437B-6554-4BFA-86C8-DF2C8C5AE13D}">
   <ds:schemaRefs>
     <ds:schemaRef ds:uri="http://schemas.openxmlformats.org/officeDocument/2006/bibliography"/>
   </ds:schemaRefs>

--- a/分析设计/唐巢人才公寓计算机智能电表、远程控制门锁管理系统详细功能说明书.docx
+++ b/分析设计/唐巢人才公寓计算机智能电表、远程控制门锁管理系统详细功能说明书.docx
@@ -3887,8 +3887,6 @@
         </w:rPr>
         <w:t>TODO</w:t>
       </w:r>
-      <w:bookmarkStart w:id="0" w:name="_GoBack"/>
-      <w:bookmarkEnd w:id="0"/>
       <w:r>
         <w:rPr>
           <w:rFonts w:hint="eastAsia"/>
@@ -3906,6 +3904,24 @@
         </w:rPr>
         <w:t>租客信息管理</w:t>
       </w:r>
+      <w:r>
+        <w:rPr>
+          <w:rFonts w:hint="eastAsia"/>
+        </w:rPr>
+        <w:t>（</w:t>
+      </w:r>
+      <w:r>
+        <w:rPr>
+          <w:rFonts w:hint="eastAsia"/>
+        </w:rPr>
+        <w:t>TODO</w:t>
+      </w:r>
+      <w:r>
+        <w:rPr>
+          <w:rFonts w:hint="eastAsia"/>
+        </w:rPr>
+        <w:t>）</w:t>
+      </w:r>
     </w:p>
     <w:p>
       <w:pPr>
@@ -5018,6 +5034,24 @@
         </w:rPr>
         <w:t>企业信息管理</w:t>
       </w:r>
+      <w:r>
+        <w:rPr>
+          <w:rFonts w:hint="eastAsia"/>
+        </w:rPr>
+        <w:t>（</w:t>
+      </w:r>
+      <w:r>
+        <w:rPr>
+          <w:rFonts w:hint="eastAsia"/>
+        </w:rPr>
+        <w:t>OK</w:t>
+      </w:r>
+      <w:r>
+        <w:rPr>
+          <w:rFonts w:hint="eastAsia"/>
+        </w:rPr>
+        <w:t>）</w:t>
+      </w:r>
     </w:p>
     <w:p>
       <w:pPr>
@@ -5029,6 +5063,24 @@
         </w:rPr>
         <w:t>新增</w:t>
       </w:r>
+      <w:r>
+        <w:rPr>
+          <w:rFonts w:hint="eastAsia"/>
+        </w:rPr>
+        <w:t>（</w:t>
+      </w:r>
+      <w:r>
+        <w:rPr>
+          <w:rFonts w:hint="eastAsia"/>
+        </w:rPr>
+        <w:t>OK</w:t>
+      </w:r>
+      <w:r>
+        <w:rPr>
+          <w:rFonts w:hint="eastAsia"/>
+        </w:rPr>
+        <w:t>）</w:t>
+      </w:r>
     </w:p>
     <w:p>
       <w:r>
@@ -5186,10 +5238,34 @@
         <w:rPr>
           <w:rFonts w:hint="eastAsia"/>
         </w:rPr>
-        <w:t>修改</w:t>
-      </w:r>
-    </w:p>
-    <w:p>
+        <w:t>查询</w:t>
+      </w:r>
+      <w:r>
+        <w:rPr>
+          <w:rFonts w:hint="eastAsia"/>
+        </w:rPr>
+        <w:t>（</w:t>
+      </w:r>
+      <w:r>
+        <w:rPr>
+          <w:rFonts w:hint="eastAsia"/>
+        </w:rPr>
+        <w:t>OK</w:t>
+      </w:r>
+      <w:r>
+        <w:rPr>
+          <w:rFonts w:hint="eastAsia"/>
+        </w:rPr>
+        <w:t>）</w:t>
+      </w:r>
+    </w:p>
+    <w:p>
+      <w:r>
+        <w:rPr>
+          <w:rFonts w:hint="eastAsia"/>
+        </w:rPr>
+        <w:t>条件：</w:t>
+      </w:r>
       <w:r>
         <w:rPr>
           <w:rFonts w:hint="eastAsia"/>
@@ -5206,6 +5282,44 @@
         <w:rPr>
           <w:rFonts w:hint="eastAsia"/>
         </w:rPr>
+        <w:t>企业注册地址</w:t>
+      </w:r>
+      <w:r>
+        <w:rPr>
+          <w:rFonts w:hint="eastAsia"/>
+        </w:rPr>
+        <w:t>、</w:t>
+      </w:r>
+      <w:r>
+        <w:rPr>
+          <w:rFonts w:hint="eastAsia"/>
+        </w:rPr>
+        <w:t>企业营业地址</w:t>
+      </w:r>
+    </w:p>
+    <w:p>
+      <w:r>
+        <w:rPr>
+          <w:rFonts w:hint="eastAsia"/>
+        </w:rPr>
+        <w:t>结果：</w:t>
+      </w:r>
+      <w:r>
+        <w:rPr>
+          <w:rFonts w:hint="eastAsia"/>
+        </w:rPr>
+        <w:t>企业名称</w:t>
+      </w:r>
+      <w:r>
+        <w:rPr>
+          <w:rFonts w:hint="eastAsia"/>
+        </w:rPr>
+        <w:t>、</w:t>
+      </w:r>
+      <w:r>
+        <w:rPr>
+          <w:rFonts w:hint="eastAsia"/>
+        </w:rPr>
         <w:t>企业电话</w:t>
       </w:r>
       <w:r>
@@ -5320,21 +5434,7 @@
         <w:rPr>
           <w:rFonts w:hint="eastAsia"/>
         </w:rPr>
-        <w:t>、备注</w:t>
-      </w:r>
-    </w:p>
-    <w:p>
-      <w:r>
-        <w:rPr>
-          <w:rFonts w:hint="eastAsia"/>
-        </w:rPr>
-        <w:t>唯一性：</w:t>
-      </w:r>
-      <w:r>
-        <w:rPr>
-          <w:rFonts w:hint="eastAsia"/>
-        </w:rPr>
-        <w:t>企业名称</w:t>
+        <w:t>、备注、创建时间、创建人、修改时间、修改人</w:t>
       </w:r>
     </w:p>
     <w:p>
@@ -5345,16 +5445,28 @@
         <w:rPr>
           <w:rFonts w:hint="eastAsia"/>
         </w:rPr>
-        <w:t>查询</w:t>
-      </w:r>
-    </w:p>
-    <w:p>
-      <w:r>
-        <w:rPr>
-          <w:rFonts w:hint="eastAsia"/>
-        </w:rPr>
-        <w:t>条件：</w:t>
-      </w:r>
+        <w:t>修改</w:t>
+      </w:r>
+      <w:r>
+        <w:rPr>
+          <w:rFonts w:hint="eastAsia"/>
+        </w:rPr>
+        <w:t>（</w:t>
+      </w:r>
+      <w:r>
+        <w:rPr>
+          <w:rFonts w:hint="eastAsia"/>
+        </w:rPr>
+        <w:t>OK</w:t>
+      </w:r>
+      <w:r>
+        <w:rPr>
+          <w:rFonts w:hint="eastAsia"/>
+        </w:rPr>
+        <w:t>）</w:t>
+      </w:r>
+    </w:p>
+    <w:p>
       <w:r>
         <w:rPr>
           <w:rFonts w:hint="eastAsia"/>
@@ -5371,6 +5483,78 @@
         <w:rPr>
           <w:rFonts w:hint="eastAsia"/>
         </w:rPr>
+        <w:t>企业电话</w:t>
+      </w:r>
+      <w:r>
+        <w:rPr>
+          <w:rFonts w:hint="eastAsia"/>
+        </w:rPr>
+        <w:t>、</w:t>
+      </w:r>
+      <w:r>
+        <w:rPr>
+          <w:rFonts w:hint="eastAsia"/>
+        </w:rPr>
+        <w:t>企业证件类型（营业执照</w:t>
+      </w:r>
+      <w:r>
+        <w:rPr>
+          <w:rFonts w:hint="eastAsia"/>
+        </w:rPr>
+        <w:t>0/</w:t>
+      </w:r>
+      <w:r>
+        <w:rPr>
+          <w:rFonts w:hint="eastAsia"/>
+        </w:rPr>
+        <w:t>组织机构代码</w:t>
+      </w:r>
+      <w:r>
+        <w:rPr>
+          <w:rFonts w:hint="eastAsia"/>
+        </w:rPr>
+        <w:t>1/</w:t>
+      </w:r>
+      <w:r>
+        <w:rPr>
+          <w:rFonts w:hint="eastAsia"/>
+        </w:rPr>
+        <w:t>税务登记证</w:t>
+      </w:r>
+      <w:r>
+        <w:rPr>
+          <w:rFonts w:hint="eastAsia"/>
+        </w:rPr>
+        <w:t>2</w:t>
+      </w:r>
+      <w:r>
+        <w:rPr>
+          <w:rFonts w:hint="eastAsia"/>
+        </w:rPr>
+        <w:t>）</w:t>
+      </w:r>
+      <w:r>
+        <w:rPr>
+          <w:rFonts w:hint="eastAsia"/>
+        </w:rPr>
+        <w:t>、</w:t>
+      </w:r>
+      <w:r>
+        <w:rPr>
+          <w:rFonts w:hint="eastAsia"/>
+        </w:rPr>
+        <w:t>企业证件号码</w:t>
+      </w:r>
+      <w:r>
+        <w:rPr>
+          <w:rFonts w:hint="eastAsia"/>
+        </w:rPr>
+        <w:t>、</w:t>
+      </w:r>
+      <w:r>
+        <w:rPr>
+          <w:rFonts w:hint="eastAsia"/>
+        </w:rPr>
         <w:t>企业注册地址</w:t>
       </w:r>
       <w:r>
@@ -5385,13 +5569,43 @@
         </w:rPr>
         <w:t>企业营业地址</w:t>
       </w:r>
-    </w:p>
-    <w:p>
-      <w:r>
-        <w:rPr>
-          <w:rFonts w:hint="eastAsia"/>
-        </w:rPr>
-        <w:t>结果：</w:t>
+      <w:r>
+        <w:rPr>
+          <w:rFonts w:hint="eastAsia"/>
+        </w:rPr>
+        <w:t>、</w:t>
+      </w:r>
+      <w:r>
+        <w:rPr>
+          <w:rFonts w:hint="eastAsia"/>
+        </w:rPr>
+        <w:t>企业开户行名称</w:t>
+      </w:r>
+      <w:r>
+        <w:rPr>
+          <w:rFonts w:hint="eastAsia"/>
+        </w:rPr>
+        <w:t>、</w:t>
+      </w:r>
+      <w:r>
+        <w:rPr>
+          <w:rFonts w:hint="eastAsia"/>
+        </w:rPr>
+        <w:t>企业开户行账号</w:t>
+      </w:r>
+      <w:r>
+        <w:rPr>
+          <w:rFonts w:hint="eastAsia"/>
+        </w:rPr>
+        <w:t>、备注</w:t>
+      </w:r>
+    </w:p>
+    <w:p>
+      <w:r>
+        <w:rPr>
+          <w:rFonts w:hint="eastAsia"/>
+        </w:rPr>
+        <w:t>唯一性：</w:t>
       </w:r>
       <w:r>
         <w:rPr>
@@ -5399,59 +5613,32 @@
         </w:rPr>
         <w:t>企业名称</w:t>
       </w:r>
-      <w:r>
-        <w:rPr>
-          <w:rFonts w:hint="eastAsia"/>
-        </w:rPr>
-        <w:t>、</w:t>
-      </w:r>
-      <w:r>
-        <w:rPr>
-          <w:rFonts w:hint="eastAsia"/>
-        </w:rPr>
-        <w:t>企业电话</w:t>
-      </w:r>
-      <w:r>
-        <w:rPr>
-          <w:rFonts w:hint="eastAsia"/>
-        </w:rPr>
-        <w:t>、</w:t>
-      </w:r>
-      <w:r>
-        <w:rPr>
-          <w:rFonts w:hint="eastAsia"/>
-        </w:rPr>
-        <w:t>企业证件类型（营业执照</w:t>
-      </w:r>
-      <w:r>
-        <w:rPr>
-          <w:rFonts w:hint="eastAsia"/>
-        </w:rPr>
-        <w:t>0/</w:t>
-      </w:r>
-      <w:r>
-        <w:rPr>
-          <w:rFonts w:hint="eastAsia"/>
-        </w:rPr>
-        <w:t>组织机构代码</w:t>
-      </w:r>
-      <w:r>
-        <w:rPr>
-          <w:rFonts w:hint="eastAsia"/>
-        </w:rPr>
-        <w:t>1/</w:t>
-      </w:r>
-      <w:r>
-        <w:rPr>
-          <w:rFonts w:hint="eastAsia"/>
-        </w:rPr>
-        <w:t>税务登记证</w:t>
-      </w:r>
-      <w:r>
-        <w:rPr>
-          <w:rFonts w:hint="eastAsia"/>
-        </w:rPr>
-        <w:t>2</w:t>
+    </w:p>
+    <w:p>
+      <w:pPr>
+        <w:pStyle w:val="3"/>
+        <w:rPr>
+          <w:rFonts w:hint="eastAsia"/>
+        </w:rPr>
+      </w:pPr>
+      <w:r>
+        <w:rPr>
+          <w:rFonts w:hint="eastAsia"/>
+        </w:rPr>
+        <w:lastRenderedPageBreak/>
+        <w:t>删除</w:t>
+      </w:r>
+      <w:r>
+        <w:rPr>
+          <w:rFonts w:hint="eastAsia"/>
+        </w:rPr>
+        <w:t>（</w:t>
+      </w:r>
+      <w:r>
+        <w:rPr>
+          <w:rFonts w:hint="eastAsia"/>
+        </w:rPr>
+        <w:t>OK</w:t>
       </w:r>
       <w:r>
         <w:rPr>
@@ -5459,71 +5646,13 @@
         </w:rPr>
         <w:t>）</w:t>
       </w:r>
-      <w:r>
-        <w:rPr>
-          <w:rFonts w:hint="eastAsia"/>
-        </w:rPr>
-        <w:t>、</w:t>
-      </w:r>
-      <w:r>
-        <w:rPr>
-          <w:rFonts w:hint="eastAsia"/>
-        </w:rPr>
-        <w:t>企业证件号码</w:t>
-      </w:r>
-      <w:r>
-        <w:rPr>
-          <w:rFonts w:hint="eastAsia"/>
-        </w:rPr>
-        <w:t>、</w:t>
-      </w:r>
-      <w:r>
-        <w:rPr>
-          <w:rFonts w:hint="eastAsia"/>
-        </w:rPr>
-        <w:t>企业注册地址</w:t>
-      </w:r>
-      <w:r>
-        <w:rPr>
-          <w:rFonts w:hint="eastAsia"/>
-        </w:rPr>
-        <w:t>、</w:t>
-      </w:r>
-      <w:r>
-        <w:rPr>
-          <w:rFonts w:hint="eastAsia"/>
-        </w:rPr>
-        <w:t>企业营业地址</w:t>
-      </w:r>
-      <w:r>
-        <w:rPr>
-          <w:rFonts w:hint="eastAsia"/>
-        </w:rPr>
-        <w:t>、</w:t>
-      </w:r>
-      <w:r>
-        <w:rPr>
-          <w:rFonts w:hint="eastAsia"/>
-        </w:rPr>
-        <w:t>企业开户行名称</w:t>
-      </w:r>
-      <w:r>
-        <w:rPr>
-          <w:rFonts w:hint="eastAsia"/>
-        </w:rPr>
-        <w:t>、</w:t>
-      </w:r>
-      <w:r>
-        <w:rPr>
-          <w:rFonts w:hint="eastAsia"/>
-        </w:rPr>
-        <w:t>企业开户行账号</w:t>
-      </w:r>
-      <w:r>
-        <w:rPr>
-          <w:rFonts w:hint="eastAsia"/>
-        </w:rPr>
-        <w:t>、备注、创建时间、创建人、修改时间、修改人</w:t>
+    </w:p>
+    <w:p>
+      <w:r>
+        <w:rPr>
+          <w:rFonts w:hint="eastAsia"/>
+        </w:rPr>
+        <w:t>级联删除联系人</w:t>
       </w:r>
     </w:p>
     <w:p>
@@ -5534,8 +5663,25 @@
         <w:rPr>
           <w:rFonts w:hint="eastAsia"/>
         </w:rPr>
-        <w:lastRenderedPageBreak/>
         <w:t>企业联系人管理</w:t>
+      </w:r>
+      <w:r>
+        <w:rPr>
+          <w:rFonts w:hint="eastAsia"/>
+        </w:rPr>
+        <w:t>（</w:t>
+      </w:r>
+      <w:r>
+        <w:rPr>
+          <w:rFonts w:hint="eastAsia"/>
+        </w:rPr>
+        <w:t>OK</w:t>
+      </w:r>
+      <w:r>
+        <w:rPr>
+          <w:rFonts w:hint="eastAsia"/>
+        </w:rPr>
+        <w:t>）</w:t>
       </w:r>
     </w:p>
     <w:p>
@@ -5548,6 +5694,24 @@
         </w:rPr>
         <w:t>新增</w:t>
       </w:r>
+      <w:r>
+        <w:rPr>
+          <w:rFonts w:hint="eastAsia"/>
+        </w:rPr>
+        <w:t>（</w:t>
+      </w:r>
+      <w:r>
+        <w:rPr>
+          <w:rFonts w:hint="eastAsia"/>
+        </w:rPr>
+        <w:t>OK</w:t>
+      </w:r>
+      <w:r>
+        <w:rPr>
+          <w:rFonts w:hint="eastAsia"/>
+        </w:rPr>
+        <w:t>）</w:t>
+      </w:r>
     </w:p>
     <w:p>
       <w:r>
@@ -5580,7 +5744,7 @@
         <w:rPr>
           <w:rFonts w:hint="eastAsia"/>
         </w:rPr>
-        <w:t>姓名</w:t>
+        <w:t>手机号码</w:t>
       </w:r>
     </w:p>
     <w:p>
@@ -5591,41 +5755,41 @@
         <w:rPr>
           <w:rFonts w:hint="eastAsia"/>
         </w:rPr>
-        <w:t>修改</w:t>
-      </w:r>
-    </w:p>
-    <w:p>
-      <w:r>
-        <w:rPr>
-          <w:rFonts w:hint="eastAsia"/>
-        </w:rPr>
-        <w:t>所属企业、姓名、手机号码、座机号码、电子邮件地址</w:t>
-      </w:r>
-      <w:r>
-        <w:rPr>
-          <w:rFonts w:hint="eastAsia"/>
-        </w:rPr>
-        <w:t>、备注</w:t>
-      </w:r>
-    </w:p>
-    <w:p>
-      <w:r>
-        <w:rPr>
-          <w:rFonts w:hint="eastAsia"/>
-        </w:rPr>
-        <w:t>唯一性：所属企业</w:t>
-      </w:r>
-      <w:r>
-        <w:rPr>
-          <w:rFonts w:hint="eastAsia"/>
-        </w:rPr>
-        <w:t>+</w:t>
-      </w:r>
-      <w:r>
-        <w:rPr>
-          <w:rFonts w:hint="eastAsia"/>
-        </w:rPr>
-        <w:t>姓名</w:t>
+        <w:t>查询</w:t>
+      </w:r>
+      <w:r>
+        <w:rPr>
+          <w:rFonts w:hint="eastAsia"/>
+        </w:rPr>
+        <w:t>（</w:t>
+      </w:r>
+      <w:r>
+        <w:rPr>
+          <w:rFonts w:hint="eastAsia"/>
+        </w:rPr>
+        <w:t>OK</w:t>
+      </w:r>
+      <w:r>
+        <w:rPr>
+          <w:rFonts w:hint="eastAsia"/>
+        </w:rPr>
+        <w:t>）</w:t>
+      </w:r>
+    </w:p>
+    <w:p>
+      <w:r>
+        <w:rPr>
+          <w:rFonts w:hint="eastAsia"/>
+        </w:rPr>
+        <w:t>条件：所属企业、姓名、手机号码、座机号码、电子邮件地址</w:t>
+      </w:r>
+    </w:p>
+    <w:p>
+      <w:r>
+        <w:rPr>
+          <w:rFonts w:hint="eastAsia"/>
+        </w:rPr>
+        <w:t>结果：所属企业、姓名、手机号码、座机号码、电子邮件地址、备注、创建时间、修改时间、修改人、创建人</w:t>
       </w:r>
     </w:p>
     <w:p>
@@ -5636,35 +5800,88 @@
         <w:rPr>
           <w:rFonts w:hint="eastAsia"/>
         </w:rPr>
-        <w:t>查询</w:t>
-      </w:r>
-    </w:p>
-    <w:p>
-      <w:r>
-        <w:rPr>
-          <w:rFonts w:hint="eastAsia"/>
-        </w:rPr>
-        <w:t>条件：所属企业、姓名、手机号码、座机号码、电子邮件地址</w:t>
-      </w:r>
-    </w:p>
-    <w:p>
-      <w:r>
-        <w:rPr>
-          <w:rFonts w:hint="eastAsia"/>
-        </w:rPr>
-        <w:t>结果：所属企业、姓名、手机号码、座机号码、电子邮件地址、</w:t>
-      </w:r>
-      <w:r>
-        <w:rPr>
-          <w:rFonts w:hint="eastAsia"/>
-        </w:rPr>
-        <w:t>备注、</w:t>
-      </w:r>
-      <w:r>
-        <w:rPr>
-          <w:rFonts w:hint="eastAsia"/>
-        </w:rPr>
-        <w:t>创建时间、修改时间、修改人、创建人</w:t>
+        <w:t>修改</w:t>
+      </w:r>
+      <w:r>
+        <w:rPr>
+          <w:rFonts w:hint="eastAsia"/>
+        </w:rPr>
+        <w:t>（</w:t>
+      </w:r>
+      <w:r>
+        <w:rPr>
+          <w:rFonts w:hint="eastAsia"/>
+        </w:rPr>
+        <w:t>OK</w:t>
+      </w:r>
+      <w:r>
+        <w:rPr>
+          <w:rFonts w:hint="eastAsia"/>
+        </w:rPr>
+        <w:t>）</w:t>
+      </w:r>
+    </w:p>
+    <w:p>
+      <w:r>
+        <w:rPr>
+          <w:rFonts w:hint="eastAsia"/>
+        </w:rPr>
+        <w:t>所属企业、姓名、手机号码、座机号码、电子邮件地址</w:t>
+      </w:r>
+      <w:r>
+        <w:rPr>
+          <w:rFonts w:hint="eastAsia"/>
+        </w:rPr>
+        <w:t>、备注</w:t>
+      </w:r>
+    </w:p>
+    <w:p>
+      <w:r>
+        <w:rPr>
+          <w:rFonts w:hint="eastAsia"/>
+        </w:rPr>
+        <w:t>唯一性：所属企业</w:t>
+      </w:r>
+      <w:r>
+        <w:rPr>
+          <w:rFonts w:hint="eastAsia"/>
+        </w:rPr>
+        <w:t>+</w:t>
+      </w:r>
+      <w:r>
+        <w:rPr>
+          <w:rFonts w:hint="eastAsia"/>
+        </w:rPr>
+        <w:t>姓名</w:t>
+      </w:r>
+    </w:p>
+    <w:p>
+      <w:pPr>
+        <w:pStyle w:val="3"/>
+      </w:pPr>
+      <w:r>
+        <w:rPr>
+          <w:rFonts w:hint="eastAsia"/>
+        </w:rPr>
+        <w:t>删除</w:t>
+      </w:r>
+      <w:r>
+        <w:rPr>
+          <w:rFonts w:hint="eastAsia"/>
+        </w:rPr>
+        <w:t>（</w:t>
+      </w:r>
+      <w:r>
+        <w:rPr>
+          <w:rFonts w:hint="eastAsia"/>
+        </w:rPr>
+        <w:t>OK</w:t>
+      </w:r>
+      <w:r>
+        <w:rPr>
+          <w:rFonts w:hint="eastAsia"/>
+        </w:rPr>
+        <w:t>）</w:t>
       </w:r>
     </w:p>
     <w:p>
@@ -5843,6 +6060,7 @@
         <w:rPr>
           <w:rFonts w:hint="eastAsia"/>
         </w:rPr>
+        <w:lastRenderedPageBreak/>
         <w:t>修改</w:t>
       </w:r>
       <w:r>
@@ -5936,7 +6154,6 @@
         <w:rPr>
           <w:rFonts w:hint="eastAsia"/>
         </w:rPr>
-        <w:lastRenderedPageBreak/>
         <w:t>删除</w:t>
       </w:r>
       <w:r>
@@ -5968,6 +6185,12 @@
         </w:rPr>
         <w:t>汇款人管理</w:t>
       </w:r>
+      <w:r>
+        <w:rPr>
+          <w:rFonts w:hint="eastAsia"/>
+        </w:rPr>
+        <w:t>(OK)</w:t>
+      </w:r>
     </w:p>
     <w:p>
       <w:pPr>
@@ -5979,6 +6202,24 @@
         </w:rPr>
         <w:t>新增</w:t>
       </w:r>
+      <w:r>
+        <w:rPr>
+          <w:rFonts w:hint="eastAsia"/>
+        </w:rPr>
+        <w:t>（</w:t>
+      </w:r>
+      <w:r>
+        <w:rPr>
+          <w:rFonts w:hint="eastAsia"/>
+        </w:rPr>
+        <w:t>OK</w:t>
+      </w:r>
+      <w:r>
+        <w:rPr>
+          <w:rFonts w:hint="eastAsia"/>
+        </w:rPr>
+        <w:t>）</w:t>
+      </w:r>
     </w:p>
     <w:p>
       <w:r>
@@ -6030,7 +6271,7 @@
         <w:rPr>
           <w:rFonts w:hint="eastAsia"/>
         </w:rPr>
-        <w:t>开户人姓名</w:t>
+        <w:t>开户行名称</w:t>
       </w:r>
       <w:r>
         <w:rPr>
@@ -6053,15 +6294,21 @@
         <w:rPr>
           <w:rFonts w:hint="eastAsia"/>
         </w:rPr>
-        <w:t>修改</w:t>
-      </w:r>
-    </w:p>
-    <w:p>
-      <w:r>
-        <w:rPr>
-          <w:rFonts w:hint="eastAsia"/>
-        </w:rPr>
-        <w:t>开户人姓名、开户行名称、</w:t>
+        <w:t>查询</w:t>
+      </w:r>
+      <w:r>
+        <w:rPr>
+          <w:rFonts w:hint="eastAsia"/>
+        </w:rPr>
+        <w:t>(OK)</w:t>
+      </w:r>
+    </w:p>
+    <w:p>
+      <w:r>
+        <w:rPr>
+          <w:rFonts w:hint="eastAsia"/>
+        </w:rPr>
+        <w:t>条件：开户人姓名、开户行名称、</w:t>
       </w:r>
       <w:r>
         <w:rPr>
@@ -6070,37 +6317,25 @@
         <w:t>开户行账号</w:t>
       </w:r>
       <w:r>
-        <w:rPr>
-          <w:rFonts w:hint="eastAsia"/>
-        </w:rPr>
-        <w:t>、备注</w:t>
-      </w:r>
-      <w:r>
-        <w:rPr>
-          <w:rFonts w:hint="eastAsia"/>
-        </w:rPr>
-        <w:t>。</w:t>
-      </w:r>
-      <w:r>
         <w:br/>
       </w:r>
       <w:r>
         <w:rPr>
           <w:rFonts w:hint="eastAsia"/>
         </w:rPr>
-        <w:t>唯一性：开户人姓名</w:t>
-      </w:r>
-      <w:r>
-        <w:rPr>
-          <w:rFonts w:hint="eastAsia"/>
-        </w:rPr>
-        <w:t>+</w:t>
+        <w:t>结果：开户人姓名、开户行名称、</w:t>
       </w:r>
       <w:r>
         <w:rPr>
           <w:rFonts w:hint="eastAsia"/>
         </w:rPr>
         <w:t>开户行账号</w:t>
+      </w:r>
+      <w:r>
+        <w:rPr>
+          <w:rFonts w:hint="eastAsia"/>
+        </w:rPr>
+        <w:t>、备注、创建人、创建时间、修改人、修改时间</w:t>
       </w:r>
     </w:p>
     <w:p>
@@ -6111,16 +6346,28 @@
         <w:rPr>
           <w:rFonts w:hint="eastAsia"/>
         </w:rPr>
-        <w:t>查询</w:t>
-      </w:r>
-    </w:p>
-    <w:p>
-      <w:r>
-        <w:rPr>
-          <w:rFonts w:hint="eastAsia"/>
-        </w:rPr>
-        <w:t>条件：</w:t>
-      </w:r>
+        <w:t>修改</w:t>
+      </w:r>
+      <w:r>
+        <w:rPr>
+          <w:rFonts w:hint="eastAsia"/>
+        </w:rPr>
+        <w:t>（</w:t>
+      </w:r>
+      <w:r>
+        <w:rPr>
+          <w:rFonts w:hint="eastAsia"/>
+        </w:rPr>
+        <w:t>OK</w:t>
+      </w:r>
+      <w:r>
+        <w:rPr>
+          <w:rFonts w:hint="eastAsia"/>
+        </w:rPr>
+        <w:t>）</w:t>
+      </w:r>
+    </w:p>
+    <w:p>
       <w:r>
         <w:rPr>
           <w:rFonts w:hint="eastAsia"/>
@@ -6134,19 +6381,31 @@
         <w:t>开户行账号</w:t>
       </w:r>
       <w:r>
+        <w:rPr>
+          <w:rFonts w:hint="eastAsia"/>
+        </w:rPr>
+        <w:t>、备注</w:t>
+      </w:r>
+      <w:r>
+        <w:rPr>
+          <w:rFonts w:hint="eastAsia"/>
+        </w:rPr>
+        <w:t>。</w:t>
+      </w:r>
+      <w:r>
         <w:br/>
       </w:r>
       <w:r>
         <w:rPr>
           <w:rFonts w:hint="eastAsia"/>
         </w:rPr>
-        <w:t>结果：</w:t>
-      </w:r>
-      <w:r>
-        <w:rPr>
-          <w:rFonts w:hint="eastAsia"/>
-        </w:rPr>
-        <w:t>开户人姓名、开户行名称、</w:t>
+        <w:t>唯一性：开户人姓名</w:t>
+      </w:r>
+      <w:r>
+        <w:rPr>
+          <w:rFonts w:hint="eastAsia"/>
+        </w:rPr>
+        <w:t>+</w:t>
       </w:r>
       <w:r>
         <w:rPr>
@@ -6154,29 +6413,34 @@
         </w:rPr>
         <w:t>开户行账号</w:t>
       </w:r>
-      <w:r>
-        <w:rPr>
-          <w:rFonts w:hint="eastAsia"/>
-        </w:rPr>
-        <w:t>、</w:t>
-      </w:r>
-      <w:r>
-        <w:rPr>
-          <w:rFonts w:hint="eastAsia"/>
-        </w:rPr>
-        <w:t>备注</w:t>
-      </w:r>
-      <w:r>
-        <w:rPr>
-          <w:rFonts w:hint="eastAsia"/>
-        </w:rPr>
-        <w:t>、</w:t>
-      </w:r>
-      <w:r>
-        <w:rPr>
-          <w:rFonts w:hint="eastAsia"/>
-        </w:rPr>
-        <w:t>创建人、创建时间、修改人、修改时间</w:t>
+    </w:p>
+    <w:p>
+      <w:pPr>
+        <w:pStyle w:val="3"/>
+      </w:pPr>
+      <w:r>
+        <w:rPr>
+          <w:rFonts w:hint="eastAsia"/>
+        </w:rPr>
+        <w:t>删除</w:t>
+      </w:r>
+      <w:r>
+        <w:rPr>
+          <w:rFonts w:hint="eastAsia"/>
+        </w:rPr>
+        <w:t>（</w:t>
+      </w:r>
+      <w:r>
+        <w:rPr>
+          <w:rFonts w:hint="eastAsia"/>
+        </w:rPr>
+        <w:t>OK</w:t>
+      </w:r>
+      <w:r>
+        <w:rPr>
+          <w:rFonts w:hint="eastAsia"/>
+        </w:rPr>
+        <w:t>）</w:t>
       </w:r>
     </w:p>
     <w:p>
@@ -6189,6 +6453,20 @@
         </w:rPr>
         <w:t>合作人管理</w:t>
       </w:r>
+      <w:r>
+        <w:rPr>
+          <w:rFonts w:hint="eastAsia"/>
+        </w:rPr>
+        <w:t>(TODO</w:t>
+      </w:r>
+      <w:bookmarkStart w:id="0" w:name="_GoBack"/>
+      <w:bookmarkEnd w:id="0"/>
+      <w:r>
+        <w:rPr>
+          <w:rFonts w:hint="eastAsia"/>
+        </w:rPr>
+        <w:t>)</w:t>
+      </w:r>
     </w:p>
     <w:p>
       <w:pPr>
@@ -6321,6 +6599,7 @@
         <w:rPr>
           <w:rFonts w:hint="eastAsia"/>
         </w:rPr>
+        <w:lastRenderedPageBreak/>
         <w:t>修改</w:t>
       </w:r>
     </w:p>
@@ -6538,7 +6817,6 @@
         <w:rPr>
           <w:rFonts w:hint="eastAsia"/>
         </w:rPr>
-        <w:lastRenderedPageBreak/>
         <w:t>结果：</w:t>
       </w:r>
       <w:r>
@@ -6827,6 +7105,7 @@
         <w:rPr>
           <w:rFonts w:hint="eastAsia"/>
         </w:rPr>
+        <w:lastRenderedPageBreak/>
         <w:t>工作记录管理</w:t>
       </w:r>
     </w:p>
@@ -7000,7 +7279,6 @@
         <w:rPr>
           <w:rFonts w:hint="eastAsia"/>
         </w:rPr>
-        <w:lastRenderedPageBreak/>
         <w:t>查询</w:t>
       </w:r>
     </w:p>
@@ -7563,6 +7841,7 @@
         <w:rPr>
           <w:rFonts w:hint="eastAsia"/>
         </w:rPr>
+        <w:lastRenderedPageBreak/>
         <w:t>查询</w:t>
       </w:r>
     </w:p>
@@ -7717,7 +7996,6 @@
         <w:rPr>
           <w:rFonts w:hint="eastAsia"/>
         </w:rPr>
-        <w:lastRenderedPageBreak/>
         <w:t>合同管理</w:t>
       </w:r>
     </w:p>
@@ -8344,7 +8622,14 @@
         <w:rPr>
           <w:rFonts w:hint="eastAsia"/>
         </w:rPr>
-        <w:t>合同签订时间（实际收房日期，收房后有个装修期，在此期间不付房租，从合同生效时间开始付房租）</w:t>
+        <w:t>合同签订时</w:t>
+      </w:r>
+      <w:r>
+        <w:rPr>
+          <w:rFonts w:hint="eastAsia"/>
+        </w:rPr>
+        <w:lastRenderedPageBreak/>
+        <w:t>间（实际收房日期，收房后有个装修期，在此期间不付房租，从合同生效时间开始付房租）</w:t>
       </w:r>
       <w:r>
         <w:rPr>
@@ -8635,14 +8920,7 @@
         <w:rPr>
           <w:rFonts w:hint="eastAsia"/>
         </w:rPr>
-        <w:t>合</w:t>
-      </w:r>
-      <w:r>
-        <w:rPr>
-          <w:rFonts w:hint="eastAsia"/>
-        </w:rPr>
-        <w:lastRenderedPageBreak/>
-        <w:t>同签订时间（实际收房日期，收房后有个装修期，在此期间不付房租，从合同生效时间开始付房租）</w:t>
+        <w:t>合同签订时间（实际收房日期，收房后有个装修期，在此期间不付房租，从合同生效时间开始付房租）</w:t>
       </w:r>
       <w:r>
         <w:rPr>
@@ -9280,6 +9558,7 @@
         <w:rPr>
           <w:rFonts w:hint="eastAsia"/>
         </w:rPr>
+        <w:lastRenderedPageBreak/>
         <w:t>审核拒绝</w:t>
       </w:r>
     </w:p>
@@ -9411,14 +9690,7 @@
         <w:rPr>
           <w:rFonts w:hint="eastAsia"/>
         </w:rPr>
-        <w:t>、合同开始时间、合同结</w:t>
-      </w:r>
-      <w:r>
-        <w:rPr>
-          <w:rFonts w:hint="eastAsia"/>
-        </w:rPr>
-        <w:lastRenderedPageBreak/>
-        <w:t>束时间、协议签订时间、首付房租月数、房租押金月数</w:t>
+        <w:t>、合同开始时间、合同结束时间、协议签订时间、首付房租月数、房租押金月数</w:t>
       </w:r>
       <w:r>
         <w:rPr>
@@ -10014,6 +10286,7 @@
         <w:rPr>
           <w:rFonts w:hint="eastAsia"/>
         </w:rPr>
+        <w:lastRenderedPageBreak/>
         <w:t>申请</w:t>
       </w:r>
       <w:r>
@@ -10283,14 +10556,7 @@
         <w:rPr>
           <w:rFonts w:hint="eastAsia"/>
         </w:rPr>
-        <w:t>状</w:t>
-      </w:r>
-      <w:r>
-        <w:rPr>
-          <w:rFonts w:hint="eastAsia"/>
-        </w:rPr>
-        <w:lastRenderedPageBreak/>
-        <w:t>态（</w:t>
+        <w:t>状态（</w:t>
       </w:r>
       <w:r>
         <w:rPr>
@@ -10715,6 +10981,7 @@
         <w:rPr>
           <w:rFonts w:hint="eastAsia"/>
         </w:rPr>
+        <w:lastRenderedPageBreak/>
         <w:t>出租合同</w:t>
       </w:r>
       <w:r>
@@ -11404,7 +11671,6 @@
         <w:rPr>
           <w:rFonts w:hint="eastAsia"/>
         </w:rPr>
-        <w:lastRenderedPageBreak/>
         <w:t>唯一性</w:t>
       </w:r>
       <w:r>
@@ -12524,6 +12790,7 @@
         <w:rPr>
           <w:rFonts w:hint="eastAsia"/>
         </w:rPr>
+        <w:lastRenderedPageBreak/>
         <w:t>查询</w:t>
       </w:r>
     </w:p>
@@ -12841,14 +13108,7 @@
         <w:rPr>
           <w:rFonts w:hint="eastAsia"/>
         </w:rPr>
-        <w:t>入住总电表系</w:t>
-      </w:r>
-      <w:r>
-        <w:rPr>
-          <w:rFonts w:hint="eastAsia"/>
-        </w:rPr>
-        <w:lastRenderedPageBreak/>
-        <w:t>数（单间）</w:t>
+        <w:t>入住总电表系数（单间）</w:t>
       </w:r>
       <w:r>
         <w:rPr>
@@ -13715,7 +13975,14 @@
         <w:rPr>
           <w:rFonts w:hint="eastAsia"/>
         </w:rPr>
-        <w:t>退租补偿税金</w:t>
+        <w:t>退租</w:t>
+      </w:r>
+      <w:r>
+        <w:rPr>
+          <w:rFonts w:hint="eastAsia"/>
+        </w:rPr>
+        <w:lastRenderedPageBreak/>
+        <w:t>补偿税金</w:t>
       </w:r>
       <w:r>
         <w:rPr>
@@ -14420,7 +14687,6 @@
         <w:rPr>
           <w:rFonts w:hint="eastAsia"/>
         </w:rPr>
-        <w:lastRenderedPageBreak/>
         <w:t>水电费押金</w:t>
       </w:r>
       <w:r>
@@ -15404,6 +15670,7 @@
         <w:rPr>
           <w:rFonts w:hint="eastAsia"/>
         </w:rPr>
+        <w:lastRenderedPageBreak/>
         <w:t>提前退租</w:t>
       </w:r>
     </w:p>
@@ -15649,14 +15916,7 @@
         <w:rPr>
           <w:rFonts w:hint="eastAsia"/>
         </w:rPr>
-        <w:t>、</w:t>
-      </w:r>
-      <w:r>
-        <w:rPr>
-          <w:rFonts w:hint="eastAsia"/>
-        </w:rPr>
-        <w:lastRenderedPageBreak/>
-        <w:t>“服务费金额”</w:t>
+        <w:t>、“服务费金额”</w:t>
       </w:r>
       <w:r>
         <w:rPr>
@@ -16079,7 +16339,14 @@
         <w:rPr>
           <w:rFonts w:hint="eastAsia"/>
         </w:rPr>
-        <w:t>合同名称、出租方式、所属物业项目、所属楼宇、出租房屋、出租房间、合同签订类型、</w:t>
+        <w:t>合同名称、出租方式、所属物业项目、所属楼宇、出租房屋、出租房间、合同签订类</w:t>
+      </w:r>
+      <w:r>
+        <w:rPr>
+          <w:rFonts w:hint="eastAsia"/>
+        </w:rPr>
+        <w:lastRenderedPageBreak/>
+        <w:t>型、</w:t>
       </w:r>
       <w:r>
         <w:rPr>
@@ -16700,14 +16967,7 @@
         <w:rPr>
           <w:rFonts w:hint="eastAsia"/>
         </w:rPr>
-        <w:t>）、承租人列表、</w:t>
-      </w:r>
-      <w:r>
-        <w:rPr>
-          <w:rFonts w:hint="eastAsia"/>
-        </w:rPr>
-        <w:lastRenderedPageBreak/>
-        <w:t>入住人列表、</w:t>
+        <w:t>）、承租人列表、入住人列表、</w:t>
       </w:r>
       <w:r>
         <w:rPr>
@@ -17193,6 +17453,7 @@
         <w:rPr>
           <w:rFonts w:hint="eastAsia"/>
         </w:rPr>
+        <w:lastRenderedPageBreak/>
         <w:t>审核拒绝</w:t>
       </w:r>
     </w:p>
@@ -17558,7 +17819,6 @@
         <w:rPr>
           <w:rFonts w:hint="eastAsia"/>
         </w:rPr>
-        <w:lastRenderedPageBreak/>
         <w:t>退租核算</w:t>
       </w:r>
       <w:r>
@@ -18332,6 +18592,7 @@
         <w:rPr>
           <w:rFonts w:hint="eastAsia"/>
         </w:rPr>
+        <w:lastRenderedPageBreak/>
         <w:t>协议</w:t>
       </w:r>
       <w:r>
@@ -18748,14 +19009,7 @@
         <w:rPr>
           <w:rFonts w:hint="eastAsia"/>
         </w:rPr>
-        <w:t>）、变更后承租</w:t>
-      </w:r>
-      <w:r>
-        <w:rPr>
-          <w:rFonts w:hint="eastAsia"/>
-        </w:rPr>
-        <w:lastRenderedPageBreak/>
-        <w:t>人列表、变更后入住人列表、备注、申请人、申请时间</w:t>
+        <w:t>）、变更后承租人列表、变更后入住人列表、备注、申请人、申请时间</w:t>
       </w:r>
       <w:r>
         <w:rPr>
@@ -18961,6 +19215,7 @@
         <w:rPr>
           <w:rFonts w:hint="eastAsia"/>
         </w:rPr>
+        <w:lastRenderedPageBreak/>
         <w:t>费用管理</w:t>
       </w:r>
     </w:p>
@@ -19504,7 +19759,6 @@
         <w:rPr>
           <w:rFonts w:hint="eastAsia"/>
         </w:rPr>
-        <w:lastRenderedPageBreak/>
         <w:t>查询</w:t>
       </w:r>
     </w:p>
@@ -20077,6 +20331,7 @@
           <w:rFonts w:hint="eastAsia"/>
           <w:i/>
         </w:rPr>
+        <w:lastRenderedPageBreak/>
         <w:t>PS</w:t>
       </w:r>
       <w:r>
@@ -20576,7 +20831,6 @@
           <w:rFonts w:hint="eastAsia"/>
           <w:i/>
         </w:rPr>
-        <w:lastRenderedPageBreak/>
         <w:t>PS</w:t>
       </w:r>
       <w:r>
@@ -20920,7 +21174,14 @@
         <w:rPr>
           <w:rFonts w:hint="eastAsia"/>
         </w:rPr>
-        <w:t>查询结果：合同名称、出租方式、所属物业项目、所属楼宇、出租房屋、出租房间、合同业务状态（</w:t>
+        <w:t>查询结果：合同名称、出租方式、所属物业项目、所属楼宇、出租房屋、出租房间、合同业</w:t>
+      </w:r>
+      <w:r>
+        <w:rPr>
+          <w:rFonts w:hint="eastAsia"/>
+        </w:rPr>
+        <w:lastRenderedPageBreak/>
+        <w:t>务状态（</w:t>
       </w:r>
       <w:r>
         <w:rPr>
@@ -21409,7 +21670,6 @@
         <w:rPr>
           <w:rFonts w:hint="eastAsia"/>
         </w:rPr>
-        <w:lastRenderedPageBreak/>
         <w:t>系统生成</w:t>
       </w:r>
       <w:r>
@@ -21827,6 +22087,7 @@
         <w:rPr>
           <w:rFonts w:hint="eastAsia"/>
         </w:rPr>
+        <w:lastRenderedPageBreak/>
         <w:t>资金管理</w:t>
       </w:r>
     </w:p>
@@ -23109,15 +23370,7 @@
           <w:rFonts w:hint="eastAsia"/>
           <w:i/>
         </w:rPr>
-        <w:t>气费、宽</w:t>
-      </w:r>
-      <w:r>
-        <w:rPr>
-          <w:rFonts w:hint="eastAsia"/>
-          <w:i/>
-        </w:rPr>
-        <w:lastRenderedPageBreak/>
-        <w:t>带费、有线电视费的到账登记检查条件是：必须都全部付清。</w:t>
+        <w:t>气费、宽带费、有线电视费的到账登记检查条件是：必须都全部付清。</w:t>
       </w:r>
       <w:r>
         <w:rPr>
@@ -23539,6 +23792,7 @@
         <w:rPr>
           <w:rFonts w:hint="eastAsia"/>
         </w:rPr>
+        <w:lastRenderedPageBreak/>
         <w:t>账务交易</w:t>
       </w:r>
       <w:r>
@@ -24932,7 +25186,6 @@
         <w:rPr>
           <w:rFonts w:hint="eastAsia"/>
         </w:rPr>
-        <w:lastRenderedPageBreak/>
         <w:t>预约定金</w:t>
       </w:r>
       <w:r>
@@ -25818,7 +26071,15 @@
           <w:rFonts w:hint="eastAsia"/>
           <w:i/>
         </w:rPr>
-        <w:t>收款人类型（单位</w:t>
+        <w:t>收款人类型（单</w:t>
+      </w:r>
+      <w:r>
+        <w:rPr>
+          <w:rFonts w:hint="eastAsia"/>
+          <w:i/>
+        </w:rPr>
+        <w:lastRenderedPageBreak/>
+        <w:t>位</w:t>
       </w:r>
       <w:r>
         <w:rPr>
@@ -26443,256 +26704,256 @@
           <w:rFonts w:hint="eastAsia"/>
           <w:i/>
         </w:rPr>
+        <w:t>逾期自动续签：</w:t>
+      </w:r>
+      <w:r>
+        <w:rPr>
+          <w:rFonts w:hint="eastAsia"/>
+        </w:rPr>
+        <w:t>把自动续签合同的审核状态变更为“</w:t>
+      </w:r>
+      <w:r>
+        <w:rPr>
+          <w:rFonts w:hint="eastAsia"/>
+        </w:rPr>
+        <w:t>到账收据审核通过</w:t>
+      </w:r>
+      <w:r>
+        <w:rPr>
+          <w:rFonts w:hint="eastAsia"/>
+        </w:rPr>
+        <w:t>”，自动续签合同的业务状态变更为“有效”，原出租合同业务状态变更为“</w:t>
+      </w:r>
+      <w:r>
+        <w:rPr>
+          <w:rFonts w:hint="eastAsia"/>
+        </w:rPr>
+        <w:t>逾期自动续签</w:t>
+      </w:r>
+      <w:r>
+        <w:rPr>
+          <w:rFonts w:hint="eastAsia"/>
+        </w:rPr>
+        <w:t>”。</w:t>
+      </w:r>
+      <w:r>
+        <w:rPr>
+          <w:rFonts w:hint="eastAsia"/>
+        </w:rPr>
+        <w:t>如有水费、燃气费、宽带费、有线电视费、服务费，则同时生成对应的缴费记录</w:t>
+      </w:r>
+      <w:r>
+        <w:rPr>
+          <w:rFonts w:hint="eastAsia"/>
+        </w:rPr>
+        <w:t>。</w:t>
+      </w:r>
+    </w:p>
+    <w:p/>
+    <w:p>
+      <w:r>
+        <w:rPr>
+          <w:rFonts w:hint="eastAsia"/>
+        </w:rPr>
+        <w:t>提前退租</w:t>
+      </w:r>
+      <w:r>
+        <w:rPr>
+          <w:rFonts w:hint="eastAsia"/>
+        </w:rPr>
+        <w:t>：把待退租合同的业务状态变更为“提前退租”</w:t>
+      </w:r>
+      <w:r>
+        <w:rPr>
+          <w:rFonts w:hint="eastAsia"/>
+        </w:rPr>
+        <w:t>，房间状态变更为“已退租”，房屋状态变更为“部分出租”或“已退租”。</w:t>
+      </w:r>
+      <w:r>
+        <w:rPr>
+          <w:rFonts w:hint="eastAsia"/>
+        </w:rPr>
+        <w:t>如有</w:t>
+      </w:r>
+      <w:r>
+        <w:rPr>
+          <w:rFonts w:hint="eastAsia"/>
+        </w:rPr>
+        <w:t>电费自用金额、电费分摊金额、水费</w:t>
+      </w:r>
+      <w:r>
+        <w:rPr>
+          <w:rFonts w:hint="eastAsia"/>
+        </w:rPr>
+        <w:t>剩余</w:t>
+      </w:r>
+      <w:r>
+        <w:rPr>
+          <w:rFonts w:hint="eastAsia"/>
+        </w:rPr>
+        <w:t>金额、燃气</w:t>
+      </w:r>
+      <w:r>
+        <w:rPr>
+          <w:rFonts w:hint="eastAsia"/>
+        </w:rPr>
+        <w:t>费剩余</w:t>
+      </w:r>
+      <w:r>
+        <w:rPr>
+          <w:rFonts w:hint="eastAsia"/>
+        </w:rPr>
+        <w:t>金额、有线电视费</w:t>
+      </w:r>
+      <w:r>
+        <w:rPr>
+          <w:rFonts w:hint="eastAsia"/>
+        </w:rPr>
+        <w:t>剩余金额</w:t>
+      </w:r>
+      <w:r>
+        <w:rPr>
+          <w:rFonts w:hint="eastAsia"/>
+        </w:rPr>
+        <w:t>、宽带费</w:t>
+      </w:r>
+      <w:r>
+        <w:rPr>
+          <w:rFonts w:hint="eastAsia"/>
+        </w:rPr>
+        <w:t>剩余金额</w:t>
+      </w:r>
+      <w:r>
+        <w:rPr>
+          <w:rFonts w:hint="eastAsia"/>
+        </w:rPr>
+        <w:t>、</w:t>
+      </w:r>
+      <w:r>
+        <w:rPr>
+          <w:rFonts w:hint="eastAsia"/>
+        </w:rPr>
+        <w:t>服务费剩余金额、</w:t>
+      </w:r>
+      <w:r>
+        <w:rPr>
+          <w:rFonts w:hint="eastAsia"/>
+        </w:rPr>
+        <w:t>智能电表剩余电费</w:t>
+      </w:r>
+      <w:r>
+        <w:rPr>
+          <w:rFonts w:hint="eastAsia"/>
+        </w:rPr>
+        <w:t>，则同时生成对应的费用记录。</w:t>
+      </w:r>
+    </w:p>
+    <w:p/>
+    <w:p>
+      <w:r>
+        <w:rPr>
+          <w:rFonts w:hint="eastAsia"/>
+        </w:rPr>
+        <w:t>正常退租</w:t>
+      </w:r>
+      <w:r>
+        <w:rPr>
+          <w:rFonts w:hint="eastAsia"/>
+        </w:rPr>
+        <w:t>：把待退租合同的业务状态变更为“正常退租”</w:t>
+      </w:r>
+      <w:r>
+        <w:rPr>
+          <w:rFonts w:hint="eastAsia"/>
+        </w:rPr>
+        <w:t>，房间状态变更为“已退租”，房屋状态变更为“部分出租”或“已退租”。</w:t>
+      </w:r>
+      <w:r>
+        <w:rPr>
+          <w:rFonts w:hint="eastAsia"/>
+        </w:rPr>
+        <w:t>如有</w:t>
+      </w:r>
+      <w:r>
+        <w:rPr>
+          <w:rFonts w:hint="eastAsia"/>
+        </w:rPr>
+        <w:t>电费自用金额、电费分摊金额</w:t>
+      </w:r>
+      <w:r>
+        <w:rPr>
+          <w:rFonts w:hint="eastAsia"/>
+        </w:rPr>
+        <w:t>、</w:t>
+      </w:r>
+      <w:r>
+        <w:rPr>
+          <w:rFonts w:hint="eastAsia"/>
+        </w:rPr>
+        <w:t>水费</w:t>
+      </w:r>
+      <w:r>
+        <w:rPr>
+          <w:rFonts w:hint="eastAsia"/>
+        </w:rPr>
+        <w:t>剩余</w:t>
+      </w:r>
+      <w:r>
+        <w:rPr>
+          <w:rFonts w:hint="eastAsia"/>
+        </w:rPr>
+        <w:t>金额、燃气</w:t>
+      </w:r>
+      <w:r>
+        <w:rPr>
+          <w:rFonts w:hint="eastAsia"/>
+        </w:rPr>
+        <w:t>费剩余</w:t>
+      </w:r>
+      <w:r>
+        <w:rPr>
+          <w:rFonts w:hint="eastAsia"/>
+        </w:rPr>
+        <w:t>金额、有线电视费</w:t>
+      </w:r>
+      <w:r>
+        <w:rPr>
+          <w:rFonts w:hint="eastAsia"/>
+        </w:rPr>
+        <w:t>剩余金额</w:t>
+      </w:r>
+      <w:r>
+        <w:rPr>
+          <w:rFonts w:hint="eastAsia"/>
+        </w:rPr>
+        <w:t>、宽带费</w:t>
+      </w:r>
+      <w:r>
+        <w:rPr>
+          <w:rFonts w:hint="eastAsia"/>
+        </w:rPr>
+        <w:t>剩余金额、服务费剩余金额、</w:t>
+      </w:r>
+      <w:r>
+        <w:rPr>
+          <w:rFonts w:hint="eastAsia"/>
+        </w:rPr>
+        <w:t>智能电表剩余电费</w:t>
+      </w:r>
+      <w:r>
+        <w:rPr>
+          <w:rFonts w:hint="eastAsia"/>
+        </w:rPr>
+        <w:t>，则同时生成对应的费用记录。</w:t>
+      </w:r>
+    </w:p>
+    <w:p/>
+    <w:p>
+      <w:r>
+        <w:rPr>
+          <w:rFonts w:hint="eastAsia"/>
+        </w:rPr>
         <w:lastRenderedPageBreak/>
-        <w:t>逾期自动续签：</w:t>
-      </w:r>
-      <w:r>
-        <w:rPr>
-          <w:rFonts w:hint="eastAsia"/>
-        </w:rPr>
-        <w:t>把自动续签合同的审核状态变更为“</w:t>
-      </w:r>
-      <w:r>
-        <w:rPr>
-          <w:rFonts w:hint="eastAsia"/>
-        </w:rPr>
-        <w:t>到账收据审核通过</w:t>
-      </w:r>
-      <w:r>
-        <w:rPr>
-          <w:rFonts w:hint="eastAsia"/>
-        </w:rPr>
-        <w:t>”，自动续签合同的业务状态变更为“有效”，原出租合同业务状态变更为“</w:t>
-      </w:r>
-      <w:r>
-        <w:rPr>
-          <w:rFonts w:hint="eastAsia"/>
-        </w:rPr>
-        <w:t>逾期自动续签</w:t>
-      </w:r>
-      <w:r>
-        <w:rPr>
-          <w:rFonts w:hint="eastAsia"/>
-        </w:rPr>
-        <w:t>”。</w:t>
-      </w:r>
-      <w:r>
-        <w:rPr>
-          <w:rFonts w:hint="eastAsia"/>
-        </w:rPr>
-        <w:t>如有水费、燃气费、宽带费、有线电视费、服务费，则同时生成对应的缴费记录</w:t>
-      </w:r>
-      <w:r>
-        <w:rPr>
-          <w:rFonts w:hint="eastAsia"/>
-        </w:rPr>
-        <w:t>。</w:t>
-      </w:r>
-    </w:p>
-    <w:p/>
-    <w:p>
-      <w:r>
-        <w:rPr>
-          <w:rFonts w:hint="eastAsia"/>
-        </w:rPr>
-        <w:t>提前退租</w:t>
-      </w:r>
-      <w:r>
-        <w:rPr>
-          <w:rFonts w:hint="eastAsia"/>
-        </w:rPr>
-        <w:t>：把待退租合同的业务状态变更为“提前退租”</w:t>
-      </w:r>
-      <w:r>
-        <w:rPr>
-          <w:rFonts w:hint="eastAsia"/>
-        </w:rPr>
-        <w:t>，房间状态变更为“已退租”，房屋状态变更为“部分出租”或“已退租”。</w:t>
-      </w:r>
-      <w:r>
-        <w:rPr>
-          <w:rFonts w:hint="eastAsia"/>
-        </w:rPr>
-        <w:t>如有</w:t>
-      </w:r>
-      <w:r>
-        <w:rPr>
-          <w:rFonts w:hint="eastAsia"/>
-        </w:rPr>
-        <w:t>电费自用金额、电费分摊金额、水费</w:t>
-      </w:r>
-      <w:r>
-        <w:rPr>
-          <w:rFonts w:hint="eastAsia"/>
-        </w:rPr>
-        <w:t>剩余</w:t>
-      </w:r>
-      <w:r>
-        <w:rPr>
-          <w:rFonts w:hint="eastAsia"/>
-        </w:rPr>
-        <w:t>金额、燃气</w:t>
-      </w:r>
-      <w:r>
-        <w:rPr>
-          <w:rFonts w:hint="eastAsia"/>
-        </w:rPr>
-        <w:t>费剩余</w:t>
-      </w:r>
-      <w:r>
-        <w:rPr>
-          <w:rFonts w:hint="eastAsia"/>
-        </w:rPr>
-        <w:t>金额、有线电视费</w:t>
-      </w:r>
-      <w:r>
-        <w:rPr>
-          <w:rFonts w:hint="eastAsia"/>
-        </w:rPr>
-        <w:t>剩余金额</w:t>
-      </w:r>
-      <w:r>
-        <w:rPr>
-          <w:rFonts w:hint="eastAsia"/>
-        </w:rPr>
-        <w:t>、宽带费</w:t>
-      </w:r>
-      <w:r>
-        <w:rPr>
-          <w:rFonts w:hint="eastAsia"/>
-        </w:rPr>
-        <w:t>剩余金额</w:t>
-      </w:r>
-      <w:r>
-        <w:rPr>
-          <w:rFonts w:hint="eastAsia"/>
-        </w:rPr>
-        <w:t>、</w:t>
-      </w:r>
-      <w:r>
-        <w:rPr>
-          <w:rFonts w:hint="eastAsia"/>
-        </w:rPr>
-        <w:t>服务费剩余金额、</w:t>
-      </w:r>
-      <w:r>
-        <w:rPr>
-          <w:rFonts w:hint="eastAsia"/>
-        </w:rPr>
-        <w:t>智能电表剩余电费</w:t>
-      </w:r>
-      <w:r>
-        <w:rPr>
-          <w:rFonts w:hint="eastAsia"/>
-        </w:rPr>
-        <w:t>，则同时生成对应的费用记录。</w:t>
-      </w:r>
-    </w:p>
-    <w:p/>
-    <w:p>
-      <w:r>
-        <w:rPr>
-          <w:rFonts w:hint="eastAsia"/>
-        </w:rPr>
-        <w:t>正常退租</w:t>
-      </w:r>
-      <w:r>
-        <w:rPr>
-          <w:rFonts w:hint="eastAsia"/>
-        </w:rPr>
-        <w:t>：把待退租合同的业务状态变更为“正常退租”</w:t>
-      </w:r>
-      <w:r>
-        <w:rPr>
-          <w:rFonts w:hint="eastAsia"/>
-        </w:rPr>
-        <w:t>，房间状态变更为“已退租”，房屋状态变更为“部分出租”或“已退租”。</w:t>
-      </w:r>
-      <w:r>
-        <w:rPr>
-          <w:rFonts w:hint="eastAsia"/>
-        </w:rPr>
-        <w:t>如有</w:t>
-      </w:r>
-      <w:r>
-        <w:rPr>
-          <w:rFonts w:hint="eastAsia"/>
-        </w:rPr>
-        <w:t>电费自用金额、电费分摊金额</w:t>
-      </w:r>
-      <w:r>
-        <w:rPr>
-          <w:rFonts w:hint="eastAsia"/>
-        </w:rPr>
-        <w:t>、</w:t>
-      </w:r>
-      <w:r>
-        <w:rPr>
-          <w:rFonts w:hint="eastAsia"/>
-        </w:rPr>
-        <w:t>水费</w:t>
-      </w:r>
-      <w:r>
-        <w:rPr>
-          <w:rFonts w:hint="eastAsia"/>
-        </w:rPr>
-        <w:t>剩余</w:t>
-      </w:r>
-      <w:r>
-        <w:rPr>
-          <w:rFonts w:hint="eastAsia"/>
-        </w:rPr>
-        <w:t>金额、燃气</w:t>
-      </w:r>
-      <w:r>
-        <w:rPr>
-          <w:rFonts w:hint="eastAsia"/>
-        </w:rPr>
-        <w:t>费剩余</w:t>
-      </w:r>
-      <w:r>
-        <w:rPr>
-          <w:rFonts w:hint="eastAsia"/>
-        </w:rPr>
-        <w:t>金额、有线电视费</w:t>
-      </w:r>
-      <w:r>
-        <w:rPr>
-          <w:rFonts w:hint="eastAsia"/>
-        </w:rPr>
-        <w:t>剩余金额</w:t>
-      </w:r>
-      <w:r>
-        <w:rPr>
-          <w:rFonts w:hint="eastAsia"/>
-        </w:rPr>
-        <w:t>、宽带费</w:t>
-      </w:r>
-      <w:r>
-        <w:rPr>
-          <w:rFonts w:hint="eastAsia"/>
-        </w:rPr>
-        <w:t>剩余金额、服务费剩余金额、</w:t>
-      </w:r>
-      <w:r>
-        <w:rPr>
-          <w:rFonts w:hint="eastAsia"/>
-        </w:rPr>
-        <w:t>智能电表剩余电费</w:t>
-      </w:r>
-      <w:r>
-        <w:rPr>
-          <w:rFonts w:hint="eastAsia"/>
-        </w:rPr>
-        <w:t>，则同时生成对应的费用记录。</w:t>
-      </w:r>
-    </w:p>
-    <w:p/>
-    <w:p>
-      <w:r>
-        <w:rPr>
-          <w:rFonts w:hint="eastAsia"/>
-        </w:rPr>
         <w:t>逾期退租：把待退租合同的业务状态变更为“</w:t>
       </w:r>
       <w:r>
@@ -27376,7 +27637,6 @@
         <w:rPr>
           <w:rFonts w:hint="eastAsia"/>
         </w:rPr>
-        <w:lastRenderedPageBreak/>
         <w:t>宽带费缴纳</w:t>
       </w:r>
       <w:r>
@@ -27917,6 +28177,7 @@
         <w:rPr>
           <w:rFonts w:hint="eastAsia"/>
         </w:rPr>
+        <w:lastRenderedPageBreak/>
         <w:t>7/</w:t>
       </w:r>
       <w:r>
@@ -31581,7 +31842,7 @@
 </file>
 
 <file path=customXml/itemProps1.xml><?xml version="1.0" encoding="utf-8"?>
-<ds:datastoreItem xmlns:ds="http://schemas.openxmlformats.org/officeDocument/2006/customXml" ds:itemID="{5E35437B-6554-4BFA-86C8-DF2C8C5AE13D}">
+<ds:datastoreItem xmlns:ds="http://schemas.openxmlformats.org/officeDocument/2006/customXml" ds:itemID="{FE1013DA-FC5F-4692-8B9E-4ADD22535309}">
   <ds:schemaRefs>
     <ds:schemaRef ds:uri="http://schemas.openxmlformats.org/officeDocument/2006/bibliography"/>
   </ds:schemaRefs>

--- a/分析设计/唐巢人才公寓计算机智能电表、远程控制门锁管理系统详细功能说明书.docx
+++ b/分析设计/唐巢人才公寓计算机智能电表、远程控制门锁管理系统详细功能说明书.docx
@@ -5617,9 +5617,6 @@
     <w:p>
       <w:pPr>
         <w:pStyle w:val="3"/>
-        <w:rPr>
-          <w:rFonts w:hint="eastAsia"/>
-        </w:rPr>
       </w:pPr>
       <w:r>
         <w:rPr>
@@ -6453,19 +6450,13 @@
         </w:rPr>
         <w:t>合作人管理</w:t>
       </w:r>
-      <w:r>
-        <w:rPr>
-          <w:rFonts w:hint="eastAsia"/>
-        </w:rPr>
-        <w:t>(TODO</w:t>
-      </w:r>
       <w:bookmarkStart w:id="0" w:name="_GoBack"/>
       <w:bookmarkEnd w:id="0"/>
       <w:r>
         <w:rPr>
           <w:rFonts w:hint="eastAsia"/>
         </w:rPr>
-        <w:t>)</w:t>
+        <w:t>(OK)</w:t>
       </w:r>
     </w:p>
     <w:p>
@@ -6478,8 +6469,20 @@
         </w:rPr>
         <w:t>新增</w:t>
       </w:r>
-    </w:p>
-    <w:p>
+      <w:r>
+        <w:rPr>
+          <w:rFonts w:hint="eastAsia"/>
+        </w:rPr>
+        <w:t>(OK)</w:t>
+      </w:r>
+    </w:p>
+    <w:p>
+      <w:r>
+        <w:rPr>
+          <w:rFonts w:hint="eastAsia"/>
+        </w:rPr>
+        <w:t>姓名、手机号、座机号、</w:t>
+      </w:r>
       <w:r>
         <w:rPr>
           <w:rFonts w:hint="eastAsia"/>
@@ -6520,6 +6523,325 @@
         <w:rPr>
           <w:rFonts w:hint="eastAsia"/>
         </w:rPr>
+        <w:t>银行开户姓名</w:t>
+      </w:r>
+      <w:r>
+        <w:rPr>
+          <w:rFonts w:hint="eastAsia"/>
+        </w:rPr>
+        <w:t>、</w:t>
+      </w:r>
+      <w:r>
+        <w:rPr>
+          <w:rFonts w:hint="eastAsia"/>
+        </w:rPr>
+        <w:t>开户银行名称</w:t>
+      </w:r>
+      <w:r>
+        <w:rPr>
+          <w:rFonts w:hint="eastAsia"/>
+        </w:rPr>
+        <w:t>、</w:t>
+      </w:r>
+      <w:r>
+        <w:rPr>
+          <w:rFonts w:hint="eastAsia"/>
+        </w:rPr>
+        <w:t>开户银行账号</w:t>
+      </w:r>
+      <w:r>
+        <w:rPr>
+          <w:rFonts w:hint="eastAsia"/>
+        </w:rPr>
+        <w:t>、</w:t>
+      </w:r>
+      <w:r>
+        <w:rPr>
+          <w:rFonts w:hint="eastAsia"/>
+        </w:rPr>
+        <w:t>佣金百分比</w:t>
+      </w:r>
+      <w:r>
+        <w:rPr>
+          <w:rFonts w:hint="eastAsia"/>
+        </w:rPr>
+        <w:t>、备注</w:t>
+      </w:r>
+    </w:p>
+    <w:p>
+      <w:r>
+        <w:rPr>
+          <w:rFonts w:hint="eastAsia"/>
+        </w:rPr>
+        <w:t>唯一性：</w:t>
+      </w:r>
+      <w:r>
+        <w:rPr>
+          <w:rFonts w:hint="eastAsia"/>
+        </w:rPr>
+        <w:t>合作人类型</w:t>
+      </w:r>
+      <w:r>
+        <w:rPr>
+          <w:rFonts w:hint="eastAsia"/>
+        </w:rPr>
+        <w:t>+</w:t>
+      </w:r>
+      <w:r>
+        <w:rPr>
+          <w:rFonts w:hint="eastAsia"/>
+        </w:rPr>
+        <w:t>手机号</w:t>
+      </w:r>
+    </w:p>
+    <w:p>
+      <w:pPr>
+        <w:pStyle w:val="3"/>
+      </w:pPr>
+      <w:r>
+        <w:rPr>
+          <w:rFonts w:hint="eastAsia"/>
+        </w:rPr>
+        <w:lastRenderedPageBreak/>
+        <w:t>查询</w:t>
+      </w:r>
+      <w:r>
+        <w:rPr>
+          <w:rFonts w:hint="eastAsia"/>
+        </w:rPr>
+        <w:t>(OK)</w:t>
+      </w:r>
+    </w:p>
+    <w:p>
+      <w:r>
+        <w:rPr>
+          <w:rFonts w:hint="eastAsia"/>
+        </w:rPr>
+        <w:t>条件：</w:t>
+      </w:r>
+      <w:r>
+        <w:rPr>
+          <w:rFonts w:hint="eastAsia"/>
+        </w:rPr>
+        <w:t>合作人类型（销售</w:t>
+      </w:r>
+      <w:r>
+        <w:rPr>
+          <w:rFonts w:hint="eastAsia"/>
+        </w:rPr>
+        <w:t>0/</w:t>
+      </w:r>
+      <w:r>
+        <w:rPr>
+          <w:rFonts w:hint="eastAsia"/>
+        </w:rPr>
+        <w:t>供应商</w:t>
+      </w:r>
+      <w:r>
+        <w:rPr>
+          <w:rFonts w:hint="eastAsia"/>
+        </w:rPr>
+        <w:t>1</w:t>
+      </w:r>
+      <w:r>
+        <w:rPr>
+          <w:rFonts w:hint="eastAsia"/>
+        </w:rPr>
+        <w:t>）</w:t>
+      </w:r>
+      <w:r>
+        <w:rPr>
+          <w:rFonts w:hint="eastAsia"/>
+        </w:rPr>
+        <w:t>、名、手机号、座机号、</w:t>
+      </w:r>
+      <w:r>
+        <w:rPr>
+          <w:rFonts w:hint="eastAsia"/>
+        </w:rPr>
+        <w:t>银行开户姓名</w:t>
+      </w:r>
+      <w:r>
+        <w:rPr>
+          <w:rFonts w:hint="eastAsia"/>
+        </w:rPr>
+        <w:t>、</w:t>
+      </w:r>
+      <w:r>
+        <w:rPr>
+          <w:rFonts w:hint="eastAsia"/>
+        </w:rPr>
+        <w:t>开户银行名称</w:t>
+      </w:r>
+      <w:r>
+        <w:rPr>
+          <w:rFonts w:hint="eastAsia"/>
+        </w:rPr>
+        <w:t>、</w:t>
+      </w:r>
+      <w:r>
+        <w:rPr>
+          <w:rFonts w:hint="eastAsia"/>
+        </w:rPr>
+        <w:t>开户银行账号</w:t>
+      </w:r>
+      <w:r>
+        <w:rPr>
+          <w:rFonts w:hint="eastAsia"/>
+        </w:rPr>
+        <w:t>、</w:t>
+      </w:r>
+    </w:p>
+    <w:p>
+      <w:r>
+        <w:rPr>
+          <w:rFonts w:hint="eastAsia"/>
+        </w:rPr>
+        <w:t>结果：</w:t>
+      </w:r>
+      <w:r>
+        <w:rPr>
+          <w:rFonts w:hint="eastAsia"/>
+        </w:rPr>
+        <w:t>合作人类型（销售</w:t>
+      </w:r>
+      <w:r>
+        <w:rPr>
+          <w:rFonts w:hint="eastAsia"/>
+        </w:rPr>
+        <w:t>0/</w:t>
+      </w:r>
+      <w:r>
+        <w:rPr>
+          <w:rFonts w:hint="eastAsia"/>
+        </w:rPr>
+        <w:t>供应商</w:t>
+      </w:r>
+      <w:r>
+        <w:rPr>
+          <w:rFonts w:hint="eastAsia"/>
+        </w:rPr>
+        <w:t>1</w:t>
+      </w:r>
+      <w:r>
+        <w:rPr>
+          <w:rFonts w:hint="eastAsia"/>
+        </w:rPr>
+        <w:t>）</w:t>
+      </w:r>
+      <w:r>
+        <w:rPr>
+          <w:rFonts w:hint="eastAsia"/>
+        </w:rPr>
+        <w:t>、姓名、手机号、座机号、</w:t>
+      </w:r>
+      <w:r>
+        <w:rPr>
+          <w:rFonts w:hint="eastAsia"/>
+        </w:rPr>
+        <w:t>银行开户姓名</w:t>
+      </w:r>
+      <w:r>
+        <w:rPr>
+          <w:rFonts w:hint="eastAsia"/>
+        </w:rPr>
+        <w:t>、</w:t>
+      </w:r>
+      <w:r>
+        <w:rPr>
+          <w:rFonts w:hint="eastAsia"/>
+        </w:rPr>
+        <w:t>开户银行名称</w:t>
+      </w:r>
+      <w:r>
+        <w:rPr>
+          <w:rFonts w:hint="eastAsia"/>
+        </w:rPr>
+        <w:t>、</w:t>
+      </w:r>
+      <w:r>
+        <w:rPr>
+          <w:rFonts w:hint="eastAsia"/>
+        </w:rPr>
+        <w:t>开户银行账号</w:t>
+      </w:r>
+      <w:r>
+        <w:rPr>
+          <w:rFonts w:hint="eastAsia"/>
+        </w:rPr>
+        <w:t>、</w:t>
+      </w:r>
+      <w:r>
+        <w:rPr>
+          <w:rFonts w:hint="eastAsia"/>
+        </w:rPr>
+        <w:t>佣金百分比</w:t>
+      </w:r>
+      <w:r>
+        <w:rPr>
+          <w:rFonts w:hint="eastAsia"/>
+        </w:rPr>
+        <w:t>、备注、创建人、创建时间、修改人、修改时间</w:t>
+      </w:r>
+    </w:p>
+    <w:p>
+      <w:pPr>
+        <w:pStyle w:val="3"/>
+      </w:pPr>
+      <w:r>
+        <w:rPr>
+          <w:rFonts w:hint="eastAsia"/>
+        </w:rPr>
+        <w:t>修改</w:t>
+      </w:r>
+      <w:r>
+        <w:rPr>
+          <w:rFonts w:hint="eastAsia"/>
+        </w:rPr>
+        <w:t>(OK)</w:t>
+      </w:r>
+    </w:p>
+    <w:p>
+      <w:r>
+        <w:rPr>
+          <w:rFonts w:hint="eastAsia"/>
+        </w:rPr>
+        <w:t>合作人类型（销售</w:t>
+      </w:r>
+      <w:r>
+        <w:rPr>
+          <w:rFonts w:hint="eastAsia"/>
+        </w:rPr>
+        <w:t>0/</w:t>
+      </w:r>
+      <w:r>
+        <w:rPr>
+          <w:rFonts w:hint="eastAsia"/>
+        </w:rPr>
+        <w:t>供应商</w:t>
+      </w:r>
+      <w:r>
+        <w:rPr>
+          <w:rFonts w:hint="eastAsia"/>
+        </w:rPr>
+        <w:t>1</w:t>
+      </w:r>
+      <w:r>
+        <w:rPr>
+          <w:rFonts w:hint="eastAsia"/>
+        </w:rPr>
+        <w:t>）</w:t>
+      </w:r>
+      <w:r>
+        <w:rPr>
+          <w:rFonts w:hint="eastAsia"/>
+        </w:rPr>
+        <w:t>、</w:t>
+      </w:r>
+      <w:r>
+        <w:rPr>
+          <w:rFonts w:hint="eastAsia"/>
+        </w:rPr>
         <w:t>姓名、手机号、座机号、</w:t>
       </w:r>
       <w:r>
@@ -6599,333 +6921,13 @@
         <w:rPr>
           <w:rFonts w:hint="eastAsia"/>
         </w:rPr>
-        <w:lastRenderedPageBreak/>
-        <w:t>修改</w:t>
-      </w:r>
-    </w:p>
-    <w:p>
-      <w:r>
-        <w:rPr>
-          <w:rFonts w:hint="eastAsia"/>
-        </w:rPr>
-        <w:t>合作人类型（销售</w:t>
-      </w:r>
-      <w:r>
-        <w:rPr>
-          <w:rFonts w:hint="eastAsia"/>
-        </w:rPr>
-        <w:t>0/</w:t>
-      </w:r>
-      <w:r>
-        <w:rPr>
-          <w:rFonts w:hint="eastAsia"/>
-        </w:rPr>
-        <w:t>供应商</w:t>
-      </w:r>
-      <w:r>
-        <w:rPr>
-          <w:rFonts w:hint="eastAsia"/>
-        </w:rPr>
-        <w:t>1</w:t>
-      </w:r>
-      <w:r>
-        <w:rPr>
-          <w:rFonts w:hint="eastAsia"/>
-        </w:rPr>
-        <w:t>）</w:t>
-      </w:r>
-      <w:r>
-        <w:rPr>
-          <w:rFonts w:hint="eastAsia"/>
-        </w:rPr>
-        <w:t>、</w:t>
-      </w:r>
-      <w:r>
-        <w:rPr>
-          <w:rFonts w:hint="eastAsia"/>
-        </w:rPr>
-        <w:t>姓名、手机号、座机号、</w:t>
-      </w:r>
-      <w:r>
-        <w:rPr>
-          <w:rFonts w:hint="eastAsia"/>
-        </w:rPr>
-        <w:t>银行开户姓名</w:t>
-      </w:r>
-      <w:r>
-        <w:rPr>
-          <w:rFonts w:hint="eastAsia"/>
-        </w:rPr>
-        <w:t>、</w:t>
-      </w:r>
-      <w:r>
-        <w:rPr>
-          <w:rFonts w:hint="eastAsia"/>
-        </w:rPr>
-        <w:t>开户银行名称</w:t>
-      </w:r>
-      <w:r>
-        <w:rPr>
-          <w:rFonts w:hint="eastAsia"/>
-        </w:rPr>
-        <w:t>、</w:t>
-      </w:r>
-      <w:r>
-        <w:rPr>
-          <w:rFonts w:hint="eastAsia"/>
-        </w:rPr>
-        <w:t>开户银行账号</w:t>
-      </w:r>
-      <w:r>
-        <w:rPr>
-          <w:rFonts w:hint="eastAsia"/>
-        </w:rPr>
-        <w:t>、</w:t>
-      </w:r>
-      <w:r>
-        <w:rPr>
-          <w:rFonts w:hint="eastAsia"/>
-        </w:rPr>
-        <w:t>佣金百分比</w:t>
-      </w:r>
-      <w:r>
-        <w:rPr>
-          <w:rFonts w:hint="eastAsia"/>
-        </w:rPr>
-        <w:t>、备注</w:t>
-      </w:r>
-    </w:p>
-    <w:p>
-      <w:r>
-        <w:rPr>
-          <w:rFonts w:hint="eastAsia"/>
-        </w:rPr>
-        <w:t>唯一性：姓名</w:t>
-      </w:r>
-      <w:r>
-        <w:rPr>
-          <w:rFonts w:hint="eastAsia"/>
-        </w:rPr>
-        <w:t>+</w:t>
-      </w:r>
-      <w:r>
-        <w:rPr>
-          <w:rFonts w:hint="eastAsia"/>
-        </w:rPr>
-        <w:t>手机号</w:t>
-      </w:r>
-    </w:p>
-    <w:p>
-      <w:pPr>
-        <w:pStyle w:val="3"/>
-      </w:pPr>
-      <w:r>
-        <w:rPr>
-          <w:rFonts w:hint="eastAsia"/>
-        </w:rPr>
-        <w:t>查询</w:t>
-      </w:r>
-    </w:p>
-    <w:p>
-      <w:r>
-        <w:rPr>
-          <w:rFonts w:hint="eastAsia"/>
-        </w:rPr>
-        <w:t>条件：</w:t>
-      </w:r>
-      <w:r>
-        <w:rPr>
-          <w:rFonts w:hint="eastAsia"/>
-        </w:rPr>
-        <w:t>合作人类型（销售</w:t>
-      </w:r>
-      <w:r>
-        <w:rPr>
-          <w:rFonts w:hint="eastAsia"/>
-        </w:rPr>
-        <w:t>0/</w:t>
-      </w:r>
-      <w:r>
-        <w:rPr>
-          <w:rFonts w:hint="eastAsia"/>
-        </w:rPr>
-        <w:t>供应商</w:t>
-      </w:r>
-      <w:r>
-        <w:rPr>
-          <w:rFonts w:hint="eastAsia"/>
-        </w:rPr>
-        <w:t>1</w:t>
-      </w:r>
-      <w:r>
-        <w:rPr>
-          <w:rFonts w:hint="eastAsia"/>
-        </w:rPr>
-        <w:t>）</w:t>
-      </w:r>
-      <w:r>
-        <w:rPr>
-          <w:rFonts w:hint="eastAsia"/>
-        </w:rPr>
-        <w:t>、</w:t>
-      </w:r>
-      <w:r>
-        <w:rPr>
-          <w:rFonts w:hint="eastAsia"/>
-        </w:rPr>
-        <w:t>名、手机号、座机号、</w:t>
-      </w:r>
-      <w:r>
-        <w:rPr>
-          <w:rFonts w:hint="eastAsia"/>
-        </w:rPr>
-        <w:t>银行开户姓名</w:t>
-      </w:r>
-      <w:r>
-        <w:rPr>
-          <w:rFonts w:hint="eastAsia"/>
-        </w:rPr>
-        <w:t>、</w:t>
-      </w:r>
-      <w:r>
-        <w:rPr>
-          <w:rFonts w:hint="eastAsia"/>
-        </w:rPr>
-        <w:t>开户银行名称</w:t>
-      </w:r>
-      <w:r>
-        <w:rPr>
-          <w:rFonts w:hint="eastAsia"/>
-        </w:rPr>
-        <w:t>、</w:t>
-      </w:r>
-      <w:r>
-        <w:rPr>
-          <w:rFonts w:hint="eastAsia"/>
-        </w:rPr>
-        <w:t>开户银行账号</w:t>
-      </w:r>
-      <w:r>
-        <w:rPr>
-          <w:rFonts w:hint="eastAsia"/>
-        </w:rPr>
-        <w:t>、</w:t>
-      </w:r>
-    </w:p>
-    <w:p>
-      <w:r>
-        <w:rPr>
-          <w:rFonts w:hint="eastAsia"/>
-        </w:rPr>
-        <w:t>结果：</w:t>
-      </w:r>
-      <w:r>
-        <w:rPr>
-          <w:rFonts w:hint="eastAsia"/>
-        </w:rPr>
-        <w:t>合作人类型（销售</w:t>
-      </w:r>
-      <w:r>
-        <w:rPr>
-          <w:rFonts w:hint="eastAsia"/>
-        </w:rPr>
-        <w:t>0/</w:t>
-      </w:r>
-      <w:r>
-        <w:rPr>
-          <w:rFonts w:hint="eastAsia"/>
-        </w:rPr>
-        <w:t>供应商</w:t>
-      </w:r>
-      <w:r>
-        <w:rPr>
-          <w:rFonts w:hint="eastAsia"/>
-        </w:rPr>
-        <w:t>1</w:t>
-      </w:r>
-      <w:r>
-        <w:rPr>
-          <w:rFonts w:hint="eastAsia"/>
-        </w:rPr>
-        <w:t>）</w:t>
-      </w:r>
-      <w:r>
-        <w:rPr>
-          <w:rFonts w:hint="eastAsia"/>
-        </w:rPr>
-        <w:t>、</w:t>
-      </w:r>
-      <w:r>
-        <w:rPr>
-          <w:rFonts w:hint="eastAsia"/>
-        </w:rPr>
-        <w:t>姓名、手机号、座机号、</w:t>
-      </w:r>
-      <w:r>
-        <w:rPr>
-          <w:rFonts w:hint="eastAsia"/>
-        </w:rPr>
-        <w:t>银行开户姓名</w:t>
-      </w:r>
-      <w:r>
-        <w:rPr>
-          <w:rFonts w:hint="eastAsia"/>
-        </w:rPr>
-        <w:t>、</w:t>
-      </w:r>
-      <w:r>
-        <w:rPr>
-          <w:rFonts w:hint="eastAsia"/>
-        </w:rPr>
-        <w:t>开户银行名称</w:t>
-      </w:r>
-      <w:r>
-        <w:rPr>
-          <w:rFonts w:hint="eastAsia"/>
-        </w:rPr>
-        <w:t>、</w:t>
-      </w:r>
-      <w:r>
-        <w:rPr>
-          <w:rFonts w:hint="eastAsia"/>
-        </w:rPr>
-        <w:t>开户银行账号</w:t>
-      </w:r>
-      <w:r>
-        <w:rPr>
-          <w:rFonts w:hint="eastAsia"/>
-        </w:rPr>
-        <w:t>、</w:t>
-      </w:r>
-      <w:r>
-        <w:rPr>
-          <w:rFonts w:hint="eastAsia"/>
-        </w:rPr>
-        <w:t>佣金百分比</w:t>
-      </w:r>
-      <w:r>
-        <w:rPr>
-          <w:rFonts w:hint="eastAsia"/>
-        </w:rPr>
-        <w:t>、</w:t>
-      </w:r>
-      <w:r>
-        <w:rPr>
-          <w:rFonts w:hint="eastAsia"/>
-        </w:rPr>
-        <w:t>备注</w:t>
-      </w:r>
-      <w:r>
-        <w:rPr>
-          <w:rFonts w:hint="eastAsia"/>
-        </w:rPr>
-        <w:t>、</w:t>
-      </w:r>
-      <w:r>
-        <w:rPr>
-          <w:rFonts w:hint="eastAsia"/>
-        </w:rPr>
-        <w:t>创建人、创建时间、修改人、修改时间</w:t>
+        <w:t>删除</w:t>
+      </w:r>
+      <w:r>
+        <w:rPr>
+          <w:rFonts w:hint="eastAsia"/>
+        </w:rPr>
+        <w:t>(OK)</w:t>
       </w:r>
     </w:p>
     <w:p>
@@ -31842,7 +31844,7 @@
 </file>
 
 <file path=customXml/itemProps1.xml><?xml version="1.0" encoding="utf-8"?>
-<ds:datastoreItem xmlns:ds="http://schemas.openxmlformats.org/officeDocument/2006/customXml" ds:itemID="{FE1013DA-FC5F-4692-8B9E-4ADD22535309}">
+<ds:datastoreItem xmlns:ds="http://schemas.openxmlformats.org/officeDocument/2006/customXml" ds:itemID="{5FDDDB7E-AA88-4899-A333-4E06C6E68AE2}">
   <ds:schemaRefs>
     <ds:schemaRef ds:uri="http://schemas.openxmlformats.org/officeDocument/2006/bibliography"/>
   </ds:schemaRefs>

--- a/分析设计/唐巢人才公寓计算机智能电表、远程控制门锁管理系统详细功能说明书.docx
+++ b/分析设计/唐巢人才公寓计算机智能电表、远程控制门锁管理系统详细功能说明书.docx
@@ -10,6 +10,7 @@
           <w:szCs w:val="28"/>
         </w:rPr>
       </w:pPr>
+      <w:proofErr w:type="gramStart"/>
       <w:r>
         <w:rPr>
           <w:rFonts w:hint="eastAsia"/>
@@ -18,6 +19,7 @@
         </w:rPr>
         <w:t>唐巢人才</w:t>
       </w:r>
+      <w:proofErr w:type="gramEnd"/>
       <w:r>
         <w:rPr>
           <w:rFonts w:hint="eastAsia"/>
@@ -3914,8 +3916,10 @@
         <w:rPr>
           <w:rFonts w:hint="eastAsia"/>
         </w:rPr>
-        <w:t>TODO</w:t>
-      </w:r>
+        <w:t>OK</w:t>
+      </w:r>
+      <w:bookmarkStart w:id="0" w:name="_GoBack"/>
+      <w:bookmarkEnd w:id="0"/>
       <w:r>
         <w:rPr>
           <w:rFonts w:hint="eastAsia"/>
@@ -3933,8 +3937,38 @@
         </w:rPr>
         <w:t>新增</w:t>
       </w:r>
-    </w:p>
-    <w:p>
+      <w:r>
+        <w:rPr>
+          <w:rFonts w:hint="eastAsia"/>
+        </w:rPr>
+        <w:t>（</w:t>
+      </w:r>
+      <w:r>
+        <w:rPr>
+          <w:rFonts w:hint="eastAsia"/>
+        </w:rPr>
+        <w:t>OK</w:t>
+      </w:r>
+      <w:r>
+        <w:rPr>
+          <w:rFonts w:hint="eastAsia"/>
+        </w:rPr>
+        <w:t>）</w:t>
+      </w:r>
+    </w:p>
+    <w:p>
+      <w:r>
+        <w:rPr>
+          <w:rFonts w:hint="eastAsia"/>
+        </w:rPr>
+        <w:t>姓名</w:t>
+      </w:r>
+      <w:r>
+        <w:rPr>
+          <w:rFonts w:hint="eastAsia"/>
+        </w:rPr>
+        <w:t>、性别、</w:t>
+      </w:r>
       <w:r>
         <w:rPr>
           <w:rFonts w:hint="eastAsia"/>
@@ -3969,91 +4003,82 @@
         <w:rPr>
           <w:rFonts w:hint="eastAsia"/>
         </w:rPr>
-        <w:t>、所属企业、</w:t>
-      </w:r>
-      <w:r>
-        <w:rPr>
-          <w:rFonts w:hint="eastAsia"/>
-        </w:rPr>
-        <w:t>姓名</w:t>
-      </w:r>
-      <w:r>
-        <w:rPr>
-          <w:rFonts w:hint="eastAsia"/>
-        </w:rPr>
-        <w:t>、性别、</w:t>
-      </w:r>
-      <w:r>
-        <w:rPr>
-          <w:rFonts w:hint="eastAsia"/>
+        <w:t>、</w:t>
+      </w:r>
+      <w:r>
+        <w:rPr>
+          <w:rFonts w:hint="eastAsia"/>
+        </w:rPr>
+        <w:t>所属企业</w:t>
+      </w:r>
+      <w:r>
+        <w:rPr>
+          <w:rFonts w:hint="eastAsia"/>
+        </w:rPr>
+        <w:t>、</w:t>
+      </w:r>
+      <w:r>
+        <w:rPr>
+          <w:rFonts w:hint="eastAsia"/>
+          <w:color w:val="FF0000"/>
         </w:rPr>
         <w:t>个人证件类型（身份证</w:t>
       </w:r>
       <w:r>
         <w:rPr>
           <w:rFonts w:hint="eastAsia"/>
+          <w:color w:val="FF0000"/>
         </w:rPr>
         <w:t>0/</w:t>
       </w:r>
       <w:r>
         <w:rPr>
           <w:rFonts w:hint="eastAsia"/>
+          <w:color w:val="FF0000"/>
         </w:rPr>
         <w:t>台胞证</w:t>
       </w:r>
       <w:r>
         <w:rPr>
           <w:rFonts w:hint="eastAsia"/>
+          <w:color w:val="FF0000"/>
         </w:rPr>
         <w:t>1/</w:t>
       </w:r>
       <w:r>
         <w:rPr>
           <w:rFonts w:hint="eastAsia"/>
+          <w:color w:val="FF0000"/>
         </w:rPr>
         <w:t>港澳通行证</w:t>
       </w:r>
       <w:r>
         <w:rPr>
           <w:rFonts w:hint="eastAsia"/>
+          <w:color w:val="FF0000"/>
         </w:rPr>
         <w:t>2/</w:t>
       </w:r>
       <w:r>
         <w:rPr>
           <w:rFonts w:hint="eastAsia"/>
+          <w:color w:val="FF0000"/>
         </w:rPr>
         <w:t>护照</w:t>
       </w:r>
       <w:r>
         <w:rPr>
           <w:rFonts w:hint="eastAsia"/>
+          <w:color w:val="FF0000"/>
         </w:rPr>
         <w:t>3</w:t>
       </w:r>
       <w:r>
         <w:rPr>
           <w:rFonts w:hint="eastAsia"/>
-        </w:rPr>
-        <w:t>）</w:t>
-      </w:r>
-      <w:r>
-        <w:rPr>
-          <w:rFonts w:hint="eastAsia"/>
-        </w:rPr>
-        <w:t>、</w:t>
-      </w:r>
-      <w:r>
-        <w:rPr>
-          <w:rFonts w:hint="eastAsia"/>
-        </w:rPr>
-        <w:t>证件号码</w:t>
-      </w:r>
-      <w:r>
-        <w:rPr>
-          <w:rFonts w:hint="eastAsia"/>
-        </w:rPr>
-        <w:t>、</w:t>
+          <w:color w:val="FF0000"/>
+        </w:rPr>
+        <w:t>）、证件号码、</w:t>
       </w:r>
       <w:r>
         <w:rPr>
@@ -4185,13 +4210,13 @@
         <w:rPr>
           <w:rFonts w:hint="eastAsia"/>
         </w:rPr>
+        <w:t>跟进销售、</w:t>
+      </w:r>
+      <w:r>
+        <w:rPr>
+          <w:rFonts w:hint="eastAsia"/>
+        </w:rPr>
         <w:t>备注</w:t>
-      </w:r>
-      <w:r>
-        <w:rPr>
-          <w:rFonts w:hint="eastAsia"/>
-        </w:rPr>
-        <w:t>、跟进销售</w:t>
       </w:r>
       <w:r>
         <w:rPr>
@@ -4237,6 +4262,24 @@
         <w:lastRenderedPageBreak/>
         <w:t>查询</w:t>
       </w:r>
+      <w:r>
+        <w:rPr>
+          <w:rFonts w:hint="eastAsia"/>
+        </w:rPr>
+        <w:t>（</w:t>
+      </w:r>
+      <w:r>
+        <w:rPr>
+          <w:rFonts w:hint="eastAsia"/>
+        </w:rPr>
+        <w:t>OK</w:t>
+      </w:r>
+      <w:r>
+        <w:rPr>
+          <w:rFonts w:hint="eastAsia"/>
+        </w:rPr>
+        <w:t>）</w:t>
+      </w:r>
     </w:p>
     <w:p>
       <w:r>
@@ -4726,6 +4769,24 @@
         </w:rPr>
         <w:t>修改</w:t>
       </w:r>
+      <w:r>
+        <w:rPr>
+          <w:rFonts w:hint="eastAsia"/>
+        </w:rPr>
+        <w:t>（</w:t>
+      </w:r>
+      <w:r>
+        <w:rPr>
+          <w:rFonts w:hint="eastAsia"/>
+        </w:rPr>
+        <w:t>OK</w:t>
+      </w:r>
+      <w:r>
+        <w:rPr>
+          <w:rFonts w:hint="eastAsia"/>
+        </w:rPr>
+        <w:t>）</w:t>
+      </w:r>
     </w:p>
     <w:p>
       <w:r>
@@ -5023,6 +5084,24 @@
         </w:rPr>
         <w:t>删除</w:t>
       </w:r>
+      <w:r>
+        <w:rPr>
+          <w:rFonts w:hint="eastAsia"/>
+        </w:rPr>
+        <w:t>（</w:t>
+      </w:r>
+      <w:r>
+        <w:rPr>
+          <w:rFonts w:hint="eastAsia"/>
+        </w:rPr>
+        <w:t>OK</w:t>
+      </w:r>
+      <w:r>
+        <w:rPr>
+          <w:rFonts w:hint="eastAsia"/>
+        </w:rPr>
+        <w:t>）</w:t>
+      </w:r>
     </w:p>
     <w:p>
       <w:pPr>
@@ -6450,8 +6529,6 @@
         </w:rPr>
         <w:t>合作人管理</w:t>
       </w:r>
-      <w:bookmarkStart w:id="0" w:name="_GoBack"/>
-      <w:bookmarkEnd w:id="0"/>
       <w:r>
         <w:rPr>
           <w:rFonts w:hint="eastAsia"/>
@@ -6579,8 +6656,16 @@
         <w:rPr>
           <w:rFonts w:hint="eastAsia"/>
         </w:rPr>
-        <w:t>合作人类型</w:t>
-      </w:r>
+        <w:t>合作</w:t>
+      </w:r>
+      <w:proofErr w:type="gramStart"/>
+      <w:r>
+        <w:rPr>
+          <w:rFonts w:hint="eastAsia"/>
+        </w:rPr>
+        <w:t>人类型</w:t>
+      </w:r>
+      <w:proofErr w:type="gramEnd"/>
       <w:r>
         <w:rPr>
           <w:rFonts w:hint="eastAsia"/>
@@ -8064,7 +8149,21 @@
         <w:rPr>
           <w:rFonts w:hint="eastAsia"/>
         </w:rPr>
-        <w:t>收到的房子装修完毕后正式进入生效时间，从生效时间起需要付业主房租</w:t>
+        <w:t>收到的房子装修完毕后正式进入生效时间，从生效时间起需要</w:t>
+      </w:r>
+      <w:proofErr w:type="gramStart"/>
+      <w:r>
+        <w:rPr>
+          <w:rFonts w:hint="eastAsia"/>
+        </w:rPr>
+        <w:t>付业</w:t>
+      </w:r>
+      <w:proofErr w:type="gramEnd"/>
+      <w:r>
+        <w:rPr>
+          <w:rFonts w:hint="eastAsia"/>
+        </w:rPr>
+        <w:t>主房租</w:t>
       </w:r>
       <w:r>
         <w:rPr>
@@ -9057,7 +9156,21 @@
         <w:rPr>
           <w:rFonts w:hint="eastAsia"/>
         </w:rPr>
-        <w:t>收到的房子装修完毕后正式进入生效时间，从生效时间起需要付业主房租</w:t>
+        <w:t>收到的房子装修完毕后正式进入生效时间，从生效时间起需要</w:t>
+      </w:r>
+      <w:proofErr w:type="gramStart"/>
+      <w:r>
+        <w:rPr>
+          <w:rFonts w:hint="eastAsia"/>
+        </w:rPr>
+        <w:t>付业</w:t>
+      </w:r>
+      <w:proofErr w:type="gramEnd"/>
+      <w:r>
+        <w:rPr>
+          <w:rFonts w:hint="eastAsia"/>
+        </w:rPr>
+        <w:t>主房租</w:t>
       </w:r>
       <w:r>
         <w:rPr>
@@ -11178,12 +11291,14 @@
         </w:rPr>
         <w:t>1/</w:t>
       </w:r>
+      <w:proofErr w:type="gramStart"/>
       <w:r>
         <w:rPr>
           <w:rFonts w:hint="eastAsia"/>
         </w:rPr>
         <w:t>逾租续签</w:t>
       </w:r>
+      <w:proofErr w:type="gramEnd"/>
       <w:r>
         <w:rPr>
           <w:rFonts w:hint="eastAsia"/>
@@ -11392,7 +11507,21 @@
         <w:rPr>
           <w:rFonts w:hint="eastAsia"/>
         </w:rPr>
-        <w:t>日以上生成逾租续签合同）</w:t>
+        <w:t>日以上</w:t>
+      </w:r>
+      <w:proofErr w:type="gramStart"/>
+      <w:r>
+        <w:rPr>
+          <w:rFonts w:hint="eastAsia"/>
+        </w:rPr>
+        <w:t>生成逾租续签</w:t>
+      </w:r>
+      <w:proofErr w:type="gramEnd"/>
+      <w:r>
+        <w:rPr>
+          <w:rFonts w:hint="eastAsia"/>
+        </w:rPr>
+        <w:t>合同）</w:t>
       </w:r>
       <w:r>
         <w:rPr>
@@ -11412,11 +11541,19 @@
         </w:rPr>
         <w:t>、</w:t>
       </w:r>
-      <w:r>
-        <w:rPr>
-          <w:rFonts w:hint="eastAsia"/>
-        </w:rPr>
-        <w:t>入住总电表系数（单间）</w:t>
+      <w:proofErr w:type="gramStart"/>
+      <w:r>
+        <w:rPr>
+          <w:rFonts w:hint="eastAsia"/>
+        </w:rPr>
+        <w:t>入住总</w:t>
+      </w:r>
+      <w:proofErr w:type="gramEnd"/>
+      <w:r>
+        <w:rPr>
+          <w:rFonts w:hint="eastAsia"/>
+        </w:rPr>
+        <w:t>电表系数（单间）</w:t>
       </w:r>
       <w:r>
         <w:rPr>
@@ -11436,23 +11573,45 @@
         </w:rPr>
         <w:t>、</w:t>
       </w:r>
-      <w:r>
-        <w:rPr>
-          <w:rFonts w:hint="eastAsia"/>
-        </w:rPr>
-        <w:t>入住平电系数（整套）</w:t>
-      </w:r>
-      <w:r>
-        <w:rPr>
-          <w:rFonts w:hint="eastAsia"/>
-        </w:rPr>
-        <w:t>、</w:t>
-      </w:r>
-      <w:r>
-        <w:rPr>
-          <w:rFonts w:hint="eastAsia"/>
-        </w:rPr>
-        <w:t>入住谷电系数（整套）</w:t>
+      <w:proofErr w:type="gramStart"/>
+      <w:r>
+        <w:rPr>
+          <w:rFonts w:hint="eastAsia"/>
+        </w:rPr>
+        <w:t>入住平</w:t>
+      </w:r>
+      <w:proofErr w:type="gramEnd"/>
+      <w:r>
+        <w:rPr>
+          <w:rFonts w:hint="eastAsia"/>
+        </w:rPr>
+        <w:t>电系数（整套）</w:t>
+      </w:r>
+      <w:r>
+        <w:rPr>
+          <w:rFonts w:hint="eastAsia"/>
+        </w:rPr>
+        <w:t>、</w:t>
+      </w:r>
+      <w:r>
+        <w:rPr>
+          <w:rFonts w:hint="eastAsia"/>
+        </w:rPr>
+        <w:t>入住</w:t>
+      </w:r>
+      <w:proofErr w:type="gramStart"/>
+      <w:r>
+        <w:rPr>
+          <w:rFonts w:hint="eastAsia"/>
+        </w:rPr>
+        <w:t>谷电系数</w:t>
+      </w:r>
+      <w:proofErr w:type="gramEnd"/>
+      <w:r>
+        <w:rPr>
+          <w:rFonts w:hint="eastAsia"/>
+        </w:rPr>
+        <w:t>（整套）</w:t>
       </w:r>
       <w:r>
         <w:rPr>
@@ -11472,11 +11631,19 @@
         </w:rPr>
         <w:t>、</w:t>
       </w:r>
-      <w:r>
-        <w:rPr>
-          <w:rFonts w:hint="eastAsia"/>
-        </w:rPr>
-        <w:t>入住煤表系数（整套）</w:t>
+      <w:proofErr w:type="gramStart"/>
+      <w:r>
+        <w:rPr>
+          <w:rFonts w:hint="eastAsia"/>
+        </w:rPr>
+        <w:t>入住煤表系数</w:t>
+      </w:r>
+      <w:proofErr w:type="gramEnd"/>
+      <w:r>
+        <w:rPr>
+          <w:rFonts w:hint="eastAsia"/>
+        </w:rPr>
+        <w:t>（整套）</w:t>
       </w:r>
       <w:r>
         <w:rPr>
@@ -12156,12 +12323,14 @@
         </w:rPr>
         <w:t>1/</w:t>
       </w:r>
+      <w:proofErr w:type="gramStart"/>
       <w:r>
         <w:rPr>
           <w:rFonts w:hint="eastAsia"/>
         </w:rPr>
         <w:t>逾租续签</w:t>
       </w:r>
+      <w:proofErr w:type="gramEnd"/>
       <w:r>
         <w:rPr>
           <w:rFonts w:hint="eastAsia"/>
@@ -12352,7 +12521,21 @@
         <w:rPr>
           <w:rFonts w:hint="eastAsia"/>
         </w:rPr>
-        <w:t>日以上生成逾租续签合同）</w:t>
+        <w:t>日以上</w:t>
+      </w:r>
+      <w:proofErr w:type="gramStart"/>
+      <w:r>
+        <w:rPr>
+          <w:rFonts w:hint="eastAsia"/>
+        </w:rPr>
+        <w:t>生成逾租续签</w:t>
+      </w:r>
+      <w:proofErr w:type="gramEnd"/>
+      <w:r>
+        <w:rPr>
+          <w:rFonts w:hint="eastAsia"/>
+        </w:rPr>
+        <w:t>合同）</w:t>
       </w:r>
       <w:r>
         <w:rPr>
@@ -12372,11 +12555,19 @@
         </w:rPr>
         <w:t>、</w:t>
       </w:r>
-      <w:r>
-        <w:rPr>
-          <w:rFonts w:hint="eastAsia"/>
-        </w:rPr>
-        <w:t>入住总电表系数（单间）</w:t>
+      <w:proofErr w:type="gramStart"/>
+      <w:r>
+        <w:rPr>
+          <w:rFonts w:hint="eastAsia"/>
+        </w:rPr>
+        <w:t>入住总</w:t>
+      </w:r>
+      <w:proofErr w:type="gramEnd"/>
+      <w:r>
+        <w:rPr>
+          <w:rFonts w:hint="eastAsia"/>
+        </w:rPr>
+        <w:t>电表系数（单间）</w:t>
       </w:r>
       <w:r>
         <w:rPr>
@@ -12396,23 +12587,45 @@
         </w:rPr>
         <w:t>、</w:t>
       </w:r>
-      <w:r>
-        <w:rPr>
-          <w:rFonts w:hint="eastAsia"/>
-        </w:rPr>
-        <w:t>入住平电系数（整套）</w:t>
-      </w:r>
-      <w:r>
-        <w:rPr>
-          <w:rFonts w:hint="eastAsia"/>
-        </w:rPr>
-        <w:t>、</w:t>
-      </w:r>
-      <w:r>
-        <w:rPr>
-          <w:rFonts w:hint="eastAsia"/>
-        </w:rPr>
-        <w:t>入住谷电系数（整套）</w:t>
+      <w:proofErr w:type="gramStart"/>
+      <w:r>
+        <w:rPr>
+          <w:rFonts w:hint="eastAsia"/>
+        </w:rPr>
+        <w:t>入住平</w:t>
+      </w:r>
+      <w:proofErr w:type="gramEnd"/>
+      <w:r>
+        <w:rPr>
+          <w:rFonts w:hint="eastAsia"/>
+        </w:rPr>
+        <w:t>电系数（整套）</w:t>
+      </w:r>
+      <w:r>
+        <w:rPr>
+          <w:rFonts w:hint="eastAsia"/>
+        </w:rPr>
+        <w:t>、</w:t>
+      </w:r>
+      <w:r>
+        <w:rPr>
+          <w:rFonts w:hint="eastAsia"/>
+        </w:rPr>
+        <w:t>入住</w:t>
+      </w:r>
+      <w:proofErr w:type="gramStart"/>
+      <w:r>
+        <w:rPr>
+          <w:rFonts w:hint="eastAsia"/>
+        </w:rPr>
+        <w:t>谷电系数</w:t>
+      </w:r>
+      <w:proofErr w:type="gramEnd"/>
+      <w:r>
+        <w:rPr>
+          <w:rFonts w:hint="eastAsia"/>
+        </w:rPr>
+        <w:t>（整套）</w:t>
       </w:r>
       <w:r>
         <w:rPr>
@@ -12432,11 +12645,19 @@
         </w:rPr>
         <w:t>、</w:t>
       </w:r>
-      <w:r>
-        <w:rPr>
-          <w:rFonts w:hint="eastAsia"/>
-        </w:rPr>
-        <w:t>入住煤表系数（整套）</w:t>
+      <w:proofErr w:type="gramStart"/>
+      <w:r>
+        <w:rPr>
+          <w:rFonts w:hint="eastAsia"/>
+        </w:rPr>
+        <w:t>入住煤表系数</w:t>
+      </w:r>
+      <w:proofErr w:type="gramEnd"/>
+      <w:r>
+        <w:rPr>
+          <w:rFonts w:hint="eastAsia"/>
+        </w:rPr>
+        <w:t>（整套）</w:t>
       </w:r>
       <w:r>
         <w:rPr>
@@ -13086,7 +13307,21 @@
         <w:rPr>
           <w:rFonts w:hint="eastAsia"/>
         </w:rPr>
-        <w:t>日以上生成逾租续签合同）</w:t>
+        <w:t>日以上</w:t>
+      </w:r>
+      <w:proofErr w:type="gramStart"/>
+      <w:r>
+        <w:rPr>
+          <w:rFonts w:hint="eastAsia"/>
+        </w:rPr>
+        <w:t>生成逾租续签</w:t>
+      </w:r>
+      <w:proofErr w:type="gramEnd"/>
+      <w:r>
+        <w:rPr>
+          <w:rFonts w:hint="eastAsia"/>
+        </w:rPr>
+        <w:t>合同）</w:t>
       </w:r>
       <w:r>
         <w:rPr>
@@ -13106,11 +13341,19 @@
         </w:rPr>
         <w:t>、</w:t>
       </w:r>
-      <w:r>
-        <w:rPr>
-          <w:rFonts w:hint="eastAsia"/>
-        </w:rPr>
-        <w:t>入住总电表系数（单间）</w:t>
+      <w:proofErr w:type="gramStart"/>
+      <w:r>
+        <w:rPr>
+          <w:rFonts w:hint="eastAsia"/>
+        </w:rPr>
+        <w:t>入住总</w:t>
+      </w:r>
+      <w:proofErr w:type="gramEnd"/>
+      <w:r>
+        <w:rPr>
+          <w:rFonts w:hint="eastAsia"/>
+        </w:rPr>
+        <w:t>电表系数（单间）</w:t>
       </w:r>
       <w:r>
         <w:rPr>
@@ -13130,35 +13373,65 @@
         </w:rPr>
         <w:t>、</w:t>
       </w:r>
-      <w:r>
-        <w:rPr>
-          <w:rFonts w:hint="eastAsia"/>
-        </w:rPr>
-        <w:t>入住平电系数（整套）</w:t>
-      </w:r>
-      <w:r>
-        <w:rPr>
-          <w:rFonts w:hint="eastAsia"/>
-        </w:rPr>
-        <w:t>、</w:t>
-      </w:r>
-      <w:r>
-        <w:rPr>
-          <w:rFonts w:hint="eastAsia"/>
-        </w:rPr>
-        <w:t>入住谷电系数（整套）</w:t>
-      </w:r>
-      <w:r>
-        <w:rPr>
-          <w:rFonts w:hint="eastAsia"/>
-        </w:rPr>
-        <w:t>、</w:t>
-      </w:r>
-      <w:r>
-        <w:rPr>
-          <w:rFonts w:hint="eastAsia"/>
-        </w:rPr>
-        <w:t>入住煤表系数（整套）</w:t>
+      <w:proofErr w:type="gramStart"/>
+      <w:r>
+        <w:rPr>
+          <w:rFonts w:hint="eastAsia"/>
+        </w:rPr>
+        <w:t>入住平</w:t>
+      </w:r>
+      <w:proofErr w:type="gramEnd"/>
+      <w:r>
+        <w:rPr>
+          <w:rFonts w:hint="eastAsia"/>
+        </w:rPr>
+        <w:t>电系数（整套）</w:t>
+      </w:r>
+      <w:r>
+        <w:rPr>
+          <w:rFonts w:hint="eastAsia"/>
+        </w:rPr>
+        <w:t>、</w:t>
+      </w:r>
+      <w:r>
+        <w:rPr>
+          <w:rFonts w:hint="eastAsia"/>
+        </w:rPr>
+        <w:t>入住</w:t>
+      </w:r>
+      <w:proofErr w:type="gramStart"/>
+      <w:r>
+        <w:rPr>
+          <w:rFonts w:hint="eastAsia"/>
+        </w:rPr>
+        <w:t>谷电系数</w:t>
+      </w:r>
+      <w:proofErr w:type="gramEnd"/>
+      <w:r>
+        <w:rPr>
+          <w:rFonts w:hint="eastAsia"/>
+        </w:rPr>
+        <w:t>（整套）</w:t>
+      </w:r>
+      <w:r>
+        <w:rPr>
+          <w:rFonts w:hint="eastAsia"/>
+        </w:rPr>
+        <w:t>、</w:t>
+      </w:r>
+      <w:proofErr w:type="gramStart"/>
+      <w:r>
+        <w:rPr>
+          <w:rFonts w:hint="eastAsia"/>
+        </w:rPr>
+        <w:t>入住煤表系数</w:t>
+      </w:r>
+      <w:proofErr w:type="gramEnd"/>
+      <w:r>
+        <w:rPr>
+          <w:rFonts w:hint="eastAsia"/>
+        </w:rPr>
+        <w:t>（整套）</w:t>
       </w:r>
       <w:r>
         <w:rPr>
@@ -14245,8 +14518,16 @@
         <w:rPr>
           <w:rFonts w:hint="eastAsia"/>
         </w:rPr>
-        <w:t>操作员可以在页面勾选房间</w:t>
-      </w:r>
+        <w:t>操作员可以在</w:t>
+      </w:r>
+      <w:proofErr w:type="gramStart"/>
+      <w:r>
+        <w:rPr>
+          <w:rFonts w:hint="eastAsia"/>
+        </w:rPr>
+        <w:t>页面勾选房间</w:t>
+      </w:r>
+      <w:proofErr w:type="gramEnd"/>
       <w:r>
         <w:t>/</w:t>
       </w:r>
@@ -14254,7 +14535,21 @@
         <w:rPr>
           <w:rFonts w:hint="eastAsia"/>
         </w:rPr>
-        <w:t>房屋是否损坏，勾选则变更房间</w:t>
+        <w:t>房屋是否损坏，</w:t>
+      </w:r>
+      <w:proofErr w:type="gramStart"/>
+      <w:r>
+        <w:rPr>
+          <w:rFonts w:hint="eastAsia"/>
+        </w:rPr>
+        <w:t>勾选则</w:t>
+      </w:r>
+      <w:proofErr w:type="gramEnd"/>
+      <w:r>
+        <w:rPr>
+          <w:rFonts w:hint="eastAsia"/>
+        </w:rPr>
+        <w:t>变更房间</w:t>
       </w:r>
       <w:r>
         <w:t>/</w:t>
@@ -14289,7 +14584,21 @@
         <w:rPr>
           <w:rFonts w:hint="eastAsia"/>
         </w:rPr>
-        <w:t>生成多比交易类型为“</w:t>
+        <w:t>生成多</w:t>
+      </w:r>
+      <w:proofErr w:type="gramStart"/>
+      <w:r>
+        <w:rPr>
+          <w:rFonts w:hint="eastAsia"/>
+        </w:rPr>
+        <w:t>比交易</w:t>
+      </w:r>
+      <w:proofErr w:type="gramEnd"/>
+      <w:r>
+        <w:rPr>
+          <w:rFonts w:hint="eastAsia"/>
+        </w:rPr>
+        <w:t>类型为“</w:t>
       </w:r>
       <w:r>
         <w:rPr>
@@ -14913,8 +15222,16 @@
         <w:rPr>
           <w:rFonts w:hint="eastAsia"/>
         </w:rPr>
-        <w:t>操作员可以在页面勾选房间</w:t>
-      </w:r>
+        <w:t>操作员可以在</w:t>
+      </w:r>
+      <w:proofErr w:type="gramStart"/>
+      <w:r>
+        <w:rPr>
+          <w:rFonts w:hint="eastAsia"/>
+        </w:rPr>
+        <w:t>页面勾选房间</w:t>
+      </w:r>
+      <w:proofErr w:type="gramEnd"/>
       <w:r>
         <w:t>/</w:t>
       </w:r>
@@ -14922,7 +15239,21 @@
         <w:rPr>
           <w:rFonts w:hint="eastAsia"/>
         </w:rPr>
-        <w:t>房屋是否损坏，勾选则变更房间</w:t>
+        <w:t>房屋是否损坏，</w:t>
+      </w:r>
+      <w:proofErr w:type="gramStart"/>
+      <w:r>
+        <w:rPr>
+          <w:rFonts w:hint="eastAsia"/>
+        </w:rPr>
+        <w:t>勾选则</w:t>
+      </w:r>
+      <w:proofErr w:type="gramEnd"/>
+      <w:r>
+        <w:rPr>
+          <w:rFonts w:hint="eastAsia"/>
+        </w:rPr>
+        <w:t>变更房间</w:t>
       </w:r>
       <w:r>
         <w:t>/</w:t>
@@ -14951,7 +15282,21 @@
         <w:rPr>
           <w:rFonts w:hint="eastAsia"/>
         </w:rPr>
-        <w:t>生成多比交易类型为“</w:t>
+        <w:t>生成多</w:t>
+      </w:r>
+      <w:proofErr w:type="gramStart"/>
+      <w:r>
+        <w:rPr>
+          <w:rFonts w:hint="eastAsia"/>
+        </w:rPr>
+        <w:t>比交易</w:t>
+      </w:r>
+      <w:proofErr w:type="gramEnd"/>
+      <w:r>
+        <w:rPr>
+          <w:rFonts w:hint="eastAsia"/>
+        </w:rPr>
+        <w:t>类型为“</w:t>
       </w:r>
       <w:r>
         <w:rPr>
@@ -15207,12 +15552,14 @@
       </w:r>
     </w:p>
     <w:p>
+      <w:proofErr w:type="gramStart"/>
       <w:r>
         <w:rPr>
           <w:rFonts w:hint="eastAsia"/>
         </w:rPr>
         <w:t>逾赔房租</w:t>
       </w:r>
+      <w:proofErr w:type="gramEnd"/>
       <w:r>
         <w:t>(</w:t>
       </w:r>
@@ -15593,8 +15940,16 @@
         <w:rPr>
           <w:rFonts w:hint="eastAsia"/>
         </w:rPr>
-        <w:t>操作员可以在页面勾选房间</w:t>
-      </w:r>
+        <w:t>操作员可以在</w:t>
+      </w:r>
+      <w:proofErr w:type="gramStart"/>
+      <w:r>
+        <w:rPr>
+          <w:rFonts w:hint="eastAsia"/>
+        </w:rPr>
+        <w:t>页面勾选房间</w:t>
+      </w:r>
+      <w:proofErr w:type="gramEnd"/>
       <w:r>
         <w:t>/</w:t>
       </w:r>
@@ -15602,7 +15957,21 @@
         <w:rPr>
           <w:rFonts w:hint="eastAsia"/>
         </w:rPr>
-        <w:t>房屋是否损坏，勾选则变更房间</w:t>
+        <w:t>房屋是否损坏，</w:t>
+      </w:r>
+      <w:proofErr w:type="gramStart"/>
+      <w:r>
+        <w:rPr>
+          <w:rFonts w:hint="eastAsia"/>
+        </w:rPr>
+        <w:t>勾选则</w:t>
+      </w:r>
+      <w:proofErr w:type="gramEnd"/>
+      <w:r>
+        <w:rPr>
+          <w:rFonts w:hint="eastAsia"/>
+        </w:rPr>
+        <w:t>变更房间</w:t>
       </w:r>
       <w:r>
         <w:t>/</w:t>
@@ -15631,7 +16000,21 @@
         <w:rPr>
           <w:rFonts w:hint="eastAsia"/>
         </w:rPr>
-        <w:t>生成多比交易类型为“</w:t>
+        <w:t>生成多</w:t>
+      </w:r>
+      <w:proofErr w:type="gramStart"/>
+      <w:r>
+        <w:rPr>
+          <w:rFonts w:hint="eastAsia"/>
+        </w:rPr>
+        <w:t>比交易</w:t>
+      </w:r>
+      <w:proofErr w:type="gramEnd"/>
+      <w:r>
+        <w:rPr>
+          <w:rFonts w:hint="eastAsia"/>
+        </w:rPr>
+        <w:t>类型为“</w:t>
       </w:r>
       <w:r>
         <w:rPr>
@@ -16047,7 +16430,21 @@
         <w:rPr>
           <w:rFonts w:hint="eastAsia"/>
         </w:rPr>
-        <w:t>均从源合同拷贝。</w:t>
+        <w:t>均从</w:t>
+      </w:r>
+      <w:proofErr w:type="gramStart"/>
+      <w:r>
+        <w:rPr>
+          <w:rFonts w:hint="eastAsia"/>
+        </w:rPr>
+        <w:t>源合同</w:t>
+      </w:r>
+      <w:proofErr w:type="gramEnd"/>
+      <w:r>
+        <w:rPr>
+          <w:rFonts w:hint="eastAsia"/>
+        </w:rPr>
+        <w:t>拷贝。</w:t>
       </w:r>
     </w:p>
     <w:p>
@@ -16386,8 +16783,16 @@
         <w:rPr>
           <w:rFonts w:hint="eastAsia"/>
         </w:rPr>
-        <w:t>录入完成到账收据待登记</w:t>
-      </w:r>
+        <w:t>录入完成到账收据</w:t>
+      </w:r>
+      <w:proofErr w:type="gramStart"/>
+      <w:r>
+        <w:rPr>
+          <w:rFonts w:hint="eastAsia"/>
+        </w:rPr>
+        <w:t>待登记</w:t>
+      </w:r>
+      <w:proofErr w:type="gramEnd"/>
       <w:r>
         <w:rPr>
           <w:rFonts w:hint="eastAsia"/>
@@ -16578,8 +16983,16 @@
         <w:rPr>
           <w:rFonts w:hint="eastAsia"/>
         </w:rPr>
-        <w:t>录入完成到账收据待登记</w:t>
-      </w:r>
+        <w:t>录入完成到账收据</w:t>
+      </w:r>
+      <w:proofErr w:type="gramStart"/>
+      <w:r>
+        <w:rPr>
+          <w:rFonts w:hint="eastAsia"/>
+        </w:rPr>
+        <w:t>待登记</w:t>
+      </w:r>
+      <w:proofErr w:type="gramEnd"/>
       <w:r>
         <w:rPr>
           <w:rFonts w:hint="eastAsia"/>
@@ -16852,7 +17265,21 @@
         <w:rPr>
           <w:rFonts w:hint="eastAsia"/>
         </w:rPr>
-        <w:t>日以上生成逾租续签合同）</w:t>
+        <w:t>日以上</w:t>
+      </w:r>
+      <w:proofErr w:type="gramStart"/>
+      <w:r>
+        <w:rPr>
+          <w:rFonts w:hint="eastAsia"/>
+        </w:rPr>
+        <w:t>生成逾租续签</w:t>
+      </w:r>
+      <w:proofErr w:type="gramEnd"/>
+      <w:r>
+        <w:rPr>
+          <w:rFonts w:hint="eastAsia"/>
+        </w:rPr>
+        <w:t>合同）</w:t>
       </w:r>
       <w:r>
         <w:rPr>
@@ -16872,11 +17299,19 @@
         </w:rPr>
         <w:t>、</w:t>
       </w:r>
-      <w:r>
-        <w:rPr>
-          <w:rFonts w:hint="eastAsia"/>
-        </w:rPr>
-        <w:t>入住总电表系数（单间）</w:t>
+      <w:proofErr w:type="gramStart"/>
+      <w:r>
+        <w:rPr>
+          <w:rFonts w:hint="eastAsia"/>
+        </w:rPr>
+        <w:t>入住总</w:t>
+      </w:r>
+      <w:proofErr w:type="gramEnd"/>
+      <w:r>
+        <w:rPr>
+          <w:rFonts w:hint="eastAsia"/>
+        </w:rPr>
+        <w:t>电表系数（单间）</w:t>
       </w:r>
       <w:r>
         <w:rPr>
@@ -16896,35 +17331,65 @@
         </w:rPr>
         <w:t>、</w:t>
       </w:r>
-      <w:r>
-        <w:rPr>
-          <w:rFonts w:hint="eastAsia"/>
-        </w:rPr>
-        <w:t>入住平电系数（整套）</w:t>
-      </w:r>
-      <w:r>
-        <w:rPr>
-          <w:rFonts w:hint="eastAsia"/>
-        </w:rPr>
-        <w:t>、</w:t>
-      </w:r>
-      <w:r>
-        <w:rPr>
-          <w:rFonts w:hint="eastAsia"/>
-        </w:rPr>
-        <w:t>入住谷电系数（整套）</w:t>
-      </w:r>
-      <w:r>
-        <w:rPr>
-          <w:rFonts w:hint="eastAsia"/>
-        </w:rPr>
-        <w:t>、</w:t>
-      </w:r>
-      <w:r>
-        <w:rPr>
-          <w:rFonts w:hint="eastAsia"/>
-        </w:rPr>
-        <w:t>入住煤表系数（整套）</w:t>
+      <w:proofErr w:type="gramStart"/>
+      <w:r>
+        <w:rPr>
+          <w:rFonts w:hint="eastAsia"/>
+        </w:rPr>
+        <w:t>入住平</w:t>
+      </w:r>
+      <w:proofErr w:type="gramEnd"/>
+      <w:r>
+        <w:rPr>
+          <w:rFonts w:hint="eastAsia"/>
+        </w:rPr>
+        <w:t>电系数（整套）</w:t>
+      </w:r>
+      <w:r>
+        <w:rPr>
+          <w:rFonts w:hint="eastAsia"/>
+        </w:rPr>
+        <w:t>、</w:t>
+      </w:r>
+      <w:r>
+        <w:rPr>
+          <w:rFonts w:hint="eastAsia"/>
+        </w:rPr>
+        <w:t>入住</w:t>
+      </w:r>
+      <w:proofErr w:type="gramStart"/>
+      <w:r>
+        <w:rPr>
+          <w:rFonts w:hint="eastAsia"/>
+        </w:rPr>
+        <w:t>谷电系数</w:t>
+      </w:r>
+      <w:proofErr w:type="gramEnd"/>
+      <w:r>
+        <w:rPr>
+          <w:rFonts w:hint="eastAsia"/>
+        </w:rPr>
+        <w:t>（整套）</w:t>
+      </w:r>
+      <w:r>
+        <w:rPr>
+          <w:rFonts w:hint="eastAsia"/>
+        </w:rPr>
+        <w:t>、</w:t>
+      </w:r>
+      <w:proofErr w:type="gramStart"/>
+      <w:r>
+        <w:rPr>
+          <w:rFonts w:hint="eastAsia"/>
+        </w:rPr>
+        <w:t>入住煤表系数</w:t>
+      </w:r>
+      <w:proofErr w:type="gramEnd"/>
+      <w:r>
+        <w:rPr>
+          <w:rFonts w:hint="eastAsia"/>
+        </w:rPr>
+        <w:t>（整套）</w:t>
       </w:r>
       <w:r>
         <w:rPr>
@@ -17026,8 +17491,16 @@
         <w:rPr>
           <w:rFonts w:hint="eastAsia"/>
         </w:rPr>
-        <w:t>录入完成到账收据待登记</w:t>
-      </w:r>
+        <w:t>录入完成到账收据</w:t>
+      </w:r>
+      <w:proofErr w:type="gramStart"/>
+      <w:r>
+        <w:rPr>
+          <w:rFonts w:hint="eastAsia"/>
+        </w:rPr>
+        <w:t>待登记</w:t>
+      </w:r>
+      <w:proofErr w:type="gramEnd"/>
       <w:r>
         <w:rPr>
           <w:rFonts w:hint="eastAsia"/>
@@ -17693,11 +18166,19 @@
         </w:rPr>
         <w:t>、</w:t>
       </w:r>
-      <w:r>
-        <w:rPr>
-          <w:rFonts w:hint="eastAsia"/>
-        </w:rPr>
-        <w:t>入住总电表系数（单间）</w:t>
+      <w:proofErr w:type="gramStart"/>
+      <w:r>
+        <w:rPr>
+          <w:rFonts w:hint="eastAsia"/>
+        </w:rPr>
+        <w:t>入住总</w:t>
+      </w:r>
+      <w:proofErr w:type="gramEnd"/>
+      <w:r>
+        <w:rPr>
+          <w:rFonts w:hint="eastAsia"/>
+        </w:rPr>
+        <w:t>电表系数（单间）</w:t>
       </w:r>
       <w:r>
         <w:rPr>
@@ -17717,35 +18198,65 @@
         </w:rPr>
         <w:t>、</w:t>
       </w:r>
-      <w:r>
-        <w:rPr>
-          <w:rFonts w:hint="eastAsia"/>
-        </w:rPr>
-        <w:t>入住平电系数（整套）</w:t>
-      </w:r>
-      <w:r>
-        <w:rPr>
-          <w:rFonts w:hint="eastAsia"/>
-        </w:rPr>
-        <w:t>、</w:t>
-      </w:r>
-      <w:r>
-        <w:rPr>
-          <w:rFonts w:hint="eastAsia"/>
-        </w:rPr>
-        <w:t>入住谷电系数（整套）</w:t>
-      </w:r>
-      <w:r>
-        <w:rPr>
-          <w:rFonts w:hint="eastAsia"/>
-        </w:rPr>
-        <w:t>、</w:t>
-      </w:r>
-      <w:r>
-        <w:rPr>
-          <w:rFonts w:hint="eastAsia"/>
-        </w:rPr>
-        <w:t>入住煤表系数（整套）</w:t>
+      <w:proofErr w:type="gramStart"/>
+      <w:r>
+        <w:rPr>
+          <w:rFonts w:hint="eastAsia"/>
+        </w:rPr>
+        <w:t>入住平</w:t>
+      </w:r>
+      <w:proofErr w:type="gramEnd"/>
+      <w:r>
+        <w:rPr>
+          <w:rFonts w:hint="eastAsia"/>
+        </w:rPr>
+        <w:t>电系数（整套）</w:t>
+      </w:r>
+      <w:r>
+        <w:rPr>
+          <w:rFonts w:hint="eastAsia"/>
+        </w:rPr>
+        <w:t>、</w:t>
+      </w:r>
+      <w:r>
+        <w:rPr>
+          <w:rFonts w:hint="eastAsia"/>
+        </w:rPr>
+        <w:t>入住</w:t>
+      </w:r>
+      <w:proofErr w:type="gramStart"/>
+      <w:r>
+        <w:rPr>
+          <w:rFonts w:hint="eastAsia"/>
+        </w:rPr>
+        <w:t>谷电系数</w:t>
+      </w:r>
+      <w:proofErr w:type="gramEnd"/>
+      <w:r>
+        <w:rPr>
+          <w:rFonts w:hint="eastAsia"/>
+        </w:rPr>
+        <w:t>（整套）</w:t>
+      </w:r>
+      <w:r>
+        <w:rPr>
+          <w:rFonts w:hint="eastAsia"/>
+        </w:rPr>
+        <w:t>、</w:t>
+      </w:r>
+      <w:proofErr w:type="gramStart"/>
+      <w:r>
+        <w:rPr>
+          <w:rFonts w:hint="eastAsia"/>
+        </w:rPr>
+        <w:t>入住煤表系数</w:t>
+      </w:r>
+      <w:proofErr w:type="gramEnd"/>
+      <w:r>
+        <w:rPr>
+          <w:rFonts w:hint="eastAsia"/>
+        </w:rPr>
+        <w:t>（整套）</w:t>
       </w:r>
       <w:r>
         <w:rPr>
@@ -18066,12 +18577,14 @@
         </w:rPr>
         <w:t>7/</w:t>
       </w:r>
+      <w:proofErr w:type="gramStart"/>
       <w:r>
         <w:rPr>
           <w:rFonts w:hint="eastAsia"/>
         </w:rPr>
         <w:t>逾赔房租</w:t>
       </w:r>
+      <w:proofErr w:type="gramEnd"/>
       <w:r>
         <w:rPr>
           <w:rFonts w:hint="eastAsia"/>
@@ -18379,12 +18892,14 @@
         </w:rPr>
         <w:t>7/</w:t>
       </w:r>
+      <w:proofErr w:type="gramStart"/>
       <w:r>
         <w:rPr>
           <w:rFonts w:hint="eastAsia"/>
         </w:rPr>
         <w:t>逾赔房租</w:t>
       </w:r>
+      <w:proofErr w:type="gramEnd"/>
       <w:r>
         <w:rPr>
           <w:rFonts w:hint="eastAsia"/>
@@ -19290,8 +19805,16 @@
         <w:rPr>
           <w:rFonts w:hint="eastAsia"/>
         </w:rPr>
-        <w:t>提前退租待核算</w:t>
-      </w:r>
+        <w:t>提前</w:t>
+      </w:r>
+      <w:proofErr w:type="gramStart"/>
+      <w:r>
+        <w:rPr>
+          <w:rFonts w:hint="eastAsia"/>
+        </w:rPr>
+        <w:t>退租待核算</w:t>
+      </w:r>
+      <w:proofErr w:type="gramEnd"/>
       <w:r>
         <w:rPr>
           <w:rFonts w:hint="eastAsia"/>
@@ -19302,8 +19825,16 @@
         <w:rPr>
           <w:rFonts w:hint="eastAsia"/>
         </w:rPr>
-        <w:t>正常退租待核算</w:t>
-      </w:r>
+        <w:t>正常</w:t>
+      </w:r>
+      <w:proofErr w:type="gramStart"/>
+      <w:r>
+        <w:rPr>
+          <w:rFonts w:hint="eastAsia"/>
+        </w:rPr>
+        <w:t>退租待核算</w:t>
+      </w:r>
+      <w:proofErr w:type="gramEnd"/>
       <w:r>
         <w:rPr>
           <w:rFonts w:hint="eastAsia"/>
@@ -19314,8 +19845,16 @@
         <w:rPr>
           <w:rFonts w:hint="eastAsia"/>
         </w:rPr>
-        <w:t>逾期退租待核算</w:t>
-      </w:r>
+        <w:t>逾期</w:t>
+      </w:r>
+      <w:proofErr w:type="gramStart"/>
+      <w:r>
+        <w:rPr>
+          <w:rFonts w:hint="eastAsia"/>
+        </w:rPr>
+        <w:t>退租待核算</w:t>
+      </w:r>
+      <w:proofErr w:type="gramEnd"/>
       <w:r>
         <w:rPr>
           <w:rFonts w:hint="eastAsia"/>
@@ -19326,8 +19865,16 @@
         <w:rPr>
           <w:rFonts w:hint="eastAsia"/>
         </w:rPr>
-        <w:t>退租核算完成到账收据待登记</w:t>
-      </w:r>
+        <w:t>退租核算完成到账收据</w:t>
+      </w:r>
+      <w:proofErr w:type="gramStart"/>
+      <w:r>
+        <w:rPr>
+          <w:rFonts w:hint="eastAsia"/>
+        </w:rPr>
+        <w:t>待登记</w:t>
+      </w:r>
+      <w:proofErr w:type="gramEnd"/>
       <w:r>
         <w:rPr>
           <w:rFonts w:hint="eastAsia"/>
@@ -19398,8 +19945,16 @@
         <w:rPr>
           <w:rFonts w:hint="eastAsia"/>
         </w:rPr>
-        <w:t>特殊退租待结算</w:t>
-      </w:r>
+        <w:t>特殊</w:t>
+      </w:r>
+      <w:proofErr w:type="gramStart"/>
+      <w:r>
+        <w:rPr>
+          <w:rFonts w:hint="eastAsia"/>
+        </w:rPr>
+        <w:t>退租待结算</w:t>
+      </w:r>
+      <w:proofErr w:type="gramEnd"/>
       <w:r>
         <w:rPr>
           <w:rFonts w:hint="eastAsia"/>
@@ -19835,8 +20390,16 @@
         <w:rPr>
           <w:rFonts w:hint="eastAsia"/>
         </w:rPr>
-        <w:t>智能电表退剩电费</w:t>
-      </w:r>
+        <w:t>智能</w:t>
+      </w:r>
+      <w:proofErr w:type="gramStart"/>
+      <w:r>
+        <w:rPr>
+          <w:rFonts w:hint="eastAsia"/>
+        </w:rPr>
+        <w:t>电表退剩电费</w:t>
+      </w:r>
+      <w:proofErr w:type="gramEnd"/>
       <w:r>
         <w:rPr>
           <w:rFonts w:hint="eastAsia"/>
@@ -19927,8 +20490,16 @@
         <w:rPr>
           <w:rFonts w:hint="eastAsia"/>
         </w:rPr>
-        <w:t>智能电表退剩电费</w:t>
-      </w:r>
+        <w:t>智能</w:t>
+      </w:r>
+      <w:proofErr w:type="gramStart"/>
+      <w:r>
+        <w:rPr>
+          <w:rFonts w:hint="eastAsia"/>
+        </w:rPr>
+        <w:t>电表退剩电费</w:t>
+      </w:r>
+      <w:proofErr w:type="gramEnd"/>
       <w:r>
         <w:rPr>
           <w:rFonts w:hint="eastAsia"/>
@@ -22456,12 +23027,14 @@
         </w:rPr>
         <w:t>7/</w:t>
       </w:r>
+      <w:proofErr w:type="gramStart"/>
       <w:r>
         <w:rPr>
           <w:rFonts w:hint="eastAsia"/>
         </w:rPr>
         <w:t>逾赔房租</w:t>
       </w:r>
+      <w:proofErr w:type="gramEnd"/>
       <w:r>
         <w:rPr>
           <w:rFonts w:hint="eastAsia"/>
@@ -23344,13 +23917,22 @@
           <w:rFonts w:hint="eastAsia"/>
           <w:i/>
         </w:rPr>
-        <w:t>新签合同的到账登记检查条件是：付只要</w:t>
-      </w:r>
+        <w:t>新签合同的到账登记检查条件是：</w:t>
+      </w:r>
+      <w:proofErr w:type="gramStart"/>
       <w:r>
         <w:rPr>
           <w:rFonts w:hint="eastAsia"/>
           <w:i/>
         </w:rPr>
+        <w:t>付只要</w:t>
+      </w:r>
+      <w:proofErr w:type="gramEnd"/>
+      <w:r>
+        <w:rPr>
+          <w:rFonts w:hint="eastAsia"/>
+          <w:i/>
+        </w:rPr>
         <w:t>1</w:t>
       </w:r>
       <w:r>
@@ -23652,7 +24234,21 @@
         <w:rPr>
           <w:rFonts w:hint="eastAsia"/>
         </w:rPr>
-        <w:t>：把待特殊退租的出租合同业务状态变更为“</w:t>
+        <w:t>：把</w:t>
+      </w:r>
+      <w:proofErr w:type="gramStart"/>
+      <w:r>
+        <w:rPr>
+          <w:rFonts w:hint="eastAsia"/>
+        </w:rPr>
+        <w:t>待特殊退</w:t>
+      </w:r>
+      <w:proofErr w:type="gramEnd"/>
+      <w:r>
+        <w:rPr>
+          <w:rFonts w:hint="eastAsia"/>
+        </w:rPr>
+        <w:t>租的出租合同业务状态变更为“</w:t>
       </w:r>
       <w:r>
         <w:rPr>
@@ -31844,7 +32440,7 @@
 </file>
 
 <file path=customXml/itemProps1.xml><?xml version="1.0" encoding="utf-8"?>
-<ds:datastoreItem xmlns:ds="http://schemas.openxmlformats.org/officeDocument/2006/customXml" ds:itemID="{5FDDDB7E-AA88-4899-A333-4E06C6E68AE2}">
+<ds:datastoreItem xmlns:ds="http://schemas.openxmlformats.org/officeDocument/2006/customXml" ds:itemID="{D351F84D-886E-4510-86F8-E988F12EFF7F}">
   <ds:schemaRefs>
     <ds:schemaRef ds:uri="http://schemas.openxmlformats.org/officeDocument/2006/bibliography"/>
   </ds:schemaRefs>

--- a/分析设计/唐巢人才公寓计算机智能电表、远程控制门锁管理系统详细功能说明书.docx
+++ b/分析设计/唐巢人才公寓计算机智能电表、远程控制门锁管理系统详细功能说明书.docx
@@ -3599,7 +3599,7 @@
         <w:rPr>
           <w:rFonts w:hint="eastAsia"/>
         </w:rPr>
-        <w:t>TODO</w:t>
+        <w:t>OK</w:t>
       </w:r>
       <w:r>
         <w:rPr>
@@ -3887,7 +3887,7 @@
         <w:rPr>
           <w:rFonts w:hint="eastAsia"/>
         </w:rPr>
-        <w:t>TODO</w:t>
+        <w:t>OK</w:t>
       </w:r>
       <w:r>
         <w:rPr>
@@ -3895,6 +3895,8 @@
         </w:rPr>
         <w:t>）</w:t>
       </w:r>
+      <w:bookmarkStart w:id="0" w:name="_GoBack"/>
+      <w:bookmarkEnd w:id="0"/>
     </w:p>
     <w:p>
       <w:pPr>
@@ -3918,8 +3920,6 @@
         </w:rPr>
         <w:t>OK</w:t>
       </w:r>
-      <w:bookmarkStart w:id="0" w:name="_GoBack"/>
-      <w:bookmarkEnd w:id="0"/>
       <w:r>
         <w:rPr>
           <w:rFonts w:hint="eastAsia"/>
@@ -4009,13 +4009,7 @@
         <w:rPr>
           <w:rFonts w:hint="eastAsia"/>
         </w:rPr>
-        <w:t>所属企业</w:t>
-      </w:r>
-      <w:r>
-        <w:rPr>
-          <w:rFonts w:hint="eastAsia"/>
-        </w:rPr>
-        <w:t>、</w:t>
+        <w:t>所属企业、</w:t>
       </w:r>
       <w:r>
         <w:rPr>
@@ -32440,7 +32434,7 @@
 </file>
 
 <file path=customXml/itemProps1.xml><?xml version="1.0" encoding="utf-8"?>
-<ds:datastoreItem xmlns:ds="http://schemas.openxmlformats.org/officeDocument/2006/customXml" ds:itemID="{D351F84D-886E-4510-86F8-E988F12EFF7F}">
+<ds:datastoreItem xmlns:ds="http://schemas.openxmlformats.org/officeDocument/2006/customXml" ds:itemID="{54EC3003-283B-4F5E-8DC5-318B20F33161}">
   <ds:schemaRefs>
     <ds:schemaRef ds:uri="http://schemas.openxmlformats.org/officeDocument/2006/bibliography"/>
   </ds:schemaRefs>

--- a/分析设计/唐巢人才公寓计算机智能电表、远程控制门锁管理系统详细功能说明书.docx
+++ b/分析设计/唐巢人才公寓计算机智能电表、远程控制门锁管理系统详细功能说明书.docx
@@ -111,6 +111,12 @@
         </w:rPr>
         <w:t>房源管理</w:t>
       </w:r>
+      <w:r>
+        <w:rPr>
+          <w:rFonts w:hint="eastAsia"/>
+        </w:rPr>
+        <w:t>(OK)</w:t>
+      </w:r>
     </w:p>
     <w:p>
       <w:pPr>
@@ -2467,19 +2473,59 @@
     </w:p>
     <w:p>
       <w:pPr>
+        <w:pStyle w:val="1"/>
+      </w:pPr>
+      <w:r>
+        <w:rPr>
+          <w:rFonts w:hint="eastAsia"/>
+        </w:rPr>
+        <w:t>人员管理</w:t>
+      </w:r>
+      <w:r>
+        <w:rPr>
+          <w:rFonts w:hint="eastAsia"/>
+        </w:rPr>
+        <w:t>(OK)</w:t>
+      </w:r>
+    </w:p>
+    <w:p>
+      <w:pPr>
         <w:pStyle w:val="2"/>
       </w:pPr>
       <w:r>
         <w:rPr>
           <w:rFonts w:hint="eastAsia"/>
         </w:rPr>
-        <w:t>设备</w:t>
-      </w:r>
-      <w:r>
-        <w:rPr>
-          <w:rFonts w:hint="eastAsia"/>
-        </w:rPr>
-        <w:t>信息管理</w:t>
+        <w:t>居委会联系人</w:t>
+      </w:r>
+      <w:r>
+        <w:rPr>
+          <w:rFonts w:hint="eastAsia"/>
+        </w:rPr>
+        <w:t>(</w:t>
+      </w:r>
+      <w:r>
+        <w:rPr>
+          <w:rFonts w:hint="eastAsia"/>
+        </w:rPr>
+        <w:t>OK</w:t>
+      </w:r>
+      <w:r>
+        <w:rPr>
+          <w:rFonts w:hint="eastAsia"/>
+        </w:rPr>
+        <w:t>)</w:t>
+      </w:r>
+    </w:p>
+    <w:p>
+      <w:pPr>
+        <w:pStyle w:val="3"/>
+      </w:pPr>
+      <w:r>
+        <w:rPr>
+          <w:rFonts w:hint="eastAsia"/>
+        </w:rPr>
+        <w:t>新增</w:t>
       </w:r>
       <w:r>
         <w:rPr>
@@ -2491,7 +2537,7 @@
         <w:rPr>
           <w:rFonts w:hint="eastAsia"/>
         </w:rPr>
-        <w:t>TODO</w:t>
+        <w:t>OK</w:t>
       </w:r>
       <w:r>
         <w:rPr>
@@ -2501,6 +2547,34 @@
       </w:r>
     </w:p>
     <w:p>
+      <w:r>
+        <w:rPr>
+          <w:rFonts w:hint="eastAsia"/>
+        </w:rPr>
+        <w:t>所属居委会、姓名、手机号、座机号</w:t>
+      </w:r>
+    </w:p>
+    <w:p>
+      <w:r>
+        <w:rPr>
+          <w:rFonts w:hint="eastAsia"/>
+        </w:rPr>
+        <w:t>唯一性：所属居委会</w:t>
+      </w:r>
+      <w:r>
+        <w:rPr>
+          <w:rFonts w:hint="eastAsia"/>
+        </w:rPr>
+        <w:t>+</w:t>
+      </w:r>
+      <w:r>
+        <w:rPr>
+          <w:rFonts w:hint="eastAsia"/>
+        </w:rPr>
+        <w:t>手机号</w:t>
+      </w:r>
+    </w:p>
+    <w:p>
       <w:pPr>
         <w:pStyle w:val="3"/>
       </w:pPr>
@@ -2508,66 +2582,104 @@
         <w:rPr>
           <w:rFonts w:hint="eastAsia"/>
         </w:rPr>
-        <w:t>变更</w:t>
-      </w:r>
-      <w:r>
-        <w:rPr>
-          <w:rFonts w:hint="eastAsia"/>
-        </w:rPr>
         <w:t>查询</w:t>
       </w:r>
-    </w:p>
-    <w:p>
-      <w:r>
-        <w:rPr>
-          <w:rFonts w:hint="eastAsia"/>
-        </w:rPr>
-        <w:t>条件：</w:t>
-      </w:r>
-      <w:r>
-        <w:rPr>
-          <w:rFonts w:hint="eastAsia"/>
-        </w:rPr>
-        <w:t>所属物业项目、所属楼宇、所属房屋、所属房间</w:t>
-      </w:r>
-    </w:p>
-    <w:p>
-      <w:r>
-        <w:rPr>
-          <w:rFonts w:hint="eastAsia"/>
-        </w:rPr>
-        <w:t>结果：</w:t>
-      </w:r>
-      <w:r>
-        <w:rPr>
-          <w:rFonts w:hint="eastAsia"/>
-        </w:rPr>
-        <w:t>所属物业项目、所属楼宇、所属房屋、所属房间</w:t>
-      </w:r>
-      <w:r>
-        <w:rPr>
-          <w:rFonts w:hint="eastAsia"/>
-        </w:rPr>
-        <w:t>、</w:t>
-      </w:r>
-      <w:r>
-        <w:rPr>
-          <w:rFonts w:hint="eastAsia"/>
-        </w:rPr>
-        <w:t>行为（</w:t>
-      </w:r>
-      <w:r>
-        <w:rPr>
-          <w:rFonts w:hint="eastAsia"/>
-        </w:rPr>
-        <w:t>添加</w:t>
-      </w:r>
-      <w:r>
-        <w:rPr>
-          <w:rFonts w:hint="eastAsia"/>
-        </w:rPr>
-        <w:t>0/</w:t>
-      </w:r>
+      <w:r>
+        <w:rPr>
+          <w:rFonts w:hint="eastAsia"/>
+        </w:rPr>
+        <w:t>（</w:t>
+      </w:r>
+      <w:r>
+        <w:rPr>
+          <w:rFonts w:hint="eastAsia"/>
+        </w:rPr>
+        <w:t>OK</w:t>
+      </w:r>
+      <w:r>
+        <w:rPr>
+          <w:rFonts w:hint="eastAsia"/>
+        </w:rPr>
+        <w:t>）</w:t>
+      </w:r>
+    </w:p>
+    <w:p>
+      <w:r>
+        <w:rPr>
+          <w:rFonts w:hint="eastAsia"/>
+        </w:rPr>
+        <w:t>条件：所属居委会、姓名、手机号、座机号</w:t>
+      </w:r>
+    </w:p>
+    <w:p>
+      <w:r>
+        <w:rPr>
+          <w:rFonts w:hint="eastAsia"/>
+        </w:rPr>
+        <w:t>结果：所属居委会、姓名、手机号、座机号、创建人、创建时间、修改人、修改时间</w:t>
+      </w:r>
+    </w:p>
+    <w:p>
+      <w:pPr>
+        <w:pStyle w:val="3"/>
+      </w:pPr>
+      <w:r>
+        <w:rPr>
+          <w:rFonts w:hint="eastAsia"/>
+        </w:rPr>
+        <w:t>修改</w:t>
+      </w:r>
+      <w:r>
+        <w:rPr>
+          <w:rFonts w:hint="eastAsia"/>
+        </w:rPr>
+        <w:t>（</w:t>
+      </w:r>
+      <w:r>
+        <w:rPr>
+          <w:rFonts w:hint="eastAsia"/>
+        </w:rPr>
+        <w:t>OK</w:t>
+      </w:r>
+      <w:r>
+        <w:rPr>
+          <w:rFonts w:hint="eastAsia"/>
+        </w:rPr>
+        <w:t>）</w:t>
+      </w:r>
+    </w:p>
+    <w:p>
+      <w:r>
+        <w:rPr>
+          <w:rFonts w:hint="eastAsia"/>
+        </w:rPr>
+        <w:t>所属居委会、姓名、手机号、座机号</w:t>
+      </w:r>
+    </w:p>
+    <w:p>
+      <w:r>
+        <w:rPr>
+          <w:rFonts w:hint="eastAsia"/>
+        </w:rPr>
+        <w:t>唯一性：所属居委会</w:t>
+      </w:r>
+      <w:r>
+        <w:rPr>
+          <w:rFonts w:hint="eastAsia"/>
+        </w:rPr>
+        <w:t>+</w:t>
+      </w:r>
+      <w:r>
+        <w:rPr>
+          <w:rFonts w:hint="eastAsia"/>
+        </w:rPr>
+        <w:t>姓名</w:t>
+      </w:r>
+    </w:p>
+    <w:p>
+      <w:pPr>
+        <w:pStyle w:val="3"/>
+      </w:pPr>
       <w:r>
         <w:rPr>
           <w:rFonts w:hint="eastAsia"/>
@@ -2578,7 +2690,13 @@
         <w:rPr>
           <w:rFonts w:hint="eastAsia"/>
         </w:rPr>
-        <w:t>1</w:t>
+        <w:t>（</w:t>
+      </w:r>
+      <w:r>
+        <w:rPr>
+          <w:rFonts w:hint="eastAsia"/>
+        </w:rPr>
+        <w:t>OK</w:t>
       </w:r>
       <w:r>
         <w:rPr>
@@ -2586,17 +2704,34 @@
         </w:rPr>
         <w:t>）</w:t>
       </w:r>
-      <w:r>
-        <w:rPr>
-          <w:rFonts w:hint="eastAsia"/>
-        </w:rPr>
-        <w:t>、添加设备号、删除设备号、创建时间</w:t>
-      </w:r>
-      <w:r>
-        <w:rPr>
-          <w:rFonts w:hint="eastAsia"/>
-        </w:rPr>
-        <w:t>。</w:t>
+    </w:p>
+    <w:p>
+      <w:pPr>
+        <w:pStyle w:val="2"/>
+      </w:pPr>
+      <w:r>
+        <w:rPr>
+          <w:rFonts w:hint="eastAsia"/>
+        </w:rPr>
+        <w:t>物业公司联系人</w:t>
+      </w:r>
+      <w:r>
+        <w:rPr>
+          <w:rFonts w:hint="eastAsia"/>
+        </w:rPr>
+        <w:t>（</w:t>
+      </w:r>
+      <w:r>
+        <w:rPr>
+          <w:rFonts w:hint="eastAsia"/>
+        </w:rPr>
+        <w:t>OK</w:t>
+      </w:r>
+      <w:r>
+        <w:rPr>
+          <w:rFonts w:hint="eastAsia"/>
+        </w:rPr>
+        <w:t>）</w:t>
       </w:r>
     </w:p>
     <w:p>
@@ -2607,15 +2742,41 @@
         <w:rPr>
           <w:rFonts w:hint="eastAsia"/>
         </w:rPr>
-        <w:t>设备录入</w:t>
-      </w:r>
-    </w:p>
-    <w:p>
-      <w:r>
-        <w:rPr>
-          <w:rFonts w:hint="eastAsia"/>
-        </w:rPr>
-        <w:t>TODO</w:t>
+        <w:t>新增</w:t>
+      </w:r>
+      <w:r>
+        <w:rPr>
+          <w:rFonts w:hint="eastAsia"/>
+        </w:rPr>
+        <w:t>(OK)</w:t>
+      </w:r>
+    </w:p>
+    <w:p>
+      <w:r>
+        <w:rPr>
+          <w:rFonts w:hint="eastAsia"/>
+        </w:rPr>
+        <w:t>所属物业公司、姓名、手机号、座机号。</w:t>
+      </w:r>
+    </w:p>
+    <w:p>
+      <w:r>
+        <w:rPr>
+          <w:rFonts w:hint="eastAsia"/>
+        </w:rPr>
+        <w:t>唯一性：所属物业公司</w:t>
+      </w:r>
+      <w:r>
+        <w:rPr>
+          <w:rFonts w:hint="eastAsia"/>
+        </w:rPr>
+        <w:t>+</w:t>
+      </w:r>
+      <w:r>
+        <w:rPr>
+          <w:rFonts w:hint="eastAsia"/>
+        </w:rPr>
+        <w:t>姓名</w:t>
       </w:r>
     </w:p>
     <w:p>
@@ -2628,81 +2789,39 @@
         </w:rPr>
         <w:t>查询</w:t>
       </w:r>
-    </w:p>
-    <w:p>
-      <w:r>
-        <w:rPr>
-          <w:rFonts w:hint="eastAsia"/>
-        </w:rPr>
-        <w:t>条件：所属物业项目、所属楼宇、房屋、房间（</w:t>
-      </w:r>
-      <w:r>
-        <w:rPr>
-          <w:rFonts w:hint="eastAsia"/>
-        </w:rPr>
-        <w:t>0</w:t>
-      </w:r>
-      <w:r>
-        <w:rPr>
-          <w:rFonts w:hint="eastAsia"/>
-        </w:rPr>
-        <w:t>代表公共区域）</w:t>
-      </w:r>
-    </w:p>
-    <w:p>
-      <w:r>
-        <w:rPr>
-          <w:rFonts w:hint="eastAsia"/>
-        </w:rPr>
-        <w:t>结果：所属物业项目、所属楼宇、房屋、房间（</w:t>
-      </w:r>
-      <w:r>
-        <w:rPr>
-          <w:rFonts w:hint="eastAsia"/>
-        </w:rPr>
-        <w:t>0</w:t>
-      </w:r>
-      <w:r>
-        <w:rPr>
-          <w:rFonts w:hint="eastAsia"/>
-        </w:rPr>
-        <w:t>代表公共区域）</w:t>
-      </w:r>
-      <w:r>
-        <w:rPr>
-          <w:rFonts w:hint="eastAsia"/>
-        </w:rPr>
-        <w:t>、</w:t>
-      </w:r>
-      <w:r>
-        <w:rPr>
-          <w:rFonts w:hint="eastAsia"/>
-        </w:rPr>
-        <w:t>设备</w:t>
-      </w:r>
-      <w:r>
-        <w:rPr>
-          <w:rFonts w:hint="eastAsia"/>
-        </w:rPr>
-        <w:t>列表按钮</w:t>
-      </w:r>
-      <w:r>
-        <w:rPr>
-          <w:rFonts w:hint="eastAsia"/>
-        </w:rPr>
-        <w:t>、</w:t>
-      </w:r>
-      <w:r>
-        <w:rPr>
-          <w:rFonts w:hint="eastAsia"/>
-        </w:rPr>
-        <w:t>设备维护</w:t>
-      </w:r>
-      <w:r>
-        <w:rPr>
-          <w:rFonts w:hint="eastAsia"/>
-        </w:rPr>
-        <w:t>按钮</w:t>
+      <w:r>
+        <w:rPr>
+          <w:rFonts w:hint="eastAsia"/>
+        </w:rPr>
+        <w:t>（</w:t>
+      </w:r>
+      <w:r>
+        <w:rPr>
+          <w:rFonts w:hint="eastAsia"/>
+        </w:rPr>
+        <w:t>OK</w:t>
+      </w:r>
+      <w:r>
+        <w:rPr>
+          <w:rFonts w:hint="eastAsia"/>
+        </w:rPr>
+        <w:t>）</w:t>
+      </w:r>
+    </w:p>
+    <w:p>
+      <w:r>
+        <w:rPr>
+          <w:rFonts w:hint="eastAsia"/>
+        </w:rPr>
+        <w:t>条件：所属物业公司、姓名、手机号、座机号</w:t>
+      </w:r>
+    </w:p>
+    <w:p>
+      <w:r>
+        <w:rPr>
+          <w:rFonts w:hint="eastAsia"/>
+        </w:rPr>
+        <w:t>结果：所属物业公司、姓名、手机号、座机号、创建人、创建时间、修改人、修改时间</w:t>
       </w:r>
     </w:p>
     <w:p>
@@ -2713,51 +2832,20 @@
         <w:rPr>
           <w:rFonts w:hint="eastAsia"/>
         </w:rPr>
-        <w:t>设备列表</w:t>
-      </w:r>
-    </w:p>
-    <w:p>
-      <w:r>
-        <w:rPr>
-          <w:rFonts w:hint="eastAsia"/>
-        </w:rPr>
-        <w:t>设备编号、设备名称、设备型号</w:t>
-      </w:r>
-      <w:r>
-        <w:rPr>
-          <w:rFonts w:hint="eastAsia"/>
-        </w:rPr>
-        <w:t>（容量、长度、功率等参数指标）</w:t>
-      </w:r>
-      <w:r>
-        <w:rPr>
-          <w:rFonts w:hint="eastAsia"/>
-        </w:rPr>
-        <w:t>、</w:t>
-      </w:r>
-      <w:r>
-        <w:rPr>
-          <w:rFonts w:hint="eastAsia"/>
-        </w:rPr>
-        <w:t>设备类型（家具</w:t>
-      </w:r>
-      <w:r>
-        <w:rPr>
-          <w:rFonts w:hint="eastAsia"/>
-        </w:rPr>
-        <w:t>0/</w:t>
-      </w:r>
-      <w:r>
-        <w:rPr>
-          <w:rFonts w:hint="eastAsia"/>
-        </w:rPr>
-        <w:t>家电</w:t>
-      </w:r>
-      <w:r>
-        <w:rPr>
-          <w:rFonts w:hint="eastAsia"/>
-        </w:rPr>
-        <w:t>1</w:t>
+        <w:lastRenderedPageBreak/>
+        <w:t>修改</w:t>
+      </w:r>
+      <w:r>
+        <w:rPr>
+          <w:rFonts w:hint="eastAsia"/>
+        </w:rPr>
+        <w:t>（</w:t>
+      </w:r>
+      <w:r>
+        <w:rPr>
+          <w:rFonts w:hint="eastAsia"/>
+        </w:rPr>
+        <w:t>OK</w:t>
       </w:r>
       <w:r>
         <w:rPr>
@@ -2765,647 +2853,6 @@
         </w:rPr>
         <w:t>）</w:t>
       </w:r>
-      <w:r>
-        <w:rPr>
-          <w:rFonts w:hint="eastAsia"/>
-        </w:rPr>
-        <w:t>、</w:t>
-      </w:r>
-      <w:r>
-        <w:rPr>
-          <w:rFonts w:hint="eastAsia"/>
-        </w:rPr>
-        <w:t>设备采购单价</w:t>
-      </w:r>
-      <w:r>
-        <w:rPr>
-          <w:rFonts w:hint="eastAsia"/>
-        </w:rPr>
-        <w:t>、</w:t>
-      </w:r>
-      <w:r>
-        <w:rPr>
-          <w:rFonts w:hint="eastAsia"/>
-        </w:rPr>
-        <w:t>设备所属品牌</w:t>
-      </w:r>
-      <w:r>
-        <w:rPr>
-          <w:rFonts w:hint="eastAsia"/>
-        </w:rPr>
-        <w:t>、</w:t>
-      </w:r>
-      <w:r>
-        <w:rPr>
-          <w:rFonts w:hint="eastAsia"/>
-        </w:rPr>
-        <w:t>设备数量</w:t>
-      </w:r>
-      <w:r>
-        <w:rPr>
-          <w:rFonts w:hint="eastAsia"/>
-        </w:rPr>
-        <w:t>、</w:t>
-      </w:r>
-      <w:r>
-        <w:rPr>
-          <w:rFonts w:hint="eastAsia"/>
-        </w:rPr>
-        <w:t>设备状态（正常使用</w:t>
-      </w:r>
-      <w:r>
-        <w:rPr>
-          <w:rFonts w:hint="eastAsia"/>
-        </w:rPr>
-        <w:t>0/</w:t>
-      </w:r>
-      <w:r>
-        <w:rPr>
-          <w:rFonts w:hint="eastAsia"/>
-        </w:rPr>
-        <w:t>损坏未报修</w:t>
-      </w:r>
-      <w:r>
-        <w:rPr>
-          <w:rFonts w:hint="eastAsia"/>
-        </w:rPr>
-        <w:t>1/</w:t>
-      </w:r>
-      <w:r>
-        <w:rPr>
-          <w:rFonts w:hint="eastAsia"/>
-        </w:rPr>
-        <w:t>损坏已报修</w:t>
-      </w:r>
-      <w:r>
-        <w:rPr>
-          <w:rFonts w:hint="eastAsia"/>
-        </w:rPr>
-        <w:t>2/</w:t>
-      </w:r>
-      <w:r>
-        <w:rPr>
-          <w:rFonts w:hint="eastAsia"/>
-        </w:rPr>
-        <w:t>修理成功</w:t>
-      </w:r>
-      <w:r>
-        <w:rPr>
-          <w:rFonts w:hint="eastAsia"/>
-        </w:rPr>
-        <w:t>3/</w:t>
-      </w:r>
-      <w:r>
-        <w:rPr>
-          <w:rFonts w:hint="eastAsia"/>
-        </w:rPr>
-        <w:t>已报废</w:t>
-      </w:r>
-      <w:r>
-        <w:rPr>
-          <w:rFonts w:hint="eastAsia"/>
-        </w:rPr>
-        <w:t>4</w:t>
-      </w:r>
-      <w:r>
-        <w:rPr>
-          <w:rFonts w:hint="eastAsia"/>
-        </w:rPr>
-        <w:t>）</w:t>
-      </w:r>
-      <w:r>
-        <w:rPr>
-          <w:rFonts w:hint="eastAsia"/>
-        </w:rPr>
-        <w:t>、</w:t>
-      </w:r>
-      <w:r>
-        <w:rPr>
-          <w:rFonts w:hint="eastAsia"/>
-        </w:rPr>
-        <w:t>设备状况描述</w:t>
-      </w:r>
-      <w:r>
-        <w:rPr>
-          <w:rFonts w:hint="eastAsia"/>
-        </w:rPr>
-        <w:t>。</w:t>
-      </w:r>
-    </w:p>
-    <w:p>
-      <w:pPr>
-        <w:pStyle w:val="3"/>
-      </w:pPr>
-      <w:r>
-        <w:rPr>
-          <w:rFonts w:hint="eastAsia"/>
-        </w:rPr>
-        <w:t>设备维护</w:t>
-      </w:r>
-    </w:p>
-    <w:p>
-      <w:r>
-        <w:rPr>
-          <w:rFonts w:hint="eastAsia"/>
-        </w:rPr>
-        <w:t>动态</w:t>
-      </w:r>
-      <w:r>
-        <w:rPr>
-          <w:rFonts w:hint="eastAsia"/>
-        </w:rPr>
-        <w:t>新增</w:t>
-      </w:r>
-      <w:r>
-        <w:t>/</w:t>
-      </w:r>
-      <w:r>
-        <w:rPr>
-          <w:rFonts w:hint="eastAsia"/>
-        </w:rPr>
-        <w:t>删除</w:t>
-      </w:r>
-      <w:r>
-        <w:rPr>
-          <w:rFonts w:hint="eastAsia"/>
-        </w:rPr>
-        <w:t>设备信息：</w:t>
-      </w:r>
-      <w:r>
-        <w:rPr>
-          <w:rFonts w:hint="eastAsia"/>
-        </w:rPr>
-        <w:t>设备</w:t>
-      </w:r>
-      <w:r>
-        <w:rPr>
-          <w:rFonts w:hint="eastAsia"/>
-        </w:rPr>
-        <w:t>编号</w:t>
-      </w:r>
-      <w:r>
-        <w:rPr>
-          <w:rFonts w:hint="eastAsia"/>
-        </w:rPr>
-        <w:t>、设备名称、设备型号</w:t>
-      </w:r>
-      <w:r>
-        <w:rPr>
-          <w:rFonts w:hint="eastAsia"/>
-        </w:rPr>
-        <w:t>（容量、长度、功率等参数指标）</w:t>
-      </w:r>
-      <w:r>
-        <w:rPr>
-          <w:rFonts w:hint="eastAsia"/>
-        </w:rPr>
-        <w:t>、</w:t>
-      </w:r>
-      <w:r>
-        <w:rPr>
-          <w:rFonts w:hint="eastAsia"/>
-        </w:rPr>
-        <w:t>设备类型（家具</w:t>
-      </w:r>
-      <w:r>
-        <w:rPr>
-          <w:rFonts w:hint="eastAsia"/>
-        </w:rPr>
-        <w:t>0/</w:t>
-      </w:r>
-      <w:r>
-        <w:rPr>
-          <w:rFonts w:hint="eastAsia"/>
-        </w:rPr>
-        <w:t>家电</w:t>
-      </w:r>
-      <w:r>
-        <w:rPr>
-          <w:rFonts w:hint="eastAsia"/>
-        </w:rPr>
-        <w:t>1</w:t>
-      </w:r>
-      <w:r>
-        <w:rPr>
-          <w:rFonts w:hint="eastAsia"/>
-        </w:rPr>
-        <w:t>）</w:t>
-      </w:r>
-      <w:r>
-        <w:rPr>
-          <w:rFonts w:hint="eastAsia"/>
-        </w:rPr>
-        <w:t>、</w:t>
-      </w:r>
-      <w:r>
-        <w:rPr>
-          <w:rFonts w:hint="eastAsia"/>
-        </w:rPr>
-        <w:t>设备采购单价</w:t>
-      </w:r>
-      <w:r>
-        <w:rPr>
-          <w:rFonts w:hint="eastAsia"/>
-        </w:rPr>
-        <w:t>、</w:t>
-      </w:r>
-      <w:r>
-        <w:rPr>
-          <w:rFonts w:hint="eastAsia"/>
-        </w:rPr>
-        <w:t>设备所属品牌</w:t>
-      </w:r>
-      <w:r>
-        <w:rPr>
-          <w:rFonts w:hint="eastAsia"/>
-        </w:rPr>
-        <w:t>、</w:t>
-      </w:r>
-      <w:r>
-        <w:rPr>
-          <w:rFonts w:hint="eastAsia"/>
-        </w:rPr>
-        <w:t>设备数量</w:t>
-      </w:r>
-      <w:r>
-        <w:rPr>
-          <w:rFonts w:hint="eastAsia"/>
-        </w:rPr>
-        <w:t>、</w:t>
-      </w:r>
-      <w:r>
-        <w:rPr>
-          <w:rFonts w:hint="eastAsia"/>
-        </w:rPr>
-        <w:t>设备状态（正常使用</w:t>
-      </w:r>
-      <w:r>
-        <w:rPr>
-          <w:rFonts w:hint="eastAsia"/>
-        </w:rPr>
-        <w:t>0/</w:t>
-      </w:r>
-      <w:r>
-        <w:rPr>
-          <w:rFonts w:hint="eastAsia"/>
-        </w:rPr>
-        <w:t>损坏未报修</w:t>
-      </w:r>
-      <w:r>
-        <w:rPr>
-          <w:rFonts w:hint="eastAsia"/>
-        </w:rPr>
-        <w:t>1/</w:t>
-      </w:r>
-      <w:r>
-        <w:rPr>
-          <w:rFonts w:hint="eastAsia"/>
-        </w:rPr>
-        <w:t>损坏已报修</w:t>
-      </w:r>
-      <w:r>
-        <w:rPr>
-          <w:rFonts w:hint="eastAsia"/>
-        </w:rPr>
-        <w:t>2/</w:t>
-      </w:r>
-      <w:r>
-        <w:rPr>
-          <w:rFonts w:hint="eastAsia"/>
-        </w:rPr>
-        <w:t>修理成功</w:t>
-      </w:r>
-      <w:r>
-        <w:rPr>
-          <w:rFonts w:hint="eastAsia"/>
-        </w:rPr>
-        <w:t>3/</w:t>
-      </w:r>
-      <w:r>
-        <w:rPr>
-          <w:rFonts w:hint="eastAsia"/>
-        </w:rPr>
-        <w:t>已报废</w:t>
-      </w:r>
-      <w:r>
-        <w:rPr>
-          <w:rFonts w:hint="eastAsia"/>
-        </w:rPr>
-        <w:t>4</w:t>
-      </w:r>
-      <w:r>
-        <w:rPr>
-          <w:rFonts w:hint="eastAsia"/>
-        </w:rPr>
-        <w:t>）</w:t>
-      </w:r>
-      <w:r>
-        <w:rPr>
-          <w:rFonts w:hint="eastAsia"/>
-        </w:rPr>
-        <w:t>、</w:t>
-      </w:r>
-      <w:r>
-        <w:rPr>
-          <w:rFonts w:hint="eastAsia"/>
-        </w:rPr>
-        <w:t>设备状况描述</w:t>
-      </w:r>
-      <w:r>
-        <w:rPr>
-          <w:rFonts w:hint="eastAsia"/>
-        </w:rPr>
-        <w:t>。</w:t>
-      </w:r>
-    </w:p>
-    <w:p>
-      <w:r>
-        <w:rPr>
-          <w:rFonts w:hint="eastAsia"/>
-        </w:rPr>
-        <w:t>【新增设备唯一性】</w:t>
-      </w:r>
-      <w:r>
-        <w:rPr>
-          <w:rFonts w:hint="eastAsia"/>
-        </w:rPr>
-        <w:t>设备编号</w:t>
-      </w:r>
-    </w:p>
-    <w:p>
-      <w:pPr>
-        <w:pStyle w:val="1"/>
-      </w:pPr>
-      <w:r>
-        <w:rPr>
-          <w:rFonts w:hint="eastAsia"/>
-        </w:rPr>
-        <w:lastRenderedPageBreak/>
-        <w:t>人员管理</w:t>
-      </w:r>
-    </w:p>
-    <w:p>
-      <w:pPr>
-        <w:pStyle w:val="2"/>
-      </w:pPr>
-      <w:r>
-        <w:rPr>
-          <w:rFonts w:hint="eastAsia"/>
-        </w:rPr>
-        <w:t>居委会联系人</w:t>
-      </w:r>
-      <w:r>
-        <w:rPr>
-          <w:rFonts w:hint="eastAsia"/>
-        </w:rPr>
-        <w:t>(</w:t>
-      </w:r>
-      <w:r>
-        <w:rPr>
-          <w:rFonts w:hint="eastAsia"/>
-        </w:rPr>
-        <w:t>OK</w:t>
-      </w:r>
-      <w:r>
-        <w:rPr>
-          <w:rFonts w:hint="eastAsia"/>
-        </w:rPr>
-        <w:t>)</w:t>
-      </w:r>
-    </w:p>
-    <w:p>
-      <w:pPr>
-        <w:pStyle w:val="3"/>
-      </w:pPr>
-      <w:r>
-        <w:rPr>
-          <w:rFonts w:hint="eastAsia"/>
-        </w:rPr>
-        <w:t>新增</w:t>
-      </w:r>
-      <w:r>
-        <w:rPr>
-          <w:rFonts w:hint="eastAsia"/>
-        </w:rPr>
-        <w:t>（</w:t>
-      </w:r>
-      <w:r>
-        <w:rPr>
-          <w:rFonts w:hint="eastAsia"/>
-        </w:rPr>
-        <w:t>OK</w:t>
-      </w:r>
-      <w:r>
-        <w:rPr>
-          <w:rFonts w:hint="eastAsia"/>
-        </w:rPr>
-        <w:t>）</w:t>
-      </w:r>
-    </w:p>
-    <w:p>
-      <w:r>
-        <w:rPr>
-          <w:rFonts w:hint="eastAsia"/>
-        </w:rPr>
-        <w:t>所属居委会、姓名、手机号、座机号</w:t>
-      </w:r>
-    </w:p>
-    <w:p>
-      <w:r>
-        <w:rPr>
-          <w:rFonts w:hint="eastAsia"/>
-        </w:rPr>
-        <w:t>唯一性：所属居委会</w:t>
-      </w:r>
-      <w:r>
-        <w:rPr>
-          <w:rFonts w:hint="eastAsia"/>
-        </w:rPr>
-        <w:t>+</w:t>
-      </w:r>
-      <w:r>
-        <w:rPr>
-          <w:rFonts w:hint="eastAsia"/>
-        </w:rPr>
-        <w:t>手机号</w:t>
-      </w:r>
-    </w:p>
-    <w:p>
-      <w:pPr>
-        <w:pStyle w:val="3"/>
-      </w:pPr>
-      <w:r>
-        <w:rPr>
-          <w:rFonts w:hint="eastAsia"/>
-        </w:rPr>
-        <w:t>查询</w:t>
-      </w:r>
-      <w:r>
-        <w:rPr>
-          <w:rFonts w:hint="eastAsia"/>
-        </w:rPr>
-        <w:t>（</w:t>
-      </w:r>
-      <w:r>
-        <w:rPr>
-          <w:rFonts w:hint="eastAsia"/>
-        </w:rPr>
-        <w:t>OK</w:t>
-      </w:r>
-      <w:r>
-        <w:rPr>
-          <w:rFonts w:hint="eastAsia"/>
-        </w:rPr>
-        <w:t>）</w:t>
-      </w:r>
-    </w:p>
-    <w:p>
-      <w:r>
-        <w:rPr>
-          <w:rFonts w:hint="eastAsia"/>
-        </w:rPr>
-        <w:t>条件：所属居委会、姓名、手机号、座机号</w:t>
-      </w:r>
-    </w:p>
-    <w:p>
-      <w:r>
-        <w:rPr>
-          <w:rFonts w:hint="eastAsia"/>
-        </w:rPr>
-        <w:t>结果：所属居委会、姓名、手机号、座机号、创建人、创建时间、修改人、修改时间</w:t>
-      </w:r>
-    </w:p>
-    <w:p>
-      <w:pPr>
-        <w:pStyle w:val="3"/>
-      </w:pPr>
-      <w:r>
-        <w:rPr>
-          <w:rFonts w:hint="eastAsia"/>
-        </w:rPr>
-        <w:t>修改</w:t>
-      </w:r>
-      <w:r>
-        <w:rPr>
-          <w:rFonts w:hint="eastAsia"/>
-        </w:rPr>
-        <w:t>（</w:t>
-      </w:r>
-      <w:r>
-        <w:rPr>
-          <w:rFonts w:hint="eastAsia"/>
-        </w:rPr>
-        <w:t>OK</w:t>
-      </w:r>
-      <w:r>
-        <w:rPr>
-          <w:rFonts w:hint="eastAsia"/>
-        </w:rPr>
-        <w:t>）</w:t>
-      </w:r>
-    </w:p>
-    <w:p>
-      <w:r>
-        <w:rPr>
-          <w:rFonts w:hint="eastAsia"/>
-        </w:rPr>
-        <w:t>所属居委会、姓名、手机号、座机号</w:t>
-      </w:r>
-    </w:p>
-    <w:p>
-      <w:r>
-        <w:rPr>
-          <w:rFonts w:hint="eastAsia"/>
-        </w:rPr>
-        <w:t>唯一性：所属居委会</w:t>
-      </w:r>
-      <w:r>
-        <w:rPr>
-          <w:rFonts w:hint="eastAsia"/>
-        </w:rPr>
-        <w:t>+</w:t>
-      </w:r>
-      <w:r>
-        <w:rPr>
-          <w:rFonts w:hint="eastAsia"/>
-        </w:rPr>
-        <w:t>姓名</w:t>
-      </w:r>
-    </w:p>
-    <w:p>
-      <w:pPr>
-        <w:pStyle w:val="3"/>
-      </w:pPr>
-      <w:r>
-        <w:rPr>
-          <w:rFonts w:hint="eastAsia"/>
-        </w:rPr>
-        <w:t>删除</w:t>
-      </w:r>
-      <w:r>
-        <w:rPr>
-          <w:rFonts w:hint="eastAsia"/>
-        </w:rPr>
-        <w:t>（</w:t>
-      </w:r>
-      <w:r>
-        <w:rPr>
-          <w:rFonts w:hint="eastAsia"/>
-        </w:rPr>
-        <w:t>OK</w:t>
-      </w:r>
-      <w:r>
-        <w:rPr>
-          <w:rFonts w:hint="eastAsia"/>
-        </w:rPr>
-        <w:t>）</w:t>
-      </w:r>
-    </w:p>
-    <w:p>
-      <w:pPr>
-        <w:pStyle w:val="2"/>
-      </w:pPr>
-      <w:r>
-        <w:rPr>
-          <w:rFonts w:hint="eastAsia"/>
-        </w:rPr>
-        <w:t>物业公司联系人</w:t>
-      </w:r>
-      <w:r>
-        <w:rPr>
-          <w:rFonts w:hint="eastAsia"/>
-        </w:rPr>
-        <w:t>（</w:t>
-      </w:r>
-      <w:r>
-        <w:rPr>
-          <w:rFonts w:hint="eastAsia"/>
-        </w:rPr>
-        <w:t>OK</w:t>
-      </w:r>
-      <w:r>
-        <w:rPr>
-          <w:rFonts w:hint="eastAsia"/>
-        </w:rPr>
-        <w:t>）</w:t>
-      </w:r>
-    </w:p>
-    <w:p>
-      <w:pPr>
-        <w:pStyle w:val="3"/>
-      </w:pPr>
-      <w:r>
-        <w:rPr>
-          <w:rFonts w:hint="eastAsia"/>
-        </w:rPr>
-        <w:t>新增</w:t>
-      </w:r>
-      <w:r>
-        <w:rPr>
-          <w:rFonts w:hint="eastAsia"/>
-        </w:rPr>
-        <w:t>(OK)</w:t>
-      </w:r>
     </w:p>
     <w:p>
       <w:r>
@@ -3420,109 +2867,6 @@
         <w:rPr>
           <w:rFonts w:hint="eastAsia"/>
         </w:rPr>
-        <w:t>唯一性：所属物业公司</w:t>
-      </w:r>
-      <w:r>
-        <w:rPr>
-          <w:rFonts w:hint="eastAsia"/>
-        </w:rPr>
-        <w:t>+</w:t>
-      </w:r>
-      <w:r>
-        <w:rPr>
-          <w:rFonts w:hint="eastAsia"/>
-        </w:rPr>
-        <w:t>姓名</w:t>
-      </w:r>
-    </w:p>
-    <w:p>
-      <w:pPr>
-        <w:pStyle w:val="3"/>
-      </w:pPr>
-      <w:r>
-        <w:rPr>
-          <w:rFonts w:hint="eastAsia"/>
-        </w:rPr>
-        <w:t>查询</w:t>
-      </w:r>
-      <w:r>
-        <w:rPr>
-          <w:rFonts w:hint="eastAsia"/>
-        </w:rPr>
-        <w:t>（</w:t>
-      </w:r>
-      <w:r>
-        <w:rPr>
-          <w:rFonts w:hint="eastAsia"/>
-        </w:rPr>
-        <w:t>OK</w:t>
-      </w:r>
-      <w:r>
-        <w:rPr>
-          <w:rFonts w:hint="eastAsia"/>
-        </w:rPr>
-        <w:t>）</w:t>
-      </w:r>
-    </w:p>
-    <w:p>
-      <w:r>
-        <w:rPr>
-          <w:rFonts w:hint="eastAsia"/>
-        </w:rPr>
-        <w:t>条件：所属物业公司、姓名、手机号、座机号</w:t>
-      </w:r>
-    </w:p>
-    <w:p>
-      <w:r>
-        <w:rPr>
-          <w:rFonts w:hint="eastAsia"/>
-        </w:rPr>
-        <w:t>结果：所属物业公司、姓名、手机号、座机号、创建人、创建时间、修改人、修改时间</w:t>
-      </w:r>
-    </w:p>
-    <w:p>
-      <w:pPr>
-        <w:pStyle w:val="3"/>
-      </w:pPr>
-      <w:r>
-        <w:rPr>
-          <w:rFonts w:hint="eastAsia"/>
-        </w:rPr>
-        <w:t>修改</w:t>
-      </w:r>
-      <w:r>
-        <w:rPr>
-          <w:rFonts w:hint="eastAsia"/>
-        </w:rPr>
-        <w:t>（</w:t>
-      </w:r>
-      <w:r>
-        <w:rPr>
-          <w:rFonts w:hint="eastAsia"/>
-        </w:rPr>
-        <w:t>OK</w:t>
-      </w:r>
-      <w:r>
-        <w:rPr>
-          <w:rFonts w:hint="eastAsia"/>
-        </w:rPr>
-        <w:t>）</w:t>
-      </w:r>
-    </w:p>
-    <w:p>
-      <w:r>
-        <w:rPr>
-          <w:rFonts w:hint="eastAsia"/>
-        </w:rPr>
-        <w:t>所属物业公司、姓名、手机号、座机号。</w:t>
-      </w:r>
-    </w:p>
-    <w:p>
-      <w:r>
-        <w:rPr>
-          <w:rFonts w:hint="eastAsia"/>
-        </w:rPr>
-        <w:lastRenderedPageBreak/>
         <w:t>唯一性：所属物业公司</w:t>
       </w:r>
       <w:r>
@@ -3895,360 +3239,3414 @@
         </w:rPr>
         <w:t>）</w:t>
       </w:r>
+    </w:p>
+    <w:p>
+      <w:pPr>
+        <w:pStyle w:val="2"/>
+      </w:pPr>
+      <w:r>
+        <w:rPr>
+          <w:rFonts w:hint="eastAsia"/>
+        </w:rPr>
+        <w:t>租客信息管理</w:t>
+      </w:r>
+      <w:r>
+        <w:rPr>
+          <w:rFonts w:hint="eastAsia"/>
+        </w:rPr>
+        <w:t>（</w:t>
+      </w:r>
+      <w:r>
+        <w:rPr>
+          <w:rFonts w:hint="eastAsia"/>
+        </w:rPr>
+        <w:t>OK</w:t>
+      </w:r>
+      <w:r>
+        <w:rPr>
+          <w:rFonts w:hint="eastAsia"/>
+        </w:rPr>
+        <w:t>）</w:t>
+      </w:r>
+    </w:p>
+    <w:p>
+      <w:pPr>
+        <w:pStyle w:val="3"/>
+      </w:pPr>
+      <w:r>
+        <w:rPr>
+          <w:rFonts w:hint="eastAsia"/>
+        </w:rPr>
+        <w:t>新增</w:t>
+      </w:r>
+      <w:r>
+        <w:rPr>
+          <w:rFonts w:hint="eastAsia"/>
+        </w:rPr>
+        <w:t>（</w:t>
+      </w:r>
+      <w:r>
+        <w:rPr>
+          <w:rFonts w:hint="eastAsia"/>
+        </w:rPr>
+        <w:t>OK</w:t>
+      </w:r>
+      <w:r>
+        <w:rPr>
+          <w:rFonts w:hint="eastAsia"/>
+        </w:rPr>
+        <w:t>）</w:t>
+      </w:r>
+    </w:p>
+    <w:p>
+      <w:r>
+        <w:rPr>
+          <w:rFonts w:hint="eastAsia"/>
+        </w:rPr>
+        <w:t>姓名</w:t>
+      </w:r>
+      <w:r>
+        <w:rPr>
+          <w:rFonts w:hint="eastAsia"/>
+        </w:rPr>
+        <w:t>、性别、</w:t>
+      </w:r>
+      <w:r>
+        <w:rPr>
+          <w:rFonts w:hint="eastAsia"/>
+        </w:rPr>
+        <w:t>租客类型（个人</w:t>
+      </w:r>
+      <w:r>
+        <w:rPr>
+          <w:rFonts w:hint="eastAsia"/>
+        </w:rPr>
+        <w:t>0/</w:t>
+      </w:r>
+      <w:r>
+        <w:rPr>
+          <w:rFonts w:hint="eastAsia"/>
+        </w:rPr>
+        <w:t>企业</w:t>
+      </w:r>
+      <w:r>
+        <w:rPr>
+          <w:rFonts w:hint="eastAsia"/>
+        </w:rPr>
+        <w:t>1</w:t>
+      </w:r>
+      <w:r>
+        <w:rPr>
+          <w:rFonts w:hint="eastAsia"/>
+        </w:rPr>
+        <w:t>）</w:t>
+      </w:r>
+      <w:r>
+        <w:rPr>
+          <w:rFonts w:hint="eastAsia"/>
+        </w:rPr>
+        <w:t>、</w:t>
+      </w:r>
+      <w:r>
+        <w:rPr>
+          <w:rFonts w:hint="eastAsia"/>
+        </w:rPr>
+        <w:t>所属企业、</w:t>
+      </w:r>
+      <w:r>
+        <w:rPr>
+          <w:rFonts w:hint="eastAsia"/>
+          <w:color w:val="FF0000"/>
+        </w:rPr>
+        <w:t>个人证件类型（身份证</w:t>
+      </w:r>
+      <w:r>
+        <w:rPr>
+          <w:rFonts w:hint="eastAsia"/>
+          <w:color w:val="FF0000"/>
+        </w:rPr>
+        <w:t>0/</w:t>
+      </w:r>
+      <w:r>
+        <w:rPr>
+          <w:rFonts w:hint="eastAsia"/>
+          <w:color w:val="FF0000"/>
+        </w:rPr>
+        <w:t>台胞证</w:t>
+      </w:r>
+      <w:r>
+        <w:rPr>
+          <w:rFonts w:hint="eastAsia"/>
+          <w:color w:val="FF0000"/>
+        </w:rPr>
+        <w:t>1/</w:t>
+      </w:r>
+      <w:r>
+        <w:rPr>
+          <w:rFonts w:hint="eastAsia"/>
+          <w:color w:val="FF0000"/>
+        </w:rPr>
+        <w:t>港澳通行证</w:t>
+      </w:r>
+      <w:r>
+        <w:rPr>
+          <w:rFonts w:hint="eastAsia"/>
+          <w:color w:val="FF0000"/>
+        </w:rPr>
+        <w:t>2/</w:t>
+      </w:r>
+      <w:r>
+        <w:rPr>
+          <w:rFonts w:hint="eastAsia"/>
+          <w:color w:val="FF0000"/>
+        </w:rPr>
+        <w:t>护照</w:t>
+      </w:r>
+      <w:r>
+        <w:rPr>
+          <w:rFonts w:hint="eastAsia"/>
+          <w:color w:val="FF0000"/>
+        </w:rPr>
+        <w:t>3</w:t>
+      </w:r>
+      <w:r>
+        <w:rPr>
+          <w:rFonts w:hint="eastAsia"/>
+          <w:color w:val="FF0000"/>
+        </w:rPr>
+        <w:t>）、证件号码、</w:t>
+      </w:r>
+      <w:r>
+        <w:rPr>
+          <w:rFonts w:hint="eastAsia"/>
+        </w:rPr>
+        <w:t>出生年月</w:t>
+      </w:r>
+      <w:r>
+        <w:rPr>
+          <w:rFonts w:hint="eastAsia"/>
+        </w:rPr>
+        <w:t>、</w:t>
+      </w:r>
+      <w:r>
+        <w:rPr>
+          <w:rFonts w:hint="eastAsia"/>
+        </w:rPr>
+        <w:t>学历（中专</w:t>
+      </w:r>
+      <w:r>
+        <w:rPr>
+          <w:rFonts w:hint="eastAsia"/>
+        </w:rPr>
+        <w:t>0/</w:t>
+      </w:r>
+      <w:r>
+        <w:rPr>
+          <w:rFonts w:hint="eastAsia"/>
+        </w:rPr>
+        <w:t>大专</w:t>
+      </w:r>
+      <w:r>
+        <w:rPr>
+          <w:rFonts w:hint="eastAsia"/>
+        </w:rPr>
+        <w:t>1/</w:t>
+      </w:r>
+      <w:r>
+        <w:rPr>
+          <w:rFonts w:hint="eastAsia"/>
+        </w:rPr>
+        <w:t>本科</w:t>
+      </w:r>
+      <w:r>
+        <w:rPr>
+          <w:rFonts w:hint="eastAsia"/>
+        </w:rPr>
+        <w:t>2/</w:t>
+      </w:r>
+      <w:r>
+        <w:rPr>
+          <w:rFonts w:hint="eastAsia"/>
+        </w:rPr>
+        <w:t>硕士研究生</w:t>
+      </w:r>
+      <w:r>
+        <w:rPr>
+          <w:rFonts w:hint="eastAsia"/>
+        </w:rPr>
+        <w:t>3/</w:t>
+      </w:r>
+      <w:r>
+        <w:rPr>
+          <w:rFonts w:hint="eastAsia"/>
+        </w:rPr>
+        <w:t>博士</w:t>
+      </w:r>
+      <w:r>
+        <w:rPr>
+          <w:rFonts w:hint="eastAsia"/>
+        </w:rPr>
+        <w:t>4</w:t>
+      </w:r>
+      <w:r>
+        <w:rPr>
+          <w:rFonts w:hint="eastAsia"/>
+        </w:rPr>
+        <w:t>）、</w:t>
+      </w:r>
+      <w:r>
+        <w:rPr>
+          <w:rFonts w:hint="eastAsia"/>
+        </w:rPr>
+        <w:t>手机号码</w:t>
+      </w:r>
+      <w:r>
+        <w:rPr>
+          <w:rFonts w:hint="eastAsia"/>
+        </w:rPr>
+        <w:t>、</w:t>
+      </w:r>
+      <w:r>
+        <w:rPr>
+          <w:rFonts w:hint="eastAsia"/>
+        </w:rPr>
+        <w:t>电子邮件地址</w:t>
+      </w:r>
+      <w:r>
+        <w:rPr>
+          <w:rFonts w:hint="eastAsia"/>
+        </w:rPr>
+        <w:t>、</w:t>
+      </w:r>
+      <w:r>
+        <w:rPr>
+          <w:rFonts w:hint="eastAsia"/>
+        </w:rPr>
+        <w:t>户籍所在地</w:t>
+      </w:r>
+      <w:r>
+        <w:rPr>
+          <w:rFonts w:hint="eastAsia"/>
+        </w:rPr>
+        <w:t>、</w:t>
+      </w:r>
+      <w:r>
+        <w:rPr>
+          <w:rFonts w:hint="eastAsia"/>
+        </w:rPr>
+        <w:t>职位</w:t>
+      </w:r>
+      <w:r>
+        <w:rPr>
+          <w:rFonts w:hint="eastAsia"/>
+        </w:rPr>
+        <w:t>、</w:t>
+      </w:r>
+      <w:r>
+        <w:rPr>
+          <w:rFonts w:hint="eastAsia"/>
+        </w:rPr>
+        <w:t>跟进销售、</w:t>
+      </w:r>
+      <w:r>
+        <w:rPr>
+          <w:rFonts w:hint="eastAsia"/>
+        </w:rPr>
+        <w:t>备注</w:t>
+      </w:r>
+      <w:r>
+        <w:rPr>
+          <w:rFonts w:hint="eastAsia"/>
+        </w:rPr>
+        <w:t>。</w:t>
+      </w:r>
+    </w:p>
+    <w:p>
+      <w:r>
+        <w:rPr>
+          <w:rFonts w:hint="eastAsia"/>
+        </w:rPr>
+        <w:t>唯一性：</w:t>
+      </w:r>
+      <w:r>
+        <w:rPr>
+          <w:rFonts w:hint="eastAsia"/>
+        </w:rPr>
+        <w:t>个人证件类型</w:t>
+      </w:r>
+      <w:r>
+        <w:rPr>
+          <w:rFonts w:hint="eastAsia"/>
+        </w:rPr>
+        <w:t>+</w:t>
+      </w:r>
+      <w:r>
+        <w:rPr>
+          <w:rFonts w:hint="eastAsia"/>
+        </w:rPr>
+        <w:t>证件号码</w:t>
+      </w:r>
+    </w:p>
+    <w:p>
+      <w:pPr>
+        <w:pStyle w:val="3"/>
+      </w:pPr>
+      <w:r>
+        <w:rPr>
+          <w:rFonts w:hint="eastAsia"/>
+        </w:rPr>
+        <w:lastRenderedPageBreak/>
+        <w:t>查询</w:t>
+      </w:r>
+      <w:r>
+        <w:rPr>
+          <w:rFonts w:hint="eastAsia"/>
+        </w:rPr>
+        <w:t>（</w:t>
+      </w:r>
+      <w:r>
+        <w:rPr>
+          <w:rFonts w:hint="eastAsia"/>
+        </w:rPr>
+        <w:t>OK</w:t>
+      </w:r>
+      <w:r>
+        <w:rPr>
+          <w:rFonts w:hint="eastAsia"/>
+        </w:rPr>
+        <w:t>）</w:t>
+      </w:r>
+    </w:p>
+    <w:p>
+      <w:r>
+        <w:rPr>
+          <w:rFonts w:hint="eastAsia"/>
+        </w:rPr>
+        <w:t>条件：</w:t>
+      </w:r>
+      <w:r>
+        <w:rPr>
+          <w:rFonts w:hint="eastAsia"/>
+        </w:rPr>
+        <w:t>租客类型（个人</w:t>
+      </w:r>
+      <w:r>
+        <w:rPr>
+          <w:rFonts w:hint="eastAsia"/>
+        </w:rPr>
+        <w:t>0/</w:t>
+      </w:r>
+      <w:r>
+        <w:rPr>
+          <w:rFonts w:hint="eastAsia"/>
+        </w:rPr>
+        <w:t>企业</w:t>
+      </w:r>
+      <w:r>
+        <w:rPr>
+          <w:rFonts w:hint="eastAsia"/>
+        </w:rPr>
+        <w:t>1</w:t>
+      </w:r>
+      <w:r>
+        <w:rPr>
+          <w:rFonts w:hint="eastAsia"/>
+        </w:rPr>
+        <w:t>）</w:t>
+      </w:r>
+      <w:r>
+        <w:rPr>
+          <w:rFonts w:hint="eastAsia"/>
+        </w:rPr>
+        <w:t>、所属企业、</w:t>
+      </w:r>
+      <w:r>
+        <w:rPr>
+          <w:rFonts w:hint="eastAsia"/>
+        </w:rPr>
+        <w:t>姓名</w:t>
+      </w:r>
+      <w:r>
+        <w:rPr>
+          <w:rFonts w:hint="eastAsia"/>
+        </w:rPr>
+        <w:t>、性别、</w:t>
+      </w:r>
+      <w:r>
+        <w:rPr>
+          <w:rFonts w:hint="eastAsia"/>
+        </w:rPr>
+        <w:t>个人证件类型（身份证</w:t>
+      </w:r>
+      <w:r>
+        <w:rPr>
+          <w:rFonts w:hint="eastAsia"/>
+        </w:rPr>
+        <w:t>0/</w:t>
+      </w:r>
+      <w:r>
+        <w:rPr>
+          <w:rFonts w:hint="eastAsia"/>
+        </w:rPr>
+        <w:t>台胞证</w:t>
+      </w:r>
+      <w:r>
+        <w:rPr>
+          <w:rFonts w:hint="eastAsia"/>
+        </w:rPr>
+        <w:t>1/</w:t>
+      </w:r>
+      <w:r>
+        <w:rPr>
+          <w:rFonts w:hint="eastAsia"/>
+        </w:rPr>
+        <w:t>港澳通行证</w:t>
+      </w:r>
+      <w:r>
+        <w:rPr>
+          <w:rFonts w:hint="eastAsia"/>
+        </w:rPr>
+        <w:t>2/</w:t>
+      </w:r>
+      <w:r>
+        <w:rPr>
+          <w:rFonts w:hint="eastAsia"/>
+        </w:rPr>
+        <w:t>护照</w:t>
+      </w:r>
+      <w:r>
+        <w:rPr>
+          <w:rFonts w:hint="eastAsia"/>
+        </w:rPr>
+        <w:t>3</w:t>
+      </w:r>
+      <w:r>
+        <w:rPr>
+          <w:rFonts w:hint="eastAsia"/>
+        </w:rPr>
+        <w:t>）</w:t>
+      </w:r>
+      <w:r>
+        <w:rPr>
+          <w:rFonts w:hint="eastAsia"/>
+        </w:rPr>
+        <w:t>、</w:t>
+      </w:r>
+      <w:r>
+        <w:rPr>
+          <w:rFonts w:hint="eastAsia"/>
+        </w:rPr>
+        <w:t>证件号码</w:t>
+      </w:r>
+      <w:r>
+        <w:rPr>
+          <w:rFonts w:hint="eastAsia"/>
+        </w:rPr>
+        <w:t>、</w:t>
+      </w:r>
+      <w:r>
+        <w:rPr>
+          <w:rFonts w:hint="eastAsia"/>
+        </w:rPr>
+        <w:t>学历（中专</w:t>
+      </w:r>
+      <w:r>
+        <w:rPr>
+          <w:rFonts w:hint="eastAsia"/>
+        </w:rPr>
+        <w:t>0/</w:t>
+      </w:r>
+      <w:r>
+        <w:rPr>
+          <w:rFonts w:hint="eastAsia"/>
+        </w:rPr>
+        <w:t>大专</w:t>
+      </w:r>
+      <w:r>
+        <w:rPr>
+          <w:rFonts w:hint="eastAsia"/>
+        </w:rPr>
+        <w:t>1/</w:t>
+      </w:r>
+      <w:r>
+        <w:rPr>
+          <w:rFonts w:hint="eastAsia"/>
+        </w:rPr>
+        <w:t>本科</w:t>
+      </w:r>
+      <w:r>
+        <w:rPr>
+          <w:rFonts w:hint="eastAsia"/>
+        </w:rPr>
+        <w:t>2/</w:t>
+      </w:r>
+      <w:r>
+        <w:rPr>
+          <w:rFonts w:hint="eastAsia"/>
+        </w:rPr>
+        <w:t>硕士研究生</w:t>
+      </w:r>
+      <w:r>
+        <w:rPr>
+          <w:rFonts w:hint="eastAsia"/>
+        </w:rPr>
+        <w:t>3/</w:t>
+      </w:r>
+      <w:r>
+        <w:rPr>
+          <w:rFonts w:hint="eastAsia"/>
+        </w:rPr>
+        <w:t>博士</w:t>
+      </w:r>
+      <w:r>
+        <w:rPr>
+          <w:rFonts w:hint="eastAsia"/>
+        </w:rPr>
+        <w:t>4</w:t>
+      </w:r>
+      <w:r>
+        <w:rPr>
+          <w:rFonts w:hint="eastAsia"/>
+        </w:rPr>
+        <w:t>）、</w:t>
+      </w:r>
+      <w:r>
+        <w:rPr>
+          <w:rFonts w:hint="eastAsia"/>
+        </w:rPr>
+        <w:t>手机号码</w:t>
+      </w:r>
+      <w:r>
+        <w:rPr>
+          <w:rFonts w:hint="eastAsia"/>
+        </w:rPr>
+        <w:t>、</w:t>
+      </w:r>
+      <w:r>
+        <w:rPr>
+          <w:rFonts w:hint="eastAsia"/>
+        </w:rPr>
+        <w:t>电子邮件地址</w:t>
+      </w:r>
+    </w:p>
+    <w:p>
+      <w:r>
+        <w:rPr>
+          <w:rFonts w:hint="eastAsia"/>
+        </w:rPr>
+        <w:t>结果：</w:t>
+      </w:r>
+      <w:r>
+        <w:rPr>
+          <w:rFonts w:hint="eastAsia"/>
+        </w:rPr>
+        <w:t>租客类型（个人</w:t>
+      </w:r>
+      <w:r>
+        <w:rPr>
+          <w:rFonts w:hint="eastAsia"/>
+        </w:rPr>
+        <w:t>0/</w:t>
+      </w:r>
+      <w:r>
+        <w:rPr>
+          <w:rFonts w:hint="eastAsia"/>
+        </w:rPr>
+        <w:t>企业</w:t>
+      </w:r>
+      <w:r>
+        <w:rPr>
+          <w:rFonts w:hint="eastAsia"/>
+        </w:rPr>
+        <w:t>1</w:t>
+      </w:r>
+      <w:r>
+        <w:rPr>
+          <w:rFonts w:hint="eastAsia"/>
+        </w:rPr>
+        <w:t>）</w:t>
+      </w:r>
+      <w:r>
+        <w:rPr>
+          <w:rFonts w:hint="eastAsia"/>
+        </w:rPr>
+        <w:t>、所属企业、</w:t>
+      </w:r>
+      <w:r>
+        <w:rPr>
+          <w:rFonts w:hint="eastAsia"/>
+        </w:rPr>
+        <w:t>姓名</w:t>
+      </w:r>
+      <w:r>
+        <w:rPr>
+          <w:rFonts w:hint="eastAsia"/>
+        </w:rPr>
+        <w:t>、性别、</w:t>
+      </w:r>
+      <w:r>
+        <w:rPr>
+          <w:rFonts w:hint="eastAsia"/>
+        </w:rPr>
+        <w:t>个人证件类型（身份证</w:t>
+      </w:r>
+      <w:r>
+        <w:rPr>
+          <w:rFonts w:hint="eastAsia"/>
+        </w:rPr>
+        <w:t>0/</w:t>
+      </w:r>
+      <w:r>
+        <w:rPr>
+          <w:rFonts w:hint="eastAsia"/>
+        </w:rPr>
+        <w:t>台胞证</w:t>
+      </w:r>
+      <w:r>
+        <w:rPr>
+          <w:rFonts w:hint="eastAsia"/>
+        </w:rPr>
+        <w:t>1/</w:t>
+      </w:r>
+      <w:r>
+        <w:rPr>
+          <w:rFonts w:hint="eastAsia"/>
+        </w:rPr>
+        <w:t>港澳通行证</w:t>
+      </w:r>
+      <w:r>
+        <w:rPr>
+          <w:rFonts w:hint="eastAsia"/>
+        </w:rPr>
+        <w:t>2/</w:t>
+      </w:r>
+      <w:r>
+        <w:rPr>
+          <w:rFonts w:hint="eastAsia"/>
+        </w:rPr>
+        <w:t>护照</w:t>
+      </w:r>
+      <w:r>
+        <w:rPr>
+          <w:rFonts w:hint="eastAsia"/>
+        </w:rPr>
+        <w:t>3</w:t>
+      </w:r>
+      <w:r>
+        <w:rPr>
+          <w:rFonts w:hint="eastAsia"/>
+        </w:rPr>
+        <w:t>）</w:t>
+      </w:r>
+      <w:r>
+        <w:rPr>
+          <w:rFonts w:hint="eastAsia"/>
+        </w:rPr>
+        <w:t>、</w:t>
+      </w:r>
+      <w:r>
+        <w:rPr>
+          <w:rFonts w:hint="eastAsia"/>
+        </w:rPr>
+        <w:t>证件号码</w:t>
+      </w:r>
+      <w:r>
+        <w:rPr>
+          <w:rFonts w:hint="eastAsia"/>
+        </w:rPr>
+        <w:t>、</w:t>
+      </w:r>
+      <w:r>
+        <w:rPr>
+          <w:rFonts w:hint="eastAsia"/>
+        </w:rPr>
+        <w:t>出生年月</w:t>
+      </w:r>
+      <w:r>
+        <w:rPr>
+          <w:rFonts w:hint="eastAsia"/>
+        </w:rPr>
+        <w:t>、</w:t>
+      </w:r>
+      <w:r>
+        <w:rPr>
+          <w:rFonts w:hint="eastAsia"/>
+        </w:rPr>
+        <w:t>学历（中专</w:t>
+      </w:r>
+      <w:r>
+        <w:rPr>
+          <w:rFonts w:hint="eastAsia"/>
+        </w:rPr>
+        <w:t>0/</w:t>
+      </w:r>
+      <w:r>
+        <w:rPr>
+          <w:rFonts w:hint="eastAsia"/>
+        </w:rPr>
+        <w:t>大专</w:t>
+      </w:r>
+      <w:r>
+        <w:rPr>
+          <w:rFonts w:hint="eastAsia"/>
+        </w:rPr>
+        <w:t>1/</w:t>
+      </w:r>
+      <w:r>
+        <w:rPr>
+          <w:rFonts w:hint="eastAsia"/>
+        </w:rPr>
+        <w:t>本科</w:t>
+      </w:r>
+      <w:r>
+        <w:rPr>
+          <w:rFonts w:hint="eastAsia"/>
+        </w:rPr>
+        <w:t>2/</w:t>
+      </w:r>
+      <w:r>
+        <w:rPr>
+          <w:rFonts w:hint="eastAsia"/>
+        </w:rPr>
+        <w:t>硕士研究生</w:t>
+      </w:r>
+      <w:r>
+        <w:rPr>
+          <w:rFonts w:hint="eastAsia"/>
+        </w:rPr>
+        <w:t>3/</w:t>
+      </w:r>
+      <w:r>
+        <w:rPr>
+          <w:rFonts w:hint="eastAsia"/>
+        </w:rPr>
+        <w:t>博士</w:t>
+      </w:r>
+      <w:r>
+        <w:rPr>
+          <w:rFonts w:hint="eastAsia"/>
+        </w:rPr>
+        <w:t>4</w:t>
+      </w:r>
+      <w:r>
+        <w:rPr>
+          <w:rFonts w:hint="eastAsia"/>
+        </w:rPr>
+        <w:t>）、</w:t>
+      </w:r>
+      <w:r>
+        <w:rPr>
+          <w:rFonts w:hint="eastAsia"/>
+        </w:rPr>
+        <w:t>手机号码</w:t>
+      </w:r>
+      <w:r>
+        <w:rPr>
+          <w:rFonts w:hint="eastAsia"/>
+        </w:rPr>
+        <w:t>、</w:t>
+      </w:r>
+      <w:r>
+        <w:rPr>
+          <w:rFonts w:hint="eastAsia"/>
+        </w:rPr>
+        <w:t>电子邮件地址</w:t>
+      </w:r>
+      <w:r>
+        <w:rPr>
+          <w:rFonts w:hint="eastAsia"/>
+        </w:rPr>
+        <w:t>、</w:t>
+      </w:r>
+      <w:r>
+        <w:rPr>
+          <w:rFonts w:hint="eastAsia"/>
+        </w:rPr>
+        <w:t>户籍所在地</w:t>
+      </w:r>
+      <w:r>
+        <w:rPr>
+          <w:rFonts w:hint="eastAsia"/>
+        </w:rPr>
+        <w:t>、</w:t>
+      </w:r>
+      <w:r>
+        <w:rPr>
+          <w:rFonts w:hint="eastAsia"/>
+        </w:rPr>
+        <w:t>职位</w:t>
+      </w:r>
+      <w:r>
+        <w:rPr>
+          <w:rFonts w:hint="eastAsia"/>
+        </w:rPr>
+        <w:t>、</w:t>
+      </w:r>
+      <w:r>
+        <w:rPr>
+          <w:rFonts w:hint="eastAsia"/>
+        </w:rPr>
+        <w:t>备注</w:t>
+      </w:r>
+      <w:r>
+        <w:rPr>
+          <w:rFonts w:hint="eastAsia"/>
+        </w:rPr>
+        <w:t>、创建时间、创建人、修改时间、修改人。</w:t>
+      </w:r>
+    </w:p>
+    <w:p>
+      <w:pPr>
+        <w:pStyle w:val="3"/>
+      </w:pPr>
+      <w:r>
+        <w:rPr>
+          <w:rFonts w:hint="eastAsia"/>
+        </w:rPr>
+        <w:t>修改</w:t>
+      </w:r>
+      <w:r>
+        <w:rPr>
+          <w:rFonts w:hint="eastAsia"/>
+        </w:rPr>
+        <w:t>（</w:t>
+      </w:r>
+      <w:r>
+        <w:rPr>
+          <w:rFonts w:hint="eastAsia"/>
+        </w:rPr>
+        <w:t>OK</w:t>
+      </w:r>
+      <w:r>
+        <w:rPr>
+          <w:rFonts w:hint="eastAsia"/>
+        </w:rPr>
+        <w:t>）</w:t>
+      </w:r>
+    </w:p>
+    <w:p>
+      <w:r>
+        <w:rPr>
+          <w:rFonts w:hint="eastAsia"/>
+        </w:rPr>
+        <w:t>租客类型（个人</w:t>
+      </w:r>
+      <w:r>
+        <w:rPr>
+          <w:rFonts w:hint="eastAsia"/>
+        </w:rPr>
+        <w:t>0/</w:t>
+      </w:r>
+      <w:r>
+        <w:rPr>
+          <w:rFonts w:hint="eastAsia"/>
+        </w:rPr>
+        <w:t>企业</w:t>
+      </w:r>
+      <w:r>
+        <w:rPr>
+          <w:rFonts w:hint="eastAsia"/>
+        </w:rPr>
+        <w:t>1</w:t>
+      </w:r>
+      <w:r>
+        <w:rPr>
+          <w:rFonts w:hint="eastAsia"/>
+        </w:rPr>
+        <w:t>）</w:t>
+      </w:r>
+      <w:r>
+        <w:rPr>
+          <w:rFonts w:hint="eastAsia"/>
+        </w:rPr>
+        <w:t>、所属企业、</w:t>
+      </w:r>
+      <w:r>
+        <w:rPr>
+          <w:rFonts w:hint="eastAsia"/>
+        </w:rPr>
+        <w:t>姓名</w:t>
+      </w:r>
+      <w:r>
+        <w:rPr>
+          <w:rFonts w:hint="eastAsia"/>
+        </w:rPr>
+        <w:t>、性别、</w:t>
+      </w:r>
+      <w:r>
+        <w:rPr>
+          <w:rFonts w:hint="eastAsia"/>
+        </w:rPr>
+        <w:t>个人证件类型（身份证</w:t>
+      </w:r>
+      <w:r>
+        <w:rPr>
+          <w:rFonts w:hint="eastAsia"/>
+        </w:rPr>
+        <w:t>0/</w:t>
+      </w:r>
+      <w:r>
+        <w:rPr>
+          <w:rFonts w:hint="eastAsia"/>
+        </w:rPr>
+        <w:t>台胞证</w:t>
+      </w:r>
+      <w:r>
+        <w:rPr>
+          <w:rFonts w:hint="eastAsia"/>
+        </w:rPr>
+        <w:t>1/</w:t>
+      </w:r>
+      <w:r>
+        <w:rPr>
+          <w:rFonts w:hint="eastAsia"/>
+        </w:rPr>
+        <w:t>港澳通行证</w:t>
+      </w:r>
+      <w:r>
+        <w:rPr>
+          <w:rFonts w:hint="eastAsia"/>
+        </w:rPr>
+        <w:t>2/</w:t>
+      </w:r>
+      <w:r>
+        <w:rPr>
+          <w:rFonts w:hint="eastAsia"/>
+        </w:rPr>
+        <w:t>护照</w:t>
+      </w:r>
+      <w:r>
+        <w:rPr>
+          <w:rFonts w:hint="eastAsia"/>
+        </w:rPr>
+        <w:t>3</w:t>
+      </w:r>
+      <w:r>
+        <w:rPr>
+          <w:rFonts w:hint="eastAsia"/>
+        </w:rPr>
+        <w:t>）</w:t>
+      </w:r>
+      <w:r>
+        <w:rPr>
+          <w:rFonts w:hint="eastAsia"/>
+        </w:rPr>
+        <w:t>、</w:t>
+      </w:r>
+      <w:r>
+        <w:rPr>
+          <w:rFonts w:hint="eastAsia"/>
+        </w:rPr>
+        <w:t>证件号码</w:t>
+      </w:r>
+      <w:r>
+        <w:rPr>
+          <w:rFonts w:hint="eastAsia"/>
+        </w:rPr>
+        <w:t>、</w:t>
+      </w:r>
+      <w:r>
+        <w:rPr>
+          <w:rFonts w:hint="eastAsia"/>
+        </w:rPr>
+        <w:t>出生年月</w:t>
+      </w:r>
+      <w:r>
+        <w:rPr>
+          <w:rFonts w:hint="eastAsia"/>
+        </w:rPr>
+        <w:t>、</w:t>
+      </w:r>
+      <w:r>
+        <w:rPr>
+          <w:rFonts w:hint="eastAsia"/>
+        </w:rPr>
+        <w:t>学历（中专</w:t>
+      </w:r>
+      <w:r>
+        <w:rPr>
+          <w:rFonts w:hint="eastAsia"/>
+        </w:rPr>
+        <w:t>0/</w:t>
+      </w:r>
+      <w:r>
+        <w:rPr>
+          <w:rFonts w:hint="eastAsia"/>
+        </w:rPr>
+        <w:t>大专</w:t>
+      </w:r>
+      <w:r>
+        <w:rPr>
+          <w:rFonts w:hint="eastAsia"/>
+        </w:rPr>
+        <w:t>1/</w:t>
+      </w:r>
+      <w:r>
+        <w:rPr>
+          <w:rFonts w:hint="eastAsia"/>
+        </w:rPr>
+        <w:t>本科</w:t>
+      </w:r>
+      <w:r>
+        <w:rPr>
+          <w:rFonts w:hint="eastAsia"/>
+        </w:rPr>
+        <w:t>2/</w:t>
+      </w:r>
+      <w:r>
+        <w:rPr>
+          <w:rFonts w:hint="eastAsia"/>
+        </w:rPr>
+        <w:t>硕士研究生</w:t>
+      </w:r>
+      <w:r>
+        <w:rPr>
+          <w:rFonts w:hint="eastAsia"/>
+        </w:rPr>
+        <w:t>3/</w:t>
+      </w:r>
+      <w:r>
+        <w:rPr>
+          <w:rFonts w:hint="eastAsia"/>
+        </w:rPr>
+        <w:t>博士</w:t>
+      </w:r>
+      <w:r>
+        <w:rPr>
+          <w:rFonts w:hint="eastAsia"/>
+        </w:rPr>
+        <w:t>4</w:t>
+      </w:r>
+      <w:r>
+        <w:rPr>
+          <w:rFonts w:hint="eastAsia"/>
+        </w:rPr>
+        <w:t>）、</w:t>
+      </w:r>
+      <w:r>
+        <w:rPr>
+          <w:rFonts w:hint="eastAsia"/>
+        </w:rPr>
+        <w:t>手机号码</w:t>
+      </w:r>
+      <w:r>
+        <w:rPr>
+          <w:rFonts w:hint="eastAsia"/>
+        </w:rPr>
+        <w:t>、</w:t>
+      </w:r>
+      <w:r>
+        <w:rPr>
+          <w:rFonts w:hint="eastAsia"/>
+        </w:rPr>
+        <w:t>电子邮件地址</w:t>
+      </w:r>
+      <w:r>
+        <w:rPr>
+          <w:rFonts w:hint="eastAsia"/>
+        </w:rPr>
+        <w:t>、</w:t>
+      </w:r>
+      <w:r>
+        <w:rPr>
+          <w:rFonts w:hint="eastAsia"/>
+        </w:rPr>
+        <w:t>户籍所在地</w:t>
+      </w:r>
+      <w:r>
+        <w:rPr>
+          <w:rFonts w:hint="eastAsia"/>
+        </w:rPr>
+        <w:t>、</w:t>
+      </w:r>
+      <w:r>
+        <w:rPr>
+          <w:rFonts w:hint="eastAsia"/>
+        </w:rPr>
+        <w:t>职位</w:t>
+      </w:r>
+      <w:r>
+        <w:rPr>
+          <w:rFonts w:hint="eastAsia"/>
+        </w:rPr>
+        <w:t>、</w:t>
+      </w:r>
+      <w:r>
+        <w:rPr>
+          <w:rFonts w:hint="eastAsia"/>
+        </w:rPr>
+        <w:t>备注</w:t>
+      </w:r>
+      <w:r>
+        <w:rPr>
+          <w:rFonts w:hint="eastAsia"/>
+        </w:rPr>
+        <w:t>。</w:t>
+      </w:r>
+    </w:p>
+    <w:p>
+      <w:r>
+        <w:rPr>
+          <w:rFonts w:hint="eastAsia"/>
+        </w:rPr>
+        <w:t>唯一性：</w:t>
+      </w:r>
+      <w:r>
+        <w:rPr>
+          <w:rFonts w:hint="eastAsia"/>
+        </w:rPr>
+        <w:t>个人证件类型</w:t>
+      </w:r>
+      <w:r>
+        <w:rPr>
+          <w:rFonts w:hint="eastAsia"/>
+        </w:rPr>
+        <w:t>+</w:t>
+      </w:r>
+      <w:r>
+        <w:rPr>
+          <w:rFonts w:hint="eastAsia"/>
+        </w:rPr>
+        <w:t>证件号码</w:t>
+      </w:r>
+    </w:p>
+    <w:p>
+      <w:pPr>
+        <w:pStyle w:val="3"/>
+      </w:pPr>
+      <w:r>
+        <w:rPr>
+          <w:rFonts w:hint="eastAsia"/>
+        </w:rPr>
+        <w:t>删除</w:t>
+      </w:r>
+      <w:r>
+        <w:rPr>
+          <w:rFonts w:hint="eastAsia"/>
+        </w:rPr>
+        <w:t>（</w:t>
+      </w:r>
+      <w:r>
+        <w:rPr>
+          <w:rFonts w:hint="eastAsia"/>
+        </w:rPr>
+        <w:t>OK</w:t>
+      </w:r>
+      <w:r>
+        <w:rPr>
+          <w:rFonts w:hint="eastAsia"/>
+        </w:rPr>
+        <w:t>）</w:t>
+      </w:r>
+    </w:p>
+    <w:p>
+      <w:pPr>
+        <w:pStyle w:val="2"/>
+      </w:pPr>
+      <w:r>
+        <w:rPr>
+          <w:rFonts w:hint="eastAsia"/>
+        </w:rPr>
+        <w:t>企业信息管理</w:t>
+      </w:r>
+      <w:r>
+        <w:rPr>
+          <w:rFonts w:hint="eastAsia"/>
+        </w:rPr>
+        <w:t>（</w:t>
+      </w:r>
+      <w:r>
+        <w:rPr>
+          <w:rFonts w:hint="eastAsia"/>
+        </w:rPr>
+        <w:t>OK</w:t>
+      </w:r>
+      <w:r>
+        <w:rPr>
+          <w:rFonts w:hint="eastAsia"/>
+        </w:rPr>
+        <w:t>）</w:t>
+      </w:r>
+    </w:p>
+    <w:p>
+      <w:pPr>
+        <w:pStyle w:val="3"/>
+      </w:pPr>
+      <w:r>
+        <w:rPr>
+          <w:rFonts w:hint="eastAsia"/>
+        </w:rPr>
+        <w:t>新增</w:t>
+      </w:r>
+      <w:r>
+        <w:rPr>
+          <w:rFonts w:hint="eastAsia"/>
+        </w:rPr>
+        <w:t>（</w:t>
+      </w:r>
+      <w:r>
+        <w:rPr>
+          <w:rFonts w:hint="eastAsia"/>
+        </w:rPr>
+        <w:t>OK</w:t>
+      </w:r>
+      <w:r>
+        <w:rPr>
+          <w:rFonts w:hint="eastAsia"/>
+        </w:rPr>
+        <w:t>）</w:t>
+      </w:r>
+    </w:p>
+    <w:p>
+      <w:r>
+        <w:rPr>
+          <w:rFonts w:hint="eastAsia"/>
+        </w:rPr>
+        <w:t>企业名称</w:t>
+      </w:r>
+      <w:r>
+        <w:rPr>
+          <w:rFonts w:hint="eastAsia"/>
+        </w:rPr>
+        <w:t>、</w:t>
+      </w:r>
+      <w:r>
+        <w:rPr>
+          <w:rFonts w:hint="eastAsia"/>
+        </w:rPr>
+        <w:t>企业电话</w:t>
+      </w:r>
+      <w:r>
+        <w:rPr>
+          <w:rFonts w:hint="eastAsia"/>
+        </w:rPr>
+        <w:t>、</w:t>
+      </w:r>
+      <w:r>
+        <w:rPr>
+          <w:rFonts w:hint="eastAsia"/>
+        </w:rPr>
+        <w:t>企业证件类型（营业执照</w:t>
+      </w:r>
+      <w:r>
+        <w:rPr>
+          <w:rFonts w:hint="eastAsia"/>
+        </w:rPr>
+        <w:t>0/</w:t>
+      </w:r>
+      <w:r>
+        <w:rPr>
+          <w:rFonts w:hint="eastAsia"/>
+        </w:rPr>
+        <w:t>组织机构代码</w:t>
+      </w:r>
+      <w:r>
+        <w:rPr>
+          <w:rFonts w:hint="eastAsia"/>
+        </w:rPr>
+        <w:t>1/</w:t>
+      </w:r>
+      <w:r>
+        <w:rPr>
+          <w:rFonts w:hint="eastAsia"/>
+        </w:rPr>
+        <w:t>税务登记证</w:t>
+      </w:r>
+      <w:r>
+        <w:rPr>
+          <w:rFonts w:hint="eastAsia"/>
+        </w:rPr>
+        <w:t>2</w:t>
+      </w:r>
+      <w:r>
+        <w:rPr>
+          <w:rFonts w:hint="eastAsia"/>
+        </w:rPr>
+        <w:t>）</w:t>
+      </w:r>
+      <w:r>
+        <w:rPr>
+          <w:rFonts w:hint="eastAsia"/>
+        </w:rPr>
+        <w:t>、</w:t>
+      </w:r>
+      <w:r>
+        <w:rPr>
+          <w:rFonts w:hint="eastAsia"/>
+        </w:rPr>
+        <w:t>企业证件号码</w:t>
+      </w:r>
+      <w:r>
+        <w:rPr>
+          <w:rFonts w:hint="eastAsia"/>
+        </w:rPr>
+        <w:t>、</w:t>
+      </w:r>
+      <w:r>
+        <w:rPr>
+          <w:rFonts w:hint="eastAsia"/>
+        </w:rPr>
+        <w:t>企业注册地址</w:t>
+      </w:r>
+      <w:r>
+        <w:rPr>
+          <w:rFonts w:hint="eastAsia"/>
+        </w:rPr>
+        <w:t>、</w:t>
+      </w:r>
+      <w:r>
+        <w:rPr>
+          <w:rFonts w:hint="eastAsia"/>
+        </w:rPr>
+        <w:t>企业营业地址</w:t>
+      </w:r>
+      <w:r>
+        <w:rPr>
+          <w:rFonts w:hint="eastAsia"/>
+        </w:rPr>
+        <w:t>、</w:t>
+      </w:r>
+      <w:r>
+        <w:rPr>
+          <w:rFonts w:hint="eastAsia"/>
+        </w:rPr>
+        <w:t>企业开户行名称</w:t>
+      </w:r>
+      <w:r>
+        <w:rPr>
+          <w:rFonts w:hint="eastAsia"/>
+        </w:rPr>
+        <w:t>、</w:t>
+      </w:r>
+      <w:r>
+        <w:rPr>
+          <w:rFonts w:hint="eastAsia"/>
+        </w:rPr>
+        <w:t>企业开户行账号</w:t>
+      </w:r>
+      <w:r>
+        <w:rPr>
+          <w:rFonts w:hint="eastAsia"/>
+        </w:rPr>
+        <w:t>、备注</w:t>
+      </w:r>
+    </w:p>
+    <w:p>
+      <w:r>
+        <w:rPr>
+          <w:rFonts w:hint="eastAsia"/>
+        </w:rPr>
+        <w:t>唯一性：</w:t>
+      </w:r>
+      <w:r>
+        <w:rPr>
+          <w:rFonts w:hint="eastAsia"/>
+        </w:rPr>
+        <w:t>企业名称</w:t>
+      </w:r>
+    </w:p>
+    <w:p>
+      <w:pPr>
+        <w:pStyle w:val="3"/>
+      </w:pPr>
+      <w:r>
+        <w:rPr>
+          <w:rFonts w:hint="eastAsia"/>
+        </w:rPr>
+        <w:t>查询</w:t>
+      </w:r>
+      <w:r>
+        <w:rPr>
+          <w:rFonts w:hint="eastAsia"/>
+        </w:rPr>
+        <w:t>（</w:t>
+      </w:r>
+      <w:r>
+        <w:rPr>
+          <w:rFonts w:hint="eastAsia"/>
+        </w:rPr>
+        <w:t>OK</w:t>
+      </w:r>
+      <w:r>
+        <w:rPr>
+          <w:rFonts w:hint="eastAsia"/>
+        </w:rPr>
+        <w:t>）</w:t>
+      </w:r>
+    </w:p>
+    <w:p>
+      <w:r>
+        <w:rPr>
+          <w:rFonts w:hint="eastAsia"/>
+        </w:rPr>
+        <w:t>条件：</w:t>
+      </w:r>
+      <w:r>
+        <w:rPr>
+          <w:rFonts w:hint="eastAsia"/>
+        </w:rPr>
+        <w:t>企业名称</w:t>
+      </w:r>
+      <w:r>
+        <w:rPr>
+          <w:rFonts w:hint="eastAsia"/>
+        </w:rPr>
+        <w:t>、</w:t>
+      </w:r>
+      <w:r>
+        <w:rPr>
+          <w:rFonts w:hint="eastAsia"/>
+        </w:rPr>
+        <w:t>企业注册地址</w:t>
+      </w:r>
+      <w:r>
+        <w:rPr>
+          <w:rFonts w:hint="eastAsia"/>
+        </w:rPr>
+        <w:t>、</w:t>
+      </w:r>
+      <w:r>
+        <w:rPr>
+          <w:rFonts w:hint="eastAsia"/>
+        </w:rPr>
+        <w:t>企业营业地址</w:t>
+      </w:r>
+    </w:p>
+    <w:p>
+      <w:r>
+        <w:rPr>
+          <w:rFonts w:hint="eastAsia"/>
+        </w:rPr>
+        <w:t>结果：</w:t>
+      </w:r>
+      <w:r>
+        <w:rPr>
+          <w:rFonts w:hint="eastAsia"/>
+        </w:rPr>
+        <w:t>企业名称</w:t>
+      </w:r>
+      <w:r>
+        <w:rPr>
+          <w:rFonts w:hint="eastAsia"/>
+        </w:rPr>
+        <w:t>、</w:t>
+      </w:r>
+      <w:r>
+        <w:rPr>
+          <w:rFonts w:hint="eastAsia"/>
+        </w:rPr>
+        <w:t>企业电话</w:t>
+      </w:r>
+      <w:r>
+        <w:rPr>
+          <w:rFonts w:hint="eastAsia"/>
+        </w:rPr>
+        <w:t>、</w:t>
+      </w:r>
+      <w:r>
+        <w:rPr>
+          <w:rFonts w:hint="eastAsia"/>
+        </w:rPr>
+        <w:t>企业证件类型（营业执照</w:t>
+      </w:r>
+      <w:r>
+        <w:rPr>
+          <w:rFonts w:hint="eastAsia"/>
+        </w:rPr>
+        <w:t>0/</w:t>
+      </w:r>
+      <w:r>
+        <w:rPr>
+          <w:rFonts w:hint="eastAsia"/>
+        </w:rPr>
+        <w:t>组织机构代码</w:t>
+      </w:r>
+      <w:r>
+        <w:rPr>
+          <w:rFonts w:hint="eastAsia"/>
+        </w:rPr>
+        <w:t>1/</w:t>
+      </w:r>
+      <w:r>
+        <w:rPr>
+          <w:rFonts w:hint="eastAsia"/>
+        </w:rPr>
+        <w:t>税务登记证</w:t>
+      </w:r>
+      <w:r>
+        <w:rPr>
+          <w:rFonts w:hint="eastAsia"/>
+        </w:rPr>
+        <w:t>2</w:t>
+      </w:r>
+      <w:r>
+        <w:rPr>
+          <w:rFonts w:hint="eastAsia"/>
+        </w:rPr>
+        <w:t>）</w:t>
+      </w:r>
+      <w:r>
+        <w:rPr>
+          <w:rFonts w:hint="eastAsia"/>
+        </w:rPr>
+        <w:t>、</w:t>
+      </w:r>
+      <w:r>
+        <w:rPr>
+          <w:rFonts w:hint="eastAsia"/>
+        </w:rPr>
+        <w:t>企业证件号码</w:t>
+      </w:r>
+      <w:r>
+        <w:rPr>
+          <w:rFonts w:hint="eastAsia"/>
+        </w:rPr>
+        <w:t>、</w:t>
+      </w:r>
+      <w:r>
+        <w:rPr>
+          <w:rFonts w:hint="eastAsia"/>
+        </w:rPr>
+        <w:t>企业注册地址</w:t>
+      </w:r>
+      <w:r>
+        <w:rPr>
+          <w:rFonts w:hint="eastAsia"/>
+        </w:rPr>
+        <w:t>、</w:t>
+      </w:r>
+      <w:r>
+        <w:rPr>
+          <w:rFonts w:hint="eastAsia"/>
+        </w:rPr>
+        <w:t>企业营业地址</w:t>
+      </w:r>
+      <w:r>
+        <w:rPr>
+          <w:rFonts w:hint="eastAsia"/>
+        </w:rPr>
+        <w:t>、</w:t>
+      </w:r>
+      <w:r>
+        <w:rPr>
+          <w:rFonts w:hint="eastAsia"/>
+        </w:rPr>
+        <w:t>企业开户行名称</w:t>
+      </w:r>
+      <w:r>
+        <w:rPr>
+          <w:rFonts w:hint="eastAsia"/>
+        </w:rPr>
+        <w:t>、</w:t>
+      </w:r>
+      <w:r>
+        <w:rPr>
+          <w:rFonts w:hint="eastAsia"/>
+        </w:rPr>
+        <w:t>企业开户行账号</w:t>
+      </w:r>
+      <w:r>
+        <w:rPr>
+          <w:rFonts w:hint="eastAsia"/>
+        </w:rPr>
+        <w:t>、备注、创建时间、创建人、修改时间、修改人</w:t>
+      </w:r>
+    </w:p>
+    <w:p>
+      <w:pPr>
+        <w:pStyle w:val="3"/>
+      </w:pPr>
+      <w:r>
+        <w:rPr>
+          <w:rFonts w:hint="eastAsia"/>
+        </w:rPr>
+        <w:t>修改</w:t>
+      </w:r>
+      <w:r>
+        <w:rPr>
+          <w:rFonts w:hint="eastAsia"/>
+        </w:rPr>
+        <w:t>（</w:t>
+      </w:r>
+      <w:r>
+        <w:rPr>
+          <w:rFonts w:hint="eastAsia"/>
+        </w:rPr>
+        <w:t>OK</w:t>
+      </w:r>
+      <w:r>
+        <w:rPr>
+          <w:rFonts w:hint="eastAsia"/>
+        </w:rPr>
+        <w:t>）</w:t>
+      </w:r>
+    </w:p>
+    <w:p>
+      <w:r>
+        <w:rPr>
+          <w:rFonts w:hint="eastAsia"/>
+        </w:rPr>
+        <w:t>企业名称</w:t>
+      </w:r>
+      <w:r>
+        <w:rPr>
+          <w:rFonts w:hint="eastAsia"/>
+        </w:rPr>
+        <w:t>、</w:t>
+      </w:r>
+      <w:r>
+        <w:rPr>
+          <w:rFonts w:hint="eastAsia"/>
+        </w:rPr>
+        <w:t>企业电话</w:t>
+      </w:r>
+      <w:r>
+        <w:rPr>
+          <w:rFonts w:hint="eastAsia"/>
+        </w:rPr>
+        <w:t>、</w:t>
+      </w:r>
+      <w:r>
+        <w:rPr>
+          <w:rFonts w:hint="eastAsia"/>
+        </w:rPr>
+        <w:t>企业证件类型（营业执照</w:t>
+      </w:r>
+      <w:r>
+        <w:rPr>
+          <w:rFonts w:hint="eastAsia"/>
+        </w:rPr>
+        <w:t>0/</w:t>
+      </w:r>
+      <w:r>
+        <w:rPr>
+          <w:rFonts w:hint="eastAsia"/>
+        </w:rPr>
+        <w:t>组织机构代码</w:t>
+      </w:r>
+      <w:r>
+        <w:rPr>
+          <w:rFonts w:hint="eastAsia"/>
+        </w:rPr>
+        <w:t>1/</w:t>
+      </w:r>
+      <w:r>
+        <w:rPr>
+          <w:rFonts w:hint="eastAsia"/>
+        </w:rPr>
+        <w:t>税务登记证</w:t>
+      </w:r>
+      <w:r>
+        <w:rPr>
+          <w:rFonts w:hint="eastAsia"/>
+        </w:rPr>
+        <w:t>2</w:t>
+      </w:r>
+      <w:r>
+        <w:rPr>
+          <w:rFonts w:hint="eastAsia"/>
+        </w:rPr>
+        <w:t>）</w:t>
+      </w:r>
+      <w:r>
+        <w:rPr>
+          <w:rFonts w:hint="eastAsia"/>
+        </w:rPr>
+        <w:t>、</w:t>
+      </w:r>
+      <w:r>
+        <w:rPr>
+          <w:rFonts w:hint="eastAsia"/>
+        </w:rPr>
+        <w:t>企业证件号码</w:t>
+      </w:r>
+      <w:r>
+        <w:rPr>
+          <w:rFonts w:hint="eastAsia"/>
+        </w:rPr>
+        <w:t>、</w:t>
+      </w:r>
+      <w:r>
+        <w:rPr>
+          <w:rFonts w:hint="eastAsia"/>
+        </w:rPr>
+        <w:t>企业注册地址</w:t>
+      </w:r>
+      <w:r>
+        <w:rPr>
+          <w:rFonts w:hint="eastAsia"/>
+        </w:rPr>
+        <w:t>、</w:t>
+      </w:r>
+      <w:r>
+        <w:rPr>
+          <w:rFonts w:hint="eastAsia"/>
+        </w:rPr>
+        <w:t>企业营业地址</w:t>
+      </w:r>
+      <w:r>
+        <w:rPr>
+          <w:rFonts w:hint="eastAsia"/>
+        </w:rPr>
+        <w:t>、</w:t>
+      </w:r>
+      <w:r>
+        <w:rPr>
+          <w:rFonts w:hint="eastAsia"/>
+        </w:rPr>
+        <w:t>企业开户行名称</w:t>
+      </w:r>
+      <w:r>
+        <w:rPr>
+          <w:rFonts w:hint="eastAsia"/>
+        </w:rPr>
+        <w:t>、</w:t>
+      </w:r>
+      <w:r>
+        <w:rPr>
+          <w:rFonts w:hint="eastAsia"/>
+        </w:rPr>
+        <w:t>企业开户行账号</w:t>
+      </w:r>
+      <w:r>
+        <w:rPr>
+          <w:rFonts w:hint="eastAsia"/>
+        </w:rPr>
+        <w:t>、备注</w:t>
+      </w:r>
+    </w:p>
+    <w:p>
+      <w:r>
+        <w:rPr>
+          <w:rFonts w:hint="eastAsia"/>
+        </w:rPr>
+        <w:t>唯一性：</w:t>
+      </w:r>
+      <w:r>
+        <w:rPr>
+          <w:rFonts w:hint="eastAsia"/>
+        </w:rPr>
+        <w:t>企业名称</w:t>
+      </w:r>
+    </w:p>
+    <w:p>
+      <w:pPr>
+        <w:pStyle w:val="3"/>
+      </w:pPr>
+      <w:r>
+        <w:rPr>
+          <w:rFonts w:hint="eastAsia"/>
+        </w:rPr>
+        <w:lastRenderedPageBreak/>
+        <w:t>删除</w:t>
+      </w:r>
+      <w:r>
+        <w:rPr>
+          <w:rFonts w:hint="eastAsia"/>
+        </w:rPr>
+        <w:t>（</w:t>
+      </w:r>
+      <w:r>
+        <w:rPr>
+          <w:rFonts w:hint="eastAsia"/>
+        </w:rPr>
+        <w:t>OK</w:t>
+      </w:r>
+      <w:r>
+        <w:rPr>
+          <w:rFonts w:hint="eastAsia"/>
+        </w:rPr>
+        <w:t>）</w:t>
+      </w:r>
+    </w:p>
+    <w:p>
+      <w:r>
+        <w:rPr>
+          <w:rFonts w:hint="eastAsia"/>
+        </w:rPr>
+        <w:t>级联删除联系人</w:t>
+      </w:r>
+    </w:p>
+    <w:p>
+      <w:pPr>
+        <w:pStyle w:val="2"/>
+      </w:pPr>
+      <w:r>
+        <w:rPr>
+          <w:rFonts w:hint="eastAsia"/>
+        </w:rPr>
+        <w:t>企业联系人管理</w:t>
+      </w:r>
+      <w:r>
+        <w:rPr>
+          <w:rFonts w:hint="eastAsia"/>
+        </w:rPr>
+        <w:t>（</w:t>
+      </w:r>
+      <w:r>
+        <w:rPr>
+          <w:rFonts w:hint="eastAsia"/>
+        </w:rPr>
+        <w:t>OK</w:t>
+      </w:r>
+      <w:r>
+        <w:rPr>
+          <w:rFonts w:hint="eastAsia"/>
+        </w:rPr>
+        <w:t>）</w:t>
+      </w:r>
+    </w:p>
+    <w:p>
+      <w:pPr>
+        <w:pStyle w:val="3"/>
+      </w:pPr>
+      <w:r>
+        <w:rPr>
+          <w:rFonts w:hint="eastAsia"/>
+        </w:rPr>
+        <w:t>新增</w:t>
+      </w:r>
+      <w:r>
+        <w:rPr>
+          <w:rFonts w:hint="eastAsia"/>
+        </w:rPr>
+        <w:t>（</w:t>
+      </w:r>
+      <w:r>
+        <w:rPr>
+          <w:rFonts w:hint="eastAsia"/>
+        </w:rPr>
+        <w:t>OK</w:t>
+      </w:r>
+      <w:r>
+        <w:rPr>
+          <w:rFonts w:hint="eastAsia"/>
+        </w:rPr>
+        <w:t>）</w:t>
+      </w:r>
+    </w:p>
+    <w:p>
+      <w:r>
+        <w:rPr>
+          <w:rFonts w:hint="eastAsia"/>
+        </w:rPr>
+        <w:t>所属企业、姓名、手机号码、座机号码、电子邮件地址</w:t>
+      </w:r>
+      <w:r>
+        <w:rPr>
+          <w:rFonts w:hint="eastAsia"/>
+        </w:rPr>
+        <w:t>、备注</w:t>
+      </w:r>
+    </w:p>
+    <w:p>
+      <w:r>
+        <w:rPr>
+          <w:rFonts w:hint="eastAsia"/>
+        </w:rPr>
+        <w:t>唯一性：所属企业</w:t>
+      </w:r>
+      <w:r>
+        <w:rPr>
+          <w:rFonts w:hint="eastAsia"/>
+        </w:rPr>
+        <w:t>+</w:t>
+      </w:r>
+      <w:r>
+        <w:rPr>
+          <w:rFonts w:hint="eastAsia"/>
+        </w:rPr>
+        <w:t>手机号码</w:t>
+      </w:r>
+    </w:p>
+    <w:p>
+      <w:pPr>
+        <w:pStyle w:val="3"/>
+      </w:pPr>
+      <w:r>
+        <w:rPr>
+          <w:rFonts w:hint="eastAsia"/>
+        </w:rPr>
+        <w:t>查询</w:t>
+      </w:r>
+      <w:r>
+        <w:rPr>
+          <w:rFonts w:hint="eastAsia"/>
+        </w:rPr>
+        <w:t>（</w:t>
+      </w:r>
+      <w:r>
+        <w:rPr>
+          <w:rFonts w:hint="eastAsia"/>
+        </w:rPr>
+        <w:t>OK</w:t>
+      </w:r>
+      <w:r>
+        <w:rPr>
+          <w:rFonts w:hint="eastAsia"/>
+        </w:rPr>
+        <w:t>）</w:t>
+      </w:r>
+    </w:p>
+    <w:p>
+      <w:r>
+        <w:rPr>
+          <w:rFonts w:hint="eastAsia"/>
+        </w:rPr>
+        <w:t>条件：所属企业、姓名、手机号码、座机号码、电子邮件地址</w:t>
+      </w:r>
+    </w:p>
+    <w:p>
+      <w:r>
+        <w:rPr>
+          <w:rFonts w:hint="eastAsia"/>
+        </w:rPr>
+        <w:t>结果：所属企业、姓名、手机号码、座机号码、电子邮件地址、备注、创建时间、修改时间、修改人、创建人</w:t>
+      </w:r>
+    </w:p>
+    <w:p>
+      <w:pPr>
+        <w:pStyle w:val="3"/>
+      </w:pPr>
+      <w:r>
+        <w:rPr>
+          <w:rFonts w:hint="eastAsia"/>
+        </w:rPr>
+        <w:t>修改</w:t>
+      </w:r>
+      <w:r>
+        <w:rPr>
+          <w:rFonts w:hint="eastAsia"/>
+        </w:rPr>
+        <w:t>（</w:t>
+      </w:r>
+      <w:r>
+        <w:rPr>
+          <w:rFonts w:hint="eastAsia"/>
+        </w:rPr>
+        <w:t>OK</w:t>
+      </w:r>
+      <w:r>
+        <w:rPr>
+          <w:rFonts w:hint="eastAsia"/>
+        </w:rPr>
+        <w:t>）</w:t>
+      </w:r>
+    </w:p>
+    <w:p>
+      <w:r>
+        <w:rPr>
+          <w:rFonts w:hint="eastAsia"/>
+        </w:rPr>
+        <w:t>所属企业、姓名、手机号码、座机号码、电子邮件地址</w:t>
+      </w:r>
+      <w:r>
+        <w:rPr>
+          <w:rFonts w:hint="eastAsia"/>
+        </w:rPr>
+        <w:t>、备注</w:t>
+      </w:r>
+    </w:p>
+    <w:p>
+      <w:r>
+        <w:rPr>
+          <w:rFonts w:hint="eastAsia"/>
+        </w:rPr>
+        <w:t>唯一性：所属企业</w:t>
+      </w:r>
+      <w:r>
+        <w:rPr>
+          <w:rFonts w:hint="eastAsia"/>
+        </w:rPr>
+        <w:t>+</w:t>
+      </w:r>
+      <w:r>
+        <w:rPr>
+          <w:rFonts w:hint="eastAsia"/>
+        </w:rPr>
+        <w:t>姓名</w:t>
+      </w:r>
+    </w:p>
+    <w:p>
+      <w:pPr>
+        <w:pStyle w:val="3"/>
+      </w:pPr>
+      <w:r>
+        <w:rPr>
+          <w:rFonts w:hint="eastAsia"/>
+        </w:rPr>
+        <w:t>删除</w:t>
+      </w:r>
+      <w:r>
+        <w:rPr>
+          <w:rFonts w:hint="eastAsia"/>
+        </w:rPr>
+        <w:t>（</w:t>
+      </w:r>
+      <w:r>
+        <w:rPr>
+          <w:rFonts w:hint="eastAsia"/>
+        </w:rPr>
+        <w:t>OK</w:t>
+      </w:r>
+      <w:r>
+        <w:rPr>
+          <w:rFonts w:hint="eastAsia"/>
+        </w:rPr>
+        <w:t>）</w:t>
+      </w:r>
+    </w:p>
+    <w:p>
+      <w:pPr>
+        <w:pStyle w:val="2"/>
+      </w:pPr>
+      <w:r>
+        <w:rPr>
+          <w:rFonts w:hint="eastAsia"/>
+        </w:rPr>
+        <w:t>业主信息管理</w:t>
+      </w:r>
+      <w:r>
+        <w:rPr>
+          <w:rFonts w:hint="eastAsia"/>
+        </w:rPr>
+        <w:t>（</w:t>
+      </w:r>
+      <w:r>
+        <w:rPr>
+          <w:rFonts w:hint="eastAsia"/>
+        </w:rPr>
+        <w:t>OK</w:t>
+      </w:r>
+      <w:r>
+        <w:rPr>
+          <w:rFonts w:hint="eastAsia"/>
+        </w:rPr>
+        <w:t>）</w:t>
+      </w:r>
+    </w:p>
+    <w:p>
+      <w:pPr>
+        <w:pStyle w:val="3"/>
+      </w:pPr>
+      <w:r>
+        <w:rPr>
+          <w:rFonts w:hint="eastAsia"/>
+        </w:rPr>
+        <w:t>新增</w:t>
+      </w:r>
+      <w:r>
+        <w:rPr>
+          <w:rFonts w:hint="eastAsia"/>
+        </w:rPr>
+        <w:t>（</w:t>
+      </w:r>
+      <w:r>
+        <w:rPr>
+          <w:rFonts w:hint="eastAsia"/>
+        </w:rPr>
+        <w:t>OK</w:t>
+      </w:r>
+      <w:r>
+        <w:rPr>
+          <w:rFonts w:hint="eastAsia"/>
+        </w:rPr>
+        <w:t>）</w:t>
+      </w:r>
+    </w:p>
+    <w:p>
+      <w:r>
+        <w:rPr>
+          <w:rFonts w:hint="eastAsia"/>
+        </w:rPr>
+        <w:t>姓名、身份证号、手机号、座机号</w:t>
+      </w:r>
+      <w:r>
+        <w:rPr>
+          <w:rFonts w:hint="eastAsia"/>
+        </w:rPr>
+        <w:t>、</w:t>
+      </w:r>
+      <w:r>
+        <w:rPr>
+          <w:rFonts w:hint="eastAsia"/>
+        </w:rPr>
+        <w:t>详细居住地址、</w:t>
+      </w:r>
+      <w:r>
+        <w:rPr>
+          <w:rFonts w:hint="eastAsia"/>
+        </w:rPr>
+        <w:t>备注</w:t>
+      </w:r>
+      <w:r>
+        <w:rPr>
+          <w:rFonts w:hint="eastAsia"/>
+        </w:rPr>
+        <w:t>。</w:t>
+      </w:r>
+    </w:p>
+    <w:p>
+      <w:r>
+        <w:rPr>
+          <w:rFonts w:hint="eastAsia"/>
+        </w:rPr>
+        <w:t>唯一性：身份证号</w:t>
+      </w:r>
+      <w:r>
+        <w:rPr>
+          <w:rFonts w:hint="eastAsia"/>
+        </w:rPr>
+        <w:t xml:space="preserve"> OR </w:t>
+      </w:r>
+      <w:r>
+        <w:rPr>
+          <w:rFonts w:hint="eastAsia"/>
+        </w:rPr>
+        <w:t>手机号</w:t>
+      </w:r>
+      <w:r>
+        <w:rPr>
+          <w:rFonts w:hint="eastAsia"/>
+        </w:rPr>
+        <w:t xml:space="preserve"> OR </w:t>
+      </w:r>
+      <w:r>
+        <w:rPr>
+          <w:rFonts w:hint="eastAsia"/>
+        </w:rPr>
+        <w:t>座机号</w:t>
+      </w:r>
+    </w:p>
+    <w:p>
+      <w:pPr>
+        <w:pStyle w:val="3"/>
+      </w:pPr>
+      <w:r>
+        <w:rPr>
+          <w:rFonts w:hint="eastAsia"/>
+        </w:rPr>
+        <w:t>查询</w:t>
+      </w:r>
+      <w:r>
+        <w:rPr>
+          <w:rFonts w:hint="eastAsia"/>
+        </w:rPr>
+        <w:t>（</w:t>
+      </w:r>
+      <w:r>
+        <w:rPr>
+          <w:rFonts w:hint="eastAsia"/>
+        </w:rPr>
+        <w:t>OK</w:t>
+      </w:r>
+      <w:r>
+        <w:rPr>
+          <w:rFonts w:hint="eastAsia"/>
+        </w:rPr>
+        <w:t>）</w:t>
+      </w:r>
+    </w:p>
+    <w:p>
+      <w:r>
+        <w:rPr>
+          <w:rFonts w:hint="eastAsia"/>
+        </w:rPr>
+        <w:t>条件：姓名、身份证号、手机号、座机号。</w:t>
+      </w:r>
+      <w:r>
+        <w:br/>
+      </w:r>
+      <w:r>
+        <w:rPr>
+          <w:rFonts w:hint="eastAsia"/>
+        </w:rPr>
+        <w:t>结果：姓名、身份证号、手机号、座机号、详细居住地址、备注、创建时间、创建人、修改时间、修改人。</w:t>
+      </w:r>
+    </w:p>
+    <w:p>
+      <w:pPr>
+        <w:pStyle w:val="3"/>
+      </w:pPr>
+      <w:r>
+        <w:rPr>
+          <w:rFonts w:hint="eastAsia"/>
+        </w:rPr>
+        <w:lastRenderedPageBreak/>
+        <w:t>修改</w:t>
+      </w:r>
+      <w:r>
+        <w:rPr>
+          <w:rFonts w:hint="eastAsia"/>
+        </w:rPr>
+        <w:t>（</w:t>
+      </w:r>
+      <w:r>
+        <w:rPr>
+          <w:rFonts w:hint="eastAsia"/>
+        </w:rPr>
+        <w:t>OK</w:t>
+      </w:r>
+      <w:r>
+        <w:rPr>
+          <w:rFonts w:hint="eastAsia"/>
+        </w:rPr>
+        <w:t>）</w:t>
+      </w:r>
+    </w:p>
+    <w:p>
+      <w:r>
+        <w:rPr>
+          <w:rFonts w:hint="eastAsia"/>
+        </w:rPr>
+        <w:t>姓名、身份证号、手机号、座机号</w:t>
+      </w:r>
+      <w:r>
+        <w:rPr>
+          <w:rFonts w:hint="eastAsia"/>
+        </w:rPr>
+        <w:t>、</w:t>
+      </w:r>
+      <w:r>
+        <w:rPr>
+          <w:rFonts w:hint="eastAsia"/>
+        </w:rPr>
+        <w:t>详细居住地址、</w:t>
+      </w:r>
+      <w:r>
+        <w:rPr>
+          <w:rFonts w:hint="eastAsia"/>
+        </w:rPr>
+        <w:t>备注</w:t>
+      </w:r>
+      <w:r>
+        <w:rPr>
+          <w:rFonts w:hint="eastAsia"/>
+        </w:rPr>
+        <w:t>。</w:t>
+      </w:r>
+    </w:p>
+    <w:p>
+      <w:r>
+        <w:rPr>
+          <w:rFonts w:hint="eastAsia"/>
+        </w:rPr>
+        <w:t>唯一性：身份证号</w:t>
+      </w:r>
+      <w:r>
+        <w:rPr>
+          <w:rFonts w:hint="eastAsia"/>
+        </w:rPr>
+        <w:t xml:space="preserve"> OR </w:t>
+      </w:r>
+      <w:r>
+        <w:rPr>
+          <w:rFonts w:hint="eastAsia"/>
+        </w:rPr>
+        <w:t>手机号</w:t>
+      </w:r>
+      <w:r>
+        <w:rPr>
+          <w:rFonts w:hint="eastAsia"/>
+        </w:rPr>
+        <w:t xml:space="preserve"> OR </w:t>
+      </w:r>
+      <w:r>
+        <w:rPr>
+          <w:rFonts w:hint="eastAsia"/>
+        </w:rPr>
+        <w:t>座机号</w:t>
+      </w:r>
+    </w:p>
+    <w:p>
+      <w:pPr>
+        <w:pStyle w:val="3"/>
+      </w:pPr>
+      <w:r>
+        <w:rPr>
+          <w:rFonts w:hint="eastAsia"/>
+        </w:rPr>
+        <w:t>删除</w:t>
+      </w:r>
+      <w:r>
+        <w:rPr>
+          <w:rFonts w:hint="eastAsia"/>
+        </w:rPr>
+        <w:t>（</w:t>
+      </w:r>
+      <w:r>
+        <w:rPr>
+          <w:rFonts w:hint="eastAsia"/>
+        </w:rPr>
+        <w:t>OK</w:t>
+      </w:r>
+      <w:r>
+        <w:rPr>
+          <w:rFonts w:hint="eastAsia"/>
+        </w:rPr>
+        <w:t>）</w:t>
+      </w:r>
+    </w:p>
+    <w:p>
+      <w:pPr>
+        <w:pStyle w:val="2"/>
+      </w:pPr>
+      <w:r>
+        <w:rPr>
+          <w:rFonts w:hint="eastAsia"/>
+        </w:rPr>
+        <w:t>汇款人管理</w:t>
+      </w:r>
+      <w:r>
+        <w:rPr>
+          <w:rFonts w:hint="eastAsia"/>
+        </w:rPr>
+        <w:t>(OK)</w:t>
+      </w:r>
+    </w:p>
+    <w:p>
+      <w:pPr>
+        <w:pStyle w:val="3"/>
+      </w:pPr>
+      <w:r>
+        <w:rPr>
+          <w:rFonts w:hint="eastAsia"/>
+        </w:rPr>
+        <w:t>新增</w:t>
+      </w:r>
+      <w:r>
+        <w:rPr>
+          <w:rFonts w:hint="eastAsia"/>
+        </w:rPr>
+        <w:t>（</w:t>
+      </w:r>
+      <w:r>
+        <w:rPr>
+          <w:rFonts w:hint="eastAsia"/>
+        </w:rPr>
+        <w:t>OK</w:t>
+      </w:r>
+      <w:r>
+        <w:rPr>
+          <w:rFonts w:hint="eastAsia"/>
+        </w:rPr>
+        <w:t>）</w:t>
+      </w:r>
+    </w:p>
+    <w:p>
+      <w:r>
+        <w:rPr>
+          <w:rFonts w:hint="eastAsia"/>
+        </w:rPr>
+        <w:t>开户人姓名</w:t>
+      </w:r>
+      <w:r>
+        <w:rPr>
+          <w:rFonts w:hint="eastAsia"/>
+        </w:rPr>
+        <w:t>、</w:t>
+      </w:r>
+      <w:r>
+        <w:rPr>
+          <w:rFonts w:hint="eastAsia"/>
+        </w:rPr>
+        <w:t>开户行名称、</w:t>
+      </w:r>
+      <w:r>
+        <w:rPr>
+          <w:rFonts w:hint="eastAsia"/>
+        </w:rPr>
+        <w:t>开户行账号</w:t>
+      </w:r>
+      <w:r>
+        <w:rPr>
+          <w:rFonts w:hint="eastAsia"/>
+        </w:rPr>
+        <w:t>、备注</w:t>
+      </w:r>
+      <w:r>
+        <w:rPr>
+          <w:rFonts w:hint="eastAsia"/>
+        </w:rPr>
+        <w:t>。</w:t>
+      </w:r>
+      <w:r>
+        <w:br/>
+      </w:r>
+      <w:r>
+        <w:rPr>
+          <w:rFonts w:hint="eastAsia"/>
+        </w:rPr>
+        <w:t>唯一性：</w:t>
+      </w:r>
+      <w:r>
+        <w:rPr>
+          <w:rFonts w:hint="eastAsia"/>
+        </w:rPr>
+        <w:t>开户行名称</w:t>
+      </w:r>
+      <w:r>
+        <w:rPr>
+          <w:rFonts w:hint="eastAsia"/>
+        </w:rPr>
+        <w:t>+</w:t>
+      </w:r>
+      <w:r>
+        <w:rPr>
+          <w:rFonts w:hint="eastAsia"/>
+        </w:rPr>
+        <w:t>开户行账号</w:t>
+      </w:r>
+    </w:p>
+    <w:p>
+      <w:pPr>
+        <w:pStyle w:val="3"/>
+      </w:pPr>
+      <w:r>
+        <w:rPr>
+          <w:rFonts w:hint="eastAsia"/>
+        </w:rPr>
+        <w:t>查询</w:t>
+      </w:r>
+      <w:r>
+        <w:rPr>
+          <w:rFonts w:hint="eastAsia"/>
+        </w:rPr>
+        <w:t>(OK)</w:t>
+      </w:r>
+    </w:p>
+    <w:p>
+      <w:r>
+        <w:rPr>
+          <w:rFonts w:hint="eastAsia"/>
+        </w:rPr>
+        <w:t>条件：开户人姓名、开户行名称、</w:t>
+      </w:r>
+      <w:r>
+        <w:rPr>
+          <w:rFonts w:hint="eastAsia"/>
+        </w:rPr>
+        <w:t>开户行账号</w:t>
+      </w:r>
+      <w:r>
+        <w:br/>
+      </w:r>
+      <w:r>
+        <w:rPr>
+          <w:rFonts w:hint="eastAsia"/>
+        </w:rPr>
+        <w:t>结果：开户人姓名、开户行名称、</w:t>
+      </w:r>
+      <w:r>
+        <w:rPr>
+          <w:rFonts w:hint="eastAsia"/>
+        </w:rPr>
+        <w:t>开户行账号</w:t>
+      </w:r>
+      <w:r>
+        <w:rPr>
+          <w:rFonts w:hint="eastAsia"/>
+        </w:rPr>
+        <w:t>、备注、创建人、创建时间、修改人、修改时间</w:t>
+      </w:r>
+    </w:p>
+    <w:p>
+      <w:pPr>
+        <w:pStyle w:val="3"/>
+      </w:pPr>
+      <w:r>
+        <w:rPr>
+          <w:rFonts w:hint="eastAsia"/>
+        </w:rPr>
+        <w:t>修改</w:t>
+      </w:r>
+      <w:r>
+        <w:rPr>
+          <w:rFonts w:hint="eastAsia"/>
+        </w:rPr>
+        <w:t>（</w:t>
+      </w:r>
+      <w:r>
+        <w:rPr>
+          <w:rFonts w:hint="eastAsia"/>
+        </w:rPr>
+        <w:t>OK</w:t>
+      </w:r>
+      <w:r>
+        <w:rPr>
+          <w:rFonts w:hint="eastAsia"/>
+        </w:rPr>
+        <w:t>）</w:t>
+      </w:r>
+    </w:p>
+    <w:p>
+      <w:r>
+        <w:rPr>
+          <w:rFonts w:hint="eastAsia"/>
+        </w:rPr>
+        <w:t>开户人姓名、开户行名称、</w:t>
+      </w:r>
+      <w:r>
+        <w:rPr>
+          <w:rFonts w:hint="eastAsia"/>
+        </w:rPr>
+        <w:t>开户行账号</w:t>
+      </w:r>
+      <w:r>
+        <w:rPr>
+          <w:rFonts w:hint="eastAsia"/>
+        </w:rPr>
+        <w:t>、备注</w:t>
+      </w:r>
+      <w:r>
+        <w:rPr>
+          <w:rFonts w:hint="eastAsia"/>
+        </w:rPr>
+        <w:t>。</w:t>
+      </w:r>
+      <w:r>
+        <w:br/>
+      </w:r>
+      <w:r>
+        <w:rPr>
+          <w:rFonts w:hint="eastAsia"/>
+        </w:rPr>
+        <w:t>唯一性：开户人姓名</w:t>
+      </w:r>
+      <w:r>
+        <w:rPr>
+          <w:rFonts w:hint="eastAsia"/>
+        </w:rPr>
+        <w:t>+</w:t>
+      </w:r>
+      <w:r>
+        <w:rPr>
+          <w:rFonts w:hint="eastAsia"/>
+        </w:rPr>
+        <w:t>开户行账号</w:t>
+      </w:r>
+    </w:p>
+    <w:p>
+      <w:pPr>
+        <w:pStyle w:val="3"/>
+      </w:pPr>
+      <w:r>
+        <w:rPr>
+          <w:rFonts w:hint="eastAsia"/>
+        </w:rPr>
+        <w:t>删除</w:t>
+      </w:r>
+      <w:r>
+        <w:rPr>
+          <w:rFonts w:hint="eastAsia"/>
+        </w:rPr>
+        <w:t>（</w:t>
+      </w:r>
+      <w:r>
+        <w:rPr>
+          <w:rFonts w:hint="eastAsia"/>
+        </w:rPr>
+        <w:t>OK</w:t>
+      </w:r>
+      <w:r>
+        <w:rPr>
+          <w:rFonts w:hint="eastAsia"/>
+        </w:rPr>
+        <w:t>）</w:t>
+      </w:r>
+    </w:p>
+    <w:p>
+      <w:pPr>
+        <w:pStyle w:val="2"/>
+      </w:pPr>
+      <w:r>
+        <w:rPr>
+          <w:rFonts w:hint="eastAsia"/>
+        </w:rPr>
+        <w:t>合作人管理</w:t>
+      </w:r>
+      <w:r>
+        <w:rPr>
+          <w:rFonts w:hint="eastAsia"/>
+        </w:rPr>
+        <w:t>(OK)</w:t>
+      </w:r>
+    </w:p>
+    <w:p>
+      <w:pPr>
+        <w:pStyle w:val="3"/>
+      </w:pPr>
+      <w:r>
+        <w:rPr>
+          <w:rFonts w:hint="eastAsia"/>
+        </w:rPr>
+        <w:t>新增</w:t>
+      </w:r>
+      <w:r>
+        <w:rPr>
+          <w:rFonts w:hint="eastAsia"/>
+        </w:rPr>
+        <w:t>(OK)</w:t>
+      </w:r>
+    </w:p>
+    <w:p>
+      <w:r>
+        <w:rPr>
+          <w:rFonts w:hint="eastAsia"/>
+        </w:rPr>
+        <w:t>姓名、手机号、座机号、</w:t>
+      </w:r>
+      <w:r>
+        <w:rPr>
+          <w:rFonts w:hint="eastAsia"/>
+        </w:rPr>
+        <w:t>合作人类型（销售</w:t>
+      </w:r>
+      <w:r>
+        <w:rPr>
+          <w:rFonts w:hint="eastAsia"/>
+        </w:rPr>
+        <w:t>0/</w:t>
+      </w:r>
+      <w:r>
+        <w:rPr>
+          <w:rFonts w:hint="eastAsia"/>
+        </w:rPr>
+        <w:t>供应商</w:t>
+      </w:r>
+      <w:r>
+        <w:rPr>
+          <w:rFonts w:hint="eastAsia"/>
+        </w:rPr>
+        <w:t>1</w:t>
+      </w:r>
+      <w:r>
+        <w:rPr>
+          <w:rFonts w:hint="eastAsia"/>
+        </w:rPr>
+        <w:t>）</w:t>
+      </w:r>
+      <w:r>
+        <w:rPr>
+          <w:rFonts w:hint="eastAsia"/>
+        </w:rPr>
+        <w:t>、</w:t>
+      </w:r>
+      <w:r>
+        <w:rPr>
+          <w:rFonts w:hint="eastAsia"/>
+        </w:rPr>
+        <w:t>银行开户姓名</w:t>
+      </w:r>
+      <w:r>
+        <w:rPr>
+          <w:rFonts w:hint="eastAsia"/>
+        </w:rPr>
+        <w:t>、</w:t>
+      </w:r>
+      <w:r>
+        <w:rPr>
+          <w:rFonts w:hint="eastAsia"/>
+        </w:rPr>
+        <w:t>开户银行名称</w:t>
+      </w:r>
+      <w:r>
+        <w:rPr>
+          <w:rFonts w:hint="eastAsia"/>
+        </w:rPr>
+        <w:t>、</w:t>
+      </w:r>
+      <w:r>
+        <w:rPr>
+          <w:rFonts w:hint="eastAsia"/>
+        </w:rPr>
+        <w:t>开户银行账号</w:t>
+      </w:r>
+      <w:r>
+        <w:rPr>
+          <w:rFonts w:hint="eastAsia"/>
+        </w:rPr>
+        <w:t>、</w:t>
+      </w:r>
+      <w:r>
+        <w:rPr>
+          <w:rFonts w:hint="eastAsia"/>
+        </w:rPr>
+        <w:t>佣金百分比</w:t>
+      </w:r>
+      <w:r>
+        <w:rPr>
+          <w:rFonts w:hint="eastAsia"/>
+        </w:rPr>
+        <w:t>、备注</w:t>
+      </w:r>
+    </w:p>
+    <w:p>
+      <w:r>
+        <w:rPr>
+          <w:rFonts w:hint="eastAsia"/>
+        </w:rPr>
+        <w:t>唯一性：</w:t>
+      </w:r>
+      <w:r>
+        <w:rPr>
+          <w:rFonts w:hint="eastAsia"/>
+        </w:rPr>
+        <w:t>合作</w:t>
+      </w:r>
+      <w:proofErr w:type="gramStart"/>
+      <w:r>
+        <w:rPr>
+          <w:rFonts w:hint="eastAsia"/>
+        </w:rPr>
+        <w:t>人类型</w:t>
+      </w:r>
+      <w:proofErr w:type="gramEnd"/>
+      <w:r>
+        <w:rPr>
+          <w:rFonts w:hint="eastAsia"/>
+        </w:rPr>
+        <w:t>+</w:t>
+      </w:r>
+      <w:r>
+        <w:rPr>
+          <w:rFonts w:hint="eastAsia"/>
+        </w:rPr>
+        <w:t>手机号</w:t>
+      </w:r>
+    </w:p>
+    <w:p>
+      <w:pPr>
+        <w:pStyle w:val="3"/>
+      </w:pPr>
+      <w:r>
+        <w:rPr>
+          <w:rFonts w:hint="eastAsia"/>
+        </w:rPr>
+        <w:lastRenderedPageBreak/>
+        <w:t>查询</w:t>
+      </w:r>
+      <w:r>
+        <w:rPr>
+          <w:rFonts w:hint="eastAsia"/>
+        </w:rPr>
+        <w:t>(OK)</w:t>
+      </w:r>
+    </w:p>
+    <w:p>
+      <w:r>
+        <w:rPr>
+          <w:rFonts w:hint="eastAsia"/>
+        </w:rPr>
+        <w:t>条件：</w:t>
+      </w:r>
+      <w:r>
+        <w:rPr>
+          <w:rFonts w:hint="eastAsia"/>
+        </w:rPr>
+        <w:t>合作人类型（销售</w:t>
+      </w:r>
+      <w:r>
+        <w:rPr>
+          <w:rFonts w:hint="eastAsia"/>
+        </w:rPr>
+        <w:t>0/</w:t>
+      </w:r>
+      <w:r>
+        <w:rPr>
+          <w:rFonts w:hint="eastAsia"/>
+        </w:rPr>
+        <w:t>供应商</w:t>
+      </w:r>
+      <w:r>
+        <w:rPr>
+          <w:rFonts w:hint="eastAsia"/>
+        </w:rPr>
+        <w:t>1</w:t>
+      </w:r>
+      <w:r>
+        <w:rPr>
+          <w:rFonts w:hint="eastAsia"/>
+        </w:rPr>
+        <w:t>）</w:t>
+      </w:r>
+      <w:r>
+        <w:rPr>
+          <w:rFonts w:hint="eastAsia"/>
+        </w:rPr>
+        <w:t>、名、手机号、座机号、</w:t>
+      </w:r>
+      <w:r>
+        <w:rPr>
+          <w:rFonts w:hint="eastAsia"/>
+        </w:rPr>
+        <w:t>银行开户姓名</w:t>
+      </w:r>
+      <w:r>
+        <w:rPr>
+          <w:rFonts w:hint="eastAsia"/>
+        </w:rPr>
+        <w:t>、</w:t>
+      </w:r>
+      <w:r>
+        <w:rPr>
+          <w:rFonts w:hint="eastAsia"/>
+        </w:rPr>
+        <w:t>开户银行名称</w:t>
+      </w:r>
+      <w:r>
+        <w:rPr>
+          <w:rFonts w:hint="eastAsia"/>
+        </w:rPr>
+        <w:t>、</w:t>
+      </w:r>
+      <w:r>
+        <w:rPr>
+          <w:rFonts w:hint="eastAsia"/>
+        </w:rPr>
+        <w:t>开户银行账号</w:t>
+      </w:r>
+      <w:r>
+        <w:rPr>
+          <w:rFonts w:hint="eastAsia"/>
+        </w:rPr>
+        <w:t>、</w:t>
+      </w:r>
+    </w:p>
+    <w:p>
+      <w:r>
+        <w:rPr>
+          <w:rFonts w:hint="eastAsia"/>
+        </w:rPr>
+        <w:t>结果：</w:t>
+      </w:r>
+      <w:r>
+        <w:rPr>
+          <w:rFonts w:hint="eastAsia"/>
+        </w:rPr>
+        <w:t>合作人类型（销售</w:t>
+      </w:r>
+      <w:r>
+        <w:rPr>
+          <w:rFonts w:hint="eastAsia"/>
+        </w:rPr>
+        <w:t>0/</w:t>
+      </w:r>
+      <w:r>
+        <w:rPr>
+          <w:rFonts w:hint="eastAsia"/>
+        </w:rPr>
+        <w:t>供应商</w:t>
+      </w:r>
+      <w:r>
+        <w:rPr>
+          <w:rFonts w:hint="eastAsia"/>
+        </w:rPr>
+        <w:t>1</w:t>
+      </w:r>
+      <w:r>
+        <w:rPr>
+          <w:rFonts w:hint="eastAsia"/>
+        </w:rPr>
+        <w:t>）</w:t>
+      </w:r>
+      <w:r>
+        <w:rPr>
+          <w:rFonts w:hint="eastAsia"/>
+        </w:rPr>
+        <w:t>、姓名、手机号、座机号、</w:t>
+      </w:r>
+      <w:r>
+        <w:rPr>
+          <w:rFonts w:hint="eastAsia"/>
+        </w:rPr>
+        <w:t>银行开户姓名</w:t>
+      </w:r>
+      <w:r>
+        <w:rPr>
+          <w:rFonts w:hint="eastAsia"/>
+        </w:rPr>
+        <w:t>、</w:t>
+      </w:r>
+      <w:r>
+        <w:rPr>
+          <w:rFonts w:hint="eastAsia"/>
+        </w:rPr>
+        <w:t>开户银行名称</w:t>
+      </w:r>
+      <w:r>
+        <w:rPr>
+          <w:rFonts w:hint="eastAsia"/>
+        </w:rPr>
+        <w:t>、</w:t>
+      </w:r>
+      <w:r>
+        <w:rPr>
+          <w:rFonts w:hint="eastAsia"/>
+        </w:rPr>
+        <w:t>开户银行账号</w:t>
+      </w:r>
+      <w:r>
+        <w:rPr>
+          <w:rFonts w:hint="eastAsia"/>
+        </w:rPr>
+        <w:t>、</w:t>
+      </w:r>
+      <w:r>
+        <w:rPr>
+          <w:rFonts w:hint="eastAsia"/>
+        </w:rPr>
+        <w:t>佣金百分比</w:t>
+      </w:r>
+      <w:r>
+        <w:rPr>
+          <w:rFonts w:hint="eastAsia"/>
+        </w:rPr>
+        <w:t>、备注、创建人、创建时间、修改人、修改时间</w:t>
+      </w:r>
+    </w:p>
+    <w:p>
+      <w:pPr>
+        <w:pStyle w:val="3"/>
+      </w:pPr>
+      <w:r>
+        <w:rPr>
+          <w:rFonts w:hint="eastAsia"/>
+        </w:rPr>
+        <w:t>修改</w:t>
+      </w:r>
+      <w:r>
+        <w:rPr>
+          <w:rFonts w:hint="eastAsia"/>
+        </w:rPr>
+        <w:t>(OK)</w:t>
+      </w:r>
+    </w:p>
+    <w:p>
+      <w:r>
+        <w:rPr>
+          <w:rFonts w:hint="eastAsia"/>
+        </w:rPr>
+        <w:t>合作人类型（销售</w:t>
+      </w:r>
+      <w:r>
+        <w:rPr>
+          <w:rFonts w:hint="eastAsia"/>
+        </w:rPr>
+        <w:t>0/</w:t>
+      </w:r>
+      <w:r>
+        <w:rPr>
+          <w:rFonts w:hint="eastAsia"/>
+        </w:rPr>
+        <w:t>供应商</w:t>
+      </w:r>
+      <w:r>
+        <w:rPr>
+          <w:rFonts w:hint="eastAsia"/>
+        </w:rPr>
+        <w:t>1</w:t>
+      </w:r>
+      <w:r>
+        <w:rPr>
+          <w:rFonts w:hint="eastAsia"/>
+        </w:rPr>
+        <w:t>）</w:t>
+      </w:r>
+      <w:r>
+        <w:rPr>
+          <w:rFonts w:hint="eastAsia"/>
+        </w:rPr>
+        <w:t>、</w:t>
+      </w:r>
+      <w:r>
+        <w:rPr>
+          <w:rFonts w:hint="eastAsia"/>
+        </w:rPr>
+        <w:t>姓名、手机号、座机号、</w:t>
+      </w:r>
+      <w:r>
+        <w:rPr>
+          <w:rFonts w:hint="eastAsia"/>
+        </w:rPr>
+        <w:t>银行开户姓名</w:t>
+      </w:r>
+      <w:r>
+        <w:rPr>
+          <w:rFonts w:hint="eastAsia"/>
+        </w:rPr>
+        <w:t>、</w:t>
+      </w:r>
+      <w:r>
+        <w:rPr>
+          <w:rFonts w:hint="eastAsia"/>
+        </w:rPr>
+        <w:t>开户银行名称</w:t>
+      </w:r>
+      <w:r>
+        <w:rPr>
+          <w:rFonts w:hint="eastAsia"/>
+        </w:rPr>
+        <w:t>、</w:t>
+      </w:r>
+      <w:r>
+        <w:rPr>
+          <w:rFonts w:hint="eastAsia"/>
+        </w:rPr>
+        <w:t>开户银行账号</w:t>
+      </w:r>
+      <w:r>
+        <w:rPr>
+          <w:rFonts w:hint="eastAsia"/>
+        </w:rPr>
+        <w:t>、</w:t>
+      </w:r>
+      <w:r>
+        <w:rPr>
+          <w:rFonts w:hint="eastAsia"/>
+        </w:rPr>
+        <w:t>佣金百分比</w:t>
+      </w:r>
+      <w:r>
+        <w:rPr>
+          <w:rFonts w:hint="eastAsia"/>
+        </w:rPr>
+        <w:t>、备注</w:t>
+      </w:r>
+    </w:p>
+    <w:p>
+      <w:r>
+        <w:rPr>
+          <w:rFonts w:hint="eastAsia"/>
+        </w:rPr>
+        <w:t>唯一性：姓名</w:t>
+      </w:r>
+      <w:r>
+        <w:rPr>
+          <w:rFonts w:hint="eastAsia"/>
+        </w:rPr>
+        <w:t>+</w:t>
+      </w:r>
+      <w:r>
+        <w:rPr>
+          <w:rFonts w:hint="eastAsia"/>
+        </w:rPr>
+        <w:t>手机号</w:t>
+      </w:r>
+    </w:p>
+    <w:p>
+      <w:pPr>
+        <w:pStyle w:val="3"/>
+      </w:pPr>
+      <w:r>
+        <w:rPr>
+          <w:rFonts w:hint="eastAsia"/>
+        </w:rPr>
+        <w:t>删除</w:t>
+      </w:r>
+      <w:r>
+        <w:rPr>
+          <w:rFonts w:hint="eastAsia"/>
+        </w:rPr>
+        <w:t>(OK)</w:t>
+      </w:r>
+    </w:p>
+    <w:p>
+      <w:pPr>
+        <w:pStyle w:val="1"/>
+      </w:pPr>
+      <w:r>
+        <w:rPr>
+          <w:rFonts w:hint="eastAsia"/>
+        </w:rPr>
+        <w:t>设备信息管理（</w:t>
+      </w:r>
+      <w:r>
+        <w:rPr>
+          <w:rFonts w:hint="eastAsia"/>
+        </w:rPr>
+        <w:t>TODO</w:t>
+      </w:r>
+      <w:r>
+        <w:rPr>
+          <w:rFonts w:hint="eastAsia"/>
+        </w:rPr>
+        <w:t>）</w:t>
+      </w:r>
+    </w:p>
+    <w:p>
+      <w:pPr>
+        <w:pStyle w:val="2"/>
+      </w:pPr>
+      <w:r>
+        <w:rPr>
+          <w:rFonts w:hint="eastAsia"/>
+        </w:rPr>
+        <w:t>仓库管理</w:t>
+      </w:r>
+    </w:p>
+    <w:p>
+      <w:pPr>
+        <w:pStyle w:val="3"/>
+      </w:pPr>
+      <w:r>
+        <w:rPr>
+          <w:rFonts w:hint="eastAsia"/>
+        </w:rPr>
+        <w:t>设备录入</w:t>
+      </w:r>
+    </w:p>
+    <w:p>
+      <w:r>
+        <w:rPr>
+          <w:rFonts w:hint="eastAsia"/>
+        </w:rPr>
+        <w:t>TODO</w:t>
+      </w:r>
+    </w:p>
+    <w:p>
+      <w:pPr>
+        <w:pStyle w:val="3"/>
+      </w:pPr>
+      <w:r>
+        <w:rPr>
+          <w:rFonts w:hint="eastAsia"/>
+        </w:rPr>
+        <w:t>设备查询</w:t>
+      </w:r>
+    </w:p>
+    <w:p>
+      <w:pPr>
+        <w:pStyle w:val="3"/>
+      </w:pPr>
+      <w:r>
+        <w:rPr>
+          <w:rFonts w:hint="eastAsia"/>
+        </w:rPr>
+        <w:t>设备修改</w:t>
+      </w:r>
+    </w:p>
+    <w:p>
+      <w:pPr>
+        <w:pStyle w:val="3"/>
+      </w:pPr>
+      <w:r>
+        <w:rPr>
+          <w:rFonts w:hint="eastAsia"/>
+        </w:rPr>
+        <w:t>设备删除</w:t>
+      </w:r>
+    </w:p>
+    <w:p>
+      <w:pPr>
+        <w:pStyle w:val="2"/>
+      </w:pPr>
+      <w:r>
+        <w:rPr>
+          <w:rFonts w:hint="eastAsia"/>
+        </w:rPr>
+        <w:t>设备维护</w:t>
+      </w:r>
+    </w:p>
+    <w:p>
+      <w:r>
+        <w:rPr>
+          <w:rFonts w:hint="eastAsia"/>
+        </w:rPr>
+        <w:t>动态新增</w:t>
+      </w:r>
+      <w:r>
+        <w:t>/</w:t>
+      </w:r>
+      <w:r>
+        <w:rPr>
+          <w:rFonts w:hint="eastAsia"/>
+        </w:rPr>
+        <w:t>删除设备信息：设备编号、设备名称、设备型号</w:t>
+      </w:r>
+      <w:r>
+        <w:rPr>
+          <w:rFonts w:hint="eastAsia"/>
+        </w:rPr>
+        <w:t>（容量、长度、功率等参数指标）</w:t>
+      </w:r>
+      <w:r>
+        <w:rPr>
+          <w:rFonts w:hint="eastAsia"/>
+        </w:rPr>
+        <w:t>、</w:t>
+      </w:r>
+      <w:r>
+        <w:rPr>
+          <w:rFonts w:hint="eastAsia"/>
+        </w:rPr>
+        <w:t>设备类型（家具</w:t>
+      </w:r>
+      <w:r>
+        <w:rPr>
+          <w:rFonts w:hint="eastAsia"/>
+        </w:rPr>
+        <w:t>0/</w:t>
+      </w:r>
+      <w:r>
+        <w:rPr>
+          <w:rFonts w:hint="eastAsia"/>
+        </w:rPr>
+        <w:t>家电</w:t>
+      </w:r>
+      <w:r>
+        <w:rPr>
+          <w:rFonts w:hint="eastAsia"/>
+        </w:rPr>
+        <w:t>1</w:t>
+      </w:r>
+      <w:r>
+        <w:rPr>
+          <w:rFonts w:hint="eastAsia"/>
+        </w:rPr>
+        <w:t>）</w:t>
+      </w:r>
+      <w:r>
+        <w:rPr>
+          <w:rFonts w:hint="eastAsia"/>
+        </w:rPr>
+        <w:t>、</w:t>
+      </w:r>
+      <w:r>
+        <w:rPr>
+          <w:rFonts w:hint="eastAsia"/>
+        </w:rPr>
+        <w:t>设备采购单价</w:t>
+      </w:r>
+      <w:r>
+        <w:rPr>
+          <w:rFonts w:hint="eastAsia"/>
+        </w:rPr>
+        <w:t>、</w:t>
+      </w:r>
+      <w:r>
+        <w:rPr>
+          <w:rFonts w:hint="eastAsia"/>
+        </w:rPr>
+        <w:t>设备所属品牌</w:t>
+      </w:r>
+      <w:r>
+        <w:rPr>
+          <w:rFonts w:hint="eastAsia"/>
+        </w:rPr>
+        <w:t>、</w:t>
+      </w:r>
+      <w:r>
+        <w:rPr>
+          <w:rFonts w:hint="eastAsia"/>
+        </w:rPr>
+        <w:t>设备数量</w:t>
+      </w:r>
+      <w:r>
+        <w:rPr>
+          <w:rFonts w:hint="eastAsia"/>
+        </w:rPr>
+        <w:t>、</w:t>
+      </w:r>
+      <w:r>
+        <w:rPr>
+          <w:rFonts w:hint="eastAsia"/>
+        </w:rPr>
+        <w:t>设备状态（正常使用</w:t>
+      </w:r>
+      <w:r>
+        <w:rPr>
+          <w:rFonts w:hint="eastAsia"/>
+        </w:rPr>
+        <w:t>0/</w:t>
+      </w:r>
+      <w:r>
+        <w:rPr>
+          <w:rFonts w:hint="eastAsia"/>
+        </w:rPr>
+        <w:t>损坏未报修</w:t>
+      </w:r>
+      <w:r>
+        <w:rPr>
+          <w:rFonts w:hint="eastAsia"/>
+        </w:rPr>
+        <w:t>1/</w:t>
+      </w:r>
+      <w:r>
+        <w:rPr>
+          <w:rFonts w:hint="eastAsia"/>
+        </w:rPr>
+        <w:t>损坏已报修</w:t>
+      </w:r>
+      <w:r>
+        <w:rPr>
+          <w:rFonts w:hint="eastAsia"/>
+        </w:rPr>
+        <w:t>2/</w:t>
+      </w:r>
+      <w:r>
+        <w:rPr>
+          <w:rFonts w:hint="eastAsia"/>
+        </w:rPr>
+        <w:t>修理成功</w:t>
+      </w:r>
+      <w:r>
+        <w:rPr>
+          <w:rFonts w:hint="eastAsia"/>
+        </w:rPr>
+        <w:t>3/</w:t>
+      </w:r>
+      <w:r>
+        <w:rPr>
+          <w:rFonts w:hint="eastAsia"/>
+        </w:rPr>
+        <w:t>已报废</w:t>
+      </w:r>
+      <w:r>
+        <w:rPr>
+          <w:rFonts w:hint="eastAsia"/>
+        </w:rPr>
+        <w:t>4</w:t>
+      </w:r>
+      <w:r>
+        <w:rPr>
+          <w:rFonts w:hint="eastAsia"/>
+        </w:rPr>
+        <w:t>）</w:t>
+      </w:r>
+      <w:r>
+        <w:rPr>
+          <w:rFonts w:hint="eastAsia"/>
+        </w:rPr>
+        <w:t>、</w:t>
+      </w:r>
+      <w:r>
+        <w:rPr>
+          <w:rFonts w:hint="eastAsia"/>
+        </w:rPr>
+        <w:t>设备状况描述</w:t>
+      </w:r>
+      <w:r>
+        <w:rPr>
+          <w:rFonts w:hint="eastAsia"/>
+        </w:rPr>
+        <w:t>。</w:t>
+      </w:r>
+    </w:p>
+    <w:p>
+      <w:r>
+        <w:rPr>
+          <w:rFonts w:hint="eastAsia"/>
+        </w:rPr>
+        <w:t>【新增设备唯一性】设备编号</w:t>
+      </w:r>
+    </w:p>
+    <w:p>
+      <w:pPr>
+        <w:pStyle w:val="3"/>
+      </w:pPr>
       <w:bookmarkStart w:id="0" w:name="_GoBack"/>
       <w:bookmarkEnd w:id="0"/>
-    </w:p>
-    <w:p>
-      <w:pPr>
-        <w:pStyle w:val="2"/>
-      </w:pPr>
-      <w:r>
-        <w:rPr>
-          <w:rFonts w:hint="eastAsia"/>
-        </w:rPr>
-        <w:t>租客信息管理</w:t>
-      </w:r>
-      <w:r>
-        <w:rPr>
-          <w:rFonts w:hint="eastAsia"/>
-        </w:rPr>
-        <w:t>（</w:t>
-      </w:r>
-      <w:r>
-        <w:rPr>
-          <w:rFonts w:hint="eastAsia"/>
-        </w:rPr>
-        <w:t>OK</w:t>
-      </w:r>
-      <w:r>
-        <w:rPr>
-          <w:rFonts w:hint="eastAsia"/>
-        </w:rPr>
-        <w:t>）</w:t>
-      </w:r>
-    </w:p>
-    <w:p>
-      <w:pPr>
-        <w:pStyle w:val="3"/>
-      </w:pPr>
-      <w:r>
-        <w:rPr>
-          <w:rFonts w:hint="eastAsia"/>
-        </w:rPr>
-        <w:t>新增</w:t>
-      </w:r>
-      <w:r>
-        <w:rPr>
-          <w:rFonts w:hint="eastAsia"/>
-        </w:rPr>
-        <w:t>（</w:t>
-      </w:r>
-      <w:r>
-        <w:rPr>
-          <w:rFonts w:hint="eastAsia"/>
-        </w:rPr>
-        <w:t>OK</w:t>
-      </w:r>
-      <w:r>
-        <w:rPr>
-          <w:rFonts w:hint="eastAsia"/>
-        </w:rPr>
-        <w:t>）</w:t>
-      </w:r>
-    </w:p>
-    <w:p>
-      <w:r>
-        <w:rPr>
-          <w:rFonts w:hint="eastAsia"/>
-        </w:rPr>
-        <w:t>姓名</w:t>
-      </w:r>
-      <w:r>
-        <w:rPr>
-          <w:rFonts w:hint="eastAsia"/>
-        </w:rPr>
-        <w:t>、性别、</w:t>
-      </w:r>
-      <w:r>
-        <w:rPr>
-          <w:rFonts w:hint="eastAsia"/>
-        </w:rPr>
-        <w:t>租客类型（个人</w:t>
-      </w:r>
-      <w:r>
-        <w:rPr>
-          <w:rFonts w:hint="eastAsia"/>
-        </w:rPr>
-        <w:t>0/</w:t>
-      </w:r>
-      <w:r>
-        <w:rPr>
-          <w:rFonts w:hint="eastAsia"/>
-        </w:rPr>
-        <w:t>企业</w:t>
-      </w:r>
-      <w:r>
-        <w:rPr>
-          <w:rFonts w:hint="eastAsia"/>
-        </w:rPr>
-        <w:t>1</w:t>
-      </w:r>
-      <w:r>
-        <w:rPr>
-          <w:rFonts w:hint="eastAsia"/>
-        </w:rPr>
-        <w:t>）</w:t>
-      </w:r>
-      <w:r>
-        <w:rPr>
-          <w:rFonts w:hint="eastAsia"/>
-        </w:rPr>
-        <w:t>、</w:t>
-      </w:r>
-      <w:r>
-        <w:rPr>
-          <w:rFonts w:hint="eastAsia"/>
-        </w:rPr>
-        <w:t>所属企业、</w:t>
-      </w:r>
-      <w:r>
-        <w:rPr>
-          <w:rFonts w:hint="eastAsia"/>
-          <w:color w:val="FF0000"/>
-        </w:rPr>
-        <w:t>个人证件类型（身份证</w:t>
-      </w:r>
-      <w:r>
-        <w:rPr>
-          <w:rFonts w:hint="eastAsia"/>
-          <w:color w:val="FF0000"/>
-        </w:rPr>
-        <w:t>0/</w:t>
-      </w:r>
-      <w:r>
-        <w:rPr>
-          <w:rFonts w:hint="eastAsia"/>
-          <w:color w:val="FF0000"/>
-        </w:rPr>
-        <w:t>台胞证</w:t>
-      </w:r>
-      <w:r>
-        <w:rPr>
-          <w:rFonts w:hint="eastAsia"/>
-          <w:color w:val="FF0000"/>
-        </w:rPr>
-        <w:t>1/</w:t>
-      </w:r>
-      <w:r>
-        <w:rPr>
-          <w:rFonts w:hint="eastAsia"/>
-          <w:color w:val="FF0000"/>
-        </w:rPr>
-        <w:t>港澳通行证</w:t>
-      </w:r>
-      <w:r>
-        <w:rPr>
-          <w:rFonts w:hint="eastAsia"/>
-          <w:color w:val="FF0000"/>
-        </w:rPr>
-        <w:t>2/</w:t>
-      </w:r>
-      <w:r>
-        <w:rPr>
-          <w:rFonts w:hint="eastAsia"/>
-          <w:color w:val="FF0000"/>
-        </w:rPr>
-        <w:t>护照</w:t>
-      </w:r>
-      <w:r>
-        <w:rPr>
-          <w:rFonts w:hint="eastAsia"/>
-          <w:color w:val="FF0000"/>
-        </w:rPr>
-        <w:t>3</w:t>
-      </w:r>
-      <w:r>
-        <w:rPr>
-          <w:rFonts w:hint="eastAsia"/>
-          <w:color w:val="FF0000"/>
-        </w:rPr>
-        <w:t>）、证件号码、</w:t>
-      </w:r>
-      <w:r>
-        <w:rPr>
-          <w:rFonts w:hint="eastAsia"/>
-        </w:rPr>
-        <w:t>出生年月</w:t>
-      </w:r>
-      <w:r>
-        <w:rPr>
-          <w:rFonts w:hint="eastAsia"/>
-        </w:rPr>
-        <w:t>、</w:t>
-      </w:r>
-      <w:r>
-        <w:rPr>
-          <w:rFonts w:hint="eastAsia"/>
-        </w:rPr>
-        <w:t>学历（中专</w:t>
-      </w:r>
-      <w:r>
-        <w:rPr>
-          <w:rFonts w:hint="eastAsia"/>
-        </w:rPr>
-        <w:t>0/</w:t>
-      </w:r>
-      <w:r>
-        <w:rPr>
-          <w:rFonts w:hint="eastAsia"/>
-        </w:rPr>
-        <w:t>大专</w:t>
-      </w:r>
-      <w:r>
-        <w:rPr>
-          <w:rFonts w:hint="eastAsia"/>
-        </w:rPr>
-        <w:t>1/</w:t>
-      </w:r>
-      <w:r>
-        <w:rPr>
-          <w:rFonts w:hint="eastAsia"/>
-        </w:rPr>
-        <w:t>本科</w:t>
-      </w:r>
-      <w:r>
-        <w:rPr>
-          <w:rFonts w:hint="eastAsia"/>
-        </w:rPr>
-        <w:t>2/</w:t>
-      </w:r>
-      <w:r>
-        <w:rPr>
-          <w:rFonts w:hint="eastAsia"/>
-        </w:rPr>
-        <w:t>硕士研究生</w:t>
-      </w:r>
-      <w:r>
-        <w:rPr>
-          <w:rFonts w:hint="eastAsia"/>
-        </w:rPr>
-        <w:t>3/</w:t>
-      </w:r>
-      <w:r>
-        <w:rPr>
-          <w:rFonts w:hint="eastAsia"/>
-        </w:rPr>
-        <w:t>博士</w:t>
-      </w:r>
-      <w:r>
-        <w:rPr>
-          <w:rFonts w:hint="eastAsia"/>
-        </w:rPr>
-        <w:t>4</w:t>
-      </w:r>
-      <w:r>
-        <w:rPr>
-          <w:rFonts w:hint="eastAsia"/>
-        </w:rPr>
-        <w:t>）、</w:t>
-      </w:r>
-      <w:r>
-        <w:rPr>
-          <w:rFonts w:hint="eastAsia"/>
-        </w:rPr>
-        <w:t>手机号码</w:t>
-      </w:r>
-      <w:r>
-        <w:rPr>
-          <w:rFonts w:hint="eastAsia"/>
-        </w:rPr>
-        <w:t>、</w:t>
-      </w:r>
-      <w:r>
-        <w:rPr>
-          <w:rFonts w:hint="eastAsia"/>
-        </w:rPr>
-        <w:t>电子邮件地址</w:t>
-      </w:r>
-      <w:r>
-        <w:rPr>
-          <w:rFonts w:hint="eastAsia"/>
-        </w:rPr>
-        <w:t>、</w:t>
-      </w:r>
-      <w:r>
-        <w:rPr>
-          <w:rFonts w:hint="eastAsia"/>
-        </w:rPr>
-        <w:t>户籍所在地</w:t>
-      </w:r>
-      <w:r>
-        <w:rPr>
-          <w:rFonts w:hint="eastAsia"/>
-        </w:rPr>
-        <w:t>、</w:t>
-      </w:r>
-      <w:r>
-        <w:rPr>
-          <w:rFonts w:hint="eastAsia"/>
-        </w:rPr>
-        <w:t>职位</w:t>
-      </w:r>
-      <w:r>
-        <w:rPr>
-          <w:rFonts w:hint="eastAsia"/>
-        </w:rPr>
-        <w:t>、</w:t>
-      </w:r>
-      <w:r>
-        <w:rPr>
-          <w:rFonts w:hint="eastAsia"/>
-        </w:rPr>
-        <w:t>跟进销售、</w:t>
-      </w:r>
-      <w:r>
-        <w:rPr>
-          <w:rFonts w:hint="eastAsia"/>
-        </w:rPr>
-        <w:t>备注</w:t>
-      </w:r>
-      <w:r>
-        <w:rPr>
-          <w:rFonts w:hint="eastAsia"/>
-        </w:rPr>
-        <w:t>。</w:t>
-      </w:r>
-    </w:p>
-    <w:p>
-      <w:r>
-        <w:rPr>
-          <w:rFonts w:hint="eastAsia"/>
-        </w:rPr>
-        <w:t>唯一性：</w:t>
-      </w:r>
-      <w:r>
-        <w:rPr>
-          <w:rFonts w:hint="eastAsia"/>
-        </w:rPr>
-        <w:t>个人证件类型</w:t>
-      </w:r>
-      <w:r>
-        <w:rPr>
-          <w:rFonts w:hint="eastAsia"/>
-        </w:rPr>
-        <w:t>+</w:t>
-      </w:r>
-      <w:r>
-        <w:rPr>
-          <w:rFonts w:hint="eastAsia"/>
-        </w:rPr>
-        <w:t>证件号码</w:t>
-      </w:r>
-    </w:p>
-    <w:p>
-      <w:pPr>
-        <w:pStyle w:val="3"/>
-      </w:pPr>
       <w:r>
         <w:rPr>
           <w:rFonts w:hint="eastAsia"/>
@@ -4256,37 +6654,104 @@
         <w:lastRenderedPageBreak/>
         <w:t>查询</w:t>
       </w:r>
-      <w:r>
-        <w:rPr>
-          <w:rFonts w:hint="eastAsia"/>
-        </w:rPr>
-        <w:t>（</w:t>
-      </w:r>
-      <w:r>
-        <w:rPr>
-          <w:rFonts w:hint="eastAsia"/>
-        </w:rPr>
-        <w:t>OK</w:t>
-      </w:r>
-      <w:r>
-        <w:rPr>
-          <w:rFonts w:hint="eastAsia"/>
-        </w:rPr>
-        <w:t>）</w:t>
-      </w:r>
-    </w:p>
-    <w:p>
-      <w:r>
-        <w:rPr>
-          <w:rFonts w:hint="eastAsia"/>
-        </w:rPr>
-        <w:t>条件：</w:t>
-      </w:r>
-      <w:r>
-        <w:rPr>
-          <w:rFonts w:hint="eastAsia"/>
-        </w:rPr>
-        <w:t>租客类型（个人</w:t>
+    </w:p>
+    <w:p>
+      <w:r>
+        <w:rPr>
+          <w:rFonts w:hint="eastAsia"/>
+        </w:rPr>
+        <w:t>条件：所属物业项目、所属楼宇、房屋、房间（</w:t>
+      </w:r>
+      <w:r>
+        <w:rPr>
+          <w:rFonts w:hint="eastAsia"/>
+        </w:rPr>
+        <w:t>0</w:t>
+      </w:r>
+      <w:r>
+        <w:rPr>
+          <w:rFonts w:hint="eastAsia"/>
+        </w:rPr>
+        <w:t>代表公共区域）</w:t>
+      </w:r>
+    </w:p>
+    <w:p>
+      <w:r>
+        <w:rPr>
+          <w:rFonts w:hint="eastAsia"/>
+        </w:rPr>
+        <w:t>结果：所属物业项目、所属楼宇、房屋、房间（</w:t>
+      </w:r>
+      <w:r>
+        <w:rPr>
+          <w:rFonts w:hint="eastAsia"/>
+        </w:rPr>
+        <w:t>0</w:t>
+      </w:r>
+      <w:r>
+        <w:rPr>
+          <w:rFonts w:hint="eastAsia"/>
+        </w:rPr>
+        <w:t>代表公共区域）、设备列表按钮、设备维护</w:t>
+      </w:r>
+      <w:r>
+        <w:rPr>
+          <w:rFonts w:hint="eastAsia"/>
+        </w:rPr>
+        <w:t>按钮</w:t>
+      </w:r>
+    </w:p>
+    <w:p>
+      <w:pPr>
+        <w:pStyle w:val="2"/>
+        <w:rPr>
+          <w:rFonts w:hint="eastAsia"/>
+        </w:rPr>
+      </w:pPr>
+      <w:r>
+        <w:rPr>
+          <w:rFonts w:hint="eastAsia"/>
+        </w:rPr>
+        <w:t>变更</w:t>
+      </w:r>
+      <w:r>
+        <w:rPr>
+          <w:rFonts w:hint="eastAsia"/>
+        </w:rPr>
+        <w:t>管理</w:t>
+      </w:r>
+    </w:p>
+    <w:p>
+      <w:pPr>
+        <w:pStyle w:val="3"/>
+      </w:pPr>
+      <w:r>
+        <w:rPr>
+          <w:rFonts w:hint="eastAsia"/>
+        </w:rPr>
+        <w:t>变更查询</w:t>
+      </w:r>
+    </w:p>
+    <w:p>
+      <w:r>
+        <w:rPr>
+          <w:rFonts w:hint="eastAsia"/>
+        </w:rPr>
+        <w:t>条件：所属物业项目、所属楼宇、所属房屋、所属房间</w:t>
+      </w:r>
+    </w:p>
+    <w:p>
+      <w:r>
+        <w:rPr>
+          <w:rFonts w:hint="eastAsia"/>
+        </w:rPr>
+        <w:t>结果：所属物业项目、所属楼宇、所属房屋、所属房间、行为（</w:t>
+      </w:r>
+      <w:r>
+        <w:rPr>
+          <w:rFonts w:hint="eastAsia"/>
+        </w:rPr>
+        <w:t>添加</w:t>
       </w:r>
       <w:r>
         <w:rPr>
@@ -4298,7 +6763,7 @@
         <w:rPr>
           <w:rFonts w:hint="eastAsia"/>
         </w:rPr>
-        <w:t>企业</w:t>
+        <w:t>删除</w:t>
       </w:r>
       <w:r>
         <w:rPr>
@@ -4310,2708 +6775,17 @@
         <w:rPr>
           <w:rFonts w:hint="eastAsia"/>
         </w:rPr>
-        <w:t>）</w:t>
-      </w:r>
-      <w:r>
-        <w:rPr>
-          <w:rFonts w:hint="eastAsia"/>
-        </w:rPr>
-        <w:t>、所属企业、</w:t>
-      </w:r>
-      <w:r>
-        <w:rPr>
-          <w:rFonts w:hint="eastAsia"/>
-        </w:rPr>
-        <w:t>姓名</w:t>
-      </w:r>
-      <w:r>
-        <w:rPr>
-          <w:rFonts w:hint="eastAsia"/>
-        </w:rPr>
-        <w:t>、性别、</w:t>
-      </w:r>
-      <w:r>
-        <w:rPr>
-          <w:rFonts w:hint="eastAsia"/>
-        </w:rPr>
-        <w:t>个人证件类型（身份证</w:t>
-      </w:r>
-      <w:r>
-        <w:rPr>
-          <w:rFonts w:hint="eastAsia"/>
-        </w:rPr>
-        <w:t>0/</w:t>
-      </w:r>
-      <w:r>
-        <w:rPr>
-          <w:rFonts w:hint="eastAsia"/>
-        </w:rPr>
-        <w:t>台胞证</w:t>
-      </w:r>
-      <w:r>
-        <w:rPr>
-          <w:rFonts w:hint="eastAsia"/>
-        </w:rPr>
-        <w:t>1/</w:t>
-      </w:r>
-      <w:r>
-        <w:rPr>
-          <w:rFonts w:hint="eastAsia"/>
-        </w:rPr>
-        <w:t>港澳通行证</w:t>
-      </w:r>
-      <w:r>
-        <w:rPr>
-          <w:rFonts w:hint="eastAsia"/>
-        </w:rPr>
-        <w:t>2/</w:t>
-      </w:r>
-      <w:r>
-        <w:rPr>
-          <w:rFonts w:hint="eastAsia"/>
-        </w:rPr>
-        <w:t>护照</w:t>
-      </w:r>
-      <w:r>
-        <w:rPr>
-          <w:rFonts w:hint="eastAsia"/>
-        </w:rPr>
-        <w:t>3</w:t>
-      </w:r>
-      <w:r>
-        <w:rPr>
-          <w:rFonts w:hint="eastAsia"/>
-        </w:rPr>
-        <w:t>）</w:t>
-      </w:r>
-      <w:r>
-        <w:rPr>
-          <w:rFonts w:hint="eastAsia"/>
-        </w:rPr>
-        <w:t>、</w:t>
-      </w:r>
-      <w:r>
-        <w:rPr>
-          <w:rFonts w:hint="eastAsia"/>
-        </w:rPr>
-        <w:t>证件号码</w:t>
-      </w:r>
-      <w:r>
-        <w:rPr>
-          <w:rFonts w:hint="eastAsia"/>
-        </w:rPr>
-        <w:t>、</w:t>
-      </w:r>
-      <w:r>
-        <w:rPr>
-          <w:rFonts w:hint="eastAsia"/>
-        </w:rPr>
-        <w:t>学历（中专</w:t>
-      </w:r>
-      <w:r>
-        <w:rPr>
-          <w:rFonts w:hint="eastAsia"/>
-        </w:rPr>
-        <w:t>0/</w:t>
-      </w:r>
-      <w:r>
-        <w:rPr>
-          <w:rFonts w:hint="eastAsia"/>
-        </w:rPr>
-        <w:t>大专</w:t>
-      </w:r>
-      <w:r>
-        <w:rPr>
-          <w:rFonts w:hint="eastAsia"/>
-        </w:rPr>
-        <w:t>1/</w:t>
-      </w:r>
-      <w:r>
-        <w:rPr>
-          <w:rFonts w:hint="eastAsia"/>
-        </w:rPr>
-        <w:t>本科</w:t>
-      </w:r>
-      <w:r>
-        <w:rPr>
-          <w:rFonts w:hint="eastAsia"/>
-        </w:rPr>
-        <w:t>2/</w:t>
-      </w:r>
-      <w:r>
-        <w:rPr>
-          <w:rFonts w:hint="eastAsia"/>
-        </w:rPr>
-        <w:t>硕士研究生</w:t>
-      </w:r>
-      <w:r>
-        <w:rPr>
-          <w:rFonts w:hint="eastAsia"/>
-        </w:rPr>
-        <w:t>3/</w:t>
-      </w:r>
-      <w:r>
-        <w:rPr>
-          <w:rFonts w:hint="eastAsia"/>
-        </w:rPr>
-        <w:t>博士</w:t>
-      </w:r>
-      <w:r>
-        <w:rPr>
-          <w:rFonts w:hint="eastAsia"/>
-        </w:rPr>
-        <w:t>4</w:t>
-      </w:r>
-      <w:r>
-        <w:rPr>
-          <w:rFonts w:hint="eastAsia"/>
-        </w:rPr>
-        <w:t>）、</w:t>
-      </w:r>
-      <w:r>
-        <w:rPr>
-          <w:rFonts w:hint="eastAsia"/>
-        </w:rPr>
-        <w:t>手机号码</w:t>
-      </w:r>
-      <w:r>
-        <w:rPr>
-          <w:rFonts w:hint="eastAsia"/>
-        </w:rPr>
-        <w:t>、</w:t>
-      </w:r>
-      <w:r>
-        <w:rPr>
-          <w:rFonts w:hint="eastAsia"/>
-        </w:rPr>
-        <w:t>电子邮件地址</w:t>
-      </w:r>
-    </w:p>
-    <w:p>
-      <w:r>
-        <w:rPr>
-          <w:rFonts w:hint="eastAsia"/>
-        </w:rPr>
-        <w:t>结果：</w:t>
-      </w:r>
-      <w:r>
-        <w:rPr>
-          <w:rFonts w:hint="eastAsia"/>
-        </w:rPr>
-        <w:t>租客类型（个人</w:t>
-      </w:r>
-      <w:r>
-        <w:rPr>
-          <w:rFonts w:hint="eastAsia"/>
-        </w:rPr>
-        <w:t>0/</w:t>
-      </w:r>
-      <w:r>
-        <w:rPr>
-          <w:rFonts w:hint="eastAsia"/>
-        </w:rPr>
-        <w:t>企业</w:t>
-      </w:r>
-      <w:r>
-        <w:rPr>
-          <w:rFonts w:hint="eastAsia"/>
-        </w:rPr>
-        <w:t>1</w:t>
-      </w:r>
-      <w:r>
-        <w:rPr>
-          <w:rFonts w:hint="eastAsia"/>
-        </w:rPr>
-        <w:t>）</w:t>
-      </w:r>
-      <w:r>
-        <w:rPr>
-          <w:rFonts w:hint="eastAsia"/>
-        </w:rPr>
-        <w:t>、所属企业、</w:t>
-      </w:r>
-      <w:r>
-        <w:rPr>
-          <w:rFonts w:hint="eastAsia"/>
-        </w:rPr>
-        <w:t>姓名</w:t>
-      </w:r>
-      <w:r>
-        <w:rPr>
-          <w:rFonts w:hint="eastAsia"/>
-        </w:rPr>
-        <w:t>、性别、</w:t>
-      </w:r>
-      <w:r>
-        <w:rPr>
-          <w:rFonts w:hint="eastAsia"/>
-        </w:rPr>
-        <w:t>个人证件类型（身份证</w:t>
-      </w:r>
-      <w:r>
-        <w:rPr>
-          <w:rFonts w:hint="eastAsia"/>
-        </w:rPr>
-        <w:t>0/</w:t>
-      </w:r>
-      <w:r>
-        <w:rPr>
-          <w:rFonts w:hint="eastAsia"/>
-        </w:rPr>
-        <w:t>台胞证</w:t>
-      </w:r>
-      <w:r>
-        <w:rPr>
-          <w:rFonts w:hint="eastAsia"/>
-        </w:rPr>
-        <w:t>1/</w:t>
-      </w:r>
-      <w:r>
-        <w:rPr>
-          <w:rFonts w:hint="eastAsia"/>
-        </w:rPr>
-        <w:t>港澳通行证</w:t>
-      </w:r>
-      <w:r>
-        <w:rPr>
-          <w:rFonts w:hint="eastAsia"/>
-        </w:rPr>
-        <w:t>2/</w:t>
-      </w:r>
-      <w:r>
-        <w:rPr>
-          <w:rFonts w:hint="eastAsia"/>
-        </w:rPr>
-        <w:t>护照</w:t>
-      </w:r>
-      <w:r>
-        <w:rPr>
-          <w:rFonts w:hint="eastAsia"/>
-        </w:rPr>
-        <w:t>3</w:t>
-      </w:r>
-      <w:r>
-        <w:rPr>
-          <w:rFonts w:hint="eastAsia"/>
-        </w:rPr>
-        <w:t>）</w:t>
-      </w:r>
-      <w:r>
-        <w:rPr>
-          <w:rFonts w:hint="eastAsia"/>
-        </w:rPr>
-        <w:t>、</w:t>
-      </w:r>
-      <w:r>
-        <w:rPr>
-          <w:rFonts w:hint="eastAsia"/>
-        </w:rPr>
-        <w:t>证件号码</w:t>
-      </w:r>
-      <w:r>
-        <w:rPr>
-          <w:rFonts w:hint="eastAsia"/>
-        </w:rPr>
-        <w:t>、</w:t>
-      </w:r>
-      <w:r>
-        <w:rPr>
-          <w:rFonts w:hint="eastAsia"/>
-        </w:rPr>
-        <w:t>出生年月</w:t>
-      </w:r>
-      <w:r>
-        <w:rPr>
-          <w:rFonts w:hint="eastAsia"/>
-        </w:rPr>
-        <w:t>、</w:t>
-      </w:r>
-      <w:r>
-        <w:rPr>
-          <w:rFonts w:hint="eastAsia"/>
-        </w:rPr>
-        <w:t>学历（中专</w:t>
-      </w:r>
-      <w:r>
-        <w:rPr>
-          <w:rFonts w:hint="eastAsia"/>
-        </w:rPr>
-        <w:t>0/</w:t>
-      </w:r>
-      <w:r>
-        <w:rPr>
-          <w:rFonts w:hint="eastAsia"/>
-        </w:rPr>
-        <w:t>大专</w:t>
-      </w:r>
-      <w:r>
-        <w:rPr>
-          <w:rFonts w:hint="eastAsia"/>
-        </w:rPr>
-        <w:t>1/</w:t>
-      </w:r>
-      <w:r>
-        <w:rPr>
-          <w:rFonts w:hint="eastAsia"/>
-        </w:rPr>
-        <w:t>本科</w:t>
-      </w:r>
-      <w:r>
-        <w:rPr>
-          <w:rFonts w:hint="eastAsia"/>
-        </w:rPr>
-        <w:t>2/</w:t>
-      </w:r>
-      <w:r>
-        <w:rPr>
-          <w:rFonts w:hint="eastAsia"/>
-        </w:rPr>
-        <w:t>硕士研究生</w:t>
-      </w:r>
-      <w:r>
-        <w:rPr>
-          <w:rFonts w:hint="eastAsia"/>
-        </w:rPr>
-        <w:t>3/</w:t>
-      </w:r>
-      <w:r>
-        <w:rPr>
-          <w:rFonts w:hint="eastAsia"/>
-        </w:rPr>
-        <w:t>博士</w:t>
-      </w:r>
-      <w:r>
-        <w:rPr>
-          <w:rFonts w:hint="eastAsia"/>
-        </w:rPr>
-        <w:t>4</w:t>
-      </w:r>
-      <w:r>
-        <w:rPr>
-          <w:rFonts w:hint="eastAsia"/>
-        </w:rPr>
-        <w:t>）、</w:t>
-      </w:r>
-      <w:r>
-        <w:rPr>
-          <w:rFonts w:hint="eastAsia"/>
-        </w:rPr>
-        <w:t>手机号码</w:t>
-      </w:r>
-      <w:r>
-        <w:rPr>
-          <w:rFonts w:hint="eastAsia"/>
-        </w:rPr>
-        <w:t>、</w:t>
-      </w:r>
-      <w:r>
-        <w:rPr>
-          <w:rFonts w:hint="eastAsia"/>
-        </w:rPr>
-        <w:t>电子邮件地址</w:t>
-      </w:r>
-      <w:r>
-        <w:rPr>
-          <w:rFonts w:hint="eastAsia"/>
-        </w:rPr>
-        <w:t>、</w:t>
-      </w:r>
-      <w:r>
-        <w:rPr>
-          <w:rFonts w:hint="eastAsia"/>
-        </w:rPr>
-        <w:t>户籍所在地</w:t>
-      </w:r>
-      <w:r>
-        <w:rPr>
-          <w:rFonts w:hint="eastAsia"/>
-        </w:rPr>
-        <w:t>、</w:t>
-      </w:r>
-      <w:r>
-        <w:rPr>
-          <w:rFonts w:hint="eastAsia"/>
-        </w:rPr>
-        <w:t>职位</w:t>
-      </w:r>
-      <w:r>
-        <w:rPr>
-          <w:rFonts w:hint="eastAsia"/>
-        </w:rPr>
-        <w:t>、</w:t>
-      </w:r>
-      <w:r>
-        <w:rPr>
-          <w:rFonts w:hint="eastAsia"/>
-        </w:rPr>
-        <w:t>备注</w:t>
-      </w:r>
-      <w:r>
-        <w:rPr>
-          <w:rFonts w:hint="eastAsia"/>
-        </w:rPr>
-        <w:t>、创建时间、创建人、修改时间、修改人。</w:t>
-      </w:r>
-    </w:p>
-    <w:p>
-      <w:pPr>
-        <w:pStyle w:val="3"/>
-      </w:pPr>
-      <w:r>
-        <w:rPr>
-          <w:rFonts w:hint="eastAsia"/>
-        </w:rPr>
-        <w:t>修改</w:t>
-      </w:r>
-      <w:r>
-        <w:rPr>
-          <w:rFonts w:hint="eastAsia"/>
-        </w:rPr>
-        <w:t>（</w:t>
-      </w:r>
-      <w:r>
-        <w:rPr>
-          <w:rFonts w:hint="eastAsia"/>
-        </w:rPr>
-        <w:t>OK</w:t>
-      </w:r>
-      <w:r>
-        <w:rPr>
-          <w:rFonts w:hint="eastAsia"/>
-        </w:rPr>
-        <w:t>）</w:t>
-      </w:r>
-    </w:p>
-    <w:p>
-      <w:r>
-        <w:rPr>
-          <w:rFonts w:hint="eastAsia"/>
-        </w:rPr>
-        <w:t>租客类型（个人</w:t>
-      </w:r>
-      <w:r>
-        <w:rPr>
-          <w:rFonts w:hint="eastAsia"/>
-        </w:rPr>
-        <w:t>0/</w:t>
-      </w:r>
-      <w:r>
-        <w:rPr>
-          <w:rFonts w:hint="eastAsia"/>
-        </w:rPr>
-        <w:t>企业</w:t>
-      </w:r>
-      <w:r>
-        <w:rPr>
-          <w:rFonts w:hint="eastAsia"/>
-        </w:rPr>
-        <w:t>1</w:t>
-      </w:r>
-      <w:r>
-        <w:rPr>
-          <w:rFonts w:hint="eastAsia"/>
-        </w:rPr>
-        <w:t>）</w:t>
-      </w:r>
-      <w:r>
-        <w:rPr>
-          <w:rFonts w:hint="eastAsia"/>
-        </w:rPr>
-        <w:t>、所属企业、</w:t>
-      </w:r>
-      <w:r>
-        <w:rPr>
-          <w:rFonts w:hint="eastAsia"/>
-        </w:rPr>
-        <w:t>姓名</w:t>
-      </w:r>
-      <w:r>
-        <w:rPr>
-          <w:rFonts w:hint="eastAsia"/>
-        </w:rPr>
-        <w:t>、性别、</w:t>
-      </w:r>
-      <w:r>
-        <w:rPr>
-          <w:rFonts w:hint="eastAsia"/>
-        </w:rPr>
-        <w:t>个人证件类型（身份证</w:t>
-      </w:r>
-      <w:r>
-        <w:rPr>
-          <w:rFonts w:hint="eastAsia"/>
-        </w:rPr>
-        <w:t>0/</w:t>
-      </w:r>
-      <w:r>
-        <w:rPr>
-          <w:rFonts w:hint="eastAsia"/>
-        </w:rPr>
-        <w:t>台胞证</w:t>
-      </w:r>
-      <w:r>
-        <w:rPr>
-          <w:rFonts w:hint="eastAsia"/>
-        </w:rPr>
-        <w:t>1/</w:t>
-      </w:r>
-      <w:r>
-        <w:rPr>
-          <w:rFonts w:hint="eastAsia"/>
-        </w:rPr>
-        <w:t>港澳通行证</w:t>
-      </w:r>
-      <w:r>
-        <w:rPr>
-          <w:rFonts w:hint="eastAsia"/>
-        </w:rPr>
-        <w:t>2/</w:t>
-      </w:r>
-      <w:r>
-        <w:rPr>
-          <w:rFonts w:hint="eastAsia"/>
-        </w:rPr>
-        <w:t>护照</w:t>
-      </w:r>
-      <w:r>
-        <w:rPr>
-          <w:rFonts w:hint="eastAsia"/>
-        </w:rPr>
-        <w:t>3</w:t>
-      </w:r>
-      <w:r>
-        <w:rPr>
-          <w:rFonts w:hint="eastAsia"/>
-        </w:rPr>
-        <w:t>）</w:t>
-      </w:r>
-      <w:r>
-        <w:rPr>
-          <w:rFonts w:hint="eastAsia"/>
-        </w:rPr>
-        <w:t>、</w:t>
-      </w:r>
-      <w:r>
-        <w:rPr>
-          <w:rFonts w:hint="eastAsia"/>
-        </w:rPr>
-        <w:t>证件号码</w:t>
-      </w:r>
-      <w:r>
-        <w:rPr>
-          <w:rFonts w:hint="eastAsia"/>
-        </w:rPr>
-        <w:t>、</w:t>
-      </w:r>
-      <w:r>
-        <w:rPr>
-          <w:rFonts w:hint="eastAsia"/>
-        </w:rPr>
-        <w:t>出生年月</w:t>
-      </w:r>
-      <w:r>
-        <w:rPr>
-          <w:rFonts w:hint="eastAsia"/>
-        </w:rPr>
-        <w:t>、</w:t>
-      </w:r>
-      <w:r>
-        <w:rPr>
-          <w:rFonts w:hint="eastAsia"/>
-        </w:rPr>
-        <w:t>学历（中专</w:t>
-      </w:r>
-      <w:r>
-        <w:rPr>
-          <w:rFonts w:hint="eastAsia"/>
-        </w:rPr>
-        <w:t>0/</w:t>
-      </w:r>
-      <w:r>
-        <w:rPr>
-          <w:rFonts w:hint="eastAsia"/>
-        </w:rPr>
-        <w:t>大专</w:t>
-      </w:r>
-      <w:r>
-        <w:rPr>
-          <w:rFonts w:hint="eastAsia"/>
-        </w:rPr>
-        <w:t>1/</w:t>
-      </w:r>
-      <w:r>
-        <w:rPr>
-          <w:rFonts w:hint="eastAsia"/>
-        </w:rPr>
-        <w:t>本科</w:t>
-      </w:r>
-      <w:r>
-        <w:rPr>
-          <w:rFonts w:hint="eastAsia"/>
-        </w:rPr>
-        <w:t>2/</w:t>
-      </w:r>
-      <w:r>
-        <w:rPr>
-          <w:rFonts w:hint="eastAsia"/>
-        </w:rPr>
-        <w:t>硕士研究生</w:t>
-      </w:r>
-      <w:r>
-        <w:rPr>
-          <w:rFonts w:hint="eastAsia"/>
-        </w:rPr>
-        <w:t>3/</w:t>
-      </w:r>
-      <w:r>
-        <w:rPr>
-          <w:rFonts w:hint="eastAsia"/>
-        </w:rPr>
-        <w:t>博士</w:t>
-      </w:r>
-      <w:r>
-        <w:rPr>
-          <w:rFonts w:hint="eastAsia"/>
-        </w:rPr>
-        <w:t>4</w:t>
-      </w:r>
-      <w:r>
-        <w:rPr>
-          <w:rFonts w:hint="eastAsia"/>
-        </w:rPr>
-        <w:t>）、</w:t>
-      </w:r>
-      <w:r>
-        <w:rPr>
-          <w:rFonts w:hint="eastAsia"/>
-        </w:rPr>
-        <w:t>手机号码</w:t>
-      </w:r>
-      <w:r>
-        <w:rPr>
-          <w:rFonts w:hint="eastAsia"/>
-        </w:rPr>
-        <w:t>、</w:t>
-      </w:r>
-      <w:r>
-        <w:rPr>
-          <w:rFonts w:hint="eastAsia"/>
-        </w:rPr>
-        <w:t>电子邮件地址</w:t>
-      </w:r>
-      <w:r>
-        <w:rPr>
-          <w:rFonts w:hint="eastAsia"/>
-        </w:rPr>
-        <w:t>、</w:t>
-      </w:r>
-      <w:r>
-        <w:rPr>
-          <w:rFonts w:hint="eastAsia"/>
-        </w:rPr>
-        <w:t>户籍所在地</w:t>
-      </w:r>
-      <w:r>
-        <w:rPr>
-          <w:rFonts w:hint="eastAsia"/>
-        </w:rPr>
-        <w:t>、</w:t>
-      </w:r>
-      <w:r>
-        <w:rPr>
-          <w:rFonts w:hint="eastAsia"/>
-        </w:rPr>
-        <w:t>职位</w:t>
-      </w:r>
-      <w:r>
-        <w:rPr>
-          <w:rFonts w:hint="eastAsia"/>
-        </w:rPr>
-        <w:t>、</w:t>
-      </w:r>
-      <w:r>
-        <w:rPr>
-          <w:rFonts w:hint="eastAsia"/>
-        </w:rPr>
-        <w:t>备注</w:t>
-      </w:r>
-      <w:r>
-        <w:rPr>
-          <w:rFonts w:hint="eastAsia"/>
-        </w:rPr>
-        <w:t>。</w:t>
-      </w:r>
-    </w:p>
-    <w:p>
-      <w:r>
-        <w:rPr>
-          <w:rFonts w:hint="eastAsia"/>
-        </w:rPr>
-        <w:t>唯一性：</w:t>
-      </w:r>
-      <w:r>
-        <w:rPr>
-          <w:rFonts w:hint="eastAsia"/>
-        </w:rPr>
-        <w:t>个人证件类型</w:t>
-      </w:r>
-      <w:r>
-        <w:rPr>
-          <w:rFonts w:hint="eastAsia"/>
-        </w:rPr>
-        <w:t>+</w:t>
-      </w:r>
-      <w:r>
-        <w:rPr>
-          <w:rFonts w:hint="eastAsia"/>
-        </w:rPr>
-        <w:t>证件号码</w:t>
-      </w:r>
-    </w:p>
-    <w:p>
-      <w:pPr>
-        <w:pStyle w:val="3"/>
-      </w:pPr>
-      <w:r>
-        <w:rPr>
-          <w:rFonts w:hint="eastAsia"/>
-        </w:rPr>
-        <w:t>删除</w:t>
-      </w:r>
-      <w:r>
-        <w:rPr>
-          <w:rFonts w:hint="eastAsia"/>
-        </w:rPr>
-        <w:t>（</w:t>
-      </w:r>
-      <w:r>
-        <w:rPr>
-          <w:rFonts w:hint="eastAsia"/>
-        </w:rPr>
-        <w:t>OK</w:t>
-      </w:r>
-      <w:r>
-        <w:rPr>
-          <w:rFonts w:hint="eastAsia"/>
-        </w:rPr>
-        <w:t>）</w:t>
-      </w:r>
-    </w:p>
-    <w:p>
-      <w:pPr>
-        <w:pStyle w:val="2"/>
-      </w:pPr>
-      <w:r>
-        <w:rPr>
-          <w:rFonts w:hint="eastAsia"/>
-        </w:rPr>
-        <w:t>企业信息管理</w:t>
-      </w:r>
-      <w:r>
-        <w:rPr>
-          <w:rFonts w:hint="eastAsia"/>
-        </w:rPr>
-        <w:t>（</w:t>
-      </w:r>
-      <w:r>
-        <w:rPr>
-          <w:rFonts w:hint="eastAsia"/>
-        </w:rPr>
-        <w:t>OK</w:t>
-      </w:r>
-      <w:r>
-        <w:rPr>
-          <w:rFonts w:hint="eastAsia"/>
-        </w:rPr>
-        <w:t>）</w:t>
-      </w:r>
-    </w:p>
-    <w:p>
-      <w:pPr>
-        <w:pStyle w:val="3"/>
-      </w:pPr>
-      <w:r>
-        <w:rPr>
-          <w:rFonts w:hint="eastAsia"/>
-        </w:rPr>
-        <w:t>新增</w:t>
-      </w:r>
-      <w:r>
-        <w:rPr>
-          <w:rFonts w:hint="eastAsia"/>
-        </w:rPr>
-        <w:t>（</w:t>
-      </w:r>
-      <w:r>
-        <w:rPr>
-          <w:rFonts w:hint="eastAsia"/>
-        </w:rPr>
-        <w:t>OK</w:t>
-      </w:r>
-      <w:r>
-        <w:rPr>
-          <w:rFonts w:hint="eastAsia"/>
-        </w:rPr>
-        <w:t>）</w:t>
-      </w:r>
-    </w:p>
-    <w:p>
-      <w:r>
-        <w:rPr>
-          <w:rFonts w:hint="eastAsia"/>
-        </w:rPr>
-        <w:t>企业名称</w:t>
-      </w:r>
-      <w:r>
-        <w:rPr>
-          <w:rFonts w:hint="eastAsia"/>
-        </w:rPr>
-        <w:t>、</w:t>
-      </w:r>
-      <w:r>
-        <w:rPr>
-          <w:rFonts w:hint="eastAsia"/>
-        </w:rPr>
-        <w:t>企业电话</w:t>
-      </w:r>
-      <w:r>
-        <w:rPr>
-          <w:rFonts w:hint="eastAsia"/>
-        </w:rPr>
-        <w:t>、</w:t>
-      </w:r>
-      <w:r>
-        <w:rPr>
-          <w:rFonts w:hint="eastAsia"/>
-        </w:rPr>
-        <w:t>企业证件类型（营业执照</w:t>
-      </w:r>
-      <w:r>
-        <w:rPr>
-          <w:rFonts w:hint="eastAsia"/>
-        </w:rPr>
-        <w:t>0/</w:t>
-      </w:r>
-      <w:r>
-        <w:rPr>
-          <w:rFonts w:hint="eastAsia"/>
-        </w:rPr>
-        <w:t>组织机构代码</w:t>
-      </w:r>
-      <w:r>
-        <w:rPr>
-          <w:rFonts w:hint="eastAsia"/>
-        </w:rPr>
-        <w:t>1/</w:t>
-      </w:r>
-      <w:r>
-        <w:rPr>
-          <w:rFonts w:hint="eastAsia"/>
-        </w:rPr>
-        <w:t>税务登记证</w:t>
-      </w:r>
-      <w:r>
-        <w:rPr>
-          <w:rFonts w:hint="eastAsia"/>
-        </w:rPr>
-        <w:t>2</w:t>
-      </w:r>
-      <w:r>
-        <w:rPr>
-          <w:rFonts w:hint="eastAsia"/>
-        </w:rPr>
-        <w:t>）</w:t>
-      </w:r>
-      <w:r>
-        <w:rPr>
-          <w:rFonts w:hint="eastAsia"/>
-        </w:rPr>
-        <w:t>、</w:t>
-      </w:r>
-      <w:r>
-        <w:rPr>
-          <w:rFonts w:hint="eastAsia"/>
-        </w:rPr>
-        <w:t>企业证件号码</w:t>
-      </w:r>
-      <w:r>
-        <w:rPr>
-          <w:rFonts w:hint="eastAsia"/>
-        </w:rPr>
-        <w:t>、</w:t>
-      </w:r>
-      <w:r>
-        <w:rPr>
-          <w:rFonts w:hint="eastAsia"/>
-        </w:rPr>
-        <w:t>企业注册地址</w:t>
-      </w:r>
-      <w:r>
-        <w:rPr>
-          <w:rFonts w:hint="eastAsia"/>
-        </w:rPr>
-        <w:t>、</w:t>
-      </w:r>
-      <w:r>
-        <w:rPr>
-          <w:rFonts w:hint="eastAsia"/>
-        </w:rPr>
-        <w:t>企业营业地址</w:t>
-      </w:r>
-      <w:r>
-        <w:rPr>
-          <w:rFonts w:hint="eastAsia"/>
-        </w:rPr>
-        <w:t>、</w:t>
-      </w:r>
-      <w:r>
-        <w:rPr>
-          <w:rFonts w:hint="eastAsia"/>
-        </w:rPr>
-        <w:t>企业开户行名称</w:t>
-      </w:r>
-      <w:r>
-        <w:rPr>
-          <w:rFonts w:hint="eastAsia"/>
-        </w:rPr>
-        <w:t>、</w:t>
-      </w:r>
-      <w:r>
-        <w:rPr>
-          <w:rFonts w:hint="eastAsia"/>
-        </w:rPr>
-        <w:t>企业开户行账号</w:t>
-      </w:r>
-      <w:r>
-        <w:rPr>
-          <w:rFonts w:hint="eastAsia"/>
-        </w:rPr>
-        <w:t>、备注</w:t>
-      </w:r>
-    </w:p>
-    <w:p>
-      <w:r>
-        <w:rPr>
-          <w:rFonts w:hint="eastAsia"/>
-        </w:rPr>
-        <w:t>唯一性：</w:t>
-      </w:r>
-      <w:r>
-        <w:rPr>
-          <w:rFonts w:hint="eastAsia"/>
-        </w:rPr>
-        <w:t>企业名称</w:t>
-      </w:r>
-    </w:p>
-    <w:p>
-      <w:pPr>
-        <w:pStyle w:val="3"/>
-      </w:pPr>
-      <w:r>
-        <w:rPr>
-          <w:rFonts w:hint="eastAsia"/>
-        </w:rPr>
-        <w:t>查询</w:t>
-      </w:r>
-      <w:r>
-        <w:rPr>
-          <w:rFonts w:hint="eastAsia"/>
-        </w:rPr>
-        <w:t>（</w:t>
-      </w:r>
-      <w:r>
-        <w:rPr>
-          <w:rFonts w:hint="eastAsia"/>
-        </w:rPr>
-        <w:t>OK</w:t>
-      </w:r>
-      <w:r>
-        <w:rPr>
-          <w:rFonts w:hint="eastAsia"/>
-        </w:rPr>
-        <w:t>）</w:t>
-      </w:r>
-    </w:p>
-    <w:p>
-      <w:r>
-        <w:rPr>
-          <w:rFonts w:hint="eastAsia"/>
-        </w:rPr>
-        <w:t>条件：</w:t>
-      </w:r>
-      <w:r>
-        <w:rPr>
-          <w:rFonts w:hint="eastAsia"/>
-        </w:rPr>
-        <w:t>企业名称</w:t>
-      </w:r>
-      <w:r>
-        <w:rPr>
-          <w:rFonts w:hint="eastAsia"/>
-        </w:rPr>
-        <w:t>、</w:t>
-      </w:r>
-      <w:r>
-        <w:rPr>
-          <w:rFonts w:hint="eastAsia"/>
-        </w:rPr>
-        <w:t>企业注册地址</w:t>
-      </w:r>
-      <w:r>
-        <w:rPr>
-          <w:rFonts w:hint="eastAsia"/>
-        </w:rPr>
-        <w:t>、</w:t>
-      </w:r>
-      <w:r>
-        <w:rPr>
-          <w:rFonts w:hint="eastAsia"/>
-        </w:rPr>
-        <w:t>企业营业地址</w:t>
-      </w:r>
-    </w:p>
-    <w:p>
-      <w:r>
-        <w:rPr>
-          <w:rFonts w:hint="eastAsia"/>
-        </w:rPr>
-        <w:t>结果：</w:t>
-      </w:r>
-      <w:r>
-        <w:rPr>
-          <w:rFonts w:hint="eastAsia"/>
-        </w:rPr>
-        <w:t>企业名称</w:t>
-      </w:r>
-      <w:r>
-        <w:rPr>
-          <w:rFonts w:hint="eastAsia"/>
-        </w:rPr>
-        <w:t>、</w:t>
-      </w:r>
-      <w:r>
-        <w:rPr>
-          <w:rFonts w:hint="eastAsia"/>
-        </w:rPr>
-        <w:t>企业电话</w:t>
-      </w:r>
-      <w:r>
-        <w:rPr>
-          <w:rFonts w:hint="eastAsia"/>
-        </w:rPr>
-        <w:t>、</w:t>
-      </w:r>
-      <w:r>
-        <w:rPr>
-          <w:rFonts w:hint="eastAsia"/>
-        </w:rPr>
-        <w:t>企业证件类型（营业执照</w:t>
-      </w:r>
-      <w:r>
-        <w:rPr>
-          <w:rFonts w:hint="eastAsia"/>
-        </w:rPr>
-        <w:t>0/</w:t>
-      </w:r>
-      <w:r>
-        <w:rPr>
-          <w:rFonts w:hint="eastAsia"/>
-        </w:rPr>
-        <w:t>组织机构代码</w:t>
-      </w:r>
-      <w:r>
-        <w:rPr>
-          <w:rFonts w:hint="eastAsia"/>
-        </w:rPr>
-        <w:t>1/</w:t>
-      </w:r>
-      <w:r>
-        <w:rPr>
-          <w:rFonts w:hint="eastAsia"/>
-        </w:rPr>
-        <w:t>税务登记证</w:t>
-      </w:r>
-      <w:r>
-        <w:rPr>
-          <w:rFonts w:hint="eastAsia"/>
-        </w:rPr>
-        <w:t>2</w:t>
-      </w:r>
-      <w:r>
-        <w:rPr>
-          <w:rFonts w:hint="eastAsia"/>
-        </w:rPr>
-        <w:t>）</w:t>
-      </w:r>
-      <w:r>
-        <w:rPr>
-          <w:rFonts w:hint="eastAsia"/>
-        </w:rPr>
-        <w:t>、</w:t>
-      </w:r>
-      <w:r>
-        <w:rPr>
-          <w:rFonts w:hint="eastAsia"/>
-        </w:rPr>
-        <w:t>企业证件号码</w:t>
-      </w:r>
-      <w:r>
-        <w:rPr>
-          <w:rFonts w:hint="eastAsia"/>
-        </w:rPr>
-        <w:t>、</w:t>
-      </w:r>
-      <w:r>
-        <w:rPr>
-          <w:rFonts w:hint="eastAsia"/>
-        </w:rPr>
-        <w:t>企业注册地址</w:t>
-      </w:r>
-      <w:r>
-        <w:rPr>
-          <w:rFonts w:hint="eastAsia"/>
-        </w:rPr>
-        <w:t>、</w:t>
-      </w:r>
-      <w:r>
-        <w:rPr>
-          <w:rFonts w:hint="eastAsia"/>
-        </w:rPr>
-        <w:t>企业营业地址</w:t>
-      </w:r>
-      <w:r>
-        <w:rPr>
-          <w:rFonts w:hint="eastAsia"/>
-        </w:rPr>
-        <w:t>、</w:t>
-      </w:r>
-      <w:r>
-        <w:rPr>
-          <w:rFonts w:hint="eastAsia"/>
-        </w:rPr>
-        <w:t>企业开户行名称</w:t>
-      </w:r>
-      <w:r>
-        <w:rPr>
-          <w:rFonts w:hint="eastAsia"/>
-        </w:rPr>
-        <w:t>、</w:t>
-      </w:r>
-      <w:r>
-        <w:rPr>
-          <w:rFonts w:hint="eastAsia"/>
-        </w:rPr>
-        <w:t>企业开户行账号</w:t>
-      </w:r>
-      <w:r>
-        <w:rPr>
-          <w:rFonts w:hint="eastAsia"/>
-        </w:rPr>
-        <w:t>、备注、创建时间、创建人、修改时间、修改人</w:t>
-      </w:r>
-    </w:p>
-    <w:p>
-      <w:pPr>
-        <w:pStyle w:val="3"/>
-      </w:pPr>
-      <w:r>
-        <w:rPr>
-          <w:rFonts w:hint="eastAsia"/>
-        </w:rPr>
-        <w:t>修改</w:t>
-      </w:r>
-      <w:r>
-        <w:rPr>
-          <w:rFonts w:hint="eastAsia"/>
-        </w:rPr>
-        <w:t>（</w:t>
-      </w:r>
-      <w:r>
-        <w:rPr>
-          <w:rFonts w:hint="eastAsia"/>
-        </w:rPr>
-        <w:t>OK</w:t>
-      </w:r>
-      <w:r>
-        <w:rPr>
-          <w:rFonts w:hint="eastAsia"/>
-        </w:rPr>
-        <w:t>）</w:t>
-      </w:r>
-    </w:p>
-    <w:p>
-      <w:r>
-        <w:rPr>
-          <w:rFonts w:hint="eastAsia"/>
-        </w:rPr>
-        <w:t>企业名称</w:t>
-      </w:r>
-      <w:r>
-        <w:rPr>
-          <w:rFonts w:hint="eastAsia"/>
-        </w:rPr>
-        <w:t>、</w:t>
-      </w:r>
-      <w:r>
-        <w:rPr>
-          <w:rFonts w:hint="eastAsia"/>
-        </w:rPr>
-        <w:t>企业电话</w:t>
-      </w:r>
-      <w:r>
-        <w:rPr>
-          <w:rFonts w:hint="eastAsia"/>
-        </w:rPr>
-        <w:t>、</w:t>
-      </w:r>
-      <w:r>
-        <w:rPr>
-          <w:rFonts w:hint="eastAsia"/>
-        </w:rPr>
-        <w:t>企业证件类型（营业执照</w:t>
-      </w:r>
-      <w:r>
-        <w:rPr>
-          <w:rFonts w:hint="eastAsia"/>
-        </w:rPr>
-        <w:t>0/</w:t>
-      </w:r>
-      <w:r>
-        <w:rPr>
-          <w:rFonts w:hint="eastAsia"/>
-        </w:rPr>
-        <w:t>组织机构代码</w:t>
-      </w:r>
-      <w:r>
-        <w:rPr>
-          <w:rFonts w:hint="eastAsia"/>
-        </w:rPr>
-        <w:t>1/</w:t>
-      </w:r>
-      <w:r>
-        <w:rPr>
-          <w:rFonts w:hint="eastAsia"/>
-        </w:rPr>
-        <w:t>税务登记证</w:t>
-      </w:r>
-      <w:r>
-        <w:rPr>
-          <w:rFonts w:hint="eastAsia"/>
-        </w:rPr>
-        <w:t>2</w:t>
-      </w:r>
-      <w:r>
-        <w:rPr>
-          <w:rFonts w:hint="eastAsia"/>
-        </w:rPr>
-        <w:t>）</w:t>
-      </w:r>
-      <w:r>
-        <w:rPr>
-          <w:rFonts w:hint="eastAsia"/>
-        </w:rPr>
-        <w:t>、</w:t>
-      </w:r>
-      <w:r>
-        <w:rPr>
-          <w:rFonts w:hint="eastAsia"/>
-        </w:rPr>
-        <w:t>企业证件号码</w:t>
-      </w:r>
-      <w:r>
-        <w:rPr>
-          <w:rFonts w:hint="eastAsia"/>
-        </w:rPr>
-        <w:t>、</w:t>
-      </w:r>
-      <w:r>
-        <w:rPr>
-          <w:rFonts w:hint="eastAsia"/>
-        </w:rPr>
-        <w:t>企业注册地址</w:t>
-      </w:r>
-      <w:r>
-        <w:rPr>
-          <w:rFonts w:hint="eastAsia"/>
-        </w:rPr>
-        <w:t>、</w:t>
-      </w:r>
-      <w:r>
-        <w:rPr>
-          <w:rFonts w:hint="eastAsia"/>
-        </w:rPr>
-        <w:t>企业营业地址</w:t>
-      </w:r>
-      <w:r>
-        <w:rPr>
-          <w:rFonts w:hint="eastAsia"/>
-        </w:rPr>
-        <w:t>、</w:t>
-      </w:r>
-      <w:r>
-        <w:rPr>
-          <w:rFonts w:hint="eastAsia"/>
-        </w:rPr>
-        <w:t>企业开户行名称</w:t>
-      </w:r>
-      <w:r>
-        <w:rPr>
-          <w:rFonts w:hint="eastAsia"/>
-        </w:rPr>
-        <w:t>、</w:t>
-      </w:r>
-      <w:r>
-        <w:rPr>
-          <w:rFonts w:hint="eastAsia"/>
-        </w:rPr>
-        <w:t>企业开户行账号</w:t>
-      </w:r>
-      <w:r>
-        <w:rPr>
-          <w:rFonts w:hint="eastAsia"/>
-        </w:rPr>
-        <w:t>、备注</w:t>
-      </w:r>
-    </w:p>
-    <w:p>
-      <w:r>
-        <w:rPr>
-          <w:rFonts w:hint="eastAsia"/>
-        </w:rPr>
-        <w:t>唯一性：</w:t>
-      </w:r>
-      <w:r>
-        <w:rPr>
-          <w:rFonts w:hint="eastAsia"/>
-        </w:rPr>
-        <w:t>企业名称</w:t>
-      </w:r>
-    </w:p>
-    <w:p>
-      <w:pPr>
-        <w:pStyle w:val="3"/>
-      </w:pPr>
-      <w:r>
-        <w:rPr>
-          <w:rFonts w:hint="eastAsia"/>
-        </w:rPr>
-        <w:lastRenderedPageBreak/>
-        <w:t>删除</w:t>
-      </w:r>
-      <w:r>
-        <w:rPr>
-          <w:rFonts w:hint="eastAsia"/>
-        </w:rPr>
-        <w:t>（</w:t>
-      </w:r>
-      <w:r>
-        <w:rPr>
-          <w:rFonts w:hint="eastAsia"/>
-        </w:rPr>
-        <w:t>OK</w:t>
-      </w:r>
-      <w:r>
-        <w:rPr>
-          <w:rFonts w:hint="eastAsia"/>
-        </w:rPr>
-        <w:t>）</w:t>
-      </w:r>
-    </w:p>
-    <w:p>
-      <w:r>
-        <w:rPr>
-          <w:rFonts w:hint="eastAsia"/>
-        </w:rPr>
-        <w:t>级联删除联系人</w:t>
-      </w:r>
-    </w:p>
-    <w:p>
-      <w:pPr>
-        <w:pStyle w:val="2"/>
-      </w:pPr>
-      <w:r>
-        <w:rPr>
-          <w:rFonts w:hint="eastAsia"/>
-        </w:rPr>
-        <w:t>企业联系人管理</w:t>
-      </w:r>
-      <w:r>
-        <w:rPr>
-          <w:rFonts w:hint="eastAsia"/>
-        </w:rPr>
-        <w:t>（</w:t>
-      </w:r>
-      <w:r>
-        <w:rPr>
-          <w:rFonts w:hint="eastAsia"/>
-        </w:rPr>
-        <w:t>OK</w:t>
-      </w:r>
-      <w:r>
-        <w:rPr>
-          <w:rFonts w:hint="eastAsia"/>
-        </w:rPr>
-        <w:t>）</w:t>
-      </w:r>
-    </w:p>
-    <w:p>
-      <w:pPr>
-        <w:pStyle w:val="3"/>
-      </w:pPr>
-      <w:r>
-        <w:rPr>
-          <w:rFonts w:hint="eastAsia"/>
-        </w:rPr>
-        <w:t>新增</w:t>
-      </w:r>
-      <w:r>
-        <w:rPr>
-          <w:rFonts w:hint="eastAsia"/>
-        </w:rPr>
-        <w:t>（</w:t>
-      </w:r>
-      <w:r>
-        <w:rPr>
-          <w:rFonts w:hint="eastAsia"/>
-        </w:rPr>
-        <w:t>OK</w:t>
-      </w:r>
-      <w:r>
-        <w:rPr>
-          <w:rFonts w:hint="eastAsia"/>
-        </w:rPr>
-        <w:t>）</w:t>
-      </w:r>
-    </w:p>
-    <w:p>
-      <w:r>
-        <w:rPr>
-          <w:rFonts w:hint="eastAsia"/>
-        </w:rPr>
-        <w:t>所属企业、姓名、手机号码、座机号码、电子邮件地址</w:t>
-      </w:r>
-      <w:r>
-        <w:rPr>
-          <w:rFonts w:hint="eastAsia"/>
-        </w:rPr>
-        <w:t>、备注</w:t>
-      </w:r>
-    </w:p>
-    <w:p>
-      <w:r>
-        <w:rPr>
-          <w:rFonts w:hint="eastAsia"/>
-        </w:rPr>
-        <w:t>唯一性：所属企业</w:t>
-      </w:r>
-      <w:r>
-        <w:rPr>
-          <w:rFonts w:hint="eastAsia"/>
-        </w:rPr>
-        <w:t>+</w:t>
-      </w:r>
-      <w:r>
-        <w:rPr>
-          <w:rFonts w:hint="eastAsia"/>
-        </w:rPr>
-        <w:t>手机号码</w:t>
-      </w:r>
-    </w:p>
-    <w:p>
-      <w:pPr>
-        <w:pStyle w:val="3"/>
-      </w:pPr>
-      <w:r>
-        <w:rPr>
-          <w:rFonts w:hint="eastAsia"/>
-        </w:rPr>
-        <w:t>查询</w:t>
-      </w:r>
-      <w:r>
-        <w:rPr>
-          <w:rFonts w:hint="eastAsia"/>
-        </w:rPr>
-        <w:t>（</w:t>
-      </w:r>
-      <w:r>
-        <w:rPr>
-          <w:rFonts w:hint="eastAsia"/>
-        </w:rPr>
-        <w:t>OK</w:t>
-      </w:r>
-      <w:r>
-        <w:rPr>
-          <w:rFonts w:hint="eastAsia"/>
-        </w:rPr>
-        <w:t>）</w:t>
-      </w:r>
-    </w:p>
-    <w:p>
-      <w:r>
-        <w:rPr>
-          <w:rFonts w:hint="eastAsia"/>
-        </w:rPr>
-        <w:t>条件：所属企业、姓名、手机号码、座机号码、电子邮件地址</w:t>
-      </w:r>
-    </w:p>
-    <w:p>
-      <w:r>
-        <w:rPr>
-          <w:rFonts w:hint="eastAsia"/>
-        </w:rPr>
-        <w:t>结果：所属企业、姓名、手机号码、座机号码、电子邮件地址、备注、创建时间、修改时间、修改人、创建人</w:t>
-      </w:r>
-    </w:p>
-    <w:p>
-      <w:pPr>
-        <w:pStyle w:val="3"/>
-      </w:pPr>
-      <w:r>
-        <w:rPr>
-          <w:rFonts w:hint="eastAsia"/>
-        </w:rPr>
-        <w:t>修改</w:t>
-      </w:r>
-      <w:r>
-        <w:rPr>
-          <w:rFonts w:hint="eastAsia"/>
-        </w:rPr>
-        <w:t>（</w:t>
-      </w:r>
-      <w:r>
-        <w:rPr>
-          <w:rFonts w:hint="eastAsia"/>
-        </w:rPr>
-        <w:t>OK</w:t>
-      </w:r>
-      <w:r>
-        <w:rPr>
-          <w:rFonts w:hint="eastAsia"/>
-        </w:rPr>
-        <w:t>）</w:t>
-      </w:r>
-    </w:p>
-    <w:p>
-      <w:r>
-        <w:rPr>
-          <w:rFonts w:hint="eastAsia"/>
-        </w:rPr>
-        <w:t>所属企业、姓名、手机号码、座机号码、电子邮件地址</w:t>
-      </w:r>
-      <w:r>
-        <w:rPr>
-          <w:rFonts w:hint="eastAsia"/>
-        </w:rPr>
-        <w:t>、备注</w:t>
-      </w:r>
-    </w:p>
-    <w:p>
-      <w:r>
-        <w:rPr>
-          <w:rFonts w:hint="eastAsia"/>
-        </w:rPr>
-        <w:t>唯一性：所属企业</w:t>
-      </w:r>
-      <w:r>
-        <w:rPr>
-          <w:rFonts w:hint="eastAsia"/>
-        </w:rPr>
-        <w:t>+</w:t>
-      </w:r>
-      <w:r>
-        <w:rPr>
-          <w:rFonts w:hint="eastAsia"/>
-        </w:rPr>
-        <w:t>姓名</w:t>
-      </w:r>
-    </w:p>
-    <w:p>
-      <w:pPr>
-        <w:pStyle w:val="3"/>
-      </w:pPr>
-      <w:r>
-        <w:rPr>
-          <w:rFonts w:hint="eastAsia"/>
-        </w:rPr>
-        <w:t>删除</w:t>
-      </w:r>
-      <w:r>
-        <w:rPr>
-          <w:rFonts w:hint="eastAsia"/>
-        </w:rPr>
-        <w:t>（</w:t>
-      </w:r>
-      <w:r>
-        <w:rPr>
-          <w:rFonts w:hint="eastAsia"/>
-        </w:rPr>
-        <w:t>OK</w:t>
-      </w:r>
-      <w:r>
-        <w:rPr>
-          <w:rFonts w:hint="eastAsia"/>
-        </w:rPr>
-        <w:t>）</w:t>
-      </w:r>
-    </w:p>
-    <w:p>
-      <w:pPr>
-        <w:pStyle w:val="2"/>
-      </w:pPr>
-      <w:r>
-        <w:rPr>
-          <w:rFonts w:hint="eastAsia"/>
-        </w:rPr>
-        <w:t>业主信息管理</w:t>
-      </w:r>
-      <w:r>
-        <w:rPr>
-          <w:rFonts w:hint="eastAsia"/>
-        </w:rPr>
-        <w:t>（</w:t>
-      </w:r>
-      <w:r>
-        <w:rPr>
-          <w:rFonts w:hint="eastAsia"/>
-        </w:rPr>
-        <w:t>OK</w:t>
-      </w:r>
-      <w:r>
-        <w:rPr>
-          <w:rFonts w:hint="eastAsia"/>
-        </w:rPr>
-        <w:t>）</w:t>
-      </w:r>
-    </w:p>
-    <w:p>
-      <w:pPr>
-        <w:pStyle w:val="3"/>
-      </w:pPr>
-      <w:r>
-        <w:rPr>
-          <w:rFonts w:hint="eastAsia"/>
-        </w:rPr>
-        <w:t>新增</w:t>
-      </w:r>
-      <w:r>
-        <w:rPr>
-          <w:rFonts w:hint="eastAsia"/>
-        </w:rPr>
-        <w:t>（</w:t>
-      </w:r>
-      <w:r>
-        <w:rPr>
-          <w:rFonts w:hint="eastAsia"/>
-        </w:rPr>
-        <w:t>OK</w:t>
-      </w:r>
-      <w:r>
-        <w:rPr>
-          <w:rFonts w:hint="eastAsia"/>
-        </w:rPr>
-        <w:t>）</w:t>
-      </w:r>
-    </w:p>
-    <w:p>
-      <w:r>
-        <w:rPr>
-          <w:rFonts w:hint="eastAsia"/>
-        </w:rPr>
-        <w:t>姓名、身份证号、手机号、座机号</w:t>
-      </w:r>
-      <w:r>
-        <w:rPr>
-          <w:rFonts w:hint="eastAsia"/>
-        </w:rPr>
-        <w:t>、</w:t>
-      </w:r>
-      <w:r>
-        <w:rPr>
-          <w:rFonts w:hint="eastAsia"/>
-        </w:rPr>
-        <w:t>详细居住地址、</w:t>
-      </w:r>
-      <w:r>
-        <w:rPr>
-          <w:rFonts w:hint="eastAsia"/>
-        </w:rPr>
-        <w:t>备注</w:t>
-      </w:r>
-      <w:r>
-        <w:rPr>
-          <w:rFonts w:hint="eastAsia"/>
-        </w:rPr>
-        <w:t>。</w:t>
-      </w:r>
-    </w:p>
-    <w:p>
-      <w:r>
-        <w:rPr>
-          <w:rFonts w:hint="eastAsia"/>
-        </w:rPr>
-        <w:t>唯一性：身份证号</w:t>
-      </w:r>
-      <w:r>
-        <w:rPr>
-          <w:rFonts w:hint="eastAsia"/>
-        </w:rPr>
-        <w:t xml:space="preserve"> OR </w:t>
-      </w:r>
-      <w:r>
-        <w:rPr>
-          <w:rFonts w:hint="eastAsia"/>
-        </w:rPr>
-        <w:t>手机号</w:t>
-      </w:r>
-      <w:r>
-        <w:rPr>
-          <w:rFonts w:hint="eastAsia"/>
-        </w:rPr>
-        <w:t xml:space="preserve"> OR </w:t>
-      </w:r>
-      <w:r>
-        <w:rPr>
-          <w:rFonts w:hint="eastAsia"/>
-        </w:rPr>
-        <w:t>座机号</w:t>
-      </w:r>
-    </w:p>
-    <w:p>
-      <w:pPr>
-        <w:pStyle w:val="3"/>
-      </w:pPr>
-      <w:r>
-        <w:rPr>
-          <w:rFonts w:hint="eastAsia"/>
-        </w:rPr>
-        <w:t>查询</w:t>
-      </w:r>
-      <w:r>
-        <w:rPr>
-          <w:rFonts w:hint="eastAsia"/>
-        </w:rPr>
-        <w:t>（</w:t>
-      </w:r>
-      <w:r>
-        <w:rPr>
-          <w:rFonts w:hint="eastAsia"/>
-        </w:rPr>
-        <w:t>OK</w:t>
-      </w:r>
-      <w:r>
-        <w:rPr>
-          <w:rFonts w:hint="eastAsia"/>
-        </w:rPr>
-        <w:t>）</w:t>
-      </w:r>
-    </w:p>
-    <w:p>
-      <w:r>
-        <w:rPr>
-          <w:rFonts w:hint="eastAsia"/>
-        </w:rPr>
-        <w:t>条件：姓名、身份证号、手机号、座机号。</w:t>
-      </w:r>
-      <w:r>
-        <w:br/>
-      </w:r>
-      <w:r>
-        <w:rPr>
-          <w:rFonts w:hint="eastAsia"/>
-        </w:rPr>
-        <w:t>结果：姓名、身份证号、手机号、座机号、详细居住地址、备注、创建时间、创建人、修改时间、修改人。</w:t>
-      </w:r>
-    </w:p>
-    <w:p>
-      <w:pPr>
-        <w:pStyle w:val="3"/>
-      </w:pPr>
-      <w:r>
-        <w:rPr>
-          <w:rFonts w:hint="eastAsia"/>
-        </w:rPr>
-        <w:lastRenderedPageBreak/>
-        <w:t>修改</w:t>
-      </w:r>
-      <w:r>
-        <w:rPr>
-          <w:rFonts w:hint="eastAsia"/>
-        </w:rPr>
-        <w:t>（</w:t>
-      </w:r>
-      <w:r>
-        <w:rPr>
-          <w:rFonts w:hint="eastAsia"/>
-        </w:rPr>
-        <w:t>OK</w:t>
-      </w:r>
-      <w:r>
-        <w:rPr>
-          <w:rFonts w:hint="eastAsia"/>
-        </w:rPr>
-        <w:t>）</w:t>
-      </w:r>
-    </w:p>
-    <w:p>
-      <w:r>
-        <w:rPr>
-          <w:rFonts w:hint="eastAsia"/>
-        </w:rPr>
-        <w:t>姓名、身份证号、手机号、座机号</w:t>
-      </w:r>
-      <w:r>
-        <w:rPr>
-          <w:rFonts w:hint="eastAsia"/>
-        </w:rPr>
-        <w:t>、</w:t>
-      </w:r>
-      <w:r>
-        <w:rPr>
-          <w:rFonts w:hint="eastAsia"/>
-        </w:rPr>
-        <w:t>详细居住地址、</w:t>
-      </w:r>
-      <w:r>
-        <w:rPr>
-          <w:rFonts w:hint="eastAsia"/>
-        </w:rPr>
-        <w:t>备注</w:t>
-      </w:r>
-      <w:r>
-        <w:rPr>
-          <w:rFonts w:hint="eastAsia"/>
-        </w:rPr>
-        <w:t>。</w:t>
-      </w:r>
-    </w:p>
-    <w:p>
-      <w:r>
-        <w:rPr>
-          <w:rFonts w:hint="eastAsia"/>
-        </w:rPr>
-        <w:t>唯一性：身份证号</w:t>
-      </w:r>
-      <w:r>
-        <w:rPr>
-          <w:rFonts w:hint="eastAsia"/>
-        </w:rPr>
-        <w:t xml:space="preserve"> OR </w:t>
-      </w:r>
-      <w:r>
-        <w:rPr>
-          <w:rFonts w:hint="eastAsia"/>
-        </w:rPr>
-        <w:t>手机号</w:t>
-      </w:r>
-      <w:r>
-        <w:rPr>
-          <w:rFonts w:hint="eastAsia"/>
-        </w:rPr>
-        <w:t xml:space="preserve"> OR </w:t>
-      </w:r>
-      <w:r>
-        <w:rPr>
-          <w:rFonts w:hint="eastAsia"/>
-        </w:rPr>
-        <w:t>座机号</w:t>
-      </w:r>
-    </w:p>
-    <w:p>
-      <w:pPr>
-        <w:pStyle w:val="3"/>
-      </w:pPr>
-      <w:r>
-        <w:rPr>
-          <w:rFonts w:hint="eastAsia"/>
-        </w:rPr>
-        <w:t>删除</w:t>
-      </w:r>
-      <w:r>
-        <w:rPr>
-          <w:rFonts w:hint="eastAsia"/>
-        </w:rPr>
-        <w:t>（</w:t>
-      </w:r>
-      <w:r>
-        <w:rPr>
-          <w:rFonts w:hint="eastAsia"/>
-        </w:rPr>
-        <w:t>OK</w:t>
-      </w:r>
-      <w:r>
-        <w:rPr>
-          <w:rFonts w:hint="eastAsia"/>
-        </w:rPr>
-        <w:t>）</w:t>
-      </w:r>
-    </w:p>
-    <w:p>
-      <w:pPr>
-        <w:pStyle w:val="2"/>
-      </w:pPr>
-      <w:r>
-        <w:rPr>
-          <w:rFonts w:hint="eastAsia"/>
-        </w:rPr>
-        <w:t>汇款人管理</w:t>
-      </w:r>
-      <w:r>
-        <w:rPr>
-          <w:rFonts w:hint="eastAsia"/>
-        </w:rPr>
-        <w:t>(OK)</w:t>
-      </w:r>
-    </w:p>
-    <w:p>
-      <w:pPr>
-        <w:pStyle w:val="3"/>
-      </w:pPr>
-      <w:r>
-        <w:rPr>
-          <w:rFonts w:hint="eastAsia"/>
-        </w:rPr>
-        <w:t>新增</w:t>
-      </w:r>
-      <w:r>
-        <w:rPr>
-          <w:rFonts w:hint="eastAsia"/>
-        </w:rPr>
-        <w:t>（</w:t>
-      </w:r>
-      <w:r>
-        <w:rPr>
-          <w:rFonts w:hint="eastAsia"/>
-        </w:rPr>
-        <w:t>OK</w:t>
-      </w:r>
-      <w:r>
-        <w:rPr>
-          <w:rFonts w:hint="eastAsia"/>
-        </w:rPr>
-        <w:t>）</w:t>
-      </w:r>
-    </w:p>
-    <w:p>
-      <w:r>
-        <w:rPr>
-          <w:rFonts w:hint="eastAsia"/>
-        </w:rPr>
-        <w:t>开户人姓名</w:t>
-      </w:r>
-      <w:r>
-        <w:rPr>
-          <w:rFonts w:hint="eastAsia"/>
-        </w:rPr>
-        <w:t>、</w:t>
-      </w:r>
-      <w:r>
-        <w:rPr>
-          <w:rFonts w:hint="eastAsia"/>
-        </w:rPr>
-        <w:t>开户行名称、</w:t>
-      </w:r>
-      <w:r>
-        <w:rPr>
-          <w:rFonts w:hint="eastAsia"/>
-        </w:rPr>
-        <w:t>开户行账号</w:t>
-      </w:r>
-      <w:r>
-        <w:rPr>
-          <w:rFonts w:hint="eastAsia"/>
-        </w:rPr>
-        <w:t>、备注</w:t>
-      </w:r>
-      <w:r>
-        <w:rPr>
-          <w:rFonts w:hint="eastAsia"/>
-        </w:rPr>
-        <w:t>。</w:t>
-      </w:r>
-      <w:r>
-        <w:br/>
-      </w:r>
-      <w:r>
-        <w:rPr>
-          <w:rFonts w:hint="eastAsia"/>
-        </w:rPr>
-        <w:t>唯一性：</w:t>
-      </w:r>
-      <w:r>
-        <w:rPr>
-          <w:rFonts w:hint="eastAsia"/>
-        </w:rPr>
-        <w:t>开户行名称</w:t>
-      </w:r>
-      <w:r>
-        <w:rPr>
-          <w:rFonts w:hint="eastAsia"/>
-        </w:rPr>
-        <w:t>+</w:t>
-      </w:r>
-      <w:r>
-        <w:rPr>
-          <w:rFonts w:hint="eastAsia"/>
-        </w:rPr>
-        <w:t>开户行账号</w:t>
-      </w:r>
-    </w:p>
-    <w:p>
-      <w:pPr>
-        <w:pStyle w:val="3"/>
-      </w:pPr>
-      <w:r>
-        <w:rPr>
-          <w:rFonts w:hint="eastAsia"/>
-        </w:rPr>
-        <w:t>查询</w:t>
-      </w:r>
-      <w:r>
-        <w:rPr>
-          <w:rFonts w:hint="eastAsia"/>
-        </w:rPr>
-        <w:t>(OK)</w:t>
-      </w:r>
-    </w:p>
-    <w:p>
-      <w:r>
-        <w:rPr>
-          <w:rFonts w:hint="eastAsia"/>
-        </w:rPr>
-        <w:t>条件：开户人姓名、开户行名称、</w:t>
-      </w:r>
-      <w:r>
-        <w:rPr>
-          <w:rFonts w:hint="eastAsia"/>
-        </w:rPr>
-        <w:t>开户行账号</w:t>
-      </w:r>
-      <w:r>
-        <w:br/>
-      </w:r>
-      <w:r>
-        <w:rPr>
-          <w:rFonts w:hint="eastAsia"/>
-        </w:rPr>
-        <w:t>结果：开户人姓名、开户行名称、</w:t>
-      </w:r>
-      <w:r>
-        <w:rPr>
-          <w:rFonts w:hint="eastAsia"/>
-        </w:rPr>
-        <w:t>开户行账号</w:t>
-      </w:r>
-      <w:r>
-        <w:rPr>
-          <w:rFonts w:hint="eastAsia"/>
-        </w:rPr>
-        <w:t>、备注、创建人、创建时间、修改人、修改时间</w:t>
-      </w:r>
-    </w:p>
-    <w:p>
-      <w:pPr>
-        <w:pStyle w:val="3"/>
-      </w:pPr>
-      <w:r>
-        <w:rPr>
-          <w:rFonts w:hint="eastAsia"/>
-        </w:rPr>
-        <w:t>修改</w:t>
-      </w:r>
-      <w:r>
-        <w:rPr>
-          <w:rFonts w:hint="eastAsia"/>
-        </w:rPr>
-        <w:t>（</w:t>
-      </w:r>
-      <w:r>
-        <w:rPr>
-          <w:rFonts w:hint="eastAsia"/>
-        </w:rPr>
-        <w:t>OK</w:t>
-      </w:r>
-      <w:r>
-        <w:rPr>
-          <w:rFonts w:hint="eastAsia"/>
-        </w:rPr>
-        <w:t>）</w:t>
-      </w:r>
-    </w:p>
-    <w:p>
-      <w:r>
-        <w:rPr>
-          <w:rFonts w:hint="eastAsia"/>
-        </w:rPr>
-        <w:t>开户人姓名、开户行名称、</w:t>
-      </w:r>
-      <w:r>
-        <w:rPr>
-          <w:rFonts w:hint="eastAsia"/>
-        </w:rPr>
-        <w:t>开户行账号</w:t>
-      </w:r>
-      <w:r>
-        <w:rPr>
-          <w:rFonts w:hint="eastAsia"/>
-        </w:rPr>
-        <w:t>、备注</w:t>
-      </w:r>
-      <w:r>
-        <w:rPr>
-          <w:rFonts w:hint="eastAsia"/>
-        </w:rPr>
-        <w:t>。</w:t>
-      </w:r>
-      <w:r>
-        <w:br/>
-      </w:r>
-      <w:r>
-        <w:rPr>
-          <w:rFonts w:hint="eastAsia"/>
-        </w:rPr>
-        <w:t>唯一性：开户人姓名</w:t>
-      </w:r>
-      <w:r>
-        <w:rPr>
-          <w:rFonts w:hint="eastAsia"/>
-        </w:rPr>
-        <w:t>+</w:t>
-      </w:r>
-      <w:r>
-        <w:rPr>
-          <w:rFonts w:hint="eastAsia"/>
-        </w:rPr>
-        <w:t>开户行账号</w:t>
-      </w:r>
-    </w:p>
-    <w:p>
-      <w:pPr>
-        <w:pStyle w:val="3"/>
-      </w:pPr>
-      <w:r>
-        <w:rPr>
-          <w:rFonts w:hint="eastAsia"/>
-        </w:rPr>
-        <w:t>删除</w:t>
-      </w:r>
-      <w:r>
-        <w:rPr>
-          <w:rFonts w:hint="eastAsia"/>
-        </w:rPr>
-        <w:t>（</w:t>
-      </w:r>
-      <w:r>
-        <w:rPr>
-          <w:rFonts w:hint="eastAsia"/>
-        </w:rPr>
-        <w:t>OK</w:t>
-      </w:r>
-      <w:r>
-        <w:rPr>
-          <w:rFonts w:hint="eastAsia"/>
-        </w:rPr>
-        <w:t>）</w:t>
-      </w:r>
-    </w:p>
-    <w:p>
-      <w:pPr>
-        <w:pStyle w:val="2"/>
-      </w:pPr>
-      <w:r>
-        <w:rPr>
-          <w:rFonts w:hint="eastAsia"/>
-        </w:rPr>
-        <w:t>合作人管理</w:t>
-      </w:r>
-      <w:r>
-        <w:rPr>
-          <w:rFonts w:hint="eastAsia"/>
-        </w:rPr>
-        <w:t>(OK)</w:t>
-      </w:r>
-    </w:p>
-    <w:p>
-      <w:pPr>
-        <w:pStyle w:val="3"/>
-      </w:pPr>
-      <w:r>
-        <w:rPr>
-          <w:rFonts w:hint="eastAsia"/>
-        </w:rPr>
-        <w:t>新增</w:t>
-      </w:r>
-      <w:r>
-        <w:rPr>
-          <w:rFonts w:hint="eastAsia"/>
-        </w:rPr>
-        <w:t>(OK)</w:t>
-      </w:r>
-    </w:p>
-    <w:p>
-      <w:r>
-        <w:rPr>
-          <w:rFonts w:hint="eastAsia"/>
-        </w:rPr>
-        <w:t>姓名、手机号、座机号、</w:t>
-      </w:r>
-      <w:r>
-        <w:rPr>
-          <w:rFonts w:hint="eastAsia"/>
-        </w:rPr>
-        <w:t>合作人类型（销售</w:t>
-      </w:r>
-      <w:r>
-        <w:rPr>
-          <w:rFonts w:hint="eastAsia"/>
-        </w:rPr>
-        <w:t>0/</w:t>
-      </w:r>
-      <w:r>
-        <w:rPr>
-          <w:rFonts w:hint="eastAsia"/>
-        </w:rPr>
-        <w:t>供应商</w:t>
-      </w:r>
-      <w:r>
-        <w:rPr>
-          <w:rFonts w:hint="eastAsia"/>
-        </w:rPr>
-        <w:t>1</w:t>
-      </w:r>
-      <w:r>
-        <w:rPr>
-          <w:rFonts w:hint="eastAsia"/>
-        </w:rPr>
-        <w:t>）</w:t>
-      </w:r>
-      <w:r>
-        <w:rPr>
-          <w:rFonts w:hint="eastAsia"/>
-        </w:rPr>
-        <w:t>、</w:t>
-      </w:r>
-      <w:r>
-        <w:rPr>
-          <w:rFonts w:hint="eastAsia"/>
-        </w:rPr>
-        <w:t>银行开户姓名</w:t>
-      </w:r>
-      <w:r>
-        <w:rPr>
-          <w:rFonts w:hint="eastAsia"/>
-        </w:rPr>
-        <w:t>、</w:t>
-      </w:r>
-      <w:r>
-        <w:rPr>
-          <w:rFonts w:hint="eastAsia"/>
-        </w:rPr>
-        <w:t>开户银行名称</w:t>
-      </w:r>
-      <w:r>
-        <w:rPr>
-          <w:rFonts w:hint="eastAsia"/>
-        </w:rPr>
-        <w:t>、</w:t>
-      </w:r>
-      <w:r>
-        <w:rPr>
-          <w:rFonts w:hint="eastAsia"/>
-        </w:rPr>
-        <w:t>开户银行账号</w:t>
-      </w:r>
-      <w:r>
-        <w:rPr>
-          <w:rFonts w:hint="eastAsia"/>
-        </w:rPr>
-        <w:t>、</w:t>
-      </w:r>
-      <w:r>
-        <w:rPr>
-          <w:rFonts w:hint="eastAsia"/>
-        </w:rPr>
-        <w:t>佣金百分比</w:t>
-      </w:r>
-      <w:r>
-        <w:rPr>
-          <w:rFonts w:hint="eastAsia"/>
-        </w:rPr>
-        <w:t>、备注</w:t>
-      </w:r>
-    </w:p>
-    <w:p>
-      <w:r>
-        <w:rPr>
-          <w:rFonts w:hint="eastAsia"/>
-        </w:rPr>
-        <w:t>唯一性：</w:t>
-      </w:r>
-      <w:r>
-        <w:rPr>
-          <w:rFonts w:hint="eastAsia"/>
-        </w:rPr>
-        <w:t>合作</w:t>
-      </w:r>
-      <w:proofErr w:type="gramStart"/>
-      <w:r>
-        <w:rPr>
-          <w:rFonts w:hint="eastAsia"/>
-        </w:rPr>
-        <w:t>人类型</w:t>
-      </w:r>
-      <w:proofErr w:type="gramEnd"/>
-      <w:r>
-        <w:rPr>
-          <w:rFonts w:hint="eastAsia"/>
-        </w:rPr>
-        <w:t>+</w:t>
-      </w:r>
-      <w:r>
-        <w:rPr>
-          <w:rFonts w:hint="eastAsia"/>
-        </w:rPr>
-        <w:t>手机号</w:t>
-      </w:r>
-    </w:p>
-    <w:p>
-      <w:pPr>
-        <w:pStyle w:val="3"/>
-      </w:pPr>
-      <w:r>
-        <w:rPr>
-          <w:rFonts w:hint="eastAsia"/>
-        </w:rPr>
-        <w:lastRenderedPageBreak/>
-        <w:t>查询</w:t>
-      </w:r>
-      <w:r>
-        <w:rPr>
-          <w:rFonts w:hint="eastAsia"/>
-        </w:rPr>
-        <w:t>(OK)</w:t>
-      </w:r>
-    </w:p>
-    <w:p>
-      <w:r>
-        <w:rPr>
-          <w:rFonts w:hint="eastAsia"/>
-        </w:rPr>
-        <w:t>条件：</w:t>
-      </w:r>
-      <w:r>
-        <w:rPr>
-          <w:rFonts w:hint="eastAsia"/>
-        </w:rPr>
-        <w:t>合作人类型（销售</w:t>
-      </w:r>
-      <w:r>
-        <w:rPr>
-          <w:rFonts w:hint="eastAsia"/>
-        </w:rPr>
-        <w:t>0/</w:t>
-      </w:r>
-      <w:r>
-        <w:rPr>
-          <w:rFonts w:hint="eastAsia"/>
-        </w:rPr>
-        <w:t>供应商</w:t>
-      </w:r>
-      <w:r>
-        <w:rPr>
-          <w:rFonts w:hint="eastAsia"/>
-        </w:rPr>
-        <w:t>1</w:t>
-      </w:r>
-      <w:r>
-        <w:rPr>
-          <w:rFonts w:hint="eastAsia"/>
-        </w:rPr>
-        <w:t>）</w:t>
-      </w:r>
-      <w:r>
-        <w:rPr>
-          <w:rFonts w:hint="eastAsia"/>
-        </w:rPr>
-        <w:t>、名、手机号、座机号、</w:t>
-      </w:r>
-      <w:r>
-        <w:rPr>
-          <w:rFonts w:hint="eastAsia"/>
-        </w:rPr>
-        <w:t>银行开户姓名</w:t>
-      </w:r>
-      <w:r>
-        <w:rPr>
-          <w:rFonts w:hint="eastAsia"/>
-        </w:rPr>
-        <w:t>、</w:t>
-      </w:r>
-      <w:r>
-        <w:rPr>
-          <w:rFonts w:hint="eastAsia"/>
-        </w:rPr>
-        <w:t>开户银行名称</w:t>
-      </w:r>
-      <w:r>
-        <w:rPr>
-          <w:rFonts w:hint="eastAsia"/>
-        </w:rPr>
-        <w:t>、</w:t>
-      </w:r>
-      <w:r>
-        <w:rPr>
-          <w:rFonts w:hint="eastAsia"/>
-        </w:rPr>
-        <w:t>开户银行账号</w:t>
-      </w:r>
-      <w:r>
-        <w:rPr>
-          <w:rFonts w:hint="eastAsia"/>
-        </w:rPr>
-        <w:t>、</w:t>
-      </w:r>
-    </w:p>
-    <w:p>
-      <w:r>
-        <w:rPr>
-          <w:rFonts w:hint="eastAsia"/>
-        </w:rPr>
-        <w:t>结果：</w:t>
-      </w:r>
-      <w:r>
-        <w:rPr>
-          <w:rFonts w:hint="eastAsia"/>
-        </w:rPr>
-        <w:t>合作人类型（销售</w:t>
-      </w:r>
-      <w:r>
-        <w:rPr>
-          <w:rFonts w:hint="eastAsia"/>
-        </w:rPr>
-        <w:t>0/</w:t>
-      </w:r>
-      <w:r>
-        <w:rPr>
-          <w:rFonts w:hint="eastAsia"/>
-        </w:rPr>
-        <w:t>供应商</w:t>
-      </w:r>
-      <w:r>
-        <w:rPr>
-          <w:rFonts w:hint="eastAsia"/>
-        </w:rPr>
-        <w:t>1</w:t>
-      </w:r>
-      <w:r>
-        <w:rPr>
-          <w:rFonts w:hint="eastAsia"/>
-        </w:rPr>
-        <w:t>）</w:t>
-      </w:r>
-      <w:r>
-        <w:rPr>
-          <w:rFonts w:hint="eastAsia"/>
-        </w:rPr>
-        <w:t>、姓名、手机号、座机号、</w:t>
-      </w:r>
-      <w:r>
-        <w:rPr>
-          <w:rFonts w:hint="eastAsia"/>
-        </w:rPr>
-        <w:t>银行开户姓名</w:t>
-      </w:r>
-      <w:r>
-        <w:rPr>
-          <w:rFonts w:hint="eastAsia"/>
-        </w:rPr>
-        <w:t>、</w:t>
-      </w:r>
-      <w:r>
-        <w:rPr>
-          <w:rFonts w:hint="eastAsia"/>
-        </w:rPr>
-        <w:t>开户银行名称</w:t>
-      </w:r>
-      <w:r>
-        <w:rPr>
-          <w:rFonts w:hint="eastAsia"/>
-        </w:rPr>
-        <w:t>、</w:t>
-      </w:r>
-      <w:r>
-        <w:rPr>
-          <w:rFonts w:hint="eastAsia"/>
-        </w:rPr>
-        <w:t>开户银行账号</w:t>
-      </w:r>
-      <w:r>
-        <w:rPr>
-          <w:rFonts w:hint="eastAsia"/>
-        </w:rPr>
-        <w:t>、</w:t>
-      </w:r>
-      <w:r>
-        <w:rPr>
-          <w:rFonts w:hint="eastAsia"/>
-        </w:rPr>
-        <w:t>佣金百分比</w:t>
-      </w:r>
-      <w:r>
-        <w:rPr>
-          <w:rFonts w:hint="eastAsia"/>
-        </w:rPr>
-        <w:t>、备注、创建人、创建时间、修改人、修改时间</w:t>
-      </w:r>
-    </w:p>
-    <w:p>
-      <w:pPr>
-        <w:pStyle w:val="3"/>
-      </w:pPr>
-      <w:r>
-        <w:rPr>
-          <w:rFonts w:hint="eastAsia"/>
-        </w:rPr>
-        <w:t>修改</w:t>
-      </w:r>
-      <w:r>
-        <w:rPr>
-          <w:rFonts w:hint="eastAsia"/>
-        </w:rPr>
-        <w:t>(OK)</w:t>
-      </w:r>
-    </w:p>
-    <w:p>
-      <w:r>
-        <w:rPr>
-          <w:rFonts w:hint="eastAsia"/>
-        </w:rPr>
-        <w:t>合作人类型（销售</w:t>
-      </w:r>
-      <w:r>
-        <w:rPr>
-          <w:rFonts w:hint="eastAsia"/>
-        </w:rPr>
-        <w:t>0/</w:t>
-      </w:r>
-      <w:r>
-        <w:rPr>
-          <w:rFonts w:hint="eastAsia"/>
-        </w:rPr>
-        <w:t>供应商</w:t>
-      </w:r>
-      <w:r>
-        <w:rPr>
-          <w:rFonts w:hint="eastAsia"/>
-        </w:rPr>
-        <w:t>1</w:t>
-      </w:r>
-      <w:r>
-        <w:rPr>
-          <w:rFonts w:hint="eastAsia"/>
-        </w:rPr>
-        <w:t>）</w:t>
-      </w:r>
-      <w:r>
-        <w:rPr>
-          <w:rFonts w:hint="eastAsia"/>
-        </w:rPr>
-        <w:t>、</w:t>
-      </w:r>
-      <w:r>
-        <w:rPr>
-          <w:rFonts w:hint="eastAsia"/>
-        </w:rPr>
-        <w:t>姓名、手机号、座机号、</w:t>
-      </w:r>
-      <w:r>
-        <w:rPr>
-          <w:rFonts w:hint="eastAsia"/>
-        </w:rPr>
-        <w:t>银行开户姓名</w:t>
-      </w:r>
-      <w:r>
-        <w:rPr>
-          <w:rFonts w:hint="eastAsia"/>
-        </w:rPr>
-        <w:t>、</w:t>
-      </w:r>
-      <w:r>
-        <w:rPr>
-          <w:rFonts w:hint="eastAsia"/>
-        </w:rPr>
-        <w:t>开户银行名称</w:t>
-      </w:r>
-      <w:r>
-        <w:rPr>
-          <w:rFonts w:hint="eastAsia"/>
-        </w:rPr>
-        <w:t>、</w:t>
-      </w:r>
-      <w:r>
-        <w:rPr>
-          <w:rFonts w:hint="eastAsia"/>
-        </w:rPr>
-        <w:t>开户银行账号</w:t>
-      </w:r>
-      <w:r>
-        <w:rPr>
-          <w:rFonts w:hint="eastAsia"/>
-        </w:rPr>
-        <w:t>、</w:t>
-      </w:r>
-      <w:r>
-        <w:rPr>
-          <w:rFonts w:hint="eastAsia"/>
-        </w:rPr>
-        <w:t>佣金百分比</w:t>
-      </w:r>
-      <w:r>
-        <w:rPr>
-          <w:rFonts w:hint="eastAsia"/>
-        </w:rPr>
-        <w:t>、备注</w:t>
-      </w:r>
-    </w:p>
-    <w:p>
-      <w:r>
-        <w:rPr>
-          <w:rFonts w:hint="eastAsia"/>
-        </w:rPr>
-        <w:t>唯一性：姓名</w:t>
-      </w:r>
-      <w:r>
-        <w:rPr>
-          <w:rFonts w:hint="eastAsia"/>
-        </w:rPr>
-        <w:t>+</w:t>
-      </w:r>
-      <w:r>
-        <w:rPr>
-          <w:rFonts w:hint="eastAsia"/>
-        </w:rPr>
-        <w:t>手机号</w:t>
-      </w:r>
-    </w:p>
-    <w:p>
-      <w:pPr>
-        <w:pStyle w:val="3"/>
-      </w:pPr>
-      <w:r>
-        <w:rPr>
-          <w:rFonts w:hint="eastAsia"/>
-        </w:rPr>
-        <w:t>删除</w:t>
-      </w:r>
-      <w:r>
-        <w:rPr>
-          <w:rFonts w:hint="eastAsia"/>
-        </w:rPr>
-        <w:t>(OK)</w:t>
+        <w:t>）、添加设备号、删除设备号、创建时间。</w:t>
       </w:r>
     </w:p>
     <w:p>
       <w:pPr>
         <w:pStyle w:val="1"/>
+        <w:numPr>
+          <w:ilvl w:val="0"/>
+          <w:numId w:val="0"/>
+        </w:numPr>
+        <w:ind w:left="425"/>
       </w:pPr>
       <w:r>
         <w:rPr>
@@ -32434,7 +32208,7 @@
 </file>
 
 <file path=customXml/itemProps1.xml><?xml version="1.0" encoding="utf-8"?>
-<ds:datastoreItem xmlns:ds="http://schemas.openxmlformats.org/officeDocument/2006/customXml" ds:itemID="{54EC3003-283B-4F5E-8DC5-318B20F33161}">
+<ds:datastoreItem xmlns:ds="http://schemas.openxmlformats.org/officeDocument/2006/customXml" ds:itemID="{0E4D489E-084A-43D4-AD43-2647C283DDD8}">
   <ds:schemaRefs>
     <ds:schemaRef ds:uri="http://schemas.openxmlformats.org/officeDocument/2006/bibliography"/>
   </ds:schemaRefs>

--- a/分析设计/唐巢人才公寓计算机智能电表、远程控制门锁管理系统详细功能说明书.docx
+++ b/分析设计/唐巢人才公寓计算机智能电表、远程控制门锁管理系统详细功能说明书.docx
@@ -6384,121 +6384,17 @@
         </w:rPr>
         <w:t>仓库管理</w:t>
       </w:r>
-    </w:p>
-    <w:p>
-      <w:pPr>
-        <w:pStyle w:val="3"/>
-      </w:pPr>
-      <w:r>
-        <w:rPr>
-          <w:rFonts w:hint="eastAsia"/>
-        </w:rPr>
-        <w:t>设备录入</w:t>
-      </w:r>
-    </w:p>
-    <w:p>
-      <w:r>
-        <w:rPr>
-          <w:rFonts w:hint="eastAsia"/>
-        </w:rPr>
-        <w:t>TODO</w:t>
-      </w:r>
-    </w:p>
-    <w:p>
-      <w:pPr>
-        <w:pStyle w:val="3"/>
-      </w:pPr>
-      <w:r>
-        <w:rPr>
-          <w:rFonts w:hint="eastAsia"/>
-        </w:rPr>
-        <w:t>设备查询</w:t>
-      </w:r>
-    </w:p>
-    <w:p>
-      <w:pPr>
-        <w:pStyle w:val="3"/>
-      </w:pPr>
-      <w:r>
-        <w:rPr>
-          <w:rFonts w:hint="eastAsia"/>
-        </w:rPr>
-        <w:t>设备修改</w:t>
-      </w:r>
-    </w:p>
-    <w:p>
-      <w:pPr>
-        <w:pStyle w:val="3"/>
-      </w:pPr>
-      <w:r>
-        <w:rPr>
-          <w:rFonts w:hint="eastAsia"/>
-        </w:rPr>
-        <w:t>设备删除</w:t>
-      </w:r>
-    </w:p>
-    <w:p>
-      <w:pPr>
-        <w:pStyle w:val="2"/>
-      </w:pPr>
-      <w:r>
-        <w:rPr>
-          <w:rFonts w:hint="eastAsia"/>
-        </w:rPr>
-        <w:t>设备维护</w:t>
-      </w:r>
-    </w:p>
-    <w:p>
-      <w:r>
-        <w:rPr>
-          <w:rFonts w:hint="eastAsia"/>
-        </w:rPr>
-        <w:t>动态新增</w:t>
-      </w:r>
-      <w:r>
-        <w:t>/</w:t>
-      </w:r>
-      <w:r>
-        <w:rPr>
-          <w:rFonts w:hint="eastAsia"/>
-        </w:rPr>
-        <w:t>删除设备信息：设备编号、设备名称、设备型号</w:t>
-      </w:r>
-      <w:r>
-        <w:rPr>
-          <w:rFonts w:hint="eastAsia"/>
-        </w:rPr>
-        <w:t>（容量、长度、功率等参数指标）</w:t>
-      </w:r>
-      <w:r>
-        <w:rPr>
-          <w:rFonts w:hint="eastAsia"/>
-        </w:rPr>
-        <w:t>、</w:t>
-      </w:r>
-      <w:r>
-        <w:rPr>
-          <w:rFonts w:hint="eastAsia"/>
-        </w:rPr>
-        <w:t>设备类型（家具</w:t>
-      </w:r>
-      <w:r>
-        <w:rPr>
-          <w:rFonts w:hint="eastAsia"/>
-        </w:rPr>
-        <w:t>0/</w:t>
-      </w:r>
-      <w:r>
-        <w:rPr>
-          <w:rFonts w:hint="eastAsia"/>
-        </w:rPr>
-        <w:t>家电</w:t>
-      </w:r>
-      <w:r>
-        <w:rPr>
-          <w:rFonts w:hint="eastAsia"/>
-        </w:rPr>
-        <w:t>1</w:t>
+      <w:r>
+        <w:rPr>
+          <w:rFonts w:hint="eastAsia"/>
+        </w:rPr>
+        <w:t>（</w:t>
+      </w:r>
+      <w:r>
+        <w:rPr>
+          <w:rFonts w:hint="eastAsia"/>
+        </w:rPr>
+        <w:t>OK</w:t>
       </w:r>
       <w:r>
         <w:rPr>
@@ -6506,147 +6402,333 @@
         </w:rPr>
         <w:t>）</w:t>
       </w:r>
-      <w:r>
-        <w:rPr>
-          <w:rFonts w:hint="eastAsia"/>
-        </w:rPr>
-        <w:t>、</w:t>
-      </w:r>
-      <w:r>
-        <w:rPr>
-          <w:rFonts w:hint="eastAsia"/>
-        </w:rPr>
-        <w:t>设备采购单价</w:t>
-      </w:r>
-      <w:r>
-        <w:rPr>
-          <w:rFonts w:hint="eastAsia"/>
-        </w:rPr>
-        <w:t>、</w:t>
-      </w:r>
-      <w:r>
-        <w:rPr>
-          <w:rFonts w:hint="eastAsia"/>
-        </w:rPr>
-        <w:t>设备所属品牌</w:t>
-      </w:r>
-      <w:r>
-        <w:rPr>
-          <w:rFonts w:hint="eastAsia"/>
-        </w:rPr>
-        <w:t>、</w:t>
-      </w:r>
-      <w:r>
-        <w:rPr>
-          <w:rFonts w:hint="eastAsia"/>
-        </w:rPr>
-        <w:t>设备数量</w:t>
-      </w:r>
-      <w:r>
-        <w:rPr>
-          <w:rFonts w:hint="eastAsia"/>
-        </w:rPr>
-        <w:t>、</w:t>
-      </w:r>
-      <w:r>
-        <w:rPr>
-          <w:rFonts w:hint="eastAsia"/>
-        </w:rPr>
-        <w:t>设备状态（正常使用</w:t>
-      </w:r>
-      <w:r>
-        <w:rPr>
-          <w:rFonts w:hint="eastAsia"/>
-        </w:rPr>
-        <w:t>0/</w:t>
-      </w:r>
-      <w:r>
-        <w:rPr>
-          <w:rFonts w:hint="eastAsia"/>
-        </w:rPr>
-        <w:t>损坏未报修</w:t>
-      </w:r>
-      <w:r>
-        <w:rPr>
-          <w:rFonts w:hint="eastAsia"/>
-        </w:rPr>
-        <w:t>1/</w:t>
-      </w:r>
-      <w:r>
-        <w:rPr>
-          <w:rFonts w:hint="eastAsia"/>
-        </w:rPr>
-        <w:t>损坏已报修</w:t>
-      </w:r>
-      <w:r>
-        <w:rPr>
-          <w:rFonts w:hint="eastAsia"/>
-        </w:rPr>
-        <w:t>2/</w:t>
-      </w:r>
-      <w:r>
-        <w:rPr>
-          <w:rFonts w:hint="eastAsia"/>
-        </w:rPr>
-        <w:t>修理成功</w:t>
-      </w:r>
-      <w:r>
-        <w:rPr>
-          <w:rFonts w:hint="eastAsia"/>
-        </w:rPr>
-        <w:t>3/</w:t>
-      </w:r>
-      <w:r>
-        <w:rPr>
-          <w:rFonts w:hint="eastAsia"/>
-        </w:rPr>
-        <w:t>已报废</w:t>
-      </w:r>
-      <w:r>
-        <w:rPr>
-          <w:rFonts w:hint="eastAsia"/>
-        </w:rPr>
-        <w:t>4</w:t>
-      </w:r>
-      <w:r>
-        <w:rPr>
-          <w:rFonts w:hint="eastAsia"/>
-        </w:rPr>
-        <w:t>）</w:t>
-      </w:r>
-      <w:r>
-        <w:rPr>
-          <w:rFonts w:hint="eastAsia"/>
-        </w:rPr>
-        <w:t>、</w:t>
-      </w:r>
-      <w:r>
-        <w:rPr>
-          <w:rFonts w:hint="eastAsia"/>
-        </w:rPr>
-        <w:t>设备状况描述</w:t>
-      </w:r>
-      <w:r>
-        <w:rPr>
-          <w:rFonts w:hint="eastAsia"/>
-        </w:rPr>
-        <w:t>。</w:t>
-      </w:r>
-    </w:p>
-    <w:p>
-      <w:r>
-        <w:rPr>
-          <w:rFonts w:hint="eastAsia"/>
-        </w:rPr>
-        <w:t>【新增设备唯一性】设备编号</w:t>
-      </w:r>
-    </w:p>
-    <w:p>
-      <w:pPr>
-        <w:pStyle w:val="3"/>
-      </w:pPr>
       <w:bookmarkStart w:id="0" w:name="_GoBack"/>
       <w:bookmarkEnd w:id="0"/>
+    </w:p>
+    <w:p>
+      <w:pPr>
+        <w:pStyle w:val="3"/>
+      </w:pPr>
+      <w:r>
+        <w:rPr>
+          <w:rFonts w:hint="eastAsia"/>
+        </w:rPr>
+        <w:t>设备录入</w:t>
+      </w:r>
+      <w:r>
+        <w:rPr>
+          <w:rFonts w:hint="eastAsia"/>
+        </w:rPr>
+        <w:t>（</w:t>
+      </w:r>
+      <w:r>
+        <w:rPr>
+          <w:rFonts w:hint="eastAsia"/>
+        </w:rPr>
+        <w:t>OK</w:t>
+      </w:r>
+      <w:r>
+        <w:rPr>
+          <w:rFonts w:hint="eastAsia"/>
+        </w:rPr>
+        <w:t>）</w:t>
+      </w:r>
+    </w:p>
+    <w:p>
+      <w:pPr>
+        <w:pStyle w:val="3"/>
+      </w:pPr>
+      <w:r>
+        <w:rPr>
+          <w:rFonts w:hint="eastAsia"/>
+        </w:rPr>
+        <w:t>设备查询</w:t>
+      </w:r>
+      <w:r>
+        <w:rPr>
+          <w:rFonts w:hint="eastAsia"/>
+        </w:rPr>
+        <w:t>（</w:t>
+      </w:r>
+      <w:r>
+        <w:rPr>
+          <w:rFonts w:hint="eastAsia"/>
+        </w:rPr>
+        <w:t>OK</w:t>
+      </w:r>
+      <w:r>
+        <w:rPr>
+          <w:rFonts w:hint="eastAsia"/>
+        </w:rPr>
+        <w:t>）</w:t>
+      </w:r>
+    </w:p>
+    <w:p>
+      <w:pPr>
+        <w:pStyle w:val="3"/>
+      </w:pPr>
+      <w:r>
+        <w:rPr>
+          <w:rFonts w:hint="eastAsia"/>
+        </w:rPr>
+        <w:t>设备修改</w:t>
+      </w:r>
+      <w:r>
+        <w:rPr>
+          <w:rFonts w:hint="eastAsia"/>
+        </w:rPr>
+        <w:t>（</w:t>
+      </w:r>
+      <w:r>
+        <w:rPr>
+          <w:rFonts w:hint="eastAsia"/>
+        </w:rPr>
+        <w:t>OK</w:t>
+      </w:r>
+      <w:r>
+        <w:rPr>
+          <w:rFonts w:hint="eastAsia"/>
+        </w:rPr>
+        <w:t>）</w:t>
+      </w:r>
+    </w:p>
+    <w:p>
+      <w:pPr>
+        <w:pStyle w:val="3"/>
+      </w:pPr>
+      <w:r>
+        <w:rPr>
+          <w:rFonts w:hint="eastAsia"/>
+        </w:rPr>
+        <w:t>设备删除</w:t>
+      </w:r>
+      <w:r>
+        <w:rPr>
+          <w:rFonts w:hint="eastAsia"/>
+        </w:rPr>
+        <w:t>（</w:t>
+      </w:r>
+      <w:r>
+        <w:rPr>
+          <w:rFonts w:hint="eastAsia"/>
+        </w:rPr>
+        <w:t>OK</w:t>
+      </w:r>
+      <w:r>
+        <w:rPr>
+          <w:rFonts w:hint="eastAsia"/>
+        </w:rPr>
+        <w:t>）</w:t>
+      </w:r>
+    </w:p>
+    <w:p>
+      <w:pPr>
+        <w:pStyle w:val="2"/>
+      </w:pPr>
+      <w:r>
+        <w:rPr>
+          <w:rFonts w:hint="eastAsia"/>
+        </w:rPr>
+        <w:t>设备维护</w:t>
+      </w:r>
+    </w:p>
+    <w:p>
+      <w:r>
+        <w:rPr>
+          <w:rFonts w:hint="eastAsia"/>
+        </w:rPr>
+        <w:t>动态新增</w:t>
+      </w:r>
+      <w:r>
+        <w:t>/</w:t>
+      </w:r>
+      <w:r>
+        <w:rPr>
+          <w:rFonts w:hint="eastAsia"/>
+        </w:rPr>
+        <w:t>删除设备信息：设备编号、设备名称、设备型号</w:t>
+      </w:r>
+      <w:r>
+        <w:rPr>
+          <w:rFonts w:hint="eastAsia"/>
+        </w:rPr>
+        <w:t>（容量、长度、功率等参数指标）</w:t>
+      </w:r>
+      <w:r>
+        <w:rPr>
+          <w:rFonts w:hint="eastAsia"/>
+        </w:rPr>
+        <w:t>、</w:t>
+      </w:r>
+      <w:r>
+        <w:rPr>
+          <w:rFonts w:hint="eastAsia"/>
+        </w:rPr>
+        <w:t>设备类型（家具</w:t>
+      </w:r>
+      <w:r>
+        <w:rPr>
+          <w:rFonts w:hint="eastAsia"/>
+        </w:rPr>
+        <w:t>0/</w:t>
+      </w:r>
+      <w:r>
+        <w:rPr>
+          <w:rFonts w:hint="eastAsia"/>
+        </w:rPr>
+        <w:t>家电</w:t>
+      </w:r>
+      <w:r>
+        <w:rPr>
+          <w:rFonts w:hint="eastAsia"/>
+        </w:rPr>
+        <w:t>1</w:t>
+      </w:r>
+      <w:r>
+        <w:rPr>
+          <w:rFonts w:hint="eastAsia"/>
+        </w:rPr>
+        <w:t>）</w:t>
+      </w:r>
+      <w:r>
+        <w:rPr>
+          <w:rFonts w:hint="eastAsia"/>
+        </w:rPr>
+        <w:t>、</w:t>
+      </w:r>
+      <w:r>
+        <w:rPr>
+          <w:rFonts w:hint="eastAsia"/>
+        </w:rPr>
+        <w:t>设备采购单价</w:t>
+      </w:r>
+      <w:r>
+        <w:rPr>
+          <w:rFonts w:hint="eastAsia"/>
+        </w:rPr>
+        <w:t>、</w:t>
+      </w:r>
+      <w:r>
+        <w:rPr>
+          <w:rFonts w:hint="eastAsia"/>
+        </w:rPr>
+        <w:t>设备所属品牌</w:t>
+      </w:r>
+      <w:r>
+        <w:rPr>
+          <w:rFonts w:hint="eastAsia"/>
+        </w:rPr>
+        <w:t>、</w:t>
+      </w:r>
+      <w:r>
+        <w:rPr>
+          <w:rFonts w:hint="eastAsia"/>
+        </w:rPr>
+        <w:t>设备数量</w:t>
+      </w:r>
+      <w:r>
+        <w:rPr>
+          <w:rFonts w:hint="eastAsia"/>
+        </w:rPr>
+        <w:t>、</w:t>
+      </w:r>
+      <w:r>
+        <w:rPr>
+          <w:rFonts w:hint="eastAsia"/>
+        </w:rPr>
+        <w:t>设备状态（正常使用</w:t>
+      </w:r>
+      <w:r>
+        <w:rPr>
+          <w:rFonts w:hint="eastAsia"/>
+        </w:rPr>
+        <w:t>0/</w:t>
+      </w:r>
+      <w:r>
+        <w:rPr>
+          <w:rFonts w:hint="eastAsia"/>
+        </w:rPr>
+        <w:t>损坏未报修</w:t>
+      </w:r>
+      <w:r>
+        <w:rPr>
+          <w:rFonts w:hint="eastAsia"/>
+        </w:rPr>
+        <w:t>1/</w:t>
+      </w:r>
+      <w:r>
+        <w:rPr>
+          <w:rFonts w:hint="eastAsia"/>
+        </w:rPr>
+        <w:t>损坏已报修</w:t>
+      </w:r>
+      <w:r>
+        <w:rPr>
+          <w:rFonts w:hint="eastAsia"/>
+        </w:rPr>
+        <w:t>2/</w:t>
+      </w:r>
+      <w:r>
+        <w:rPr>
+          <w:rFonts w:hint="eastAsia"/>
+        </w:rPr>
+        <w:t>修理成功</w:t>
+      </w:r>
+      <w:r>
+        <w:rPr>
+          <w:rFonts w:hint="eastAsia"/>
+        </w:rPr>
+        <w:t>3/</w:t>
+      </w:r>
+      <w:r>
+        <w:rPr>
+          <w:rFonts w:hint="eastAsia"/>
+        </w:rPr>
+        <w:t>已报废</w:t>
+      </w:r>
+      <w:r>
+        <w:rPr>
+          <w:rFonts w:hint="eastAsia"/>
+        </w:rPr>
+        <w:t>4</w:t>
+      </w:r>
+      <w:r>
+        <w:rPr>
+          <w:rFonts w:hint="eastAsia"/>
+        </w:rPr>
+        <w:t>）</w:t>
+      </w:r>
+      <w:r>
+        <w:rPr>
+          <w:rFonts w:hint="eastAsia"/>
+        </w:rPr>
+        <w:t>、</w:t>
+      </w:r>
+      <w:r>
+        <w:rPr>
+          <w:rFonts w:hint="eastAsia"/>
+        </w:rPr>
+        <w:t>设备状况描述</w:t>
+      </w:r>
+      <w:r>
+        <w:rPr>
+          <w:rFonts w:hint="eastAsia"/>
+        </w:rPr>
+        <w:t>。</w:t>
+      </w:r>
+    </w:p>
+    <w:p>
+      <w:r>
+        <w:rPr>
+          <w:rFonts w:hint="eastAsia"/>
+        </w:rPr>
+        <w:t>【新增设备唯一性】设备编号</w:t>
+      </w:r>
+    </w:p>
+    <w:p>
+      <w:pPr>
+        <w:pStyle w:val="3"/>
+      </w:pPr>
       <w:r>
         <w:rPr>
           <w:rFonts w:hint="eastAsia"/>
@@ -6704,9 +6786,6 @@
     <w:p>
       <w:pPr>
         <w:pStyle w:val="2"/>
-        <w:rPr>
-          <w:rFonts w:hint="eastAsia"/>
-        </w:rPr>
       </w:pPr>
       <w:r>
         <w:rPr>
@@ -32208,7 +32287,7 @@
 </file>
 
 <file path=customXml/itemProps1.xml><?xml version="1.0" encoding="utf-8"?>
-<ds:datastoreItem xmlns:ds="http://schemas.openxmlformats.org/officeDocument/2006/customXml" ds:itemID="{0E4D489E-084A-43D4-AD43-2647C283DDD8}">
+<ds:datastoreItem xmlns:ds="http://schemas.openxmlformats.org/officeDocument/2006/customXml" ds:itemID="{CECCA388-911F-41BD-AD87-D69801DC96CB}">
   <ds:schemaRefs>
     <ds:schemaRef ds:uri="http://schemas.openxmlformats.org/officeDocument/2006/bibliography"/>
   </ds:schemaRefs>

--- a/分析设计/唐巢人才公寓计算机智能电表、远程控制门锁管理系统详细功能说明书.docx
+++ b/分析设计/唐巢人才公寓计算机智能电表、远程控制门锁管理系统详细功能说明书.docx
@@ -10,7 +10,6 @@
           <w:szCs w:val="28"/>
         </w:rPr>
       </w:pPr>
-      <w:proofErr w:type="gramStart"/>
       <w:r>
         <w:rPr>
           <w:rFonts w:hint="eastAsia"/>
@@ -19,7 +18,6 @@
         </w:rPr>
         <w:t>唐巢人才</w:t>
       </w:r>
-      <w:proofErr w:type="gramEnd"/>
       <w:r>
         <w:rPr>
           <w:rFonts w:hint="eastAsia"/>
@@ -5992,16 +5990,8 @@
         <w:rPr>
           <w:rFonts w:hint="eastAsia"/>
         </w:rPr>
-        <w:t>合作</w:t>
-      </w:r>
-      <w:proofErr w:type="gramStart"/>
-      <w:r>
-        <w:rPr>
-          <w:rFonts w:hint="eastAsia"/>
-        </w:rPr>
-        <w:t>人类型</w:t>
-      </w:r>
-      <w:proofErr w:type="gramEnd"/>
+        <w:t>合作人类型</w:t>
+      </w:r>
       <w:r>
         <w:rPr>
           <w:rFonts w:hint="eastAsia"/>
@@ -6396,14 +6386,14 @@
         </w:rPr>
         <w:t>OK</w:t>
       </w:r>
-      <w:r>
-        <w:rPr>
-          <w:rFonts w:hint="eastAsia"/>
-        </w:rPr>
-        <w:t>）</w:t>
-      </w:r>
       <w:bookmarkStart w:id="0" w:name="_GoBack"/>
       <w:bookmarkEnd w:id="0"/>
+      <w:r>
+        <w:rPr>
+          <w:rFonts w:hint="eastAsia"/>
+        </w:rPr>
+        <w:t>）</w:t>
+      </w:r>
     </w:p>
     <w:p>
       <w:pPr>
@@ -6533,6 +6523,75 @@
       </w:r>
     </w:p>
     <w:p>
+      <w:pPr>
+        <w:pStyle w:val="3"/>
+      </w:pPr>
+      <w:r>
+        <w:rPr>
+          <w:rFonts w:hint="eastAsia"/>
+        </w:rPr>
+        <w:t>查询</w:t>
+      </w:r>
+    </w:p>
+    <w:p>
+      <w:r>
+        <w:rPr>
+          <w:rFonts w:hint="eastAsia"/>
+        </w:rPr>
+        <w:t>条件：所属物业项目、所属楼宇、房屋、房间（</w:t>
+      </w:r>
+      <w:r>
+        <w:rPr>
+          <w:rFonts w:hint="eastAsia"/>
+        </w:rPr>
+        <w:t>0</w:t>
+      </w:r>
+      <w:r>
+        <w:rPr>
+          <w:rFonts w:hint="eastAsia"/>
+        </w:rPr>
+        <w:t>代表公共区域）</w:t>
+      </w:r>
+    </w:p>
+    <w:p>
+      <w:r>
+        <w:rPr>
+          <w:rFonts w:hint="eastAsia"/>
+        </w:rPr>
+        <w:t>结果：所属物业项目、所属楼宇、房屋、房间（</w:t>
+      </w:r>
+      <w:r>
+        <w:rPr>
+          <w:rFonts w:hint="eastAsia"/>
+        </w:rPr>
+        <w:t>0</w:t>
+      </w:r>
+      <w:r>
+        <w:rPr>
+          <w:rFonts w:hint="eastAsia"/>
+        </w:rPr>
+        <w:t>代表公共区域）、设备列表按钮、设备维护</w:t>
+      </w:r>
+      <w:r>
+        <w:rPr>
+          <w:rFonts w:hint="eastAsia"/>
+        </w:rPr>
+        <w:t>按钮</w:t>
+      </w:r>
+    </w:p>
+    <w:p>
+      <w:pPr>
+        <w:pStyle w:val="3"/>
+      </w:pPr>
+      <w:r>
+        <w:rPr>
+          <w:rFonts w:hint="eastAsia"/>
+        </w:rPr>
+        <w:lastRenderedPageBreak/>
+        <w:t>维护</w:t>
+      </w:r>
+    </w:p>
+    <w:p>
       <w:r>
         <w:rPr>
           <w:rFonts w:hint="eastAsia"/>
@@ -6723,64 +6782,6 @@
           <w:rFonts w:hint="eastAsia"/>
         </w:rPr>
         <w:t>【新增设备唯一性】设备编号</w:t>
-      </w:r>
-    </w:p>
-    <w:p>
-      <w:pPr>
-        <w:pStyle w:val="3"/>
-      </w:pPr>
-      <w:r>
-        <w:rPr>
-          <w:rFonts w:hint="eastAsia"/>
-        </w:rPr>
-        <w:lastRenderedPageBreak/>
-        <w:t>查询</w:t>
-      </w:r>
-    </w:p>
-    <w:p>
-      <w:r>
-        <w:rPr>
-          <w:rFonts w:hint="eastAsia"/>
-        </w:rPr>
-        <w:t>条件：所属物业项目、所属楼宇、房屋、房间（</w:t>
-      </w:r>
-      <w:r>
-        <w:rPr>
-          <w:rFonts w:hint="eastAsia"/>
-        </w:rPr>
-        <w:t>0</w:t>
-      </w:r>
-      <w:r>
-        <w:rPr>
-          <w:rFonts w:hint="eastAsia"/>
-        </w:rPr>
-        <w:t>代表公共区域）</w:t>
-      </w:r>
-    </w:p>
-    <w:p>
-      <w:r>
-        <w:rPr>
-          <w:rFonts w:hint="eastAsia"/>
-        </w:rPr>
-        <w:t>结果：所属物业项目、所属楼宇、房屋、房间（</w:t>
-      </w:r>
-      <w:r>
-        <w:rPr>
-          <w:rFonts w:hint="eastAsia"/>
-        </w:rPr>
-        <w:t>0</w:t>
-      </w:r>
-      <w:r>
-        <w:rPr>
-          <w:rFonts w:hint="eastAsia"/>
-        </w:rPr>
-        <w:t>代表公共区域）、设备列表按钮、设备维护</w:t>
-      </w:r>
-      <w:r>
-        <w:rPr>
-          <w:rFonts w:hint="eastAsia"/>
-        </w:rPr>
-        <w:t>按钮</w:t>
       </w:r>
     </w:p>
     <w:p>
@@ -7996,21 +7997,7 @@
         <w:rPr>
           <w:rFonts w:hint="eastAsia"/>
         </w:rPr>
-        <w:t>收到的房子装修完毕后正式进入生效时间，从生效时间起需要</w:t>
-      </w:r>
-      <w:proofErr w:type="gramStart"/>
-      <w:r>
-        <w:rPr>
-          <w:rFonts w:hint="eastAsia"/>
-        </w:rPr>
-        <w:t>付业</w:t>
-      </w:r>
-      <w:proofErr w:type="gramEnd"/>
-      <w:r>
-        <w:rPr>
-          <w:rFonts w:hint="eastAsia"/>
-        </w:rPr>
-        <w:t>主房租</w:t>
+        <w:t>收到的房子装修完毕后正式进入生效时间，从生效时间起需要付业主房租</w:t>
       </w:r>
       <w:r>
         <w:rPr>
@@ -9003,21 +8990,7 @@
         <w:rPr>
           <w:rFonts w:hint="eastAsia"/>
         </w:rPr>
-        <w:t>收到的房子装修完毕后正式进入生效时间，从生效时间起需要</w:t>
-      </w:r>
-      <w:proofErr w:type="gramStart"/>
-      <w:r>
-        <w:rPr>
-          <w:rFonts w:hint="eastAsia"/>
-        </w:rPr>
-        <w:t>付业</w:t>
-      </w:r>
-      <w:proofErr w:type="gramEnd"/>
-      <w:r>
-        <w:rPr>
-          <w:rFonts w:hint="eastAsia"/>
-        </w:rPr>
-        <w:t>主房租</w:t>
+        <w:t>收到的房子装修完毕后正式进入生效时间，从生效时间起需要付业主房租</w:t>
       </w:r>
       <w:r>
         <w:rPr>
@@ -11138,14 +11111,12 @@
         </w:rPr>
         <w:t>1/</w:t>
       </w:r>
-      <w:proofErr w:type="gramStart"/>
       <w:r>
         <w:rPr>
           <w:rFonts w:hint="eastAsia"/>
         </w:rPr>
         <w:t>逾租续签</w:t>
       </w:r>
-      <w:proofErr w:type="gramEnd"/>
       <w:r>
         <w:rPr>
           <w:rFonts w:hint="eastAsia"/>
@@ -11354,21 +11325,7 @@
         <w:rPr>
           <w:rFonts w:hint="eastAsia"/>
         </w:rPr>
-        <w:t>日以上</w:t>
-      </w:r>
-      <w:proofErr w:type="gramStart"/>
-      <w:r>
-        <w:rPr>
-          <w:rFonts w:hint="eastAsia"/>
-        </w:rPr>
-        <w:t>生成逾租续签</w:t>
-      </w:r>
-      <w:proofErr w:type="gramEnd"/>
-      <w:r>
-        <w:rPr>
-          <w:rFonts w:hint="eastAsia"/>
-        </w:rPr>
-        <w:t>合同）</w:t>
+        <w:t>日以上生成逾租续签合同）</w:t>
       </w:r>
       <w:r>
         <w:rPr>
@@ -11388,19 +11345,11 @@
         </w:rPr>
         <w:t>、</w:t>
       </w:r>
-      <w:proofErr w:type="gramStart"/>
-      <w:r>
-        <w:rPr>
-          <w:rFonts w:hint="eastAsia"/>
-        </w:rPr>
-        <w:t>入住总</w:t>
-      </w:r>
-      <w:proofErr w:type="gramEnd"/>
-      <w:r>
-        <w:rPr>
-          <w:rFonts w:hint="eastAsia"/>
-        </w:rPr>
-        <w:t>电表系数（单间）</w:t>
+      <w:r>
+        <w:rPr>
+          <w:rFonts w:hint="eastAsia"/>
+        </w:rPr>
+        <w:t>入住总电表系数（单间）</w:t>
       </w:r>
       <w:r>
         <w:rPr>
@@ -11420,45 +11369,23 @@
         </w:rPr>
         <w:t>、</w:t>
       </w:r>
-      <w:proofErr w:type="gramStart"/>
-      <w:r>
-        <w:rPr>
-          <w:rFonts w:hint="eastAsia"/>
-        </w:rPr>
-        <w:t>入住平</w:t>
-      </w:r>
-      <w:proofErr w:type="gramEnd"/>
-      <w:r>
-        <w:rPr>
-          <w:rFonts w:hint="eastAsia"/>
-        </w:rPr>
-        <w:t>电系数（整套）</w:t>
-      </w:r>
-      <w:r>
-        <w:rPr>
-          <w:rFonts w:hint="eastAsia"/>
-        </w:rPr>
-        <w:t>、</w:t>
-      </w:r>
-      <w:r>
-        <w:rPr>
-          <w:rFonts w:hint="eastAsia"/>
-        </w:rPr>
-        <w:t>入住</w:t>
-      </w:r>
-      <w:proofErr w:type="gramStart"/>
-      <w:r>
-        <w:rPr>
-          <w:rFonts w:hint="eastAsia"/>
-        </w:rPr>
-        <w:t>谷电系数</w:t>
-      </w:r>
-      <w:proofErr w:type="gramEnd"/>
-      <w:r>
-        <w:rPr>
-          <w:rFonts w:hint="eastAsia"/>
-        </w:rPr>
-        <w:t>（整套）</w:t>
+      <w:r>
+        <w:rPr>
+          <w:rFonts w:hint="eastAsia"/>
+        </w:rPr>
+        <w:t>入住平电系数（整套）</w:t>
+      </w:r>
+      <w:r>
+        <w:rPr>
+          <w:rFonts w:hint="eastAsia"/>
+        </w:rPr>
+        <w:t>、</w:t>
+      </w:r>
+      <w:r>
+        <w:rPr>
+          <w:rFonts w:hint="eastAsia"/>
+        </w:rPr>
+        <w:t>入住谷电系数（整套）</w:t>
       </w:r>
       <w:r>
         <w:rPr>
@@ -11478,19 +11405,11 @@
         </w:rPr>
         <w:t>、</w:t>
       </w:r>
-      <w:proofErr w:type="gramStart"/>
-      <w:r>
-        <w:rPr>
-          <w:rFonts w:hint="eastAsia"/>
-        </w:rPr>
-        <w:t>入住煤表系数</w:t>
-      </w:r>
-      <w:proofErr w:type="gramEnd"/>
-      <w:r>
-        <w:rPr>
-          <w:rFonts w:hint="eastAsia"/>
-        </w:rPr>
-        <w:t>（整套）</w:t>
+      <w:r>
+        <w:rPr>
+          <w:rFonts w:hint="eastAsia"/>
+        </w:rPr>
+        <w:t>入住煤表系数（整套）</w:t>
       </w:r>
       <w:r>
         <w:rPr>
@@ -12170,14 +12089,12 @@
         </w:rPr>
         <w:t>1/</w:t>
       </w:r>
-      <w:proofErr w:type="gramStart"/>
       <w:r>
         <w:rPr>
           <w:rFonts w:hint="eastAsia"/>
         </w:rPr>
         <w:t>逾租续签</w:t>
       </w:r>
-      <w:proofErr w:type="gramEnd"/>
       <w:r>
         <w:rPr>
           <w:rFonts w:hint="eastAsia"/>
@@ -12368,21 +12285,7 @@
         <w:rPr>
           <w:rFonts w:hint="eastAsia"/>
         </w:rPr>
-        <w:t>日以上</w:t>
-      </w:r>
-      <w:proofErr w:type="gramStart"/>
-      <w:r>
-        <w:rPr>
-          <w:rFonts w:hint="eastAsia"/>
-        </w:rPr>
-        <w:t>生成逾租续签</w:t>
-      </w:r>
-      <w:proofErr w:type="gramEnd"/>
-      <w:r>
-        <w:rPr>
-          <w:rFonts w:hint="eastAsia"/>
-        </w:rPr>
-        <w:t>合同）</w:t>
+        <w:t>日以上生成逾租续签合同）</w:t>
       </w:r>
       <w:r>
         <w:rPr>
@@ -12402,19 +12305,11 @@
         </w:rPr>
         <w:t>、</w:t>
       </w:r>
-      <w:proofErr w:type="gramStart"/>
-      <w:r>
-        <w:rPr>
-          <w:rFonts w:hint="eastAsia"/>
-        </w:rPr>
-        <w:t>入住总</w:t>
-      </w:r>
-      <w:proofErr w:type="gramEnd"/>
-      <w:r>
-        <w:rPr>
-          <w:rFonts w:hint="eastAsia"/>
-        </w:rPr>
-        <w:t>电表系数（单间）</w:t>
+      <w:r>
+        <w:rPr>
+          <w:rFonts w:hint="eastAsia"/>
+        </w:rPr>
+        <w:t>入住总电表系数（单间）</w:t>
       </w:r>
       <w:r>
         <w:rPr>
@@ -12434,45 +12329,23 @@
         </w:rPr>
         <w:t>、</w:t>
       </w:r>
-      <w:proofErr w:type="gramStart"/>
-      <w:r>
-        <w:rPr>
-          <w:rFonts w:hint="eastAsia"/>
-        </w:rPr>
-        <w:t>入住平</w:t>
-      </w:r>
-      <w:proofErr w:type="gramEnd"/>
-      <w:r>
-        <w:rPr>
-          <w:rFonts w:hint="eastAsia"/>
-        </w:rPr>
-        <w:t>电系数（整套）</w:t>
-      </w:r>
-      <w:r>
-        <w:rPr>
-          <w:rFonts w:hint="eastAsia"/>
-        </w:rPr>
-        <w:t>、</w:t>
-      </w:r>
-      <w:r>
-        <w:rPr>
-          <w:rFonts w:hint="eastAsia"/>
-        </w:rPr>
-        <w:t>入住</w:t>
-      </w:r>
-      <w:proofErr w:type="gramStart"/>
-      <w:r>
-        <w:rPr>
-          <w:rFonts w:hint="eastAsia"/>
-        </w:rPr>
-        <w:t>谷电系数</w:t>
-      </w:r>
-      <w:proofErr w:type="gramEnd"/>
-      <w:r>
-        <w:rPr>
-          <w:rFonts w:hint="eastAsia"/>
-        </w:rPr>
-        <w:t>（整套）</w:t>
+      <w:r>
+        <w:rPr>
+          <w:rFonts w:hint="eastAsia"/>
+        </w:rPr>
+        <w:t>入住平电系数（整套）</w:t>
+      </w:r>
+      <w:r>
+        <w:rPr>
+          <w:rFonts w:hint="eastAsia"/>
+        </w:rPr>
+        <w:t>、</w:t>
+      </w:r>
+      <w:r>
+        <w:rPr>
+          <w:rFonts w:hint="eastAsia"/>
+        </w:rPr>
+        <w:t>入住谷电系数（整套）</w:t>
       </w:r>
       <w:r>
         <w:rPr>
@@ -12492,19 +12365,11 @@
         </w:rPr>
         <w:t>、</w:t>
       </w:r>
-      <w:proofErr w:type="gramStart"/>
-      <w:r>
-        <w:rPr>
-          <w:rFonts w:hint="eastAsia"/>
-        </w:rPr>
-        <w:t>入住煤表系数</w:t>
-      </w:r>
-      <w:proofErr w:type="gramEnd"/>
-      <w:r>
-        <w:rPr>
-          <w:rFonts w:hint="eastAsia"/>
-        </w:rPr>
-        <w:t>（整套）</w:t>
+      <w:r>
+        <w:rPr>
+          <w:rFonts w:hint="eastAsia"/>
+        </w:rPr>
+        <w:t>入住煤表系数（整套）</w:t>
       </w:r>
       <w:r>
         <w:rPr>
@@ -13154,21 +13019,7 @@
         <w:rPr>
           <w:rFonts w:hint="eastAsia"/>
         </w:rPr>
-        <w:t>日以上</w:t>
-      </w:r>
-      <w:proofErr w:type="gramStart"/>
-      <w:r>
-        <w:rPr>
-          <w:rFonts w:hint="eastAsia"/>
-        </w:rPr>
-        <w:t>生成逾租续签</w:t>
-      </w:r>
-      <w:proofErr w:type="gramEnd"/>
-      <w:r>
-        <w:rPr>
-          <w:rFonts w:hint="eastAsia"/>
-        </w:rPr>
-        <w:t>合同）</w:t>
+        <w:t>日以上生成逾租续签合同）</w:t>
       </w:r>
       <w:r>
         <w:rPr>
@@ -13188,19 +13039,11 @@
         </w:rPr>
         <w:t>、</w:t>
       </w:r>
-      <w:proofErr w:type="gramStart"/>
-      <w:r>
-        <w:rPr>
-          <w:rFonts w:hint="eastAsia"/>
-        </w:rPr>
-        <w:t>入住总</w:t>
-      </w:r>
-      <w:proofErr w:type="gramEnd"/>
-      <w:r>
-        <w:rPr>
-          <w:rFonts w:hint="eastAsia"/>
-        </w:rPr>
-        <w:t>电表系数（单间）</w:t>
+      <w:r>
+        <w:rPr>
+          <w:rFonts w:hint="eastAsia"/>
+        </w:rPr>
+        <w:t>入住总电表系数（单间）</w:t>
       </w:r>
       <w:r>
         <w:rPr>
@@ -13220,65 +13063,35 @@
         </w:rPr>
         <w:t>、</w:t>
       </w:r>
-      <w:proofErr w:type="gramStart"/>
-      <w:r>
-        <w:rPr>
-          <w:rFonts w:hint="eastAsia"/>
-        </w:rPr>
-        <w:t>入住平</w:t>
-      </w:r>
-      <w:proofErr w:type="gramEnd"/>
-      <w:r>
-        <w:rPr>
-          <w:rFonts w:hint="eastAsia"/>
-        </w:rPr>
-        <w:t>电系数（整套）</w:t>
-      </w:r>
-      <w:r>
-        <w:rPr>
-          <w:rFonts w:hint="eastAsia"/>
-        </w:rPr>
-        <w:t>、</w:t>
-      </w:r>
-      <w:r>
-        <w:rPr>
-          <w:rFonts w:hint="eastAsia"/>
-        </w:rPr>
-        <w:t>入住</w:t>
-      </w:r>
-      <w:proofErr w:type="gramStart"/>
-      <w:r>
-        <w:rPr>
-          <w:rFonts w:hint="eastAsia"/>
-        </w:rPr>
-        <w:t>谷电系数</w:t>
-      </w:r>
-      <w:proofErr w:type="gramEnd"/>
-      <w:r>
-        <w:rPr>
-          <w:rFonts w:hint="eastAsia"/>
-        </w:rPr>
-        <w:t>（整套）</w:t>
-      </w:r>
-      <w:r>
-        <w:rPr>
-          <w:rFonts w:hint="eastAsia"/>
-        </w:rPr>
-        <w:t>、</w:t>
-      </w:r>
-      <w:proofErr w:type="gramStart"/>
-      <w:r>
-        <w:rPr>
-          <w:rFonts w:hint="eastAsia"/>
-        </w:rPr>
-        <w:t>入住煤表系数</w:t>
-      </w:r>
-      <w:proofErr w:type="gramEnd"/>
-      <w:r>
-        <w:rPr>
-          <w:rFonts w:hint="eastAsia"/>
-        </w:rPr>
-        <w:t>（整套）</w:t>
+      <w:r>
+        <w:rPr>
+          <w:rFonts w:hint="eastAsia"/>
+        </w:rPr>
+        <w:t>入住平电系数（整套）</w:t>
+      </w:r>
+      <w:r>
+        <w:rPr>
+          <w:rFonts w:hint="eastAsia"/>
+        </w:rPr>
+        <w:t>、</w:t>
+      </w:r>
+      <w:r>
+        <w:rPr>
+          <w:rFonts w:hint="eastAsia"/>
+        </w:rPr>
+        <w:t>入住谷电系数（整套）</w:t>
+      </w:r>
+      <w:r>
+        <w:rPr>
+          <w:rFonts w:hint="eastAsia"/>
+        </w:rPr>
+        <w:t>、</w:t>
+      </w:r>
+      <w:r>
+        <w:rPr>
+          <w:rFonts w:hint="eastAsia"/>
+        </w:rPr>
+        <w:t>入住煤表系数（整套）</w:t>
       </w:r>
       <w:r>
         <w:rPr>
@@ -14365,16 +14178,8 @@
         <w:rPr>
           <w:rFonts w:hint="eastAsia"/>
         </w:rPr>
-        <w:t>操作员可以在</w:t>
-      </w:r>
-      <w:proofErr w:type="gramStart"/>
-      <w:r>
-        <w:rPr>
-          <w:rFonts w:hint="eastAsia"/>
-        </w:rPr>
-        <w:t>页面勾选房间</w:t>
-      </w:r>
-      <w:proofErr w:type="gramEnd"/>
+        <w:t>操作员可以在页面勾选房间</w:t>
+      </w:r>
       <w:r>
         <w:t>/</w:t>
       </w:r>
@@ -14382,21 +14187,7 @@
         <w:rPr>
           <w:rFonts w:hint="eastAsia"/>
         </w:rPr>
-        <w:t>房屋是否损坏，</w:t>
-      </w:r>
-      <w:proofErr w:type="gramStart"/>
-      <w:r>
-        <w:rPr>
-          <w:rFonts w:hint="eastAsia"/>
-        </w:rPr>
-        <w:t>勾选则</w:t>
-      </w:r>
-      <w:proofErr w:type="gramEnd"/>
-      <w:r>
-        <w:rPr>
-          <w:rFonts w:hint="eastAsia"/>
-        </w:rPr>
-        <w:t>变更房间</w:t>
+        <w:t>房屋是否损坏，勾选则变更房间</w:t>
       </w:r>
       <w:r>
         <w:t>/</w:t>
@@ -14431,21 +14222,7 @@
         <w:rPr>
           <w:rFonts w:hint="eastAsia"/>
         </w:rPr>
-        <w:t>生成多</w:t>
-      </w:r>
-      <w:proofErr w:type="gramStart"/>
-      <w:r>
-        <w:rPr>
-          <w:rFonts w:hint="eastAsia"/>
-        </w:rPr>
-        <w:t>比交易</w:t>
-      </w:r>
-      <w:proofErr w:type="gramEnd"/>
-      <w:r>
-        <w:rPr>
-          <w:rFonts w:hint="eastAsia"/>
-        </w:rPr>
-        <w:t>类型为“</w:t>
+        <w:t>生成多比交易类型为“</w:t>
       </w:r>
       <w:r>
         <w:rPr>
@@ -15069,16 +14846,8 @@
         <w:rPr>
           <w:rFonts w:hint="eastAsia"/>
         </w:rPr>
-        <w:t>操作员可以在</w:t>
-      </w:r>
-      <w:proofErr w:type="gramStart"/>
-      <w:r>
-        <w:rPr>
-          <w:rFonts w:hint="eastAsia"/>
-        </w:rPr>
-        <w:t>页面勾选房间</w:t>
-      </w:r>
-      <w:proofErr w:type="gramEnd"/>
+        <w:t>操作员可以在页面勾选房间</w:t>
+      </w:r>
       <w:r>
         <w:t>/</w:t>
       </w:r>
@@ -15086,21 +14855,7 @@
         <w:rPr>
           <w:rFonts w:hint="eastAsia"/>
         </w:rPr>
-        <w:t>房屋是否损坏，</w:t>
-      </w:r>
-      <w:proofErr w:type="gramStart"/>
-      <w:r>
-        <w:rPr>
-          <w:rFonts w:hint="eastAsia"/>
-        </w:rPr>
-        <w:t>勾选则</w:t>
-      </w:r>
-      <w:proofErr w:type="gramEnd"/>
-      <w:r>
-        <w:rPr>
-          <w:rFonts w:hint="eastAsia"/>
-        </w:rPr>
-        <w:t>变更房间</w:t>
+        <w:t>房屋是否损坏，勾选则变更房间</w:t>
       </w:r>
       <w:r>
         <w:t>/</w:t>
@@ -15129,21 +14884,7 @@
         <w:rPr>
           <w:rFonts w:hint="eastAsia"/>
         </w:rPr>
-        <w:t>生成多</w:t>
-      </w:r>
-      <w:proofErr w:type="gramStart"/>
-      <w:r>
-        <w:rPr>
-          <w:rFonts w:hint="eastAsia"/>
-        </w:rPr>
-        <w:t>比交易</w:t>
-      </w:r>
-      <w:proofErr w:type="gramEnd"/>
-      <w:r>
-        <w:rPr>
-          <w:rFonts w:hint="eastAsia"/>
-        </w:rPr>
-        <w:t>类型为“</w:t>
+        <w:t>生成多比交易类型为“</w:t>
       </w:r>
       <w:r>
         <w:rPr>
@@ -15399,14 +15140,12 @@
       </w:r>
     </w:p>
     <w:p>
-      <w:proofErr w:type="gramStart"/>
       <w:r>
         <w:rPr>
           <w:rFonts w:hint="eastAsia"/>
         </w:rPr>
         <w:t>逾赔房租</w:t>
       </w:r>
-      <w:proofErr w:type="gramEnd"/>
       <w:r>
         <w:t>(</w:t>
       </w:r>
@@ -15787,16 +15526,8 @@
         <w:rPr>
           <w:rFonts w:hint="eastAsia"/>
         </w:rPr>
-        <w:t>操作员可以在</w:t>
-      </w:r>
-      <w:proofErr w:type="gramStart"/>
-      <w:r>
-        <w:rPr>
-          <w:rFonts w:hint="eastAsia"/>
-        </w:rPr>
-        <w:t>页面勾选房间</w:t>
-      </w:r>
-      <w:proofErr w:type="gramEnd"/>
+        <w:t>操作员可以在页面勾选房间</w:t>
+      </w:r>
       <w:r>
         <w:t>/</w:t>
       </w:r>
@@ -15804,21 +15535,7 @@
         <w:rPr>
           <w:rFonts w:hint="eastAsia"/>
         </w:rPr>
-        <w:t>房屋是否损坏，</w:t>
-      </w:r>
-      <w:proofErr w:type="gramStart"/>
-      <w:r>
-        <w:rPr>
-          <w:rFonts w:hint="eastAsia"/>
-        </w:rPr>
-        <w:t>勾选则</w:t>
-      </w:r>
-      <w:proofErr w:type="gramEnd"/>
-      <w:r>
-        <w:rPr>
-          <w:rFonts w:hint="eastAsia"/>
-        </w:rPr>
-        <w:t>变更房间</w:t>
+        <w:t>房屋是否损坏，勾选则变更房间</w:t>
       </w:r>
       <w:r>
         <w:t>/</w:t>
@@ -15847,21 +15564,7 @@
         <w:rPr>
           <w:rFonts w:hint="eastAsia"/>
         </w:rPr>
-        <w:t>生成多</w:t>
-      </w:r>
-      <w:proofErr w:type="gramStart"/>
-      <w:r>
-        <w:rPr>
-          <w:rFonts w:hint="eastAsia"/>
-        </w:rPr>
-        <w:t>比交易</w:t>
-      </w:r>
-      <w:proofErr w:type="gramEnd"/>
-      <w:r>
-        <w:rPr>
-          <w:rFonts w:hint="eastAsia"/>
-        </w:rPr>
-        <w:t>类型为“</w:t>
+        <w:t>生成多比交易类型为“</w:t>
       </w:r>
       <w:r>
         <w:rPr>
@@ -16277,21 +15980,7 @@
         <w:rPr>
           <w:rFonts w:hint="eastAsia"/>
         </w:rPr>
-        <w:t>均从</w:t>
-      </w:r>
-      <w:proofErr w:type="gramStart"/>
-      <w:r>
-        <w:rPr>
-          <w:rFonts w:hint="eastAsia"/>
-        </w:rPr>
-        <w:t>源合同</w:t>
-      </w:r>
-      <w:proofErr w:type="gramEnd"/>
-      <w:r>
-        <w:rPr>
-          <w:rFonts w:hint="eastAsia"/>
-        </w:rPr>
-        <w:t>拷贝。</w:t>
+        <w:t>均从源合同拷贝。</w:t>
       </w:r>
     </w:p>
     <w:p>
@@ -16630,16 +16319,8 @@
         <w:rPr>
           <w:rFonts w:hint="eastAsia"/>
         </w:rPr>
-        <w:t>录入完成到账收据</w:t>
-      </w:r>
-      <w:proofErr w:type="gramStart"/>
-      <w:r>
-        <w:rPr>
-          <w:rFonts w:hint="eastAsia"/>
-        </w:rPr>
-        <w:t>待登记</w:t>
-      </w:r>
-      <w:proofErr w:type="gramEnd"/>
+        <w:t>录入完成到账收据待登记</w:t>
+      </w:r>
       <w:r>
         <w:rPr>
           <w:rFonts w:hint="eastAsia"/>
@@ -16830,16 +16511,8 @@
         <w:rPr>
           <w:rFonts w:hint="eastAsia"/>
         </w:rPr>
-        <w:t>录入完成到账收据</w:t>
-      </w:r>
-      <w:proofErr w:type="gramStart"/>
-      <w:r>
-        <w:rPr>
-          <w:rFonts w:hint="eastAsia"/>
-        </w:rPr>
-        <w:t>待登记</w:t>
-      </w:r>
-      <w:proofErr w:type="gramEnd"/>
+        <w:t>录入完成到账收据待登记</w:t>
+      </w:r>
       <w:r>
         <w:rPr>
           <w:rFonts w:hint="eastAsia"/>
@@ -17112,21 +16785,7 @@
         <w:rPr>
           <w:rFonts w:hint="eastAsia"/>
         </w:rPr>
-        <w:t>日以上</w:t>
-      </w:r>
-      <w:proofErr w:type="gramStart"/>
-      <w:r>
-        <w:rPr>
-          <w:rFonts w:hint="eastAsia"/>
-        </w:rPr>
-        <w:t>生成逾租续签</w:t>
-      </w:r>
-      <w:proofErr w:type="gramEnd"/>
-      <w:r>
-        <w:rPr>
-          <w:rFonts w:hint="eastAsia"/>
-        </w:rPr>
-        <w:t>合同）</w:t>
+        <w:t>日以上生成逾租续签合同）</w:t>
       </w:r>
       <w:r>
         <w:rPr>
@@ -17146,19 +16805,11 @@
         </w:rPr>
         <w:t>、</w:t>
       </w:r>
-      <w:proofErr w:type="gramStart"/>
-      <w:r>
-        <w:rPr>
-          <w:rFonts w:hint="eastAsia"/>
-        </w:rPr>
-        <w:t>入住总</w:t>
-      </w:r>
-      <w:proofErr w:type="gramEnd"/>
-      <w:r>
-        <w:rPr>
-          <w:rFonts w:hint="eastAsia"/>
-        </w:rPr>
-        <w:t>电表系数（单间）</w:t>
+      <w:r>
+        <w:rPr>
+          <w:rFonts w:hint="eastAsia"/>
+        </w:rPr>
+        <w:t>入住总电表系数（单间）</w:t>
       </w:r>
       <w:r>
         <w:rPr>
@@ -17178,65 +16829,35 @@
         </w:rPr>
         <w:t>、</w:t>
       </w:r>
-      <w:proofErr w:type="gramStart"/>
-      <w:r>
-        <w:rPr>
-          <w:rFonts w:hint="eastAsia"/>
-        </w:rPr>
-        <w:t>入住平</w:t>
-      </w:r>
-      <w:proofErr w:type="gramEnd"/>
-      <w:r>
-        <w:rPr>
-          <w:rFonts w:hint="eastAsia"/>
-        </w:rPr>
-        <w:t>电系数（整套）</w:t>
-      </w:r>
-      <w:r>
-        <w:rPr>
-          <w:rFonts w:hint="eastAsia"/>
-        </w:rPr>
-        <w:t>、</w:t>
-      </w:r>
-      <w:r>
-        <w:rPr>
-          <w:rFonts w:hint="eastAsia"/>
-        </w:rPr>
-        <w:t>入住</w:t>
-      </w:r>
-      <w:proofErr w:type="gramStart"/>
-      <w:r>
-        <w:rPr>
-          <w:rFonts w:hint="eastAsia"/>
-        </w:rPr>
-        <w:t>谷电系数</w:t>
-      </w:r>
-      <w:proofErr w:type="gramEnd"/>
-      <w:r>
-        <w:rPr>
-          <w:rFonts w:hint="eastAsia"/>
-        </w:rPr>
-        <w:t>（整套）</w:t>
-      </w:r>
-      <w:r>
-        <w:rPr>
-          <w:rFonts w:hint="eastAsia"/>
-        </w:rPr>
-        <w:t>、</w:t>
-      </w:r>
-      <w:proofErr w:type="gramStart"/>
-      <w:r>
-        <w:rPr>
-          <w:rFonts w:hint="eastAsia"/>
-        </w:rPr>
-        <w:t>入住煤表系数</w:t>
-      </w:r>
-      <w:proofErr w:type="gramEnd"/>
-      <w:r>
-        <w:rPr>
-          <w:rFonts w:hint="eastAsia"/>
-        </w:rPr>
-        <w:t>（整套）</w:t>
+      <w:r>
+        <w:rPr>
+          <w:rFonts w:hint="eastAsia"/>
+        </w:rPr>
+        <w:t>入住平电系数（整套）</w:t>
+      </w:r>
+      <w:r>
+        <w:rPr>
+          <w:rFonts w:hint="eastAsia"/>
+        </w:rPr>
+        <w:t>、</w:t>
+      </w:r>
+      <w:r>
+        <w:rPr>
+          <w:rFonts w:hint="eastAsia"/>
+        </w:rPr>
+        <w:t>入住谷电系数（整套）</w:t>
+      </w:r>
+      <w:r>
+        <w:rPr>
+          <w:rFonts w:hint="eastAsia"/>
+        </w:rPr>
+        <w:t>、</w:t>
+      </w:r>
+      <w:r>
+        <w:rPr>
+          <w:rFonts w:hint="eastAsia"/>
+        </w:rPr>
+        <w:t>入住煤表系数（整套）</w:t>
       </w:r>
       <w:r>
         <w:rPr>
@@ -17338,16 +16959,8 @@
         <w:rPr>
           <w:rFonts w:hint="eastAsia"/>
         </w:rPr>
-        <w:t>录入完成到账收据</w:t>
-      </w:r>
-      <w:proofErr w:type="gramStart"/>
-      <w:r>
-        <w:rPr>
-          <w:rFonts w:hint="eastAsia"/>
-        </w:rPr>
-        <w:t>待登记</w:t>
-      </w:r>
-      <w:proofErr w:type="gramEnd"/>
+        <w:t>录入完成到账收据待登记</w:t>
+      </w:r>
       <w:r>
         <w:rPr>
           <w:rFonts w:hint="eastAsia"/>
@@ -18013,19 +17626,11 @@
         </w:rPr>
         <w:t>、</w:t>
       </w:r>
-      <w:proofErr w:type="gramStart"/>
-      <w:r>
-        <w:rPr>
-          <w:rFonts w:hint="eastAsia"/>
-        </w:rPr>
-        <w:t>入住总</w:t>
-      </w:r>
-      <w:proofErr w:type="gramEnd"/>
-      <w:r>
-        <w:rPr>
-          <w:rFonts w:hint="eastAsia"/>
-        </w:rPr>
-        <w:t>电表系数（单间）</w:t>
+      <w:r>
+        <w:rPr>
+          <w:rFonts w:hint="eastAsia"/>
+        </w:rPr>
+        <w:t>入住总电表系数（单间）</w:t>
       </w:r>
       <w:r>
         <w:rPr>
@@ -18045,65 +17650,35 @@
         </w:rPr>
         <w:t>、</w:t>
       </w:r>
-      <w:proofErr w:type="gramStart"/>
-      <w:r>
-        <w:rPr>
-          <w:rFonts w:hint="eastAsia"/>
-        </w:rPr>
-        <w:t>入住平</w:t>
-      </w:r>
-      <w:proofErr w:type="gramEnd"/>
-      <w:r>
-        <w:rPr>
-          <w:rFonts w:hint="eastAsia"/>
-        </w:rPr>
-        <w:t>电系数（整套）</w:t>
-      </w:r>
-      <w:r>
-        <w:rPr>
-          <w:rFonts w:hint="eastAsia"/>
-        </w:rPr>
-        <w:t>、</w:t>
-      </w:r>
-      <w:r>
-        <w:rPr>
-          <w:rFonts w:hint="eastAsia"/>
-        </w:rPr>
-        <w:t>入住</w:t>
-      </w:r>
-      <w:proofErr w:type="gramStart"/>
-      <w:r>
-        <w:rPr>
-          <w:rFonts w:hint="eastAsia"/>
-        </w:rPr>
-        <w:t>谷电系数</w:t>
-      </w:r>
-      <w:proofErr w:type="gramEnd"/>
-      <w:r>
-        <w:rPr>
-          <w:rFonts w:hint="eastAsia"/>
-        </w:rPr>
-        <w:t>（整套）</w:t>
-      </w:r>
-      <w:r>
-        <w:rPr>
-          <w:rFonts w:hint="eastAsia"/>
-        </w:rPr>
-        <w:t>、</w:t>
-      </w:r>
-      <w:proofErr w:type="gramStart"/>
-      <w:r>
-        <w:rPr>
-          <w:rFonts w:hint="eastAsia"/>
-        </w:rPr>
-        <w:t>入住煤表系数</w:t>
-      </w:r>
-      <w:proofErr w:type="gramEnd"/>
-      <w:r>
-        <w:rPr>
-          <w:rFonts w:hint="eastAsia"/>
-        </w:rPr>
-        <w:t>（整套）</w:t>
+      <w:r>
+        <w:rPr>
+          <w:rFonts w:hint="eastAsia"/>
+        </w:rPr>
+        <w:t>入住平电系数（整套）</w:t>
+      </w:r>
+      <w:r>
+        <w:rPr>
+          <w:rFonts w:hint="eastAsia"/>
+        </w:rPr>
+        <w:t>、</w:t>
+      </w:r>
+      <w:r>
+        <w:rPr>
+          <w:rFonts w:hint="eastAsia"/>
+        </w:rPr>
+        <w:t>入住谷电系数（整套）</w:t>
+      </w:r>
+      <w:r>
+        <w:rPr>
+          <w:rFonts w:hint="eastAsia"/>
+        </w:rPr>
+        <w:t>、</w:t>
+      </w:r>
+      <w:r>
+        <w:rPr>
+          <w:rFonts w:hint="eastAsia"/>
+        </w:rPr>
+        <w:t>入住煤表系数（整套）</w:t>
       </w:r>
       <w:r>
         <w:rPr>
@@ -18424,14 +17999,12 @@
         </w:rPr>
         <w:t>7/</w:t>
       </w:r>
-      <w:proofErr w:type="gramStart"/>
       <w:r>
         <w:rPr>
           <w:rFonts w:hint="eastAsia"/>
         </w:rPr>
         <w:t>逾赔房租</w:t>
       </w:r>
-      <w:proofErr w:type="gramEnd"/>
       <w:r>
         <w:rPr>
           <w:rFonts w:hint="eastAsia"/>
@@ -18739,14 +18312,12 @@
         </w:rPr>
         <w:t>7/</w:t>
       </w:r>
-      <w:proofErr w:type="gramStart"/>
       <w:r>
         <w:rPr>
           <w:rFonts w:hint="eastAsia"/>
         </w:rPr>
         <w:t>逾赔房租</w:t>
       </w:r>
-      <w:proofErr w:type="gramEnd"/>
       <w:r>
         <w:rPr>
           <w:rFonts w:hint="eastAsia"/>
@@ -19652,16 +19223,8 @@
         <w:rPr>
           <w:rFonts w:hint="eastAsia"/>
         </w:rPr>
-        <w:t>提前</w:t>
-      </w:r>
-      <w:proofErr w:type="gramStart"/>
-      <w:r>
-        <w:rPr>
-          <w:rFonts w:hint="eastAsia"/>
-        </w:rPr>
-        <w:t>退租待核算</w:t>
-      </w:r>
-      <w:proofErr w:type="gramEnd"/>
+        <w:t>提前退租待核算</w:t>
+      </w:r>
       <w:r>
         <w:rPr>
           <w:rFonts w:hint="eastAsia"/>
@@ -19672,16 +19235,8 @@
         <w:rPr>
           <w:rFonts w:hint="eastAsia"/>
         </w:rPr>
-        <w:t>正常</w:t>
-      </w:r>
-      <w:proofErr w:type="gramStart"/>
-      <w:r>
-        <w:rPr>
-          <w:rFonts w:hint="eastAsia"/>
-        </w:rPr>
-        <w:t>退租待核算</w:t>
-      </w:r>
-      <w:proofErr w:type="gramEnd"/>
+        <w:t>正常退租待核算</w:t>
+      </w:r>
       <w:r>
         <w:rPr>
           <w:rFonts w:hint="eastAsia"/>
@@ -19692,16 +19247,8 @@
         <w:rPr>
           <w:rFonts w:hint="eastAsia"/>
         </w:rPr>
-        <w:t>逾期</w:t>
-      </w:r>
-      <w:proofErr w:type="gramStart"/>
-      <w:r>
-        <w:rPr>
-          <w:rFonts w:hint="eastAsia"/>
-        </w:rPr>
-        <w:t>退租待核算</w:t>
-      </w:r>
-      <w:proofErr w:type="gramEnd"/>
+        <w:t>逾期退租待核算</w:t>
+      </w:r>
       <w:r>
         <w:rPr>
           <w:rFonts w:hint="eastAsia"/>
@@ -19712,16 +19259,8 @@
         <w:rPr>
           <w:rFonts w:hint="eastAsia"/>
         </w:rPr>
-        <w:t>退租核算完成到账收据</w:t>
-      </w:r>
-      <w:proofErr w:type="gramStart"/>
-      <w:r>
-        <w:rPr>
-          <w:rFonts w:hint="eastAsia"/>
-        </w:rPr>
-        <w:t>待登记</w:t>
-      </w:r>
-      <w:proofErr w:type="gramEnd"/>
+        <w:t>退租核算完成到账收据待登记</w:t>
+      </w:r>
       <w:r>
         <w:rPr>
           <w:rFonts w:hint="eastAsia"/>
@@ -19792,16 +19331,8 @@
         <w:rPr>
           <w:rFonts w:hint="eastAsia"/>
         </w:rPr>
-        <w:t>特殊</w:t>
-      </w:r>
-      <w:proofErr w:type="gramStart"/>
-      <w:r>
-        <w:rPr>
-          <w:rFonts w:hint="eastAsia"/>
-        </w:rPr>
-        <w:t>退租待结算</w:t>
-      </w:r>
-      <w:proofErr w:type="gramEnd"/>
+        <w:t>特殊退租待结算</w:t>
+      </w:r>
       <w:r>
         <w:rPr>
           <w:rFonts w:hint="eastAsia"/>
@@ -20237,16 +19768,8 @@
         <w:rPr>
           <w:rFonts w:hint="eastAsia"/>
         </w:rPr>
-        <w:t>智能</w:t>
-      </w:r>
-      <w:proofErr w:type="gramStart"/>
-      <w:r>
-        <w:rPr>
-          <w:rFonts w:hint="eastAsia"/>
-        </w:rPr>
-        <w:t>电表退剩电费</w:t>
-      </w:r>
-      <w:proofErr w:type="gramEnd"/>
+        <w:t>智能电表退剩电费</w:t>
+      </w:r>
       <w:r>
         <w:rPr>
           <w:rFonts w:hint="eastAsia"/>
@@ -20337,16 +19860,8 @@
         <w:rPr>
           <w:rFonts w:hint="eastAsia"/>
         </w:rPr>
-        <w:t>智能</w:t>
-      </w:r>
-      <w:proofErr w:type="gramStart"/>
-      <w:r>
-        <w:rPr>
-          <w:rFonts w:hint="eastAsia"/>
-        </w:rPr>
-        <w:t>电表退剩电费</w:t>
-      </w:r>
-      <w:proofErr w:type="gramEnd"/>
+        <w:t>智能电表退剩电费</w:t>
+      </w:r>
       <w:r>
         <w:rPr>
           <w:rFonts w:hint="eastAsia"/>
@@ -22874,14 +22389,12 @@
         </w:rPr>
         <w:t>7/</w:t>
       </w:r>
-      <w:proofErr w:type="gramStart"/>
       <w:r>
         <w:rPr>
           <w:rFonts w:hint="eastAsia"/>
         </w:rPr>
         <w:t>逾赔房租</w:t>
       </w:r>
-      <w:proofErr w:type="gramEnd"/>
       <w:r>
         <w:rPr>
           <w:rFonts w:hint="eastAsia"/>
@@ -23764,50 +23277,41 @@
           <w:rFonts w:hint="eastAsia"/>
           <w:i/>
         </w:rPr>
-        <w:t>新签合同的到账登记检查条件是：</w:t>
-      </w:r>
-      <w:proofErr w:type="gramStart"/>
+        <w:t>新签合同的到账登记检查条件是：付只要</w:t>
+      </w:r>
       <w:r>
         <w:rPr>
           <w:rFonts w:hint="eastAsia"/>
           <w:i/>
         </w:rPr>
-        <w:t>付只要</w:t>
-      </w:r>
-      <w:proofErr w:type="gramEnd"/>
+        <w:t>1</w:t>
+      </w:r>
       <w:r>
         <w:rPr>
           <w:rFonts w:hint="eastAsia"/>
           <w:i/>
         </w:rPr>
-        <w:t>1</w:t>
+        <w:t>个月，押金必须付满。正常人工续签的到账</w:t>
       </w:r>
       <w:r>
         <w:rPr>
           <w:rFonts w:hint="eastAsia"/>
           <w:i/>
         </w:rPr>
-        <w:t>个月，押金必须付满。正常人工续签的到账</w:t>
+        <w:t>登记检查条件是：根据合同的付几个月来定。保洁费用、水费、电费、燃</w:t>
       </w:r>
       <w:r>
         <w:rPr>
           <w:rFonts w:hint="eastAsia"/>
           <w:i/>
         </w:rPr>
-        <w:t>登记检查条件是：根据合同的付几个月来定。保洁费用、水费、电费、燃</w:t>
+        <w:t>气费、宽带费、有线电视费的到账登记检查条件是：必须都全部付清。</w:t>
       </w:r>
       <w:r>
         <w:rPr>
           <w:rFonts w:hint="eastAsia"/>
           <w:i/>
         </w:rPr>
-        <w:t>气费、宽带费、有线电视费的到账登记检查条件是：必须都全部付清。</w:t>
-      </w:r>
-      <w:r>
-        <w:rPr>
-          <w:rFonts w:hint="eastAsia"/>
-          <w:i/>
-        </w:rPr>
         <w:t>）</w:t>
       </w:r>
     </w:p>
@@ -24081,21 +23585,7 @@
         <w:rPr>
           <w:rFonts w:hint="eastAsia"/>
         </w:rPr>
-        <w:t>：把</w:t>
-      </w:r>
-      <w:proofErr w:type="gramStart"/>
-      <w:r>
-        <w:rPr>
-          <w:rFonts w:hint="eastAsia"/>
-        </w:rPr>
-        <w:t>待特殊退</w:t>
-      </w:r>
-      <w:proofErr w:type="gramEnd"/>
-      <w:r>
-        <w:rPr>
-          <w:rFonts w:hint="eastAsia"/>
-        </w:rPr>
-        <w:t>租的出租合同业务状态变更为“</w:t>
+        <w:t>：把待特殊退租的出租合同业务状态变更为“</w:t>
       </w:r>
       <w:r>
         <w:rPr>
@@ -32287,7 +31777,7 @@
 </file>
 
 <file path=customXml/itemProps1.xml><?xml version="1.0" encoding="utf-8"?>
-<ds:datastoreItem xmlns:ds="http://schemas.openxmlformats.org/officeDocument/2006/customXml" ds:itemID="{CECCA388-911F-41BD-AD87-D69801DC96CB}">
+<ds:datastoreItem xmlns:ds="http://schemas.openxmlformats.org/officeDocument/2006/customXml" ds:itemID="{598852C5-315D-4EAD-85FA-AF60329B2543}">
   <ds:schemaRefs>
     <ds:schemaRef ds:uri="http://schemas.openxmlformats.org/officeDocument/2006/bibliography"/>
   </ds:schemaRefs>

--- a/分析设计/唐巢人才公寓计算机智能电表、远程控制门锁管理系统详细功能说明书.docx
+++ b/分析设计/唐巢人才公寓计算机智能电表、远程控制门锁管理系统详细功能说明书.docx
@@ -6413,8 +6413,6 @@
         </w:rPr>
         <w:t>OK</w:t>
       </w:r>
-      <w:bookmarkStart w:id="0" w:name="_GoBack"/>
-      <w:bookmarkEnd w:id="0"/>
       <w:r>
         <w:rPr>
           <w:rFonts w:hint="eastAsia"/>
@@ -7768,6 +7766,8 @@
         </w:rPr>
         <w:t>录入</w:t>
       </w:r>
+      <w:bookmarkStart w:id="0" w:name="_GoBack"/>
+      <w:bookmarkEnd w:id="0"/>
     </w:p>
     <w:p>
       <w:r>
@@ -31572,7 +31572,7 @@
 </file>
 
 <file path=customXml/itemProps1.xml><?xml version="1.0" encoding="utf-8"?>
-<ds:datastoreItem xmlns:ds="http://schemas.openxmlformats.org/officeDocument/2006/customXml" ds:itemID="{8DE19DA0-F74D-416B-B05E-61AECB0E2BF9}">
+<ds:datastoreItem xmlns:ds="http://schemas.openxmlformats.org/officeDocument/2006/customXml" ds:itemID="{C5B40C1B-7998-4014-B9E2-F4A73D514618}">
   <ds:schemaRefs>
     <ds:schemaRef ds:uri="http://schemas.openxmlformats.org/officeDocument/2006/bibliography"/>
   </ds:schemaRefs>

--- a/分析设计/唐巢人才公寓计算机智能电表、远程控制门锁管理系统详细功能说明书.docx
+++ b/分析设计/唐巢人才公寓计算机智能电表、远程控制门锁管理系统详细功能说明书.docx
@@ -10,6 +10,7 @@
           <w:szCs w:val="28"/>
         </w:rPr>
       </w:pPr>
+      <w:proofErr w:type="gramStart"/>
       <w:r>
         <w:rPr>
           <w:rFonts w:hint="eastAsia"/>
@@ -18,6 +19,7 @@
         </w:rPr>
         <w:t>唐巢人才</w:t>
       </w:r>
+      <w:proofErr w:type="gramEnd"/>
       <w:r>
         <w:rPr>
           <w:rFonts w:hint="eastAsia"/>
@@ -6046,8 +6048,16 @@
         <w:rPr>
           <w:rFonts w:hint="eastAsia"/>
         </w:rPr>
-        <w:t>合作人类型</w:t>
-      </w:r>
+        <w:t>合作</w:t>
+      </w:r>
+      <w:proofErr w:type="gramStart"/>
+      <w:r>
+        <w:rPr>
+          <w:rFonts w:hint="eastAsia"/>
+        </w:rPr>
+        <w:t>人类型</w:t>
+      </w:r>
+      <w:proofErr w:type="gramEnd"/>
       <w:r>
         <w:rPr>
           <w:rFonts w:hint="eastAsia"/>
@@ -7743,31 +7753,31 @@
       <w:pPr>
         <w:pStyle w:val="2"/>
       </w:pPr>
-      <w:r>
-        <w:rPr>
-          <w:rFonts w:hint="eastAsia"/>
-        </w:rPr>
-        <w:t>承租合同</w:t>
-      </w:r>
-      <w:r>
-        <w:rPr>
-          <w:rFonts w:hint="eastAsia"/>
-        </w:rPr>
-        <w:t>管理</w:t>
-      </w:r>
-    </w:p>
-    <w:p>
-      <w:pPr>
-        <w:pStyle w:val="3"/>
-      </w:pPr>
-      <w:r>
-        <w:rPr>
-          <w:rFonts w:hint="eastAsia"/>
-        </w:rPr>
-        <w:t>录入</w:t>
-      </w:r>
       <w:bookmarkStart w:id="0" w:name="_GoBack"/>
       <w:bookmarkEnd w:id="0"/>
+      <w:r>
+        <w:rPr>
+          <w:rFonts w:hint="eastAsia"/>
+        </w:rPr>
+        <w:t>承租合同</w:t>
+      </w:r>
+      <w:r>
+        <w:rPr>
+          <w:rFonts w:hint="eastAsia"/>
+        </w:rPr>
+        <w:t>管理</w:t>
+      </w:r>
+    </w:p>
+    <w:p>
+      <w:pPr>
+        <w:pStyle w:val="3"/>
+      </w:pPr>
+      <w:r>
+        <w:rPr>
+          <w:rFonts w:hint="eastAsia"/>
+        </w:rPr>
+        <w:t>录入</w:t>
+      </w:r>
     </w:p>
     <w:p>
       <w:r>
@@ -7804,7 +7814,21 @@
         <w:rPr>
           <w:rFonts w:hint="eastAsia"/>
         </w:rPr>
-        <w:t>收到的房子装修完毕后正式进入生效时间，从生效时间起需要付业主房租</w:t>
+        <w:t>收到的房子装修完毕后正式进入生效时间，从生效时间起需要</w:t>
+      </w:r>
+      <w:proofErr w:type="gramStart"/>
+      <w:r>
+        <w:rPr>
+          <w:rFonts w:hint="eastAsia"/>
+        </w:rPr>
+        <w:t>付业</w:t>
+      </w:r>
+      <w:proofErr w:type="gramEnd"/>
+      <w:r>
+        <w:rPr>
+          <w:rFonts w:hint="eastAsia"/>
+        </w:rPr>
+        <w:t>主房租</w:t>
       </w:r>
       <w:r>
         <w:rPr>
@@ -8791,7 +8815,21 @@
         <w:rPr>
           <w:rFonts w:hint="eastAsia"/>
         </w:rPr>
-        <w:t>收到的房子装修完毕后正式进入生效时间，从生效时间起需要付业主房租</w:t>
+        <w:t>收到的房子装修完毕后正式进入生效时间，从生效时间起需要</w:t>
+      </w:r>
+      <w:proofErr w:type="gramStart"/>
+      <w:r>
+        <w:rPr>
+          <w:rFonts w:hint="eastAsia"/>
+        </w:rPr>
+        <w:t>付业</w:t>
+      </w:r>
+      <w:proofErr w:type="gramEnd"/>
+      <w:r>
+        <w:rPr>
+          <w:rFonts w:hint="eastAsia"/>
+        </w:rPr>
+        <w:t>主房租</w:t>
       </w:r>
       <w:r>
         <w:rPr>
@@ -9541,19 +9579,7 @@
         <w:rPr>
           <w:rFonts w:hint="eastAsia"/>
         </w:rPr>
-        <w:t>定金协议</w:t>
-      </w:r>
-      <w:r>
-        <w:rPr>
-          <w:rFonts w:hint="eastAsia"/>
-        </w:rPr>
-        <w:t>审核</w:t>
-      </w:r>
-      <w:r>
-        <w:rPr>
-          <w:rFonts w:hint="eastAsia"/>
-        </w:rPr>
-        <w:t>状态</w:t>
+        <w:t>定金协议审核状态</w:t>
       </w:r>
       <w:r>
         <w:rPr>
@@ -9593,8 +9619,15 @@
       <w:r>
         <w:rPr>
           <w:rFonts w:hint="eastAsia"/>
-        </w:rPr>
-        <w:t>查询</w:t>
+          <w:b w:val="0"/>
+        </w:rPr>
+        <w:t>查</w:t>
+      </w:r>
+      <w:r>
+        <w:rPr>
+          <w:rFonts w:hint="eastAsia"/>
+        </w:rPr>
+        <w:t>询</w:t>
       </w:r>
     </w:p>
     <w:p>
@@ -10912,12 +10945,14 @@
         </w:rPr>
         <w:t>1/</w:t>
       </w:r>
+      <w:proofErr w:type="gramStart"/>
       <w:r>
         <w:rPr>
           <w:rFonts w:hint="eastAsia"/>
         </w:rPr>
         <w:t>逾租续签</w:t>
       </w:r>
+      <w:proofErr w:type="gramEnd"/>
       <w:r>
         <w:rPr>
           <w:rFonts w:hint="eastAsia"/>
@@ -11126,7 +11161,21 @@
         <w:rPr>
           <w:rFonts w:hint="eastAsia"/>
         </w:rPr>
-        <w:t>日以上生成逾租续签合同）</w:t>
+        <w:t>日以上</w:t>
+      </w:r>
+      <w:proofErr w:type="gramStart"/>
+      <w:r>
+        <w:rPr>
+          <w:rFonts w:hint="eastAsia"/>
+        </w:rPr>
+        <w:t>生成逾租续签</w:t>
+      </w:r>
+      <w:proofErr w:type="gramEnd"/>
+      <w:r>
+        <w:rPr>
+          <w:rFonts w:hint="eastAsia"/>
+        </w:rPr>
+        <w:t>合同）</w:t>
       </w:r>
       <w:r>
         <w:rPr>
@@ -11146,11 +11195,19 @@
         </w:rPr>
         <w:t>、</w:t>
       </w:r>
-      <w:r>
-        <w:rPr>
-          <w:rFonts w:hint="eastAsia"/>
-        </w:rPr>
-        <w:t>入住总电表系数（单间）</w:t>
+      <w:proofErr w:type="gramStart"/>
+      <w:r>
+        <w:rPr>
+          <w:rFonts w:hint="eastAsia"/>
+        </w:rPr>
+        <w:t>入住总</w:t>
+      </w:r>
+      <w:proofErr w:type="gramEnd"/>
+      <w:r>
+        <w:rPr>
+          <w:rFonts w:hint="eastAsia"/>
+        </w:rPr>
+        <w:t>电表系数（单间）</w:t>
       </w:r>
       <w:r>
         <w:rPr>
@@ -11170,23 +11227,45 @@
         </w:rPr>
         <w:t>、</w:t>
       </w:r>
-      <w:r>
-        <w:rPr>
-          <w:rFonts w:hint="eastAsia"/>
-        </w:rPr>
-        <w:t>入住平电系数（整套）</w:t>
-      </w:r>
-      <w:r>
-        <w:rPr>
-          <w:rFonts w:hint="eastAsia"/>
-        </w:rPr>
-        <w:t>、</w:t>
-      </w:r>
-      <w:r>
-        <w:rPr>
-          <w:rFonts w:hint="eastAsia"/>
-        </w:rPr>
-        <w:t>入住谷电系数（整套）</w:t>
+      <w:proofErr w:type="gramStart"/>
+      <w:r>
+        <w:rPr>
+          <w:rFonts w:hint="eastAsia"/>
+        </w:rPr>
+        <w:t>入住平</w:t>
+      </w:r>
+      <w:proofErr w:type="gramEnd"/>
+      <w:r>
+        <w:rPr>
+          <w:rFonts w:hint="eastAsia"/>
+        </w:rPr>
+        <w:t>电系数（整套）</w:t>
+      </w:r>
+      <w:r>
+        <w:rPr>
+          <w:rFonts w:hint="eastAsia"/>
+        </w:rPr>
+        <w:t>、</w:t>
+      </w:r>
+      <w:r>
+        <w:rPr>
+          <w:rFonts w:hint="eastAsia"/>
+        </w:rPr>
+        <w:t>入住</w:t>
+      </w:r>
+      <w:proofErr w:type="gramStart"/>
+      <w:r>
+        <w:rPr>
+          <w:rFonts w:hint="eastAsia"/>
+        </w:rPr>
+        <w:t>谷电系数</w:t>
+      </w:r>
+      <w:proofErr w:type="gramEnd"/>
+      <w:r>
+        <w:rPr>
+          <w:rFonts w:hint="eastAsia"/>
+        </w:rPr>
+        <w:t>（整套）</w:t>
       </w:r>
       <w:r>
         <w:rPr>
@@ -11206,11 +11285,19 @@
         </w:rPr>
         <w:t>、</w:t>
       </w:r>
-      <w:r>
-        <w:rPr>
-          <w:rFonts w:hint="eastAsia"/>
-        </w:rPr>
-        <w:t>入住煤表系数（整套）</w:t>
+      <w:proofErr w:type="gramStart"/>
+      <w:r>
+        <w:rPr>
+          <w:rFonts w:hint="eastAsia"/>
+        </w:rPr>
+        <w:t>入住煤表系数</w:t>
+      </w:r>
+      <w:proofErr w:type="gramEnd"/>
+      <w:r>
+        <w:rPr>
+          <w:rFonts w:hint="eastAsia"/>
+        </w:rPr>
+        <w:t>（整套）</w:t>
       </w:r>
       <w:r>
         <w:rPr>
@@ -11890,12 +11977,14 @@
         </w:rPr>
         <w:t>1/</w:t>
       </w:r>
+      <w:proofErr w:type="gramStart"/>
       <w:r>
         <w:rPr>
           <w:rFonts w:hint="eastAsia"/>
         </w:rPr>
         <w:t>逾租续签</w:t>
       </w:r>
+      <w:proofErr w:type="gramEnd"/>
       <w:r>
         <w:rPr>
           <w:rFonts w:hint="eastAsia"/>
@@ -12086,7 +12175,21 @@
         <w:rPr>
           <w:rFonts w:hint="eastAsia"/>
         </w:rPr>
-        <w:t>日以上生成逾租续签合同）</w:t>
+        <w:t>日以上</w:t>
+      </w:r>
+      <w:proofErr w:type="gramStart"/>
+      <w:r>
+        <w:rPr>
+          <w:rFonts w:hint="eastAsia"/>
+        </w:rPr>
+        <w:t>生成逾租续签</w:t>
+      </w:r>
+      <w:proofErr w:type="gramEnd"/>
+      <w:r>
+        <w:rPr>
+          <w:rFonts w:hint="eastAsia"/>
+        </w:rPr>
+        <w:t>合同）</w:t>
       </w:r>
       <w:r>
         <w:rPr>
@@ -12106,11 +12209,19 @@
         </w:rPr>
         <w:t>、</w:t>
       </w:r>
-      <w:r>
-        <w:rPr>
-          <w:rFonts w:hint="eastAsia"/>
-        </w:rPr>
-        <w:t>入住总电表系数（单间）</w:t>
+      <w:proofErr w:type="gramStart"/>
+      <w:r>
+        <w:rPr>
+          <w:rFonts w:hint="eastAsia"/>
+        </w:rPr>
+        <w:t>入住总</w:t>
+      </w:r>
+      <w:proofErr w:type="gramEnd"/>
+      <w:r>
+        <w:rPr>
+          <w:rFonts w:hint="eastAsia"/>
+        </w:rPr>
+        <w:t>电表系数（单间）</w:t>
       </w:r>
       <w:r>
         <w:rPr>
@@ -12137,23 +12248,45 @@
         </w:rPr>
         <w:t>、</w:t>
       </w:r>
-      <w:r>
-        <w:rPr>
-          <w:rFonts w:hint="eastAsia"/>
-        </w:rPr>
-        <w:t>入住平电系数（整套）</w:t>
-      </w:r>
-      <w:r>
-        <w:rPr>
-          <w:rFonts w:hint="eastAsia"/>
-        </w:rPr>
-        <w:t>、</w:t>
-      </w:r>
-      <w:r>
-        <w:rPr>
-          <w:rFonts w:hint="eastAsia"/>
-        </w:rPr>
-        <w:t>入住谷电系数（整套）</w:t>
+      <w:proofErr w:type="gramStart"/>
+      <w:r>
+        <w:rPr>
+          <w:rFonts w:hint="eastAsia"/>
+        </w:rPr>
+        <w:t>入住平</w:t>
+      </w:r>
+      <w:proofErr w:type="gramEnd"/>
+      <w:r>
+        <w:rPr>
+          <w:rFonts w:hint="eastAsia"/>
+        </w:rPr>
+        <w:t>电系数（整套）</w:t>
+      </w:r>
+      <w:r>
+        <w:rPr>
+          <w:rFonts w:hint="eastAsia"/>
+        </w:rPr>
+        <w:t>、</w:t>
+      </w:r>
+      <w:r>
+        <w:rPr>
+          <w:rFonts w:hint="eastAsia"/>
+        </w:rPr>
+        <w:t>入住</w:t>
+      </w:r>
+      <w:proofErr w:type="gramStart"/>
+      <w:r>
+        <w:rPr>
+          <w:rFonts w:hint="eastAsia"/>
+        </w:rPr>
+        <w:t>谷电系数</w:t>
+      </w:r>
+      <w:proofErr w:type="gramEnd"/>
+      <w:r>
+        <w:rPr>
+          <w:rFonts w:hint="eastAsia"/>
+        </w:rPr>
+        <w:t>（整套）</w:t>
       </w:r>
       <w:r>
         <w:rPr>
@@ -12173,11 +12306,19 @@
         </w:rPr>
         <w:t>、</w:t>
       </w:r>
-      <w:r>
-        <w:rPr>
-          <w:rFonts w:hint="eastAsia"/>
-        </w:rPr>
-        <w:t>入住煤表系数（整套）</w:t>
+      <w:proofErr w:type="gramStart"/>
+      <w:r>
+        <w:rPr>
+          <w:rFonts w:hint="eastAsia"/>
+        </w:rPr>
+        <w:t>入住煤表系数</w:t>
+      </w:r>
+      <w:proofErr w:type="gramEnd"/>
+      <w:r>
+        <w:rPr>
+          <w:rFonts w:hint="eastAsia"/>
+        </w:rPr>
+        <w:t>（整套）</w:t>
       </w:r>
       <w:r>
         <w:rPr>
@@ -12826,7 +12967,21 @@
         <w:rPr>
           <w:rFonts w:hint="eastAsia"/>
         </w:rPr>
-        <w:t>日以上生成逾租续签合同）</w:t>
+        <w:t>日以上</w:t>
+      </w:r>
+      <w:proofErr w:type="gramStart"/>
+      <w:r>
+        <w:rPr>
+          <w:rFonts w:hint="eastAsia"/>
+        </w:rPr>
+        <w:t>生成逾租续签</w:t>
+      </w:r>
+      <w:proofErr w:type="gramEnd"/>
+      <w:r>
+        <w:rPr>
+          <w:rFonts w:hint="eastAsia"/>
+        </w:rPr>
+        <w:t>合同）</w:t>
       </w:r>
       <w:r>
         <w:rPr>
@@ -12846,11 +13001,19 @@
         </w:rPr>
         <w:t>、</w:t>
       </w:r>
-      <w:r>
-        <w:rPr>
-          <w:rFonts w:hint="eastAsia"/>
-        </w:rPr>
-        <w:t>入住总电表系数（单间）</w:t>
+      <w:proofErr w:type="gramStart"/>
+      <w:r>
+        <w:rPr>
+          <w:rFonts w:hint="eastAsia"/>
+        </w:rPr>
+        <w:t>入住总</w:t>
+      </w:r>
+      <w:proofErr w:type="gramEnd"/>
+      <w:r>
+        <w:rPr>
+          <w:rFonts w:hint="eastAsia"/>
+        </w:rPr>
+        <w:t>电表系数（单间）</w:t>
       </w:r>
       <w:r>
         <w:rPr>
@@ -12870,35 +13033,65 @@
         </w:rPr>
         <w:t>、</w:t>
       </w:r>
-      <w:r>
-        <w:rPr>
-          <w:rFonts w:hint="eastAsia"/>
-        </w:rPr>
-        <w:t>入住平电系数（整套）</w:t>
-      </w:r>
-      <w:r>
-        <w:rPr>
-          <w:rFonts w:hint="eastAsia"/>
-        </w:rPr>
-        <w:t>、</w:t>
-      </w:r>
-      <w:r>
-        <w:rPr>
-          <w:rFonts w:hint="eastAsia"/>
-        </w:rPr>
-        <w:t>入住谷电系数（整套）</w:t>
-      </w:r>
-      <w:r>
-        <w:rPr>
-          <w:rFonts w:hint="eastAsia"/>
-        </w:rPr>
-        <w:t>、</w:t>
-      </w:r>
-      <w:r>
-        <w:rPr>
-          <w:rFonts w:hint="eastAsia"/>
-        </w:rPr>
-        <w:t>入住煤表系数（整套）</w:t>
+      <w:proofErr w:type="gramStart"/>
+      <w:r>
+        <w:rPr>
+          <w:rFonts w:hint="eastAsia"/>
+        </w:rPr>
+        <w:t>入住平</w:t>
+      </w:r>
+      <w:proofErr w:type="gramEnd"/>
+      <w:r>
+        <w:rPr>
+          <w:rFonts w:hint="eastAsia"/>
+        </w:rPr>
+        <w:t>电系数（整套）</w:t>
+      </w:r>
+      <w:r>
+        <w:rPr>
+          <w:rFonts w:hint="eastAsia"/>
+        </w:rPr>
+        <w:t>、</w:t>
+      </w:r>
+      <w:r>
+        <w:rPr>
+          <w:rFonts w:hint="eastAsia"/>
+        </w:rPr>
+        <w:t>入住</w:t>
+      </w:r>
+      <w:proofErr w:type="gramStart"/>
+      <w:r>
+        <w:rPr>
+          <w:rFonts w:hint="eastAsia"/>
+        </w:rPr>
+        <w:t>谷电系数</w:t>
+      </w:r>
+      <w:proofErr w:type="gramEnd"/>
+      <w:r>
+        <w:rPr>
+          <w:rFonts w:hint="eastAsia"/>
+        </w:rPr>
+        <w:t>（整套）</w:t>
+      </w:r>
+      <w:r>
+        <w:rPr>
+          <w:rFonts w:hint="eastAsia"/>
+        </w:rPr>
+        <w:t>、</w:t>
+      </w:r>
+      <w:proofErr w:type="gramStart"/>
+      <w:r>
+        <w:rPr>
+          <w:rFonts w:hint="eastAsia"/>
+        </w:rPr>
+        <w:t>入住煤表系数</w:t>
+      </w:r>
+      <w:proofErr w:type="gramEnd"/>
+      <w:r>
+        <w:rPr>
+          <w:rFonts w:hint="eastAsia"/>
+        </w:rPr>
+        <w:t>（整套）</w:t>
       </w:r>
       <w:r>
         <w:rPr>
@@ -13979,8 +14172,16 @@
         <w:rPr>
           <w:rFonts w:hint="eastAsia"/>
         </w:rPr>
-        <w:t>操作员可以在页面勾选房间</w:t>
-      </w:r>
+        <w:t>操作员可以在</w:t>
+      </w:r>
+      <w:proofErr w:type="gramStart"/>
+      <w:r>
+        <w:rPr>
+          <w:rFonts w:hint="eastAsia"/>
+        </w:rPr>
+        <w:t>页面勾选房间</w:t>
+      </w:r>
+      <w:proofErr w:type="gramEnd"/>
       <w:r>
         <w:t>/</w:t>
       </w:r>
@@ -13988,7 +14189,21 @@
         <w:rPr>
           <w:rFonts w:hint="eastAsia"/>
         </w:rPr>
-        <w:t>房屋是否损坏，勾选则变更房间</w:t>
+        <w:t>房屋是否损坏，</w:t>
+      </w:r>
+      <w:proofErr w:type="gramStart"/>
+      <w:r>
+        <w:rPr>
+          <w:rFonts w:hint="eastAsia"/>
+        </w:rPr>
+        <w:t>勾选则</w:t>
+      </w:r>
+      <w:proofErr w:type="gramEnd"/>
+      <w:r>
+        <w:rPr>
+          <w:rFonts w:hint="eastAsia"/>
+        </w:rPr>
+        <w:t>变更房间</w:t>
       </w:r>
       <w:r>
         <w:t>/</w:t>
@@ -14023,7 +14238,21 @@
         <w:rPr>
           <w:rFonts w:hint="eastAsia"/>
         </w:rPr>
-        <w:t>生成多比交易类型为“</w:t>
+        <w:t>生成多</w:t>
+      </w:r>
+      <w:proofErr w:type="gramStart"/>
+      <w:r>
+        <w:rPr>
+          <w:rFonts w:hint="eastAsia"/>
+        </w:rPr>
+        <w:t>比交易</w:t>
+      </w:r>
+      <w:proofErr w:type="gramEnd"/>
+      <w:r>
+        <w:rPr>
+          <w:rFonts w:hint="eastAsia"/>
+        </w:rPr>
+        <w:t>类型为“</w:t>
       </w:r>
       <w:r>
         <w:rPr>
@@ -14647,8 +14876,16 @@
         <w:rPr>
           <w:rFonts w:hint="eastAsia"/>
         </w:rPr>
-        <w:t>操作员可以在页面勾选房间</w:t>
-      </w:r>
+        <w:t>操作员可以在</w:t>
+      </w:r>
+      <w:proofErr w:type="gramStart"/>
+      <w:r>
+        <w:rPr>
+          <w:rFonts w:hint="eastAsia"/>
+        </w:rPr>
+        <w:t>页面勾选房间</w:t>
+      </w:r>
+      <w:proofErr w:type="gramEnd"/>
       <w:r>
         <w:t>/</w:t>
       </w:r>
@@ -14656,7 +14893,21 @@
         <w:rPr>
           <w:rFonts w:hint="eastAsia"/>
         </w:rPr>
-        <w:t>房屋是否损坏，勾选则变更房间</w:t>
+        <w:t>房屋是否损坏，</w:t>
+      </w:r>
+      <w:proofErr w:type="gramStart"/>
+      <w:r>
+        <w:rPr>
+          <w:rFonts w:hint="eastAsia"/>
+        </w:rPr>
+        <w:t>勾选则</w:t>
+      </w:r>
+      <w:proofErr w:type="gramEnd"/>
+      <w:r>
+        <w:rPr>
+          <w:rFonts w:hint="eastAsia"/>
+        </w:rPr>
+        <w:t>变更房间</w:t>
       </w:r>
       <w:r>
         <w:t>/</w:t>
@@ -14685,7 +14936,21 @@
         <w:rPr>
           <w:rFonts w:hint="eastAsia"/>
         </w:rPr>
-        <w:t>生成多比交易类型为“</w:t>
+        <w:t>生成多</w:t>
+      </w:r>
+      <w:proofErr w:type="gramStart"/>
+      <w:r>
+        <w:rPr>
+          <w:rFonts w:hint="eastAsia"/>
+        </w:rPr>
+        <w:t>比交易</w:t>
+      </w:r>
+      <w:proofErr w:type="gramEnd"/>
+      <w:r>
+        <w:rPr>
+          <w:rFonts w:hint="eastAsia"/>
+        </w:rPr>
+        <w:t>类型为“</w:t>
       </w:r>
       <w:r>
         <w:rPr>
@@ -14941,12 +15206,14 @@
       </w:r>
     </w:p>
     <w:p>
+      <w:proofErr w:type="gramStart"/>
       <w:r>
         <w:rPr>
           <w:rFonts w:hint="eastAsia"/>
         </w:rPr>
         <w:t>逾赔房租</w:t>
       </w:r>
+      <w:proofErr w:type="gramEnd"/>
       <w:r>
         <w:t>(</w:t>
       </w:r>
@@ -15335,8 +15602,16 @@
         <w:rPr>
           <w:rFonts w:hint="eastAsia"/>
         </w:rPr>
-        <w:t>操作员可以在页面勾选房间</w:t>
-      </w:r>
+        <w:t>操作员可以在</w:t>
+      </w:r>
+      <w:proofErr w:type="gramStart"/>
+      <w:r>
+        <w:rPr>
+          <w:rFonts w:hint="eastAsia"/>
+        </w:rPr>
+        <w:t>页面勾选房间</w:t>
+      </w:r>
+      <w:proofErr w:type="gramEnd"/>
       <w:r>
         <w:t>/</w:t>
       </w:r>
@@ -15344,7 +15619,21 @@
         <w:rPr>
           <w:rFonts w:hint="eastAsia"/>
         </w:rPr>
-        <w:t>房屋是否损坏，勾选则变更房间</w:t>
+        <w:t>房屋是否损坏，</w:t>
+      </w:r>
+      <w:proofErr w:type="gramStart"/>
+      <w:r>
+        <w:rPr>
+          <w:rFonts w:hint="eastAsia"/>
+        </w:rPr>
+        <w:t>勾选则</w:t>
+      </w:r>
+      <w:proofErr w:type="gramEnd"/>
+      <w:r>
+        <w:rPr>
+          <w:rFonts w:hint="eastAsia"/>
+        </w:rPr>
+        <w:t>变更房间</w:t>
       </w:r>
       <w:r>
         <w:t>/</w:t>
@@ -15373,7 +15662,21 @@
         <w:rPr>
           <w:rFonts w:hint="eastAsia"/>
         </w:rPr>
-        <w:t>生成多比交易类型为“</w:t>
+        <w:t>生成多</w:t>
+      </w:r>
+      <w:proofErr w:type="gramStart"/>
+      <w:r>
+        <w:rPr>
+          <w:rFonts w:hint="eastAsia"/>
+        </w:rPr>
+        <w:t>比交易</w:t>
+      </w:r>
+      <w:proofErr w:type="gramEnd"/>
+      <w:r>
+        <w:rPr>
+          <w:rFonts w:hint="eastAsia"/>
+        </w:rPr>
+        <w:t>类型为“</w:t>
       </w:r>
       <w:r>
         <w:rPr>
@@ -15788,7 +16091,21 @@
         <w:rPr>
           <w:rFonts w:hint="eastAsia"/>
         </w:rPr>
-        <w:t>均从源合同拷贝。</w:t>
+        <w:t>均从</w:t>
+      </w:r>
+      <w:proofErr w:type="gramStart"/>
+      <w:r>
+        <w:rPr>
+          <w:rFonts w:hint="eastAsia"/>
+        </w:rPr>
+        <w:t>源合同</w:t>
+      </w:r>
+      <w:proofErr w:type="gramEnd"/>
+      <w:r>
+        <w:rPr>
+          <w:rFonts w:hint="eastAsia"/>
+        </w:rPr>
+        <w:t>拷贝。</w:t>
       </w:r>
     </w:p>
     <w:p>
@@ -16121,8 +16438,16 @@
         <w:rPr>
           <w:rFonts w:hint="eastAsia"/>
         </w:rPr>
-        <w:t>录入完成到账收据待登记</w:t>
-      </w:r>
+        <w:t>录入完成到账收据</w:t>
+      </w:r>
+      <w:proofErr w:type="gramStart"/>
+      <w:r>
+        <w:rPr>
+          <w:rFonts w:hint="eastAsia"/>
+        </w:rPr>
+        <w:t>待登记</w:t>
+      </w:r>
+      <w:proofErr w:type="gramEnd"/>
       <w:r>
         <w:rPr>
           <w:rFonts w:hint="eastAsia"/>
@@ -16313,8 +16638,16 @@
         <w:rPr>
           <w:rFonts w:hint="eastAsia"/>
         </w:rPr>
-        <w:t>录入完成到账收据待登记</w:t>
-      </w:r>
+        <w:t>录入完成到账收据</w:t>
+      </w:r>
+      <w:proofErr w:type="gramStart"/>
+      <w:r>
+        <w:rPr>
+          <w:rFonts w:hint="eastAsia"/>
+        </w:rPr>
+        <w:t>待登记</w:t>
+      </w:r>
+      <w:proofErr w:type="gramEnd"/>
       <w:r>
         <w:rPr>
           <w:rFonts w:hint="eastAsia"/>
@@ -16587,7 +16920,21 @@
         <w:rPr>
           <w:rFonts w:hint="eastAsia"/>
         </w:rPr>
-        <w:t>日以上生成逾租续签合同）</w:t>
+        <w:t>日以上</w:t>
+      </w:r>
+      <w:proofErr w:type="gramStart"/>
+      <w:r>
+        <w:rPr>
+          <w:rFonts w:hint="eastAsia"/>
+        </w:rPr>
+        <w:t>生成逾租续签</w:t>
+      </w:r>
+      <w:proofErr w:type="gramEnd"/>
+      <w:r>
+        <w:rPr>
+          <w:rFonts w:hint="eastAsia"/>
+        </w:rPr>
+        <w:t>合同）</w:t>
       </w:r>
       <w:r>
         <w:rPr>
@@ -16607,11 +16954,19 @@
         </w:rPr>
         <w:t>、</w:t>
       </w:r>
-      <w:r>
-        <w:rPr>
-          <w:rFonts w:hint="eastAsia"/>
-        </w:rPr>
-        <w:t>入住总电表系数（单间）</w:t>
+      <w:proofErr w:type="gramStart"/>
+      <w:r>
+        <w:rPr>
+          <w:rFonts w:hint="eastAsia"/>
+        </w:rPr>
+        <w:t>入住总</w:t>
+      </w:r>
+      <w:proofErr w:type="gramEnd"/>
+      <w:r>
+        <w:rPr>
+          <w:rFonts w:hint="eastAsia"/>
+        </w:rPr>
+        <w:t>电表系数（单间）</w:t>
       </w:r>
       <w:r>
         <w:rPr>
@@ -16631,35 +16986,65 @@
         </w:rPr>
         <w:t>、</w:t>
       </w:r>
-      <w:r>
-        <w:rPr>
-          <w:rFonts w:hint="eastAsia"/>
-        </w:rPr>
-        <w:t>入住平电系数（整套）</w:t>
-      </w:r>
-      <w:r>
-        <w:rPr>
-          <w:rFonts w:hint="eastAsia"/>
-        </w:rPr>
-        <w:t>、</w:t>
-      </w:r>
-      <w:r>
-        <w:rPr>
-          <w:rFonts w:hint="eastAsia"/>
-        </w:rPr>
-        <w:t>入住谷电系数（整套）</w:t>
-      </w:r>
-      <w:r>
-        <w:rPr>
-          <w:rFonts w:hint="eastAsia"/>
-        </w:rPr>
-        <w:t>、</w:t>
-      </w:r>
-      <w:r>
-        <w:rPr>
-          <w:rFonts w:hint="eastAsia"/>
-        </w:rPr>
-        <w:t>入住煤表系数（整套）</w:t>
+      <w:proofErr w:type="gramStart"/>
+      <w:r>
+        <w:rPr>
+          <w:rFonts w:hint="eastAsia"/>
+        </w:rPr>
+        <w:t>入住平</w:t>
+      </w:r>
+      <w:proofErr w:type="gramEnd"/>
+      <w:r>
+        <w:rPr>
+          <w:rFonts w:hint="eastAsia"/>
+        </w:rPr>
+        <w:t>电系数（整套）</w:t>
+      </w:r>
+      <w:r>
+        <w:rPr>
+          <w:rFonts w:hint="eastAsia"/>
+        </w:rPr>
+        <w:t>、</w:t>
+      </w:r>
+      <w:r>
+        <w:rPr>
+          <w:rFonts w:hint="eastAsia"/>
+        </w:rPr>
+        <w:t>入住</w:t>
+      </w:r>
+      <w:proofErr w:type="gramStart"/>
+      <w:r>
+        <w:rPr>
+          <w:rFonts w:hint="eastAsia"/>
+        </w:rPr>
+        <w:t>谷电系数</w:t>
+      </w:r>
+      <w:proofErr w:type="gramEnd"/>
+      <w:r>
+        <w:rPr>
+          <w:rFonts w:hint="eastAsia"/>
+        </w:rPr>
+        <w:t>（整套）</w:t>
+      </w:r>
+      <w:r>
+        <w:rPr>
+          <w:rFonts w:hint="eastAsia"/>
+        </w:rPr>
+        <w:t>、</w:t>
+      </w:r>
+      <w:proofErr w:type="gramStart"/>
+      <w:r>
+        <w:rPr>
+          <w:rFonts w:hint="eastAsia"/>
+        </w:rPr>
+        <w:t>入住煤表系数</w:t>
+      </w:r>
+      <w:proofErr w:type="gramEnd"/>
+      <w:r>
+        <w:rPr>
+          <w:rFonts w:hint="eastAsia"/>
+        </w:rPr>
+        <w:t>（整套）</w:t>
       </w:r>
       <w:r>
         <w:rPr>
@@ -16761,8 +17146,16 @@
         <w:rPr>
           <w:rFonts w:hint="eastAsia"/>
         </w:rPr>
-        <w:t>录入完成到账收据待登记</w:t>
-      </w:r>
+        <w:t>录入完成到账收据</w:t>
+      </w:r>
+      <w:proofErr w:type="gramStart"/>
+      <w:r>
+        <w:rPr>
+          <w:rFonts w:hint="eastAsia"/>
+        </w:rPr>
+        <w:t>待登记</w:t>
+      </w:r>
+      <w:proofErr w:type="gramEnd"/>
       <w:r>
         <w:rPr>
           <w:rFonts w:hint="eastAsia"/>
@@ -17428,11 +17821,19 @@
         </w:rPr>
         <w:t>、</w:t>
       </w:r>
-      <w:r>
-        <w:rPr>
-          <w:rFonts w:hint="eastAsia"/>
-        </w:rPr>
-        <w:t>入住总电表系数（单间）</w:t>
+      <w:proofErr w:type="gramStart"/>
+      <w:r>
+        <w:rPr>
+          <w:rFonts w:hint="eastAsia"/>
+        </w:rPr>
+        <w:t>入住总</w:t>
+      </w:r>
+      <w:proofErr w:type="gramEnd"/>
+      <w:r>
+        <w:rPr>
+          <w:rFonts w:hint="eastAsia"/>
+        </w:rPr>
+        <w:t>电表系数（单间）</w:t>
       </w:r>
       <w:r>
         <w:rPr>
@@ -17452,35 +17853,65 @@
         </w:rPr>
         <w:t>、</w:t>
       </w:r>
-      <w:r>
-        <w:rPr>
-          <w:rFonts w:hint="eastAsia"/>
-        </w:rPr>
-        <w:t>入住平电系数（整套）</w:t>
-      </w:r>
-      <w:r>
-        <w:rPr>
-          <w:rFonts w:hint="eastAsia"/>
-        </w:rPr>
-        <w:t>、</w:t>
-      </w:r>
-      <w:r>
-        <w:rPr>
-          <w:rFonts w:hint="eastAsia"/>
-        </w:rPr>
-        <w:t>入住谷电系数（整套）</w:t>
-      </w:r>
-      <w:r>
-        <w:rPr>
-          <w:rFonts w:hint="eastAsia"/>
-        </w:rPr>
-        <w:t>、</w:t>
-      </w:r>
-      <w:r>
-        <w:rPr>
-          <w:rFonts w:hint="eastAsia"/>
-        </w:rPr>
-        <w:t>入住煤表系数（整套）</w:t>
+      <w:proofErr w:type="gramStart"/>
+      <w:r>
+        <w:rPr>
+          <w:rFonts w:hint="eastAsia"/>
+        </w:rPr>
+        <w:t>入住平</w:t>
+      </w:r>
+      <w:proofErr w:type="gramEnd"/>
+      <w:r>
+        <w:rPr>
+          <w:rFonts w:hint="eastAsia"/>
+        </w:rPr>
+        <w:t>电系数（整套）</w:t>
+      </w:r>
+      <w:r>
+        <w:rPr>
+          <w:rFonts w:hint="eastAsia"/>
+        </w:rPr>
+        <w:t>、</w:t>
+      </w:r>
+      <w:r>
+        <w:rPr>
+          <w:rFonts w:hint="eastAsia"/>
+        </w:rPr>
+        <w:t>入住</w:t>
+      </w:r>
+      <w:proofErr w:type="gramStart"/>
+      <w:r>
+        <w:rPr>
+          <w:rFonts w:hint="eastAsia"/>
+        </w:rPr>
+        <w:t>谷电系数</w:t>
+      </w:r>
+      <w:proofErr w:type="gramEnd"/>
+      <w:r>
+        <w:rPr>
+          <w:rFonts w:hint="eastAsia"/>
+        </w:rPr>
+        <w:t>（整套）</w:t>
+      </w:r>
+      <w:r>
+        <w:rPr>
+          <w:rFonts w:hint="eastAsia"/>
+        </w:rPr>
+        <w:t>、</w:t>
+      </w:r>
+      <w:proofErr w:type="gramStart"/>
+      <w:r>
+        <w:rPr>
+          <w:rFonts w:hint="eastAsia"/>
+        </w:rPr>
+        <w:t>入住煤表系数</w:t>
+      </w:r>
+      <w:proofErr w:type="gramEnd"/>
+      <w:r>
+        <w:rPr>
+          <w:rFonts w:hint="eastAsia"/>
+        </w:rPr>
+        <w:t>（整套）</w:t>
       </w:r>
       <w:r>
         <w:rPr>
@@ -17801,12 +18232,14 @@
         </w:rPr>
         <w:t>7/</w:t>
       </w:r>
+      <w:proofErr w:type="gramStart"/>
       <w:r>
         <w:rPr>
           <w:rFonts w:hint="eastAsia"/>
         </w:rPr>
         <w:t>逾赔房租</w:t>
       </w:r>
+      <w:proofErr w:type="gramEnd"/>
       <w:r>
         <w:rPr>
           <w:rFonts w:hint="eastAsia"/>
@@ -18115,12 +18548,14 @@
         </w:rPr>
         <w:t>7/</w:t>
       </w:r>
+      <w:proofErr w:type="gramStart"/>
       <w:r>
         <w:rPr>
           <w:rFonts w:hint="eastAsia"/>
         </w:rPr>
         <w:t>逾赔房租</w:t>
       </w:r>
+      <w:proofErr w:type="gramEnd"/>
       <w:r>
         <w:rPr>
           <w:rFonts w:hint="eastAsia"/>
@@ -19025,8 +19460,16 @@
         <w:rPr>
           <w:rFonts w:hint="eastAsia"/>
         </w:rPr>
-        <w:t>提前退租待核算</w:t>
-      </w:r>
+        <w:t>提前</w:t>
+      </w:r>
+      <w:proofErr w:type="gramStart"/>
+      <w:r>
+        <w:rPr>
+          <w:rFonts w:hint="eastAsia"/>
+        </w:rPr>
+        <w:t>退租待核算</w:t>
+      </w:r>
+      <w:proofErr w:type="gramEnd"/>
       <w:r>
         <w:rPr>
           <w:rFonts w:hint="eastAsia"/>
@@ -19037,8 +19480,16 @@
         <w:rPr>
           <w:rFonts w:hint="eastAsia"/>
         </w:rPr>
-        <w:t>正常退租待核算</w:t>
-      </w:r>
+        <w:t>正常</w:t>
+      </w:r>
+      <w:proofErr w:type="gramStart"/>
+      <w:r>
+        <w:rPr>
+          <w:rFonts w:hint="eastAsia"/>
+        </w:rPr>
+        <w:t>退租待核算</w:t>
+      </w:r>
+      <w:proofErr w:type="gramEnd"/>
       <w:r>
         <w:rPr>
           <w:rFonts w:hint="eastAsia"/>
@@ -19049,8 +19500,16 @@
         <w:rPr>
           <w:rFonts w:hint="eastAsia"/>
         </w:rPr>
-        <w:t>逾期退租待核算</w:t>
-      </w:r>
+        <w:t>逾期</w:t>
+      </w:r>
+      <w:proofErr w:type="gramStart"/>
+      <w:r>
+        <w:rPr>
+          <w:rFonts w:hint="eastAsia"/>
+        </w:rPr>
+        <w:t>退租待核算</w:t>
+      </w:r>
+      <w:proofErr w:type="gramEnd"/>
       <w:r>
         <w:rPr>
           <w:rFonts w:hint="eastAsia"/>
@@ -19061,8 +19520,16 @@
         <w:rPr>
           <w:rFonts w:hint="eastAsia"/>
         </w:rPr>
-        <w:t>退租核算完成到账收据待登记</w:t>
-      </w:r>
+        <w:t>退租核算完成到账收据</w:t>
+      </w:r>
+      <w:proofErr w:type="gramStart"/>
+      <w:r>
+        <w:rPr>
+          <w:rFonts w:hint="eastAsia"/>
+        </w:rPr>
+        <w:t>待登记</w:t>
+      </w:r>
+      <w:proofErr w:type="gramEnd"/>
       <w:r>
         <w:rPr>
           <w:rFonts w:hint="eastAsia"/>
@@ -19133,8 +19600,16 @@
         <w:rPr>
           <w:rFonts w:hint="eastAsia"/>
         </w:rPr>
-        <w:t>特殊退租待结算</w:t>
-      </w:r>
+        <w:t>特殊</w:t>
+      </w:r>
+      <w:proofErr w:type="gramStart"/>
+      <w:r>
+        <w:rPr>
+          <w:rFonts w:hint="eastAsia"/>
+        </w:rPr>
+        <w:t>退租待结算</w:t>
+      </w:r>
+      <w:proofErr w:type="gramEnd"/>
       <w:r>
         <w:rPr>
           <w:rFonts w:hint="eastAsia"/>
@@ -19570,8 +20045,16 @@
         <w:rPr>
           <w:rFonts w:hint="eastAsia"/>
         </w:rPr>
-        <w:t>智能电表退剩电费</w:t>
-      </w:r>
+        <w:t>智能</w:t>
+      </w:r>
+      <w:proofErr w:type="gramStart"/>
+      <w:r>
+        <w:rPr>
+          <w:rFonts w:hint="eastAsia"/>
+        </w:rPr>
+        <w:t>电表退剩电费</w:t>
+      </w:r>
+      <w:proofErr w:type="gramEnd"/>
       <w:r>
         <w:rPr>
           <w:rFonts w:hint="eastAsia"/>
@@ -19662,8 +20145,16 @@
         <w:rPr>
           <w:rFonts w:hint="eastAsia"/>
         </w:rPr>
-        <w:t>智能电表退剩电费</w:t>
-      </w:r>
+        <w:t>智能</w:t>
+      </w:r>
+      <w:proofErr w:type="gramStart"/>
+      <w:r>
+        <w:rPr>
+          <w:rFonts w:hint="eastAsia"/>
+        </w:rPr>
+        <w:t>电表退剩电费</w:t>
+      </w:r>
+      <w:proofErr w:type="gramEnd"/>
       <w:r>
         <w:rPr>
           <w:rFonts w:hint="eastAsia"/>
@@ -22185,12 +22676,14 @@
         </w:rPr>
         <w:t>7/</w:t>
       </w:r>
+      <w:proofErr w:type="gramStart"/>
       <w:r>
         <w:rPr>
           <w:rFonts w:hint="eastAsia"/>
         </w:rPr>
         <w:t>逾赔房租</w:t>
       </w:r>
+      <w:proofErr w:type="gramEnd"/>
       <w:r>
         <w:rPr>
           <w:rFonts w:hint="eastAsia"/>
@@ -23073,8 +23566,17 @@
           <w:rFonts w:hint="eastAsia"/>
           <w:i/>
         </w:rPr>
-        <w:t>新签合同的到账登记检查条件是：付只要</w:t>
-      </w:r>
+        <w:t>新签合同的到账登记检查条件是：</w:t>
+      </w:r>
+      <w:proofErr w:type="gramStart"/>
+      <w:r>
+        <w:rPr>
+          <w:rFonts w:hint="eastAsia"/>
+          <w:i/>
+        </w:rPr>
+        <w:t>付只要</w:t>
+      </w:r>
+      <w:proofErr w:type="gramEnd"/>
       <w:r>
         <w:rPr>
           <w:rFonts w:hint="eastAsia"/>
@@ -23382,7 +23884,21 @@
         <w:rPr>
           <w:rFonts w:hint="eastAsia"/>
         </w:rPr>
-        <w:t>：把待特殊退租的出租合同业务状态变更为“</w:t>
+        <w:t>：把</w:t>
+      </w:r>
+      <w:proofErr w:type="gramStart"/>
+      <w:r>
+        <w:rPr>
+          <w:rFonts w:hint="eastAsia"/>
+        </w:rPr>
+        <w:t>待特殊退</w:t>
+      </w:r>
+      <w:proofErr w:type="gramEnd"/>
+      <w:r>
+        <w:rPr>
+          <w:rFonts w:hint="eastAsia"/>
+        </w:rPr>
+        <w:t>租的出租合同业务状态变更为“</w:t>
       </w:r>
       <w:r>
         <w:rPr>
@@ -31572,7 +32088,7 @@
 </file>
 
 <file path=customXml/itemProps1.xml><?xml version="1.0" encoding="utf-8"?>
-<ds:datastoreItem xmlns:ds="http://schemas.openxmlformats.org/officeDocument/2006/customXml" ds:itemID="{C5B40C1B-7998-4014-B9E2-F4A73D514618}">
+<ds:datastoreItem xmlns:ds="http://schemas.openxmlformats.org/officeDocument/2006/customXml" ds:itemID="{261589A3-8159-4175-BBE6-707DB567DC6C}">
   <ds:schemaRefs>
     <ds:schemaRef ds:uri="http://schemas.openxmlformats.org/officeDocument/2006/bibliography"/>
   </ds:schemaRefs>

--- a/分析设计/唐巢人才公寓计算机智能电表、远程控制门锁管理系统详细功能说明书.docx
+++ b/分析设计/唐巢人才公寓计算机智能电表、远程控制门锁管理系统详细功能说明书.docx
@@ -7753,1625 +7753,1787 @@
       <w:pPr>
         <w:pStyle w:val="2"/>
       </w:pPr>
+      <w:r>
+        <w:rPr>
+          <w:rFonts w:hint="eastAsia"/>
+        </w:rPr>
+        <w:t>承租合同</w:t>
+      </w:r>
+      <w:r>
+        <w:rPr>
+          <w:rFonts w:hint="eastAsia"/>
+        </w:rPr>
+        <w:t>管理</w:t>
+      </w:r>
+      <w:r>
+        <w:rPr>
+          <w:rFonts w:hint="eastAsia"/>
+        </w:rPr>
+        <w:t>（</w:t>
+      </w:r>
+      <w:r>
+        <w:rPr>
+          <w:rFonts w:hint="eastAsia"/>
+        </w:rPr>
+        <w:t>OK</w:t>
+      </w:r>
+      <w:r>
+        <w:rPr>
+          <w:rFonts w:hint="eastAsia"/>
+        </w:rPr>
+        <w:t>）</w:t>
+      </w:r>
+    </w:p>
+    <w:p>
+      <w:pPr>
+        <w:pStyle w:val="3"/>
+      </w:pPr>
+      <w:r>
+        <w:rPr>
+          <w:rFonts w:hint="eastAsia"/>
+        </w:rPr>
+        <w:t>录入</w:t>
+      </w:r>
+      <w:r>
+        <w:rPr>
+          <w:rFonts w:hint="eastAsia"/>
+        </w:rPr>
+        <w:t>（</w:t>
+      </w:r>
+      <w:r>
+        <w:rPr>
+          <w:rFonts w:hint="eastAsia"/>
+        </w:rPr>
+        <w:t>OK</w:t>
+      </w:r>
+      <w:r>
+        <w:rPr>
+          <w:rFonts w:hint="eastAsia"/>
+        </w:rPr>
+        <w:t>）</w:t>
+      </w:r>
+    </w:p>
+    <w:p>
+      <w:r>
+        <w:rPr>
+          <w:rFonts w:hint="eastAsia"/>
+        </w:rPr>
+        <w:t>所属物业项目、所属楼宇、所属房屋、</w:t>
+      </w:r>
+      <w:r>
+        <w:rPr>
+          <w:rFonts w:hint="eastAsia"/>
+        </w:rPr>
+        <w:t>汇款人、</w:t>
+      </w:r>
+      <w:r>
+        <w:rPr>
+          <w:rFonts w:hint="eastAsia"/>
+        </w:rPr>
+        <w:t>承租合同名称</w:t>
+      </w:r>
+      <w:r>
+        <w:rPr>
+          <w:rFonts w:hint="eastAsia"/>
+        </w:rPr>
+        <w:t>、合同生效时间</w:t>
+      </w:r>
+      <w:r>
+        <w:rPr>
+          <w:rFonts w:hint="eastAsia"/>
+        </w:rPr>
+        <w:t>（</w:t>
+      </w:r>
+      <w:r>
+        <w:rPr>
+          <w:rFonts w:hint="eastAsia"/>
+        </w:rPr>
+        <w:t>收到的房子装修完毕后正式进入生效时间，从生效时间起需要</w:t>
+      </w:r>
+      <w:proofErr w:type="gramStart"/>
+      <w:r>
+        <w:rPr>
+          <w:rFonts w:hint="eastAsia"/>
+        </w:rPr>
+        <w:t>付业</w:t>
+      </w:r>
+      <w:proofErr w:type="gramEnd"/>
+      <w:r>
+        <w:rPr>
+          <w:rFonts w:hint="eastAsia"/>
+        </w:rPr>
+        <w:t>主房租</w:t>
+      </w:r>
+      <w:r>
+        <w:rPr>
+          <w:rFonts w:hint="eastAsia"/>
+        </w:rPr>
+        <w:t>）</w:t>
+      </w:r>
+      <w:r>
+        <w:rPr>
+          <w:rFonts w:hint="eastAsia"/>
+        </w:rPr>
+        <w:t>、</w:t>
+      </w:r>
+      <w:r>
+        <w:rPr>
+          <w:rFonts w:hint="eastAsia"/>
+        </w:rPr>
+        <w:t>首次打款日期、</w:t>
+      </w:r>
+      <w:r>
+        <w:rPr>
+          <w:rFonts w:hint="eastAsia"/>
+        </w:rPr>
+        <w:t>打款日（所有给业主的打款日期均为每月的</w:t>
+      </w:r>
+      <w:r>
+        <w:rPr>
+          <w:rFonts w:hint="eastAsia"/>
+        </w:rPr>
+        <w:t>5</w:t>
+      </w:r>
+      <w:r>
+        <w:rPr>
+          <w:rFonts w:hint="eastAsia"/>
+        </w:rPr>
+        <w:t>号、</w:t>
+      </w:r>
+      <w:r>
+        <w:rPr>
+          <w:rFonts w:hint="eastAsia"/>
+        </w:rPr>
+        <w:t>15</w:t>
+      </w:r>
+      <w:r>
+        <w:rPr>
+          <w:rFonts w:hint="eastAsia"/>
+        </w:rPr>
+        <w:t>号、</w:t>
+      </w:r>
+      <w:r>
+        <w:rPr>
+          <w:rFonts w:hint="eastAsia"/>
+        </w:rPr>
+        <w:t>25</w:t>
+      </w:r>
+      <w:r>
+        <w:rPr>
+          <w:rFonts w:hint="eastAsia"/>
+        </w:rPr>
+        <w:t>号中某一天）</w:t>
+      </w:r>
+      <w:r>
+        <w:rPr>
+          <w:rFonts w:hint="eastAsia"/>
+        </w:rPr>
+        <w:t>、</w:t>
+      </w:r>
+      <w:r>
+        <w:rPr>
+          <w:rFonts w:hint="eastAsia"/>
+        </w:rPr>
+        <w:t>合同过期时间、合同签订时间</w:t>
+      </w:r>
+      <w:r>
+        <w:rPr>
+          <w:rFonts w:hint="eastAsia"/>
+        </w:rPr>
+        <w:t>（</w:t>
+      </w:r>
+      <w:r>
+        <w:rPr>
+          <w:rFonts w:hint="eastAsia"/>
+        </w:rPr>
+        <w:t>实际收房日期，收房后有个装修期，在此期间不付房租，从合同生效时间开始付房租</w:t>
+      </w:r>
+      <w:r>
+        <w:rPr>
+          <w:rFonts w:hint="eastAsia"/>
+        </w:rPr>
+        <w:t>）</w:t>
+      </w:r>
+      <w:r>
+        <w:rPr>
+          <w:rFonts w:hint="eastAsia"/>
+        </w:rPr>
+        <w:t>、</w:t>
+      </w:r>
+      <w:r>
+        <w:rPr>
+          <w:rFonts w:hint="eastAsia"/>
+        </w:rPr>
+        <w:t>承租押金</w:t>
+      </w:r>
+      <w:r>
+        <w:rPr>
+          <w:rFonts w:hint="eastAsia"/>
+        </w:rPr>
+        <w:t>、</w:t>
+      </w:r>
+      <w:r>
+        <w:rPr>
+          <w:rFonts w:hint="eastAsia"/>
+        </w:rPr>
+        <w:t>备注、</w:t>
+      </w:r>
+      <w:r>
+        <w:rPr>
+          <w:rFonts w:hint="eastAsia"/>
+        </w:rPr>
+        <w:t>把承租时期分成各个不同时段分别录入各时段对应的房屋承租的月租价格</w:t>
+      </w:r>
+      <w:r>
+        <w:rPr>
+          <w:rFonts w:hint="eastAsia"/>
+        </w:rPr>
+        <w:t>（可录入多条）</w:t>
+      </w:r>
+      <w:r>
+        <w:rPr>
+          <w:rFonts w:hint="eastAsia"/>
+        </w:rPr>
+        <w:t>、</w:t>
+      </w:r>
+      <w:r>
+        <w:rPr>
+          <w:rFonts w:hint="eastAsia"/>
+        </w:rPr>
+        <w:t>同时</w:t>
+      </w:r>
+      <w:r>
+        <w:rPr>
+          <w:rFonts w:hint="eastAsia"/>
+        </w:rPr>
+        <w:t>上传</w:t>
+      </w:r>
+      <w:r>
+        <w:rPr>
+          <w:rFonts w:hint="eastAsia"/>
+        </w:rPr>
+        <w:t>房东身份证复印件、委托证明、</w:t>
+      </w:r>
+      <w:r>
+        <w:rPr>
+          <w:rFonts w:hint="eastAsia"/>
+        </w:rPr>
+        <w:t>产证（动迁协议）复印件</w:t>
+      </w:r>
+      <w:r>
+        <w:rPr>
+          <w:rFonts w:hint="eastAsia"/>
+        </w:rPr>
+        <w:t>等文件。</w:t>
+      </w:r>
+    </w:p>
+    <w:p>
+      <w:r>
+        <w:rPr>
+          <w:rFonts w:hint="eastAsia"/>
+        </w:rPr>
+        <w:t>唯一性：</w:t>
+      </w:r>
+      <w:r>
+        <w:rPr>
+          <w:rFonts w:hint="eastAsia"/>
+        </w:rPr>
+        <w:t>所属物业项目</w:t>
+      </w:r>
+      <w:r>
+        <w:rPr>
+          <w:rFonts w:hint="eastAsia"/>
+        </w:rPr>
+        <w:t>+</w:t>
+      </w:r>
+      <w:r>
+        <w:rPr>
+          <w:rFonts w:hint="eastAsia"/>
+        </w:rPr>
+        <w:t>所属楼宇</w:t>
+      </w:r>
+      <w:r>
+        <w:rPr>
+          <w:rFonts w:hint="eastAsia"/>
+        </w:rPr>
+        <w:t>+</w:t>
+      </w:r>
+      <w:r>
+        <w:rPr>
+          <w:rFonts w:hint="eastAsia"/>
+        </w:rPr>
+        <w:t>所属房屋</w:t>
+      </w:r>
+      <w:r>
+        <w:rPr>
+          <w:rFonts w:hint="eastAsia"/>
+        </w:rPr>
+        <w:t>。</w:t>
+      </w:r>
+    </w:p>
+    <w:p>
+      <w:r>
+        <w:rPr>
+          <w:rFonts w:hint="eastAsia"/>
+        </w:rPr>
+        <w:t>唯一性</w:t>
+      </w:r>
+      <w:r>
+        <w:rPr>
+          <w:rFonts w:hint="eastAsia"/>
+        </w:rPr>
+        <w:t>检查范围：合同审核状态为</w:t>
+      </w:r>
+      <w:r>
+        <w:rPr>
+          <w:rFonts w:hint="eastAsia"/>
+        </w:rPr>
+        <w:t>【</w:t>
+      </w:r>
+      <w:r>
+        <w:rPr>
+          <w:rFonts w:hint="eastAsia"/>
+        </w:rPr>
+        <w:t>待审核、审核通过</w:t>
+      </w:r>
+      <w:r>
+        <w:rPr>
+          <w:rFonts w:hint="eastAsia"/>
+        </w:rPr>
+        <w:t>】</w:t>
+      </w:r>
+    </w:p>
+    <w:p>
+      <w:pPr>
+        <w:pStyle w:val="3"/>
+      </w:pPr>
+      <w:r>
+        <w:rPr>
+          <w:rFonts w:hint="eastAsia"/>
+        </w:rPr>
+        <w:lastRenderedPageBreak/>
+        <w:t>查询</w:t>
+      </w:r>
+      <w:r>
+        <w:rPr>
+          <w:rFonts w:hint="eastAsia"/>
+        </w:rPr>
+        <w:t>（</w:t>
+      </w:r>
+      <w:r>
+        <w:rPr>
+          <w:rFonts w:hint="eastAsia"/>
+        </w:rPr>
+        <w:t>OK</w:t>
+      </w:r>
+      <w:r>
+        <w:rPr>
+          <w:rFonts w:hint="eastAsia"/>
+        </w:rPr>
+        <w:t>）</w:t>
+      </w:r>
+    </w:p>
+    <w:p>
+      <w:r>
+        <w:rPr>
+          <w:rFonts w:hint="eastAsia"/>
+        </w:rPr>
+        <w:t>条件：</w:t>
+      </w:r>
+      <w:r>
+        <w:rPr>
+          <w:rFonts w:hint="eastAsia"/>
+        </w:rPr>
+        <w:t>物业项目、楼宇、房屋、承租合同名称、</w:t>
+      </w:r>
+      <w:r>
+        <w:rPr>
+          <w:rFonts w:hint="eastAsia"/>
+        </w:rPr>
+        <w:t>打款日（所有给业主的打款日期均为每月的</w:t>
+      </w:r>
+      <w:r>
+        <w:rPr>
+          <w:rFonts w:hint="eastAsia"/>
+        </w:rPr>
+        <w:t>5</w:t>
+      </w:r>
+      <w:r>
+        <w:rPr>
+          <w:rFonts w:hint="eastAsia"/>
+        </w:rPr>
+        <w:t>号、</w:t>
+      </w:r>
+      <w:r>
+        <w:rPr>
+          <w:rFonts w:hint="eastAsia"/>
+        </w:rPr>
+        <w:t>15</w:t>
+      </w:r>
+      <w:r>
+        <w:rPr>
+          <w:rFonts w:hint="eastAsia"/>
+        </w:rPr>
+        <w:t>号、</w:t>
+      </w:r>
+      <w:r>
+        <w:rPr>
+          <w:rFonts w:hint="eastAsia"/>
+        </w:rPr>
+        <w:t>25</w:t>
+      </w:r>
+      <w:r>
+        <w:rPr>
+          <w:rFonts w:hint="eastAsia"/>
+        </w:rPr>
+        <w:t>号中某一天）</w:t>
+      </w:r>
+    </w:p>
+    <w:p>
+      <w:r>
+        <w:rPr>
+          <w:rFonts w:hint="eastAsia"/>
+        </w:rPr>
+        <w:t>结果</w:t>
+      </w:r>
+      <w:r>
+        <w:rPr>
+          <w:rFonts w:hint="eastAsia"/>
+        </w:rPr>
+        <w:t>：</w:t>
+      </w:r>
+      <w:r>
+        <w:rPr>
+          <w:rFonts w:hint="eastAsia"/>
+        </w:rPr>
+        <w:t>物业项目、楼宇、房屋、承租合同名称、汇款人、</w:t>
+      </w:r>
+      <w:r>
+        <w:rPr>
+          <w:rFonts w:hint="eastAsia"/>
+        </w:rPr>
+        <w:t>合同生效时间</w:t>
+      </w:r>
+      <w:r>
+        <w:rPr>
+          <w:rFonts w:hint="eastAsia"/>
+        </w:rPr>
+        <w:t>、</w:t>
+      </w:r>
+      <w:r>
+        <w:rPr>
+          <w:rFonts w:hint="eastAsia"/>
+        </w:rPr>
+        <w:t>首次打款日期</w:t>
+      </w:r>
+      <w:r>
+        <w:rPr>
+          <w:rFonts w:hint="eastAsia"/>
+        </w:rPr>
+        <w:t>、</w:t>
+      </w:r>
+      <w:r>
+        <w:rPr>
+          <w:rFonts w:hint="eastAsia"/>
+        </w:rPr>
+        <w:t>打款日（所有给业主的打款日期均为每月的</w:t>
+      </w:r>
+      <w:r>
+        <w:rPr>
+          <w:rFonts w:hint="eastAsia"/>
+        </w:rPr>
+        <w:t>5</w:t>
+      </w:r>
+      <w:r>
+        <w:rPr>
+          <w:rFonts w:hint="eastAsia"/>
+        </w:rPr>
+        <w:t>号、</w:t>
+      </w:r>
+      <w:r>
+        <w:rPr>
+          <w:rFonts w:hint="eastAsia"/>
+        </w:rPr>
+        <w:t>15</w:t>
+      </w:r>
+      <w:r>
+        <w:rPr>
+          <w:rFonts w:hint="eastAsia"/>
+        </w:rPr>
+        <w:t>号、</w:t>
+      </w:r>
+      <w:r>
+        <w:rPr>
+          <w:rFonts w:hint="eastAsia"/>
+        </w:rPr>
+        <w:t>25</w:t>
+      </w:r>
+      <w:r>
+        <w:rPr>
+          <w:rFonts w:hint="eastAsia"/>
+        </w:rPr>
+        <w:t>号中某一天）</w:t>
+      </w:r>
+      <w:r>
+        <w:rPr>
+          <w:rFonts w:hint="eastAsia"/>
+        </w:rPr>
+        <w:t>、</w:t>
+      </w:r>
+      <w:r>
+        <w:rPr>
+          <w:rFonts w:hint="eastAsia"/>
+        </w:rPr>
+        <w:t>合同过期时间</w:t>
+      </w:r>
+      <w:r>
+        <w:rPr>
+          <w:rFonts w:hint="eastAsia"/>
+        </w:rPr>
+        <w:t>、</w:t>
+      </w:r>
+      <w:r>
+        <w:rPr>
+          <w:rFonts w:hint="eastAsia"/>
+        </w:rPr>
+        <w:t>合同签订时间（实际收房日期，收房后有个装修期，在此期间不付房租，从合同生效时间开始付房租）</w:t>
+      </w:r>
+      <w:r>
+        <w:rPr>
+          <w:rFonts w:hint="eastAsia"/>
+        </w:rPr>
+        <w:t>、</w:t>
+      </w:r>
+      <w:r>
+        <w:rPr>
+          <w:rFonts w:hint="eastAsia"/>
+        </w:rPr>
+        <w:t>承租押金</w:t>
+      </w:r>
+      <w:r>
+        <w:rPr>
+          <w:rFonts w:hint="eastAsia"/>
+        </w:rPr>
+        <w:t>、</w:t>
+      </w:r>
+      <w:r>
+        <w:rPr>
+          <w:rFonts w:hint="eastAsia"/>
+        </w:rPr>
+        <w:t>备注</w:t>
+      </w:r>
+      <w:r>
+        <w:rPr>
+          <w:rFonts w:hint="eastAsia"/>
+        </w:rPr>
+        <w:t>、</w:t>
+      </w:r>
+      <w:r>
+        <w:rPr>
+          <w:rFonts w:hint="eastAsia"/>
+        </w:rPr>
+        <w:t>创建时间</w:t>
+      </w:r>
+      <w:r>
+        <w:rPr>
+          <w:rFonts w:hint="eastAsia"/>
+        </w:rPr>
+        <w:t>、创建人。</w:t>
+      </w:r>
+      <w:r>
+        <w:rPr>
+          <w:rFonts w:hint="eastAsia"/>
+        </w:rPr>
+        <w:t>（状态为审核通过）</w:t>
+      </w:r>
+    </w:p>
+    <w:p>
+      <w:pPr>
+        <w:pStyle w:val="3"/>
+      </w:pPr>
+      <w:r>
+        <w:rPr>
+          <w:rFonts w:hint="eastAsia"/>
+        </w:rPr>
+        <w:t>详情</w:t>
+      </w:r>
+      <w:r>
+        <w:rPr>
+          <w:rFonts w:hint="eastAsia"/>
+        </w:rPr>
+        <w:t>（</w:t>
+      </w:r>
+      <w:r>
+        <w:rPr>
+          <w:rFonts w:hint="eastAsia"/>
+        </w:rPr>
+        <w:t>OK</w:t>
+      </w:r>
+      <w:r>
+        <w:rPr>
+          <w:rFonts w:hint="eastAsia"/>
+        </w:rPr>
+        <w:t>）</w:t>
+      </w:r>
+    </w:p>
+    <w:p>
+      <w:r>
+        <w:rPr>
+          <w:rFonts w:hint="eastAsia"/>
+        </w:rPr>
+        <w:t>物业项目、楼宇、房屋、承租合同名称、汇款人、</w:t>
+      </w:r>
+      <w:r>
+        <w:rPr>
+          <w:rFonts w:hint="eastAsia"/>
+        </w:rPr>
+        <w:t>合同生效时间</w:t>
+      </w:r>
+      <w:r>
+        <w:rPr>
+          <w:rFonts w:hint="eastAsia"/>
+        </w:rPr>
+        <w:t>、首次打款日期、</w:t>
+      </w:r>
+      <w:r>
+        <w:rPr>
+          <w:rFonts w:hint="eastAsia"/>
+        </w:rPr>
+        <w:t>打款日（所有给业主的打款日期均为每月的</w:t>
+      </w:r>
+      <w:r>
+        <w:rPr>
+          <w:rFonts w:hint="eastAsia"/>
+        </w:rPr>
+        <w:t>5</w:t>
+      </w:r>
+      <w:r>
+        <w:rPr>
+          <w:rFonts w:hint="eastAsia"/>
+        </w:rPr>
+        <w:t>号、</w:t>
+      </w:r>
+      <w:r>
+        <w:rPr>
+          <w:rFonts w:hint="eastAsia"/>
+        </w:rPr>
+        <w:t>15</w:t>
+      </w:r>
+      <w:r>
+        <w:rPr>
+          <w:rFonts w:hint="eastAsia"/>
+        </w:rPr>
+        <w:t>号、</w:t>
+      </w:r>
+      <w:r>
+        <w:rPr>
+          <w:rFonts w:hint="eastAsia"/>
+        </w:rPr>
+        <w:t>25</w:t>
+      </w:r>
+      <w:r>
+        <w:rPr>
+          <w:rFonts w:hint="eastAsia"/>
+        </w:rPr>
+        <w:t>号中某一天）</w:t>
+      </w:r>
+      <w:r>
+        <w:rPr>
+          <w:rFonts w:hint="eastAsia"/>
+        </w:rPr>
+        <w:t>、</w:t>
+      </w:r>
+      <w:r>
+        <w:rPr>
+          <w:rFonts w:hint="eastAsia"/>
+        </w:rPr>
+        <w:t>合同过期时间</w:t>
+      </w:r>
+      <w:r>
+        <w:rPr>
+          <w:rFonts w:hint="eastAsia"/>
+        </w:rPr>
+        <w:t>、</w:t>
+      </w:r>
+      <w:r>
+        <w:rPr>
+          <w:rFonts w:hint="eastAsia"/>
+        </w:rPr>
+        <w:t>合同签订时间（实际收房日期，收房后有个装修期，在此期间不付房租，从合同生效时间开始付房租）</w:t>
+      </w:r>
+      <w:r>
+        <w:rPr>
+          <w:rFonts w:hint="eastAsia"/>
+        </w:rPr>
+        <w:t>、</w:t>
+      </w:r>
+      <w:r>
+        <w:rPr>
+          <w:rFonts w:hint="eastAsia"/>
+        </w:rPr>
+        <w:t>承租押金</w:t>
+      </w:r>
+      <w:r>
+        <w:rPr>
+          <w:rFonts w:hint="eastAsia"/>
+        </w:rPr>
+        <w:t>、</w:t>
+      </w:r>
+      <w:r>
+        <w:rPr>
+          <w:rFonts w:hint="eastAsia"/>
+        </w:rPr>
+        <w:t>把承租时期分成各个不同时段所分别对应的月承租价格（多条）、房东身份证复印件、委托证明、</w:t>
+      </w:r>
+      <w:r>
+        <w:rPr>
+          <w:rFonts w:hint="eastAsia"/>
+        </w:rPr>
+        <w:t>产证（动迁协议）复印件</w:t>
+      </w:r>
+      <w:r>
+        <w:rPr>
+          <w:rFonts w:hint="eastAsia"/>
+        </w:rPr>
+        <w:t>等文件（可下载查看）、</w:t>
+      </w:r>
+      <w:r>
+        <w:rPr>
+          <w:rFonts w:hint="eastAsia"/>
+        </w:rPr>
+        <w:t>创建时间</w:t>
+      </w:r>
+      <w:r>
+        <w:rPr>
+          <w:rFonts w:hint="eastAsia"/>
+        </w:rPr>
+        <w:t>、创建人</w:t>
+      </w:r>
+      <w:r>
+        <w:rPr>
+          <w:rFonts w:hint="eastAsia"/>
+        </w:rPr>
+        <w:t>、</w:t>
+      </w:r>
+      <w:r>
+        <w:rPr>
+          <w:rFonts w:hint="eastAsia"/>
+        </w:rPr>
+        <w:t>备注</w:t>
+      </w:r>
+      <w:r>
+        <w:rPr>
+          <w:rFonts w:hint="eastAsia"/>
+        </w:rPr>
+        <w:t>（状态为审核通过）</w:t>
+      </w:r>
+      <w:r>
+        <w:rPr>
+          <w:rFonts w:hint="eastAsia"/>
+        </w:rPr>
+        <w:t>。</w:t>
+      </w:r>
+    </w:p>
+    <w:p>
+      <w:pPr>
+        <w:pStyle w:val="3"/>
+      </w:pPr>
+      <w:r>
+        <w:rPr>
+          <w:rFonts w:hint="eastAsia"/>
+        </w:rPr>
+        <w:t>申请</w:t>
+      </w:r>
+      <w:r>
+        <w:rPr>
+          <w:rFonts w:hint="eastAsia"/>
+        </w:rPr>
+        <w:t>查询</w:t>
+      </w:r>
+      <w:r>
+        <w:rPr>
+          <w:rFonts w:hint="eastAsia"/>
+        </w:rPr>
+        <w:t>（</w:t>
+      </w:r>
+      <w:r>
+        <w:rPr>
+          <w:rFonts w:hint="eastAsia"/>
+        </w:rPr>
+        <w:t>OK</w:t>
+      </w:r>
+      <w:r>
+        <w:rPr>
+          <w:rFonts w:hint="eastAsia"/>
+        </w:rPr>
+        <w:t>）</w:t>
+      </w:r>
+    </w:p>
+    <w:p>
+      <w:r>
+        <w:rPr>
+          <w:rFonts w:hint="eastAsia"/>
+        </w:rPr>
+        <w:t>条件：</w:t>
+      </w:r>
+      <w:r>
+        <w:rPr>
+          <w:rFonts w:hint="eastAsia"/>
+        </w:rPr>
+        <w:t>物业项目、楼宇、房屋、承租合同名称、</w:t>
+      </w:r>
+      <w:r>
+        <w:rPr>
+          <w:rFonts w:hint="eastAsia"/>
+        </w:rPr>
+        <w:t>打款日（所有给业主的打款日期均为每月的</w:t>
+      </w:r>
+      <w:r>
+        <w:rPr>
+          <w:rFonts w:hint="eastAsia"/>
+        </w:rPr>
+        <w:t>5</w:t>
+      </w:r>
+      <w:r>
+        <w:rPr>
+          <w:rFonts w:hint="eastAsia"/>
+        </w:rPr>
+        <w:t>号、</w:t>
+      </w:r>
+      <w:r>
+        <w:rPr>
+          <w:rFonts w:hint="eastAsia"/>
+        </w:rPr>
+        <w:t>15</w:t>
+      </w:r>
+      <w:r>
+        <w:rPr>
+          <w:rFonts w:hint="eastAsia"/>
+        </w:rPr>
+        <w:t>号、</w:t>
+      </w:r>
+      <w:r>
+        <w:rPr>
+          <w:rFonts w:hint="eastAsia"/>
+        </w:rPr>
+        <w:t>25</w:t>
+      </w:r>
+      <w:r>
+        <w:rPr>
+          <w:rFonts w:hint="eastAsia"/>
+        </w:rPr>
+        <w:t>号中某一天）</w:t>
+      </w:r>
+      <w:r>
+        <w:rPr>
+          <w:rFonts w:hint="eastAsia"/>
+        </w:rPr>
+        <w:t>、</w:t>
+      </w:r>
+      <w:r>
+        <w:rPr>
+          <w:rFonts w:hint="eastAsia"/>
+        </w:rPr>
+        <w:t>合同审核状态（待审核</w:t>
+      </w:r>
+      <w:r>
+        <w:rPr>
+          <w:rFonts w:hint="eastAsia"/>
+        </w:rPr>
+        <w:t>/</w:t>
+      </w:r>
+      <w:r>
+        <w:rPr>
+          <w:rFonts w:hint="eastAsia"/>
+        </w:rPr>
+        <w:t>审核通过</w:t>
+      </w:r>
+      <w:r>
+        <w:rPr>
+          <w:rFonts w:hint="eastAsia"/>
+        </w:rPr>
+        <w:t>/</w:t>
+      </w:r>
+      <w:r>
+        <w:rPr>
+          <w:rFonts w:hint="eastAsia"/>
+        </w:rPr>
+        <w:t>审核拒绝）</w:t>
+      </w:r>
+      <w:r>
+        <w:rPr>
+          <w:rFonts w:hint="eastAsia"/>
+        </w:rPr>
+        <w:t>。</w:t>
+      </w:r>
+    </w:p>
+    <w:p>
+      <w:r>
+        <w:rPr>
+          <w:rFonts w:hint="eastAsia"/>
+        </w:rPr>
+        <w:t>结果：</w:t>
+      </w:r>
+      <w:r>
+        <w:rPr>
+          <w:rFonts w:hint="eastAsia"/>
+        </w:rPr>
+        <w:t>物业项目、楼宇、房屋、承租合同名称、汇款人、</w:t>
+      </w:r>
+      <w:r>
+        <w:rPr>
+          <w:rFonts w:hint="eastAsia"/>
+        </w:rPr>
+        <w:t>合同生效时间</w:t>
+      </w:r>
+      <w:r>
+        <w:rPr>
+          <w:rFonts w:hint="eastAsia"/>
+        </w:rPr>
+        <w:t>、</w:t>
+      </w:r>
+      <w:r>
+        <w:rPr>
+          <w:rFonts w:hint="eastAsia"/>
+        </w:rPr>
+        <w:t>首次打款日期</w:t>
+      </w:r>
+      <w:r>
+        <w:rPr>
+          <w:rFonts w:hint="eastAsia"/>
+        </w:rPr>
+        <w:t>、</w:t>
+      </w:r>
+      <w:r>
+        <w:rPr>
+          <w:rFonts w:hint="eastAsia"/>
+        </w:rPr>
+        <w:t>打款日（所有给业主的打款日期均为每月的</w:t>
+      </w:r>
+      <w:r>
+        <w:rPr>
+          <w:rFonts w:hint="eastAsia"/>
+        </w:rPr>
+        <w:t>5</w:t>
+      </w:r>
+      <w:r>
+        <w:rPr>
+          <w:rFonts w:hint="eastAsia"/>
+        </w:rPr>
+        <w:t>号、</w:t>
+      </w:r>
+      <w:r>
+        <w:rPr>
+          <w:rFonts w:hint="eastAsia"/>
+        </w:rPr>
+        <w:t>15</w:t>
+      </w:r>
+      <w:r>
+        <w:rPr>
+          <w:rFonts w:hint="eastAsia"/>
+        </w:rPr>
+        <w:t>号、</w:t>
+      </w:r>
+      <w:r>
+        <w:rPr>
+          <w:rFonts w:hint="eastAsia"/>
+        </w:rPr>
+        <w:t>25</w:t>
+      </w:r>
+      <w:r>
+        <w:rPr>
+          <w:rFonts w:hint="eastAsia"/>
+        </w:rPr>
+        <w:t>号中某一天）</w:t>
+      </w:r>
+      <w:r>
+        <w:rPr>
+          <w:rFonts w:hint="eastAsia"/>
+        </w:rPr>
+        <w:t>、</w:t>
+      </w:r>
+      <w:r>
+        <w:rPr>
+          <w:rFonts w:hint="eastAsia"/>
+        </w:rPr>
+        <w:t>合同过期时间</w:t>
+      </w:r>
+      <w:r>
+        <w:rPr>
+          <w:rFonts w:hint="eastAsia"/>
+        </w:rPr>
+        <w:t>、</w:t>
+      </w:r>
+      <w:r>
+        <w:rPr>
+          <w:rFonts w:hint="eastAsia"/>
+        </w:rPr>
+        <w:t>合同签订时间（实际收房日期，收房后有个装修期，在此期间不付房租，从合同生效时间开始付房租）</w:t>
+      </w:r>
+      <w:r>
+        <w:rPr>
+          <w:rFonts w:hint="eastAsia"/>
+        </w:rPr>
+        <w:t>、</w:t>
+      </w:r>
+      <w:r>
+        <w:rPr>
+          <w:rFonts w:hint="eastAsia"/>
+        </w:rPr>
+        <w:t>承租押金</w:t>
+      </w:r>
+      <w:r>
+        <w:rPr>
+          <w:rFonts w:hint="eastAsia"/>
+        </w:rPr>
+        <w:t>、</w:t>
+      </w:r>
+      <w:r>
+        <w:rPr>
+          <w:rFonts w:hint="eastAsia"/>
+        </w:rPr>
+        <w:t>合同审核状态（待审核</w:t>
+      </w:r>
+      <w:r>
+        <w:rPr>
+          <w:rFonts w:hint="eastAsia"/>
+        </w:rPr>
+        <w:t>/</w:t>
+      </w:r>
+      <w:r>
+        <w:rPr>
+          <w:rFonts w:hint="eastAsia"/>
+        </w:rPr>
+        <w:t>审核通过</w:t>
+      </w:r>
+      <w:r>
+        <w:rPr>
+          <w:rFonts w:hint="eastAsia"/>
+        </w:rPr>
+        <w:t>/</w:t>
+      </w:r>
+      <w:r>
+        <w:rPr>
+          <w:rFonts w:hint="eastAsia"/>
+        </w:rPr>
+        <w:t>审核拒绝）</w:t>
+      </w:r>
+      <w:r>
+        <w:rPr>
+          <w:rFonts w:hint="eastAsia"/>
+        </w:rPr>
+        <w:t>、</w:t>
+      </w:r>
+      <w:r>
+        <w:rPr>
+          <w:rFonts w:hint="eastAsia"/>
+        </w:rPr>
+        <w:t>创建时间</w:t>
+      </w:r>
+      <w:r>
+        <w:rPr>
+          <w:rFonts w:hint="eastAsia"/>
+        </w:rPr>
+        <w:t>、创建人</w:t>
+      </w:r>
+      <w:r>
+        <w:rPr>
+          <w:rFonts w:hint="eastAsia"/>
+        </w:rPr>
+        <w:t>、</w:t>
+      </w:r>
+      <w:r>
+        <w:rPr>
+          <w:rFonts w:hint="eastAsia"/>
+        </w:rPr>
+        <w:t>备注</w:t>
+      </w:r>
+      <w:r>
+        <w:rPr>
+          <w:rFonts w:hint="eastAsia"/>
+        </w:rPr>
+        <w:t>。</w:t>
+      </w:r>
+    </w:p>
+    <w:p>
+      <w:pPr>
+        <w:pStyle w:val="3"/>
+      </w:pPr>
+      <w:r>
+        <w:rPr>
+          <w:rFonts w:hint="eastAsia"/>
+        </w:rPr>
+        <w:t>申请修改</w:t>
+      </w:r>
+      <w:r>
+        <w:rPr>
+          <w:rFonts w:hint="eastAsia"/>
+        </w:rPr>
+        <w:t>（</w:t>
+      </w:r>
+      <w:r>
+        <w:rPr>
+          <w:rFonts w:hint="eastAsia"/>
+        </w:rPr>
+        <w:t>OK</w:t>
+      </w:r>
+      <w:r>
+        <w:rPr>
+          <w:rFonts w:hint="eastAsia"/>
+        </w:rPr>
+        <w:t>）</w:t>
+      </w:r>
+    </w:p>
+    <w:p>
+      <w:r>
+        <w:rPr>
+          <w:rFonts w:hint="eastAsia"/>
+        </w:rPr>
+        <w:t>把合同状态为“审核拒绝”的合同</w:t>
+      </w:r>
+      <w:r>
+        <w:rPr>
+          <w:rFonts w:hint="eastAsia"/>
+        </w:rPr>
+        <w:t>，做修改后状态变更为“</w:t>
+      </w:r>
+      <w:r>
+        <w:rPr>
+          <w:rFonts w:hint="eastAsia"/>
+        </w:rPr>
+        <w:t>待审核</w:t>
+      </w:r>
+      <w:r>
+        <w:rPr>
+          <w:rFonts w:hint="eastAsia"/>
+        </w:rPr>
+        <w:t>”。</w:t>
+      </w:r>
+    </w:p>
+    <w:p>
+      <w:r>
+        <w:rPr>
+          <w:rFonts w:hint="eastAsia"/>
+        </w:rPr>
+        <w:t>所属物业项目、所属楼宇、所属房屋、汇款人、承租合同名称、合同生效时间（</w:t>
+      </w:r>
+      <w:r>
+        <w:rPr>
+          <w:rFonts w:hint="eastAsia"/>
+        </w:rPr>
+        <w:t>收到的房子装修完毕后正式进入生效时间，从生效时间起需要</w:t>
+      </w:r>
+      <w:proofErr w:type="gramStart"/>
+      <w:r>
+        <w:rPr>
+          <w:rFonts w:hint="eastAsia"/>
+        </w:rPr>
+        <w:t>付业</w:t>
+      </w:r>
+      <w:proofErr w:type="gramEnd"/>
+      <w:r>
+        <w:rPr>
+          <w:rFonts w:hint="eastAsia"/>
+        </w:rPr>
+        <w:t>主房租</w:t>
+      </w:r>
+      <w:r>
+        <w:rPr>
+          <w:rFonts w:hint="eastAsia"/>
+        </w:rPr>
+        <w:t>）、首次打款日期、</w:t>
+      </w:r>
+      <w:r>
+        <w:rPr>
+          <w:rFonts w:hint="eastAsia"/>
+        </w:rPr>
+        <w:t>打款日（所有给业主的打款日期均为每月的</w:t>
+      </w:r>
+      <w:r>
+        <w:rPr>
+          <w:rFonts w:hint="eastAsia"/>
+        </w:rPr>
+        <w:t>5</w:t>
+      </w:r>
+      <w:r>
+        <w:rPr>
+          <w:rFonts w:hint="eastAsia"/>
+        </w:rPr>
+        <w:t>号、</w:t>
+      </w:r>
+      <w:r>
+        <w:rPr>
+          <w:rFonts w:hint="eastAsia"/>
+        </w:rPr>
+        <w:t>15</w:t>
+      </w:r>
+      <w:r>
+        <w:rPr>
+          <w:rFonts w:hint="eastAsia"/>
+        </w:rPr>
+        <w:t>号、</w:t>
+      </w:r>
+      <w:r>
+        <w:rPr>
+          <w:rFonts w:hint="eastAsia"/>
+        </w:rPr>
+        <w:t>25</w:t>
+      </w:r>
+      <w:r>
+        <w:rPr>
+          <w:rFonts w:hint="eastAsia"/>
+        </w:rPr>
+        <w:t>号中某一天）</w:t>
+      </w:r>
+      <w:r>
+        <w:rPr>
+          <w:rFonts w:hint="eastAsia"/>
+        </w:rPr>
+        <w:t>、合同过期时间、合同签订时间（</w:t>
+      </w:r>
+      <w:r>
+        <w:rPr>
+          <w:rFonts w:hint="eastAsia"/>
+        </w:rPr>
+        <w:t>实际收房日期，收房后有个装修期，在此期间不付房租，从合同生效时间开始付房租</w:t>
+      </w:r>
+      <w:r>
+        <w:rPr>
+          <w:rFonts w:hint="eastAsia"/>
+        </w:rPr>
+        <w:t>）、</w:t>
+      </w:r>
+      <w:r>
+        <w:rPr>
+          <w:rFonts w:hint="eastAsia"/>
+        </w:rPr>
+        <w:t>承租押金</w:t>
+      </w:r>
+      <w:r>
+        <w:rPr>
+          <w:rFonts w:hint="eastAsia"/>
+        </w:rPr>
+        <w:t>、备注、把承租时期分成各个不同时段分别对应各时段的房屋承租的月租价格</w:t>
+      </w:r>
+      <w:r>
+        <w:rPr>
+          <w:rFonts w:hint="eastAsia"/>
+        </w:rPr>
+        <w:t>（</w:t>
+      </w:r>
+      <w:r>
+        <w:rPr>
+          <w:rFonts w:hint="eastAsia"/>
+        </w:rPr>
+        <w:t>多条）、</w:t>
+      </w:r>
+      <w:r>
+        <w:rPr>
+          <w:rFonts w:hint="eastAsia"/>
+        </w:rPr>
+        <w:t>修改</w:t>
+      </w:r>
+      <w:r>
+        <w:rPr>
+          <w:rFonts w:hint="eastAsia"/>
+        </w:rPr>
+        <w:t>房东身份证复印件、委托证明、</w:t>
+      </w:r>
+      <w:r>
+        <w:rPr>
+          <w:rFonts w:hint="eastAsia"/>
+        </w:rPr>
+        <w:t>产证（动迁协议）复印件</w:t>
+      </w:r>
+      <w:r>
+        <w:rPr>
+          <w:rFonts w:hint="eastAsia"/>
+        </w:rPr>
+        <w:t>等文件。</w:t>
+      </w:r>
+    </w:p>
+    <w:p>
+      <w:r>
+        <w:rPr>
+          <w:rFonts w:hint="eastAsia"/>
+        </w:rPr>
+        <w:t>唯一性：所属物业项目</w:t>
+      </w:r>
+      <w:r>
+        <w:rPr>
+          <w:rFonts w:hint="eastAsia"/>
+        </w:rPr>
+        <w:t>+</w:t>
+      </w:r>
+      <w:r>
+        <w:rPr>
+          <w:rFonts w:hint="eastAsia"/>
+        </w:rPr>
+        <w:t>所属楼宇</w:t>
+      </w:r>
+      <w:r>
+        <w:rPr>
+          <w:rFonts w:hint="eastAsia"/>
+        </w:rPr>
+        <w:t>+</w:t>
+      </w:r>
+      <w:r>
+        <w:rPr>
+          <w:rFonts w:hint="eastAsia"/>
+        </w:rPr>
+        <w:t>所属房屋</w:t>
+      </w:r>
+    </w:p>
+    <w:p>
+      <w:r>
+        <w:rPr>
+          <w:rFonts w:hint="eastAsia"/>
+        </w:rPr>
+        <w:t>检查范围：</w:t>
+      </w:r>
+      <w:r>
+        <w:rPr>
+          <w:rFonts w:hint="eastAsia"/>
+        </w:rPr>
+        <w:t>合同审核状态</w:t>
+      </w:r>
+      <w:r>
+        <w:rPr>
+          <w:rFonts w:hint="eastAsia"/>
+        </w:rPr>
+        <w:t>为</w:t>
+      </w:r>
+      <w:r>
+        <w:rPr>
+          <w:rFonts w:hint="eastAsia"/>
+        </w:rPr>
+        <w:t>【</w:t>
+      </w:r>
+      <w:r>
+        <w:rPr>
+          <w:rFonts w:hint="eastAsia"/>
+        </w:rPr>
+        <w:t>待审核</w:t>
+      </w:r>
+      <w:r>
+        <w:rPr>
+          <w:rFonts w:hint="eastAsia"/>
+        </w:rPr>
+        <w:t>、</w:t>
+      </w:r>
+      <w:r>
+        <w:rPr>
+          <w:rFonts w:hint="eastAsia"/>
+        </w:rPr>
+        <w:t>审核通过</w:t>
+      </w:r>
+      <w:r>
+        <w:rPr>
+          <w:rFonts w:hint="eastAsia"/>
+        </w:rPr>
+        <w:t>】</w:t>
+      </w:r>
+    </w:p>
+    <w:p>
+      <w:pPr>
+        <w:pStyle w:val="3"/>
+      </w:pPr>
+      <w:r>
+        <w:rPr>
+          <w:rFonts w:hint="eastAsia"/>
+        </w:rPr>
+        <w:lastRenderedPageBreak/>
+        <w:t>申请</w:t>
+      </w:r>
+      <w:r>
+        <w:rPr>
+          <w:rFonts w:hint="eastAsia"/>
+        </w:rPr>
+        <w:t>详情</w:t>
+      </w:r>
+      <w:r>
+        <w:rPr>
+          <w:rFonts w:hint="eastAsia"/>
+        </w:rPr>
+        <w:t>（</w:t>
+      </w:r>
+      <w:r>
+        <w:rPr>
+          <w:rFonts w:hint="eastAsia"/>
+        </w:rPr>
+        <w:t>OK</w:t>
+      </w:r>
+      <w:r>
+        <w:rPr>
+          <w:rFonts w:hint="eastAsia"/>
+        </w:rPr>
+        <w:t>）</w:t>
+      </w:r>
+    </w:p>
+    <w:p>
+      <w:r>
+        <w:rPr>
+          <w:rFonts w:hint="eastAsia"/>
+        </w:rPr>
+        <w:t>物业项目、楼宇、房屋、承租合同名称、汇款人、</w:t>
+      </w:r>
+      <w:r>
+        <w:rPr>
+          <w:rFonts w:hint="eastAsia"/>
+        </w:rPr>
+        <w:t>合同生效时间</w:t>
+      </w:r>
+      <w:r>
+        <w:rPr>
+          <w:rFonts w:hint="eastAsia"/>
+        </w:rPr>
+        <w:t>、</w:t>
+      </w:r>
+      <w:r>
+        <w:rPr>
+          <w:rFonts w:hint="eastAsia"/>
+        </w:rPr>
+        <w:t>首次打款日期</w:t>
+      </w:r>
+      <w:r>
+        <w:rPr>
+          <w:rFonts w:hint="eastAsia"/>
+        </w:rPr>
+        <w:t>、</w:t>
+      </w:r>
+      <w:r>
+        <w:rPr>
+          <w:rFonts w:hint="eastAsia"/>
+        </w:rPr>
+        <w:t>打款日（所有给业主的打款日期均为每月的</w:t>
+      </w:r>
+      <w:r>
+        <w:rPr>
+          <w:rFonts w:hint="eastAsia"/>
+        </w:rPr>
+        <w:t>5</w:t>
+      </w:r>
+      <w:r>
+        <w:rPr>
+          <w:rFonts w:hint="eastAsia"/>
+        </w:rPr>
+        <w:t>号、</w:t>
+      </w:r>
+      <w:r>
+        <w:rPr>
+          <w:rFonts w:hint="eastAsia"/>
+        </w:rPr>
+        <w:t>15</w:t>
+      </w:r>
+      <w:r>
+        <w:rPr>
+          <w:rFonts w:hint="eastAsia"/>
+        </w:rPr>
+        <w:t>号、</w:t>
+      </w:r>
+      <w:r>
+        <w:rPr>
+          <w:rFonts w:hint="eastAsia"/>
+        </w:rPr>
+        <w:t>25</w:t>
+      </w:r>
+      <w:r>
+        <w:rPr>
+          <w:rFonts w:hint="eastAsia"/>
+        </w:rPr>
+        <w:t>号中某一天）</w:t>
+      </w:r>
+      <w:r>
+        <w:rPr>
+          <w:rFonts w:hint="eastAsia"/>
+        </w:rPr>
+        <w:t>、</w:t>
+      </w:r>
+      <w:r>
+        <w:rPr>
+          <w:rFonts w:hint="eastAsia"/>
+        </w:rPr>
+        <w:t>合同过期时间</w:t>
+      </w:r>
+      <w:r>
+        <w:rPr>
+          <w:rFonts w:hint="eastAsia"/>
+        </w:rPr>
+        <w:t>、</w:t>
+      </w:r>
+      <w:r>
+        <w:rPr>
+          <w:rFonts w:hint="eastAsia"/>
+        </w:rPr>
+        <w:t>合同签订时间（实际收房日期，收房后有个装修期，在此期间不付房租，从合同生效时间开始付房租）</w:t>
+      </w:r>
+      <w:r>
+        <w:rPr>
+          <w:rFonts w:hint="eastAsia"/>
+        </w:rPr>
+        <w:t>、</w:t>
+      </w:r>
+      <w:r>
+        <w:rPr>
+          <w:rFonts w:hint="eastAsia"/>
+        </w:rPr>
+        <w:t>承租押金</w:t>
+      </w:r>
+      <w:r>
+        <w:rPr>
+          <w:rFonts w:hint="eastAsia"/>
+        </w:rPr>
+        <w:t>、</w:t>
+      </w:r>
+      <w:r>
+        <w:rPr>
+          <w:rFonts w:hint="eastAsia"/>
+        </w:rPr>
+        <w:t>把承租时期分成各个不同时段所分别对应的月承租价格（多条）、房东身份证复印件、委托证明、</w:t>
+      </w:r>
+      <w:r>
+        <w:rPr>
+          <w:rFonts w:hint="eastAsia"/>
+        </w:rPr>
+        <w:t>产证（动迁协议）复印件</w:t>
+      </w:r>
+      <w:r>
+        <w:rPr>
+          <w:rFonts w:hint="eastAsia"/>
+        </w:rPr>
+        <w:t>等文件（可下载查看）、</w:t>
+      </w:r>
+      <w:r>
+        <w:rPr>
+          <w:rFonts w:hint="eastAsia"/>
+        </w:rPr>
+        <w:t>创建时间</w:t>
+      </w:r>
+      <w:r>
+        <w:rPr>
+          <w:rFonts w:hint="eastAsia"/>
+        </w:rPr>
+        <w:t>、创建人、</w:t>
+      </w:r>
+      <w:r>
+        <w:rPr>
+          <w:rFonts w:hint="eastAsia"/>
+        </w:rPr>
+        <w:t>备注</w:t>
+      </w:r>
+      <w:r>
+        <w:rPr>
+          <w:rFonts w:hint="eastAsia"/>
+        </w:rPr>
+        <w:t>、</w:t>
+      </w:r>
+      <w:r>
+        <w:rPr>
+          <w:rFonts w:hint="eastAsia"/>
+        </w:rPr>
+        <w:t>合同审核状态（待审核</w:t>
+      </w:r>
+      <w:r>
+        <w:rPr>
+          <w:rFonts w:hint="eastAsia"/>
+        </w:rPr>
+        <w:t>/</w:t>
+      </w:r>
+      <w:r>
+        <w:rPr>
+          <w:rFonts w:hint="eastAsia"/>
+        </w:rPr>
+        <w:t>审核通过</w:t>
+      </w:r>
+      <w:r>
+        <w:rPr>
+          <w:rFonts w:hint="eastAsia"/>
+        </w:rPr>
+        <w:t>/</w:t>
+      </w:r>
+      <w:r>
+        <w:rPr>
+          <w:rFonts w:hint="eastAsia"/>
+        </w:rPr>
+        <w:t>审核拒绝）</w:t>
+      </w:r>
+      <w:r>
+        <w:rPr>
+          <w:rFonts w:hint="eastAsia"/>
+        </w:rPr>
+        <w:t>、</w:t>
+      </w:r>
+      <w:r>
+        <w:rPr>
+          <w:rFonts w:hint="eastAsia"/>
+        </w:rPr>
+        <w:t>【</w:t>
+      </w:r>
+      <w:r>
+        <w:rPr>
+          <w:rFonts w:hint="eastAsia"/>
+        </w:rPr>
+        <w:t>审核人、审核时间、</w:t>
+      </w:r>
+      <w:r>
+        <w:rPr>
+          <w:rFonts w:hint="eastAsia"/>
+        </w:rPr>
+        <w:t>审核备注</w:t>
+      </w:r>
+      <w:r>
+        <w:rPr>
+          <w:rFonts w:hint="eastAsia"/>
+        </w:rPr>
+        <w:t>】（信息列表</w:t>
+      </w:r>
+      <w:r>
+        <w:rPr>
+          <w:rFonts w:hint="eastAsia"/>
+        </w:rPr>
+        <w:t>，退回修改再审核会有多条审批记录</w:t>
+      </w:r>
+      <w:r>
+        <w:rPr>
+          <w:rFonts w:hint="eastAsia"/>
+        </w:rPr>
+        <w:t>）</w:t>
+      </w:r>
+      <w:r>
+        <w:rPr>
+          <w:rFonts w:hint="eastAsia"/>
+        </w:rPr>
+        <w:t>。</w:t>
+      </w:r>
+    </w:p>
+    <w:p>
+      <w:pPr>
+        <w:pStyle w:val="3"/>
+      </w:pPr>
+      <w:r>
+        <w:rPr>
+          <w:rFonts w:hint="eastAsia"/>
+        </w:rPr>
+        <w:t>审核通过</w:t>
+      </w:r>
+      <w:r>
+        <w:rPr>
+          <w:rFonts w:hint="eastAsia"/>
+        </w:rPr>
+        <w:t>（</w:t>
+      </w:r>
+      <w:r>
+        <w:rPr>
+          <w:rFonts w:hint="eastAsia"/>
+        </w:rPr>
+        <w:t>OK</w:t>
+      </w:r>
+      <w:r>
+        <w:rPr>
+          <w:rFonts w:hint="eastAsia"/>
+        </w:rPr>
+        <w:t>）</w:t>
+      </w:r>
+    </w:p>
+    <w:p>
+      <w:r>
+        <w:rPr>
+          <w:rFonts w:hint="eastAsia"/>
+        </w:rPr>
+        <w:t>合同状态变更为“审核通过”，生成“</w:t>
+      </w:r>
+      <w:r>
+        <w:rPr>
+          <w:rFonts w:hint="eastAsia"/>
+        </w:rPr>
+        <w:t>承租</w:t>
+      </w:r>
+      <w:r>
+        <w:rPr>
+          <w:rFonts w:hint="eastAsia"/>
+        </w:rPr>
+        <w:t>押金”</w:t>
+      </w:r>
+      <w:r>
+        <w:rPr>
+          <w:rFonts w:hint="eastAsia"/>
+        </w:rPr>
+        <w:t>+</w:t>
+      </w:r>
+      <w:r>
+        <w:rPr>
+          <w:rFonts w:hint="eastAsia"/>
+        </w:rPr>
+        <w:t>“房租金额”应出款项。</w:t>
+      </w:r>
+    </w:p>
+    <w:p>
+      <w:pPr>
+        <w:pStyle w:val="3"/>
+      </w:pPr>
+      <w:r>
+        <w:rPr>
+          <w:rFonts w:hint="eastAsia"/>
+        </w:rPr>
+        <w:t>审核拒绝</w:t>
+      </w:r>
+      <w:r>
+        <w:rPr>
+          <w:rFonts w:hint="eastAsia"/>
+        </w:rPr>
+        <w:t>（</w:t>
+      </w:r>
+      <w:r>
+        <w:rPr>
+          <w:rFonts w:hint="eastAsia"/>
+        </w:rPr>
+        <w:t>OK</w:t>
+      </w:r>
+      <w:r>
+        <w:rPr>
+          <w:rFonts w:hint="eastAsia"/>
+        </w:rPr>
+        <w:t>）</w:t>
+      </w:r>
+    </w:p>
+    <w:p>
+      <w:r>
+        <w:rPr>
+          <w:rFonts w:hint="eastAsia"/>
+        </w:rPr>
+        <w:t>合同状态变更为“</w:t>
+      </w:r>
+      <w:r>
+        <w:rPr>
+          <w:rFonts w:hint="eastAsia"/>
+        </w:rPr>
+        <w:t>审核拒绝</w:t>
+      </w:r>
+      <w:r>
+        <w:rPr>
+          <w:rFonts w:hint="eastAsia"/>
+        </w:rPr>
+        <w:t>”</w:t>
+      </w:r>
+      <w:r>
+        <w:rPr>
+          <w:rFonts w:hint="eastAsia"/>
+        </w:rPr>
+        <w:t>。</w:t>
+      </w:r>
+    </w:p>
+    <w:p>
+      <w:pPr>
+        <w:pStyle w:val="2"/>
+      </w:pPr>
+      <w:r>
+        <w:rPr>
+          <w:rFonts w:hint="eastAsia"/>
+        </w:rPr>
+        <w:t>定金协议管理</w:t>
+      </w:r>
       <w:bookmarkStart w:id="0" w:name="_GoBack"/>
       <w:bookmarkEnd w:id="0"/>
-      <w:r>
-        <w:rPr>
-          <w:rFonts w:hint="eastAsia"/>
-        </w:rPr>
-        <w:t>承租合同</w:t>
-      </w:r>
-      <w:r>
-        <w:rPr>
-          <w:rFonts w:hint="eastAsia"/>
-        </w:rPr>
-        <w:t>管理</w:t>
-      </w:r>
-    </w:p>
-    <w:p>
-      <w:pPr>
-        <w:pStyle w:val="3"/>
-      </w:pPr>
-      <w:r>
-        <w:rPr>
-          <w:rFonts w:hint="eastAsia"/>
-        </w:rPr>
-        <w:t>录入</w:t>
-      </w:r>
-    </w:p>
-    <w:p>
-      <w:r>
-        <w:rPr>
-          <w:rFonts w:hint="eastAsia"/>
-        </w:rPr>
-        <w:t>所属物业项目、所属楼宇、所属房屋、</w:t>
-      </w:r>
-      <w:r>
-        <w:rPr>
-          <w:rFonts w:hint="eastAsia"/>
-        </w:rPr>
-        <w:t>汇款人、</w:t>
-      </w:r>
-      <w:r>
-        <w:rPr>
-          <w:rFonts w:hint="eastAsia"/>
-        </w:rPr>
-        <w:t>承租合同名称</w:t>
-      </w:r>
-      <w:r>
-        <w:rPr>
-          <w:rFonts w:hint="eastAsia"/>
-        </w:rPr>
-        <w:t>、合同生效时间</w:t>
-      </w:r>
-      <w:r>
-        <w:rPr>
-          <w:rFonts w:hint="eastAsia"/>
-        </w:rPr>
-        <w:t>（</w:t>
-      </w:r>
-      <w:r>
-        <w:rPr>
-          <w:rFonts w:hint="eastAsia"/>
-        </w:rPr>
-        <w:t>收到的房子装修完毕后正式进入生效时间，从生效时间起需要</w:t>
-      </w:r>
-      <w:proofErr w:type="gramStart"/>
-      <w:r>
-        <w:rPr>
-          <w:rFonts w:hint="eastAsia"/>
-        </w:rPr>
-        <w:t>付业</w:t>
-      </w:r>
-      <w:proofErr w:type="gramEnd"/>
-      <w:r>
-        <w:rPr>
-          <w:rFonts w:hint="eastAsia"/>
-        </w:rPr>
-        <w:t>主房租</w:t>
-      </w:r>
-      <w:r>
-        <w:rPr>
-          <w:rFonts w:hint="eastAsia"/>
-        </w:rPr>
-        <w:t>）</w:t>
-      </w:r>
-      <w:r>
-        <w:rPr>
-          <w:rFonts w:hint="eastAsia"/>
-        </w:rPr>
-        <w:t>、</w:t>
-      </w:r>
-      <w:r>
-        <w:rPr>
-          <w:rFonts w:hint="eastAsia"/>
-        </w:rPr>
-        <w:t>首次打款日期、</w:t>
-      </w:r>
-      <w:r>
-        <w:rPr>
-          <w:rFonts w:hint="eastAsia"/>
-        </w:rPr>
-        <w:t>打款日（所有给业主的打款日期均为每月的</w:t>
-      </w:r>
-      <w:r>
-        <w:rPr>
-          <w:rFonts w:hint="eastAsia"/>
-        </w:rPr>
-        <w:t>5</w:t>
-      </w:r>
-      <w:r>
-        <w:rPr>
-          <w:rFonts w:hint="eastAsia"/>
-        </w:rPr>
-        <w:t>号、</w:t>
-      </w:r>
-      <w:r>
-        <w:rPr>
-          <w:rFonts w:hint="eastAsia"/>
-        </w:rPr>
-        <w:t>15</w:t>
-      </w:r>
-      <w:r>
-        <w:rPr>
-          <w:rFonts w:hint="eastAsia"/>
-        </w:rPr>
-        <w:t>号、</w:t>
-      </w:r>
-      <w:r>
-        <w:rPr>
-          <w:rFonts w:hint="eastAsia"/>
-        </w:rPr>
-        <w:t>25</w:t>
-      </w:r>
-      <w:r>
-        <w:rPr>
-          <w:rFonts w:hint="eastAsia"/>
-        </w:rPr>
-        <w:t>号中某一天）</w:t>
-      </w:r>
-      <w:r>
-        <w:rPr>
-          <w:rFonts w:hint="eastAsia"/>
-        </w:rPr>
-        <w:t>、</w:t>
-      </w:r>
-      <w:r>
-        <w:rPr>
-          <w:rFonts w:hint="eastAsia"/>
-        </w:rPr>
-        <w:t>合同过期时间、合同签订时间</w:t>
-      </w:r>
-      <w:r>
-        <w:rPr>
-          <w:rFonts w:hint="eastAsia"/>
-        </w:rPr>
-        <w:t>（</w:t>
-      </w:r>
-      <w:r>
-        <w:rPr>
-          <w:rFonts w:hint="eastAsia"/>
-        </w:rPr>
-        <w:t>实际收房日期，收房后有个装修期，在此期间不付房租，从合同生效时间开始付房租</w:t>
-      </w:r>
-      <w:r>
-        <w:rPr>
-          <w:rFonts w:hint="eastAsia"/>
-        </w:rPr>
-        <w:t>）</w:t>
-      </w:r>
-      <w:r>
-        <w:rPr>
-          <w:rFonts w:hint="eastAsia"/>
-        </w:rPr>
-        <w:t>、</w:t>
-      </w:r>
-      <w:r>
-        <w:rPr>
-          <w:rFonts w:hint="eastAsia"/>
-        </w:rPr>
-        <w:t>承租押金</w:t>
-      </w:r>
-      <w:r>
-        <w:rPr>
-          <w:rFonts w:hint="eastAsia"/>
-        </w:rPr>
-        <w:t>、</w:t>
-      </w:r>
-      <w:r>
-        <w:rPr>
-          <w:rFonts w:hint="eastAsia"/>
-        </w:rPr>
-        <w:t>备注、</w:t>
-      </w:r>
-      <w:r>
-        <w:rPr>
-          <w:rFonts w:hint="eastAsia"/>
-        </w:rPr>
-        <w:t>把承租时期分成各个不同时段分别录入各时段对应的房屋承租的月租价格</w:t>
-      </w:r>
-      <w:r>
-        <w:rPr>
-          <w:rFonts w:hint="eastAsia"/>
-        </w:rPr>
-        <w:t>（可录入多条）</w:t>
-      </w:r>
-      <w:r>
-        <w:rPr>
-          <w:rFonts w:hint="eastAsia"/>
-        </w:rPr>
-        <w:t>、</w:t>
-      </w:r>
-      <w:r>
-        <w:rPr>
-          <w:rFonts w:hint="eastAsia"/>
-        </w:rPr>
-        <w:t>同时</w:t>
-      </w:r>
-      <w:r>
-        <w:rPr>
-          <w:rFonts w:hint="eastAsia"/>
-        </w:rPr>
-        <w:t>上传</w:t>
-      </w:r>
-      <w:r>
-        <w:rPr>
-          <w:rFonts w:hint="eastAsia"/>
-        </w:rPr>
-        <w:t>房东身份证复印件、委托证明、</w:t>
-      </w:r>
-      <w:r>
-        <w:rPr>
-          <w:rFonts w:hint="eastAsia"/>
-        </w:rPr>
-        <w:t>产证（动迁协议）复印件</w:t>
-      </w:r>
-      <w:r>
-        <w:rPr>
-          <w:rFonts w:hint="eastAsia"/>
-        </w:rPr>
-        <w:t>等文件。</w:t>
-      </w:r>
-    </w:p>
-    <w:p>
-      <w:r>
-        <w:rPr>
-          <w:rFonts w:hint="eastAsia"/>
-        </w:rPr>
-        <w:t>唯一性：</w:t>
-      </w:r>
-      <w:r>
-        <w:rPr>
-          <w:rFonts w:hint="eastAsia"/>
-        </w:rPr>
-        <w:t>所属物业项目</w:t>
-      </w:r>
-      <w:r>
-        <w:rPr>
-          <w:rFonts w:hint="eastAsia"/>
-        </w:rPr>
-        <w:t>+</w:t>
-      </w:r>
-      <w:r>
-        <w:rPr>
-          <w:rFonts w:hint="eastAsia"/>
-        </w:rPr>
-        <w:t>所属楼宇</w:t>
-      </w:r>
-      <w:r>
-        <w:rPr>
-          <w:rFonts w:hint="eastAsia"/>
-        </w:rPr>
-        <w:t>+</w:t>
-      </w:r>
-      <w:r>
-        <w:rPr>
-          <w:rFonts w:hint="eastAsia"/>
-        </w:rPr>
-        <w:t>所属房屋</w:t>
-      </w:r>
-      <w:r>
-        <w:rPr>
-          <w:rFonts w:hint="eastAsia"/>
-        </w:rPr>
-        <w:t>。</w:t>
-      </w:r>
-    </w:p>
-    <w:p>
-      <w:r>
-        <w:rPr>
-          <w:rFonts w:hint="eastAsia"/>
-        </w:rPr>
-        <w:t>唯一性</w:t>
-      </w:r>
-      <w:r>
-        <w:rPr>
-          <w:rFonts w:hint="eastAsia"/>
-        </w:rPr>
-        <w:t>检查范围：合同审核状态为</w:t>
-      </w:r>
-      <w:r>
-        <w:rPr>
-          <w:rFonts w:hint="eastAsia"/>
-        </w:rPr>
-        <w:t>【</w:t>
-      </w:r>
-      <w:r>
-        <w:rPr>
-          <w:rFonts w:hint="eastAsia"/>
-        </w:rPr>
-        <w:t>待审核、审核通过</w:t>
-      </w:r>
-      <w:r>
-        <w:rPr>
-          <w:rFonts w:hint="eastAsia"/>
-        </w:rPr>
-        <w:t>】</w:t>
-      </w:r>
-    </w:p>
-    <w:p>
-      <w:pPr>
-        <w:pStyle w:val="3"/>
-      </w:pPr>
-      <w:r>
-        <w:rPr>
-          <w:rFonts w:hint="eastAsia"/>
-        </w:rPr>
-        <w:lastRenderedPageBreak/>
-        <w:t>查询</w:t>
-      </w:r>
-    </w:p>
-    <w:p>
-      <w:r>
-        <w:rPr>
-          <w:rFonts w:hint="eastAsia"/>
-        </w:rPr>
-        <w:t>条件：</w:t>
-      </w:r>
-      <w:r>
-        <w:rPr>
-          <w:rFonts w:hint="eastAsia"/>
-        </w:rPr>
-        <w:t>物业项目、楼宇、房屋、承租合同名称、</w:t>
-      </w:r>
-      <w:r>
-        <w:rPr>
-          <w:rFonts w:hint="eastAsia"/>
-        </w:rPr>
-        <w:t>打款日（所有给业主的打款日期均为每月的</w:t>
-      </w:r>
-      <w:r>
-        <w:rPr>
-          <w:rFonts w:hint="eastAsia"/>
-        </w:rPr>
-        <w:t>5</w:t>
-      </w:r>
-      <w:r>
-        <w:rPr>
-          <w:rFonts w:hint="eastAsia"/>
-        </w:rPr>
-        <w:t>号、</w:t>
-      </w:r>
-      <w:r>
-        <w:rPr>
-          <w:rFonts w:hint="eastAsia"/>
-        </w:rPr>
-        <w:t>15</w:t>
-      </w:r>
-      <w:r>
-        <w:rPr>
-          <w:rFonts w:hint="eastAsia"/>
-        </w:rPr>
-        <w:t>号、</w:t>
-      </w:r>
-      <w:r>
-        <w:rPr>
-          <w:rFonts w:hint="eastAsia"/>
-        </w:rPr>
-        <w:t>25</w:t>
-      </w:r>
-      <w:r>
-        <w:rPr>
-          <w:rFonts w:hint="eastAsia"/>
-        </w:rPr>
-        <w:t>号中某一天）</w:t>
-      </w:r>
-    </w:p>
-    <w:p>
-      <w:r>
-        <w:rPr>
-          <w:rFonts w:hint="eastAsia"/>
-        </w:rPr>
-        <w:t>结果</w:t>
-      </w:r>
-      <w:r>
-        <w:rPr>
-          <w:rFonts w:hint="eastAsia"/>
-        </w:rPr>
-        <w:t>：</w:t>
-      </w:r>
-      <w:r>
-        <w:rPr>
-          <w:rFonts w:hint="eastAsia"/>
-        </w:rPr>
-        <w:t>物业项目、楼宇、房屋、承租合同名称、汇款人、</w:t>
-      </w:r>
-      <w:r>
-        <w:rPr>
-          <w:rFonts w:hint="eastAsia"/>
-        </w:rPr>
-        <w:t>合同生效时间</w:t>
-      </w:r>
-      <w:r>
-        <w:rPr>
-          <w:rFonts w:hint="eastAsia"/>
-        </w:rPr>
-        <w:t>、</w:t>
-      </w:r>
-      <w:r>
-        <w:rPr>
-          <w:rFonts w:hint="eastAsia"/>
-        </w:rPr>
-        <w:t>首次打款日期</w:t>
-      </w:r>
-      <w:r>
-        <w:rPr>
-          <w:rFonts w:hint="eastAsia"/>
-        </w:rPr>
-        <w:t>、</w:t>
-      </w:r>
-      <w:r>
-        <w:rPr>
-          <w:rFonts w:hint="eastAsia"/>
-        </w:rPr>
-        <w:t>打款日（所有给业主的打款日期均为每月的</w:t>
-      </w:r>
-      <w:r>
-        <w:rPr>
-          <w:rFonts w:hint="eastAsia"/>
-        </w:rPr>
-        <w:t>5</w:t>
-      </w:r>
-      <w:r>
-        <w:rPr>
-          <w:rFonts w:hint="eastAsia"/>
-        </w:rPr>
-        <w:t>号、</w:t>
-      </w:r>
-      <w:r>
-        <w:rPr>
-          <w:rFonts w:hint="eastAsia"/>
-        </w:rPr>
-        <w:t>15</w:t>
-      </w:r>
-      <w:r>
-        <w:rPr>
-          <w:rFonts w:hint="eastAsia"/>
-        </w:rPr>
-        <w:t>号、</w:t>
-      </w:r>
-      <w:r>
-        <w:rPr>
-          <w:rFonts w:hint="eastAsia"/>
-        </w:rPr>
-        <w:t>25</w:t>
-      </w:r>
-      <w:r>
-        <w:rPr>
-          <w:rFonts w:hint="eastAsia"/>
-        </w:rPr>
-        <w:t>号中某一天）</w:t>
-      </w:r>
-      <w:r>
-        <w:rPr>
-          <w:rFonts w:hint="eastAsia"/>
-        </w:rPr>
-        <w:t>、</w:t>
-      </w:r>
-      <w:r>
-        <w:rPr>
-          <w:rFonts w:hint="eastAsia"/>
-        </w:rPr>
-        <w:t>合同过期时间</w:t>
-      </w:r>
-      <w:r>
-        <w:rPr>
-          <w:rFonts w:hint="eastAsia"/>
-        </w:rPr>
-        <w:t>、</w:t>
-      </w:r>
-      <w:r>
-        <w:rPr>
-          <w:rFonts w:hint="eastAsia"/>
-        </w:rPr>
-        <w:t>合同签订时间（实际收房日期，收房后有个装修期，在此期间不付房租，从合同生效时间开始付房租）</w:t>
-      </w:r>
-      <w:r>
-        <w:rPr>
-          <w:rFonts w:hint="eastAsia"/>
-        </w:rPr>
-        <w:t>、</w:t>
-      </w:r>
-      <w:r>
-        <w:rPr>
-          <w:rFonts w:hint="eastAsia"/>
-        </w:rPr>
-        <w:t>承租押金</w:t>
-      </w:r>
-      <w:r>
-        <w:rPr>
-          <w:rFonts w:hint="eastAsia"/>
-        </w:rPr>
-        <w:t>、</w:t>
-      </w:r>
-      <w:r>
-        <w:rPr>
-          <w:rFonts w:hint="eastAsia"/>
-        </w:rPr>
-        <w:t>备注</w:t>
-      </w:r>
-      <w:r>
-        <w:rPr>
-          <w:rFonts w:hint="eastAsia"/>
-        </w:rPr>
-        <w:t>、</w:t>
-      </w:r>
-      <w:r>
-        <w:rPr>
-          <w:rFonts w:hint="eastAsia"/>
-        </w:rPr>
-        <w:t>创建时间</w:t>
-      </w:r>
-      <w:r>
-        <w:rPr>
-          <w:rFonts w:hint="eastAsia"/>
-        </w:rPr>
-        <w:t>、创建人。</w:t>
-      </w:r>
-      <w:r>
-        <w:rPr>
-          <w:rFonts w:hint="eastAsia"/>
-        </w:rPr>
-        <w:t>（状态为审核通过）</w:t>
-      </w:r>
-    </w:p>
-    <w:p>
-      <w:pPr>
-        <w:pStyle w:val="3"/>
-      </w:pPr>
-      <w:r>
-        <w:rPr>
-          <w:rFonts w:hint="eastAsia"/>
-        </w:rPr>
-        <w:t>详情</w:t>
-      </w:r>
-    </w:p>
-    <w:p>
-      <w:r>
-        <w:rPr>
-          <w:rFonts w:hint="eastAsia"/>
-        </w:rPr>
-        <w:t>物业项目、楼宇、房屋、承租合同名称、汇款人、</w:t>
-      </w:r>
-      <w:r>
-        <w:rPr>
-          <w:rFonts w:hint="eastAsia"/>
-        </w:rPr>
-        <w:t>合同生效时间</w:t>
-      </w:r>
-      <w:r>
-        <w:rPr>
-          <w:rFonts w:hint="eastAsia"/>
-        </w:rPr>
-        <w:t>、首次打款日期、</w:t>
-      </w:r>
-      <w:r>
-        <w:rPr>
-          <w:rFonts w:hint="eastAsia"/>
-        </w:rPr>
-        <w:t>打款日（所有给业主的打款日期均为每月的</w:t>
-      </w:r>
-      <w:r>
-        <w:rPr>
-          <w:rFonts w:hint="eastAsia"/>
-        </w:rPr>
-        <w:t>5</w:t>
-      </w:r>
-      <w:r>
-        <w:rPr>
-          <w:rFonts w:hint="eastAsia"/>
-        </w:rPr>
-        <w:t>号、</w:t>
-      </w:r>
-      <w:r>
-        <w:rPr>
-          <w:rFonts w:hint="eastAsia"/>
-        </w:rPr>
-        <w:t>15</w:t>
-      </w:r>
-      <w:r>
-        <w:rPr>
-          <w:rFonts w:hint="eastAsia"/>
-        </w:rPr>
-        <w:t>号、</w:t>
-      </w:r>
-      <w:r>
-        <w:rPr>
-          <w:rFonts w:hint="eastAsia"/>
-        </w:rPr>
-        <w:t>25</w:t>
-      </w:r>
-      <w:r>
-        <w:rPr>
-          <w:rFonts w:hint="eastAsia"/>
-        </w:rPr>
-        <w:t>号中某一天）</w:t>
-      </w:r>
-      <w:r>
-        <w:rPr>
-          <w:rFonts w:hint="eastAsia"/>
-        </w:rPr>
-        <w:t>、</w:t>
-      </w:r>
-      <w:r>
-        <w:rPr>
-          <w:rFonts w:hint="eastAsia"/>
-        </w:rPr>
-        <w:t>合同过期时间</w:t>
-      </w:r>
-      <w:r>
-        <w:rPr>
-          <w:rFonts w:hint="eastAsia"/>
-        </w:rPr>
-        <w:t>、</w:t>
-      </w:r>
-      <w:r>
-        <w:rPr>
-          <w:rFonts w:hint="eastAsia"/>
-        </w:rPr>
-        <w:t>合同签订时间（实际收房日期，收房后有个装修期，在此期间不付房租，从合同生效时间开始付房租）</w:t>
-      </w:r>
-      <w:r>
-        <w:rPr>
-          <w:rFonts w:hint="eastAsia"/>
-        </w:rPr>
-        <w:t>、</w:t>
-      </w:r>
-      <w:r>
-        <w:rPr>
-          <w:rFonts w:hint="eastAsia"/>
-        </w:rPr>
-        <w:t>承租押金</w:t>
-      </w:r>
-      <w:r>
-        <w:rPr>
-          <w:rFonts w:hint="eastAsia"/>
-        </w:rPr>
-        <w:t>、</w:t>
-      </w:r>
-      <w:r>
-        <w:rPr>
-          <w:rFonts w:hint="eastAsia"/>
-        </w:rPr>
-        <w:t>把承租时期分成各个不同时段所分别对应的月承租价格（多条）、房东身份证复印件、委托证明、</w:t>
-      </w:r>
-      <w:r>
-        <w:rPr>
-          <w:rFonts w:hint="eastAsia"/>
-        </w:rPr>
-        <w:t>产证（动迁协议）复印件</w:t>
-      </w:r>
-      <w:r>
-        <w:rPr>
-          <w:rFonts w:hint="eastAsia"/>
-        </w:rPr>
-        <w:t>等文件（可下载查看）、</w:t>
-      </w:r>
-      <w:r>
-        <w:rPr>
-          <w:rFonts w:hint="eastAsia"/>
-        </w:rPr>
-        <w:t>创建时间</w:t>
-      </w:r>
-      <w:r>
-        <w:rPr>
-          <w:rFonts w:hint="eastAsia"/>
-        </w:rPr>
-        <w:t>、创建人</w:t>
-      </w:r>
-      <w:r>
-        <w:rPr>
-          <w:rFonts w:hint="eastAsia"/>
-        </w:rPr>
-        <w:t>、</w:t>
-      </w:r>
-      <w:r>
-        <w:rPr>
-          <w:rFonts w:hint="eastAsia"/>
-        </w:rPr>
-        <w:t>备注</w:t>
-      </w:r>
-      <w:r>
-        <w:rPr>
-          <w:rFonts w:hint="eastAsia"/>
-        </w:rPr>
-        <w:t>（状态为审核通过）</w:t>
-      </w:r>
-      <w:r>
-        <w:rPr>
-          <w:rFonts w:hint="eastAsia"/>
-        </w:rPr>
-        <w:t>。</w:t>
-      </w:r>
-    </w:p>
-    <w:p>
-      <w:pPr>
-        <w:pStyle w:val="3"/>
-      </w:pPr>
-      <w:r>
-        <w:rPr>
-          <w:rFonts w:hint="eastAsia"/>
-        </w:rPr>
-        <w:t>申请</w:t>
-      </w:r>
-      <w:r>
-        <w:rPr>
-          <w:rFonts w:hint="eastAsia"/>
-        </w:rPr>
-        <w:t>查询</w:t>
-      </w:r>
-    </w:p>
-    <w:p>
-      <w:r>
-        <w:rPr>
-          <w:rFonts w:hint="eastAsia"/>
-        </w:rPr>
-        <w:t>条件：</w:t>
-      </w:r>
-      <w:r>
-        <w:rPr>
-          <w:rFonts w:hint="eastAsia"/>
-        </w:rPr>
-        <w:t>物业项目、楼宇、房屋、承租合同名称、</w:t>
-      </w:r>
-      <w:r>
-        <w:rPr>
-          <w:rFonts w:hint="eastAsia"/>
-        </w:rPr>
-        <w:t>打款日（所有给业主的打款日期均为每月的</w:t>
-      </w:r>
-      <w:r>
-        <w:rPr>
-          <w:rFonts w:hint="eastAsia"/>
-        </w:rPr>
-        <w:t>5</w:t>
-      </w:r>
-      <w:r>
-        <w:rPr>
-          <w:rFonts w:hint="eastAsia"/>
-        </w:rPr>
-        <w:t>号、</w:t>
-      </w:r>
-      <w:r>
-        <w:rPr>
-          <w:rFonts w:hint="eastAsia"/>
-        </w:rPr>
-        <w:t>15</w:t>
-      </w:r>
-      <w:r>
-        <w:rPr>
-          <w:rFonts w:hint="eastAsia"/>
-        </w:rPr>
-        <w:t>号、</w:t>
-      </w:r>
-      <w:r>
-        <w:rPr>
-          <w:rFonts w:hint="eastAsia"/>
-        </w:rPr>
-        <w:t>25</w:t>
-      </w:r>
-      <w:r>
-        <w:rPr>
-          <w:rFonts w:hint="eastAsia"/>
-        </w:rPr>
-        <w:t>号中某一天）</w:t>
-      </w:r>
-      <w:r>
-        <w:rPr>
-          <w:rFonts w:hint="eastAsia"/>
-        </w:rPr>
-        <w:t>、</w:t>
-      </w:r>
-      <w:r>
-        <w:rPr>
-          <w:rFonts w:hint="eastAsia"/>
-        </w:rPr>
-        <w:t>合同审核状态（待审核</w:t>
-      </w:r>
-      <w:r>
-        <w:rPr>
-          <w:rFonts w:hint="eastAsia"/>
-        </w:rPr>
-        <w:t>/</w:t>
-      </w:r>
-      <w:r>
-        <w:rPr>
-          <w:rFonts w:hint="eastAsia"/>
-        </w:rPr>
-        <w:t>审核通过</w:t>
-      </w:r>
-      <w:r>
-        <w:rPr>
-          <w:rFonts w:hint="eastAsia"/>
-        </w:rPr>
-        <w:t>/</w:t>
-      </w:r>
-      <w:r>
-        <w:rPr>
-          <w:rFonts w:hint="eastAsia"/>
-        </w:rPr>
-        <w:t>审核拒绝）</w:t>
-      </w:r>
-      <w:r>
-        <w:rPr>
-          <w:rFonts w:hint="eastAsia"/>
-        </w:rPr>
-        <w:t>。</w:t>
-      </w:r>
-    </w:p>
-    <w:p>
-      <w:r>
-        <w:rPr>
-          <w:rFonts w:hint="eastAsia"/>
-        </w:rPr>
-        <w:t>结果：</w:t>
-      </w:r>
-      <w:r>
-        <w:rPr>
-          <w:rFonts w:hint="eastAsia"/>
-        </w:rPr>
-        <w:t>物业项目、楼宇、房屋、承租合同名称、汇款人、</w:t>
-      </w:r>
-      <w:r>
-        <w:rPr>
-          <w:rFonts w:hint="eastAsia"/>
-        </w:rPr>
-        <w:t>合同生效时间</w:t>
-      </w:r>
-      <w:r>
-        <w:rPr>
-          <w:rFonts w:hint="eastAsia"/>
-        </w:rPr>
-        <w:t>、</w:t>
-      </w:r>
-      <w:r>
-        <w:rPr>
-          <w:rFonts w:hint="eastAsia"/>
-        </w:rPr>
-        <w:t>首次打款日期</w:t>
-      </w:r>
-      <w:r>
-        <w:rPr>
-          <w:rFonts w:hint="eastAsia"/>
-        </w:rPr>
-        <w:t>、</w:t>
-      </w:r>
-      <w:r>
-        <w:rPr>
-          <w:rFonts w:hint="eastAsia"/>
-        </w:rPr>
-        <w:t>打款日（所有给业主的打款日期均为每月的</w:t>
-      </w:r>
-      <w:r>
-        <w:rPr>
-          <w:rFonts w:hint="eastAsia"/>
-        </w:rPr>
-        <w:t>5</w:t>
-      </w:r>
-      <w:r>
-        <w:rPr>
-          <w:rFonts w:hint="eastAsia"/>
-        </w:rPr>
-        <w:t>号、</w:t>
-      </w:r>
-      <w:r>
-        <w:rPr>
-          <w:rFonts w:hint="eastAsia"/>
-        </w:rPr>
-        <w:t>15</w:t>
-      </w:r>
-      <w:r>
-        <w:rPr>
-          <w:rFonts w:hint="eastAsia"/>
-        </w:rPr>
-        <w:t>号、</w:t>
-      </w:r>
-      <w:r>
-        <w:rPr>
-          <w:rFonts w:hint="eastAsia"/>
-        </w:rPr>
-        <w:t>25</w:t>
-      </w:r>
-      <w:r>
-        <w:rPr>
-          <w:rFonts w:hint="eastAsia"/>
-        </w:rPr>
-        <w:t>号中某一天）</w:t>
-      </w:r>
-      <w:r>
-        <w:rPr>
-          <w:rFonts w:hint="eastAsia"/>
-        </w:rPr>
-        <w:t>、</w:t>
-      </w:r>
-      <w:r>
-        <w:rPr>
-          <w:rFonts w:hint="eastAsia"/>
-        </w:rPr>
-        <w:t>合同过期时间</w:t>
-      </w:r>
-      <w:r>
-        <w:rPr>
-          <w:rFonts w:hint="eastAsia"/>
-        </w:rPr>
-        <w:t>、</w:t>
-      </w:r>
-      <w:r>
-        <w:rPr>
-          <w:rFonts w:hint="eastAsia"/>
-        </w:rPr>
-        <w:t>合同签订时间（实际收房日期，收房后有个装修期，在此期间不付房租，从合同生效时间开始付房租）</w:t>
-      </w:r>
-      <w:r>
-        <w:rPr>
-          <w:rFonts w:hint="eastAsia"/>
-        </w:rPr>
-        <w:t>、</w:t>
-      </w:r>
-      <w:r>
-        <w:rPr>
-          <w:rFonts w:hint="eastAsia"/>
-        </w:rPr>
-        <w:t>承租押金</w:t>
-      </w:r>
-      <w:r>
-        <w:rPr>
-          <w:rFonts w:hint="eastAsia"/>
-        </w:rPr>
-        <w:t>、</w:t>
-      </w:r>
-      <w:r>
-        <w:rPr>
-          <w:rFonts w:hint="eastAsia"/>
-        </w:rPr>
-        <w:t>合同审核状态（待审核</w:t>
-      </w:r>
-      <w:r>
-        <w:rPr>
-          <w:rFonts w:hint="eastAsia"/>
-        </w:rPr>
-        <w:t>/</w:t>
-      </w:r>
-      <w:r>
-        <w:rPr>
-          <w:rFonts w:hint="eastAsia"/>
-        </w:rPr>
-        <w:t>审核通过</w:t>
-      </w:r>
-      <w:r>
-        <w:rPr>
-          <w:rFonts w:hint="eastAsia"/>
-        </w:rPr>
-        <w:t>/</w:t>
-      </w:r>
-      <w:r>
-        <w:rPr>
-          <w:rFonts w:hint="eastAsia"/>
-        </w:rPr>
-        <w:t>审核拒绝）</w:t>
-      </w:r>
-      <w:r>
-        <w:rPr>
-          <w:rFonts w:hint="eastAsia"/>
-        </w:rPr>
-        <w:t>、</w:t>
-      </w:r>
-      <w:r>
-        <w:rPr>
-          <w:rFonts w:hint="eastAsia"/>
-        </w:rPr>
-        <w:t>创建时间</w:t>
-      </w:r>
-      <w:r>
-        <w:rPr>
-          <w:rFonts w:hint="eastAsia"/>
-        </w:rPr>
-        <w:t>、创建人</w:t>
-      </w:r>
-      <w:r>
-        <w:rPr>
-          <w:rFonts w:hint="eastAsia"/>
-        </w:rPr>
-        <w:t>、</w:t>
-      </w:r>
-      <w:r>
-        <w:rPr>
-          <w:rFonts w:hint="eastAsia"/>
-        </w:rPr>
-        <w:t>备注</w:t>
-      </w:r>
-      <w:r>
-        <w:rPr>
-          <w:rFonts w:hint="eastAsia"/>
-        </w:rPr>
-        <w:t>。</w:t>
-      </w:r>
-    </w:p>
-    <w:p>
-      <w:pPr>
-        <w:pStyle w:val="3"/>
-      </w:pPr>
-      <w:r>
-        <w:rPr>
-          <w:rFonts w:hint="eastAsia"/>
-        </w:rPr>
-        <w:t>申请修改</w:t>
-      </w:r>
-    </w:p>
-    <w:p>
-      <w:r>
-        <w:rPr>
-          <w:rFonts w:hint="eastAsia"/>
-        </w:rPr>
-        <w:t>把合同状态为“审核拒绝”的合同</w:t>
-      </w:r>
-      <w:r>
-        <w:rPr>
-          <w:rFonts w:hint="eastAsia"/>
-        </w:rPr>
-        <w:t>，做修改后状态变更为“</w:t>
-      </w:r>
-      <w:r>
-        <w:rPr>
-          <w:rFonts w:hint="eastAsia"/>
-        </w:rPr>
-        <w:t>待审核</w:t>
-      </w:r>
-      <w:r>
-        <w:rPr>
-          <w:rFonts w:hint="eastAsia"/>
-        </w:rPr>
-        <w:t>”。</w:t>
-      </w:r>
-    </w:p>
-    <w:p>
-      <w:r>
-        <w:rPr>
-          <w:rFonts w:hint="eastAsia"/>
-        </w:rPr>
-        <w:t>所属物业项目、所属楼宇、所属房屋、汇款人、承租合同名称、合同生效时间（</w:t>
-      </w:r>
-      <w:r>
-        <w:rPr>
-          <w:rFonts w:hint="eastAsia"/>
-        </w:rPr>
-        <w:t>收到的房子装修完毕后正式进入生效时间，从生效时间起需要</w:t>
-      </w:r>
-      <w:proofErr w:type="gramStart"/>
-      <w:r>
-        <w:rPr>
-          <w:rFonts w:hint="eastAsia"/>
-        </w:rPr>
-        <w:t>付业</w:t>
-      </w:r>
-      <w:proofErr w:type="gramEnd"/>
-      <w:r>
-        <w:rPr>
-          <w:rFonts w:hint="eastAsia"/>
-        </w:rPr>
-        <w:t>主房租</w:t>
-      </w:r>
-      <w:r>
-        <w:rPr>
-          <w:rFonts w:hint="eastAsia"/>
-        </w:rPr>
-        <w:t>）、首次打款日期、</w:t>
-      </w:r>
-      <w:r>
-        <w:rPr>
-          <w:rFonts w:hint="eastAsia"/>
-        </w:rPr>
-        <w:t>打款日（所有给业主的打款日期均为每月的</w:t>
-      </w:r>
-      <w:r>
-        <w:rPr>
-          <w:rFonts w:hint="eastAsia"/>
-        </w:rPr>
-        <w:t>5</w:t>
-      </w:r>
-      <w:r>
-        <w:rPr>
-          <w:rFonts w:hint="eastAsia"/>
-        </w:rPr>
-        <w:t>号、</w:t>
-      </w:r>
-      <w:r>
-        <w:rPr>
-          <w:rFonts w:hint="eastAsia"/>
-        </w:rPr>
-        <w:t>15</w:t>
-      </w:r>
-      <w:r>
-        <w:rPr>
-          <w:rFonts w:hint="eastAsia"/>
-        </w:rPr>
-        <w:t>号、</w:t>
-      </w:r>
-      <w:r>
-        <w:rPr>
-          <w:rFonts w:hint="eastAsia"/>
-        </w:rPr>
-        <w:t>25</w:t>
-      </w:r>
-      <w:r>
-        <w:rPr>
-          <w:rFonts w:hint="eastAsia"/>
-        </w:rPr>
-        <w:t>号中某一天）</w:t>
-      </w:r>
-      <w:r>
-        <w:rPr>
-          <w:rFonts w:hint="eastAsia"/>
-        </w:rPr>
-        <w:t>、合同过期时间、合同签订时间（</w:t>
-      </w:r>
-      <w:r>
-        <w:rPr>
-          <w:rFonts w:hint="eastAsia"/>
-        </w:rPr>
-        <w:t>实际收房日期，收房后有个装修期，在此期间不付房租，从合同生效时间开始付房租</w:t>
-      </w:r>
-      <w:r>
-        <w:rPr>
-          <w:rFonts w:hint="eastAsia"/>
-        </w:rPr>
-        <w:t>）、</w:t>
-      </w:r>
-      <w:r>
-        <w:rPr>
-          <w:rFonts w:hint="eastAsia"/>
-        </w:rPr>
-        <w:t>承租押金</w:t>
-      </w:r>
-      <w:r>
-        <w:rPr>
-          <w:rFonts w:hint="eastAsia"/>
-        </w:rPr>
-        <w:t>、备注、把承租时期分成各个不同时段分别对应各时段的房屋承租的月租价格</w:t>
-      </w:r>
-      <w:r>
-        <w:rPr>
-          <w:rFonts w:hint="eastAsia"/>
-        </w:rPr>
-        <w:t>（</w:t>
-      </w:r>
-      <w:r>
-        <w:rPr>
-          <w:rFonts w:hint="eastAsia"/>
-        </w:rPr>
-        <w:t>多条）、</w:t>
-      </w:r>
-      <w:r>
-        <w:rPr>
-          <w:rFonts w:hint="eastAsia"/>
-        </w:rPr>
-        <w:t>修改</w:t>
-      </w:r>
-      <w:r>
-        <w:rPr>
-          <w:rFonts w:hint="eastAsia"/>
-        </w:rPr>
-        <w:t>房东身份证复印件、委托证明、</w:t>
-      </w:r>
-      <w:r>
-        <w:rPr>
-          <w:rFonts w:hint="eastAsia"/>
-        </w:rPr>
-        <w:t>产证（动迁协议）复印件</w:t>
-      </w:r>
-      <w:r>
-        <w:rPr>
-          <w:rFonts w:hint="eastAsia"/>
-        </w:rPr>
-        <w:t>等文件。</w:t>
-      </w:r>
-    </w:p>
-    <w:p>
-      <w:r>
-        <w:rPr>
-          <w:rFonts w:hint="eastAsia"/>
-        </w:rPr>
-        <w:t>唯一性：所属物业项目</w:t>
-      </w:r>
-      <w:r>
-        <w:rPr>
-          <w:rFonts w:hint="eastAsia"/>
-        </w:rPr>
-        <w:t>+</w:t>
-      </w:r>
-      <w:r>
-        <w:rPr>
-          <w:rFonts w:hint="eastAsia"/>
-        </w:rPr>
-        <w:t>所属楼宇</w:t>
-      </w:r>
-      <w:r>
-        <w:rPr>
-          <w:rFonts w:hint="eastAsia"/>
-        </w:rPr>
-        <w:t>+</w:t>
-      </w:r>
-      <w:r>
-        <w:rPr>
-          <w:rFonts w:hint="eastAsia"/>
-        </w:rPr>
-        <w:t>所属房屋</w:t>
-      </w:r>
-    </w:p>
-    <w:p>
-      <w:r>
-        <w:rPr>
-          <w:rFonts w:hint="eastAsia"/>
-        </w:rPr>
-        <w:t>检查范围：</w:t>
-      </w:r>
-      <w:r>
-        <w:rPr>
-          <w:rFonts w:hint="eastAsia"/>
-        </w:rPr>
-        <w:t>合同审核状态</w:t>
-      </w:r>
-      <w:r>
-        <w:rPr>
-          <w:rFonts w:hint="eastAsia"/>
-        </w:rPr>
-        <w:t>为</w:t>
-      </w:r>
-      <w:r>
-        <w:rPr>
-          <w:rFonts w:hint="eastAsia"/>
-        </w:rPr>
-        <w:t>【</w:t>
-      </w:r>
-      <w:r>
-        <w:rPr>
-          <w:rFonts w:hint="eastAsia"/>
-        </w:rPr>
-        <w:t>待审核</w:t>
-      </w:r>
-      <w:r>
-        <w:rPr>
-          <w:rFonts w:hint="eastAsia"/>
-        </w:rPr>
-        <w:t>、</w:t>
-      </w:r>
-      <w:r>
-        <w:rPr>
-          <w:rFonts w:hint="eastAsia"/>
-        </w:rPr>
-        <w:t>审核通过</w:t>
-      </w:r>
-      <w:r>
-        <w:rPr>
-          <w:rFonts w:hint="eastAsia"/>
-        </w:rPr>
-        <w:t>】</w:t>
-      </w:r>
-    </w:p>
-    <w:p>
-      <w:pPr>
-        <w:pStyle w:val="3"/>
-      </w:pPr>
-      <w:r>
-        <w:rPr>
-          <w:rFonts w:hint="eastAsia"/>
-        </w:rPr>
-        <w:lastRenderedPageBreak/>
-        <w:t>申请</w:t>
-      </w:r>
-      <w:r>
-        <w:rPr>
-          <w:rFonts w:hint="eastAsia"/>
-        </w:rPr>
-        <w:t>详情</w:t>
-      </w:r>
-    </w:p>
-    <w:p>
-      <w:r>
-        <w:rPr>
-          <w:rFonts w:hint="eastAsia"/>
-        </w:rPr>
-        <w:t>物业项目、楼宇、房屋、承租合同名称、汇款人、</w:t>
-      </w:r>
-      <w:r>
-        <w:rPr>
-          <w:rFonts w:hint="eastAsia"/>
-        </w:rPr>
-        <w:t>合同生效时间</w:t>
-      </w:r>
-      <w:r>
-        <w:rPr>
-          <w:rFonts w:hint="eastAsia"/>
-        </w:rPr>
-        <w:t>、</w:t>
-      </w:r>
-      <w:r>
-        <w:rPr>
-          <w:rFonts w:hint="eastAsia"/>
-        </w:rPr>
-        <w:t>首次打款日期</w:t>
-      </w:r>
-      <w:r>
-        <w:rPr>
-          <w:rFonts w:hint="eastAsia"/>
-        </w:rPr>
-        <w:t>、</w:t>
-      </w:r>
-      <w:r>
-        <w:rPr>
-          <w:rFonts w:hint="eastAsia"/>
-        </w:rPr>
-        <w:t>打款日（所有给业主的打款日期均为每月的</w:t>
-      </w:r>
-      <w:r>
-        <w:rPr>
-          <w:rFonts w:hint="eastAsia"/>
-        </w:rPr>
-        <w:t>5</w:t>
-      </w:r>
-      <w:r>
-        <w:rPr>
-          <w:rFonts w:hint="eastAsia"/>
-        </w:rPr>
-        <w:t>号、</w:t>
-      </w:r>
-      <w:r>
-        <w:rPr>
-          <w:rFonts w:hint="eastAsia"/>
-        </w:rPr>
-        <w:t>15</w:t>
-      </w:r>
-      <w:r>
-        <w:rPr>
-          <w:rFonts w:hint="eastAsia"/>
-        </w:rPr>
-        <w:t>号、</w:t>
-      </w:r>
-      <w:r>
-        <w:rPr>
-          <w:rFonts w:hint="eastAsia"/>
-        </w:rPr>
-        <w:t>25</w:t>
-      </w:r>
-      <w:r>
-        <w:rPr>
-          <w:rFonts w:hint="eastAsia"/>
-        </w:rPr>
-        <w:t>号中某一天）</w:t>
-      </w:r>
-      <w:r>
-        <w:rPr>
-          <w:rFonts w:hint="eastAsia"/>
-        </w:rPr>
-        <w:t>、</w:t>
-      </w:r>
-      <w:r>
-        <w:rPr>
-          <w:rFonts w:hint="eastAsia"/>
-        </w:rPr>
-        <w:t>合同过期时间</w:t>
-      </w:r>
-      <w:r>
-        <w:rPr>
-          <w:rFonts w:hint="eastAsia"/>
-        </w:rPr>
-        <w:t>、</w:t>
-      </w:r>
-      <w:r>
-        <w:rPr>
-          <w:rFonts w:hint="eastAsia"/>
-        </w:rPr>
-        <w:t>合同签订时间（实际收房日期，收房后有个装修期，在此期间不付房租，从合同生效时间开始付房租）</w:t>
-      </w:r>
-      <w:r>
-        <w:rPr>
-          <w:rFonts w:hint="eastAsia"/>
-        </w:rPr>
-        <w:t>、</w:t>
-      </w:r>
-      <w:r>
-        <w:rPr>
-          <w:rFonts w:hint="eastAsia"/>
-        </w:rPr>
-        <w:t>承租押金</w:t>
-      </w:r>
-      <w:r>
-        <w:rPr>
-          <w:rFonts w:hint="eastAsia"/>
-        </w:rPr>
-        <w:t>、</w:t>
-      </w:r>
-      <w:r>
-        <w:rPr>
-          <w:rFonts w:hint="eastAsia"/>
-        </w:rPr>
-        <w:t>把承租时期分成各个不同时段所分别对应的月承租价格（多条）、房东身份证复印件、委托证明、</w:t>
-      </w:r>
-      <w:r>
-        <w:rPr>
-          <w:rFonts w:hint="eastAsia"/>
-        </w:rPr>
-        <w:t>产证（动迁协议）复印件</w:t>
-      </w:r>
-      <w:r>
-        <w:rPr>
-          <w:rFonts w:hint="eastAsia"/>
-        </w:rPr>
-        <w:t>等文件（可下载查看）、</w:t>
-      </w:r>
-      <w:r>
-        <w:rPr>
-          <w:rFonts w:hint="eastAsia"/>
-        </w:rPr>
-        <w:t>创建时间</w:t>
-      </w:r>
-      <w:r>
-        <w:rPr>
-          <w:rFonts w:hint="eastAsia"/>
-        </w:rPr>
-        <w:t>、创建人、</w:t>
-      </w:r>
-      <w:r>
-        <w:rPr>
-          <w:rFonts w:hint="eastAsia"/>
-        </w:rPr>
-        <w:t>备注</w:t>
-      </w:r>
-      <w:r>
-        <w:rPr>
-          <w:rFonts w:hint="eastAsia"/>
-        </w:rPr>
-        <w:t>、</w:t>
-      </w:r>
-      <w:r>
-        <w:rPr>
-          <w:rFonts w:hint="eastAsia"/>
-        </w:rPr>
-        <w:t>合同审核状态（待审核</w:t>
-      </w:r>
-      <w:r>
-        <w:rPr>
-          <w:rFonts w:hint="eastAsia"/>
-        </w:rPr>
-        <w:t>/</w:t>
-      </w:r>
-      <w:r>
-        <w:rPr>
-          <w:rFonts w:hint="eastAsia"/>
-        </w:rPr>
-        <w:t>审核通过</w:t>
-      </w:r>
-      <w:r>
-        <w:rPr>
-          <w:rFonts w:hint="eastAsia"/>
-        </w:rPr>
-        <w:t>/</w:t>
-      </w:r>
-      <w:r>
-        <w:rPr>
-          <w:rFonts w:hint="eastAsia"/>
-        </w:rPr>
-        <w:t>审核拒绝）</w:t>
-      </w:r>
-      <w:r>
-        <w:rPr>
-          <w:rFonts w:hint="eastAsia"/>
-        </w:rPr>
-        <w:t>、</w:t>
-      </w:r>
-      <w:r>
-        <w:rPr>
-          <w:rFonts w:hint="eastAsia"/>
-        </w:rPr>
-        <w:t>【</w:t>
-      </w:r>
-      <w:r>
-        <w:rPr>
-          <w:rFonts w:hint="eastAsia"/>
-        </w:rPr>
-        <w:t>审核人、审核时间、</w:t>
-      </w:r>
-      <w:r>
-        <w:rPr>
-          <w:rFonts w:hint="eastAsia"/>
-        </w:rPr>
-        <w:t>审核备注</w:t>
-      </w:r>
-      <w:r>
-        <w:rPr>
-          <w:rFonts w:hint="eastAsia"/>
-        </w:rPr>
-        <w:t>】（信息列表</w:t>
-      </w:r>
-      <w:r>
-        <w:rPr>
-          <w:rFonts w:hint="eastAsia"/>
-        </w:rPr>
-        <w:t>，退回修改再审核会有多条审批记录</w:t>
-      </w:r>
-      <w:r>
-        <w:rPr>
-          <w:rFonts w:hint="eastAsia"/>
-        </w:rPr>
-        <w:t>）</w:t>
-      </w:r>
-      <w:r>
-        <w:rPr>
-          <w:rFonts w:hint="eastAsia"/>
-        </w:rPr>
-        <w:t>。</w:t>
-      </w:r>
-    </w:p>
-    <w:p>
-      <w:pPr>
-        <w:pStyle w:val="3"/>
-      </w:pPr>
-      <w:r>
-        <w:rPr>
-          <w:rFonts w:hint="eastAsia"/>
-        </w:rPr>
-        <w:t>审核通过</w:t>
-      </w:r>
-    </w:p>
-    <w:p>
-      <w:r>
-        <w:rPr>
-          <w:rFonts w:hint="eastAsia"/>
-        </w:rPr>
-        <w:t>合同状态变更为“审核通过”，生成“</w:t>
-      </w:r>
-      <w:r>
-        <w:rPr>
-          <w:rFonts w:hint="eastAsia"/>
-        </w:rPr>
-        <w:t>承租</w:t>
-      </w:r>
-      <w:r>
-        <w:rPr>
-          <w:rFonts w:hint="eastAsia"/>
-        </w:rPr>
-        <w:t>押金”</w:t>
-      </w:r>
-      <w:r>
-        <w:rPr>
-          <w:rFonts w:hint="eastAsia"/>
-        </w:rPr>
-        <w:t>+</w:t>
-      </w:r>
-      <w:r>
-        <w:rPr>
-          <w:rFonts w:hint="eastAsia"/>
-        </w:rPr>
-        <w:t>“房租金额”应出款项。</w:t>
-      </w:r>
-    </w:p>
-    <w:p>
-      <w:pPr>
-        <w:pStyle w:val="3"/>
-      </w:pPr>
-      <w:r>
-        <w:rPr>
-          <w:rFonts w:hint="eastAsia"/>
-        </w:rPr>
-        <w:t>审核拒绝</w:t>
-      </w:r>
-    </w:p>
-    <w:p>
-      <w:r>
-        <w:rPr>
-          <w:rFonts w:hint="eastAsia"/>
-        </w:rPr>
-        <w:t>合同状态变更为“</w:t>
-      </w:r>
-      <w:r>
-        <w:rPr>
-          <w:rFonts w:hint="eastAsia"/>
-        </w:rPr>
-        <w:t>审核拒绝</w:t>
-      </w:r>
-      <w:r>
-        <w:rPr>
-          <w:rFonts w:hint="eastAsia"/>
-        </w:rPr>
-        <w:t>”</w:t>
-      </w:r>
-      <w:r>
-        <w:rPr>
-          <w:rFonts w:hint="eastAsia"/>
-        </w:rPr>
-        <w:t>。</w:t>
-      </w:r>
-    </w:p>
-    <w:p>
-      <w:pPr>
-        <w:pStyle w:val="2"/>
-      </w:pPr>
-      <w:r>
-        <w:rPr>
-          <w:rFonts w:hint="eastAsia"/>
-        </w:rPr>
-        <w:t>定金协议管理</w:t>
-      </w:r>
     </w:p>
     <w:p>
       <w:pPr>
@@ -32088,7 +32250,7 @@
 </file>
 
 <file path=customXml/itemProps1.xml><?xml version="1.0" encoding="utf-8"?>
-<ds:datastoreItem xmlns:ds="http://schemas.openxmlformats.org/officeDocument/2006/customXml" ds:itemID="{261589A3-8159-4175-BBE6-707DB567DC6C}">
+<ds:datastoreItem xmlns:ds="http://schemas.openxmlformats.org/officeDocument/2006/customXml" ds:itemID="{47E0DED2-5D4D-4AE8-A7AC-AE723CD99B19}">
   <ds:schemaRefs>
     <ds:schemaRef ds:uri="http://schemas.openxmlformats.org/officeDocument/2006/bibliography"/>
   </ds:schemaRefs>

--- a/分析设计/唐巢人才公寓计算机智能电表、远程控制门锁管理系统详细功能说明书.docx
+++ b/分析设计/唐巢人才公寓计算机智能电表、远程控制门锁管理系统详细功能说明书.docx
@@ -9532,8 +9532,6 @@
         </w:rPr>
         <w:t>定金协议管理</w:t>
       </w:r>
-      <w:bookmarkStart w:id="0" w:name="_GoBack"/>
-      <w:bookmarkEnd w:id="0"/>
     </w:p>
     <w:p>
       <w:pPr>
@@ -9545,6 +9543,24 @@
         </w:rPr>
         <w:t>录入</w:t>
       </w:r>
+      <w:r>
+        <w:rPr>
+          <w:rFonts w:hint="eastAsia"/>
+        </w:rPr>
+        <w:t>（</w:t>
+      </w:r>
+      <w:r>
+        <w:rPr>
+          <w:rFonts w:hint="eastAsia"/>
+        </w:rPr>
+        <w:t>OK</w:t>
+      </w:r>
+      <w:r>
+        <w:rPr>
+          <w:rFonts w:hint="eastAsia"/>
+        </w:rPr>
+        <w:t>）</w:t>
+      </w:r>
     </w:p>
     <w:p>
       <w:r>
@@ -9791,6 +9807,24 @@
         </w:rPr>
         <w:t>询</w:t>
       </w:r>
+      <w:r>
+        <w:rPr>
+          <w:rFonts w:hint="eastAsia"/>
+        </w:rPr>
+        <w:t>（</w:t>
+      </w:r>
+      <w:r>
+        <w:rPr>
+          <w:rFonts w:hint="eastAsia"/>
+        </w:rPr>
+        <w:t>OK</w:t>
+      </w:r>
+      <w:r>
+        <w:rPr>
+          <w:rFonts w:hint="eastAsia"/>
+        </w:rPr>
+        <w:t>）</w:t>
+      </w:r>
     </w:p>
     <w:p>
       <w:r>
@@ -9939,6 +9973,24 @@
         </w:rPr>
         <w:t>违约</w:t>
       </w:r>
+      <w:r>
+        <w:rPr>
+          <w:rFonts w:hint="eastAsia"/>
+        </w:rPr>
+        <w:t>（</w:t>
+      </w:r>
+      <w:r>
+        <w:rPr>
+          <w:rFonts w:hint="eastAsia"/>
+        </w:rPr>
+        <w:t>OK</w:t>
+      </w:r>
+      <w:r>
+        <w:rPr>
+          <w:rFonts w:hint="eastAsia"/>
+        </w:rPr>
+        <w:t>）</w:t>
+      </w:r>
     </w:p>
     <w:p>
       <w:r>
@@ -10226,6 +10278,24 @@
         </w:rPr>
         <w:t>查询</w:t>
       </w:r>
+      <w:r>
+        <w:rPr>
+          <w:rFonts w:hint="eastAsia"/>
+        </w:rPr>
+        <w:t>（</w:t>
+      </w:r>
+      <w:r>
+        <w:rPr>
+          <w:rFonts w:hint="eastAsia"/>
+        </w:rPr>
+        <w:t>OK</w:t>
+      </w:r>
+      <w:r>
+        <w:rPr>
+          <w:rFonts w:hint="eastAsia"/>
+        </w:rPr>
+        <w:t>）</w:t>
+      </w:r>
     </w:p>
     <w:p>
       <w:r>
@@ -10451,6 +10521,26 @@
         </w:rPr>
         <w:t>申请详情</w:t>
       </w:r>
+      <w:r>
+        <w:rPr>
+          <w:rFonts w:hint="eastAsia"/>
+        </w:rPr>
+        <w:t>（</w:t>
+      </w:r>
+      <w:r>
+        <w:rPr>
+          <w:rFonts w:hint="eastAsia"/>
+        </w:rPr>
+        <w:t>OK</w:t>
+      </w:r>
+      <w:r>
+        <w:rPr>
+          <w:rFonts w:hint="eastAsia"/>
+        </w:rPr>
+        <w:t>）</w:t>
+      </w:r>
+      <w:bookmarkStart w:id="0" w:name="_GoBack"/>
+      <w:bookmarkEnd w:id="0"/>
     </w:p>
     <w:p>
       <w:r>
@@ -32250,7 +32340,7 @@
 </file>
 
 <file path=customXml/itemProps1.xml><?xml version="1.0" encoding="utf-8"?>
-<ds:datastoreItem xmlns:ds="http://schemas.openxmlformats.org/officeDocument/2006/customXml" ds:itemID="{47E0DED2-5D4D-4AE8-A7AC-AE723CD99B19}">
+<ds:datastoreItem xmlns:ds="http://schemas.openxmlformats.org/officeDocument/2006/customXml" ds:itemID="{E8C63EC7-CA92-4576-887F-D645E9D99973}">
   <ds:schemaRefs>
     <ds:schemaRef ds:uri="http://schemas.openxmlformats.org/officeDocument/2006/bibliography"/>
   </ds:schemaRefs>

--- a/分析设计/唐巢人才公寓计算机智能电表、远程控制门锁管理系统详细功能说明书.docx
+++ b/分析设计/唐巢人才公寓计算机智能电表、远程控制门锁管理系统详细功能说明书.docx
@@ -9532,6 +9532,26 @@
         </w:rPr>
         <w:t>定金协议管理</w:t>
       </w:r>
+      <w:r>
+        <w:rPr>
+          <w:rFonts w:hint="eastAsia"/>
+        </w:rPr>
+        <w:t>（</w:t>
+      </w:r>
+      <w:r>
+        <w:rPr>
+          <w:rFonts w:hint="eastAsia"/>
+        </w:rPr>
+        <w:t>OK</w:t>
+      </w:r>
+      <w:r>
+        <w:rPr>
+          <w:rFonts w:hint="eastAsia"/>
+        </w:rPr>
+        <w:t>）</w:t>
+      </w:r>
+      <w:bookmarkStart w:id="0" w:name="_GoBack"/>
+      <w:bookmarkEnd w:id="0"/>
     </w:p>
     <w:p>
       <w:pPr>
@@ -10095,6 +10115,24 @@
         </w:rPr>
         <w:t>合同</w:t>
       </w:r>
+      <w:r>
+        <w:rPr>
+          <w:rFonts w:hint="eastAsia"/>
+        </w:rPr>
+        <w:t>（</w:t>
+      </w:r>
+      <w:r>
+        <w:rPr>
+          <w:rFonts w:hint="eastAsia"/>
+        </w:rPr>
+        <w:t>OK</w:t>
+      </w:r>
+      <w:r>
+        <w:rPr>
+          <w:rFonts w:hint="eastAsia"/>
+        </w:rPr>
+        <w:t>）</w:t>
+      </w:r>
     </w:p>
     <w:p>
       <w:r>
@@ -10539,8 +10577,6 @@
         </w:rPr>
         <w:t>）</w:t>
       </w:r>
-      <w:bookmarkStart w:id="0" w:name="_GoBack"/>
-      <w:bookmarkEnd w:id="0"/>
     </w:p>
     <w:p>
       <w:r>
@@ -10674,6 +10710,24 @@
         </w:rPr>
         <w:t>申请修改</w:t>
       </w:r>
+      <w:r>
+        <w:rPr>
+          <w:rFonts w:hint="eastAsia"/>
+        </w:rPr>
+        <w:t>（</w:t>
+      </w:r>
+      <w:r>
+        <w:rPr>
+          <w:rFonts w:hint="eastAsia"/>
+        </w:rPr>
+        <w:t>OK</w:t>
+      </w:r>
+      <w:r>
+        <w:rPr>
+          <w:rFonts w:hint="eastAsia"/>
+        </w:rPr>
+        <w:t>）</w:t>
+      </w:r>
     </w:p>
     <w:p>
       <w:r>
@@ -10883,6 +10937,24 @@
         <w:lastRenderedPageBreak/>
         <w:t>审核通过</w:t>
       </w:r>
+      <w:r>
+        <w:rPr>
+          <w:rFonts w:hint="eastAsia"/>
+        </w:rPr>
+        <w:t>（</w:t>
+      </w:r>
+      <w:r>
+        <w:rPr>
+          <w:rFonts w:hint="eastAsia"/>
+        </w:rPr>
+        <w:t>OK</w:t>
+      </w:r>
+      <w:r>
+        <w:rPr>
+          <w:rFonts w:hint="eastAsia"/>
+        </w:rPr>
+        <w:t>）</w:t>
+      </w:r>
     </w:p>
     <w:p>
       <w:r>
@@ -10949,6 +11021,24 @@
           <w:rFonts w:hint="eastAsia"/>
         </w:rPr>
         <w:t>审核拒绝</w:t>
+      </w:r>
+      <w:r>
+        <w:rPr>
+          <w:rFonts w:hint="eastAsia"/>
+        </w:rPr>
+        <w:t>（</w:t>
+      </w:r>
+      <w:r>
+        <w:rPr>
+          <w:rFonts w:hint="eastAsia"/>
+        </w:rPr>
+        <w:t>OK</w:t>
+      </w:r>
+      <w:r>
+        <w:rPr>
+          <w:rFonts w:hint="eastAsia"/>
+        </w:rPr>
+        <w:t>）</w:t>
       </w:r>
     </w:p>
     <w:p>
@@ -32340,7 +32430,7 @@
 </file>
 
 <file path=customXml/itemProps1.xml><?xml version="1.0" encoding="utf-8"?>
-<ds:datastoreItem xmlns:ds="http://schemas.openxmlformats.org/officeDocument/2006/customXml" ds:itemID="{E8C63EC7-CA92-4576-887F-D645E9D99973}">
+<ds:datastoreItem xmlns:ds="http://schemas.openxmlformats.org/officeDocument/2006/customXml" ds:itemID="{056638E6-E2F1-4783-8E92-0E1864822CE2}">
   <ds:schemaRefs>
     <ds:schemaRef ds:uri="http://schemas.openxmlformats.org/officeDocument/2006/bibliography"/>
   </ds:schemaRefs>

--- a/分析设计/唐巢人才公寓计算机智能电表、远程控制门锁管理系统详细功能说明书.docx
+++ b/分析设计/唐巢人才公寓计算机智能电表、远程控制门锁管理系统详细功能说明书.docx
@@ -10,7 +10,6 @@
           <w:szCs w:val="28"/>
         </w:rPr>
       </w:pPr>
-      <w:proofErr w:type="gramStart"/>
       <w:r>
         <w:rPr>
           <w:rFonts w:hint="eastAsia"/>
@@ -19,7 +18,6 @@
         </w:rPr>
         <w:t>唐巢人才</w:t>
       </w:r>
-      <w:proofErr w:type="gramEnd"/>
       <w:r>
         <w:rPr>
           <w:rFonts w:hint="eastAsia"/>
@@ -6048,16 +6046,8 @@
         <w:rPr>
           <w:rFonts w:hint="eastAsia"/>
         </w:rPr>
-        <w:t>合作</w:t>
-      </w:r>
-      <w:proofErr w:type="gramStart"/>
-      <w:r>
-        <w:rPr>
-          <w:rFonts w:hint="eastAsia"/>
-        </w:rPr>
-        <w:t>人类型</w:t>
-      </w:r>
-      <w:proofErr w:type="gramEnd"/>
+        <w:t>合作人类型</w:t>
+      </w:r>
       <w:r>
         <w:rPr>
           <w:rFonts w:hint="eastAsia"/>
@@ -7848,21 +7838,7 @@
         <w:rPr>
           <w:rFonts w:hint="eastAsia"/>
         </w:rPr>
-        <w:t>收到的房子装修完毕后正式进入生效时间，从生效时间起需要</w:t>
-      </w:r>
-      <w:proofErr w:type="gramStart"/>
-      <w:r>
-        <w:rPr>
-          <w:rFonts w:hint="eastAsia"/>
-        </w:rPr>
-        <w:t>付业</w:t>
-      </w:r>
-      <w:proofErr w:type="gramEnd"/>
-      <w:r>
-        <w:rPr>
-          <w:rFonts w:hint="eastAsia"/>
-        </w:rPr>
-        <w:t>主房租</w:t>
+        <w:t>收到的房子装修完毕后正式进入生效时间，从生效时间起需要付业主房租</w:t>
       </w:r>
       <w:r>
         <w:rPr>
@@ -8921,21 +8897,7 @@
         <w:rPr>
           <w:rFonts w:hint="eastAsia"/>
         </w:rPr>
-        <w:t>收到的房子装修完毕后正式进入生效时间，从生效时间起需要</w:t>
-      </w:r>
-      <w:proofErr w:type="gramStart"/>
-      <w:r>
-        <w:rPr>
-          <w:rFonts w:hint="eastAsia"/>
-        </w:rPr>
-        <w:t>付业</w:t>
-      </w:r>
-      <w:proofErr w:type="gramEnd"/>
-      <w:r>
-        <w:rPr>
-          <w:rFonts w:hint="eastAsia"/>
-        </w:rPr>
-        <w:t>主房租</w:t>
+        <w:t>收到的房子装修完毕后正式进入生效时间，从生效时间起需要付业主房租</w:t>
       </w:r>
       <w:r>
         <w:rPr>
@@ -9550,8 +9512,6 @@
         </w:rPr>
         <w:t>）</w:t>
       </w:r>
-      <w:bookmarkStart w:id="0" w:name="_GoBack"/>
-      <w:bookmarkEnd w:id="0"/>
     </w:p>
     <w:p>
       <w:pPr>
@@ -11287,14 +11247,12 @@
         </w:rPr>
         <w:t>1/</w:t>
       </w:r>
-      <w:proofErr w:type="gramStart"/>
       <w:r>
         <w:rPr>
           <w:rFonts w:hint="eastAsia"/>
         </w:rPr>
         <w:t>逾租续签</w:t>
       </w:r>
-      <w:proofErr w:type="gramEnd"/>
       <w:r>
         <w:rPr>
           <w:rFonts w:hint="eastAsia"/>
@@ -11503,21 +11461,7 @@
         <w:rPr>
           <w:rFonts w:hint="eastAsia"/>
         </w:rPr>
-        <w:t>日以上</w:t>
-      </w:r>
-      <w:proofErr w:type="gramStart"/>
-      <w:r>
-        <w:rPr>
-          <w:rFonts w:hint="eastAsia"/>
-        </w:rPr>
-        <w:t>生成逾租续签</w:t>
-      </w:r>
-      <w:proofErr w:type="gramEnd"/>
-      <w:r>
-        <w:rPr>
-          <w:rFonts w:hint="eastAsia"/>
-        </w:rPr>
-        <w:t>合同）</w:t>
+        <w:t>日以上生成逾租续签合同）</w:t>
       </w:r>
       <w:r>
         <w:rPr>
@@ -11537,19 +11481,11 @@
         </w:rPr>
         <w:t>、</w:t>
       </w:r>
-      <w:proofErr w:type="gramStart"/>
-      <w:r>
-        <w:rPr>
-          <w:rFonts w:hint="eastAsia"/>
-        </w:rPr>
-        <w:t>入住总</w:t>
-      </w:r>
-      <w:proofErr w:type="gramEnd"/>
-      <w:r>
-        <w:rPr>
-          <w:rFonts w:hint="eastAsia"/>
-        </w:rPr>
-        <w:t>电表系数（单间）</w:t>
+      <w:r>
+        <w:rPr>
+          <w:rFonts w:hint="eastAsia"/>
+        </w:rPr>
+        <w:t>入住总电表系数（单间）</w:t>
       </w:r>
       <w:r>
         <w:rPr>
@@ -11569,45 +11505,23 @@
         </w:rPr>
         <w:t>、</w:t>
       </w:r>
-      <w:proofErr w:type="gramStart"/>
-      <w:r>
-        <w:rPr>
-          <w:rFonts w:hint="eastAsia"/>
-        </w:rPr>
-        <w:t>入住平</w:t>
-      </w:r>
-      <w:proofErr w:type="gramEnd"/>
-      <w:r>
-        <w:rPr>
-          <w:rFonts w:hint="eastAsia"/>
-        </w:rPr>
-        <w:t>电系数（整套）</w:t>
-      </w:r>
-      <w:r>
-        <w:rPr>
-          <w:rFonts w:hint="eastAsia"/>
-        </w:rPr>
-        <w:t>、</w:t>
-      </w:r>
-      <w:r>
-        <w:rPr>
-          <w:rFonts w:hint="eastAsia"/>
-        </w:rPr>
-        <w:t>入住</w:t>
-      </w:r>
-      <w:proofErr w:type="gramStart"/>
-      <w:r>
-        <w:rPr>
-          <w:rFonts w:hint="eastAsia"/>
-        </w:rPr>
-        <w:t>谷电系数</w:t>
-      </w:r>
-      <w:proofErr w:type="gramEnd"/>
-      <w:r>
-        <w:rPr>
-          <w:rFonts w:hint="eastAsia"/>
-        </w:rPr>
-        <w:t>（整套）</w:t>
+      <w:r>
+        <w:rPr>
+          <w:rFonts w:hint="eastAsia"/>
+        </w:rPr>
+        <w:t>入住平电系数（整套）</w:t>
+      </w:r>
+      <w:r>
+        <w:rPr>
+          <w:rFonts w:hint="eastAsia"/>
+        </w:rPr>
+        <w:t>、</w:t>
+      </w:r>
+      <w:r>
+        <w:rPr>
+          <w:rFonts w:hint="eastAsia"/>
+        </w:rPr>
+        <w:t>入住谷电系数（整套）</w:t>
       </w:r>
       <w:r>
         <w:rPr>
@@ -11627,19 +11541,11 @@
         </w:rPr>
         <w:t>、</w:t>
       </w:r>
-      <w:proofErr w:type="gramStart"/>
-      <w:r>
-        <w:rPr>
-          <w:rFonts w:hint="eastAsia"/>
-        </w:rPr>
-        <w:t>入住煤表系数</w:t>
-      </w:r>
-      <w:proofErr w:type="gramEnd"/>
-      <w:r>
-        <w:rPr>
-          <w:rFonts w:hint="eastAsia"/>
-        </w:rPr>
-        <w:t>（整套）</w:t>
+      <w:r>
+        <w:rPr>
+          <w:rFonts w:hint="eastAsia"/>
+        </w:rPr>
+        <w:t>入住煤表系数（整套）</w:t>
       </w:r>
       <w:r>
         <w:rPr>
@@ -12319,14 +12225,12 @@
         </w:rPr>
         <w:t>1/</w:t>
       </w:r>
-      <w:proofErr w:type="gramStart"/>
       <w:r>
         <w:rPr>
           <w:rFonts w:hint="eastAsia"/>
         </w:rPr>
         <w:t>逾租续签</w:t>
       </w:r>
-      <w:proofErr w:type="gramEnd"/>
       <w:r>
         <w:rPr>
           <w:rFonts w:hint="eastAsia"/>
@@ -12517,21 +12421,7 @@
         <w:rPr>
           <w:rFonts w:hint="eastAsia"/>
         </w:rPr>
-        <w:t>日以上</w:t>
-      </w:r>
-      <w:proofErr w:type="gramStart"/>
-      <w:r>
-        <w:rPr>
-          <w:rFonts w:hint="eastAsia"/>
-        </w:rPr>
-        <w:t>生成逾租续签</w:t>
-      </w:r>
-      <w:proofErr w:type="gramEnd"/>
-      <w:r>
-        <w:rPr>
-          <w:rFonts w:hint="eastAsia"/>
-        </w:rPr>
-        <w:t>合同）</w:t>
+        <w:t>日以上生成逾租续签合同）</w:t>
       </w:r>
       <w:r>
         <w:rPr>
@@ -12551,19 +12441,11 @@
         </w:rPr>
         <w:t>、</w:t>
       </w:r>
-      <w:proofErr w:type="gramStart"/>
-      <w:r>
-        <w:rPr>
-          <w:rFonts w:hint="eastAsia"/>
-        </w:rPr>
-        <w:t>入住总</w:t>
-      </w:r>
-      <w:proofErr w:type="gramEnd"/>
-      <w:r>
-        <w:rPr>
-          <w:rFonts w:hint="eastAsia"/>
-        </w:rPr>
-        <w:t>电表系数（单间）</w:t>
+      <w:r>
+        <w:rPr>
+          <w:rFonts w:hint="eastAsia"/>
+        </w:rPr>
+        <w:t>入住总电表系数（单间）</w:t>
       </w:r>
       <w:r>
         <w:rPr>
@@ -12590,45 +12472,23 @@
         </w:rPr>
         <w:t>、</w:t>
       </w:r>
-      <w:proofErr w:type="gramStart"/>
-      <w:r>
-        <w:rPr>
-          <w:rFonts w:hint="eastAsia"/>
-        </w:rPr>
-        <w:t>入住平</w:t>
-      </w:r>
-      <w:proofErr w:type="gramEnd"/>
-      <w:r>
-        <w:rPr>
-          <w:rFonts w:hint="eastAsia"/>
-        </w:rPr>
-        <w:t>电系数（整套）</w:t>
-      </w:r>
-      <w:r>
-        <w:rPr>
-          <w:rFonts w:hint="eastAsia"/>
-        </w:rPr>
-        <w:t>、</w:t>
-      </w:r>
-      <w:r>
-        <w:rPr>
-          <w:rFonts w:hint="eastAsia"/>
-        </w:rPr>
-        <w:t>入住</w:t>
-      </w:r>
-      <w:proofErr w:type="gramStart"/>
-      <w:r>
-        <w:rPr>
-          <w:rFonts w:hint="eastAsia"/>
-        </w:rPr>
-        <w:t>谷电系数</w:t>
-      </w:r>
-      <w:proofErr w:type="gramEnd"/>
-      <w:r>
-        <w:rPr>
-          <w:rFonts w:hint="eastAsia"/>
-        </w:rPr>
-        <w:t>（整套）</w:t>
+      <w:r>
+        <w:rPr>
+          <w:rFonts w:hint="eastAsia"/>
+        </w:rPr>
+        <w:t>入住平电系数（整套）</w:t>
+      </w:r>
+      <w:r>
+        <w:rPr>
+          <w:rFonts w:hint="eastAsia"/>
+        </w:rPr>
+        <w:t>、</w:t>
+      </w:r>
+      <w:r>
+        <w:rPr>
+          <w:rFonts w:hint="eastAsia"/>
+        </w:rPr>
+        <w:t>入住谷电系数（整套）</w:t>
       </w:r>
       <w:r>
         <w:rPr>
@@ -12648,19 +12508,11 @@
         </w:rPr>
         <w:t>、</w:t>
       </w:r>
-      <w:proofErr w:type="gramStart"/>
-      <w:r>
-        <w:rPr>
-          <w:rFonts w:hint="eastAsia"/>
-        </w:rPr>
-        <w:t>入住煤表系数</w:t>
-      </w:r>
-      <w:proofErr w:type="gramEnd"/>
-      <w:r>
-        <w:rPr>
-          <w:rFonts w:hint="eastAsia"/>
-        </w:rPr>
-        <w:t>（整套）</w:t>
+      <w:r>
+        <w:rPr>
+          <w:rFonts w:hint="eastAsia"/>
+        </w:rPr>
+        <w:t>入住煤表系数（整套）</w:t>
       </w:r>
       <w:r>
         <w:rPr>
@@ -13309,21 +13161,7 @@
         <w:rPr>
           <w:rFonts w:hint="eastAsia"/>
         </w:rPr>
-        <w:t>日以上</w:t>
-      </w:r>
-      <w:proofErr w:type="gramStart"/>
-      <w:r>
-        <w:rPr>
-          <w:rFonts w:hint="eastAsia"/>
-        </w:rPr>
-        <w:t>生成逾租续签</w:t>
-      </w:r>
-      <w:proofErr w:type="gramEnd"/>
-      <w:r>
-        <w:rPr>
-          <w:rFonts w:hint="eastAsia"/>
-        </w:rPr>
-        <w:t>合同）</w:t>
+        <w:t>日以上生成逾租续签合同）</w:t>
       </w:r>
       <w:r>
         <w:rPr>
@@ -13343,19 +13181,11 @@
         </w:rPr>
         <w:t>、</w:t>
       </w:r>
-      <w:proofErr w:type="gramStart"/>
-      <w:r>
-        <w:rPr>
-          <w:rFonts w:hint="eastAsia"/>
-        </w:rPr>
-        <w:t>入住总</w:t>
-      </w:r>
-      <w:proofErr w:type="gramEnd"/>
-      <w:r>
-        <w:rPr>
-          <w:rFonts w:hint="eastAsia"/>
-        </w:rPr>
-        <w:t>电表系数（单间）</w:t>
+      <w:r>
+        <w:rPr>
+          <w:rFonts w:hint="eastAsia"/>
+        </w:rPr>
+        <w:t>入住总电表系数（单间）</w:t>
       </w:r>
       <w:r>
         <w:rPr>
@@ -13375,65 +13205,35 @@
         </w:rPr>
         <w:t>、</w:t>
       </w:r>
-      <w:proofErr w:type="gramStart"/>
-      <w:r>
-        <w:rPr>
-          <w:rFonts w:hint="eastAsia"/>
-        </w:rPr>
-        <w:t>入住平</w:t>
-      </w:r>
-      <w:proofErr w:type="gramEnd"/>
-      <w:r>
-        <w:rPr>
-          <w:rFonts w:hint="eastAsia"/>
-        </w:rPr>
-        <w:t>电系数（整套）</w:t>
-      </w:r>
-      <w:r>
-        <w:rPr>
-          <w:rFonts w:hint="eastAsia"/>
-        </w:rPr>
-        <w:t>、</w:t>
-      </w:r>
-      <w:r>
-        <w:rPr>
-          <w:rFonts w:hint="eastAsia"/>
-        </w:rPr>
-        <w:t>入住</w:t>
-      </w:r>
-      <w:proofErr w:type="gramStart"/>
-      <w:r>
-        <w:rPr>
-          <w:rFonts w:hint="eastAsia"/>
-        </w:rPr>
-        <w:t>谷电系数</w:t>
-      </w:r>
-      <w:proofErr w:type="gramEnd"/>
-      <w:r>
-        <w:rPr>
-          <w:rFonts w:hint="eastAsia"/>
-        </w:rPr>
-        <w:t>（整套）</w:t>
-      </w:r>
-      <w:r>
-        <w:rPr>
-          <w:rFonts w:hint="eastAsia"/>
-        </w:rPr>
-        <w:t>、</w:t>
-      </w:r>
-      <w:proofErr w:type="gramStart"/>
-      <w:r>
-        <w:rPr>
-          <w:rFonts w:hint="eastAsia"/>
-        </w:rPr>
-        <w:t>入住煤表系数</w:t>
-      </w:r>
-      <w:proofErr w:type="gramEnd"/>
-      <w:r>
-        <w:rPr>
-          <w:rFonts w:hint="eastAsia"/>
-        </w:rPr>
-        <w:t>（整套）</w:t>
+      <w:r>
+        <w:rPr>
+          <w:rFonts w:hint="eastAsia"/>
+        </w:rPr>
+        <w:t>入住平电系数（整套）</w:t>
+      </w:r>
+      <w:r>
+        <w:rPr>
+          <w:rFonts w:hint="eastAsia"/>
+        </w:rPr>
+        <w:t>、</w:t>
+      </w:r>
+      <w:r>
+        <w:rPr>
+          <w:rFonts w:hint="eastAsia"/>
+        </w:rPr>
+        <w:t>入住谷电系数（整套）</w:t>
+      </w:r>
+      <w:r>
+        <w:rPr>
+          <w:rFonts w:hint="eastAsia"/>
+        </w:rPr>
+        <w:t>、</w:t>
+      </w:r>
+      <w:r>
+        <w:rPr>
+          <w:rFonts w:hint="eastAsia"/>
+        </w:rPr>
+        <w:t>入住煤表系数（整套）</w:t>
       </w:r>
       <w:r>
         <w:rPr>
@@ -14290,6 +14090,14 @@
         <w:rPr>
           <w:rFonts w:hint="eastAsia"/>
         </w:rPr>
+        <w:t>房租押金、</w:t>
+      </w:r>
+      <w:bookmarkStart w:id="0" w:name="_GoBack"/>
+      <w:bookmarkEnd w:id="0"/>
+      <w:r>
+        <w:rPr>
+          <w:rFonts w:hint="eastAsia"/>
+        </w:rPr>
         <w:t>水电费押金</w:t>
       </w:r>
       <w:r>
@@ -14514,16 +14322,8 @@
         <w:rPr>
           <w:rFonts w:hint="eastAsia"/>
         </w:rPr>
-        <w:t>操作员可以在</w:t>
-      </w:r>
-      <w:proofErr w:type="gramStart"/>
-      <w:r>
-        <w:rPr>
-          <w:rFonts w:hint="eastAsia"/>
-        </w:rPr>
-        <w:t>页面勾选房间</w:t>
-      </w:r>
-      <w:proofErr w:type="gramEnd"/>
+        <w:t>操作员可以在页面勾选房间</w:t>
+      </w:r>
       <w:r>
         <w:t>/</w:t>
       </w:r>
@@ -14531,21 +14331,7 @@
         <w:rPr>
           <w:rFonts w:hint="eastAsia"/>
         </w:rPr>
-        <w:t>房屋是否损坏，</w:t>
-      </w:r>
-      <w:proofErr w:type="gramStart"/>
-      <w:r>
-        <w:rPr>
-          <w:rFonts w:hint="eastAsia"/>
-        </w:rPr>
-        <w:t>勾选则</w:t>
-      </w:r>
-      <w:proofErr w:type="gramEnd"/>
-      <w:r>
-        <w:rPr>
-          <w:rFonts w:hint="eastAsia"/>
-        </w:rPr>
-        <w:t>变更房间</w:t>
+        <w:t>房屋是否损坏，勾选则变更房间</w:t>
       </w:r>
       <w:r>
         <w:t>/</w:t>
@@ -14580,21 +14366,7 @@
         <w:rPr>
           <w:rFonts w:hint="eastAsia"/>
         </w:rPr>
-        <w:t>生成多</w:t>
-      </w:r>
-      <w:proofErr w:type="gramStart"/>
-      <w:r>
-        <w:rPr>
-          <w:rFonts w:hint="eastAsia"/>
-        </w:rPr>
-        <w:t>比交易</w:t>
-      </w:r>
-      <w:proofErr w:type="gramEnd"/>
-      <w:r>
-        <w:rPr>
-          <w:rFonts w:hint="eastAsia"/>
-        </w:rPr>
-        <w:t>类型为“</w:t>
+        <w:t>生成多比交易类型为“</w:t>
       </w:r>
       <w:r>
         <w:rPr>
@@ -15218,16 +14990,8 @@
         <w:rPr>
           <w:rFonts w:hint="eastAsia"/>
         </w:rPr>
-        <w:t>操作员可以在</w:t>
-      </w:r>
-      <w:proofErr w:type="gramStart"/>
-      <w:r>
-        <w:rPr>
-          <w:rFonts w:hint="eastAsia"/>
-        </w:rPr>
-        <w:t>页面勾选房间</w:t>
-      </w:r>
-      <w:proofErr w:type="gramEnd"/>
+        <w:t>操作员可以在页面勾选房间</w:t>
+      </w:r>
       <w:r>
         <w:t>/</w:t>
       </w:r>
@@ -15235,21 +14999,7 @@
         <w:rPr>
           <w:rFonts w:hint="eastAsia"/>
         </w:rPr>
-        <w:t>房屋是否损坏，</w:t>
-      </w:r>
-      <w:proofErr w:type="gramStart"/>
-      <w:r>
-        <w:rPr>
-          <w:rFonts w:hint="eastAsia"/>
-        </w:rPr>
-        <w:t>勾选则</w:t>
-      </w:r>
-      <w:proofErr w:type="gramEnd"/>
-      <w:r>
-        <w:rPr>
-          <w:rFonts w:hint="eastAsia"/>
-        </w:rPr>
-        <w:t>变更房间</w:t>
+        <w:t>房屋是否损坏，勾选则变更房间</w:t>
       </w:r>
       <w:r>
         <w:t>/</w:t>
@@ -15278,21 +15028,7 @@
         <w:rPr>
           <w:rFonts w:hint="eastAsia"/>
         </w:rPr>
-        <w:t>生成多</w:t>
-      </w:r>
-      <w:proofErr w:type="gramStart"/>
-      <w:r>
-        <w:rPr>
-          <w:rFonts w:hint="eastAsia"/>
-        </w:rPr>
-        <w:t>比交易</w:t>
-      </w:r>
-      <w:proofErr w:type="gramEnd"/>
-      <w:r>
-        <w:rPr>
-          <w:rFonts w:hint="eastAsia"/>
-        </w:rPr>
-        <w:t>类型为“</w:t>
+        <w:t>生成多比交易类型为“</w:t>
       </w:r>
       <w:r>
         <w:rPr>
@@ -15548,14 +15284,13 @@
       </w:r>
     </w:p>
     <w:p>
-      <w:proofErr w:type="gramStart"/>
-      <w:r>
-        <w:rPr>
-          <w:rFonts w:hint="eastAsia"/>
-        </w:rPr>
+      <w:r>
+        <w:rPr>
+          <w:rFonts w:hint="eastAsia"/>
+        </w:rPr>
+        <w:lastRenderedPageBreak/>
         <w:t>逾赔房租</w:t>
       </w:r>
-      <w:proofErr w:type="gramEnd"/>
       <w:r>
         <w:t>(</w:t>
       </w:r>
@@ -15669,15 +15404,7 @@
           <w:rFonts w:hint="eastAsia"/>
           <w:color w:val="FF0000"/>
         </w:rPr>
-        <w:t>水费分</w:t>
-      </w:r>
-      <w:r>
-        <w:rPr>
-          <w:rFonts w:hint="eastAsia"/>
-          <w:color w:val="FF0000"/>
-        </w:rPr>
-        <w:lastRenderedPageBreak/>
-        <w:t>摊金额（人工）、燃气费（人工）、有线电视费（人工）、宽带费（人工）、</w:t>
+        <w:t>水费分摊金额（人工）、燃气费（人工）、有线电视费（人工）、宽带费（人工）、</w:t>
       </w:r>
       <w:r>
         <w:rPr>
@@ -15944,16 +15671,8 @@
         <w:rPr>
           <w:rFonts w:hint="eastAsia"/>
         </w:rPr>
-        <w:t>操作员可以在</w:t>
-      </w:r>
-      <w:proofErr w:type="gramStart"/>
-      <w:r>
-        <w:rPr>
-          <w:rFonts w:hint="eastAsia"/>
-        </w:rPr>
-        <w:t>页面勾选房间</w:t>
-      </w:r>
-      <w:proofErr w:type="gramEnd"/>
+        <w:t>操作员可以在页面勾选房间</w:t>
+      </w:r>
       <w:r>
         <w:t>/</w:t>
       </w:r>
@@ -15961,21 +15680,7 @@
         <w:rPr>
           <w:rFonts w:hint="eastAsia"/>
         </w:rPr>
-        <w:t>房屋是否损坏，</w:t>
-      </w:r>
-      <w:proofErr w:type="gramStart"/>
-      <w:r>
-        <w:rPr>
-          <w:rFonts w:hint="eastAsia"/>
-        </w:rPr>
-        <w:t>勾选则</w:t>
-      </w:r>
-      <w:proofErr w:type="gramEnd"/>
-      <w:r>
-        <w:rPr>
-          <w:rFonts w:hint="eastAsia"/>
-        </w:rPr>
-        <w:t>变更房间</w:t>
+        <w:t>房屋是否损坏，勾选则变更房间</w:t>
       </w:r>
       <w:r>
         <w:t>/</w:t>
@@ -16004,21 +15709,7 @@
         <w:rPr>
           <w:rFonts w:hint="eastAsia"/>
         </w:rPr>
-        <w:t>生成多</w:t>
-      </w:r>
-      <w:proofErr w:type="gramStart"/>
-      <w:r>
-        <w:rPr>
-          <w:rFonts w:hint="eastAsia"/>
-        </w:rPr>
-        <w:t>比交易</w:t>
-      </w:r>
-      <w:proofErr w:type="gramEnd"/>
-      <w:r>
-        <w:rPr>
-          <w:rFonts w:hint="eastAsia"/>
-        </w:rPr>
-        <w:t>类型为“</w:t>
+        <w:t>生成多比交易类型为“</w:t>
       </w:r>
       <w:r>
         <w:rPr>
@@ -16433,21 +16124,7 @@
         <w:rPr>
           <w:rFonts w:hint="eastAsia"/>
         </w:rPr>
-        <w:t>均从</w:t>
-      </w:r>
-      <w:proofErr w:type="gramStart"/>
-      <w:r>
-        <w:rPr>
-          <w:rFonts w:hint="eastAsia"/>
-        </w:rPr>
-        <w:t>源合同</w:t>
-      </w:r>
-      <w:proofErr w:type="gramEnd"/>
-      <w:r>
-        <w:rPr>
-          <w:rFonts w:hint="eastAsia"/>
-        </w:rPr>
-        <w:t>拷贝。</w:t>
+        <w:t>均从源合同拷贝。</w:t>
       </w:r>
     </w:p>
     <w:p>
@@ -16780,16 +16457,8 @@
         <w:rPr>
           <w:rFonts w:hint="eastAsia"/>
         </w:rPr>
-        <w:t>录入完成到账收据</w:t>
-      </w:r>
-      <w:proofErr w:type="gramStart"/>
-      <w:r>
-        <w:rPr>
-          <w:rFonts w:hint="eastAsia"/>
-        </w:rPr>
-        <w:t>待登记</w:t>
-      </w:r>
-      <w:proofErr w:type="gramEnd"/>
+        <w:t>录入完成到账收据待登记</w:t>
+      </w:r>
       <w:r>
         <w:rPr>
           <w:rFonts w:hint="eastAsia"/>
@@ -16980,16 +16649,8 @@
         <w:rPr>
           <w:rFonts w:hint="eastAsia"/>
         </w:rPr>
-        <w:t>录入完成到账收据</w:t>
-      </w:r>
-      <w:proofErr w:type="gramStart"/>
-      <w:r>
-        <w:rPr>
-          <w:rFonts w:hint="eastAsia"/>
-        </w:rPr>
-        <w:t>待登记</w:t>
-      </w:r>
-      <w:proofErr w:type="gramEnd"/>
+        <w:t>录入完成到账收据待登记</w:t>
+      </w:r>
       <w:r>
         <w:rPr>
           <w:rFonts w:hint="eastAsia"/>
@@ -17262,21 +16923,7 @@
         <w:rPr>
           <w:rFonts w:hint="eastAsia"/>
         </w:rPr>
-        <w:t>日以上</w:t>
-      </w:r>
-      <w:proofErr w:type="gramStart"/>
-      <w:r>
-        <w:rPr>
-          <w:rFonts w:hint="eastAsia"/>
-        </w:rPr>
-        <w:t>生成逾租续签</w:t>
-      </w:r>
-      <w:proofErr w:type="gramEnd"/>
-      <w:r>
-        <w:rPr>
-          <w:rFonts w:hint="eastAsia"/>
-        </w:rPr>
-        <w:t>合同）</w:t>
+        <w:t>日以上生成逾租续签合同）</w:t>
       </w:r>
       <w:r>
         <w:rPr>
@@ -17296,19 +16943,11 @@
         </w:rPr>
         <w:t>、</w:t>
       </w:r>
-      <w:proofErr w:type="gramStart"/>
-      <w:r>
-        <w:rPr>
-          <w:rFonts w:hint="eastAsia"/>
-        </w:rPr>
-        <w:t>入住总</w:t>
-      </w:r>
-      <w:proofErr w:type="gramEnd"/>
-      <w:r>
-        <w:rPr>
-          <w:rFonts w:hint="eastAsia"/>
-        </w:rPr>
-        <w:t>电表系数（单间）</w:t>
+      <w:r>
+        <w:rPr>
+          <w:rFonts w:hint="eastAsia"/>
+        </w:rPr>
+        <w:t>入住总电表系数（单间）</w:t>
       </w:r>
       <w:r>
         <w:rPr>
@@ -17328,65 +16967,35 @@
         </w:rPr>
         <w:t>、</w:t>
       </w:r>
-      <w:proofErr w:type="gramStart"/>
-      <w:r>
-        <w:rPr>
-          <w:rFonts w:hint="eastAsia"/>
-        </w:rPr>
-        <w:t>入住平</w:t>
-      </w:r>
-      <w:proofErr w:type="gramEnd"/>
-      <w:r>
-        <w:rPr>
-          <w:rFonts w:hint="eastAsia"/>
-        </w:rPr>
-        <w:t>电系数（整套）</w:t>
-      </w:r>
-      <w:r>
-        <w:rPr>
-          <w:rFonts w:hint="eastAsia"/>
-        </w:rPr>
-        <w:t>、</w:t>
-      </w:r>
-      <w:r>
-        <w:rPr>
-          <w:rFonts w:hint="eastAsia"/>
-        </w:rPr>
-        <w:t>入住</w:t>
-      </w:r>
-      <w:proofErr w:type="gramStart"/>
-      <w:r>
-        <w:rPr>
-          <w:rFonts w:hint="eastAsia"/>
-        </w:rPr>
-        <w:t>谷电系数</w:t>
-      </w:r>
-      <w:proofErr w:type="gramEnd"/>
-      <w:r>
-        <w:rPr>
-          <w:rFonts w:hint="eastAsia"/>
-        </w:rPr>
-        <w:t>（整套）</w:t>
-      </w:r>
-      <w:r>
-        <w:rPr>
-          <w:rFonts w:hint="eastAsia"/>
-        </w:rPr>
-        <w:t>、</w:t>
-      </w:r>
-      <w:proofErr w:type="gramStart"/>
-      <w:r>
-        <w:rPr>
-          <w:rFonts w:hint="eastAsia"/>
-        </w:rPr>
-        <w:t>入住煤表系数</w:t>
-      </w:r>
-      <w:proofErr w:type="gramEnd"/>
-      <w:r>
-        <w:rPr>
-          <w:rFonts w:hint="eastAsia"/>
-        </w:rPr>
-        <w:t>（整套）</w:t>
+      <w:r>
+        <w:rPr>
+          <w:rFonts w:hint="eastAsia"/>
+        </w:rPr>
+        <w:t>入住平电系数（整套）</w:t>
+      </w:r>
+      <w:r>
+        <w:rPr>
+          <w:rFonts w:hint="eastAsia"/>
+        </w:rPr>
+        <w:t>、</w:t>
+      </w:r>
+      <w:r>
+        <w:rPr>
+          <w:rFonts w:hint="eastAsia"/>
+        </w:rPr>
+        <w:t>入住谷电系数（整套）</w:t>
+      </w:r>
+      <w:r>
+        <w:rPr>
+          <w:rFonts w:hint="eastAsia"/>
+        </w:rPr>
+        <w:t>、</w:t>
+      </w:r>
+      <w:r>
+        <w:rPr>
+          <w:rFonts w:hint="eastAsia"/>
+        </w:rPr>
+        <w:t>入住煤表系数（整套）</w:t>
       </w:r>
       <w:r>
         <w:rPr>
@@ -17488,16 +17097,8 @@
         <w:rPr>
           <w:rFonts w:hint="eastAsia"/>
         </w:rPr>
-        <w:t>录入完成到账收据</w:t>
-      </w:r>
-      <w:proofErr w:type="gramStart"/>
-      <w:r>
-        <w:rPr>
-          <w:rFonts w:hint="eastAsia"/>
-        </w:rPr>
-        <w:t>待登记</w:t>
-      </w:r>
-      <w:proofErr w:type="gramEnd"/>
+        <w:t>录入完成到账收据待登记</w:t>
+      </w:r>
       <w:r>
         <w:rPr>
           <w:rFonts w:hint="eastAsia"/>
@@ -18163,19 +17764,11 @@
         </w:rPr>
         <w:t>、</w:t>
       </w:r>
-      <w:proofErr w:type="gramStart"/>
-      <w:r>
-        <w:rPr>
-          <w:rFonts w:hint="eastAsia"/>
-        </w:rPr>
-        <w:t>入住总</w:t>
-      </w:r>
-      <w:proofErr w:type="gramEnd"/>
-      <w:r>
-        <w:rPr>
-          <w:rFonts w:hint="eastAsia"/>
-        </w:rPr>
-        <w:t>电表系数（单间）</w:t>
+      <w:r>
+        <w:rPr>
+          <w:rFonts w:hint="eastAsia"/>
+        </w:rPr>
+        <w:t>入住总电表系数（单间）</w:t>
       </w:r>
       <w:r>
         <w:rPr>
@@ -18195,65 +17788,35 @@
         </w:rPr>
         <w:t>、</w:t>
       </w:r>
-      <w:proofErr w:type="gramStart"/>
-      <w:r>
-        <w:rPr>
-          <w:rFonts w:hint="eastAsia"/>
-        </w:rPr>
-        <w:t>入住平</w:t>
-      </w:r>
-      <w:proofErr w:type="gramEnd"/>
-      <w:r>
-        <w:rPr>
-          <w:rFonts w:hint="eastAsia"/>
-        </w:rPr>
-        <w:t>电系数（整套）</w:t>
-      </w:r>
-      <w:r>
-        <w:rPr>
-          <w:rFonts w:hint="eastAsia"/>
-        </w:rPr>
-        <w:t>、</w:t>
-      </w:r>
-      <w:r>
-        <w:rPr>
-          <w:rFonts w:hint="eastAsia"/>
-        </w:rPr>
-        <w:t>入住</w:t>
-      </w:r>
-      <w:proofErr w:type="gramStart"/>
-      <w:r>
-        <w:rPr>
-          <w:rFonts w:hint="eastAsia"/>
-        </w:rPr>
-        <w:t>谷电系数</w:t>
-      </w:r>
-      <w:proofErr w:type="gramEnd"/>
-      <w:r>
-        <w:rPr>
-          <w:rFonts w:hint="eastAsia"/>
-        </w:rPr>
-        <w:t>（整套）</w:t>
-      </w:r>
-      <w:r>
-        <w:rPr>
-          <w:rFonts w:hint="eastAsia"/>
-        </w:rPr>
-        <w:t>、</w:t>
-      </w:r>
-      <w:proofErr w:type="gramStart"/>
-      <w:r>
-        <w:rPr>
-          <w:rFonts w:hint="eastAsia"/>
-        </w:rPr>
-        <w:t>入住煤表系数</w:t>
-      </w:r>
-      <w:proofErr w:type="gramEnd"/>
-      <w:r>
-        <w:rPr>
-          <w:rFonts w:hint="eastAsia"/>
-        </w:rPr>
-        <w:t>（整套）</w:t>
+      <w:r>
+        <w:rPr>
+          <w:rFonts w:hint="eastAsia"/>
+        </w:rPr>
+        <w:t>入住平电系数（整套）</w:t>
+      </w:r>
+      <w:r>
+        <w:rPr>
+          <w:rFonts w:hint="eastAsia"/>
+        </w:rPr>
+        <w:t>、</w:t>
+      </w:r>
+      <w:r>
+        <w:rPr>
+          <w:rFonts w:hint="eastAsia"/>
+        </w:rPr>
+        <w:t>入住谷电系数（整套）</w:t>
+      </w:r>
+      <w:r>
+        <w:rPr>
+          <w:rFonts w:hint="eastAsia"/>
+        </w:rPr>
+        <w:t>、</w:t>
+      </w:r>
+      <w:r>
+        <w:rPr>
+          <w:rFonts w:hint="eastAsia"/>
+        </w:rPr>
+        <w:t>入住煤表系数（整套）</w:t>
       </w:r>
       <w:r>
         <w:rPr>
@@ -18574,14 +18137,12 @@
         </w:rPr>
         <w:t>7/</w:t>
       </w:r>
-      <w:proofErr w:type="gramStart"/>
       <w:r>
         <w:rPr>
           <w:rFonts w:hint="eastAsia"/>
         </w:rPr>
         <w:t>逾赔房租</w:t>
       </w:r>
-      <w:proofErr w:type="gramEnd"/>
       <w:r>
         <w:rPr>
           <w:rFonts w:hint="eastAsia"/>
@@ -18890,14 +18451,12 @@
         </w:rPr>
         <w:t>7/</w:t>
       </w:r>
-      <w:proofErr w:type="gramStart"/>
       <w:r>
         <w:rPr>
           <w:rFonts w:hint="eastAsia"/>
         </w:rPr>
         <w:t>逾赔房租</w:t>
       </w:r>
-      <w:proofErr w:type="gramEnd"/>
       <w:r>
         <w:rPr>
           <w:rFonts w:hint="eastAsia"/>
@@ -19802,16 +19361,8 @@
         <w:rPr>
           <w:rFonts w:hint="eastAsia"/>
         </w:rPr>
-        <w:t>提前</w:t>
-      </w:r>
-      <w:proofErr w:type="gramStart"/>
-      <w:r>
-        <w:rPr>
-          <w:rFonts w:hint="eastAsia"/>
-        </w:rPr>
-        <w:t>退租待核算</w:t>
-      </w:r>
-      <w:proofErr w:type="gramEnd"/>
+        <w:t>提前退租待核算</w:t>
+      </w:r>
       <w:r>
         <w:rPr>
           <w:rFonts w:hint="eastAsia"/>
@@ -19822,16 +19373,8 @@
         <w:rPr>
           <w:rFonts w:hint="eastAsia"/>
         </w:rPr>
-        <w:t>正常</w:t>
-      </w:r>
-      <w:proofErr w:type="gramStart"/>
-      <w:r>
-        <w:rPr>
-          <w:rFonts w:hint="eastAsia"/>
-        </w:rPr>
-        <w:t>退租待核算</w:t>
-      </w:r>
-      <w:proofErr w:type="gramEnd"/>
+        <w:t>正常退租待核算</w:t>
+      </w:r>
       <w:r>
         <w:rPr>
           <w:rFonts w:hint="eastAsia"/>
@@ -19842,16 +19385,8 @@
         <w:rPr>
           <w:rFonts w:hint="eastAsia"/>
         </w:rPr>
-        <w:t>逾期</w:t>
-      </w:r>
-      <w:proofErr w:type="gramStart"/>
-      <w:r>
-        <w:rPr>
-          <w:rFonts w:hint="eastAsia"/>
-        </w:rPr>
-        <w:t>退租待核算</w:t>
-      </w:r>
-      <w:proofErr w:type="gramEnd"/>
+        <w:t>逾期退租待核算</w:t>
+      </w:r>
       <w:r>
         <w:rPr>
           <w:rFonts w:hint="eastAsia"/>
@@ -19862,16 +19397,8 @@
         <w:rPr>
           <w:rFonts w:hint="eastAsia"/>
         </w:rPr>
-        <w:t>退租核算完成到账收据</w:t>
-      </w:r>
-      <w:proofErr w:type="gramStart"/>
-      <w:r>
-        <w:rPr>
-          <w:rFonts w:hint="eastAsia"/>
-        </w:rPr>
-        <w:t>待登记</w:t>
-      </w:r>
-      <w:proofErr w:type="gramEnd"/>
+        <w:t>退租核算完成到账收据待登记</w:t>
+      </w:r>
       <w:r>
         <w:rPr>
           <w:rFonts w:hint="eastAsia"/>
@@ -19942,16 +19469,8 @@
         <w:rPr>
           <w:rFonts w:hint="eastAsia"/>
         </w:rPr>
-        <w:t>特殊</w:t>
-      </w:r>
-      <w:proofErr w:type="gramStart"/>
-      <w:r>
-        <w:rPr>
-          <w:rFonts w:hint="eastAsia"/>
-        </w:rPr>
-        <w:t>退租待结算</w:t>
-      </w:r>
-      <w:proofErr w:type="gramEnd"/>
+        <w:t>特殊退租待结算</w:t>
+      </w:r>
       <w:r>
         <w:rPr>
           <w:rFonts w:hint="eastAsia"/>
@@ -20387,16 +19906,8 @@
         <w:rPr>
           <w:rFonts w:hint="eastAsia"/>
         </w:rPr>
-        <w:t>智能</w:t>
-      </w:r>
-      <w:proofErr w:type="gramStart"/>
-      <w:r>
-        <w:rPr>
-          <w:rFonts w:hint="eastAsia"/>
-        </w:rPr>
-        <w:t>电表退剩电费</w:t>
-      </w:r>
-      <w:proofErr w:type="gramEnd"/>
+        <w:t>智能电表退剩电费</w:t>
+      </w:r>
       <w:r>
         <w:rPr>
           <w:rFonts w:hint="eastAsia"/>
@@ -20487,16 +19998,8 @@
         <w:rPr>
           <w:rFonts w:hint="eastAsia"/>
         </w:rPr>
-        <w:t>智能</w:t>
-      </w:r>
-      <w:proofErr w:type="gramStart"/>
-      <w:r>
-        <w:rPr>
-          <w:rFonts w:hint="eastAsia"/>
-        </w:rPr>
-        <w:t>电表退剩电费</w:t>
-      </w:r>
-      <w:proofErr w:type="gramEnd"/>
+        <w:t>智能电表退剩电费</w:t>
+      </w:r>
       <w:r>
         <w:rPr>
           <w:rFonts w:hint="eastAsia"/>
@@ -23018,14 +22521,12 @@
         </w:rPr>
         <w:t>7/</w:t>
       </w:r>
-      <w:proofErr w:type="gramStart"/>
       <w:r>
         <w:rPr>
           <w:rFonts w:hint="eastAsia"/>
         </w:rPr>
         <w:t>逾赔房租</w:t>
       </w:r>
-      <w:proofErr w:type="gramEnd"/>
       <w:r>
         <w:rPr>
           <w:rFonts w:hint="eastAsia"/>
@@ -23908,17 +23409,8 @@
           <w:rFonts w:hint="eastAsia"/>
           <w:i/>
         </w:rPr>
-        <w:t>新签合同的到账登记检查条件是：</w:t>
-      </w:r>
-      <w:proofErr w:type="gramStart"/>
-      <w:r>
-        <w:rPr>
-          <w:rFonts w:hint="eastAsia"/>
-          <w:i/>
-        </w:rPr>
-        <w:t>付只要</w:t>
-      </w:r>
-      <w:proofErr w:type="gramEnd"/>
+        <w:t>新签合同的到账登记检查条件是：付只要</w:t>
+      </w:r>
       <w:r>
         <w:rPr>
           <w:rFonts w:hint="eastAsia"/>
@@ -24226,21 +23718,7 @@
         <w:rPr>
           <w:rFonts w:hint="eastAsia"/>
         </w:rPr>
-        <w:t>：把</w:t>
-      </w:r>
-      <w:proofErr w:type="gramStart"/>
-      <w:r>
-        <w:rPr>
-          <w:rFonts w:hint="eastAsia"/>
-        </w:rPr>
-        <w:t>待特殊退</w:t>
-      </w:r>
-      <w:proofErr w:type="gramEnd"/>
-      <w:r>
-        <w:rPr>
-          <w:rFonts w:hint="eastAsia"/>
-        </w:rPr>
-        <w:t>租的出租合同业务状态变更为“</w:t>
+        <w:t>：把待特殊退租的出租合同业务状态变更为“</w:t>
       </w:r>
       <w:r>
         <w:rPr>
@@ -32430,7 +31908,7 @@
 </file>
 
 <file path=customXml/itemProps1.xml><?xml version="1.0" encoding="utf-8"?>
-<ds:datastoreItem xmlns:ds="http://schemas.openxmlformats.org/officeDocument/2006/customXml" ds:itemID="{056638E6-E2F1-4783-8E92-0E1864822CE2}">
+<ds:datastoreItem xmlns:ds="http://schemas.openxmlformats.org/officeDocument/2006/customXml" ds:itemID="{15A78773-DBAB-4FF9-A8A4-F3DD6337B4B6}">
   <ds:schemaRefs>
     <ds:schemaRef ds:uri="http://schemas.openxmlformats.org/officeDocument/2006/bibliography"/>
   </ds:schemaRefs>

--- a/分析设计/唐巢人才公寓计算机智能电表、远程控制门锁管理系统详细功能说明书.docx
+++ b/分析设计/唐巢人才公寓计算机智能电表、远程控制门锁管理系统详细功能说明书.docx
@@ -14092,8 +14092,6 @@
         </w:rPr>
         <w:t>房租押金、</w:t>
       </w:r>
-      <w:bookmarkStart w:id="0" w:name="_GoBack"/>
-      <w:bookmarkEnd w:id="0"/>
       <w:r>
         <w:rPr>
           <w:rFonts w:hint="eastAsia"/>
@@ -15863,12 +15861,8 @@
         </w:rPr>
         <w:t>特殊退租</w:t>
       </w:r>
-      <w:r>
-        <w:rPr>
-          <w:rFonts w:hint="eastAsia"/>
-        </w:rPr>
-        <w:t>T0D0</w:t>
-      </w:r>
+      <w:bookmarkStart w:id="0" w:name="_GoBack"/>
+      <w:bookmarkEnd w:id="0"/>
     </w:p>
     <w:p>
       <w:r>
@@ -31908,7 +31902,7 @@
 </file>
 
 <file path=customXml/itemProps1.xml><?xml version="1.0" encoding="utf-8"?>
-<ds:datastoreItem xmlns:ds="http://schemas.openxmlformats.org/officeDocument/2006/customXml" ds:itemID="{15A78773-DBAB-4FF9-A8A4-F3DD6337B4B6}">
+<ds:datastoreItem xmlns:ds="http://schemas.openxmlformats.org/officeDocument/2006/customXml" ds:itemID="{7A3A4AAB-20C7-46F8-86F4-5FE434B0422B}">
   <ds:schemaRefs>
     <ds:schemaRef ds:uri="http://schemas.openxmlformats.org/officeDocument/2006/bibliography"/>
   </ds:schemaRefs>
